--- a/PlanningDocument.docx
+++ b/PlanningDocument.docx
@@ -4,7 +4,7 @@
   <w:body>
     <w:p>
       <w:pPr>
-        <w:pStyle w:val="Body"/>
+        <w:pStyle w:val="Body A"/>
         <w:jc w:val="center"/>
         <w:rPr>
           <w:b w:val="1"/>
@@ -23,7 +23,7 @@
     </w:p>
     <w:p>
       <w:pPr>
-        <w:pStyle w:val="Body"/>
+        <w:pStyle w:val="Body A"/>
         <w:jc w:val="center"/>
         <w:rPr>
           <w:b w:val="1"/>
@@ -80,7 +80,7 @@
     </w:p>
     <w:p>
       <w:pPr>
-        <w:pStyle w:val="Body"/>
+        <w:pStyle w:val="Body A"/>
         <w:rPr>
           <w:b w:val="1"/>
           <w:bCs w:val="1"/>
@@ -89,7 +89,7 @@
     </w:p>
     <w:p>
       <w:pPr>
-        <w:pStyle w:val="Body"/>
+        <w:pStyle w:val="Body A"/>
       </w:pPr>
       <w:r>
         <w:rPr>
@@ -103,13 +103,14 @@
       <w:r>
         <w:rPr>
           <w:rtl w:val="0"/>
+          <w:lang w:val="en-US"/>
         </w:rPr>
         <w:t xml:space="preserve"> Monty Hall Problem</w:t>
       </w:r>
     </w:p>
     <w:p>
       <w:pPr>
-        <w:pStyle w:val="Body"/>
+        <w:pStyle w:val="Body A"/>
         <w:rPr>
           <w:b w:val="1"/>
           <w:bCs w:val="1"/>
@@ -118,7 +119,7 @@
     </w:p>
     <w:p>
       <w:pPr>
-        <w:pStyle w:val="Body"/>
+        <w:pStyle w:val="Body A"/>
       </w:pPr>
       <w:r>
         <w:rPr>
@@ -132,13 +133,14 @@
       <w:r>
         <w:rPr>
           <w:rtl w:val="0"/>
+          <w:lang w:val="en-US"/>
         </w:rPr>
         <w:t>C++</w:t>
       </w:r>
     </w:p>
     <w:p>
       <w:pPr>
-        <w:pStyle w:val="Body"/>
+        <w:pStyle w:val="Body A"/>
         <w:rPr>
           <w:b w:val="1"/>
           <w:bCs w:val="1"/>
@@ -147,7 +149,7 @@
     </w:p>
     <w:p>
       <w:pPr>
-        <w:pStyle w:val="Body"/>
+        <w:pStyle w:val="Body A"/>
         <w:rPr>
           <w:b w:val="1"/>
           <w:bCs w:val="1"/>
@@ -165,7 +167,7 @@
     </w:p>
     <w:p>
       <w:pPr>
-        <w:pStyle w:val="Body"/>
+        <w:pStyle w:val="Body A"/>
         <w:rPr>
           <w:b w:val="1"/>
           <w:bCs w:val="1"/>
@@ -174,7 +176,7 @@
     </w:p>
     <w:p>
       <w:pPr>
-        <w:pStyle w:val="Body"/>
+        <w:pStyle w:val="Body A"/>
         <w:rPr>
           <w:b w:val="1"/>
           <w:bCs w:val="1"/>
@@ -192,12 +194,16 @@
     </w:p>
     <w:p>
       <w:pPr>
-        <w:pStyle w:val="Body"/>
+        <w:pStyle w:val="Body A"/>
         <w:numPr>
           <w:ilvl w:val="0"/>
           <w:numId w:val="2"/>
         </w:numPr>
-        <w:rPr>
+        <w:bidi w:val="0"/>
+        <w:ind w:right="0"/>
+        <w:jc w:val="left"/>
+        <w:rPr>
+          <w:rtl w:val="0"/>
           <w:lang w:val="en-US"/>
         </w:rPr>
       </w:pPr>
@@ -211,12 +217,16 @@
     </w:p>
     <w:p>
       <w:pPr>
-        <w:pStyle w:val="Body"/>
+        <w:pStyle w:val="Body A"/>
         <w:numPr>
           <w:ilvl w:val="0"/>
           <w:numId w:val="2"/>
         </w:numPr>
-        <w:rPr>
+        <w:bidi w:val="0"/>
+        <w:ind w:right="0"/>
+        <w:jc w:val="left"/>
+        <w:rPr>
+          <w:rtl w:val="0"/>
           <w:lang w:val="en-US"/>
         </w:rPr>
       </w:pPr>
@@ -230,12 +240,16 @@
     </w:p>
     <w:p>
       <w:pPr>
-        <w:pStyle w:val="Body"/>
+        <w:pStyle w:val="Body A"/>
         <w:numPr>
           <w:ilvl w:val="0"/>
           <w:numId w:val="2"/>
         </w:numPr>
-        <w:rPr>
+        <w:bidi w:val="0"/>
+        <w:ind w:right="0"/>
+        <w:jc w:val="left"/>
+        <w:rPr>
+          <w:rtl w:val="0"/>
           <w:lang w:val="en-US"/>
         </w:rPr>
       </w:pPr>
@@ -249,12 +263,16 @@
     </w:p>
     <w:p>
       <w:pPr>
-        <w:pStyle w:val="Body"/>
+        <w:pStyle w:val="Body A"/>
         <w:numPr>
           <w:ilvl w:val="0"/>
           <w:numId w:val="2"/>
         </w:numPr>
-        <w:rPr>
+        <w:bidi w:val="0"/>
+        <w:ind w:right="0"/>
+        <w:jc w:val="left"/>
+        <w:rPr>
+          <w:rtl w:val="0"/>
           <w:lang w:val="en-US"/>
         </w:rPr>
       </w:pPr>
@@ -267,7 +285,8 @@
       </w:r>
       <w:r>
         <w:rPr>
-          <w:rtl w:val="1"/>
+          <w:rtl w:val="0"/>
+          <w:lang w:val="en-US"/>
         </w:rPr>
         <w:t>’</w:t>
       </w:r>
@@ -281,12 +300,16 @@
     </w:p>
     <w:p>
       <w:pPr>
-        <w:pStyle w:val="Body"/>
+        <w:pStyle w:val="Body A"/>
         <w:numPr>
           <w:ilvl w:val="0"/>
           <w:numId w:val="2"/>
         </w:numPr>
-        <w:rPr>
+        <w:bidi w:val="0"/>
+        <w:ind w:right="0"/>
+        <w:jc w:val="left"/>
+        <w:rPr>
+          <w:rtl w:val="0"/>
           <w:lang w:val="en-US"/>
         </w:rPr>
       </w:pPr>
@@ -299,7 +322,8 @@
       </w:r>
       <w:r>
         <w:rPr>
-          <w:rtl w:val="1"/>
+          <w:rtl w:val="0"/>
+          <w:lang w:val="en-US"/>
         </w:rPr>
         <w:t>’</w:t>
       </w:r>
@@ -313,12 +337,16 @@
     </w:p>
     <w:p>
       <w:pPr>
-        <w:pStyle w:val="Body"/>
+        <w:pStyle w:val="Body A"/>
         <w:numPr>
           <w:ilvl w:val="0"/>
           <w:numId w:val="2"/>
         </w:numPr>
-        <w:rPr>
+        <w:bidi w:val="0"/>
+        <w:ind w:right="0"/>
+        <w:jc w:val="left"/>
+        <w:rPr>
+          <w:rtl w:val="0"/>
           <w:lang w:val="en-US"/>
         </w:rPr>
       </w:pPr>
@@ -332,12 +360,16 @@
     </w:p>
     <w:p>
       <w:pPr>
-        <w:pStyle w:val="Body"/>
+        <w:pStyle w:val="Body A"/>
         <w:numPr>
           <w:ilvl w:val="0"/>
           <w:numId w:val="2"/>
         </w:numPr>
-        <w:rPr>
+        <w:bidi w:val="0"/>
+        <w:ind w:right="0"/>
+        <w:jc w:val="left"/>
+        <w:rPr>
+          <w:rtl w:val="0"/>
           <w:lang w:val="en-US"/>
         </w:rPr>
       </w:pPr>
@@ -351,12 +383,16 @@
     </w:p>
     <w:p>
       <w:pPr>
-        <w:pStyle w:val="Body"/>
+        <w:pStyle w:val="Body A"/>
         <w:numPr>
           <w:ilvl w:val="0"/>
           <w:numId w:val="2"/>
         </w:numPr>
-        <w:rPr>
+        <w:bidi w:val="0"/>
+        <w:ind w:right="0"/>
+        <w:jc w:val="left"/>
+        <w:rPr>
+          <w:rtl w:val="0"/>
           <w:lang w:val="en-US"/>
         </w:rPr>
       </w:pPr>
@@ -371,15 +407,9 @@
     <w:p>
       <w:pPr>
         <w:pStyle w:val="Default"/>
-        <w:bidi w:val="0"/>
         <w:spacing w:before="0" w:line="240" w:lineRule="auto"/>
-        <w:ind w:left="0" w:right="0" w:firstLine="0"/>
-        <w:jc w:val="left"/>
-        <w:rPr>
-          <w:rFonts w:ascii="Times Roman" w:cs="Times Roman" w:hAnsi="Times Roman" w:eastAsia="Times Roman"/>
-          <w:b w:val="0"/>
-          <w:bCs w:val="0"/>
-          <w:rtl w:val="0"/>
+        <w:rPr>
+          <w:rFonts w:ascii="Arial" w:cs="Arial" w:hAnsi="Arial" w:eastAsia="Arial"/>
         </w:rPr>
       </w:pPr>
       <w:r>
@@ -573,6 +603,367 @@
           <w:lang w:val="en-US"/>
         </w:rPr>
         <w:t>We plan to use C++ right now but we may end up using C or Python depending on how much code we borrow from past programs</w:t>
+      </w:r>
+    </w:p>
+    <w:p>
+      <w:pPr>
+        <w:pStyle w:val="Default"/>
+        <w:bidi w:val="0"/>
+        <w:spacing w:before="0" w:line="240" w:lineRule="auto"/>
+        <w:ind w:left="0" w:right="0" w:firstLine="0"/>
+        <w:jc w:val="left"/>
+        <w:rPr>
+          <w:rFonts w:ascii="Arial" w:cs="Arial" w:hAnsi="Arial" w:eastAsia="Arial"/>
+          <w:rtl w:val="0"/>
+        </w:rPr>
+      </w:pPr>
+    </w:p>
+    <w:p>
+      <w:pPr>
+        <w:pStyle w:val="Default"/>
+        <w:spacing w:before="0" w:line="240" w:lineRule="auto"/>
+        <w:jc w:val="left"/>
+        <w:rPr>
+          <w:rFonts w:ascii="Arial" w:cs="Arial" w:hAnsi="Arial" w:eastAsia="Arial"/>
+        </w:rPr>
+      </w:pPr>
+      <w:r>
+        <w:rPr>
+          <w:rFonts w:ascii="Arial" w:hAnsi="Arial"/>
+          <w:b w:val="1"/>
+          <w:bCs w:val="1"/>
+          <w:rtl w:val="0"/>
+          <w:lang w:val="en-US"/>
+        </w:rPr>
+        <w:t>Roles</w:t>
+      </w:r>
+      <w:r>
+        <w:rPr>
+          <w:rFonts w:ascii="Arial" w:hAnsi="Arial"/>
+          <w:rtl w:val="0"/>
+          <w:lang w:val="en-US"/>
+        </w:rPr>
+        <w:t>:</w:t>
+      </w:r>
+    </w:p>
+    <w:p>
+      <w:pPr>
+        <w:pStyle w:val="Default"/>
+        <w:numPr>
+          <w:ilvl w:val="0"/>
+          <w:numId w:val="5"/>
+        </w:numPr>
+        <w:spacing w:before="0" w:line="240" w:lineRule="auto"/>
+        <w:rPr>
+          <w:rFonts w:ascii="Arial" w:hAnsi="Arial"/>
+          <w:u w:val="single"/>
+          <w:lang w:val="en-US"/>
+        </w:rPr>
+      </w:pPr>
+      <w:r>
+        <w:rPr>
+          <w:rFonts w:ascii="Arial" w:hAnsi="Arial"/>
+          <w:u w:val="single"/>
+          <w:rtl w:val="0"/>
+          <w:lang w:val="en-US"/>
+        </w:rPr>
+        <w:t>Everyone will contribute to the server/client code (using Visual Studio Code -&gt; can do live sessions too then)</w:t>
+      </w:r>
+    </w:p>
+    <w:p>
+      <w:pPr>
+        <w:pStyle w:val="Default"/>
+        <w:numPr>
+          <w:ilvl w:val="0"/>
+          <w:numId w:val="6"/>
+        </w:numPr>
+        <w:spacing w:before="0" w:line="240" w:lineRule="auto"/>
+        <w:rPr>
+          <w:rFonts w:ascii="Arial" w:hAnsi="Arial"/>
+          <w:lang w:val="en-US"/>
+        </w:rPr>
+      </w:pPr>
+      <w:r>
+        <w:rPr>
+          <w:rFonts w:ascii="Arial" w:hAnsi="Arial"/>
+          <w:rtl w:val="0"/>
+          <w:lang w:val="en-US"/>
+        </w:rPr>
+        <w:t>Kyree:</w:t>
+      </w:r>
+      <w:r>
+        <w:rPr>
+          <w:rFonts w:ascii="Arial" w:hAnsi="Arial" w:hint="default"/>
+          <w:rtl w:val="0"/>
+          <w:lang w:val="en-US"/>
+        </w:rPr>
+        <w:t> </w:t>
+      </w:r>
+    </w:p>
+    <w:p>
+      <w:pPr>
+        <w:pStyle w:val="Default"/>
+        <w:numPr>
+          <w:ilvl w:val="1"/>
+          <w:numId w:val="6"/>
+        </w:numPr>
+        <w:spacing w:before="0" w:line="240" w:lineRule="auto"/>
+        <w:rPr>
+          <w:rFonts w:ascii="Arial" w:hAnsi="Arial"/>
+          <w:lang w:val="en-US"/>
+        </w:rPr>
+      </w:pPr>
+      <w:r>
+        <w:rPr>
+          <w:rFonts w:ascii="Arial" w:hAnsi="Arial"/>
+          <w:rtl w:val="0"/>
+          <w:lang w:val="en-US"/>
+        </w:rPr>
+        <w:t>Win/switch rate percentage</w:t>
+      </w:r>
+      <w:r>
+        <w:rPr>
+          <w:rFonts w:ascii="Arial" w:hAnsi="Arial" w:hint="default"/>
+          <w:rtl w:val="0"/>
+          <w:lang w:val="en-US"/>
+        </w:rPr>
+        <w:t> </w:t>
+      </w:r>
+    </w:p>
+    <w:p>
+      <w:pPr>
+        <w:pStyle w:val="Default"/>
+        <w:numPr>
+          <w:ilvl w:val="1"/>
+          <w:numId w:val="6"/>
+        </w:numPr>
+        <w:spacing w:before="0" w:line="240" w:lineRule="auto"/>
+        <w:rPr>
+          <w:rFonts w:ascii="Arial" w:hAnsi="Arial"/>
+          <w:lang w:val="en-US"/>
+        </w:rPr>
+      </w:pPr>
+      <w:r>
+        <w:rPr>
+          <w:rFonts w:ascii="Arial" w:hAnsi="Arial"/>
+          <w:rtl w:val="0"/>
+          <w:lang w:val="en-US"/>
+        </w:rPr>
+        <w:t>Stats for the game</w:t>
+      </w:r>
+    </w:p>
+    <w:p>
+      <w:pPr>
+        <w:pStyle w:val="Default"/>
+        <w:numPr>
+          <w:ilvl w:val="1"/>
+          <w:numId w:val="6"/>
+        </w:numPr>
+        <w:spacing w:before="0" w:line="240" w:lineRule="auto"/>
+        <w:rPr>
+          <w:rFonts w:ascii="Arial" w:hAnsi="Arial"/>
+          <w:lang w:val="en-US"/>
+        </w:rPr>
+      </w:pPr>
+      <w:r>
+        <w:rPr>
+          <w:rFonts w:ascii="Arial" w:hAnsi="Arial"/>
+          <w:rtl w:val="0"/>
+          <w:lang w:val="en-US"/>
+        </w:rPr>
+        <w:t>Round calculation</w:t>
+      </w:r>
+    </w:p>
+    <w:p>
+      <w:pPr>
+        <w:pStyle w:val="Default"/>
+        <w:numPr>
+          <w:ilvl w:val="0"/>
+          <w:numId w:val="6"/>
+        </w:numPr>
+        <w:spacing w:before="0" w:line="240" w:lineRule="auto"/>
+        <w:rPr>
+          <w:rFonts w:ascii="Arial" w:hAnsi="Arial"/>
+          <w:lang w:val="en-US"/>
+        </w:rPr>
+      </w:pPr>
+      <w:r>
+        <w:rPr>
+          <w:rFonts w:ascii="Arial" w:hAnsi="Arial"/>
+          <w:rtl w:val="0"/>
+          <w:lang w:val="en-US"/>
+        </w:rPr>
+        <w:t>Trenton:</w:t>
+      </w:r>
+      <w:r>
+        <w:rPr>
+          <w:rFonts w:ascii="Arial" w:hAnsi="Arial" w:hint="default"/>
+          <w:rtl w:val="0"/>
+          <w:lang w:val="en-US"/>
+        </w:rPr>
+        <w:t> </w:t>
+      </w:r>
+    </w:p>
+    <w:p>
+      <w:pPr>
+        <w:pStyle w:val="Default"/>
+        <w:numPr>
+          <w:ilvl w:val="1"/>
+          <w:numId w:val="6"/>
+        </w:numPr>
+        <w:spacing w:before="0" w:line="240" w:lineRule="auto"/>
+        <w:rPr>
+          <w:rFonts w:ascii="Arial" w:hAnsi="Arial"/>
+          <w:lang w:val="en-US"/>
+        </w:rPr>
+      </w:pPr>
+      <w:r>
+        <w:rPr>
+          <w:rFonts w:ascii="Arial" w:hAnsi="Arial"/>
+          <w:rtl w:val="0"/>
+          <w:lang w:val="en-US"/>
+        </w:rPr>
+        <w:t>Server-client control flow</w:t>
+      </w:r>
+    </w:p>
+    <w:p>
+      <w:pPr>
+        <w:pStyle w:val="Default"/>
+        <w:numPr>
+          <w:ilvl w:val="1"/>
+          <w:numId w:val="6"/>
+        </w:numPr>
+        <w:spacing w:before="0" w:line="240" w:lineRule="auto"/>
+        <w:rPr>
+          <w:rFonts w:ascii="Arial" w:hAnsi="Arial"/>
+          <w:lang w:val="en-US"/>
+        </w:rPr>
+      </w:pPr>
+      <w:r>
+        <w:rPr>
+          <w:rFonts w:ascii="Arial" w:hAnsi="Arial"/>
+          <w:rtl w:val="0"/>
+          <w:lang w:val="en-US"/>
+        </w:rPr>
+        <w:t>Dialogue</w:t>
+      </w:r>
+    </w:p>
+    <w:p>
+      <w:pPr>
+        <w:pStyle w:val="Default"/>
+        <w:numPr>
+          <w:ilvl w:val="0"/>
+          <w:numId w:val="6"/>
+        </w:numPr>
+        <w:spacing w:before="0" w:line="240" w:lineRule="auto"/>
+        <w:rPr>
+          <w:rFonts w:ascii="Arial" w:hAnsi="Arial"/>
+          <w:lang w:val="en-US"/>
+        </w:rPr>
+      </w:pPr>
+      <w:r>
+        <w:rPr>
+          <w:rFonts w:ascii="Arial" w:hAnsi="Arial"/>
+          <w:rtl w:val="0"/>
+          <w:lang w:val="en-US"/>
+        </w:rPr>
+        <w:t>Christine:</w:t>
+      </w:r>
+      <w:r>
+        <w:rPr>
+          <w:rFonts w:ascii="Arial" w:hAnsi="Arial" w:hint="default"/>
+          <w:rtl w:val="0"/>
+          <w:lang w:val="en-US"/>
+        </w:rPr>
+        <w:t> </w:t>
+      </w:r>
+    </w:p>
+    <w:p>
+      <w:pPr>
+        <w:pStyle w:val="Default"/>
+        <w:numPr>
+          <w:ilvl w:val="1"/>
+          <w:numId w:val="6"/>
+        </w:numPr>
+        <w:spacing w:before="0" w:line="240" w:lineRule="auto"/>
+        <w:rPr>
+          <w:rFonts w:ascii="Arial" w:hAnsi="Arial"/>
+          <w:lang w:val="en-US"/>
+        </w:rPr>
+      </w:pPr>
+      <w:r>
+        <w:rPr>
+          <w:rFonts w:ascii="Arial" w:hAnsi="Arial"/>
+          <w:rtl w:val="0"/>
+          <w:lang w:val="en-US"/>
+        </w:rPr>
+        <w:t>ASCII art for the doors (MOST IMPORTANT JOB)</w:t>
+      </w:r>
+    </w:p>
+    <w:p>
+      <w:pPr>
+        <w:pStyle w:val="Default"/>
+        <w:numPr>
+          <w:ilvl w:val="1"/>
+          <w:numId w:val="6"/>
+        </w:numPr>
+        <w:spacing w:before="0" w:line="240" w:lineRule="auto"/>
+        <w:rPr>
+          <w:rFonts w:ascii="Arial" w:hAnsi="Arial"/>
+          <w:lang w:val="en-US"/>
+        </w:rPr>
+      </w:pPr>
+      <w:r>
+        <w:rPr>
+          <w:rFonts w:ascii="Arial" w:hAnsi="Arial"/>
+          <w:rtl w:val="0"/>
+          <w:lang w:val="en-US"/>
+        </w:rPr>
+        <w:t>win/loss faces</w:t>
+      </w:r>
+    </w:p>
+    <w:p>
+      <w:pPr>
+        <w:pStyle w:val="Default"/>
+        <w:numPr>
+          <w:ilvl w:val="1"/>
+          <w:numId w:val="6"/>
+        </w:numPr>
+        <w:spacing w:before="0" w:line="240" w:lineRule="auto"/>
+        <w:rPr>
+          <w:rFonts w:ascii="Arial" w:hAnsi="Arial"/>
+          <w:lang w:val="en-US"/>
+        </w:rPr>
+      </w:pPr>
+      <w:r>
+        <w:rPr>
+          <w:rFonts w:ascii="Arial" w:hAnsi="Arial"/>
+          <w:rtl w:val="0"/>
+          <w:lang w:val="en-US"/>
+        </w:rPr>
+        <w:t>Round # text to be displayed at the beginning of each round</w:t>
+      </w:r>
+    </w:p>
+    <w:p>
+      <w:pPr>
+        <w:pStyle w:val="Default"/>
+        <w:numPr>
+          <w:ilvl w:val="1"/>
+          <w:numId w:val="6"/>
+        </w:numPr>
+        <w:spacing w:before="0" w:line="240" w:lineRule="auto"/>
+        <w:rPr>
+          <w:rFonts w:ascii="Arial" w:hAnsi="Arial"/>
+          <w:lang w:val="en-US"/>
+        </w:rPr>
+      </w:pPr>
+      <w:r>
+        <w:rPr>
+          <w:rFonts w:ascii="Arial" w:hAnsi="Arial"/>
+          <w:rtl w:val="0"/>
+          <w:lang w:val="en-US"/>
+        </w:rPr>
+        <w:t>Door opening animation</w:t>
       </w:r>
     </w:p>
     <w:sectPr>
@@ -630,7 +1021,11 @@
         <w:ind w:left="720" w:hanging="360"/>
       </w:pPr>
       <w:rPr>
-        <w:rFonts w:hAnsi="Arial Unicode MS"/>
+        <w:rFonts w:ascii="Arial" w:cs="Arial" w:hAnsi="Arial" w:eastAsia="Arial"/>
+        <w:b w:val="0"/>
+        <w:bCs w:val="0"/>
+        <w:i w:val="0"/>
+        <w:iCs w:val="0"/>
         <w:caps w:val="0"/>
         <w:smallCaps w:val="0"/>
         <w:strike w:val="0"/>
@@ -656,7 +1051,11 @@
         <w:ind w:left="1440" w:hanging="360"/>
       </w:pPr>
       <w:rPr>
-        <w:rFonts w:hAnsi="Arial Unicode MS"/>
+        <w:rFonts w:ascii="Arial" w:cs="Arial" w:hAnsi="Arial" w:eastAsia="Arial"/>
+        <w:b w:val="0"/>
+        <w:bCs w:val="0"/>
+        <w:i w:val="0"/>
+        <w:iCs w:val="0"/>
         <w:caps w:val="0"/>
         <w:smallCaps w:val="0"/>
         <w:strike w:val="0"/>
@@ -682,7 +1081,11 @@
         <w:ind w:left="2160" w:hanging="360"/>
       </w:pPr>
       <w:rPr>
-        <w:rFonts w:hAnsi="Arial Unicode MS"/>
+        <w:rFonts w:ascii="Arial" w:cs="Arial" w:hAnsi="Arial" w:eastAsia="Arial"/>
+        <w:b w:val="0"/>
+        <w:bCs w:val="0"/>
+        <w:i w:val="0"/>
+        <w:iCs w:val="0"/>
         <w:caps w:val="0"/>
         <w:smallCaps w:val="0"/>
         <w:strike w:val="0"/>
@@ -708,7 +1111,11 @@
         <w:ind w:left="2880" w:hanging="360"/>
       </w:pPr>
       <w:rPr>
-        <w:rFonts w:hAnsi="Arial Unicode MS"/>
+        <w:rFonts w:ascii="Arial" w:cs="Arial" w:hAnsi="Arial" w:eastAsia="Arial"/>
+        <w:b w:val="0"/>
+        <w:bCs w:val="0"/>
+        <w:i w:val="0"/>
+        <w:iCs w:val="0"/>
         <w:caps w:val="0"/>
         <w:smallCaps w:val="0"/>
         <w:strike w:val="0"/>
@@ -734,7 +1141,11 @@
         <w:ind w:left="3600" w:hanging="360"/>
       </w:pPr>
       <w:rPr>
-        <w:rFonts w:hAnsi="Arial Unicode MS"/>
+        <w:rFonts w:ascii="Arial" w:cs="Arial" w:hAnsi="Arial" w:eastAsia="Arial"/>
+        <w:b w:val="0"/>
+        <w:bCs w:val="0"/>
+        <w:i w:val="0"/>
+        <w:iCs w:val="0"/>
         <w:caps w:val="0"/>
         <w:smallCaps w:val="0"/>
         <w:strike w:val="0"/>
@@ -760,7 +1171,11 @@
         <w:ind w:left="4320" w:hanging="360"/>
       </w:pPr>
       <w:rPr>
-        <w:rFonts w:hAnsi="Arial Unicode MS"/>
+        <w:rFonts w:ascii="Arial" w:cs="Arial" w:hAnsi="Arial" w:eastAsia="Arial"/>
+        <w:b w:val="0"/>
+        <w:bCs w:val="0"/>
+        <w:i w:val="0"/>
+        <w:iCs w:val="0"/>
         <w:caps w:val="0"/>
         <w:smallCaps w:val="0"/>
         <w:strike w:val="0"/>
@@ -786,7 +1201,11 @@
         <w:ind w:left="5040" w:hanging="360"/>
       </w:pPr>
       <w:rPr>
-        <w:rFonts w:hAnsi="Arial Unicode MS"/>
+        <w:rFonts w:ascii="Arial" w:cs="Arial" w:hAnsi="Arial" w:eastAsia="Arial"/>
+        <w:b w:val="0"/>
+        <w:bCs w:val="0"/>
+        <w:i w:val="0"/>
+        <w:iCs w:val="0"/>
         <w:caps w:val="0"/>
         <w:smallCaps w:val="0"/>
         <w:strike w:val="0"/>
@@ -812,7 +1231,11 @@
         <w:ind w:left="5760" w:hanging="360"/>
       </w:pPr>
       <w:rPr>
-        <w:rFonts w:hAnsi="Arial Unicode MS"/>
+        <w:rFonts w:ascii="Arial" w:cs="Arial" w:hAnsi="Arial" w:eastAsia="Arial"/>
+        <w:b w:val="0"/>
+        <w:bCs w:val="0"/>
+        <w:i w:val="0"/>
+        <w:iCs w:val="0"/>
         <w:caps w:val="0"/>
         <w:smallCaps w:val="0"/>
         <w:strike w:val="0"/>
@@ -838,7 +1261,11 @@
         <w:ind w:left="6480" w:hanging="360"/>
       </w:pPr>
       <w:rPr>
-        <w:rFonts w:hAnsi="Arial Unicode MS"/>
+        <w:rFonts w:ascii="Arial" w:cs="Arial" w:hAnsi="Arial" w:eastAsia="Arial"/>
+        <w:b w:val="0"/>
+        <w:bCs w:val="0"/>
+        <w:i w:val="0"/>
+        <w:iCs w:val="0"/>
         <w:caps w:val="0"/>
         <w:smallCaps w:val="0"/>
         <w:strike w:val="0"/>
@@ -917,7 +1344,7 @@
         <w:spacing w:val="0"/>
         <w:w w:val="100"/>
         <w:kern w:val="0"/>
-        <w:position w:val="-2"/>
+        <w:position w:val="0"/>
         <w:highlight w:val="none"/>
         <w:vertAlign w:val="baseline"/>
       </w:rPr>
@@ -947,7 +1374,7 @@
         <w:spacing w:val="0"/>
         <w:w w:val="100"/>
         <w:kern w:val="0"/>
-        <w:position w:val="-2"/>
+        <w:position w:val="0"/>
         <w:highlight w:val="none"/>
         <w:vertAlign w:val="baseline"/>
       </w:rPr>
@@ -977,7 +1404,7 @@
         <w:spacing w:val="0"/>
         <w:w w:val="100"/>
         <w:kern w:val="0"/>
-        <w:position w:val="-2"/>
+        <w:position w:val="0"/>
         <w:highlight w:val="none"/>
         <w:vertAlign w:val="baseline"/>
       </w:rPr>
@@ -1007,7 +1434,7 @@
         <w:spacing w:val="0"/>
         <w:w w:val="100"/>
         <w:kern w:val="0"/>
-        <w:position w:val="-2"/>
+        <w:position w:val="0"/>
         <w:highlight w:val="none"/>
         <w:vertAlign w:val="baseline"/>
       </w:rPr>
@@ -1037,7 +1464,7 @@
         <w:spacing w:val="0"/>
         <w:w w:val="100"/>
         <w:kern w:val="0"/>
-        <w:position w:val="-2"/>
+        <w:position w:val="0"/>
         <w:highlight w:val="none"/>
         <w:vertAlign w:val="baseline"/>
       </w:rPr>
@@ -1067,7 +1494,7 @@
         <w:spacing w:val="0"/>
         <w:w w:val="100"/>
         <w:kern w:val="0"/>
-        <w:position w:val="-2"/>
+        <w:position w:val="0"/>
         <w:highlight w:val="none"/>
         <w:vertAlign w:val="baseline"/>
       </w:rPr>
@@ -1097,7 +1524,7 @@
         <w:spacing w:val="0"/>
         <w:w w:val="100"/>
         <w:kern w:val="0"/>
-        <w:position w:val="-2"/>
+        <w:position w:val="0"/>
         <w:highlight w:val="none"/>
         <w:vertAlign w:val="baseline"/>
       </w:rPr>
@@ -1127,7 +1554,7 @@
         <w:spacing w:val="0"/>
         <w:w w:val="100"/>
         <w:kern w:val="0"/>
-        <w:position w:val="-2"/>
+        <w:position w:val="0"/>
         <w:highlight w:val="none"/>
         <w:vertAlign w:val="baseline"/>
       </w:rPr>
@@ -1144,6 +1571,588 @@
   </w:num>
   <w:num w:numId="4">
     <w:abstractNumId w:val="2"/>
+  </w:num>
+  <w:num w:numId="5">
+    <w:abstractNumId w:val="2"/>
+    <w:lvlOverride w:ilvl="0">
+      <w:lvl w:ilvl="0">
+        <w:start w:val="1"/>
+        <w:numFmt w:val="bullet"/>
+        <w:suff w:val="tab"/>
+        <w:lvlText w:val="•"/>
+        <w:lvlJc w:val="left"/>
+        <w:pPr>
+          <w:ind w:left="720" w:hanging="500"/>
+        </w:pPr>
+        <w:rPr>
+          <w:rFonts w:ascii="Arial" w:cs="Arial" w:hAnsi="Arial" w:eastAsia="Arial"/>
+          <w:b w:val="1"/>
+          <w:bCs w:val="1"/>
+          <w:i w:val="0"/>
+          <w:iCs w:val="0"/>
+          <w:caps w:val="0"/>
+          <w:smallCaps w:val="0"/>
+          <w:strike w:val="0"/>
+          <w:dstrike w:val="0"/>
+          <w:outline w:val="0"/>
+          <w:emboss w:val="0"/>
+          <w:imprint w:val="0"/>
+          <w:spacing w:val="0"/>
+          <w:w w:val="100"/>
+          <w:kern w:val="0"/>
+          <w:position w:val="0"/>
+          <w:highlight w:val="none"/>
+          <w:vertAlign w:val="baseline"/>
+        </w:rPr>
+      </w:lvl>
+    </w:lvlOverride>
+    <w:lvlOverride w:ilvl="1">
+      <w:lvl w:ilvl="1">
+        <w:start w:val="1"/>
+        <w:numFmt w:val="bullet"/>
+        <w:suff w:val="tab"/>
+        <w:lvlText w:val="•"/>
+        <w:lvlJc w:val="left"/>
+        <w:pPr>
+          <w:ind w:left="849" w:hanging="409"/>
+        </w:pPr>
+        <w:rPr>
+          <w:rFonts w:ascii="Arial" w:cs="Arial" w:hAnsi="Arial" w:eastAsia="Arial"/>
+          <w:b w:val="1"/>
+          <w:bCs w:val="1"/>
+          <w:i w:val="0"/>
+          <w:iCs w:val="0"/>
+          <w:caps w:val="0"/>
+          <w:smallCaps w:val="0"/>
+          <w:strike w:val="0"/>
+          <w:dstrike w:val="0"/>
+          <w:outline w:val="0"/>
+          <w:emboss w:val="0"/>
+          <w:imprint w:val="0"/>
+          <w:spacing w:val="0"/>
+          <w:w w:val="100"/>
+          <w:kern w:val="0"/>
+          <w:position w:val="0"/>
+          <w:highlight w:val="none"/>
+          <w:vertAlign w:val="baseline"/>
+        </w:rPr>
+      </w:lvl>
+    </w:lvlOverride>
+    <w:lvlOverride w:ilvl="2">
+      <w:lvl w:ilvl="2">
+        <w:start w:val="1"/>
+        <w:numFmt w:val="bullet"/>
+        <w:suff w:val="tab"/>
+        <w:lvlText w:val="•"/>
+        <w:lvlJc w:val="left"/>
+        <w:pPr>
+          <w:ind w:left="1069" w:hanging="409"/>
+        </w:pPr>
+        <w:rPr>
+          <w:rFonts w:ascii="Arial" w:cs="Arial" w:hAnsi="Arial" w:eastAsia="Arial"/>
+          <w:b w:val="1"/>
+          <w:bCs w:val="1"/>
+          <w:i w:val="0"/>
+          <w:iCs w:val="0"/>
+          <w:caps w:val="0"/>
+          <w:smallCaps w:val="0"/>
+          <w:strike w:val="0"/>
+          <w:dstrike w:val="0"/>
+          <w:outline w:val="0"/>
+          <w:emboss w:val="0"/>
+          <w:imprint w:val="0"/>
+          <w:spacing w:val="0"/>
+          <w:w w:val="100"/>
+          <w:kern w:val="0"/>
+          <w:position w:val="0"/>
+          <w:highlight w:val="none"/>
+          <w:vertAlign w:val="baseline"/>
+        </w:rPr>
+      </w:lvl>
+    </w:lvlOverride>
+    <w:lvlOverride w:ilvl="3">
+      <w:lvl w:ilvl="3">
+        <w:start w:val="1"/>
+        <w:numFmt w:val="bullet"/>
+        <w:suff w:val="tab"/>
+        <w:lvlText w:val="•"/>
+        <w:lvlJc w:val="left"/>
+        <w:pPr>
+          <w:ind w:left="1289" w:hanging="409"/>
+        </w:pPr>
+        <w:rPr>
+          <w:rFonts w:ascii="Arial" w:cs="Arial" w:hAnsi="Arial" w:eastAsia="Arial"/>
+          <w:b w:val="1"/>
+          <w:bCs w:val="1"/>
+          <w:i w:val="0"/>
+          <w:iCs w:val="0"/>
+          <w:caps w:val="0"/>
+          <w:smallCaps w:val="0"/>
+          <w:strike w:val="0"/>
+          <w:dstrike w:val="0"/>
+          <w:outline w:val="0"/>
+          <w:emboss w:val="0"/>
+          <w:imprint w:val="0"/>
+          <w:spacing w:val="0"/>
+          <w:w w:val="100"/>
+          <w:kern w:val="0"/>
+          <w:position w:val="0"/>
+          <w:highlight w:val="none"/>
+          <w:vertAlign w:val="baseline"/>
+        </w:rPr>
+      </w:lvl>
+    </w:lvlOverride>
+    <w:lvlOverride w:ilvl="4">
+      <w:lvl w:ilvl="4">
+        <w:start w:val="1"/>
+        <w:numFmt w:val="bullet"/>
+        <w:suff w:val="tab"/>
+        <w:lvlText w:val="•"/>
+        <w:lvlJc w:val="left"/>
+        <w:pPr>
+          <w:ind w:left="1509" w:hanging="409"/>
+        </w:pPr>
+        <w:rPr>
+          <w:rFonts w:ascii="Arial" w:cs="Arial" w:hAnsi="Arial" w:eastAsia="Arial"/>
+          <w:b w:val="1"/>
+          <w:bCs w:val="1"/>
+          <w:i w:val="0"/>
+          <w:iCs w:val="0"/>
+          <w:caps w:val="0"/>
+          <w:smallCaps w:val="0"/>
+          <w:strike w:val="0"/>
+          <w:dstrike w:val="0"/>
+          <w:outline w:val="0"/>
+          <w:emboss w:val="0"/>
+          <w:imprint w:val="0"/>
+          <w:spacing w:val="0"/>
+          <w:w w:val="100"/>
+          <w:kern w:val="0"/>
+          <w:position w:val="0"/>
+          <w:highlight w:val="none"/>
+          <w:vertAlign w:val="baseline"/>
+        </w:rPr>
+      </w:lvl>
+    </w:lvlOverride>
+    <w:lvlOverride w:ilvl="5">
+      <w:lvl w:ilvl="5">
+        <w:start w:val="1"/>
+        <w:numFmt w:val="bullet"/>
+        <w:suff w:val="tab"/>
+        <w:lvlText w:val="•"/>
+        <w:lvlJc w:val="left"/>
+        <w:pPr>
+          <w:ind w:left="1729" w:hanging="409"/>
+        </w:pPr>
+        <w:rPr>
+          <w:rFonts w:ascii="Arial" w:cs="Arial" w:hAnsi="Arial" w:eastAsia="Arial"/>
+          <w:b w:val="1"/>
+          <w:bCs w:val="1"/>
+          <w:i w:val="0"/>
+          <w:iCs w:val="0"/>
+          <w:caps w:val="0"/>
+          <w:smallCaps w:val="0"/>
+          <w:strike w:val="0"/>
+          <w:dstrike w:val="0"/>
+          <w:outline w:val="0"/>
+          <w:emboss w:val="0"/>
+          <w:imprint w:val="0"/>
+          <w:spacing w:val="0"/>
+          <w:w w:val="100"/>
+          <w:kern w:val="0"/>
+          <w:position w:val="0"/>
+          <w:highlight w:val="none"/>
+          <w:vertAlign w:val="baseline"/>
+        </w:rPr>
+      </w:lvl>
+    </w:lvlOverride>
+    <w:lvlOverride w:ilvl="6">
+      <w:lvl w:ilvl="6">
+        <w:start w:val="1"/>
+        <w:numFmt w:val="bullet"/>
+        <w:suff w:val="tab"/>
+        <w:lvlText w:val="•"/>
+        <w:lvlJc w:val="left"/>
+        <w:pPr>
+          <w:ind w:left="1949" w:hanging="409"/>
+        </w:pPr>
+        <w:rPr>
+          <w:rFonts w:ascii="Arial" w:cs="Arial" w:hAnsi="Arial" w:eastAsia="Arial"/>
+          <w:b w:val="1"/>
+          <w:bCs w:val="1"/>
+          <w:i w:val="0"/>
+          <w:iCs w:val="0"/>
+          <w:caps w:val="0"/>
+          <w:smallCaps w:val="0"/>
+          <w:strike w:val="0"/>
+          <w:dstrike w:val="0"/>
+          <w:outline w:val="0"/>
+          <w:emboss w:val="0"/>
+          <w:imprint w:val="0"/>
+          <w:spacing w:val="0"/>
+          <w:w w:val="100"/>
+          <w:kern w:val="0"/>
+          <w:position w:val="0"/>
+          <w:highlight w:val="none"/>
+          <w:vertAlign w:val="baseline"/>
+        </w:rPr>
+      </w:lvl>
+    </w:lvlOverride>
+    <w:lvlOverride w:ilvl="7">
+      <w:lvl w:ilvl="7">
+        <w:start w:val="1"/>
+        <w:numFmt w:val="bullet"/>
+        <w:suff w:val="tab"/>
+        <w:lvlText w:val="•"/>
+        <w:lvlJc w:val="left"/>
+        <w:pPr>
+          <w:ind w:left="2169" w:hanging="409"/>
+        </w:pPr>
+        <w:rPr>
+          <w:rFonts w:ascii="Arial" w:cs="Arial" w:hAnsi="Arial" w:eastAsia="Arial"/>
+          <w:b w:val="1"/>
+          <w:bCs w:val="1"/>
+          <w:i w:val="0"/>
+          <w:iCs w:val="0"/>
+          <w:caps w:val="0"/>
+          <w:smallCaps w:val="0"/>
+          <w:strike w:val="0"/>
+          <w:dstrike w:val="0"/>
+          <w:outline w:val="0"/>
+          <w:emboss w:val="0"/>
+          <w:imprint w:val="0"/>
+          <w:spacing w:val="0"/>
+          <w:w w:val="100"/>
+          <w:kern w:val="0"/>
+          <w:position w:val="0"/>
+          <w:highlight w:val="none"/>
+          <w:vertAlign w:val="baseline"/>
+        </w:rPr>
+      </w:lvl>
+    </w:lvlOverride>
+    <w:lvlOverride w:ilvl="8">
+      <w:lvl w:ilvl="8">
+        <w:start w:val="1"/>
+        <w:numFmt w:val="bullet"/>
+        <w:suff w:val="tab"/>
+        <w:lvlText w:val="•"/>
+        <w:lvlJc w:val="left"/>
+        <w:pPr>
+          <w:ind w:left="2389" w:hanging="409"/>
+        </w:pPr>
+        <w:rPr>
+          <w:rFonts w:ascii="Arial" w:cs="Arial" w:hAnsi="Arial" w:eastAsia="Arial"/>
+          <w:b w:val="1"/>
+          <w:bCs w:val="1"/>
+          <w:i w:val="0"/>
+          <w:iCs w:val="0"/>
+          <w:caps w:val="0"/>
+          <w:smallCaps w:val="0"/>
+          <w:strike w:val="0"/>
+          <w:dstrike w:val="0"/>
+          <w:outline w:val="0"/>
+          <w:emboss w:val="0"/>
+          <w:imprint w:val="0"/>
+          <w:spacing w:val="0"/>
+          <w:w w:val="100"/>
+          <w:kern w:val="0"/>
+          <w:position w:val="0"/>
+          <w:highlight w:val="none"/>
+          <w:vertAlign w:val="baseline"/>
+        </w:rPr>
+      </w:lvl>
+    </w:lvlOverride>
+  </w:num>
+  <w:num w:numId="6">
+    <w:abstractNumId w:val="2"/>
+    <w:lvlOverride w:ilvl="0">
+      <w:lvl w:ilvl="0">
+        <w:start w:val="1"/>
+        <w:numFmt w:val="bullet"/>
+        <w:suff w:val="tab"/>
+        <w:lvlText w:val="•"/>
+        <w:lvlJc w:val="left"/>
+        <w:pPr>
+          <w:ind w:left="720" w:hanging="500"/>
+        </w:pPr>
+        <w:rPr>
+          <w:rFonts w:ascii="Arial" w:cs="Arial" w:hAnsi="Arial" w:eastAsia="Arial"/>
+          <w:b w:val="0"/>
+          <w:bCs w:val="0"/>
+          <w:i w:val="0"/>
+          <w:iCs w:val="0"/>
+          <w:caps w:val="0"/>
+          <w:smallCaps w:val="0"/>
+          <w:strike w:val="0"/>
+          <w:dstrike w:val="0"/>
+          <w:outline w:val="0"/>
+          <w:emboss w:val="0"/>
+          <w:imprint w:val="0"/>
+          <w:spacing w:val="0"/>
+          <w:w w:val="100"/>
+          <w:kern w:val="0"/>
+          <w:position w:val="0"/>
+          <w:highlight w:val="none"/>
+          <w:vertAlign w:val="baseline"/>
+        </w:rPr>
+      </w:lvl>
+    </w:lvlOverride>
+    <w:lvlOverride w:ilvl="1">
+      <w:lvl w:ilvl="1">
+        <w:start w:val="1"/>
+        <w:numFmt w:val="bullet"/>
+        <w:suff w:val="tab"/>
+        <w:lvlText w:val="◦"/>
+        <w:lvlJc w:val="left"/>
+        <w:pPr>
+          <w:ind w:left="1440" w:hanging="500"/>
+        </w:pPr>
+        <w:rPr>
+          <w:rFonts w:ascii="Arial" w:cs="Arial" w:hAnsi="Arial" w:eastAsia="Arial"/>
+          <w:b w:val="0"/>
+          <w:bCs w:val="0"/>
+          <w:i w:val="0"/>
+          <w:iCs w:val="0"/>
+          <w:caps w:val="0"/>
+          <w:smallCaps w:val="0"/>
+          <w:strike w:val="0"/>
+          <w:dstrike w:val="0"/>
+          <w:outline w:val="0"/>
+          <w:emboss w:val="0"/>
+          <w:imprint w:val="0"/>
+          <w:spacing w:val="0"/>
+          <w:w w:val="100"/>
+          <w:kern w:val="0"/>
+          <w:position w:val="0"/>
+          <w:highlight w:val="none"/>
+          <w:vertAlign w:val="baseline"/>
+        </w:rPr>
+      </w:lvl>
+    </w:lvlOverride>
+    <w:lvlOverride w:ilvl="2">
+      <w:lvl w:ilvl="2">
+        <w:start w:val="1"/>
+        <w:numFmt w:val="bullet"/>
+        <w:suff w:val="tab"/>
+        <w:lvlText w:val="◦"/>
+        <w:lvlJc w:val="left"/>
+        <w:pPr>
+          <w:ind w:left="2069" w:hanging="409"/>
+        </w:pPr>
+        <w:rPr>
+          <w:rFonts w:ascii="Arial" w:cs="Arial" w:hAnsi="Arial" w:eastAsia="Arial"/>
+          <w:b w:val="0"/>
+          <w:bCs w:val="0"/>
+          <w:i w:val="0"/>
+          <w:iCs w:val="0"/>
+          <w:caps w:val="0"/>
+          <w:smallCaps w:val="0"/>
+          <w:strike w:val="0"/>
+          <w:dstrike w:val="0"/>
+          <w:outline w:val="0"/>
+          <w:emboss w:val="0"/>
+          <w:imprint w:val="0"/>
+          <w:spacing w:val="0"/>
+          <w:w w:val="100"/>
+          <w:kern w:val="0"/>
+          <w:position w:val="0"/>
+          <w:highlight w:val="none"/>
+          <w:vertAlign w:val="baseline"/>
+        </w:rPr>
+      </w:lvl>
+    </w:lvlOverride>
+    <w:lvlOverride w:ilvl="3">
+      <w:lvl w:ilvl="3">
+        <w:start w:val="1"/>
+        <w:numFmt w:val="bullet"/>
+        <w:suff w:val="tab"/>
+        <w:lvlText w:val="◦"/>
+        <w:lvlJc w:val="left"/>
+        <w:pPr>
+          <w:ind w:left="2789" w:hanging="409"/>
+        </w:pPr>
+        <w:rPr>
+          <w:rFonts w:ascii="Arial" w:cs="Arial" w:hAnsi="Arial" w:eastAsia="Arial"/>
+          <w:b w:val="0"/>
+          <w:bCs w:val="0"/>
+          <w:i w:val="0"/>
+          <w:iCs w:val="0"/>
+          <w:caps w:val="0"/>
+          <w:smallCaps w:val="0"/>
+          <w:strike w:val="0"/>
+          <w:dstrike w:val="0"/>
+          <w:outline w:val="0"/>
+          <w:emboss w:val="0"/>
+          <w:imprint w:val="0"/>
+          <w:spacing w:val="0"/>
+          <w:w w:val="100"/>
+          <w:kern w:val="0"/>
+          <w:position w:val="0"/>
+          <w:highlight w:val="none"/>
+          <w:vertAlign w:val="baseline"/>
+        </w:rPr>
+      </w:lvl>
+    </w:lvlOverride>
+    <w:lvlOverride w:ilvl="4">
+      <w:lvl w:ilvl="4">
+        <w:start w:val="1"/>
+        <w:numFmt w:val="bullet"/>
+        <w:suff w:val="tab"/>
+        <w:lvlText w:val="◦"/>
+        <w:lvlJc w:val="left"/>
+        <w:pPr>
+          <w:ind w:left="3509" w:hanging="409"/>
+        </w:pPr>
+        <w:rPr>
+          <w:rFonts w:ascii="Arial" w:cs="Arial" w:hAnsi="Arial" w:eastAsia="Arial"/>
+          <w:b w:val="0"/>
+          <w:bCs w:val="0"/>
+          <w:i w:val="0"/>
+          <w:iCs w:val="0"/>
+          <w:caps w:val="0"/>
+          <w:smallCaps w:val="0"/>
+          <w:strike w:val="0"/>
+          <w:dstrike w:val="0"/>
+          <w:outline w:val="0"/>
+          <w:emboss w:val="0"/>
+          <w:imprint w:val="0"/>
+          <w:spacing w:val="0"/>
+          <w:w w:val="100"/>
+          <w:kern w:val="0"/>
+          <w:position w:val="0"/>
+          <w:highlight w:val="none"/>
+          <w:vertAlign w:val="baseline"/>
+        </w:rPr>
+      </w:lvl>
+    </w:lvlOverride>
+    <w:lvlOverride w:ilvl="5">
+      <w:lvl w:ilvl="5">
+        <w:start w:val="1"/>
+        <w:numFmt w:val="bullet"/>
+        <w:suff w:val="tab"/>
+        <w:lvlText w:val="◦"/>
+        <w:lvlJc w:val="left"/>
+        <w:pPr>
+          <w:ind w:left="4229" w:hanging="409"/>
+        </w:pPr>
+        <w:rPr>
+          <w:rFonts w:ascii="Arial" w:cs="Arial" w:hAnsi="Arial" w:eastAsia="Arial"/>
+          <w:b w:val="0"/>
+          <w:bCs w:val="0"/>
+          <w:i w:val="0"/>
+          <w:iCs w:val="0"/>
+          <w:caps w:val="0"/>
+          <w:smallCaps w:val="0"/>
+          <w:strike w:val="0"/>
+          <w:dstrike w:val="0"/>
+          <w:outline w:val="0"/>
+          <w:emboss w:val="0"/>
+          <w:imprint w:val="0"/>
+          <w:spacing w:val="0"/>
+          <w:w w:val="100"/>
+          <w:kern w:val="0"/>
+          <w:position w:val="0"/>
+          <w:highlight w:val="none"/>
+          <w:vertAlign w:val="baseline"/>
+        </w:rPr>
+      </w:lvl>
+    </w:lvlOverride>
+    <w:lvlOverride w:ilvl="6">
+      <w:lvl w:ilvl="6">
+        <w:start w:val="1"/>
+        <w:numFmt w:val="bullet"/>
+        <w:suff w:val="tab"/>
+        <w:lvlText w:val="◦"/>
+        <w:lvlJc w:val="left"/>
+        <w:pPr>
+          <w:ind w:left="4949" w:hanging="409"/>
+        </w:pPr>
+        <w:rPr>
+          <w:rFonts w:ascii="Arial" w:cs="Arial" w:hAnsi="Arial" w:eastAsia="Arial"/>
+          <w:b w:val="0"/>
+          <w:bCs w:val="0"/>
+          <w:i w:val="0"/>
+          <w:iCs w:val="0"/>
+          <w:caps w:val="0"/>
+          <w:smallCaps w:val="0"/>
+          <w:strike w:val="0"/>
+          <w:dstrike w:val="0"/>
+          <w:outline w:val="0"/>
+          <w:emboss w:val="0"/>
+          <w:imprint w:val="0"/>
+          <w:spacing w:val="0"/>
+          <w:w w:val="100"/>
+          <w:kern w:val="0"/>
+          <w:position w:val="0"/>
+          <w:highlight w:val="none"/>
+          <w:vertAlign w:val="baseline"/>
+        </w:rPr>
+      </w:lvl>
+    </w:lvlOverride>
+    <w:lvlOverride w:ilvl="7">
+      <w:lvl w:ilvl="7">
+        <w:start w:val="1"/>
+        <w:numFmt w:val="bullet"/>
+        <w:suff w:val="tab"/>
+        <w:lvlText w:val="◦"/>
+        <w:lvlJc w:val="left"/>
+        <w:pPr>
+          <w:ind w:left="5669" w:hanging="409"/>
+        </w:pPr>
+        <w:rPr>
+          <w:rFonts w:ascii="Arial" w:cs="Arial" w:hAnsi="Arial" w:eastAsia="Arial"/>
+          <w:b w:val="0"/>
+          <w:bCs w:val="0"/>
+          <w:i w:val="0"/>
+          <w:iCs w:val="0"/>
+          <w:caps w:val="0"/>
+          <w:smallCaps w:val="0"/>
+          <w:strike w:val="0"/>
+          <w:dstrike w:val="0"/>
+          <w:outline w:val="0"/>
+          <w:emboss w:val="0"/>
+          <w:imprint w:val="0"/>
+          <w:spacing w:val="0"/>
+          <w:w w:val="100"/>
+          <w:kern w:val="0"/>
+          <w:position w:val="0"/>
+          <w:highlight w:val="none"/>
+          <w:vertAlign w:val="baseline"/>
+        </w:rPr>
+      </w:lvl>
+    </w:lvlOverride>
+    <w:lvlOverride w:ilvl="8">
+      <w:lvl w:ilvl="8">
+        <w:start w:val="1"/>
+        <w:numFmt w:val="bullet"/>
+        <w:suff w:val="tab"/>
+        <w:lvlText w:val="◦"/>
+        <w:lvlJc w:val="left"/>
+        <w:pPr>
+          <w:ind w:left="6389" w:hanging="409"/>
+        </w:pPr>
+        <w:rPr>
+          <w:rFonts w:ascii="Arial" w:cs="Arial" w:hAnsi="Arial" w:eastAsia="Arial"/>
+          <w:b w:val="0"/>
+          <w:bCs w:val="0"/>
+          <w:i w:val="0"/>
+          <w:iCs w:val="0"/>
+          <w:caps w:val="0"/>
+          <w:smallCaps w:val="0"/>
+          <w:strike w:val="0"/>
+          <w:dstrike w:val="0"/>
+          <w:outline w:val="0"/>
+          <w:emboss w:val="0"/>
+          <w:imprint w:val="0"/>
+          <w:spacing w:val="0"/>
+          <w:w w:val="100"/>
+          <w:kern w:val="0"/>
+          <w:position w:val="0"/>
+          <w:highlight w:val="none"/>
+          <w:vertAlign w:val="baseline"/>
+        </w:rPr>
+      </w:lvl>
+    </w:lvlOverride>
   </w:num>
 </w:numbering>
 </file>
@@ -1304,9 +2313,9 @@
       </w14:textFill>
     </w:rPr>
   </w:style>
-  <w:style w:type="paragraph" w:styleId="Body">
-    <w:name w:val="Body"/>
-    <w:next w:val="Body"/>
+  <w:style w:type="paragraph" w:styleId="Body A">
+    <w:name w:val="Body A"/>
+    <w:next w:val="Body A"/>
     <w:pPr>
       <w:keepNext w:val="0"/>
       <w:keepLines w:val="0"/>
@@ -1341,8 +2350,9 @@
       <w:shd w:val="nil" w:color="auto" w:fill="auto"/>
       <w:vertAlign w:val="baseline"/>
       <w:lang w:val="en-US"/>
-      <w14:textOutline>
+      <w14:textOutline w14:w="12700" w14:cap="flat">
         <w14:noFill/>
+        <w14:miter w14:lim="400000"/>
       </w14:textOutline>
       <w14:textFill>
         <w14:solidFill>
@@ -1392,12 +2402,13 @@
       <w:position w:val="0"/>
       <w:sz w:val="24"/>
       <w:szCs w:val="24"/>
-      <w:u w:val="none"/>
+      <w:u w:val="none" w:color="000000"/>
       <w:shd w:val="nil" w:color="auto" w:fill="auto"/>
       <w:vertAlign w:val="baseline"/>
       <w:lang w:val="en-US"/>
-      <w14:textOutline>
+      <w14:textOutline w14:w="12700" w14:cap="flat">
         <w14:noFill/>
+        <w14:miter w14:lim="400000"/>
       </w14:textOutline>
       <w14:textFill>
         <w14:solidFill>
@@ -1562,9 +2573,9 @@
         </a:effectStyle>
         <a:effectStyle>
           <a:effectLst>
-            <a:outerShdw sx="100000" sy="100000" kx="0" ky="0" algn="b" rotWithShape="0" blurRad="38100" dist="20000" dir="5400000">
+            <a:outerShdw sx="100000" sy="100000" kx="0" ky="0" algn="b" rotWithShape="0" blurRad="38100" dist="23000" dir="5400000">
               <a:srgbClr val="000000">
-                <a:alpha val="38000"/>
+                <a:alpha val="35000"/>
               </a:srgbClr>
             </a:outerShdw>
           </a:effectLst>
@@ -1644,7 +2655,7 @@
         </a:effectLst>
         <a:sp3d/>
       </a:spPr>
-      <a:bodyPr rot="0" spcFirstLastPara="1" vertOverflow="overflow" horzOverflow="overflow" vert="horz" wrap="square" lIns="45719" tIns="45719" rIns="45719" bIns="45719" numCol="1" spcCol="38100" rtlCol="0" anchor="ctr" upright="0">
+      <a:bodyPr rot="0" spcFirstLastPara="1" vertOverflow="overflow" horzOverflow="overflow" vert="horz" wrap="square" lIns="45718" tIns="45718" rIns="45718" bIns="45718" numCol="1" spcCol="38100" rtlCol="0" anchor="ctr" upright="0">
         <a:spAutoFit/>
       </a:bodyPr>
       <a:lstStyle>
@@ -1672,10 +2683,10 @@
             </a:solidFill>
             <a:effectLst/>
             <a:uFillTx/>
-            <a:latin typeface="Cambria"/>
-            <a:ea typeface="Cambria"/>
-            <a:cs typeface="Cambria"/>
-            <a:sym typeface="Cambria"/>
+            <a:latin typeface="+mn-lt"/>
+            <a:ea typeface="+mn-ea"/>
+            <a:cs typeface="+mn-cs"/>
+            <a:sym typeface="Helvetica Neue"/>
           </a:defRPr>
         </a:defPPr>
         <a:lvl1pPr marL="0" marR="0" indent="0" algn="l" defTabSz="914400" rtl="0" fontAlgn="auto" latinLnBrk="1" hangingPunct="0">
@@ -1931,9 +2942,9 @@
           <a:round/>
         </a:ln>
         <a:effectLst>
-          <a:outerShdw sx="100000" sy="100000" kx="0" ky="0" algn="b" rotWithShape="0" blurRad="38100" dist="20000" dir="5400000">
+          <a:outerShdw sx="100000" sy="100000" kx="0" ky="0" algn="b" rotWithShape="0" blurRad="38100" dist="23000" dir="5400000">
             <a:srgbClr val="000000">
-              <a:alpha val="38000"/>
+              <a:alpha val="35000"/>
             </a:srgbClr>
           </a:outerShdw>
         </a:effectLst>
@@ -2221,7 +3232,7 @@
         <a:effectLst/>
         <a:sp3d/>
       </a:spPr>
-      <a:bodyPr rot="0" spcFirstLastPara="1" vertOverflow="overflow" horzOverflow="overflow" vert="horz" wrap="square" lIns="45719" tIns="45719" rIns="45719" bIns="45719" numCol="1" spcCol="38100" rtlCol="0" anchor="t" upright="0">
+      <a:bodyPr rot="0" spcFirstLastPara="1" vertOverflow="overflow" horzOverflow="overflow" vert="horz" wrap="square" lIns="45718" tIns="45718" rIns="45718" bIns="45718" numCol="1" spcCol="38100" rtlCol="0" anchor="t" upright="0">
         <a:spAutoFit/>
       </a:bodyPr>
       <a:lstStyle>
@@ -2249,10 +3260,10 @@
             </a:solidFill>
             <a:effectLst/>
             <a:uFillTx/>
-            <a:latin typeface="Cambria"/>
-            <a:ea typeface="Cambria"/>
-            <a:cs typeface="Cambria"/>
-            <a:sym typeface="Cambria"/>
+            <a:latin typeface="+mn-lt"/>
+            <a:ea typeface="+mn-ea"/>
+            <a:cs typeface="+mn-cs"/>
+            <a:sym typeface="Helvetica Neue"/>
           </a:defRPr>
         </a:defPPr>
         <a:lvl1pPr marL="0" marR="0" indent="0" algn="l" defTabSz="914400" rtl="0" fontAlgn="auto" latinLnBrk="1" hangingPunct="0">

--- a/PlanningDocument.docx
+++ b/PlanningDocument.docx
@@ -608,13 +608,9 @@
     <w:p>
       <w:pPr>
         <w:pStyle w:val="Default"/>
-        <w:bidi w:val="0"/>
         <w:spacing w:before="0" w:line="240" w:lineRule="auto"/>
-        <w:ind w:left="0" w:right="0" w:firstLine="0"/>
-        <w:jc w:val="left"/>
         <w:rPr>
           <w:rFonts w:ascii="Arial" w:cs="Arial" w:hAnsi="Arial" w:eastAsia="Arial"/>
-          <w:rtl w:val="0"/>
         </w:rPr>
       </w:pPr>
     </w:p>
@@ -622,7 +618,6 @@
       <w:pPr>
         <w:pStyle w:val="Default"/>
         <w:spacing w:before="0" w:line="240" w:lineRule="auto"/>
-        <w:jc w:val="left"/>
         <w:rPr>
           <w:rFonts w:ascii="Arial" w:cs="Arial" w:hAnsi="Arial" w:eastAsia="Arial"/>
         </w:rPr>
@@ -653,10 +648,13 @@
           <w:ilvl w:val="0"/>
           <w:numId w:val="5"/>
         </w:numPr>
+        <w:bidi w:val="0"/>
         <w:spacing w:before="0" w:line="240" w:lineRule="auto"/>
-        <w:rPr>
-          <w:rFonts w:ascii="Arial" w:hAnsi="Arial"/>
-          <w:u w:val="single"/>
+        <w:ind w:right="0"/>
+        <w:jc w:val="left"/>
+        <w:rPr>
+          <w:rFonts w:ascii="Arial" w:hAnsi="Arial"/>
+          <w:rtl w:val="0"/>
           <w:lang w:val="en-US"/>
         </w:rPr>
       </w:pPr>
@@ -677,9 +675,13 @@
           <w:ilvl w:val="0"/>
           <w:numId w:val="6"/>
         </w:numPr>
+        <w:bidi w:val="0"/>
         <w:spacing w:before="0" w:line="240" w:lineRule="auto"/>
-        <w:rPr>
-          <w:rFonts w:ascii="Arial" w:hAnsi="Arial"/>
+        <w:ind w:right="0"/>
+        <w:jc w:val="left"/>
+        <w:rPr>
+          <w:rFonts w:ascii="Arial" w:hAnsi="Arial"/>
+          <w:rtl w:val="0"/>
           <w:lang w:val="en-US"/>
         </w:rPr>
       </w:pPr>
@@ -707,9 +709,13 @@
           <w:ilvl w:val="1"/>
           <w:numId w:val="6"/>
         </w:numPr>
+        <w:bidi w:val="0"/>
         <w:spacing w:before="0" w:line="240" w:lineRule="auto"/>
-        <w:rPr>
-          <w:rFonts w:ascii="Arial" w:hAnsi="Arial"/>
+        <w:ind w:right="0"/>
+        <w:jc w:val="left"/>
+        <w:rPr>
+          <w:rFonts w:ascii="Arial" w:hAnsi="Arial"/>
+          <w:rtl w:val="0"/>
           <w:lang w:val="en-US"/>
         </w:rPr>
       </w:pPr>
@@ -737,9 +743,13 @@
           <w:ilvl w:val="1"/>
           <w:numId w:val="6"/>
         </w:numPr>
+        <w:bidi w:val="0"/>
         <w:spacing w:before="0" w:line="240" w:lineRule="auto"/>
-        <w:rPr>
-          <w:rFonts w:ascii="Arial" w:hAnsi="Arial"/>
+        <w:ind w:right="0"/>
+        <w:jc w:val="left"/>
+        <w:rPr>
+          <w:rFonts w:ascii="Arial" w:hAnsi="Arial"/>
+          <w:rtl w:val="0"/>
           <w:lang w:val="en-US"/>
         </w:rPr>
       </w:pPr>
@@ -759,9 +769,13 @@
           <w:ilvl w:val="1"/>
           <w:numId w:val="6"/>
         </w:numPr>
+        <w:bidi w:val="0"/>
         <w:spacing w:before="0" w:line="240" w:lineRule="auto"/>
-        <w:rPr>
-          <w:rFonts w:ascii="Arial" w:hAnsi="Arial"/>
+        <w:ind w:right="0"/>
+        <w:jc w:val="left"/>
+        <w:rPr>
+          <w:rFonts w:ascii="Arial" w:hAnsi="Arial"/>
+          <w:rtl w:val="0"/>
           <w:lang w:val="en-US"/>
         </w:rPr>
       </w:pPr>
@@ -781,9 +795,13 @@
           <w:ilvl w:val="0"/>
           <w:numId w:val="6"/>
         </w:numPr>
+        <w:bidi w:val="0"/>
         <w:spacing w:before="0" w:line="240" w:lineRule="auto"/>
-        <w:rPr>
-          <w:rFonts w:ascii="Arial" w:hAnsi="Arial"/>
+        <w:ind w:right="0"/>
+        <w:jc w:val="left"/>
+        <w:rPr>
+          <w:rFonts w:ascii="Arial" w:hAnsi="Arial"/>
+          <w:rtl w:val="0"/>
           <w:lang w:val="en-US"/>
         </w:rPr>
       </w:pPr>
@@ -811,9 +829,13 @@
           <w:ilvl w:val="1"/>
           <w:numId w:val="6"/>
         </w:numPr>
+        <w:bidi w:val="0"/>
         <w:spacing w:before="0" w:line="240" w:lineRule="auto"/>
-        <w:rPr>
-          <w:rFonts w:ascii="Arial" w:hAnsi="Arial"/>
+        <w:ind w:right="0"/>
+        <w:jc w:val="left"/>
+        <w:rPr>
+          <w:rFonts w:ascii="Arial" w:hAnsi="Arial"/>
+          <w:rtl w:val="0"/>
           <w:lang w:val="en-US"/>
         </w:rPr>
       </w:pPr>
@@ -833,9 +855,13 @@
           <w:ilvl w:val="1"/>
           <w:numId w:val="6"/>
         </w:numPr>
+        <w:bidi w:val="0"/>
         <w:spacing w:before="0" w:line="240" w:lineRule="auto"/>
-        <w:rPr>
-          <w:rFonts w:ascii="Arial" w:hAnsi="Arial"/>
+        <w:ind w:right="0"/>
+        <w:jc w:val="left"/>
+        <w:rPr>
+          <w:rFonts w:ascii="Arial" w:hAnsi="Arial"/>
+          <w:rtl w:val="0"/>
           <w:lang w:val="en-US"/>
         </w:rPr>
       </w:pPr>
@@ -855,9 +881,13 @@
           <w:ilvl w:val="0"/>
           <w:numId w:val="6"/>
         </w:numPr>
+        <w:bidi w:val="0"/>
         <w:spacing w:before="0" w:line="240" w:lineRule="auto"/>
-        <w:rPr>
-          <w:rFonts w:ascii="Arial" w:hAnsi="Arial"/>
+        <w:ind w:right="0"/>
+        <w:jc w:val="left"/>
+        <w:rPr>
+          <w:rFonts w:ascii="Arial" w:hAnsi="Arial"/>
+          <w:rtl w:val="0"/>
           <w:lang w:val="en-US"/>
         </w:rPr>
       </w:pPr>
@@ -885,9 +915,13 @@
           <w:ilvl w:val="1"/>
           <w:numId w:val="6"/>
         </w:numPr>
+        <w:bidi w:val="0"/>
         <w:spacing w:before="0" w:line="240" w:lineRule="auto"/>
-        <w:rPr>
-          <w:rFonts w:ascii="Arial" w:hAnsi="Arial"/>
+        <w:ind w:right="0"/>
+        <w:jc w:val="left"/>
+        <w:rPr>
+          <w:rFonts w:ascii="Arial" w:hAnsi="Arial"/>
+          <w:rtl w:val="0"/>
           <w:lang w:val="en-US"/>
         </w:rPr>
       </w:pPr>
@@ -907,9 +941,13 @@
           <w:ilvl w:val="1"/>
           <w:numId w:val="6"/>
         </w:numPr>
+        <w:bidi w:val="0"/>
         <w:spacing w:before="0" w:line="240" w:lineRule="auto"/>
-        <w:rPr>
-          <w:rFonts w:ascii="Arial" w:hAnsi="Arial"/>
+        <w:ind w:right="0"/>
+        <w:jc w:val="left"/>
+        <w:rPr>
+          <w:rFonts w:ascii="Arial" w:hAnsi="Arial"/>
+          <w:rtl w:val="0"/>
           <w:lang w:val="en-US"/>
         </w:rPr>
       </w:pPr>
@@ -929,9 +967,13 @@
           <w:ilvl w:val="1"/>
           <w:numId w:val="6"/>
         </w:numPr>
+        <w:bidi w:val="0"/>
         <w:spacing w:before="0" w:line="240" w:lineRule="auto"/>
-        <w:rPr>
-          <w:rFonts w:ascii="Arial" w:hAnsi="Arial"/>
+        <w:ind w:right="0"/>
+        <w:jc w:val="left"/>
+        <w:rPr>
+          <w:rFonts w:ascii="Arial" w:hAnsi="Arial"/>
+          <w:rtl w:val="0"/>
           <w:lang w:val="en-US"/>
         </w:rPr>
       </w:pPr>
@@ -951,9 +993,13 @@
           <w:ilvl w:val="1"/>
           <w:numId w:val="6"/>
         </w:numPr>
+        <w:bidi w:val="0"/>
         <w:spacing w:before="0" w:line="240" w:lineRule="auto"/>
-        <w:rPr>
-          <w:rFonts w:ascii="Arial" w:hAnsi="Arial"/>
+        <w:ind w:right="0"/>
+        <w:jc w:val="left"/>
+        <w:rPr>
+          <w:rFonts w:ascii="Arial" w:hAnsi="Arial"/>
+          <w:rtl w:val="0"/>
           <w:lang w:val="en-US"/>
         </w:rPr>
       </w:pPr>
@@ -964,6 +1010,212 @@
           <w:lang w:val="en-US"/>
         </w:rPr>
         <w:t>Door opening animation</w:t>
+      </w:r>
+    </w:p>
+    <w:p>
+      <w:pPr>
+        <w:pStyle w:val="Default"/>
+        <w:bidi w:val="0"/>
+        <w:spacing w:before="0" w:line="240" w:lineRule="auto"/>
+        <w:ind w:left="0" w:right="0" w:firstLine="0"/>
+        <w:jc w:val="left"/>
+        <w:rPr>
+          <w:rFonts w:ascii="Arial" w:cs="Arial" w:hAnsi="Arial" w:eastAsia="Arial"/>
+          <w:rtl w:val="0"/>
+        </w:rPr>
+      </w:pPr>
+    </w:p>
+    <w:p>
+      <w:pPr>
+        <w:pStyle w:val="Default"/>
+        <w:bidi w:val="0"/>
+        <w:spacing w:before="0" w:line="240" w:lineRule="auto"/>
+        <w:ind w:left="0" w:right="0" w:firstLine="0"/>
+        <w:jc w:val="left"/>
+        <w:rPr>
+          <w:rFonts w:ascii="Arial" w:cs="Arial" w:hAnsi="Arial" w:eastAsia="Arial"/>
+          <w:rtl w:val="0"/>
+        </w:rPr>
+      </w:pPr>
+    </w:p>
+    <w:p>
+      <w:pPr>
+        <w:pStyle w:val="Default"/>
+        <w:bidi w:val="0"/>
+        <w:spacing w:before="0" w:line="240" w:lineRule="auto"/>
+        <w:ind w:left="0" w:right="0" w:firstLine="0"/>
+        <w:jc w:val="left"/>
+        <w:rPr>
+          <w:rFonts w:ascii="Arial" w:cs="Arial" w:hAnsi="Arial" w:eastAsia="Arial"/>
+          <w:rtl w:val="0"/>
+        </w:rPr>
+      </w:pPr>
+    </w:p>
+    <w:p>
+      <w:pPr>
+        <w:pStyle w:val="Body A"/>
+        <w:jc w:val="center"/>
+        <w:rPr>
+          <w:b w:val="1"/>
+          <w:bCs w:val="1"/>
+        </w:rPr>
+      </w:pPr>
+      <w:r>
+        <w:rPr>
+          <w:b w:val="1"/>
+          <w:bCs w:val="1"/>
+          <w:rtl w:val="0"/>
+          <w:lang w:val="en-US"/>
+        </w:rPr>
+        <w:t>4/</w:t>
+      </w:r>
+      <w:r>
+        <w:rPr>
+          <w:b w:val="1"/>
+          <w:bCs w:val="1"/>
+          <w:rtl w:val="0"/>
+          <w:lang w:val="en-US"/>
+        </w:rPr>
+        <w:t>15</w:t>
+      </w:r>
+      <w:r>
+        <w:rPr>
+          <w:b w:val="1"/>
+          <w:bCs w:val="1"/>
+          <w:rtl w:val="0"/>
+          <w:lang w:val="en-US"/>
+        </w:rPr>
+        <w:t>/2022 Meeting</w:t>
+      </w:r>
+    </w:p>
+    <w:p>
+      <w:pPr>
+        <w:pStyle w:val="Body A"/>
+        <w:jc w:val="center"/>
+      </w:pPr>
+      <w:r>
+        <mc:AlternateContent>
+          <mc:Choice Requires="wps">
+            <w:drawing xmlns:a="http://schemas.openxmlformats.org/drawingml/2006/main">
+              <wp:inline distT="0" distB="0" distL="0" distR="0">
+                <wp:extent cx="5943600" cy="19050"/>
+                <wp:effectExtent l="0" t="0" r="0" b="0"/>
+                <wp:docPr id="1073741826" name="officeArt object" descr="Rectangle"/>
+                <wp:cNvGraphicFramePr/>
+                <a:graphic xmlns:a="http://schemas.openxmlformats.org/drawingml/2006/main">
+                  <a:graphicData uri="http://schemas.microsoft.com/office/word/2010/wordprocessingShape">
+                    <wps:wsp>
+                      <wps:cNvSpPr/>
+                      <wps:spPr>
+                        <a:xfrm>
+                          <a:off x="0" y="0"/>
+                          <a:ext cx="5943600" cy="19050"/>
+                        </a:xfrm>
+                        <a:prstGeom prst="rect">
+                          <a:avLst/>
+                        </a:prstGeom>
+                        <a:solidFill>
+                          <a:srgbClr val="A0A0A0"/>
+                        </a:solidFill>
+                        <a:ln w="12700" cap="flat">
+                          <a:noFill/>
+                          <a:miter lim="400000"/>
+                        </a:ln>
+                        <a:effectLst/>
+                      </wps:spPr>
+                      <wps:bodyPr/>
+                    </wps:wsp>
+                  </a:graphicData>
+                </a:graphic>
+              </wp:inline>
+            </w:drawing>
+          </mc:Choice>
+          <mc:Fallback>
+            <w:pict>
+              <v:rect id="_x0000_s1027" style="visibility:visible;width:468.0pt;height:1.5pt;">
+                <v:fill color="#A0A0A0" opacity="100.0%" type="solid"/>
+                <v:stroke on="f" weight="1.0pt" dashstyle="solid" endcap="flat" miterlimit="400.0%" joinstyle="miter" linestyle="single" startarrow="none" startarrowwidth="medium" startarrowlength="medium" endarrow="none" endarrowwidth="medium" endarrowlength="medium"/>
+              </v:rect>
+            </w:pict>
+          </mc:Fallback>
+        </mc:AlternateContent>
+      </w:r>
+    </w:p>
+    <w:p>
+      <w:pPr>
+        <w:pStyle w:val="Word Default Style"/>
+        <w:rPr>
+          <w:sz w:val="24"/>
+          <w:szCs w:val="24"/>
+        </w:rPr>
+      </w:pPr>
+    </w:p>
+    <w:p>
+      <w:pPr>
+        <w:pStyle w:val="Word Default Style"/>
+        <w:rPr>
+          <w:sz w:val="24"/>
+          <w:szCs w:val="24"/>
+        </w:rPr>
+      </w:pPr>
+      <w:r>
+        <w:rPr>
+          <w:sz w:val="24"/>
+          <w:szCs w:val="24"/>
+          <w:rtl w:val="0"/>
+          <w:lang w:val="en-US"/>
+        </w:rPr>
+        <w:t>Christine</w:t>
+      </w:r>
+      <w:r>
+        <w:rPr>
+          <w:sz w:val="24"/>
+          <w:szCs w:val="24"/>
+          <w:rtl w:val="0"/>
+          <w:lang w:val="en-US"/>
+        </w:rPr>
+        <w:t>’</w:t>
+      </w:r>
+      <w:r>
+        <w:rPr>
+          <w:sz w:val="24"/>
+          <w:szCs w:val="24"/>
+          <w:rtl w:val="0"/>
+          <w:lang w:val="en-US"/>
+        </w:rPr>
+        <w:t>s Contribution:</w:t>
+      </w:r>
+    </w:p>
+    <w:p>
+      <w:pPr>
+        <w:pStyle w:val="Word Default Style"/>
+      </w:pPr>
+      <w:r>
+        <w:rPr>
+          <w:sz w:val="24"/>
+          <w:szCs w:val="24"/>
+          <w:rtl w:val="0"/>
+          <w:lang w:val="en-US"/>
+        </w:rPr>
+        <w:t xml:space="preserve">This week I created the framework of our </w:t>
+      </w:r>
+      <w:r>
+        <w:rPr>
+          <w:sz w:val="24"/>
+          <w:szCs w:val="24"/>
+          <w:rtl w:val="0"/>
+          <w:lang w:val="en-US"/>
+        </w:rPr>
+        <w:t>C</w:t>
+      </w:r>
+      <w:r>
+        <w:rPr>
+          <w:sz w:val="24"/>
+          <w:szCs w:val="24"/>
+          <w:rtl w:val="0"/>
+          <w:lang w:val="en-US"/>
+        </w:rPr>
+        <w:t>++ program for our Monty Hall game. Majority of my code was then placed into the server file by Trenton. I created the door functions that print the ASCII doors, the skeleton code with //TODO comments on sections that still needed to be filled in by my partners, the logic for the server to select a random winning door, the ability for the user to give input, and the final print statement. My code served as a good starting point for the code that we would still need to develop going forward.</w:t>
       </w:r>
     </w:p>
     <w:sectPr>
@@ -2424,6 +2676,49 @@
         <w:numId w:val="3"/>
       </w:numPr>
     </w:pPr>
+  </w:style>
+  <w:style w:type="paragraph" w:styleId="Word Default Style">
+    <w:name w:val="Word Default Style"/>
+    <w:next w:val="Word Default Style"/>
+    <w:pPr>
+      <w:keepNext w:val="0"/>
+      <w:keepLines w:val="0"/>
+      <w:pageBreakBefore w:val="0"/>
+      <w:widowControl w:val="1"/>
+      <w:shd w:val="clear" w:color="auto" w:fill="auto"/>
+      <w:suppressAutoHyphens w:val="0"/>
+      <w:bidi w:val="0"/>
+      <w:spacing w:before="0" w:after="0" w:line="240" w:lineRule="auto"/>
+      <w:ind w:left="0" w:right="0" w:firstLine="0"/>
+      <w:jc w:val="left"/>
+      <w:outlineLvl w:val="9"/>
+    </w:pPr>
+    <w:rPr>
+      <w:rFonts w:ascii="Times New Roman" w:cs="Times New Roman" w:hAnsi="Times New Roman" w:eastAsia="Times New Roman"/>
+      <w:b w:val="0"/>
+      <w:bCs w:val="0"/>
+      <w:i w:val="0"/>
+      <w:iCs w:val="0"/>
+      <w:caps w:val="0"/>
+      <w:smallCaps w:val="0"/>
+      <w:strike w:val="0"/>
+      <w:dstrike w:val="0"/>
+      <w:outline w:val="0"/>
+      <w:color w:val="000000"/>
+      <w:spacing w:val="0"/>
+      <w:kern w:val="0"/>
+      <w:position w:val="0"/>
+      <w:sz w:val="20"/>
+      <w:szCs w:val="20"/>
+      <w:u w:val="none"/>
+      <w:shd w:val="nil" w:color="auto" w:fill="auto"/>
+      <w:vertAlign w:val="baseline"/>
+      <w14:textFill>
+        <w14:solidFill>
+          <w14:srgbClr w14:val="000000"/>
+        </w14:solidFill>
+      </w14:textFill>
+    </w:rPr>
   </w:style>
 </w:styles>
 </file>

--- a/PlanningDocument.docx
+++ b/PlanningDocument.docx
@@ -1,40 +1,41 @@
 
 <file path=word/document.xml><?xml version="1.0" encoding="utf-8"?>
-<w:document xmlns:r="http://schemas.openxmlformats.org/officeDocument/2006/relationships" xmlns:wp="http://schemas.openxmlformats.org/drawingml/2006/wordprocessingDrawing" xmlns:w="http://schemas.openxmlformats.org/wordprocessingml/2006/main" xmlns:w10="urn:schemas-microsoft-com:office:word" xmlns:w14="http://schemas.microsoft.com/office/word/2010/wordml" xmlns:wps="http://schemas.microsoft.com/office/word/2010/wordprocessingShape" xmlns:wpg="http://schemas.microsoft.com/office/word/2010/wordprocessingGroup" xmlns:mc="http://schemas.openxmlformats.org/markup-compatibility/2006" xmlns:v="urn:schemas-microsoft-com:vml" xmlns:o="urn:schemas-microsoft-com:office:office" xmlns:m="http://schemas.openxmlformats.org/officeDocument/2006/math" mc:Ignorable="w14">
+<w:document xmlns:wpc="http://schemas.microsoft.com/office/word/2010/wordprocessingCanvas" xmlns:cx="http://schemas.microsoft.com/office/drawing/2014/chartex" xmlns:cx1="http://schemas.microsoft.com/office/drawing/2015/9/8/chartex" xmlns:cx2="http://schemas.microsoft.com/office/drawing/2015/10/21/chartex" xmlns:cx3="http://schemas.microsoft.com/office/drawing/2016/5/9/chartex" xmlns:cx4="http://schemas.microsoft.com/office/drawing/2016/5/10/chartex" xmlns:cx5="http://schemas.microsoft.com/office/drawing/2016/5/11/chartex" xmlns:cx6="http://schemas.microsoft.com/office/drawing/2016/5/12/chartex" xmlns:cx7="http://schemas.microsoft.com/office/drawing/2016/5/13/chartex" xmlns:cx8="http://schemas.microsoft.com/office/drawing/2016/5/14/chartex" xmlns:mc="http://schemas.openxmlformats.org/markup-compatibility/2006" xmlns:aink="http://schemas.microsoft.com/office/drawing/2016/ink" xmlns:am3d="http://schemas.microsoft.com/office/drawing/2017/model3d" xmlns:o="urn:schemas-microsoft-com:office:office" xmlns:r="http://schemas.openxmlformats.org/officeDocument/2006/relationships" xmlns:m="http://schemas.openxmlformats.org/officeDocument/2006/math" xmlns:v="urn:schemas-microsoft-com:vml" xmlns:wp14="http://schemas.microsoft.com/office/word/2010/wordprocessingDrawing" xmlns:wp="http://schemas.openxmlformats.org/drawingml/2006/wordprocessingDrawing" xmlns:w10="urn:schemas-microsoft-com:office:word" xmlns:w="http://schemas.openxmlformats.org/wordprocessingml/2006/main" xmlns:w14="http://schemas.microsoft.com/office/word/2010/wordml" xmlns:w15="http://schemas.microsoft.com/office/word/2012/wordml" xmlns:w16cex="http://schemas.microsoft.com/office/word/2018/wordml/cex" xmlns:w16cid="http://schemas.microsoft.com/office/word/2016/wordml/cid" xmlns:w16="http://schemas.microsoft.com/office/word/2018/wordml" xmlns:w16sdtdh="http://schemas.microsoft.com/office/word/2020/wordml/sdtdatahash" xmlns:w16se="http://schemas.microsoft.com/office/word/2015/wordml/symex" xmlns:wpg="http://schemas.microsoft.com/office/word/2010/wordprocessingGroup" xmlns:wpi="http://schemas.microsoft.com/office/word/2010/wordprocessingInk" xmlns:wne="http://schemas.microsoft.com/office/word/2006/wordml" xmlns:wps="http://schemas.microsoft.com/office/word/2010/wordprocessingShape" mc:Ignorable="w14 w15 w16se w16cid w16 w16cex w16sdtdh wp14">
   <w:body>
     <w:p>
       <w:pPr>
-        <w:pStyle w:val="Body A"/>
+        <w:pStyle w:val="BodyA"/>
         <w:jc w:val="center"/>
         <w:rPr>
-          <w:b w:val="1"/>
-          <w:bCs w:val="1"/>
-        </w:rPr>
-      </w:pPr>
-      <w:r>
-        <w:rPr>
-          <w:b w:val="1"/>
-          <w:bCs w:val="1"/>
-          <w:rtl w:val="0"/>
-          <w:lang w:val="en-US"/>
+          <w:b/>
+          <w:bCs/>
+        </w:rPr>
+      </w:pPr>
+      <w:r>
+        <w:rPr>
+          <w:b/>
+          <w:bCs/>
         </w:rPr>
         <w:t>4/8/2022 Meeting</w:t>
       </w:r>
     </w:p>
     <w:p>
       <w:pPr>
-        <w:pStyle w:val="Body A"/>
+        <w:pStyle w:val="BodyA"/>
         <w:jc w:val="center"/>
         <w:rPr>
-          <w:b w:val="1"/>
-          <w:bCs w:val="1"/>
-        </w:rPr>
-      </w:pPr>
-      <w:r>
+          <w:b/>
+          <w:bCs/>
+        </w:rPr>
+      </w:pPr>
+      <w:r>
+        <w:rPr>
+          <w:noProof/>
+        </w:rPr>
         <mc:AlternateContent>
           <mc:Choice Requires="wps">
-            <w:drawing xmlns:a="http://schemas.openxmlformats.org/drawingml/2006/main">
-              <wp:inline distT="0" distB="0" distL="0" distR="0">
+            <w:drawing>
+              <wp:inline distT="0" distB="0" distL="0" distR="0" wp14:anchorId="0F13F3BD" wp14:editId="0B7A6258">
                 <wp:extent cx="5943600" cy="19050"/>
                 <wp:effectExtent l="0" t="0" r="0" b="0"/>
                 <wp:docPr id="1073741825" name="officeArt object" descr="Rectangle"/>
@@ -80,327 +81,204 @@
     </w:p>
     <w:p>
       <w:pPr>
-        <w:pStyle w:val="Body A"/>
-        <w:rPr>
-          <w:b w:val="1"/>
-          <w:bCs w:val="1"/>
-        </w:rPr>
-      </w:pPr>
-    </w:p>
-    <w:p>
-      <w:pPr>
-        <w:pStyle w:val="Body A"/>
-      </w:pPr>
-      <w:r>
-        <w:rPr>
-          <w:b w:val="1"/>
-          <w:bCs w:val="1"/>
-          <w:rtl w:val="0"/>
-          <w:lang w:val="en-US"/>
+        <w:pStyle w:val="BodyA"/>
+        <w:rPr>
+          <w:b/>
+          <w:bCs/>
+        </w:rPr>
+      </w:pPr>
+    </w:p>
+    <w:p>
+      <w:pPr>
+        <w:pStyle w:val="BodyA"/>
+      </w:pPr>
+      <w:r>
+        <w:rPr>
+          <w:b/>
+          <w:bCs/>
         </w:rPr>
         <w:t>Game Idea:</w:t>
       </w:r>
       <w:r>
-        <w:rPr>
-          <w:rtl w:val="0"/>
-          <w:lang w:val="en-US"/>
-        </w:rPr>
         <w:t xml:space="preserve"> Monty Hall Problem</w:t>
       </w:r>
     </w:p>
     <w:p>
       <w:pPr>
-        <w:pStyle w:val="Body A"/>
-        <w:rPr>
-          <w:b w:val="1"/>
-          <w:bCs w:val="1"/>
-        </w:rPr>
-      </w:pPr>
-    </w:p>
-    <w:p>
-      <w:pPr>
-        <w:pStyle w:val="Body A"/>
-      </w:pPr>
-      <w:r>
-        <w:rPr>
-          <w:b w:val="1"/>
-          <w:bCs w:val="1"/>
-          <w:rtl w:val="0"/>
-          <w:lang w:val="en-US"/>
+        <w:pStyle w:val="BodyA"/>
+        <w:rPr>
+          <w:b/>
+          <w:bCs/>
+        </w:rPr>
+      </w:pPr>
+    </w:p>
+    <w:p>
+      <w:pPr>
+        <w:pStyle w:val="BodyA"/>
+      </w:pPr>
+      <w:r>
+        <w:rPr>
+          <w:b/>
+          <w:bCs/>
         </w:rPr>
         <w:t xml:space="preserve">Programming Language: </w:t>
       </w:r>
       <w:r>
-        <w:rPr>
-          <w:rtl w:val="0"/>
-          <w:lang w:val="en-US"/>
-        </w:rPr>
         <w:t>C++</w:t>
       </w:r>
     </w:p>
     <w:p>
       <w:pPr>
-        <w:pStyle w:val="Body A"/>
-        <w:rPr>
-          <w:b w:val="1"/>
-          <w:bCs w:val="1"/>
-        </w:rPr>
-      </w:pPr>
-    </w:p>
-    <w:p>
-      <w:pPr>
-        <w:pStyle w:val="Body A"/>
-        <w:rPr>
-          <w:b w:val="1"/>
-          <w:bCs w:val="1"/>
-        </w:rPr>
-      </w:pPr>
-      <w:r>
-        <w:rPr>
-          <w:b w:val="1"/>
-          <w:bCs w:val="1"/>
-          <w:rtl w:val="0"/>
-          <w:lang w:val="en-US"/>
+        <w:pStyle w:val="BodyA"/>
+        <w:rPr>
+          <w:b/>
+          <w:bCs/>
+        </w:rPr>
+      </w:pPr>
+    </w:p>
+    <w:p>
+      <w:pPr>
+        <w:pStyle w:val="BodyA"/>
+        <w:rPr>
+          <w:b/>
+          <w:bCs/>
+        </w:rPr>
+      </w:pPr>
+      <w:r>
+        <w:rPr>
+          <w:b/>
+          <w:bCs/>
         </w:rPr>
         <w:t>Question: multiple clients play at once or no?</w:t>
       </w:r>
     </w:p>
     <w:p>
       <w:pPr>
-        <w:pStyle w:val="Body A"/>
-        <w:rPr>
-          <w:b w:val="1"/>
-          <w:bCs w:val="1"/>
-        </w:rPr>
-      </w:pPr>
-    </w:p>
-    <w:p>
-      <w:pPr>
-        <w:pStyle w:val="Body A"/>
-        <w:rPr>
-          <w:b w:val="1"/>
-          <w:bCs w:val="1"/>
-        </w:rPr>
-      </w:pPr>
-      <w:r>
-        <w:rPr>
-          <w:b w:val="1"/>
-          <w:bCs w:val="1"/>
-          <w:rtl w:val="0"/>
-          <w:lang w:val="en-US"/>
+        <w:pStyle w:val="BodyA"/>
+        <w:rPr>
+          <w:b/>
+          <w:bCs/>
+        </w:rPr>
+      </w:pPr>
+    </w:p>
+    <w:p>
+      <w:pPr>
+        <w:pStyle w:val="BodyA"/>
+        <w:rPr>
+          <w:b/>
+          <w:bCs/>
+        </w:rPr>
+      </w:pPr>
+      <w:r>
+        <w:rPr>
+          <w:b/>
+          <w:bCs/>
         </w:rPr>
         <w:t>How the game works (game flow):</w:t>
       </w:r>
     </w:p>
     <w:p>
       <w:pPr>
-        <w:pStyle w:val="Body A"/>
+        <w:pStyle w:val="BodyA"/>
         <w:numPr>
           <w:ilvl w:val="0"/>
           <w:numId w:val="2"/>
         </w:numPr>
-        <w:bidi w:val="0"/>
-        <w:ind w:right="0"/>
-        <w:jc w:val="left"/>
-        <w:rPr>
-          <w:rtl w:val="0"/>
-          <w:lang w:val="en-US"/>
-        </w:rPr>
-      </w:pPr>
-      <w:r>
-        <w:rPr>
-          <w:rtl w:val="0"/>
-          <w:lang w:val="en-US"/>
-        </w:rPr>
+      </w:pPr>
+      <w:r>
         <w:t>The server randomly assigns the winning prize to one of three doors each round</w:t>
       </w:r>
     </w:p>
     <w:p>
       <w:pPr>
-        <w:pStyle w:val="Body A"/>
+        <w:pStyle w:val="BodyA"/>
         <w:numPr>
           <w:ilvl w:val="0"/>
           <w:numId w:val="2"/>
         </w:numPr>
-        <w:bidi w:val="0"/>
-        <w:ind w:right="0"/>
-        <w:jc w:val="left"/>
-        <w:rPr>
-          <w:rtl w:val="0"/>
-          <w:lang w:val="en-US"/>
-        </w:rPr>
-      </w:pPr>
-      <w:r>
-        <w:rPr>
-          <w:rtl w:val="0"/>
-          <w:lang w:val="en-US"/>
-        </w:rPr>
-        <w:t>The server assigns the losing prizes to the other 2 doors</w:t>
-      </w:r>
-    </w:p>
-    <w:p>
-      <w:pPr>
-        <w:pStyle w:val="Body A"/>
+      </w:pPr>
+      <w:r>
+        <w:t xml:space="preserve">The server </w:t>
+      </w:r>
+      <w:r>
+        <w:t>assigns the losing prizes to the other 2 doors</w:t>
+      </w:r>
+    </w:p>
+    <w:p>
+      <w:pPr>
+        <w:pStyle w:val="BodyA"/>
         <w:numPr>
           <w:ilvl w:val="0"/>
           <w:numId w:val="2"/>
         </w:numPr>
-        <w:bidi w:val="0"/>
-        <w:ind w:right="0"/>
-        <w:jc w:val="left"/>
-        <w:rPr>
-          <w:rtl w:val="0"/>
-          <w:lang w:val="en-US"/>
-        </w:rPr>
-      </w:pPr>
-      <w:r>
-        <w:rPr>
-          <w:rtl w:val="0"/>
-          <w:lang w:val="en-US"/>
-        </w:rPr>
+      </w:pPr>
+      <w:r>
         <w:t>The client types in the number of the door that they believe the prize is behind (and sends that guess to the server)</w:t>
       </w:r>
     </w:p>
     <w:p>
       <w:pPr>
-        <w:pStyle w:val="Body A"/>
+        <w:pStyle w:val="BodyA"/>
         <w:numPr>
           <w:ilvl w:val="0"/>
           <w:numId w:val="2"/>
         </w:numPr>
-        <w:bidi w:val="0"/>
-        <w:ind w:right="0"/>
-        <w:jc w:val="left"/>
-        <w:rPr>
-          <w:rtl w:val="0"/>
-          <w:lang w:val="en-US"/>
-        </w:rPr>
-      </w:pPr>
-      <w:r>
-        <w:rPr>
-          <w:rtl w:val="0"/>
-          <w:lang w:val="en-US"/>
-        </w:rPr>
-        <w:t>The server reveals another door that doesn</w:t>
-      </w:r>
-      <w:r>
-        <w:rPr>
-          <w:rtl w:val="0"/>
-          <w:lang w:val="en-US"/>
-        </w:rPr>
-        <w:t>’</w:t>
-      </w:r>
-      <w:r>
-        <w:rPr>
-          <w:rtl w:val="0"/>
-          <w:lang w:val="en-US"/>
-        </w:rPr>
-        <w:t>t have the prize behind it (and sends that information to the client)</w:t>
-      </w:r>
-    </w:p>
-    <w:p>
-      <w:pPr>
-        <w:pStyle w:val="Body A"/>
+      </w:pPr>
+      <w:r>
+        <w:t>The server reveals another door that doesn’t have the prize behind it (and sends that infor</w:t>
+      </w:r>
+      <w:r>
+        <w:t>mation to the client)</w:t>
+      </w:r>
+    </w:p>
+    <w:p>
+      <w:pPr>
+        <w:pStyle w:val="BodyA"/>
         <w:numPr>
           <w:ilvl w:val="0"/>
           <w:numId w:val="2"/>
         </w:numPr>
-        <w:bidi w:val="0"/>
-        <w:ind w:right="0"/>
-        <w:jc w:val="left"/>
-        <w:rPr>
-          <w:rtl w:val="0"/>
-          <w:lang w:val="en-US"/>
-        </w:rPr>
-      </w:pPr>
-      <w:r>
-        <w:rPr>
-          <w:rtl w:val="0"/>
-          <w:lang w:val="en-US"/>
-        </w:rPr>
-        <w:t>The server asks if the client wants to switch their choice to the other door (that wasn</w:t>
-      </w:r>
-      <w:r>
-        <w:rPr>
-          <w:rtl w:val="0"/>
-          <w:lang w:val="en-US"/>
-        </w:rPr>
-        <w:t>’</w:t>
-      </w:r>
-      <w:r>
-        <w:rPr>
-          <w:rtl w:val="0"/>
-          <w:lang w:val="en-US"/>
-        </w:rPr>
-        <w:t>t revealed)</w:t>
-      </w:r>
-    </w:p>
-    <w:p>
-      <w:pPr>
-        <w:pStyle w:val="Body A"/>
+      </w:pPr>
+      <w:r>
+        <w:t>The server asks if the client wants to switch their choice to the other door (that wasn’t revealed)</w:t>
+      </w:r>
+    </w:p>
+    <w:p>
+      <w:pPr>
+        <w:pStyle w:val="BodyA"/>
         <w:numPr>
           <w:ilvl w:val="0"/>
           <w:numId w:val="2"/>
         </w:numPr>
-        <w:bidi w:val="0"/>
-        <w:ind w:right="0"/>
-        <w:jc w:val="left"/>
-        <w:rPr>
-          <w:rtl w:val="0"/>
-          <w:lang w:val="en-US"/>
-        </w:rPr>
-      </w:pPr>
-      <w:r>
-        <w:rPr>
-          <w:rtl w:val="0"/>
-          <w:lang w:val="en-US"/>
-        </w:rPr>
+      </w:pPr>
+      <w:r>
         <w:t>The client chooses Yes or No to switch and sends their response to the server</w:t>
       </w:r>
     </w:p>
     <w:p>
       <w:pPr>
-        <w:pStyle w:val="Body A"/>
+        <w:pStyle w:val="BodyA"/>
         <w:numPr>
           <w:ilvl w:val="0"/>
           <w:numId w:val="2"/>
         </w:numPr>
-        <w:bidi w:val="0"/>
-        <w:ind w:right="0"/>
-        <w:jc w:val="left"/>
-        <w:rPr>
-          <w:rtl w:val="0"/>
-          <w:lang w:val="en-US"/>
-        </w:rPr>
-      </w:pPr>
-      <w:r>
-        <w:rPr>
-          <w:rtl w:val="0"/>
-          <w:lang w:val="en-US"/>
-        </w:rPr>
-        <w:t>The server reveals if the client chose the door with the prize and sends that to the client (did they win or lose)</w:t>
-      </w:r>
-    </w:p>
-    <w:p>
-      <w:pPr>
-        <w:pStyle w:val="Body A"/>
+      </w:pPr>
+      <w:r>
+        <w:t>The server reveals if the client chose the door with the</w:t>
+      </w:r>
+      <w:r>
+        <w:t xml:space="preserve"> prize and sends that to the client (did they win or lose)</w:t>
+      </w:r>
+    </w:p>
+    <w:p>
+      <w:pPr>
+        <w:pStyle w:val="BodyA"/>
         <w:numPr>
           <w:ilvl w:val="0"/>
           <w:numId w:val="2"/>
         </w:numPr>
-        <w:bidi w:val="0"/>
-        <w:ind w:right="0"/>
-        <w:jc w:val="left"/>
-        <w:rPr>
-          <w:rtl w:val="0"/>
-          <w:lang w:val="en-US"/>
-        </w:rPr>
-      </w:pPr>
-      <w:r>
-        <w:rPr>
-          <w:rtl w:val="0"/>
-          <w:lang w:val="en-US"/>
-        </w:rPr>
+      </w:pPr>
+      <w:r>
         <w:t>(this repeats three times and, at the end of the three games, the server tells the client their win rate and switch rate)</w:t>
       </w:r>
     </w:p>
@@ -409,16 +287,14 @@
         <w:pStyle w:val="Default"/>
         <w:spacing w:before="0" w:line="240" w:lineRule="auto"/>
         <w:rPr>
-          <w:rFonts w:ascii="Arial" w:cs="Arial" w:hAnsi="Arial" w:eastAsia="Arial"/>
-        </w:rPr>
-      </w:pPr>
-      <w:r>
-        <w:rPr>
-          <w:rFonts w:ascii="Arial" w:hAnsi="Arial"/>
-          <w:b w:val="1"/>
-          <w:bCs w:val="1"/>
-          <w:rtl w:val="0"/>
-          <w:lang w:val="en-US"/>
+          <w:rFonts w:ascii="Arial" w:eastAsia="Arial" w:hAnsi="Arial" w:cs="Arial"/>
+        </w:rPr>
+      </w:pPr>
+      <w:r>
+        <w:rPr>
+          <w:rFonts w:ascii="Arial" w:hAnsi="Arial"/>
+          <w:b/>
+          <w:bCs/>
         </w:rPr>
         <w:t>Design:</w:t>
       </w:r>
@@ -430,23 +306,22 @@
           <w:ilvl w:val="0"/>
           <w:numId w:val="4"/>
         </w:numPr>
-        <w:bidi w:val="0"/>
         <w:spacing w:before="0" w:line="240" w:lineRule="auto"/>
-        <w:ind w:right="0"/>
-        <w:jc w:val="left"/>
-        <w:rPr>
-          <w:rFonts w:ascii="Arial" w:hAnsi="Arial"/>
-          <w:rtl w:val="0"/>
-          <w:lang w:val="en-US"/>
-        </w:rPr>
-      </w:pPr>
-      <w:r>
-        <w:rPr>
-          <w:rFonts w:ascii="Arial" w:hAnsi="Arial"/>
-          <w:rtl w:val="0"/>
-          <w:lang w:val="en-US"/>
-        </w:rPr>
-        <w:t>We would like to create 3 doors using ASCII art that the server will display at the beginning of the game</w:t>
+        <w:rPr>
+          <w:rFonts w:ascii="Arial" w:hAnsi="Arial"/>
+        </w:rPr>
+      </w:pPr>
+      <w:r>
+        <w:rPr>
+          <w:rFonts w:ascii="Arial" w:hAnsi="Arial"/>
+        </w:rPr>
+        <w:t>We would like to create 3 doors using ASCII art that the server wil</w:t>
+      </w:r>
+      <w:r>
+        <w:rPr>
+          <w:rFonts w:ascii="Arial" w:hAnsi="Arial"/>
+        </w:rPr>
+        <w:t>l display at the beginning of the game</w:t>
       </w:r>
     </w:p>
     <w:p>
@@ -456,21 +331,14 @@
           <w:ilvl w:val="0"/>
           <w:numId w:val="4"/>
         </w:numPr>
-        <w:bidi w:val="0"/>
         <w:spacing w:before="0" w:line="240" w:lineRule="auto"/>
-        <w:ind w:right="0"/>
-        <w:jc w:val="left"/>
-        <w:rPr>
-          <w:rFonts w:ascii="Arial" w:hAnsi="Arial"/>
-          <w:rtl w:val="0"/>
-          <w:lang w:val="en-US"/>
-        </w:rPr>
-      </w:pPr>
-      <w:r>
-        <w:rPr>
-          <w:rFonts w:ascii="Arial" w:hAnsi="Arial"/>
-          <w:rtl w:val="0"/>
-          <w:lang w:val="en-US"/>
+        <w:rPr>
+          <w:rFonts w:ascii="Arial" w:hAnsi="Arial"/>
+        </w:rPr>
+      </w:pPr>
+      <w:r>
+        <w:rPr>
+          <w:rFonts w:ascii="Arial" w:hAnsi="Arial"/>
         </w:rPr>
         <w:t>The user will then get to select a door</w:t>
       </w:r>
@@ -482,21 +350,14 @@
           <w:ilvl w:val="0"/>
           <w:numId w:val="4"/>
         </w:numPr>
-        <w:bidi w:val="0"/>
         <w:spacing w:before="0" w:line="240" w:lineRule="auto"/>
-        <w:ind w:right="0"/>
-        <w:jc w:val="left"/>
-        <w:rPr>
-          <w:rFonts w:ascii="Arial" w:hAnsi="Arial"/>
-          <w:rtl w:val="0"/>
-          <w:lang w:val="en-US"/>
-        </w:rPr>
-      </w:pPr>
-      <w:r>
-        <w:rPr>
-          <w:rFonts w:ascii="Arial" w:hAnsi="Arial"/>
-          <w:rtl w:val="0"/>
-          <w:lang w:val="en-US"/>
+        <w:rPr>
+          <w:rFonts w:ascii="Arial" w:hAnsi="Arial"/>
+        </w:rPr>
+      </w:pPr>
+      <w:r>
+        <w:rPr>
+          <w:rFonts w:ascii="Arial" w:hAnsi="Arial"/>
         </w:rPr>
         <w:t>Show the opened door*</w:t>
       </w:r>
@@ -508,21 +369,14 @@
           <w:ilvl w:val="0"/>
           <w:numId w:val="4"/>
         </w:numPr>
-        <w:bidi w:val="0"/>
         <w:spacing w:before="0" w:line="240" w:lineRule="auto"/>
-        <w:ind w:right="0"/>
-        <w:jc w:val="left"/>
-        <w:rPr>
-          <w:rFonts w:ascii="Arial" w:hAnsi="Arial"/>
-          <w:rtl w:val="0"/>
-          <w:lang w:val="en-US"/>
-        </w:rPr>
-      </w:pPr>
-      <w:r>
-        <w:rPr>
-          <w:rFonts w:ascii="Arial" w:hAnsi="Arial"/>
-          <w:rtl w:val="0"/>
-          <w:lang w:val="en-US"/>
+        <w:rPr>
+          <w:rFonts w:ascii="Arial" w:hAnsi="Arial"/>
+        </w:rPr>
+      </w:pPr>
+      <w:r>
+        <w:rPr>
+          <w:rFonts w:ascii="Arial" w:hAnsi="Arial"/>
         </w:rPr>
         <w:t>Show the winning or losing item behind doors*</w:t>
       </w:r>
@@ -534,21 +388,14 @@
           <w:ilvl w:val="0"/>
           <w:numId w:val="4"/>
         </w:numPr>
-        <w:bidi w:val="0"/>
         <w:spacing w:before="0" w:line="240" w:lineRule="auto"/>
-        <w:ind w:right="0"/>
-        <w:jc w:val="left"/>
-        <w:rPr>
-          <w:rFonts w:ascii="Arial" w:hAnsi="Arial"/>
-          <w:rtl w:val="0"/>
-          <w:lang w:val="en-US"/>
-        </w:rPr>
-      </w:pPr>
-      <w:r>
-        <w:rPr>
-          <w:rFonts w:ascii="Arial" w:hAnsi="Arial"/>
-          <w:rtl w:val="0"/>
-          <w:lang w:val="en-US"/>
+        <w:rPr>
+          <w:rFonts w:ascii="Arial" w:hAnsi="Arial"/>
+        </w:rPr>
+      </w:pPr>
+      <w:r>
+        <w:rPr>
+          <w:rFonts w:ascii="Arial" w:hAnsi="Arial"/>
         </w:rPr>
         <w:t>If player chooses winning door right away, the round ends</w:t>
       </w:r>
@@ -560,23 +407,22 @@
           <w:ilvl w:val="0"/>
           <w:numId w:val="4"/>
         </w:numPr>
-        <w:bidi w:val="0"/>
         <w:spacing w:before="0" w:line="240" w:lineRule="auto"/>
-        <w:ind w:right="0"/>
-        <w:jc w:val="left"/>
-        <w:rPr>
-          <w:rFonts w:ascii="Arial" w:hAnsi="Arial"/>
-          <w:rtl w:val="0"/>
-          <w:lang w:val="en-US"/>
-        </w:rPr>
-      </w:pPr>
-      <w:r>
-        <w:rPr>
-          <w:rFonts w:ascii="Arial" w:hAnsi="Arial"/>
-          <w:rtl w:val="0"/>
-          <w:lang w:val="en-US"/>
-        </w:rPr>
-        <w:t>Round # shows at beginning of each round and after users presses a key, the server will generate a new set of doors and randomize the winning and losing ones</w:t>
+        <w:rPr>
+          <w:rFonts w:ascii="Arial" w:hAnsi="Arial"/>
+        </w:rPr>
+      </w:pPr>
+      <w:r>
+        <w:rPr>
+          <w:rFonts w:ascii="Arial" w:hAnsi="Arial"/>
+        </w:rPr>
+        <w:t xml:space="preserve">Round # shows at beginning of each round and after </w:t>
+      </w:r>
+      <w:r>
+        <w:rPr>
+          <w:rFonts w:ascii="Arial" w:hAnsi="Arial"/>
+        </w:rPr>
+        <w:t>users presses a key, the server will generate a new set of doors and randomize the winning and losing ones</w:t>
       </w:r>
     </w:p>
     <w:p>
@@ -586,21 +432,14 @@
           <w:ilvl w:val="0"/>
           <w:numId w:val="4"/>
         </w:numPr>
-        <w:bidi w:val="0"/>
         <w:spacing w:before="0" w:line="240" w:lineRule="auto"/>
-        <w:ind w:right="0"/>
-        <w:jc w:val="left"/>
-        <w:rPr>
-          <w:rFonts w:ascii="Arial" w:hAnsi="Arial"/>
-          <w:rtl w:val="0"/>
-          <w:lang w:val="en-US"/>
-        </w:rPr>
-      </w:pPr>
-      <w:r>
-        <w:rPr>
-          <w:rFonts w:ascii="Arial" w:hAnsi="Arial"/>
-          <w:rtl w:val="0"/>
-          <w:lang w:val="en-US"/>
+        <w:rPr>
+          <w:rFonts w:ascii="Arial" w:hAnsi="Arial"/>
+        </w:rPr>
+      </w:pPr>
+      <w:r>
+        <w:rPr>
+          <w:rFonts w:ascii="Arial" w:hAnsi="Arial"/>
         </w:rPr>
         <w:t>We plan to use C++ right now but we may end up using C or Python depending on how much code we borrow from past programs</w:t>
       </w:r>
@@ -610,7 +449,7 @@
         <w:pStyle w:val="Default"/>
         <w:spacing w:before="0" w:line="240" w:lineRule="auto"/>
         <w:rPr>
-          <w:rFonts w:ascii="Arial" w:cs="Arial" w:hAnsi="Arial" w:eastAsia="Arial"/>
+          <w:rFonts w:ascii="Arial" w:eastAsia="Arial" w:hAnsi="Arial" w:cs="Arial"/>
         </w:rPr>
       </w:pPr>
     </w:p>
@@ -619,24 +458,20 @@
         <w:pStyle w:val="Default"/>
         <w:spacing w:before="0" w:line="240" w:lineRule="auto"/>
         <w:rPr>
-          <w:rFonts w:ascii="Arial" w:cs="Arial" w:hAnsi="Arial" w:eastAsia="Arial"/>
-        </w:rPr>
-      </w:pPr>
-      <w:r>
-        <w:rPr>
-          <w:rFonts w:ascii="Arial" w:hAnsi="Arial"/>
-          <w:b w:val="1"/>
-          <w:bCs w:val="1"/>
-          <w:rtl w:val="0"/>
-          <w:lang w:val="en-US"/>
+          <w:rFonts w:ascii="Arial" w:eastAsia="Arial" w:hAnsi="Arial" w:cs="Arial"/>
+        </w:rPr>
+      </w:pPr>
+      <w:r>
+        <w:rPr>
+          <w:rFonts w:ascii="Arial" w:hAnsi="Arial"/>
+          <w:b/>
+          <w:bCs/>
         </w:rPr>
         <w:t>Roles</w:t>
       </w:r>
       <w:r>
         <w:rPr>
           <w:rFonts w:ascii="Arial" w:hAnsi="Arial"/>
-          <w:rtl w:val="0"/>
-          <w:lang w:val="en-US"/>
         </w:rPr>
         <w:t>:</w:t>
       </w:r>
@@ -648,24 +483,24 @@
           <w:ilvl w:val="0"/>
           <w:numId w:val="5"/>
         </w:numPr>
-        <w:bidi w:val="0"/>
         <w:spacing w:before="0" w:line="240" w:lineRule="auto"/>
-        <w:ind w:right="0"/>
-        <w:jc w:val="left"/>
-        <w:rPr>
-          <w:rFonts w:ascii="Arial" w:hAnsi="Arial"/>
-          <w:rtl w:val="0"/>
-          <w:lang w:val="en-US"/>
+        <w:rPr>
+          <w:rFonts w:ascii="Arial" w:hAnsi="Arial"/>
         </w:rPr>
       </w:pPr>
       <w:r>
         <w:rPr>
           <w:rFonts w:ascii="Arial" w:hAnsi="Arial"/>
           <w:u w:val="single"/>
-          <w:rtl w:val="0"/>
-          <w:lang w:val="en-US"/>
-        </w:rPr>
-        <w:t>Everyone will contribute to the server/client code (using Visual Studio Code -&gt; can do live sessions too then)</w:t>
+        </w:rPr>
+        <w:t xml:space="preserve">Everyone will </w:t>
+      </w:r>
+      <w:r>
+        <w:rPr>
+          <w:rFonts w:ascii="Arial" w:hAnsi="Arial"/>
+          <w:u w:val="single"/>
+        </w:rPr>
+        <w:t>contribute to the server/client code (using Visual Studio Code -&gt; can do live sessions too then)</w:t>
       </w:r>
     </w:p>
     <w:p>
@@ -675,29 +510,20 @@
           <w:ilvl w:val="0"/>
           <w:numId w:val="6"/>
         </w:numPr>
-        <w:bidi w:val="0"/>
         <w:spacing w:before="0" w:line="240" w:lineRule="auto"/>
-        <w:ind w:right="0"/>
-        <w:jc w:val="left"/>
-        <w:rPr>
-          <w:rFonts w:ascii="Arial" w:hAnsi="Arial"/>
-          <w:rtl w:val="0"/>
-          <w:lang w:val="en-US"/>
-        </w:rPr>
-      </w:pPr>
-      <w:r>
-        <w:rPr>
-          <w:rFonts w:ascii="Arial" w:hAnsi="Arial"/>
-          <w:rtl w:val="0"/>
-          <w:lang w:val="en-US"/>
+        <w:rPr>
+          <w:rFonts w:ascii="Arial" w:hAnsi="Arial"/>
+        </w:rPr>
+      </w:pPr>
+      <w:r>
+        <w:rPr>
+          <w:rFonts w:ascii="Arial" w:hAnsi="Arial"/>
         </w:rPr>
         <w:t>Kyree:</w:t>
       </w:r>
       <w:r>
         <w:rPr>
-          <w:rFonts w:ascii="Arial" w:hAnsi="Arial" w:hint="default"/>
-          <w:rtl w:val="0"/>
-          <w:lang w:val="en-US"/>
+          <w:rFonts w:ascii="Arial" w:hAnsi="Arial"/>
         </w:rPr>
         <w:t> </w:t>
       </w:r>
@@ -709,29 +535,20 @@
           <w:ilvl w:val="1"/>
           <w:numId w:val="6"/>
         </w:numPr>
-        <w:bidi w:val="0"/>
         <w:spacing w:before="0" w:line="240" w:lineRule="auto"/>
-        <w:ind w:right="0"/>
-        <w:jc w:val="left"/>
-        <w:rPr>
-          <w:rFonts w:ascii="Arial" w:hAnsi="Arial"/>
-          <w:rtl w:val="0"/>
-          <w:lang w:val="en-US"/>
-        </w:rPr>
-      </w:pPr>
-      <w:r>
-        <w:rPr>
-          <w:rFonts w:ascii="Arial" w:hAnsi="Arial"/>
-          <w:rtl w:val="0"/>
-          <w:lang w:val="en-US"/>
+        <w:rPr>
+          <w:rFonts w:ascii="Arial" w:hAnsi="Arial"/>
+        </w:rPr>
+      </w:pPr>
+      <w:r>
+        <w:rPr>
+          <w:rFonts w:ascii="Arial" w:hAnsi="Arial"/>
         </w:rPr>
         <w:t>Win/switch rate percentage</w:t>
       </w:r>
       <w:r>
         <w:rPr>
-          <w:rFonts w:ascii="Arial" w:hAnsi="Arial" w:hint="default"/>
-          <w:rtl w:val="0"/>
-          <w:lang w:val="en-US"/>
+          <w:rFonts w:ascii="Arial" w:hAnsi="Arial"/>
         </w:rPr>
         <w:t> </w:t>
       </w:r>
@@ -743,21 +560,14 @@
           <w:ilvl w:val="1"/>
           <w:numId w:val="6"/>
         </w:numPr>
-        <w:bidi w:val="0"/>
         <w:spacing w:before="0" w:line="240" w:lineRule="auto"/>
-        <w:ind w:right="0"/>
-        <w:jc w:val="left"/>
-        <w:rPr>
-          <w:rFonts w:ascii="Arial" w:hAnsi="Arial"/>
-          <w:rtl w:val="0"/>
-          <w:lang w:val="en-US"/>
-        </w:rPr>
-      </w:pPr>
-      <w:r>
-        <w:rPr>
-          <w:rFonts w:ascii="Arial" w:hAnsi="Arial"/>
-          <w:rtl w:val="0"/>
-          <w:lang w:val="en-US"/>
+        <w:rPr>
+          <w:rFonts w:ascii="Arial" w:hAnsi="Arial"/>
+        </w:rPr>
+      </w:pPr>
+      <w:r>
+        <w:rPr>
+          <w:rFonts w:ascii="Arial" w:hAnsi="Arial"/>
         </w:rPr>
         <w:t>Stats for the game</w:t>
       </w:r>
@@ -769,21 +579,14 @@
           <w:ilvl w:val="1"/>
           <w:numId w:val="6"/>
         </w:numPr>
-        <w:bidi w:val="0"/>
         <w:spacing w:before="0" w:line="240" w:lineRule="auto"/>
-        <w:ind w:right="0"/>
-        <w:jc w:val="left"/>
-        <w:rPr>
-          <w:rFonts w:ascii="Arial" w:hAnsi="Arial"/>
-          <w:rtl w:val="0"/>
-          <w:lang w:val="en-US"/>
-        </w:rPr>
-      </w:pPr>
-      <w:r>
-        <w:rPr>
-          <w:rFonts w:ascii="Arial" w:hAnsi="Arial"/>
-          <w:rtl w:val="0"/>
-          <w:lang w:val="en-US"/>
+        <w:rPr>
+          <w:rFonts w:ascii="Arial" w:hAnsi="Arial"/>
+        </w:rPr>
+      </w:pPr>
+      <w:r>
+        <w:rPr>
+          <w:rFonts w:ascii="Arial" w:hAnsi="Arial"/>
         </w:rPr>
         <w:t>Round calculation</w:t>
       </w:r>
@@ -795,29 +598,20 @@
           <w:ilvl w:val="0"/>
           <w:numId w:val="6"/>
         </w:numPr>
-        <w:bidi w:val="0"/>
         <w:spacing w:before="0" w:line="240" w:lineRule="auto"/>
-        <w:ind w:right="0"/>
-        <w:jc w:val="left"/>
-        <w:rPr>
-          <w:rFonts w:ascii="Arial" w:hAnsi="Arial"/>
-          <w:rtl w:val="0"/>
-          <w:lang w:val="en-US"/>
-        </w:rPr>
-      </w:pPr>
-      <w:r>
-        <w:rPr>
-          <w:rFonts w:ascii="Arial" w:hAnsi="Arial"/>
-          <w:rtl w:val="0"/>
-          <w:lang w:val="en-US"/>
+        <w:rPr>
+          <w:rFonts w:ascii="Arial" w:hAnsi="Arial"/>
+        </w:rPr>
+      </w:pPr>
+      <w:r>
+        <w:rPr>
+          <w:rFonts w:ascii="Arial" w:hAnsi="Arial"/>
         </w:rPr>
         <w:t>Trenton:</w:t>
       </w:r>
       <w:r>
         <w:rPr>
-          <w:rFonts w:ascii="Arial" w:hAnsi="Arial" w:hint="default"/>
-          <w:rtl w:val="0"/>
-          <w:lang w:val="en-US"/>
+          <w:rFonts w:ascii="Arial" w:hAnsi="Arial"/>
         </w:rPr>
         <w:t> </w:t>
       </w:r>
@@ -829,21 +623,14 @@
           <w:ilvl w:val="1"/>
           <w:numId w:val="6"/>
         </w:numPr>
-        <w:bidi w:val="0"/>
         <w:spacing w:before="0" w:line="240" w:lineRule="auto"/>
-        <w:ind w:right="0"/>
-        <w:jc w:val="left"/>
-        <w:rPr>
-          <w:rFonts w:ascii="Arial" w:hAnsi="Arial"/>
-          <w:rtl w:val="0"/>
-          <w:lang w:val="en-US"/>
-        </w:rPr>
-      </w:pPr>
-      <w:r>
-        <w:rPr>
-          <w:rFonts w:ascii="Arial" w:hAnsi="Arial"/>
-          <w:rtl w:val="0"/>
-          <w:lang w:val="en-US"/>
+        <w:rPr>
+          <w:rFonts w:ascii="Arial" w:hAnsi="Arial"/>
+        </w:rPr>
+      </w:pPr>
+      <w:r>
+        <w:rPr>
+          <w:rFonts w:ascii="Arial" w:hAnsi="Arial"/>
         </w:rPr>
         <w:t>Server-client control flow</w:t>
       </w:r>
@@ -855,22 +642,16 @@
           <w:ilvl w:val="1"/>
           <w:numId w:val="6"/>
         </w:numPr>
-        <w:bidi w:val="0"/>
         <w:spacing w:before="0" w:line="240" w:lineRule="auto"/>
-        <w:ind w:right="0"/>
-        <w:jc w:val="left"/>
-        <w:rPr>
-          <w:rFonts w:ascii="Arial" w:hAnsi="Arial"/>
-          <w:rtl w:val="0"/>
-          <w:lang w:val="en-US"/>
-        </w:rPr>
-      </w:pPr>
-      <w:r>
-        <w:rPr>
-          <w:rFonts w:ascii="Arial" w:hAnsi="Arial"/>
-          <w:rtl w:val="0"/>
-          <w:lang w:val="en-US"/>
-        </w:rPr>
+        <w:rPr>
+          <w:rFonts w:ascii="Arial" w:hAnsi="Arial"/>
+        </w:rPr>
+      </w:pPr>
+      <w:r>
+        <w:rPr>
+          <w:rFonts w:ascii="Arial" w:hAnsi="Arial"/>
+        </w:rPr>
+        <w:lastRenderedPageBreak/>
         <w:t>Dialogue</w:t>
       </w:r>
     </w:p>
@@ -881,29 +662,20 @@
           <w:ilvl w:val="0"/>
           <w:numId w:val="6"/>
         </w:numPr>
-        <w:bidi w:val="0"/>
         <w:spacing w:before="0" w:line="240" w:lineRule="auto"/>
-        <w:ind w:right="0"/>
-        <w:jc w:val="left"/>
-        <w:rPr>
-          <w:rFonts w:ascii="Arial" w:hAnsi="Arial"/>
-          <w:rtl w:val="0"/>
-          <w:lang w:val="en-US"/>
-        </w:rPr>
-      </w:pPr>
-      <w:r>
-        <w:rPr>
-          <w:rFonts w:ascii="Arial" w:hAnsi="Arial"/>
-          <w:rtl w:val="0"/>
-          <w:lang w:val="en-US"/>
+        <w:rPr>
+          <w:rFonts w:ascii="Arial" w:hAnsi="Arial"/>
+        </w:rPr>
+      </w:pPr>
+      <w:r>
+        <w:rPr>
+          <w:rFonts w:ascii="Arial" w:hAnsi="Arial"/>
         </w:rPr>
         <w:t>Christine:</w:t>
       </w:r>
       <w:r>
         <w:rPr>
-          <w:rFonts w:ascii="Arial" w:hAnsi="Arial" w:hint="default"/>
-          <w:rtl w:val="0"/>
-          <w:lang w:val="en-US"/>
+          <w:rFonts w:ascii="Arial" w:hAnsi="Arial"/>
         </w:rPr>
         <w:t> </w:t>
       </w:r>
@@ -915,23 +687,22 @@
           <w:ilvl w:val="1"/>
           <w:numId w:val="6"/>
         </w:numPr>
-        <w:bidi w:val="0"/>
         <w:spacing w:before="0" w:line="240" w:lineRule="auto"/>
-        <w:ind w:right="0"/>
-        <w:jc w:val="left"/>
-        <w:rPr>
-          <w:rFonts w:ascii="Arial" w:hAnsi="Arial"/>
-          <w:rtl w:val="0"/>
-          <w:lang w:val="en-US"/>
-        </w:rPr>
-      </w:pPr>
-      <w:r>
-        <w:rPr>
-          <w:rFonts w:ascii="Arial" w:hAnsi="Arial"/>
-          <w:rtl w:val="0"/>
-          <w:lang w:val="en-US"/>
-        </w:rPr>
-        <w:t>ASCII art for the doors (MOST IMPORTANT JOB)</w:t>
+        <w:rPr>
+          <w:rFonts w:ascii="Arial" w:hAnsi="Arial"/>
+        </w:rPr>
+      </w:pPr>
+      <w:r>
+        <w:rPr>
+          <w:rFonts w:ascii="Arial" w:hAnsi="Arial"/>
+        </w:rPr>
+        <w:t xml:space="preserve">ASCII art for the doors </w:t>
+      </w:r>
+      <w:r>
+        <w:rPr>
+          <w:rFonts w:ascii="Arial" w:hAnsi="Arial"/>
+        </w:rPr>
+        <w:t>(MOST IMPORTANT JOB)</w:t>
       </w:r>
     </w:p>
     <w:p>
@@ -941,21 +712,14 @@
           <w:ilvl w:val="1"/>
           <w:numId w:val="6"/>
         </w:numPr>
-        <w:bidi w:val="0"/>
         <w:spacing w:before="0" w:line="240" w:lineRule="auto"/>
-        <w:ind w:right="0"/>
-        <w:jc w:val="left"/>
-        <w:rPr>
-          <w:rFonts w:ascii="Arial" w:hAnsi="Arial"/>
-          <w:rtl w:val="0"/>
-          <w:lang w:val="en-US"/>
-        </w:rPr>
-      </w:pPr>
-      <w:r>
-        <w:rPr>
-          <w:rFonts w:ascii="Arial" w:hAnsi="Arial"/>
-          <w:rtl w:val="0"/>
-          <w:lang w:val="en-US"/>
+        <w:rPr>
+          <w:rFonts w:ascii="Arial" w:hAnsi="Arial"/>
+        </w:rPr>
+      </w:pPr>
+      <w:r>
+        <w:rPr>
+          <w:rFonts w:ascii="Arial" w:hAnsi="Arial"/>
         </w:rPr>
         <w:t>win/loss faces</w:t>
       </w:r>
@@ -967,21 +731,14 @@
           <w:ilvl w:val="1"/>
           <w:numId w:val="6"/>
         </w:numPr>
-        <w:bidi w:val="0"/>
         <w:spacing w:before="0" w:line="240" w:lineRule="auto"/>
-        <w:ind w:right="0"/>
-        <w:jc w:val="left"/>
-        <w:rPr>
-          <w:rFonts w:ascii="Arial" w:hAnsi="Arial"/>
-          <w:rtl w:val="0"/>
-          <w:lang w:val="en-US"/>
-        </w:rPr>
-      </w:pPr>
-      <w:r>
-        <w:rPr>
-          <w:rFonts w:ascii="Arial" w:hAnsi="Arial"/>
-          <w:rtl w:val="0"/>
-          <w:lang w:val="en-US"/>
+        <w:rPr>
+          <w:rFonts w:ascii="Arial" w:hAnsi="Arial"/>
+        </w:rPr>
+      </w:pPr>
+      <w:r>
+        <w:rPr>
+          <w:rFonts w:ascii="Arial" w:hAnsi="Arial"/>
         </w:rPr>
         <w:t>Round # text to be displayed at the beginning of each round</w:t>
       </w:r>
@@ -993,21 +750,14 @@
           <w:ilvl w:val="1"/>
           <w:numId w:val="6"/>
         </w:numPr>
-        <w:bidi w:val="0"/>
         <w:spacing w:before="0" w:line="240" w:lineRule="auto"/>
-        <w:ind w:right="0"/>
-        <w:jc w:val="left"/>
-        <w:rPr>
-          <w:rFonts w:ascii="Arial" w:hAnsi="Arial"/>
-          <w:rtl w:val="0"/>
-          <w:lang w:val="en-US"/>
-        </w:rPr>
-      </w:pPr>
-      <w:r>
-        <w:rPr>
-          <w:rFonts w:ascii="Arial" w:hAnsi="Arial"/>
-          <w:rtl w:val="0"/>
-          <w:lang w:val="en-US"/>
+        <w:rPr>
+          <w:rFonts w:ascii="Arial" w:hAnsi="Arial"/>
+        </w:rPr>
+      </w:pPr>
+      <w:r>
+        <w:rPr>
+          <w:rFonts w:ascii="Arial" w:hAnsi="Arial"/>
         </w:rPr>
         <w:t>Door opening animation</w:t>
       </w:r>
@@ -1015,89 +765,60 @@
     <w:p>
       <w:pPr>
         <w:pStyle w:val="Default"/>
-        <w:bidi w:val="0"/>
         <w:spacing w:before="0" w:line="240" w:lineRule="auto"/>
-        <w:ind w:left="0" w:right="0" w:firstLine="0"/>
-        <w:jc w:val="left"/>
-        <w:rPr>
-          <w:rFonts w:ascii="Arial" w:cs="Arial" w:hAnsi="Arial" w:eastAsia="Arial"/>
-          <w:rtl w:val="0"/>
+        <w:rPr>
+          <w:rFonts w:ascii="Arial" w:eastAsia="Arial" w:hAnsi="Arial" w:cs="Arial"/>
         </w:rPr>
       </w:pPr>
     </w:p>
     <w:p>
       <w:pPr>
         <w:pStyle w:val="Default"/>
-        <w:bidi w:val="0"/>
         <w:spacing w:before="0" w:line="240" w:lineRule="auto"/>
-        <w:ind w:left="0" w:right="0" w:firstLine="0"/>
-        <w:jc w:val="left"/>
-        <w:rPr>
-          <w:rFonts w:ascii="Arial" w:cs="Arial" w:hAnsi="Arial" w:eastAsia="Arial"/>
-          <w:rtl w:val="0"/>
+        <w:rPr>
+          <w:rFonts w:ascii="Arial" w:eastAsia="Arial" w:hAnsi="Arial" w:cs="Arial"/>
         </w:rPr>
       </w:pPr>
     </w:p>
     <w:p>
       <w:pPr>
         <w:pStyle w:val="Default"/>
-        <w:bidi w:val="0"/>
         <w:spacing w:before="0" w:line="240" w:lineRule="auto"/>
-        <w:ind w:left="0" w:right="0" w:firstLine="0"/>
-        <w:jc w:val="left"/>
-        <w:rPr>
-          <w:rFonts w:ascii="Arial" w:cs="Arial" w:hAnsi="Arial" w:eastAsia="Arial"/>
-          <w:rtl w:val="0"/>
-        </w:rPr>
-      </w:pPr>
-    </w:p>
-    <w:p>
-      <w:pPr>
-        <w:pStyle w:val="Body A"/>
+        <w:rPr>
+          <w:rFonts w:ascii="Arial" w:eastAsia="Arial" w:hAnsi="Arial" w:cs="Arial"/>
+        </w:rPr>
+      </w:pPr>
+    </w:p>
+    <w:p>
+      <w:pPr>
+        <w:pStyle w:val="BodyA"/>
         <w:jc w:val="center"/>
         <w:rPr>
-          <w:b w:val="1"/>
-          <w:bCs w:val="1"/>
-        </w:rPr>
-      </w:pPr>
-      <w:r>
-        <w:rPr>
-          <w:b w:val="1"/>
-          <w:bCs w:val="1"/>
-          <w:rtl w:val="0"/>
-          <w:lang w:val="en-US"/>
-        </w:rPr>
-        <w:t>4/</w:t>
-      </w:r>
-      <w:r>
-        <w:rPr>
-          <w:b w:val="1"/>
-          <w:bCs w:val="1"/>
-          <w:rtl w:val="0"/>
-          <w:lang w:val="en-US"/>
-        </w:rPr>
-        <w:t>15</w:t>
-      </w:r>
-      <w:r>
-        <w:rPr>
-          <w:b w:val="1"/>
-          <w:bCs w:val="1"/>
-          <w:rtl w:val="0"/>
-          <w:lang w:val="en-US"/>
-        </w:rPr>
-        <w:t>/2022 Meeting</w:t>
-      </w:r>
-    </w:p>
-    <w:p>
-      <w:pPr>
-        <w:pStyle w:val="Body A"/>
+          <w:b/>
+          <w:bCs/>
+        </w:rPr>
+      </w:pPr>
+      <w:r>
+        <w:rPr>
+          <w:b/>
+          <w:bCs/>
+        </w:rPr>
+        <w:t>4/15/2022 Meeting</w:t>
+      </w:r>
+    </w:p>
+    <w:p>
+      <w:pPr>
+        <w:pStyle w:val="BodyA"/>
         <w:jc w:val="center"/>
       </w:pPr>
       <w:r>
+        <w:rPr>
+          <w:noProof/>
+        </w:rPr>
         <mc:AlternateContent>
           <mc:Choice Requires="wps">
-            <w:drawing xmlns:a="http://schemas.openxmlformats.org/drawingml/2006/main">
-              <wp:inline distT="0" distB="0" distL="0" distR="0">
+            <w:drawing>
+              <wp:inline distT="0" distB="0" distL="0" distR="0" wp14:anchorId="711B84C9" wp14:editId="47C20369">
                 <wp:extent cx="5943600" cy="19050"/>
                 <wp:effectExtent l="0" t="0" r="0" b="0"/>
                 <wp:docPr id="1073741826" name="officeArt object" descr="Rectangle"/>
@@ -1143,7 +864,7 @@
     </w:p>
     <w:p>
       <w:pPr>
-        <w:pStyle w:val="Word Default Style"/>
+        <w:pStyle w:val="WordDefaultStyle"/>
         <w:rPr>
           <w:sz w:val="24"/>
           <w:szCs w:val="24"/>
@@ -1152,7 +873,7 @@
     </w:p>
     <w:p>
       <w:pPr>
-        <w:pStyle w:val="Word Default Style"/>
+        <w:pStyle w:val="WordDefaultStyle"/>
         <w:rPr>
           <w:sz w:val="24"/>
           <w:szCs w:val="24"/>
@@ -1162,118 +883,191 @@
         <w:rPr>
           <w:sz w:val="24"/>
           <w:szCs w:val="24"/>
-          <w:rtl w:val="0"/>
-          <w:lang w:val="en-US"/>
-        </w:rPr>
-        <w:t>Christine</w:t>
-      </w:r>
-      <w:r>
+        </w:rPr>
+        <w:t>Christine’s Contribution:</w:t>
+      </w:r>
+    </w:p>
+    <w:p>
+      <w:pPr>
+        <w:pStyle w:val="WordDefaultStyle"/>
         <w:rPr>
           <w:sz w:val="24"/>
           <w:szCs w:val="24"/>
-          <w:rtl w:val="0"/>
-          <w:lang w:val="en-US"/>
-        </w:rPr>
-        <w:t>’</w:t>
-      </w:r>
+        </w:rPr>
+      </w:pPr>
       <w:r>
         <w:rPr>
           <w:sz w:val="24"/>
           <w:szCs w:val="24"/>
-          <w:rtl w:val="0"/>
-          <w:lang w:val="en-US"/>
-        </w:rPr>
-        <w:t>s Contribution:</w:t>
-      </w:r>
-    </w:p>
-    <w:p>
-      <w:pPr>
-        <w:pStyle w:val="Word Default Style"/>
-      </w:pPr>
+        </w:rPr>
+        <w:t xml:space="preserve">This week I created the framework of our C++ program for our Monty Hall game. Majority </w:t>
+      </w:r>
       <w:r>
         <w:rPr>
           <w:sz w:val="24"/>
           <w:szCs w:val="24"/>
-          <w:rtl w:val="0"/>
-          <w:lang w:val="en-US"/>
-        </w:rPr>
-        <w:t xml:space="preserve">This week I created the framework of our </w:t>
+        </w:rPr>
+        <w:t>of my code was then placed into the server file by Trenton. I created the door functions that print the ASCII doors, the skeleton code with //TODO comments on sections that still needed to be filled in by my partners, the logic for the server to select a r</w:t>
       </w:r>
       <w:r>
         <w:rPr>
           <w:sz w:val="24"/>
           <w:szCs w:val="24"/>
-          <w:rtl w:val="0"/>
-          <w:lang w:val="en-US"/>
-        </w:rPr>
-        <w:t>C</w:t>
-      </w:r>
-      <w:r>
+        </w:rPr>
+        <w:t>andom winning door, the ability for the user to give input, and the final print statement. My code served as a good starting point for the code that we would still need to develop going forward.</w:t>
+      </w:r>
+    </w:p>
+    <w:p>
+      <w:pPr>
+        <w:pStyle w:val="WordDefaultStyle"/>
         <w:rPr>
           <w:sz w:val="24"/>
           <w:szCs w:val="24"/>
-          <w:rtl w:val="0"/>
-          <w:lang w:val="en-US"/>
-        </w:rPr>
-        <w:t>++ program for our Monty Hall game. Majority of my code was then placed into the server file by Trenton. I created the door functions that print the ASCII doors, the skeleton code with //TODO comments on sections that still needed to be filled in by my partners, the logic for the server to select a random winning door, the ability for the user to give input, and the final print statement. My code served as a good starting point for the code that we would still need to develop going forward.</w:t>
+        </w:rPr>
+      </w:pPr>
+    </w:p>
+    <w:p>
+      <w:pPr>
+        <w:pStyle w:val="WordDefaultStyle"/>
+        <w:rPr>
+          <w:sz w:val="24"/>
+          <w:szCs w:val="24"/>
+        </w:rPr>
+      </w:pPr>
+      <w:r>
+        <w:rPr>
+          <w:sz w:val="24"/>
+          <w:szCs w:val="24"/>
+        </w:rPr>
+        <w:t>Trenton’s Contribution:</w:t>
+      </w:r>
+    </w:p>
+    <w:p>
+      <w:pPr>
+        <w:pStyle w:val="WordDefaultStyle"/>
+      </w:pPr>
+      <w:r>
+        <w:rPr>
+          <w:sz w:val="24"/>
+          <w:szCs w:val="24"/>
+        </w:rPr>
+        <w:t xml:space="preserve">As part of the skeleton code, I split the main.cpp file into server.cpp and client.cpp files and added the necessary boilerplate socket code to get them up and running. Now, the server and client should be able to connect with the server being able to hold a queue of up to 10 clients. For the time being, I fixed the PORT to be 8888, but that could be subject to change. Also, I put some of Christine’s game flow outline into the server code. </w:t>
+      </w:r>
+      <w:r>
+        <w:rPr>
+          <w:sz w:val="24"/>
+          <w:szCs w:val="24"/>
+        </w:rPr>
+        <w:t>In the next step</w:t>
+      </w:r>
+      <w:r>
+        <w:rPr>
+          <w:sz w:val="24"/>
+          <w:szCs w:val="24"/>
+        </w:rPr>
+        <w:t xml:space="preserve">, the server and client should be able to </w:t>
+      </w:r>
+      <w:r>
+        <w:rPr>
+          <w:sz w:val="24"/>
+          <w:szCs w:val="24"/>
+        </w:rPr>
+        <w:t>send and receive data easily.</w:t>
       </w:r>
     </w:p>
     <w:sectPr>
-      <w:headerReference w:type="default" r:id="rId4"/>
-      <w:footerReference w:type="default" r:id="rId5"/>
-      <w:pgSz w:w="12240" w:h="15840" w:orient="portrait"/>
-      <w:pgMar w:top="1440" w:right="1440" w:bottom="1440" w:left="1440" w:header="720" w:footer="720"/>
+      <w:headerReference w:type="default" r:id="rId7"/>
+      <w:footerReference w:type="default" r:id="rId8"/>
+      <w:pgSz w:w="12240" w:h="15840"/>
+      <w:pgMar w:top="1440" w:right="1440" w:bottom="1440" w:left="1440" w:header="720" w:footer="720" w:gutter="0"/>
       <w:pgNumType w:start="1"/>
-      <w:bidi w:val="0"/>
+      <w:cols w:space="720"/>
     </w:sectPr>
   </w:body>
 </w:document>
 </file>
 
+<file path=word/endnotes.xml><?xml version="1.0" encoding="utf-8"?>
+<w:endnotes xmlns:wpc="http://schemas.microsoft.com/office/word/2010/wordprocessingCanvas" xmlns:cx="http://schemas.microsoft.com/office/drawing/2014/chartex" xmlns:cx1="http://schemas.microsoft.com/office/drawing/2015/9/8/chartex" xmlns:cx2="http://schemas.microsoft.com/office/drawing/2015/10/21/chartex" xmlns:cx3="http://schemas.microsoft.com/office/drawing/2016/5/9/chartex" xmlns:cx4="http://schemas.microsoft.com/office/drawing/2016/5/10/chartex" xmlns:cx5="http://schemas.microsoft.com/office/drawing/2016/5/11/chartex" xmlns:cx6="http://schemas.microsoft.com/office/drawing/2016/5/12/chartex" xmlns:cx7="http://schemas.microsoft.com/office/drawing/2016/5/13/chartex" xmlns:cx8="http://schemas.microsoft.com/office/drawing/2016/5/14/chartex" xmlns:mc="http://schemas.openxmlformats.org/markup-compatibility/2006" xmlns:aink="http://schemas.microsoft.com/office/drawing/2016/ink" xmlns:am3d="http://schemas.microsoft.com/office/drawing/2017/model3d" xmlns:o="urn:schemas-microsoft-com:office:office" xmlns:r="http://schemas.openxmlformats.org/officeDocument/2006/relationships" xmlns:m="http://schemas.openxmlformats.org/officeDocument/2006/math" xmlns:v="urn:schemas-microsoft-com:vml" xmlns:wp14="http://schemas.microsoft.com/office/word/2010/wordprocessingDrawing" xmlns:wp="http://schemas.openxmlformats.org/drawingml/2006/wordprocessingDrawing" xmlns:w10="urn:schemas-microsoft-com:office:word" xmlns:w="http://schemas.openxmlformats.org/wordprocessingml/2006/main" xmlns:w14="http://schemas.microsoft.com/office/word/2010/wordml" xmlns:w15="http://schemas.microsoft.com/office/word/2012/wordml" xmlns:w16cex="http://schemas.microsoft.com/office/word/2018/wordml/cex" xmlns:w16cid="http://schemas.microsoft.com/office/word/2016/wordml/cid" xmlns:w16="http://schemas.microsoft.com/office/word/2018/wordml" xmlns:w16sdtdh="http://schemas.microsoft.com/office/word/2020/wordml/sdtdatahash" xmlns:w16se="http://schemas.microsoft.com/office/word/2015/wordml/symex" xmlns:wpg="http://schemas.microsoft.com/office/word/2010/wordprocessingGroup" xmlns:wpi="http://schemas.microsoft.com/office/word/2010/wordprocessingInk" xmlns:wne="http://schemas.microsoft.com/office/word/2006/wordml" xmlns:wps="http://schemas.microsoft.com/office/word/2010/wordprocessingShape" mc:Ignorable="w14 w15 w16se w16cid w16 w16cex w16sdtdh wp14">
+  <w:endnote w:type="separator" w:id="-1">
+    <w:p>
+      <w:r>
+        <w:separator/>
+      </w:r>
+    </w:p>
+  </w:endnote>
+  <w:endnote w:type="continuationSeparator" w:id="0">
+    <w:p>
+      <w:r>
+        <w:continuationSeparator/>
+      </w:r>
+    </w:p>
+  </w:endnote>
+</w:endnotes>
+</file>
+
 <file path=word/footer1.xml><?xml version="1.0" encoding="utf-8"?>
-<w:ftr xmlns:r="http://schemas.openxmlformats.org/officeDocument/2006/relationships" xmlns:wp="http://schemas.openxmlformats.org/drawingml/2006/wordprocessingDrawing" xmlns:w="http://schemas.openxmlformats.org/wordprocessingml/2006/main" xmlns:w10="urn:schemas-microsoft-com:office:word" xmlns:w14="http://schemas.microsoft.com/office/word/2010/wordml" xmlns:wps="http://schemas.microsoft.com/office/word/2010/wordprocessingShape" xmlns:wpg="http://schemas.microsoft.com/office/word/2010/wordprocessingGroup" xmlns:mc="http://schemas.openxmlformats.org/markup-compatibility/2006" xmlns:v="urn:schemas-microsoft-com:vml" xmlns:o="urn:schemas-microsoft-com:office:office" xmlns:m="http://schemas.openxmlformats.org/officeDocument/2006/math" mc:Ignorable="w14">
+<w:ftr xmlns:wpc="http://schemas.microsoft.com/office/word/2010/wordprocessingCanvas" xmlns:cx="http://schemas.microsoft.com/office/drawing/2014/chartex" xmlns:cx1="http://schemas.microsoft.com/office/drawing/2015/9/8/chartex" xmlns:cx2="http://schemas.microsoft.com/office/drawing/2015/10/21/chartex" xmlns:cx3="http://schemas.microsoft.com/office/drawing/2016/5/9/chartex" xmlns:cx4="http://schemas.microsoft.com/office/drawing/2016/5/10/chartex" xmlns:cx5="http://schemas.microsoft.com/office/drawing/2016/5/11/chartex" xmlns:cx6="http://schemas.microsoft.com/office/drawing/2016/5/12/chartex" xmlns:cx7="http://schemas.microsoft.com/office/drawing/2016/5/13/chartex" xmlns:cx8="http://schemas.microsoft.com/office/drawing/2016/5/14/chartex" xmlns:mc="http://schemas.openxmlformats.org/markup-compatibility/2006" xmlns:aink="http://schemas.microsoft.com/office/drawing/2016/ink" xmlns:am3d="http://schemas.microsoft.com/office/drawing/2017/model3d" xmlns:o="urn:schemas-microsoft-com:office:office" xmlns:r="http://schemas.openxmlformats.org/officeDocument/2006/relationships" xmlns:m="http://schemas.openxmlformats.org/officeDocument/2006/math" xmlns:v="urn:schemas-microsoft-com:vml" xmlns:wp14="http://schemas.microsoft.com/office/word/2010/wordprocessingDrawing" xmlns:wp="http://schemas.openxmlformats.org/drawingml/2006/wordprocessingDrawing" xmlns:w10="urn:schemas-microsoft-com:office:word" xmlns:w="http://schemas.openxmlformats.org/wordprocessingml/2006/main" xmlns:w14="http://schemas.microsoft.com/office/word/2010/wordml" xmlns:w15="http://schemas.microsoft.com/office/word/2012/wordml" xmlns:w16cex="http://schemas.microsoft.com/office/word/2018/wordml/cex" xmlns:w16cid="http://schemas.microsoft.com/office/word/2016/wordml/cid" xmlns:w16="http://schemas.microsoft.com/office/word/2018/wordml" xmlns:w16sdtdh="http://schemas.microsoft.com/office/word/2020/wordml/sdtdatahash" xmlns:w16se="http://schemas.microsoft.com/office/word/2015/wordml/symex" xmlns:wpg="http://schemas.microsoft.com/office/word/2010/wordprocessingGroup" xmlns:wpi="http://schemas.microsoft.com/office/word/2010/wordprocessingInk" xmlns:wne="http://schemas.microsoft.com/office/word/2006/wordml" xmlns:wps="http://schemas.microsoft.com/office/word/2010/wordprocessingShape" mc:Ignorable="w14 w15 w16se w16cid w16 w16cex w16sdtdh wp14">
   <w:p>
     <w:pPr>
-      <w:pStyle w:val="Header &amp; Footer"/>
-      <w:bidi w:val="0"/>
+      <w:pStyle w:val="HeaderFooter"/>
     </w:pPr>
-    <w:r/>
   </w:p>
 </w:ftr>
 </file>
 
+<file path=word/footnotes.xml><?xml version="1.0" encoding="utf-8"?>
+<w:footnotes xmlns:wpc="http://schemas.microsoft.com/office/word/2010/wordprocessingCanvas" xmlns:cx="http://schemas.microsoft.com/office/drawing/2014/chartex" xmlns:cx1="http://schemas.microsoft.com/office/drawing/2015/9/8/chartex" xmlns:cx2="http://schemas.microsoft.com/office/drawing/2015/10/21/chartex" xmlns:cx3="http://schemas.microsoft.com/office/drawing/2016/5/9/chartex" xmlns:cx4="http://schemas.microsoft.com/office/drawing/2016/5/10/chartex" xmlns:cx5="http://schemas.microsoft.com/office/drawing/2016/5/11/chartex" xmlns:cx6="http://schemas.microsoft.com/office/drawing/2016/5/12/chartex" xmlns:cx7="http://schemas.microsoft.com/office/drawing/2016/5/13/chartex" xmlns:cx8="http://schemas.microsoft.com/office/drawing/2016/5/14/chartex" xmlns:mc="http://schemas.openxmlformats.org/markup-compatibility/2006" xmlns:aink="http://schemas.microsoft.com/office/drawing/2016/ink" xmlns:am3d="http://schemas.microsoft.com/office/drawing/2017/model3d" xmlns:o="urn:schemas-microsoft-com:office:office" xmlns:r="http://schemas.openxmlformats.org/officeDocument/2006/relationships" xmlns:m="http://schemas.openxmlformats.org/officeDocument/2006/math" xmlns:v="urn:schemas-microsoft-com:vml" xmlns:wp14="http://schemas.microsoft.com/office/word/2010/wordprocessingDrawing" xmlns:wp="http://schemas.openxmlformats.org/drawingml/2006/wordprocessingDrawing" xmlns:w10="urn:schemas-microsoft-com:office:word" xmlns:w="http://schemas.openxmlformats.org/wordprocessingml/2006/main" xmlns:w14="http://schemas.microsoft.com/office/word/2010/wordml" xmlns:w15="http://schemas.microsoft.com/office/word/2012/wordml" xmlns:w16cex="http://schemas.microsoft.com/office/word/2018/wordml/cex" xmlns:w16cid="http://schemas.microsoft.com/office/word/2016/wordml/cid" xmlns:w16="http://schemas.microsoft.com/office/word/2018/wordml" xmlns:w16sdtdh="http://schemas.microsoft.com/office/word/2020/wordml/sdtdatahash" xmlns:w16se="http://schemas.microsoft.com/office/word/2015/wordml/symex" xmlns:wpg="http://schemas.microsoft.com/office/word/2010/wordprocessingGroup" xmlns:wpi="http://schemas.microsoft.com/office/word/2010/wordprocessingInk" xmlns:wne="http://schemas.microsoft.com/office/word/2006/wordml" xmlns:wps="http://schemas.microsoft.com/office/word/2010/wordprocessingShape" mc:Ignorable="w14 w15 w16se w16cid w16 w16cex w16sdtdh wp14">
+  <w:footnote w:type="separator" w:id="-1">
+    <w:p>
+      <w:r>
+        <w:separator/>
+      </w:r>
+    </w:p>
+  </w:footnote>
+  <w:footnote w:type="continuationSeparator" w:id="0">
+    <w:p>
+      <w:r>
+        <w:continuationSeparator/>
+      </w:r>
+    </w:p>
+  </w:footnote>
+</w:footnotes>
+</file>
+
 <file path=word/header1.xml><?xml version="1.0" encoding="utf-8"?>
-<w:hdr xmlns:r="http://schemas.openxmlformats.org/officeDocument/2006/relationships" xmlns:wp="http://schemas.openxmlformats.org/drawingml/2006/wordprocessingDrawing" xmlns:w="http://schemas.openxmlformats.org/wordprocessingml/2006/main" xmlns:w10="urn:schemas-microsoft-com:office:word" xmlns:w14="http://schemas.microsoft.com/office/word/2010/wordml" xmlns:wps="http://schemas.microsoft.com/office/word/2010/wordprocessingShape" xmlns:wpg="http://schemas.microsoft.com/office/word/2010/wordprocessingGroup" xmlns:mc="http://schemas.openxmlformats.org/markup-compatibility/2006" xmlns:v="urn:schemas-microsoft-com:vml" xmlns:o="urn:schemas-microsoft-com:office:office" xmlns:m="http://schemas.openxmlformats.org/officeDocument/2006/math" mc:Ignorable="w14">
+<w:hdr xmlns:wpc="http://schemas.microsoft.com/office/word/2010/wordprocessingCanvas" xmlns:cx="http://schemas.microsoft.com/office/drawing/2014/chartex" xmlns:cx1="http://schemas.microsoft.com/office/drawing/2015/9/8/chartex" xmlns:cx2="http://schemas.microsoft.com/office/drawing/2015/10/21/chartex" xmlns:cx3="http://schemas.microsoft.com/office/drawing/2016/5/9/chartex" xmlns:cx4="http://schemas.microsoft.com/office/drawing/2016/5/10/chartex" xmlns:cx5="http://schemas.microsoft.com/office/drawing/2016/5/11/chartex" xmlns:cx6="http://schemas.microsoft.com/office/drawing/2016/5/12/chartex" xmlns:cx7="http://schemas.microsoft.com/office/drawing/2016/5/13/chartex" xmlns:cx8="http://schemas.microsoft.com/office/drawing/2016/5/14/chartex" xmlns:mc="http://schemas.openxmlformats.org/markup-compatibility/2006" xmlns:aink="http://schemas.microsoft.com/office/drawing/2016/ink" xmlns:am3d="http://schemas.microsoft.com/office/drawing/2017/model3d" xmlns:o="urn:schemas-microsoft-com:office:office" xmlns:r="http://schemas.openxmlformats.org/officeDocument/2006/relationships" xmlns:m="http://schemas.openxmlformats.org/officeDocument/2006/math" xmlns:v="urn:schemas-microsoft-com:vml" xmlns:wp14="http://schemas.microsoft.com/office/word/2010/wordprocessingDrawing" xmlns:wp="http://schemas.openxmlformats.org/drawingml/2006/wordprocessingDrawing" xmlns:w10="urn:schemas-microsoft-com:office:word" xmlns:w="http://schemas.openxmlformats.org/wordprocessingml/2006/main" xmlns:w14="http://schemas.microsoft.com/office/word/2010/wordml" xmlns:w15="http://schemas.microsoft.com/office/word/2012/wordml" xmlns:w16cex="http://schemas.microsoft.com/office/word/2018/wordml/cex" xmlns:w16cid="http://schemas.microsoft.com/office/word/2016/wordml/cid" xmlns:w16="http://schemas.microsoft.com/office/word/2018/wordml" xmlns:w16sdtdh="http://schemas.microsoft.com/office/word/2020/wordml/sdtdatahash" xmlns:w16se="http://schemas.microsoft.com/office/word/2015/wordml/symex" xmlns:wpg="http://schemas.microsoft.com/office/word/2010/wordprocessingGroup" xmlns:wpi="http://schemas.microsoft.com/office/word/2010/wordprocessingInk" xmlns:wne="http://schemas.microsoft.com/office/word/2006/wordml" xmlns:wps="http://schemas.microsoft.com/office/word/2010/wordprocessingShape" mc:Ignorable="w14 w15 w16se w16cid w16 w16cex w16sdtdh wp14">
   <w:p>
     <w:pPr>
-      <w:pStyle w:val="Header &amp; Footer"/>
-      <w:bidi w:val="0"/>
+      <w:pStyle w:val="HeaderFooter"/>
     </w:pPr>
-    <w:r/>
   </w:p>
 </w:hdr>
 </file>
 
 <file path=word/numbering.xml><?xml version="1.0" encoding="utf-8"?>
-<w:numbering xmlns:w="http://schemas.openxmlformats.org/wordprocessingml/2006/main" xmlns:wp="http://schemas.openxmlformats.org/drawingml/2006/wordprocessingDrawing" xmlns:w14="http://schemas.microsoft.com/office/word/2010/wordml" xmlns:r="http://schemas.openxmlformats.org/officeDocument/2006/relationships" xmlns:v="urn:schemas-microsoft-com:vml" xmlns:o="urn:schemas-microsoft-com:office:office">
-  <w:abstractNum w:abstractNumId="0">
+<w:numbering xmlns:wpc="http://schemas.microsoft.com/office/word/2010/wordprocessingCanvas" xmlns:cx="http://schemas.microsoft.com/office/drawing/2014/chartex" xmlns:cx1="http://schemas.microsoft.com/office/drawing/2015/9/8/chartex" xmlns:cx2="http://schemas.microsoft.com/office/drawing/2015/10/21/chartex" xmlns:cx3="http://schemas.microsoft.com/office/drawing/2016/5/9/chartex" xmlns:cx4="http://schemas.microsoft.com/office/drawing/2016/5/10/chartex" xmlns:cx5="http://schemas.microsoft.com/office/drawing/2016/5/11/chartex" xmlns:cx6="http://schemas.microsoft.com/office/drawing/2016/5/12/chartex" xmlns:cx7="http://schemas.microsoft.com/office/drawing/2016/5/13/chartex" xmlns:cx8="http://schemas.microsoft.com/office/drawing/2016/5/14/chartex" xmlns:mc="http://schemas.openxmlformats.org/markup-compatibility/2006" xmlns:aink="http://schemas.microsoft.com/office/drawing/2016/ink" xmlns:am3d="http://schemas.microsoft.com/office/drawing/2017/model3d" xmlns:o="urn:schemas-microsoft-com:office:office" xmlns:r="http://schemas.openxmlformats.org/officeDocument/2006/relationships" xmlns:m="http://schemas.openxmlformats.org/officeDocument/2006/math" xmlns:v="urn:schemas-microsoft-com:vml" xmlns:wp14="http://schemas.microsoft.com/office/word/2010/wordprocessingDrawing" xmlns:wp="http://schemas.openxmlformats.org/drawingml/2006/wordprocessingDrawing" xmlns:w10="urn:schemas-microsoft-com:office:word" xmlns:w="http://schemas.openxmlformats.org/wordprocessingml/2006/main" xmlns:w14="http://schemas.microsoft.com/office/word/2010/wordml" xmlns:w15="http://schemas.microsoft.com/office/word/2012/wordml" xmlns:w16cex="http://schemas.microsoft.com/office/word/2018/wordml/cex" xmlns:w16cid="http://schemas.microsoft.com/office/word/2016/wordml/cid" xmlns:w16="http://schemas.microsoft.com/office/word/2018/wordml" xmlns:w16sdtdh="http://schemas.microsoft.com/office/word/2020/wordml/sdtdatahash" xmlns:w16se="http://schemas.microsoft.com/office/word/2015/wordml/symex" xmlns:wpg="http://schemas.microsoft.com/office/word/2010/wordprocessingGroup" xmlns:wpi="http://schemas.microsoft.com/office/word/2010/wordprocessingInk" xmlns:wne="http://schemas.microsoft.com/office/word/2006/wordml" xmlns:wps="http://schemas.microsoft.com/office/word/2010/wordprocessingShape" mc:Ignorable="w14 w15 w16se w16cid w16 w16cex w16sdtdh wp14">
+  <w:abstractNum w:abstractNumId="0" w15:restartNumberingAfterBreak="0">
+    <w:nsid w:val="12FF7A1F"/>
     <w:multiLevelType w:val="hybridMultilevel"/>
-    <w:numStyleLink w:val="Imported Style 1"/>
+    <w:tmpl w:val="B9464EC8"/>
+    <w:numStyleLink w:val="Bullet"/>
   </w:abstractNum>
-  <w:abstractNum w:abstractNumId="1">
+  <w:abstractNum w:abstractNumId="1" w15:restartNumberingAfterBreak="0">
+    <w:nsid w:val="16060CC7"/>
     <w:multiLevelType w:val="hybridMultilevel"/>
-    <w:styleLink w:val="Imported Style 1"/>
-    <w:lvl w:ilvl="0">
+    <w:tmpl w:val="B9464EC8"/>
+    <w:styleLink w:val="Bullet"/>
+    <w:lvl w:ilvl="0" w:tplc="DAD0DE7A">
       <w:start w:val="1"/>
       <w:numFmt w:val="bullet"/>
-      <w:suff w:val="tab"/>
-      <w:lvlText w:val="-"/>
+      <w:lvlText w:val="•"/>
       <w:lvlJc w:val="left"/>
       <w:pPr>
-        <w:ind w:left="720" w:hanging="360"/>
+        <w:ind w:left="720" w:hanging="500"/>
       </w:pPr>
       <w:rPr>
-        <w:rFonts w:ascii="Arial" w:cs="Arial" w:hAnsi="Arial" w:eastAsia="Arial"/>
+        <w:rFonts w:ascii="Arial" w:eastAsia="Arial" w:hAnsi="Arial" w:cs="Arial"/>
         <w:b w:val="0"/>
         <w:bCs w:val="0"/>
         <w:i w:val="0"/>
@@ -1293,17 +1087,16 @@
         <w:vertAlign w:val="baseline"/>
       </w:rPr>
     </w:lvl>
-    <w:lvl w:ilvl="1">
+    <w:lvl w:ilvl="1" w:tplc="8B549B88">
       <w:start w:val="1"/>
       <w:numFmt w:val="bullet"/>
-      <w:suff w:val="tab"/>
-      <w:lvlText w:val="-"/>
+      <w:lvlText w:val="•"/>
       <w:lvlJc w:val="left"/>
       <w:pPr>
-        <w:ind w:left="1440" w:hanging="360"/>
+        <w:ind w:left="849" w:hanging="409"/>
       </w:pPr>
       <w:rPr>
-        <w:rFonts w:ascii="Arial" w:cs="Arial" w:hAnsi="Arial" w:eastAsia="Arial"/>
+        <w:rFonts w:ascii="Arial" w:eastAsia="Arial" w:hAnsi="Arial" w:cs="Arial"/>
         <w:b w:val="0"/>
         <w:bCs w:val="0"/>
         <w:i w:val="0"/>
@@ -1323,17 +1116,16 @@
         <w:vertAlign w:val="baseline"/>
       </w:rPr>
     </w:lvl>
-    <w:lvl w:ilvl="2">
+    <w:lvl w:ilvl="2" w:tplc="339C77B4">
       <w:start w:val="1"/>
       <w:numFmt w:val="bullet"/>
-      <w:suff w:val="tab"/>
-      <w:lvlText w:val="-"/>
+      <w:lvlText w:val="•"/>
       <w:lvlJc w:val="left"/>
       <w:pPr>
-        <w:ind w:left="2160" w:hanging="360"/>
+        <w:ind w:left="1069" w:hanging="409"/>
       </w:pPr>
       <w:rPr>
-        <w:rFonts w:ascii="Arial" w:cs="Arial" w:hAnsi="Arial" w:eastAsia="Arial"/>
+        <w:rFonts w:ascii="Arial" w:eastAsia="Arial" w:hAnsi="Arial" w:cs="Arial"/>
         <w:b w:val="0"/>
         <w:bCs w:val="0"/>
         <w:i w:val="0"/>
@@ -1353,17 +1145,16 @@
         <w:vertAlign w:val="baseline"/>
       </w:rPr>
     </w:lvl>
-    <w:lvl w:ilvl="3">
+    <w:lvl w:ilvl="3" w:tplc="AD007D28">
       <w:start w:val="1"/>
       <w:numFmt w:val="bullet"/>
-      <w:suff w:val="tab"/>
-      <w:lvlText w:val="-"/>
+      <w:lvlText w:val="•"/>
       <w:lvlJc w:val="left"/>
       <w:pPr>
-        <w:ind w:left="2880" w:hanging="360"/>
+        <w:ind w:left="1289" w:hanging="409"/>
       </w:pPr>
       <w:rPr>
-        <w:rFonts w:ascii="Arial" w:cs="Arial" w:hAnsi="Arial" w:eastAsia="Arial"/>
+        <w:rFonts w:ascii="Arial" w:eastAsia="Arial" w:hAnsi="Arial" w:cs="Arial"/>
         <w:b w:val="0"/>
         <w:bCs w:val="0"/>
         <w:i w:val="0"/>
@@ -1383,17 +1174,16 @@
         <w:vertAlign w:val="baseline"/>
       </w:rPr>
     </w:lvl>
-    <w:lvl w:ilvl="4">
+    <w:lvl w:ilvl="4" w:tplc="CCBAA178">
       <w:start w:val="1"/>
       <w:numFmt w:val="bullet"/>
-      <w:suff w:val="tab"/>
-      <w:lvlText w:val="-"/>
+      <w:lvlText w:val="•"/>
       <w:lvlJc w:val="left"/>
       <w:pPr>
-        <w:ind w:left="3600" w:hanging="360"/>
+        <w:ind w:left="1509" w:hanging="409"/>
       </w:pPr>
       <w:rPr>
-        <w:rFonts w:ascii="Arial" w:cs="Arial" w:hAnsi="Arial" w:eastAsia="Arial"/>
+        <w:rFonts w:ascii="Arial" w:eastAsia="Arial" w:hAnsi="Arial" w:cs="Arial"/>
         <w:b w:val="0"/>
         <w:bCs w:val="0"/>
         <w:i w:val="0"/>
@@ -1413,17 +1203,16 @@
         <w:vertAlign w:val="baseline"/>
       </w:rPr>
     </w:lvl>
-    <w:lvl w:ilvl="5">
+    <w:lvl w:ilvl="5" w:tplc="1BDE8FDC">
       <w:start w:val="1"/>
       <w:numFmt w:val="bullet"/>
-      <w:suff w:val="tab"/>
-      <w:lvlText w:val="-"/>
+      <w:lvlText w:val="•"/>
       <w:lvlJc w:val="left"/>
       <w:pPr>
-        <w:ind w:left="4320" w:hanging="360"/>
+        <w:ind w:left="1729" w:hanging="409"/>
       </w:pPr>
       <w:rPr>
-        <w:rFonts w:ascii="Arial" w:cs="Arial" w:hAnsi="Arial" w:eastAsia="Arial"/>
+        <w:rFonts w:ascii="Arial" w:eastAsia="Arial" w:hAnsi="Arial" w:cs="Arial"/>
         <w:b w:val="0"/>
         <w:bCs w:val="0"/>
         <w:i w:val="0"/>
@@ -1443,17 +1232,16 @@
         <w:vertAlign w:val="baseline"/>
       </w:rPr>
     </w:lvl>
-    <w:lvl w:ilvl="6">
+    <w:lvl w:ilvl="6" w:tplc="88C0995A">
       <w:start w:val="1"/>
       <w:numFmt w:val="bullet"/>
-      <w:suff w:val="tab"/>
-      <w:lvlText w:val="-"/>
+      <w:lvlText w:val="•"/>
       <w:lvlJc w:val="left"/>
       <w:pPr>
-        <w:ind w:left="5040" w:hanging="360"/>
+        <w:ind w:left="1949" w:hanging="409"/>
       </w:pPr>
       <w:rPr>
-        <w:rFonts w:ascii="Arial" w:cs="Arial" w:hAnsi="Arial" w:eastAsia="Arial"/>
+        <w:rFonts w:ascii="Arial" w:eastAsia="Arial" w:hAnsi="Arial" w:cs="Arial"/>
         <w:b w:val="0"/>
         <w:bCs w:val="0"/>
         <w:i w:val="0"/>
@@ -1473,17 +1261,16 @@
         <w:vertAlign w:val="baseline"/>
       </w:rPr>
     </w:lvl>
-    <w:lvl w:ilvl="7">
+    <w:lvl w:ilvl="7" w:tplc="BA7010C0">
       <w:start w:val="1"/>
       <w:numFmt w:val="bullet"/>
-      <w:suff w:val="tab"/>
-      <w:lvlText w:val="-"/>
+      <w:lvlText w:val="•"/>
       <w:lvlJc w:val="left"/>
       <w:pPr>
-        <w:ind w:left="5760" w:hanging="360"/>
+        <w:ind w:left="2169" w:hanging="409"/>
       </w:pPr>
       <w:rPr>
-        <w:rFonts w:ascii="Arial" w:cs="Arial" w:hAnsi="Arial" w:eastAsia="Arial"/>
+        <w:rFonts w:ascii="Arial" w:eastAsia="Arial" w:hAnsi="Arial" w:cs="Arial"/>
         <w:b w:val="0"/>
         <w:bCs w:val="0"/>
         <w:i w:val="0"/>
@@ -1503,17 +1290,16 @@
         <w:vertAlign w:val="baseline"/>
       </w:rPr>
     </w:lvl>
-    <w:lvl w:ilvl="8">
+    <w:lvl w:ilvl="8" w:tplc="E702B4C2">
       <w:start w:val="1"/>
       <w:numFmt w:val="bullet"/>
-      <w:suff w:val="tab"/>
-      <w:lvlText w:val="-"/>
+      <w:lvlText w:val="•"/>
       <w:lvlJc w:val="left"/>
       <w:pPr>
-        <w:ind w:left="6480" w:hanging="360"/>
+        <w:ind w:left="2389" w:hanging="409"/>
       </w:pPr>
       <w:rPr>
-        <w:rFonts w:ascii="Arial" w:cs="Arial" w:hAnsi="Arial" w:eastAsia="Arial"/>
+        <w:rFonts w:ascii="Arial" w:eastAsia="Arial" w:hAnsi="Arial" w:cs="Arial"/>
         <w:b w:val="0"/>
         <w:bCs w:val="0"/>
         <w:i w:val="0"/>
@@ -1534,24 +1320,27 @@
       </w:rPr>
     </w:lvl>
   </w:abstractNum>
-  <w:abstractNum w:abstractNumId="2">
+  <w:abstractNum w:abstractNumId="2" w15:restartNumberingAfterBreak="0">
+    <w:nsid w:val="297B0E6C"/>
     <w:multiLevelType w:val="hybridMultilevel"/>
-    <w:numStyleLink w:val="Bullet"/>
+    <w:tmpl w:val="81AAD1BA"/>
+    <w:numStyleLink w:val="ImportedStyle1"/>
   </w:abstractNum>
-  <w:abstractNum w:abstractNumId="3">
+  <w:abstractNum w:abstractNumId="3" w15:restartNumberingAfterBreak="0">
+    <w:nsid w:val="79586F1B"/>
     <w:multiLevelType w:val="hybridMultilevel"/>
-    <w:styleLink w:val="Bullet"/>
-    <w:lvl w:ilvl="0">
+    <w:tmpl w:val="81AAD1BA"/>
+    <w:styleLink w:val="ImportedStyle1"/>
+    <w:lvl w:ilvl="0" w:tplc="4BF08486">
       <w:start w:val="1"/>
       <w:numFmt w:val="bullet"/>
-      <w:suff w:val="tab"/>
-      <w:lvlText w:val="•"/>
+      <w:lvlText w:val="-"/>
       <w:lvlJc w:val="left"/>
       <w:pPr>
-        <w:ind w:left="720" w:hanging="500"/>
+        <w:ind w:left="720" w:hanging="360"/>
       </w:pPr>
       <w:rPr>
-        <w:rFonts w:ascii="Arial" w:cs="Arial" w:hAnsi="Arial" w:eastAsia="Arial"/>
+        <w:rFonts w:ascii="Arial" w:eastAsia="Arial" w:hAnsi="Arial" w:cs="Arial"/>
         <w:b w:val="0"/>
         <w:bCs w:val="0"/>
         <w:i w:val="0"/>
@@ -1571,17 +1360,16 @@
         <w:vertAlign w:val="baseline"/>
       </w:rPr>
     </w:lvl>
-    <w:lvl w:ilvl="1">
+    <w:lvl w:ilvl="1" w:tplc="A32A0A3A">
       <w:start w:val="1"/>
       <w:numFmt w:val="bullet"/>
-      <w:suff w:val="tab"/>
-      <w:lvlText w:val="•"/>
+      <w:lvlText w:val="-"/>
       <w:lvlJc w:val="left"/>
       <w:pPr>
-        <w:ind w:left="849" w:hanging="409"/>
+        <w:ind w:left="1440" w:hanging="360"/>
       </w:pPr>
       <w:rPr>
-        <w:rFonts w:ascii="Arial" w:cs="Arial" w:hAnsi="Arial" w:eastAsia="Arial"/>
+        <w:rFonts w:ascii="Arial" w:eastAsia="Arial" w:hAnsi="Arial" w:cs="Arial"/>
         <w:b w:val="0"/>
         <w:bCs w:val="0"/>
         <w:i w:val="0"/>
@@ -1601,17 +1389,16 @@
         <w:vertAlign w:val="baseline"/>
       </w:rPr>
     </w:lvl>
-    <w:lvl w:ilvl="2">
+    <w:lvl w:ilvl="2" w:tplc="C9066BD0">
       <w:start w:val="1"/>
       <w:numFmt w:val="bullet"/>
-      <w:suff w:val="tab"/>
-      <w:lvlText w:val="•"/>
+      <w:lvlText w:val="-"/>
       <w:lvlJc w:val="left"/>
       <w:pPr>
-        <w:ind w:left="1069" w:hanging="409"/>
+        <w:ind w:left="2160" w:hanging="360"/>
       </w:pPr>
       <w:rPr>
-        <w:rFonts w:ascii="Arial" w:cs="Arial" w:hAnsi="Arial" w:eastAsia="Arial"/>
+        <w:rFonts w:ascii="Arial" w:eastAsia="Arial" w:hAnsi="Arial" w:cs="Arial"/>
         <w:b w:val="0"/>
         <w:bCs w:val="0"/>
         <w:i w:val="0"/>
@@ -1631,17 +1418,16 @@
         <w:vertAlign w:val="baseline"/>
       </w:rPr>
     </w:lvl>
-    <w:lvl w:ilvl="3">
+    <w:lvl w:ilvl="3" w:tplc="67220654">
       <w:start w:val="1"/>
       <w:numFmt w:val="bullet"/>
-      <w:suff w:val="tab"/>
-      <w:lvlText w:val="•"/>
+      <w:lvlText w:val="-"/>
       <w:lvlJc w:val="left"/>
       <w:pPr>
-        <w:ind w:left="1289" w:hanging="409"/>
+        <w:ind w:left="2880" w:hanging="360"/>
       </w:pPr>
       <w:rPr>
-        <w:rFonts w:ascii="Arial" w:cs="Arial" w:hAnsi="Arial" w:eastAsia="Arial"/>
+        <w:rFonts w:ascii="Arial" w:eastAsia="Arial" w:hAnsi="Arial" w:cs="Arial"/>
         <w:b w:val="0"/>
         <w:bCs w:val="0"/>
         <w:i w:val="0"/>
@@ -1661,17 +1447,16 @@
         <w:vertAlign w:val="baseline"/>
       </w:rPr>
     </w:lvl>
-    <w:lvl w:ilvl="4">
+    <w:lvl w:ilvl="4" w:tplc="4412F620">
       <w:start w:val="1"/>
       <w:numFmt w:val="bullet"/>
-      <w:suff w:val="tab"/>
-      <w:lvlText w:val="•"/>
+      <w:lvlText w:val="-"/>
       <w:lvlJc w:val="left"/>
       <w:pPr>
-        <w:ind w:left="1509" w:hanging="409"/>
+        <w:ind w:left="3600" w:hanging="360"/>
       </w:pPr>
       <w:rPr>
-        <w:rFonts w:ascii="Arial" w:cs="Arial" w:hAnsi="Arial" w:eastAsia="Arial"/>
+        <w:rFonts w:ascii="Arial" w:eastAsia="Arial" w:hAnsi="Arial" w:cs="Arial"/>
         <w:b w:val="0"/>
         <w:bCs w:val="0"/>
         <w:i w:val="0"/>
@@ -1691,17 +1476,16 @@
         <w:vertAlign w:val="baseline"/>
       </w:rPr>
     </w:lvl>
-    <w:lvl w:ilvl="5">
+    <w:lvl w:ilvl="5" w:tplc="CC6AA468">
       <w:start w:val="1"/>
       <w:numFmt w:val="bullet"/>
-      <w:suff w:val="tab"/>
-      <w:lvlText w:val="•"/>
+      <w:lvlText w:val="-"/>
       <w:lvlJc w:val="left"/>
       <w:pPr>
-        <w:ind w:left="1729" w:hanging="409"/>
+        <w:ind w:left="4320" w:hanging="360"/>
       </w:pPr>
       <w:rPr>
-        <w:rFonts w:ascii="Arial" w:cs="Arial" w:hAnsi="Arial" w:eastAsia="Arial"/>
+        <w:rFonts w:ascii="Arial" w:eastAsia="Arial" w:hAnsi="Arial" w:cs="Arial"/>
         <w:b w:val="0"/>
         <w:bCs w:val="0"/>
         <w:i w:val="0"/>
@@ -1721,17 +1505,16 @@
         <w:vertAlign w:val="baseline"/>
       </w:rPr>
     </w:lvl>
-    <w:lvl w:ilvl="6">
+    <w:lvl w:ilvl="6" w:tplc="B088EBAA">
       <w:start w:val="1"/>
       <w:numFmt w:val="bullet"/>
-      <w:suff w:val="tab"/>
-      <w:lvlText w:val="•"/>
+      <w:lvlText w:val="-"/>
       <w:lvlJc w:val="left"/>
       <w:pPr>
-        <w:ind w:left="1949" w:hanging="409"/>
+        <w:ind w:left="5040" w:hanging="360"/>
       </w:pPr>
       <w:rPr>
-        <w:rFonts w:ascii="Arial" w:cs="Arial" w:hAnsi="Arial" w:eastAsia="Arial"/>
+        <w:rFonts w:ascii="Arial" w:eastAsia="Arial" w:hAnsi="Arial" w:cs="Arial"/>
         <w:b w:val="0"/>
         <w:bCs w:val="0"/>
         <w:i w:val="0"/>
@@ -1751,17 +1534,16 @@
         <w:vertAlign w:val="baseline"/>
       </w:rPr>
     </w:lvl>
-    <w:lvl w:ilvl="7">
+    <w:lvl w:ilvl="7" w:tplc="5E44CB72">
       <w:start w:val="1"/>
       <w:numFmt w:val="bullet"/>
-      <w:suff w:val="tab"/>
-      <w:lvlText w:val="•"/>
+      <w:lvlText w:val="-"/>
       <w:lvlJc w:val="left"/>
       <w:pPr>
-        <w:ind w:left="2169" w:hanging="409"/>
+        <w:ind w:left="5760" w:hanging="360"/>
       </w:pPr>
       <w:rPr>
-        <w:rFonts w:ascii="Arial" w:cs="Arial" w:hAnsi="Arial" w:eastAsia="Arial"/>
+        <w:rFonts w:ascii="Arial" w:eastAsia="Arial" w:hAnsi="Arial" w:cs="Arial"/>
         <w:b w:val="0"/>
         <w:bCs w:val="0"/>
         <w:i w:val="0"/>
@@ -1781,17 +1563,16 @@
         <w:vertAlign w:val="baseline"/>
       </w:rPr>
     </w:lvl>
-    <w:lvl w:ilvl="8">
+    <w:lvl w:ilvl="8" w:tplc="5C02284C">
       <w:start w:val="1"/>
       <w:numFmt w:val="bullet"/>
-      <w:suff w:val="tab"/>
-      <w:lvlText w:val="•"/>
+      <w:lvlText w:val="-"/>
       <w:lvlJc w:val="left"/>
       <w:pPr>
-        <w:ind w:left="2389" w:hanging="409"/>
+        <w:ind w:left="6480" w:hanging="360"/>
       </w:pPr>
       <w:rPr>
-        <w:rFonts w:ascii="Arial" w:cs="Arial" w:hAnsi="Arial" w:eastAsia="Arial"/>
+        <w:rFonts w:ascii="Arial" w:eastAsia="Arial" w:hAnsi="Arial" w:cs="Arial"/>
         <w:b w:val="0"/>
         <w:bCs w:val="0"/>
         <w:i w:val="0"/>
@@ -1812,34 +1593,33 @@
       </w:rPr>
     </w:lvl>
   </w:abstractNum>
-  <w:num w:numId="1">
+  <w:num w:numId="1" w16cid:durableId="1509977724">
+    <w:abstractNumId w:val="3"/>
+  </w:num>
+  <w:num w:numId="2" w16cid:durableId="1330671136">
+    <w:abstractNumId w:val="2"/>
+  </w:num>
+  <w:num w:numId="3" w16cid:durableId="146362241">
     <w:abstractNumId w:val="1"/>
   </w:num>
-  <w:num w:numId="2">
+  <w:num w:numId="4" w16cid:durableId="22950127">
     <w:abstractNumId w:val="0"/>
   </w:num>
-  <w:num w:numId="3">
-    <w:abstractNumId w:val="3"/>
-  </w:num>
-  <w:num w:numId="4">
-    <w:abstractNumId w:val="2"/>
-  </w:num>
-  <w:num w:numId="5">
-    <w:abstractNumId w:val="2"/>
+  <w:num w:numId="5" w16cid:durableId="2045671140">
+    <w:abstractNumId w:val="0"/>
     <w:lvlOverride w:ilvl="0">
-      <w:lvl w:ilvl="0">
+      <w:lvl w:ilvl="0" w:tplc="9B9E8782">
         <w:start w:val="1"/>
         <w:numFmt w:val="bullet"/>
-        <w:suff w:val="tab"/>
         <w:lvlText w:val="•"/>
         <w:lvlJc w:val="left"/>
         <w:pPr>
           <w:ind w:left="720" w:hanging="500"/>
         </w:pPr>
         <w:rPr>
-          <w:rFonts w:ascii="Arial" w:cs="Arial" w:hAnsi="Arial" w:eastAsia="Arial"/>
-          <w:b w:val="1"/>
-          <w:bCs w:val="1"/>
+          <w:rFonts w:ascii="Arial" w:eastAsia="Arial" w:hAnsi="Arial" w:cs="Arial"/>
+          <w:b/>
+          <w:bCs/>
           <w:i w:val="0"/>
           <w:iCs w:val="0"/>
           <w:caps w:val="0"/>
@@ -1859,19 +1639,18 @@
       </w:lvl>
     </w:lvlOverride>
     <w:lvlOverride w:ilvl="1">
-      <w:lvl w:ilvl="1">
+      <w:lvl w:ilvl="1" w:tplc="0498B8D2">
         <w:start w:val="1"/>
         <w:numFmt w:val="bullet"/>
-        <w:suff w:val="tab"/>
         <w:lvlText w:val="•"/>
         <w:lvlJc w:val="left"/>
         <w:pPr>
           <w:ind w:left="849" w:hanging="409"/>
         </w:pPr>
         <w:rPr>
-          <w:rFonts w:ascii="Arial" w:cs="Arial" w:hAnsi="Arial" w:eastAsia="Arial"/>
-          <w:b w:val="1"/>
-          <w:bCs w:val="1"/>
+          <w:rFonts w:ascii="Arial" w:eastAsia="Arial" w:hAnsi="Arial" w:cs="Arial"/>
+          <w:b/>
+          <w:bCs/>
           <w:i w:val="0"/>
           <w:iCs w:val="0"/>
           <w:caps w:val="0"/>
@@ -1891,19 +1670,18 @@
       </w:lvl>
     </w:lvlOverride>
     <w:lvlOverride w:ilvl="2">
-      <w:lvl w:ilvl="2">
+      <w:lvl w:ilvl="2" w:tplc="06B6DD64">
         <w:start w:val="1"/>
         <w:numFmt w:val="bullet"/>
-        <w:suff w:val="tab"/>
         <w:lvlText w:val="•"/>
         <w:lvlJc w:val="left"/>
         <w:pPr>
           <w:ind w:left="1069" w:hanging="409"/>
         </w:pPr>
         <w:rPr>
-          <w:rFonts w:ascii="Arial" w:cs="Arial" w:hAnsi="Arial" w:eastAsia="Arial"/>
-          <w:b w:val="1"/>
-          <w:bCs w:val="1"/>
+          <w:rFonts w:ascii="Arial" w:eastAsia="Arial" w:hAnsi="Arial" w:cs="Arial"/>
+          <w:b/>
+          <w:bCs/>
           <w:i w:val="0"/>
           <w:iCs w:val="0"/>
           <w:caps w:val="0"/>
@@ -1923,19 +1701,18 @@
       </w:lvl>
     </w:lvlOverride>
     <w:lvlOverride w:ilvl="3">
-      <w:lvl w:ilvl="3">
+      <w:lvl w:ilvl="3" w:tplc="C492B0A4">
         <w:start w:val="1"/>
         <w:numFmt w:val="bullet"/>
-        <w:suff w:val="tab"/>
         <w:lvlText w:val="•"/>
         <w:lvlJc w:val="left"/>
         <w:pPr>
           <w:ind w:left="1289" w:hanging="409"/>
         </w:pPr>
         <w:rPr>
-          <w:rFonts w:ascii="Arial" w:cs="Arial" w:hAnsi="Arial" w:eastAsia="Arial"/>
-          <w:b w:val="1"/>
-          <w:bCs w:val="1"/>
+          <w:rFonts w:ascii="Arial" w:eastAsia="Arial" w:hAnsi="Arial" w:cs="Arial"/>
+          <w:b/>
+          <w:bCs/>
           <w:i w:val="0"/>
           <w:iCs w:val="0"/>
           <w:caps w:val="0"/>
@@ -1955,19 +1732,18 @@
       </w:lvl>
     </w:lvlOverride>
     <w:lvlOverride w:ilvl="4">
-      <w:lvl w:ilvl="4">
+      <w:lvl w:ilvl="4" w:tplc="1E4EF056">
         <w:start w:val="1"/>
         <w:numFmt w:val="bullet"/>
-        <w:suff w:val="tab"/>
         <w:lvlText w:val="•"/>
         <w:lvlJc w:val="left"/>
         <w:pPr>
           <w:ind w:left="1509" w:hanging="409"/>
         </w:pPr>
         <w:rPr>
-          <w:rFonts w:ascii="Arial" w:cs="Arial" w:hAnsi="Arial" w:eastAsia="Arial"/>
-          <w:b w:val="1"/>
-          <w:bCs w:val="1"/>
+          <w:rFonts w:ascii="Arial" w:eastAsia="Arial" w:hAnsi="Arial" w:cs="Arial"/>
+          <w:b/>
+          <w:bCs/>
           <w:i w:val="0"/>
           <w:iCs w:val="0"/>
           <w:caps w:val="0"/>
@@ -1987,19 +1763,18 @@
       </w:lvl>
     </w:lvlOverride>
     <w:lvlOverride w:ilvl="5">
-      <w:lvl w:ilvl="5">
+      <w:lvl w:ilvl="5" w:tplc="D812D026">
         <w:start w:val="1"/>
         <w:numFmt w:val="bullet"/>
-        <w:suff w:val="tab"/>
         <w:lvlText w:val="•"/>
         <w:lvlJc w:val="left"/>
         <w:pPr>
           <w:ind w:left="1729" w:hanging="409"/>
         </w:pPr>
         <w:rPr>
-          <w:rFonts w:ascii="Arial" w:cs="Arial" w:hAnsi="Arial" w:eastAsia="Arial"/>
-          <w:b w:val="1"/>
-          <w:bCs w:val="1"/>
+          <w:rFonts w:ascii="Arial" w:eastAsia="Arial" w:hAnsi="Arial" w:cs="Arial"/>
+          <w:b/>
+          <w:bCs/>
           <w:i w:val="0"/>
           <w:iCs w:val="0"/>
           <w:caps w:val="0"/>
@@ -2019,19 +1794,18 @@
       </w:lvl>
     </w:lvlOverride>
     <w:lvlOverride w:ilvl="6">
-      <w:lvl w:ilvl="6">
+      <w:lvl w:ilvl="6" w:tplc="ECA05446">
         <w:start w:val="1"/>
         <w:numFmt w:val="bullet"/>
-        <w:suff w:val="tab"/>
         <w:lvlText w:val="•"/>
         <w:lvlJc w:val="left"/>
         <w:pPr>
           <w:ind w:left="1949" w:hanging="409"/>
         </w:pPr>
         <w:rPr>
-          <w:rFonts w:ascii="Arial" w:cs="Arial" w:hAnsi="Arial" w:eastAsia="Arial"/>
-          <w:b w:val="1"/>
-          <w:bCs w:val="1"/>
+          <w:rFonts w:ascii="Arial" w:eastAsia="Arial" w:hAnsi="Arial" w:cs="Arial"/>
+          <w:b/>
+          <w:bCs/>
           <w:i w:val="0"/>
           <w:iCs w:val="0"/>
           <w:caps w:val="0"/>
@@ -2051,19 +1825,18 @@
       </w:lvl>
     </w:lvlOverride>
     <w:lvlOverride w:ilvl="7">
-      <w:lvl w:ilvl="7">
+      <w:lvl w:ilvl="7" w:tplc="7CBEFE50">
         <w:start w:val="1"/>
         <w:numFmt w:val="bullet"/>
-        <w:suff w:val="tab"/>
         <w:lvlText w:val="•"/>
         <w:lvlJc w:val="left"/>
         <w:pPr>
           <w:ind w:left="2169" w:hanging="409"/>
         </w:pPr>
         <w:rPr>
-          <w:rFonts w:ascii="Arial" w:cs="Arial" w:hAnsi="Arial" w:eastAsia="Arial"/>
-          <w:b w:val="1"/>
-          <w:bCs w:val="1"/>
+          <w:rFonts w:ascii="Arial" w:eastAsia="Arial" w:hAnsi="Arial" w:cs="Arial"/>
+          <w:b/>
+          <w:bCs/>
           <w:i w:val="0"/>
           <w:iCs w:val="0"/>
           <w:caps w:val="0"/>
@@ -2083,19 +1856,18 @@
       </w:lvl>
     </w:lvlOverride>
     <w:lvlOverride w:ilvl="8">
-      <w:lvl w:ilvl="8">
+      <w:lvl w:ilvl="8" w:tplc="C68ED9EE">
         <w:start w:val="1"/>
         <w:numFmt w:val="bullet"/>
-        <w:suff w:val="tab"/>
         <w:lvlText w:val="•"/>
         <w:lvlJc w:val="left"/>
         <w:pPr>
           <w:ind w:left="2389" w:hanging="409"/>
         </w:pPr>
         <w:rPr>
-          <w:rFonts w:ascii="Arial" w:cs="Arial" w:hAnsi="Arial" w:eastAsia="Arial"/>
-          <w:b w:val="1"/>
-          <w:bCs w:val="1"/>
+          <w:rFonts w:ascii="Arial" w:eastAsia="Arial" w:hAnsi="Arial" w:cs="Arial"/>
+          <w:b/>
+          <w:bCs/>
           <w:i w:val="0"/>
           <w:iCs w:val="0"/>
           <w:caps w:val="0"/>
@@ -2115,20 +1887,19 @@
       </w:lvl>
     </w:lvlOverride>
   </w:num>
-  <w:num w:numId="6">
-    <w:abstractNumId w:val="2"/>
+  <w:num w:numId="6" w16cid:durableId="1571042523">
+    <w:abstractNumId w:val="0"/>
     <w:lvlOverride w:ilvl="0">
-      <w:lvl w:ilvl="0">
+      <w:lvl w:ilvl="0" w:tplc="9B9E8782">
         <w:start w:val="1"/>
         <w:numFmt w:val="bullet"/>
-        <w:suff w:val="tab"/>
         <w:lvlText w:val="•"/>
         <w:lvlJc w:val="left"/>
         <w:pPr>
           <w:ind w:left="720" w:hanging="500"/>
         </w:pPr>
         <w:rPr>
-          <w:rFonts w:ascii="Arial" w:cs="Arial" w:hAnsi="Arial" w:eastAsia="Arial"/>
+          <w:rFonts w:ascii="Arial" w:eastAsia="Arial" w:hAnsi="Arial" w:cs="Arial"/>
           <w:b w:val="0"/>
           <w:bCs w:val="0"/>
           <w:i w:val="0"/>
@@ -2150,17 +1921,16 @@
       </w:lvl>
     </w:lvlOverride>
     <w:lvlOverride w:ilvl="1">
-      <w:lvl w:ilvl="1">
+      <w:lvl w:ilvl="1" w:tplc="0498B8D2">
         <w:start w:val="1"/>
         <w:numFmt w:val="bullet"/>
-        <w:suff w:val="tab"/>
         <w:lvlText w:val="◦"/>
         <w:lvlJc w:val="left"/>
         <w:pPr>
           <w:ind w:left="1440" w:hanging="500"/>
         </w:pPr>
         <w:rPr>
-          <w:rFonts w:ascii="Arial" w:cs="Arial" w:hAnsi="Arial" w:eastAsia="Arial"/>
+          <w:rFonts w:ascii="Arial" w:eastAsia="Arial" w:hAnsi="Arial" w:cs="Arial"/>
           <w:b w:val="0"/>
           <w:bCs w:val="0"/>
           <w:i w:val="0"/>
@@ -2182,17 +1952,16 @@
       </w:lvl>
     </w:lvlOverride>
     <w:lvlOverride w:ilvl="2">
-      <w:lvl w:ilvl="2">
+      <w:lvl w:ilvl="2" w:tplc="06B6DD64">
         <w:start w:val="1"/>
         <w:numFmt w:val="bullet"/>
-        <w:suff w:val="tab"/>
         <w:lvlText w:val="◦"/>
         <w:lvlJc w:val="left"/>
         <w:pPr>
           <w:ind w:left="2069" w:hanging="409"/>
         </w:pPr>
         <w:rPr>
-          <w:rFonts w:ascii="Arial" w:cs="Arial" w:hAnsi="Arial" w:eastAsia="Arial"/>
+          <w:rFonts w:ascii="Arial" w:eastAsia="Arial" w:hAnsi="Arial" w:cs="Arial"/>
           <w:b w:val="0"/>
           <w:bCs w:val="0"/>
           <w:i w:val="0"/>
@@ -2214,17 +1983,16 @@
       </w:lvl>
     </w:lvlOverride>
     <w:lvlOverride w:ilvl="3">
-      <w:lvl w:ilvl="3">
+      <w:lvl w:ilvl="3" w:tplc="C492B0A4">
         <w:start w:val="1"/>
         <w:numFmt w:val="bullet"/>
-        <w:suff w:val="tab"/>
         <w:lvlText w:val="◦"/>
         <w:lvlJc w:val="left"/>
         <w:pPr>
           <w:ind w:left="2789" w:hanging="409"/>
         </w:pPr>
         <w:rPr>
-          <w:rFonts w:ascii="Arial" w:cs="Arial" w:hAnsi="Arial" w:eastAsia="Arial"/>
+          <w:rFonts w:ascii="Arial" w:eastAsia="Arial" w:hAnsi="Arial" w:cs="Arial"/>
           <w:b w:val="0"/>
           <w:bCs w:val="0"/>
           <w:i w:val="0"/>
@@ -2246,17 +2014,16 @@
       </w:lvl>
     </w:lvlOverride>
     <w:lvlOverride w:ilvl="4">
-      <w:lvl w:ilvl="4">
+      <w:lvl w:ilvl="4" w:tplc="1E4EF056">
         <w:start w:val="1"/>
         <w:numFmt w:val="bullet"/>
-        <w:suff w:val="tab"/>
         <w:lvlText w:val="◦"/>
         <w:lvlJc w:val="left"/>
         <w:pPr>
           <w:ind w:left="3509" w:hanging="409"/>
         </w:pPr>
         <w:rPr>
-          <w:rFonts w:ascii="Arial" w:cs="Arial" w:hAnsi="Arial" w:eastAsia="Arial"/>
+          <w:rFonts w:ascii="Arial" w:eastAsia="Arial" w:hAnsi="Arial" w:cs="Arial"/>
           <w:b w:val="0"/>
           <w:bCs w:val="0"/>
           <w:i w:val="0"/>
@@ -2278,17 +2045,16 @@
       </w:lvl>
     </w:lvlOverride>
     <w:lvlOverride w:ilvl="5">
-      <w:lvl w:ilvl="5">
+      <w:lvl w:ilvl="5" w:tplc="D812D026">
         <w:start w:val="1"/>
         <w:numFmt w:val="bullet"/>
-        <w:suff w:val="tab"/>
         <w:lvlText w:val="◦"/>
         <w:lvlJc w:val="left"/>
         <w:pPr>
           <w:ind w:left="4229" w:hanging="409"/>
         </w:pPr>
         <w:rPr>
-          <w:rFonts w:ascii="Arial" w:cs="Arial" w:hAnsi="Arial" w:eastAsia="Arial"/>
+          <w:rFonts w:ascii="Arial" w:eastAsia="Arial" w:hAnsi="Arial" w:cs="Arial"/>
           <w:b w:val="0"/>
           <w:bCs w:val="0"/>
           <w:i w:val="0"/>
@@ -2310,17 +2076,16 @@
       </w:lvl>
     </w:lvlOverride>
     <w:lvlOverride w:ilvl="6">
-      <w:lvl w:ilvl="6">
+      <w:lvl w:ilvl="6" w:tplc="ECA05446">
         <w:start w:val="1"/>
         <w:numFmt w:val="bullet"/>
-        <w:suff w:val="tab"/>
         <w:lvlText w:val="◦"/>
         <w:lvlJc w:val="left"/>
         <w:pPr>
           <w:ind w:left="4949" w:hanging="409"/>
         </w:pPr>
         <w:rPr>
-          <w:rFonts w:ascii="Arial" w:cs="Arial" w:hAnsi="Arial" w:eastAsia="Arial"/>
+          <w:rFonts w:ascii="Arial" w:eastAsia="Arial" w:hAnsi="Arial" w:cs="Arial"/>
           <w:b w:val="0"/>
           <w:bCs w:val="0"/>
           <w:i w:val="0"/>
@@ -2342,17 +2107,16 @@
       </w:lvl>
     </w:lvlOverride>
     <w:lvlOverride w:ilvl="7">
-      <w:lvl w:ilvl="7">
+      <w:lvl w:ilvl="7" w:tplc="7CBEFE50">
         <w:start w:val="1"/>
         <w:numFmt w:val="bullet"/>
-        <w:suff w:val="tab"/>
         <w:lvlText w:val="◦"/>
         <w:lvlJc w:val="left"/>
         <w:pPr>
           <w:ind w:left="5669" w:hanging="409"/>
         </w:pPr>
         <w:rPr>
-          <w:rFonts w:ascii="Arial" w:cs="Arial" w:hAnsi="Arial" w:eastAsia="Arial"/>
+          <w:rFonts w:ascii="Arial" w:eastAsia="Arial" w:hAnsi="Arial" w:cs="Arial"/>
           <w:b w:val="0"/>
           <w:bCs w:val="0"/>
           <w:i w:val="0"/>
@@ -2374,17 +2138,16 @@
       </w:lvl>
     </w:lvlOverride>
     <w:lvlOverride w:ilvl="8">
-      <w:lvl w:ilvl="8">
+      <w:lvl w:ilvl="8" w:tplc="C68ED9EE">
         <w:start w:val="1"/>
         <w:numFmt w:val="bullet"/>
-        <w:suff w:val="tab"/>
         <w:lvlText w:val="◦"/>
         <w:lvlJc w:val="left"/>
         <w:pPr>
           <w:ind w:left="6389" w:hanging="409"/>
         </w:pPr>
         <w:rPr>
-          <w:rFonts w:ascii="Arial" w:cs="Arial" w:hAnsi="Arial" w:eastAsia="Arial"/>
+          <w:rFonts w:ascii="Arial" w:eastAsia="Arial" w:hAnsi="Arial" w:cs="Arial"/>
           <w:b w:val="0"/>
           <w:bCs w:val="0"/>
           <w:i w:val="0"/>
@@ -2410,48 +2173,17 @@
 </file>
 
 <file path=word/styles.xml><?xml version="1.0" encoding="utf-8"?>
-<w:styles xmlns:w="http://schemas.openxmlformats.org/wordprocessingml/2006/main" xmlns:mc="http://schemas.openxmlformats.org/markup-compatibility/2006" xmlns:w14="http://schemas.microsoft.com/office/word/2010/wordml" mc:Ignorable="w14">
+<w:styles xmlns:mc="http://schemas.openxmlformats.org/markup-compatibility/2006" xmlns:r="http://schemas.openxmlformats.org/officeDocument/2006/relationships" xmlns:w="http://schemas.openxmlformats.org/wordprocessingml/2006/main" xmlns:w14="http://schemas.microsoft.com/office/word/2010/wordml" xmlns:w15="http://schemas.microsoft.com/office/word/2012/wordml" xmlns:w16cex="http://schemas.microsoft.com/office/word/2018/wordml/cex" xmlns:w16cid="http://schemas.microsoft.com/office/word/2016/wordml/cid" xmlns:w16="http://schemas.microsoft.com/office/word/2018/wordml" xmlns:w16sdtdh="http://schemas.microsoft.com/office/word/2020/wordml/sdtdatahash" xmlns:w16se="http://schemas.microsoft.com/office/word/2015/wordml/symex" mc:Ignorable="w14 w15 w16se w16cid w16 w16cex w16sdtdh">
   <w:docDefaults>
     <w:rPrDefault>
       <w:rPr>
-        <w:rFonts w:ascii="Times New Roman" w:cs="Times New Roman" w:hAnsi="Times New Roman" w:eastAsia="Arial Unicode MS"/>
-        <w:b w:val="0"/>
-        <w:bCs w:val="0"/>
-        <w:i w:val="0"/>
-        <w:iCs w:val="0"/>
-        <w:caps w:val="0"/>
-        <w:smallCaps w:val="0"/>
-        <w:strike w:val="0"/>
-        <w:dstrike w:val="0"/>
-        <w:outline w:val="0"/>
-        <w:emboss w:val="0"/>
-        <w:imprint w:val="0"/>
-        <w:vanish w:val="0"/>
-        <w:color w:val="auto"/>
-        <w:spacing w:val="0"/>
-        <w:w w:val="100"/>
-        <w:kern w:val="0"/>
-        <w:position w:val="0"/>
-        <w:sz w:val="20"/>
-        <w:szCs w:val="20"/>
-        <w:u w:val="none" w:color="auto"/>
+        <w:rFonts w:ascii="Times New Roman" w:eastAsia="Arial Unicode MS" w:hAnsi="Times New Roman" w:cs="Times New Roman"/>
         <w:bdr w:val="nil"/>
-        <w:vertAlign w:val="baseline"/>
-        <w:lang/>
+        <w:lang w:val="en-US" w:eastAsia="ko-KR" w:bidi="ar-SA"/>
       </w:rPr>
     </w:rPrDefault>
     <w:pPrDefault>
       <w:pPr>
-        <w:keepNext w:val="0"/>
-        <w:keepLines w:val="0"/>
-        <w:pageBreakBefore w:val="0"/>
-        <w:framePr w:anchorLock="0" w:w="0" w:h="0" w:vSpace="0" w:hSpace="0" w:xAlign="left" w:y="0" w:hRule="exact" w:vAnchor="margin"/>
-        <w:widowControl w:val="1"/>
-        <w:numPr>
-          <w:ilvl w:val="0"/>
-          <w:numId w:val="0"/>
-        </w:numPr>
-        <w:suppressLineNumbers w:val="0"/>
         <w:pBdr>
           <w:top w:val="nil"/>
           <w:left w:val="nil"/>
@@ -2460,28 +2192,422 @@
           <w:between w:val="nil"/>
           <w:bar w:val="nil"/>
         </w:pBdr>
-        <w:shd w:val="clear" w:color="auto" w:fill="auto"/>
-        <w:suppressAutoHyphens w:val="0"/>
-        <w:spacing w:before="0" w:beforeAutospacing="0" w:after="0" w:afterAutospacing="0" w:line="240" w:lineRule="auto"/>
-        <w:ind w:left="0" w:right="0" w:firstLine="0"/>
-        <w:jc w:val="left"/>
-        <w:outlineLvl w:val="9"/>
       </w:pPr>
     </w:pPrDefault>
   </w:docDefaults>
+  <w:latentStyles w:defLockedState="0" w:defUIPriority="99" w:defSemiHidden="0" w:defUnhideWhenUsed="0" w:defQFormat="0" w:count="376">
+    <w:lsdException w:name="Normal" w:uiPriority="0" w:qFormat="1"/>
+    <w:lsdException w:name="heading 1" w:uiPriority="9" w:qFormat="1"/>
+    <w:lsdException w:name="heading 2" w:semiHidden="1" w:uiPriority="9" w:unhideWhenUsed="1" w:qFormat="1"/>
+    <w:lsdException w:name="heading 3" w:semiHidden="1" w:uiPriority="9" w:unhideWhenUsed="1" w:qFormat="1"/>
+    <w:lsdException w:name="heading 4" w:semiHidden="1" w:uiPriority="9" w:unhideWhenUsed="1" w:qFormat="1"/>
+    <w:lsdException w:name="heading 5" w:semiHidden="1" w:uiPriority="9" w:unhideWhenUsed="1" w:qFormat="1"/>
+    <w:lsdException w:name="heading 6" w:semiHidden="1" w:uiPriority="9" w:unhideWhenUsed="1" w:qFormat="1"/>
+    <w:lsdException w:name="heading 7" w:semiHidden="1" w:uiPriority="9" w:unhideWhenUsed="1" w:qFormat="1"/>
+    <w:lsdException w:name="heading 8" w:semiHidden="1" w:uiPriority="9" w:unhideWhenUsed="1" w:qFormat="1"/>
+    <w:lsdException w:name="heading 9" w:semiHidden="1" w:uiPriority="9" w:unhideWhenUsed="1" w:qFormat="1"/>
+    <w:lsdException w:name="index 1" w:semiHidden="1" w:unhideWhenUsed="1"/>
+    <w:lsdException w:name="index 2" w:semiHidden="1" w:unhideWhenUsed="1"/>
+    <w:lsdException w:name="index 3" w:semiHidden="1" w:unhideWhenUsed="1"/>
+    <w:lsdException w:name="index 4" w:semiHidden="1" w:unhideWhenUsed="1"/>
+    <w:lsdException w:name="index 5" w:semiHidden="1" w:unhideWhenUsed="1"/>
+    <w:lsdException w:name="index 6" w:semiHidden="1" w:unhideWhenUsed="1"/>
+    <w:lsdException w:name="index 7" w:semiHidden="1" w:unhideWhenUsed="1"/>
+    <w:lsdException w:name="index 8" w:semiHidden="1" w:unhideWhenUsed="1"/>
+    <w:lsdException w:name="index 9" w:semiHidden="1" w:unhideWhenUsed="1"/>
+    <w:lsdException w:name="toc 1" w:semiHidden="1" w:uiPriority="39" w:unhideWhenUsed="1"/>
+    <w:lsdException w:name="toc 2" w:semiHidden="1" w:uiPriority="39" w:unhideWhenUsed="1"/>
+    <w:lsdException w:name="toc 3" w:semiHidden="1" w:uiPriority="39" w:unhideWhenUsed="1"/>
+    <w:lsdException w:name="toc 4" w:semiHidden="1" w:uiPriority="39" w:unhideWhenUsed="1"/>
+    <w:lsdException w:name="toc 5" w:semiHidden="1" w:uiPriority="39" w:unhideWhenUsed="1"/>
+    <w:lsdException w:name="toc 6" w:semiHidden="1" w:uiPriority="39" w:unhideWhenUsed="1"/>
+    <w:lsdException w:name="toc 7" w:semiHidden="1" w:uiPriority="39" w:unhideWhenUsed="1"/>
+    <w:lsdException w:name="toc 8" w:semiHidden="1" w:uiPriority="39" w:unhideWhenUsed="1"/>
+    <w:lsdException w:name="toc 9" w:semiHidden="1" w:uiPriority="39" w:unhideWhenUsed="1"/>
+    <w:lsdException w:name="Normal Indent" w:semiHidden="1" w:unhideWhenUsed="1"/>
+    <w:lsdException w:name="footnote text" w:semiHidden="1" w:unhideWhenUsed="1"/>
+    <w:lsdException w:name="annotation text" w:semiHidden="1" w:unhideWhenUsed="1"/>
+    <w:lsdException w:name="header" w:semiHidden="1" w:unhideWhenUsed="1"/>
+    <w:lsdException w:name="footer" w:semiHidden="1" w:unhideWhenUsed="1"/>
+    <w:lsdException w:name="index heading" w:semiHidden="1" w:unhideWhenUsed="1"/>
+    <w:lsdException w:name="caption" w:semiHidden="1" w:uiPriority="35" w:unhideWhenUsed="1" w:qFormat="1"/>
+    <w:lsdException w:name="table of figures" w:semiHidden="1" w:unhideWhenUsed="1"/>
+    <w:lsdException w:name="envelope address" w:semiHidden="1" w:unhideWhenUsed="1"/>
+    <w:lsdException w:name="envelope return" w:semiHidden="1" w:unhideWhenUsed="1"/>
+    <w:lsdException w:name="footnote reference" w:semiHidden="1" w:unhideWhenUsed="1"/>
+    <w:lsdException w:name="annotation reference" w:semiHidden="1" w:unhideWhenUsed="1"/>
+    <w:lsdException w:name="line number" w:semiHidden="1" w:unhideWhenUsed="1"/>
+    <w:lsdException w:name="page number" w:semiHidden="1" w:unhideWhenUsed="1"/>
+    <w:lsdException w:name="endnote reference" w:semiHidden="1" w:unhideWhenUsed="1"/>
+    <w:lsdException w:name="endnote text" w:semiHidden="1" w:unhideWhenUsed="1"/>
+    <w:lsdException w:name="table of authorities" w:semiHidden="1" w:unhideWhenUsed="1"/>
+    <w:lsdException w:name="macro" w:semiHidden="1" w:unhideWhenUsed="1"/>
+    <w:lsdException w:name="toa heading" w:semiHidden="1" w:unhideWhenUsed="1"/>
+    <w:lsdException w:name="List" w:semiHidden="1" w:unhideWhenUsed="1"/>
+    <w:lsdException w:name="List Bullet" w:semiHidden="1" w:unhideWhenUsed="1"/>
+    <w:lsdException w:name="List Number" w:semiHidden="1" w:unhideWhenUsed="1"/>
+    <w:lsdException w:name="List 2" w:semiHidden="1" w:unhideWhenUsed="1"/>
+    <w:lsdException w:name="List 3" w:semiHidden="1" w:unhideWhenUsed="1"/>
+    <w:lsdException w:name="List 4" w:semiHidden="1" w:unhideWhenUsed="1"/>
+    <w:lsdException w:name="List 5" w:semiHidden="1" w:unhideWhenUsed="1"/>
+    <w:lsdException w:name="List Bullet 2" w:semiHidden="1" w:unhideWhenUsed="1"/>
+    <w:lsdException w:name="List Bullet 3" w:semiHidden="1" w:unhideWhenUsed="1"/>
+    <w:lsdException w:name="List Bullet 4" w:semiHidden="1" w:unhideWhenUsed="1"/>
+    <w:lsdException w:name="List Bullet 5" w:semiHidden="1" w:unhideWhenUsed="1"/>
+    <w:lsdException w:name="List Number 2" w:semiHidden="1" w:unhideWhenUsed="1"/>
+    <w:lsdException w:name="List Number 3" w:semiHidden="1" w:unhideWhenUsed="1"/>
+    <w:lsdException w:name="List Number 4" w:semiHidden="1" w:unhideWhenUsed="1"/>
+    <w:lsdException w:name="List Number 5" w:semiHidden="1" w:unhideWhenUsed="1"/>
+    <w:lsdException w:name="Title" w:uiPriority="10" w:qFormat="1"/>
+    <w:lsdException w:name="Closing" w:semiHidden="1" w:unhideWhenUsed="1"/>
+    <w:lsdException w:name="Signature" w:semiHidden="1" w:unhideWhenUsed="1"/>
+    <w:lsdException w:name="Default Paragraph Font" w:semiHidden="1" w:uiPriority="1" w:unhideWhenUsed="1"/>
+    <w:lsdException w:name="Body Text" w:semiHidden="1" w:unhideWhenUsed="1"/>
+    <w:lsdException w:name="Body Text Indent" w:semiHidden="1" w:unhideWhenUsed="1"/>
+    <w:lsdException w:name="List Continue" w:semiHidden="1" w:unhideWhenUsed="1"/>
+    <w:lsdException w:name="List Continue 2" w:semiHidden="1" w:unhideWhenUsed="1"/>
+    <w:lsdException w:name="List Continue 3" w:semiHidden="1" w:unhideWhenUsed="1"/>
+    <w:lsdException w:name="List Continue 4" w:semiHidden="1" w:unhideWhenUsed="1"/>
+    <w:lsdException w:name="List Continue 5" w:semiHidden="1" w:unhideWhenUsed="1"/>
+    <w:lsdException w:name="Message Header" w:semiHidden="1" w:unhideWhenUsed="1"/>
+    <w:lsdException w:name="Subtitle" w:uiPriority="11" w:qFormat="1"/>
+    <w:lsdException w:name="Salutation" w:semiHidden="1" w:unhideWhenUsed="1"/>
+    <w:lsdException w:name="Date" w:semiHidden="1" w:unhideWhenUsed="1"/>
+    <w:lsdException w:name="Body Text First Indent" w:semiHidden="1" w:unhideWhenUsed="1"/>
+    <w:lsdException w:name="Body Text First Indent 2" w:semiHidden="1" w:unhideWhenUsed="1"/>
+    <w:lsdException w:name="Note Heading" w:semiHidden="1" w:unhideWhenUsed="1"/>
+    <w:lsdException w:name="Body Text 2" w:semiHidden="1" w:unhideWhenUsed="1"/>
+    <w:lsdException w:name="Body Text 3" w:semiHidden="1" w:unhideWhenUsed="1"/>
+    <w:lsdException w:name="Body Text Indent 2" w:semiHidden="1" w:unhideWhenUsed="1"/>
+    <w:lsdException w:name="Body Text Indent 3" w:semiHidden="1" w:unhideWhenUsed="1"/>
+    <w:lsdException w:name="Block Text" w:semiHidden="1" w:unhideWhenUsed="1"/>
+    <w:lsdException w:name="Hyperlink" w:semiHidden="1" w:unhideWhenUsed="1"/>
+    <w:lsdException w:name="FollowedHyperlink" w:semiHidden="1" w:unhideWhenUsed="1"/>
+    <w:lsdException w:name="Strong" w:uiPriority="22" w:qFormat="1"/>
+    <w:lsdException w:name="Emphasis" w:uiPriority="20" w:qFormat="1"/>
+    <w:lsdException w:name="Document Map" w:semiHidden="1" w:unhideWhenUsed="1"/>
+    <w:lsdException w:name="Plain Text" w:semiHidden="1" w:unhideWhenUsed="1"/>
+    <w:lsdException w:name="E-mail Signature" w:semiHidden="1" w:unhideWhenUsed="1"/>
+    <w:lsdException w:name="HTML Top of Form" w:semiHidden="1" w:unhideWhenUsed="1"/>
+    <w:lsdException w:name="HTML Bottom of Form" w:semiHidden="1" w:unhideWhenUsed="1"/>
+    <w:lsdException w:name="Normal (Web)" w:semiHidden="1" w:unhideWhenUsed="1"/>
+    <w:lsdException w:name="HTML Acronym" w:semiHidden="1" w:unhideWhenUsed="1"/>
+    <w:lsdException w:name="HTML Address" w:semiHidden="1" w:unhideWhenUsed="1"/>
+    <w:lsdException w:name="HTML Cite" w:semiHidden="1" w:unhideWhenUsed="1"/>
+    <w:lsdException w:name="HTML Code" w:semiHidden="1" w:unhideWhenUsed="1"/>
+    <w:lsdException w:name="HTML Definition" w:semiHidden="1" w:unhideWhenUsed="1"/>
+    <w:lsdException w:name="HTML Keyboard" w:semiHidden="1" w:unhideWhenUsed="1"/>
+    <w:lsdException w:name="HTML Preformatted" w:semiHidden="1" w:unhideWhenUsed="1"/>
+    <w:lsdException w:name="HTML Sample" w:semiHidden="1" w:unhideWhenUsed="1"/>
+    <w:lsdException w:name="HTML Typewriter" w:semiHidden="1" w:unhideWhenUsed="1"/>
+    <w:lsdException w:name="HTML Variable" w:semiHidden="1" w:unhideWhenUsed="1"/>
+    <w:lsdException w:name="Normal Table" w:semiHidden="1" w:unhideWhenUsed="1"/>
+    <w:lsdException w:name="annotation subject" w:semiHidden="1" w:unhideWhenUsed="1"/>
+    <w:lsdException w:name="No List" w:semiHidden="1" w:unhideWhenUsed="1"/>
+    <w:lsdException w:name="Outline List 1" w:semiHidden="1" w:unhideWhenUsed="1"/>
+    <w:lsdException w:name="Outline List 2" w:semiHidden="1" w:unhideWhenUsed="1"/>
+    <w:lsdException w:name="Outline List 3" w:semiHidden="1" w:unhideWhenUsed="1"/>
+    <w:lsdException w:name="Table Simple 1" w:semiHidden="1" w:unhideWhenUsed="1"/>
+    <w:lsdException w:name="Table Simple 2" w:semiHidden="1" w:unhideWhenUsed="1"/>
+    <w:lsdException w:name="Table Simple 3" w:semiHidden="1" w:unhideWhenUsed="1"/>
+    <w:lsdException w:name="Table Classic 1" w:semiHidden="1" w:unhideWhenUsed="1"/>
+    <w:lsdException w:name="Table Classic 2" w:semiHidden="1" w:unhideWhenUsed="1"/>
+    <w:lsdException w:name="Table Classic 3" w:semiHidden="1" w:unhideWhenUsed="1"/>
+    <w:lsdException w:name="Table Classic 4" w:semiHidden="1" w:unhideWhenUsed="1"/>
+    <w:lsdException w:name="Table Colorful 1" w:semiHidden="1" w:unhideWhenUsed="1"/>
+    <w:lsdException w:name="Table Colorful 2" w:semiHidden="1" w:unhideWhenUsed="1"/>
+    <w:lsdException w:name="Table Colorful 3" w:semiHidden="1" w:unhideWhenUsed="1"/>
+    <w:lsdException w:name="Table Columns 1" w:semiHidden="1" w:unhideWhenUsed="1"/>
+    <w:lsdException w:name="Table Columns 2" w:semiHidden="1" w:unhideWhenUsed="1"/>
+    <w:lsdException w:name="Table Columns 3" w:semiHidden="1" w:unhideWhenUsed="1"/>
+    <w:lsdException w:name="Table Columns 4" w:semiHidden="1" w:unhideWhenUsed="1"/>
+    <w:lsdException w:name="Table Columns 5" w:semiHidden="1" w:unhideWhenUsed="1"/>
+    <w:lsdException w:name="Table Grid 1" w:semiHidden="1" w:unhideWhenUsed="1"/>
+    <w:lsdException w:name="Table Grid 2" w:semiHidden="1" w:unhideWhenUsed="1"/>
+    <w:lsdException w:name="Table Grid 3" w:semiHidden="1" w:unhideWhenUsed="1"/>
+    <w:lsdException w:name="Table Grid 4" w:semiHidden="1" w:unhideWhenUsed="1"/>
+    <w:lsdException w:name="Table Grid 5" w:semiHidden="1" w:unhideWhenUsed="1"/>
+    <w:lsdException w:name="Table Grid 6" w:semiHidden="1" w:unhideWhenUsed="1"/>
+    <w:lsdException w:name="Table Grid 7" w:semiHidden="1" w:unhideWhenUsed="1"/>
+    <w:lsdException w:name="Table Grid 8" w:semiHidden="1" w:unhideWhenUsed="1"/>
+    <w:lsdException w:name="Table List 1" w:semiHidden="1" w:unhideWhenUsed="1"/>
+    <w:lsdException w:name="Table List 2" w:semiHidden="1" w:unhideWhenUsed="1"/>
+    <w:lsdException w:name="Table List 3" w:semiHidden="1" w:unhideWhenUsed="1"/>
+    <w:lsdException w:name="Table List 4" w:semiHidden="1" w:unhideWhenUsed="1"/>
+    <w:lsdException w:name="Table List 5" w:semiHidden="1" w:unhideWhenUsed="1"/>
+    <w:lsdException w:name="Table List 6" w:semiHidden="1" w:unhideWhenUsed="1"/>
+    <w:lsdException w:name="Table List 7" w:semiHidden="1" w:unhideWhenUsed="1"/>
+    <w:lsdException w:name="Table List 8" w:semiHidden="1" w:unhideWhenUsed="1"/>
+    <w:lsdException w:name="Table 3D effects 1" w:semiHidden="1" w:unhideWhenUsed="1"/>
+    <w:lsdException w:name="Table 3D effects 2" w:semiHidden="1" w:unhideWhenUsed="1"/>
+    <w:lsdException w:name="Table 3D effects 3" w:semiHidden="1" w:unhideWhenUsed="1"/>
+    <w:lsdException w:name="Table Contemporary" w:semiHidden="1" w:unhideWhenUsed="1"/>
+    <w:lsdException w:name="Table Elegant" w:semiHidden="1" w:unhideWhenUsed="1"/>
+    <w:lsdException w:name="Table Professional" w:semiHidden="1" w:unhideWhenUsed="1"/>
+    <w:lsdException w:name="Table Subtle 1" w:semiHidden="1" w:unhideWhenUsed="1"/>
+    <w:lsdException w:name="Table Subtle 2" w:semiHidden="1" w:unhideWhenUsed="1"/>
+    <w:lsdException w:name="Table Web 1" w:semiHidden="1" w:unhideWhenUsed="1"/>
+    <w:lsdException w:name="Table Web 2" w:semiHidden="1" w:unhideWhenUsed="1"/>
+    <w:lsdException w:name="Table Web 3" w:semiHidden="1" w:unhideWhenUsed="1"/>
+    <w:lsdException w:name="Balloon Text" w:semiHidden="1" w:unhideWhenUsed="1"/>
+    <w:lsdException w:name="Table Grid" w:uiPriority="39"/>
+    <w:lsdException w:name="Table Theme" w:semiHidden="1" w:unhideWhenUsed="1"/>
+    <w:lsdException w:name="Placeholder Text" w:semiHidden="1"/>
+    <w:lsdException w:name="No Spacing" w:uiPriority="1" w:qFormat="1"/>
+    <w:lsdException w:name="Light Shading" w:uiPriority="60"/>
+    <w:lsdException w:name="Light List" w:uiPriority="61"/>
+    <w:lsdException w:name="Light Grid" w:uiPriority="62"/>
+    <w:lsdException w:name="Medium Shading 1" w:uiPriority="63"/>
+    <w:lsdException w:name="Medium Shading 2" w:uiPriority="64"/>
+    <w:lsdException w:name="Medium List 1" w:uiPriority="65"/>
+    <w:lsdException w:name="Medium List 2" w:uiPriority="66"/>
+    <w:lsdException w:name="Medium Grid 1" w:uiPriority="67"/>
+    <w:lsdException w:name="Medium Grid 2" w:uiPriority="68"/>
+    <w:lsdException w:name="Medium Grid 3" w:uiPriority="69"/>
+    <w:lsdException w:name="Dark List" w:uiPriority="70"/>
+    <w:lsdException w:name="Colorful Shading" w:uiPriority="71"/>
+    <w:lsdException w:name="Colorful List" w:uiPriority="72"/>
+    <w:lsdException w:name="Colorful Grid" w:uiPriority="73"/>
+    <w:lsdException w:name="Light Shading Accent 1" w:uiPriority="60"/>
+    <w:lsdException w:name="Light List Accent 1" w:uiPriority="61"/>
+    <w:lsdException w:name="Light Grid Accent 1" w:uiPriority="62"/>
+    <w:lsdException w:name="Medium Shading 1 Accent 1" w:uiPriority="63"/>
+    <w:lsdException w:name="Medium Shading 2 Accent 1" w:uiPriority="64"/>
+    <w:lsdException w:name="Medium List 1 Accent 1" w:uiPriority="65"/>
+    <w:lsdException w:name="Revision" w:semiHidden="1"/>
+    <w:lsdException w:name="List Paragraph" w:uiPriority="34" w:qFormat="1"/>
+    <w:lsdException w:name="Quote" w:uiPriority="29" w:qFormat="1"/>
+    <w:lsdException w:name="Intense Quote" w:uiPriority="30" w:qFormat="1"/>
+    <w:lsdException w:name="Medium List 2 Accent 1" w:uiPriority="66"/>
+    <w:lsdException w:name="Medium Grid 1 Accent 1" w:uiPriority="67"/>
+    <w:lsdException w:name="Medium Grid 2 Accent 1" w:uiPriority="68"/>
+    <w:lsdException w:name="Medium Grid 3 Accent 1" w:uiPriority="69"/>
+    <w:lsdException w:name="Dark List Accent 1" w:uiPriority="70"/>
+    <w:lsdException w:name="Colorful Shading Accent 1" w:uiPriority="71"/>
+    <w:lsdException w:name="Colorful List Accent 1" w:uiPriority="72"/>
+    <w:lsdException w:name="Colorful Grid Accent 1" w:uiPriority="73"/>
+    <w:lsdException w:name="Light Shading Accent 2" w:uiPriority="60"/>
+    <w:lsdException w:name="Light List Accent 2" w:uiPriority="61"/>
+    <w:lsdException w:name="Light Grid Accent 2" w:uiPriority="62"/>
+    <w:lsdException w:name="Medium Shading 1 Accent 2" w:uiPriority="63"/>
+    <w:lsdException w:name="Medium Shading 2 Accent 2" w:uiPriority="64"/>
+    <w:lsdException w:name="Medium List 1 Accent 2" w:uiPriority="65"/>
+    <w:lsdException w:name="Medium List 2 Accent 2" w:uiPriority="66"/>
+    <w:lsdException w:name="Medium Grid 1 Accent 2" w:uiPriority="67"/>
+    <w:lsdException w:name="Medium Grid 2 Accent 2" w:uiPriority="68"/>
+    <w:lsdException w:name="Medium Grid 3 Accent 2" w:uiPriority="69"/>
+    <w:lsdException w:name="Dark List Accent 2" w:uiPriority="70"/>
+    <w:lsdException w:name="Colorful Shading Accent 2" w:uiPriority="71"/>
+    <w:lsdException w:name="Colorful List Accent 2" w:uiPriority="72"/>
+    <w:lsdException w:name="Colorful Grid Accent 2" w:uiPriority="73"/>
+    <w:lsdException w:name="Light Shading Accent 3" w:uiPriority="60"/>
+    <w:lsdException w:name="Light List Accent 3" w:uiPriority="61"/>
+    <w:lsdException w:name="Light Grid Accent 3" w:uiPriority="62"/>
+    <w:lsdException w:name="Medium Shading 1 Accent 3" w:uiPriority="63"/>
+    <w:lsdException w:name="Medium Shading 2 Accent 3" w:uiPriority="64"/>
+    <w:lsdException w:name="Medium List 1 Accent 3" w:uiPriority="65"/>
+    <w:lsdException w:name="Medium List 2 Accent 3" w:uiPriority="66"/>
+    <w:lsdException w:name="Medium Grid 1 Accent 3" w:uiPriority="67"/>
+    <w:lsdException w:name="Medium Grid 2 Accent 3" w:uiPriority="68"/>
+    <w:lsdException w:name="Medium Grid 3 Accent 3" w:uiPriority="69"/>
+    <w:lsdException w:name="Dark List Accent 3" w:uiPriority="70"/>
+    <w:lsdException w:name="Colorful Shading Accent 3" w:uiPriority="71"/>
+    <w:lsdException w:name="Colorful List Accent 3" w:uiPriority="72"/>
+    <w:lsdException w:name="Colorful Grid Accent 3" w:uiPriority="73"/>
+    <w:lsdException w:name="Light Shading Accent 4" w:uiPriority="60"/>
+    <w:lsdException w:name="Light List Accent 4" w:uiPriority="61"/>
+    <w:lsdException w:name="Light Grid Accent 4" w:uiPriority="62"/>
+    <w:lsdException w:name="Medium Shading 1 Accent 4" w:uiPriority="63"/>
+    <w:lsdException w:name="Medium Shading 2 Accent 4" w:uiPriority="64"/>
+    <w:lsdException w:name="Medium List 1 Accent 4" w:uiPriority="65"/>
+    <w:lsdException w:name="Medium List 2 Accent 4" w:uiPriority="66"/>
+    <w:lsdException w:name="Medium Grid 1 Accent 4" w:uiPriority="67"/>
+    <w:lsdException w:name="Medium Grid 2 Accent 4" w:uiPriority="68"/>
+    <w:lsdException w:name="Medium Grid 3 Accent 4" w:uiPriority="69"/>
+    <w:lsdException w:name="Dark List Accent 4" w:uiPriority="70"/>
+    <w:lsdException w:name="Colorful Shading Accent 4" w:uiPriority="71"/>
+    <w:lsdException w:name="Colorful List Accent 4" w:uiPriority="72"/>
+    <w:lsdException w:name="Colorful Grid Accent 4" w:uiPriority="73"/>
+    <w:lsdException w:name="Light Shading Accent 5" w:uiPriority="60"/>
+    <w:lsdException w:name="Light List Accent 5" w:uiPriority="61"/>
+    <w:lsdException w:name="Light Grid Accent 5" w:uiPriority="62"/>
+    <w:lsdException w:name="Medium Shading 1 Accent 5" w:uiPriority="63"/>
+    <w:lsdException w:name="Medium Shading 2 Accent 5" w:uiPriority="64"/>
+    <w:lsdException w:name="Medium List 1 Accent 5" w:uiPriority="65"/>
+    <w:lsdException w:name="Medium List 2 Accent 5" w:uiPriority="66"/>
+    <w:lsdException w:name="Medium Grid 1 Accent 5" w:uiPriority="67"/>
+    <w:lsdException w:name="Medium Grid 2 Accent 5" w:uiPriority="68"/>
+    <w:lsdException w:name="Medium Grid 3 Accent 5" w:uiPriority="69"/>
+    <w:lsdException w:name="Dark List Accent 5" w:uiPriority="70"/>
+    <w:lsdException w:name="Colorful Shading Accent 5" w:uiPriority="71"/>
+    <w:lsdException w:name="Colorful List Accent 5" w:uiPriority="72"/>
+    <w:lsdException w:name="Colorful Grid Accent 5" w:uiPriority="73"/>
+    <w:lsdException w:name="Light Shading Accent 6" w:uiPriority="60"/>
+    <w:lsdException w:name="Light List Accent 6" w:uiPriority="61"/>
+    <w:lsdException w:name="Light Grid Accent 6" w:uiPriority="62"/>
+    <w:lsdException w:name="Medium Shading 1 Accent 6" w:uiPriority="63"/>
+    <w:lsdException w:name="Medium Shading 2 Accent 6" w:uiPriority="64"/>
+    <w:lsdException w:name="Medium List 1 Accent 6" w:uiPriority="65"/>
+    <w:lsdException w:name="Medium List 2 Accent 6" w:uiPriority="66"/>
+    <w:lsdException w:name="Medium Grid 1 Accent 6" w:uiPriority="67"/>
+    <w:lsdException w:name="Medium Grid 2 Accent 6" w:uiPriority="68"/>
+    <w:lsdException w:name="Medium Grid 3 Accent 6" w:uiPriority="69"/>
+    <w:lsdException w:name="Dark List Accent 6" w:uiPriority="70"/>
+    <w:lsdException w:name="Colorful Shading Accent 6" w:uiPriority="71"/>
+    <w:lsdException w:name="Colorful List Accent 6" w:uiPriority="72"/>
+    <w:lsdException w:name="Colorful Grid Accent 6" w:uiPriority="73"/>
+    <w:lsdException w:name="Subtle Emphasis" w:uiPriority="19" w:qFormat="1"/>
+    <w:lsdException w:name="Intense Emphasis" w:uiPriority="21" w:qFormat="1"/>
+    <w:lsdException w:name="Subtle Reference" w:uiPriority="31" w:qFormat="1"/>
+    <w:lsdException w:name="Intense Reference" w:uiPriority="32" w:qFormat="1"/>
+    <w:lsdException w:name="Book Title" w:uiPriority="33" w:qFormat="1"/>
+    <w:lsdException w:name="Bibliography" w:semiHidden="1" w:uiPriority="37" w:unhideWhenUsed="1"/>
+    <w:lsdException w:name="TOC Heading" w:semiHidden="1" w:uiPriority="39" w:unhideWhenUsed="1" w:qFormat="1"/>
+    <w:lsdException w:name="Plain Table 1" w:uiPriority="41"/>
+    <w:lsdException w:name="Plain Table 2" w:uiPriority="42"/>
+    <w:lsdException w:name="Plain Table 3" w:uiPriority="43"/>
+    <w:lsdException w:name="Plain Table 4" w:uiPriority="44"/>
+    <w:lsdException w:name="Plain Table 5" w:uiPriority="45"/>
+    <w:lsdException w:name="Grid Table Light" w:uiPriority="40"/>
+    <w:lsdException w:name="Grid Table 1 Light" w:uiPriority="46"/>
+    <w:lsdException w:name="Grid Table 2" w:uiPriority="47"/>
+    <w:lsdException w:name="Grid Table 3" w:uiPriority="48"/>
+    <w:lsdException w:name="Grid Table 4" w:uiPriority="49"/>
+    <w:lsdException w:name="Grid Table 5 Dark" w:uiPriority="50"/>
+    <w:lsdException w:name="Grid Table 6 Colorful" w:uiPriority="51"/>
+    <w:lsdException w:name="Grid Table 7 Colorful" w:uiPriority="52"/>
+    <w:lsdException w:name="Grid Table 1 Light Accent 1" w:uiPriority="46"/>
+    <w:lsdException w:name="Grid Table 2 Accent 1" w:uiPriority="47"/>
+    <w:lsdException w:name="Grid Table 3 Accent 1" w:uiPriority="48"/>
+    <w:lsdException w:name="Grid Table 4 Accent 1" w:uiPriority="49"/>
+    <w:lsdException w:name="Grid Table 5 Dark Accent 1" w:uiPriority="50"/>
+    <w:lsdException w:name="Grid Table 6 Colorful Accent 1" w:uiPriority="51"/>
+    <w:lsdException w:name="Grid Table 7 Colorful Accent 1" w:uiPriority="52"/>
+    <w:lsdException w:name="Grid Table 1 Light Accent 2" w:uiPriority="46"/>
+    <w:lsdException w:name="Grid Table 2 Accent 2" w:uiPriority="47"/>
+    <w:lsdException w:name="Grid Table 3 Accent 2" w:uiPriority="48"/>
+    <w:lsdException w:name="Grid Table 4 Accent 2" w:uiPriority="49"/>
+    <w:lsdException w:name="Grid Table 5 Dark Accent 2" w:uiPriority="50"/>
+    <w:lsdException w:name="Grid Table 6 Colorful Accent 2" w:uiPriority="51"/>
+    <w:lsdException w:name="Grid Table 7 Colorful Accent 2" w:uiPriority="52"/>
+    <w:lsdException w:name="Grid Table 1 Light Accent 3" w:uiPriority="46"/>
+    <w:lsdException w:name="Grid Table 2 Accent 3" w:uiPriority="47"/>
+    <w:lsdException w:name="Grid Table 3 Accent 3" w:uiPriority="48"/>
+    <w:lsdException w:name="Grid Table 4 Accent 3" w:uiPriority="49"/>
+    <w:lsdException w:name="Grid Table 5 Dark Accent 3" w:uiPriority="50"/>
+    <w:lsdException w:name="Grid Table 6 Colorful Accent 3" w:uiPriority="51"/>
+    <w:lsdException w:name="Grid Table 7 Colorful Accent 3" w:uiPriority="52"/>
+    <w:lsdException w:name="Grid Table 1 Light Accent 4" w:uiPriority="46"/>
+    <w:lsdException w:name="Grid Table 2 Accent 4" w:uiPriority="47"/>
+    <w:lsdException w:name="Grid Table 3 Accent 4" w:uiPriority="48"/>
+    <w:lsdException w:name="Grid Table 4 Accent 4" w:uiPriority="49"/>
+    <w:lsdException w:name="Grid Table 5 Dark Accent 4" w:uiPriority="50"/>
+    <w:lsdException w:name="Grid Table 6 Colorful Accent 4" w:uiPriority="51"/>
+    <w:lsdException w:name="Grid Table 7 Colorful Accent 4" w:uiPriority="52"/>
+    <w:lsdException w:name="Grid Table 1 Light Accent 5" w:uiPriority="46"/>
+    <w:lsdException w:name="Grid Table 2 Accent 5" w:uiPriority="47"/>
+    <w:lsdException w:name="Grid Table 3 Accent 5" w:uiPriority="48"/>
+    <w:lsdException w:name="Grid Table 4 Accent 5" w:uiPriority="49"/>
+    <w:lsdException w:name="Grid Table 5 Dark Accent 5" w:uiPriority="50"/>
+    <w:lsdException w:name="Grid Table 6 Colorful Accent 5" w:uiPriority="51"/>
+    <w:lsdException w:name="Grid Table 7 Colorful Accent 5" w:uiPriority="52"/>
+    <w:lsdException w:name="Grid Table 1 Light Accent 6" w:uiPriority="46"/>
+    <w:lsdException w:name="Grid Table 2 Accent 6" w:uiPriority="47"/>
+    <w:lsdException w:name="Grid Table 3 Accent 6" w:uiPriority="48"/>
+    <w:lsdException w:name="Grid Table 4 Accent 6" w:uiPriority="49"/>
+    <w:lsdException w:name="Grid Table 5 Dark Accent 6" w:uiPriority="50"/>
+    <w:lsdException w:name="Grid Table 6 Colorful Accent 6" w:uiPriority="51"/>
+    <w:lsdException w:name="Grid Table 7 Colorful Accent 6" w:uiPriority="52"/>
+    <w:lsdException w:name="List Table 1 Light" w:uiPriority="46"/>
+    <w:lsdException w:name="List Table 2" w:uiPriority="47"/>
+    <w:lsdException w:name="List Table 3" w:uiPriority="48"/>
+    <w:lsdException w:name="List Table 4" w:uiPriority="49"/>
+    <w:lsdException w:name="List Table 5 Dark" w:uiPriority="50"/>
+    <w:lsdException w:name="List Table 6 Colorful" w:uiPriority="51"/>
+    <w:lsdException w:name="List Table 7 Colorful" w:uiPriority="52"/>
+    <w:lsdException w:name="List Table 1 Light Accent 1" w:uiPriority="46"/>
+    <w:lsdException w:name="List Table 2 Accent 1" w:uiPriority="47"/>
+    <w:lsdException w:name="List Table 3 Accent 1" w:uiPriority="48"/>
+    <w:lsdException w:name="List Table 4 Accent 1" w:uiPriority="49"/>
+    <w:lsdException w:name="List Table 5 Dark Accent 1" w:uiPriority="50"/>
+    <w:lsdException w:name="List Table 6 Colorful Accent 1" w:uiPriority="51"/>
+    <w:lsdException w:name="List Table 7 Colorful Accent 1" w:uiPriority="52"/>
+    <w:lsdException w:name="List Table 1 Light Accent 2" w:uiPriority="46"/>
+    <w:lsdException w:name="List Table 2 Accent 2" w:uiPriority="47"/>
+    <w:lsdException w:name="List Table 3 Accent 2" w:uiPriority="48"/>
+    <w:lsdException w:name="List Table 4 Accent 2" w:uiPriority="49"/>
+    <w:lsdException w:name="List Table 5 Dark Accent 2" w:uiPriority="50"/>
+    <w:lsdException w:name="List Table 6 Colorful Accent 2" w:uiPriority="51"/>
+    <w:lsdException w:name="List Table 7 Colorful Accent 2" w:uiPriority="52"/>
+    <w:lsdException w:name="List Table 1 Light Accent 3" w:uiPriority="46"/>
+    <w:lsdException w:name="List Table 2 Accent 3" w:uiPriority="47"/>
+    <w:lsdException w:name="List Table 3 Accent 3" w:uiPriority="48"/>
+    <w:lsdException w:name="List Table 4 Accent 3" w:uiPriority="49"/>
+    <w:lsdException w:name="List Table 5 Dark Accent 3" w:uiPriority="50"/>
+    <w:lsdException w:name="List Table 6 Colorful Accent 3" w:uiPriority="51"/>
+    <w:lsdException w:name="List Table 7 Colorful Accent 3" w:uiPriority="52"/>
+    <w:lsdException w:name="List Table 1 Light Accent 4" w:uiPriority="46"/>
+    <w:lsdException w:name="List Table 2 Accent 4" w:uiPriority="47"/>
+    <w:lsdException w:name="List Table 3 Accent 4" w:uiPriority="48"/>
+    <w:lsdException w:name="List Table 4 Accent 4" w:uiPriority="49"/>
+    <w:lsdException w:name="List Table 5 Dark Accent 4" w:uiPriority="50"/>
+    <w:lsdException w:name="List Table 6 Colorful Accent 4" w:uiPriority="51"/>
+    <w:lsdException w:name="List Table 7 Colorful Accent 4" w:uiPriority="52"/>
+    <w:lsdException w:name="List Table 1 Light Accent 5" w:uiPriority="46"/>
+    <w:lsdException w:name="List Table 2 Accent 5" w:uiPriority="47"/>
+    <w:lsdException w:name="List Table 3 Accent 5" w:uiPriority="48"/>
+    <w:lsdException w:name="List Table 4 Accent 5" w:uiPriority="49"/>
+    <w:lsdException w:name="List Table 5 Dark Accent 5" w:uiPriority="50"/>
+    <w:lsdException w:name="List Table 6 Colorful Accent 5" w:uiPriority="51"/>
+    <w:lsdException w:name="List Table 7 Colorful Accent 5" w:uiPriority="52"/>
+    <w:lsdException w:name="List Table 1 Light Accent 6" w:uiPriority="46"/>
+    <w:lsdException w:name="List Table 2 Accent 6" w:uiPriority="47"/>
+    <w:lsdException w:name="List Table 3 Accent 6" w:uiPriority="48"/>
+    <w:lsdException w:name="List Table 4 Accent 6" w:uiPriority="49"/>
+    <w:lsdException w:name="List Table 5 Dark Accent 6" w:uiPriority="50"/>
+    <w:lsdException w:name="List Table 6 Colorful Accent 6" w:uiPriority="51"/>
+    <w:lsdException w:name="List Table 7 Colorful Accent 6" w:uiPriority="52"/>
+    <w:lsdException w:name="Mention" w:semiHidden="1" w:unhideWhenUsed="1"/>
+    <w:lsdException w:name="Smart Hyperlink" w:semiHidden="1" w:unhideWhenUsed="1"/>
+    <w:lsdException w:name="Hashtag" w:semiHidden="1" w:unhideWhenUsed="1"/>
+    <w:lsdException w:name="Unresolved Mention" w:semiHidden="1" w:unhideWhenUsed="1"/>
+    <w:lsdException w:name="Smart Link" w:semiHidden="1" w:unhideWhenUsed="1"/>
+  </w:latentStyles>
   <w:style w:type="paragraph" w:default="1" w:styleId="Normal">
     <w:name w:val="Normal"/>
-    <w:next w:val="Normal"/>
-    <w:pPr/>
+    <w:qFormat/>
     <w:rPr>
       <w:sz w:val="24"/>
       <w:szCs w:val="24"/>
-      <w:lang w:val="en-US" w:eastAsia="en-US" w:bidi="ar-SA"/>
+      <w:lang w:eastAsia="en-US"/>
     </w:rPr>
   </w:style>
-  <w:style w:type="character" w:default="1" w:styleId="Default Paragraph Font">
+  <w:style w:type="character" w:default="1" w:styleId="DefaultParagraphFont">
     <w:name w:val="Default Paragraph Font"/>
-    <w:next w:val="Default Paragraph Font"/>
+    <w:uiPriority w:val="1"/>
+    <w:semiHidden/>
+    <w:unhideWhenUsed/>
+  </w:style>
+  <w:style w:type="table" w:default="1" w:styleId="TableNormal">
+    <w:name w:val="Normal Table"/>
+    <w:uiPriority w:val="99"/>
+    <w:semiHidden/>
+    <w:unhideWhenUsed/>
+    <w:tblPr>
+      <w:tblInd w:w="0" w:type="dxa"/>
+      <w:tblCellMar>
+        <w:top w:w="0" w:type="dxa"/>
+        <w:left w:w="108" w:type="dxa"/>
+        <w:bottom w:w="0" w:type="dxa"/>
+        <w:right w:w="108" w:type="dxa"/>
+      </w:tblCellMar>
+    </w:tblPr>
+  </w:style>
+  <w:style w:type="numbering" w:default="1" w:styleId="NoList">
+    <w:name w:val="No List"/>
+    <w:uiPriority w:val="99"/>
+    <w:semiHidden/>
+    <w:unhideWhenUsed/>
   </w:style>
   <w:style w:type="character" w:styleId="Hyperlink">
     <w:name w:val="Hyperlink"/>
@@ -2489,131 +2615,44 @@
       <w:u w:val="single"/>
     </w:rPr>
   </w:style>
-  <w:style w:type="table" w:default="1" w:styleId="Table Normal">
-    <w:name w:val="Table Normal"/>
-    <w:next w:val="Table Normal"/>
-    <w:pPr/>
-    <w:tblPr>
-      <w:tblInd w:w="0" w:type="dxa"/>
-    </w:tblPr>
-    <w:trPr/>
-    <w:tcPr/>
-    <w:tblStylePr w:type="firstRow"/>
-    <w:tblStylePr w:type="lastRow"/>
-    <w:tblStylePr w:type="firstCol"/>
-    <w:tblStylePr w:type="lastCol"/>
-    <w:tblStylePr w:type="band1Vert"/>
-    <w:tblStylePr w:type="band2Vert"/>
-    <w:tblStylePr w:type="band1Horz"/>
-    <w:tblStylePr w:type="band2Horz"/>
-    <w:tblStylePr w:type="neCell"/>
-    <w:tblStylePr w:type="nwCell"/>
-    <w:tblStylePr w:type="seCell"/>
-    <w:tblStylePr w:type="swCell"/>
-  </w:style>
-  <w:style w:type="numbering" w:default="1" w:styleId="No List">
-    <w:name w:val="No List"/>
-    <w:next w:val="No List"/>
-    <w:pPr/>
-  </w:style>
-  <w:style w:type="paragraph" w:styleId="Header &amp; Footer">
+  <w:style w:type="paragraph" w:customStyle="1" w:styleId="HeaderFooter">
     <w:name w:val="Header &amp; Footer"/>
-    <w:next w:val="Header &amp; Footer"/>
     <w:pPr>
-      <w:keepNext w:val="0"/>
-      <w:keepLines w:val="0"/>
-      <w:pageBreakBefore w:val="0"/>
-      <w:widowControl w:val="1"/>
-      <w:shd w:val="clear" w:color="auto" w:fill="auto"/>
       <w:tabs>
         <w:tab w:val="right" w:pos="9020"/>
       </w:tabs>
-      <w:suppressAutoHyphens w:val="0"/>
-      <w:bidi w:val="0"/>
-      <w:spacing w:before="0" w:after="0" w:line="240" w:lineRule="auto"/>
-      <w:ind w:left="0" w:right="0" w:firstLine="0"/>
-      <w:jc w:val="left"/>
-      <w:outlineLvl w:val="9"/>
     </w:pPr>
     <w:rPr>
-      <w:rFonts w:ascii="Helvetica Neue" w:cs="Arial Unicode MS" w:hAnsi="Helvetica Neue" w:eastAsia="Arial Unicode MS"/>
-      <w:b w:val="0"/>
-      <w:bCs w:val="0"/>
-      <w:i w:val="0"/>
-      <w:iCs w:val="0"/>
-      <w:caps w:val="0"/>
-      <w:smallCaps w:val="0"/>
-      <w:strike w:val="0"/>
-      <w:dstrike w:val="0"/>
-      <w:outline w:val="0"/>
+      <w:rFonts w:ascii="Helvetica Neue" w:hAnsi="Helvetica Neue" w:cs="Arial Unicode MS"/>
       <w:color w:val="000000"/>
-      <w:spacing w:val="0"/>
-      <w:kern w:val="0"/>
-      <w:position w:val="0"/>
       <w:sz w:val="24"/>
       <w:szCs w:val="24"/>
-      <w:u w:val="none"/>
-      <w:shd w:val="nil" w:color="auto" w:fill="auto"/>
-      <w:vertAlign w:val="baseline"/>
-      <w14:textOutline>
+      <w14:textOutline w14:w="0" w14:cap="flat" w14:cmpd="sng" w14:algn="ctr">
         <w14:noFill/>
+        <w14:prstDash w14:val="solid"/>
+        <w14:bevel/>
       </w14:textOutline>
-      <w14:textFill>
-        <w14:solidFill>
-          <w14:srgbClr w14:val="000000"/>
-        </w14:solidFill>
-      </w14:textFill>
     </w:rPr>
   </w:style>
-  <w:style w:type="paragraph" w:styleId="Body A">
+  <w:style w:type="paragraph" w:customStyle="1" w:styleId="BodyA">
     <w:name w:val="Body A"/>
-    <w:next w:val="Body A"/>
     <w:pPr>
-      <w:keepNext w:val="0"/>
-      <w:keepLines w:val="0"/>
-      <w:pageBreakBefore w:val="0"/>
-      <w:widowControl w:val="1"/>
-      <w:shd w:val="clear" w:color="auto" w:fill="auto"/>
-      <w:suppressAutoHyphens w:val="0"/>
-      <w:bidi w:val="0"/>
-      <w:spacing w:before="0" w:after="0" w:line="276" w:lineRule="auto"/>
-      <w:ind w:left="0" w:right="0" w:firstLine="0"/>
-      <w:jc w:val="left"/>
-      <w:outlineLvl w:val="9"/>
+      <w:spacing w:line="276" w:lineRule="auto"/>
     </w:pPr>
     <w:rPr>
-      <w:rFonts w:ascii="Arial" w:cs="Arial Unicode MS" w:hAnsi="Arial" w:eastAsia="Arial Unicode MS"/>
-      <w:b w:val="0"/>
-      <w:bCs w:val="0"/>
-      <w:i w:val="0"/>
-      <w:iCs w:val="0"/>
-      <w:caps w:val="0"/>
-      <w:smallCaps w:val="0"/>
-      <w:strike w:val="0"/>
-      <w:dstrike w:val="0"/>
-      <w:outline w:val="0"/>
+      <w:rFonts w:ascii="Arial" w:hAnsi="Arial" w:cs="Arial Unicode MS"/>
       <w:color w:val="000000"/>
-      <w:spacing w:val="0"/>
-      <w:kern w:val="0"/>
-      <w:position w:val="0"/>
       <w:sz w:val="22"/>
       <w:szCs w:val="22"/>
-      <w:u w:val="none" w:color="000000"/>
-      <w:shd w:val="nil" w:color="auto" w:fill="auto"/>
-      <w:vertAlign w:val="baseline"/>
-      <w:lang w:val="en-US"/>
-      <w14:textOutline w14:w="12700" w14:cap="flat">
+      <w:u w:color="000000"/>
+      <w14:textOutline w14:w="12700" w14:cap="flat" w14:cmpd="sng" w14:algn="ctr">
         <w14:noFill/>
+        <w14:prstDash w14:val="solid"/>
         <w14:miter w14:lim="400000"/>
       </w14:textOutline>
-      <w14:textFill>
-        <w14:solidFill>
-          <w14:srgbClr w14:val="000000"/>
-        </w14:solidFill>
-      </w14:textFill>
     </w:rPr>
   </w:style>
-  <w:style w:type="numbering" w:styleId="Imported Style 1">
+  <w:style w:type="numbering" w:customStyle="1" w:styleId="ImportedStyle1">
     <w:name w:val="Imported Style 1"/>
     <w:pPr>
       <w:numPr>
@@ -2621,55 +2660,25 @@
       </w:numPr>
     </w:pPr>
   </w:style>
-  <w:style w:type="paragraph" w:styleId="Default">
+  <w:style w:type="paragraph" w:customStyle="1" w:styleId="Default">
     <w:name w:val="Default"/>
-    <w:next w:val="Default"/>
     <w:pPr>
-      <w:keepNext w:val="0"/>
-      <w:keepLines w:val="0"/>
-      <w:pageBreakBefore w:val="0"/>
-      <w:widowControl w:val="1"/>
-      <w:shd w:val="clear" w:color="auto" w:fill="auto"/>
-      <w:suppressAutoHyphens w:val="0"/>
-      <w:bidi w:val="0"/>
-      <w:spacing w:before="160" w:after="0" w:line="288" w:lineRule="auto"/>
-      <w:ind w:left="0" w:right="0" w:firstLine="0"/>
-      <w:jc w:val="left"/>
-      <w:outlineLvl w:val="9"/>
+      <w:spacing w:before="160" w:line="288" w:lineRule="auto"/>
     </w:pPr>
     <w:rPr>
-      <w:rFonts w:ascii="Helvetica Neue" w:cs="Arial Unicode MS" w:hAnsi="Helvetica Neue" w:eastAsia="Arial Unicode MS"/>
-      <w:b w:val="0"/>
-      <w:bCs w:val="0"/>
-      <w:i w:val="0"/>
-      <w:iCs w:val="0"/>
-      <w:caps w:val="0"/>
-      <w:smallCaps w:val="0"/>
-      <w:strike w:val="0"/>
-      <w:dstrike w:val="0"/>
-      <w:outline w:val="0"/>
+      <w:rFonts w:ascii="Helvetica Neue" w:hAnsi="Helvetica Neue" w:cs="Arial Unicode MS"/>
       <w:color w:val="000000"/>
-      <w:spacing w:val="0"/>
-      <w:kern w:val="0"/>
-      <w:position w:val="0"/>
       <w:sz w:val="24"/>
       <w:szCs w:val="24"/>
-      <w:u w:val="none" w:color="000000"/>
-      <w:shd w:val="nil" w:color="auto" w:fill="auto"/>
-      <w:vertAlign w:val="baseline"/>
-      <w:lang w:val="en-US"/>
-      <w14:textOutline w14:w="12700" w14:cap="flat">
+      <w:u w:color="000000"/>
+      <w14:textOutline w14:w="12700" w14:cap="flat" w14:cmpd="sng" w14:algn="ctr">
         <w14:noFill/>
+        <w14:prstDash w14:val="solid"/>
         <w14:miter w14:lim="400000"/>
       </w14:textOutline>
-      <w14:textFill>
-        <w14:solidFill>
-          <w14:srgbClr w14:val="000000"/>
-        </w14:solidFill>
-      </w14:textFill>
     </w:rPr>
   </w:style>
-  <w:style w:type="numbering" w:styleId="Bullet">
+  <w:style w:type="numbering" w:customStyle="1" w:styleId="Bullet">
     <w:name w:val="Bullet"/>
     <w:pPr>
       <w:numPr>
@@ -2677,54 +2686,18 @@
       </w:numPr>
     </w:pPr>
   </w:style>
-  <w:style w:type="paragraph" w:styleId="Word Default Style">
+  <w:style w:type="paragraph" w:customStyle="1" w:styleId="WordDefaultStyle">
     <w:name w:val="Word Default Style"/>
-    <w:next w:val="Word Default Style"/>
-    <w:pPr>
-      <w:keepNext w:val="0"/>
-      <w:keepLines w:val="0"/>
-      <w:pageBreakBefore w:val="0"/>
-      <w:widowControl w:val="1"/>
-      <w:shd w:val="clear" w:color="auto" w:fill="auto"/>
-      <w:suppressAutoHyphens w:val="0"/>
-      <w:bidi w:val="0"/>
-      <w:spacing w:before="0" w:after="0" w:line="240" w:lineRule="auto"/>
-      <w:ind w:left="0" w:right="0" w:firstLine="0"/>
-      <w:jc w:val="left"/>
-      <w:outlineLvl w:val="9"/>
-    </w:pPr>
     <w:rPr>
-      <w:rFonts w:ascii="Times New Roman" w:cs="Times New Roman" w:hAnsi="Times New Roman" w:eastAsia="Times New Roman"/>
-      <w:b w:val="0"/>
-      <w:bCs w:val="0"/>
-      <w:i w:val="0"/>
-      <w:iCs w:val="0"/>
-      <w:caps w:val="0"/>
-      <w:smallCaps w:val="0"/>
-      <w:strike w:val="0"/>
-      <w:dstrike w:val="0"/>
-      <w:outline w:val="0"/>
+      <w:rFonts w:eastAsia="Times New Roman"/>
       <w:color w:val="000000"/>
-      <w:spacing w:val="0"/>
-      <w:kern w:val="0"/>
-      <w:position w:val="0"/>
-      <w:sz w:val="20"/>
-      <w:szCs w:val="20"/>
-      <w:u w:val="none"/>
-      <w:shd w:val="nil" w:color="auto" w:fill="auto"/>
-      <w:vertAlign w:val="baseline"/>
-      <w14:textFill>
-        <w14:solidFill>
-          <w14:srgbClr w14:val="000000"/>
-        </w14:solidFill>
-      </w14:textFill>
     </w:rPr>
   </w:style>
 </w:styles>
 </file>
 
 <file path=word/theme/theme1.xml><?xml version="1.0" encoding="utf-8"?>
-<a:theme xmlns:a="http://schemas.openxmlformats.org/drawingml/2006/main" xmlns:r="http://schemas.openxmlformats.org/officeDocument/2006/relationships" name="Office Theme">
+<a:theme xmlns:a="http://schemas.openxmlformats.org/drawingml/2006/main" name="Office Theme">
   <a:themeElements>
     <a:clrScheme name="Office Theme">
       <a:dk1>
@@ -2850,7 +2823,7 @@
       <a:effectStyleLst>
         <a:effectStyle>
           <a:effectLst>
-            <a:outerShdw sx="100000" sy="100000" kx="0" ky="0" algn="b" rotWithShape="0" blurRad="38100" dist="23000" dir="5400000">
+            <a:outerShdw blurRad="38100" dist="23000" dir="5400000" rotWithShape="0">
               <a:srgbClr val="000000">
                 <a:alpha val="35000"/>
               </a:srgbClr>
@@ -2859,7 +2832,7 @@
         </a:effectStyle>
         <a:effectStyle>
           <a:effectLst>
-            <a:outerShdw sx="100000" sy="100000" kx="0" ky="0" algn="b" rotWithShape="0" blurRad="38100" dist="23000" dir="5400000">
+            <a:outerShdw blurRad="38100" dist="23000" dir="5400000" rotWithShape="0">
               <a:srgbClr val="000000">
                 <a:alpha val="35000"/>
               </a:srgbClr>
@@ -2868,7 +2841,7 @@
         </a:effectStyle>
         <a:effectStyle>
           <a:effectLst>
-            <a:outerShdw sx="100000" sy="100000" kx="0" ky="0" algn="b" rotWithShape="0" blurRad="38100" dist="23000" dir="5400000">
+            <a:outerShdw blurRad="38100" dist="23000" dir="5400000" rotWithShape="0">
               <a:srgbClr val="000000">
                 <a:alpha val="35000"/>
               </a:srgbClr>
@@ -2942,7 +2915,7 @@
           <a:round/>
         </a:ln>
         <a:effectLst>
-          <a:outerShdw sx="100000" sy="100000" kx="0" ky="0" algn="b" rotWithShape="0" blurRad="38100" dist="23000" dir="5400000">
+          <a:outerShdw blurRad="38100" dist="23000" dir="5400000" rotWithShape="0">
             <a:srgbClr val="000000">
               <a:alpha val="35000"/>
             </a:srgbClr>
@@ -2950,7 +2923,7 @@
         </a:effectLst>
         <a:sp3d/>
       </a:spPr>
-      <a:bodyPr rot="0" spcFirstLastPara="1" vertOverflow="overflow" horzOverflow="overflow" vert="horz" wrap="square" lIns="45718" tIns="45718" rIns="45718" bIns="45718" numCol="1" spcCol="38100" rtlCol="0" anchor="ctr" upright="0">
+      <a:bodyPr rot="0" spcFirstLastPara="1" vertOverflow="overflow" horzOverflow="overflow" vert="horz" wrap="square" lIns="45718" tIns="45718" rIns="45718" bIns="45718" numCol="1" spcCol="38100" rtlCol="0" anchor="ctr">
         <a:spAutoFit/>
       </a:bodyPr>
       <a:lstStyle>
@@ -2969,7 +2942,7 @@
           <a:buFontTx/>
           <a:buNone/>
           <a:tabLst/>
-          <a:defRPr b="0" baseline="0" cap="none" i="0" spc="0" strike="noStrike" sz="1800" u="none" kumimoji="0" normalizeH="0">
+          <a:defRPr kumimoji="0" sz="1800" b="0" i="0" u="none" strike="noStrike" cap="none" spc="0" normalizeH="0" baseline="0">
             <a:ln>
               <a:noFill/>
             </a:ln>
@@ -2999,7 +2972,7 @@
           <a:buFontTx/>
           <a:buNone/>
           <a:tabLst/>
-          <a:defRPr b="0" baseline="0" cap="none" i="0" spc="0" strike="noStrike" sz="1800" u="none" kumimoji="0" normalizeH="0">
+          <a:defRPr kumimoji="0" sz="1800" b="0" i="0" u="none" strike="noStrike" cap="none" spc="0" normalizeH="0" baseline="0">
             <a:ln>
               <a:noFill/>
             </a:ln>
@@ -3025,7 +2998,7 @@
           <a:buFontTx/>
           <a:buNone/>
           <a:tabLst/>
-          <a:defRPr b="0" baseline="0" cap="none" i="0" spc="0" strike="noStrike" sz="1800" u="none" kumimoji="0" normalizeH="0">
+          <a:defRPr kumimoji="0" sz="1800" b="0" i="0" u="none" strike="noStrike" cap="none" spc="0" normalizeH="0" baseline="0">
             <a:ln>
               <a:noFill/>
             </a:ln>
@@ -3051,7 +3024,7 @@
           <a:buFontTx/>
           <a:buNone/>
           <a:tabLst/>
-          <a:defRPr b="0" baseline="0" cap="none" i="0" spc="0" strike="noStrike" sz="1800" u="none" kumimoji="0" normalizeH="0">
+          <a:defRPr kumimoji="0" sz="1800" b="0" i="0" u="none" strike="noStrike" cap="none" spc="0" normalizeH="0" baseline="0">
             <a:ln>
               <a:noFill/>
             </a:ln>
@@ -3077,7 +3050,7 @@
           <a:buFontTx/>
           <a:buNone/>
           <a:tabLst/>
-          <a:defRPr b="0" baseline="0" cap="none" i="0" spc="0" strike="noStrike" sz="1800" u="none" kumimoji="0" normalizeH="0">
+          <a:defRPr kumimoji="0" sz="1800" b="0" i="0" u="none" strike="noStrike" cap="none" spc="0" normalizeH="0" baseline="0">
             <a:ln>
               <a:noFill/>
             </a:ln>
@@ -3103,7 +3076,7 @@
           <a:buFontTx/>
           <a:buNone/>
           <a:tabLst/>
-          <a:defRPr b="0" baseline="0" cap="none" i="0" spc="0" strike="noStrike" sz="1800" u="none" kumimoji="0" normalizeH="0">
+          <a:defRPr kumimoji="0" sz="1800" b="0" i="0" u="none" strike="noStrike" cap="none" spc="0" normalizeH="0" baseline="0">
             <a:ln>
               <a:noFill/>
             </a:ln>
@@ -3129,7 +3102,7 @@
           <a:buFontTx/>
           <a:buNone/>
           <a:tabLst/>
-          <a:defRPr b="0" baseline="0" cap="none" i="0" spc="0" strike="noStrike" sz="1800" u="none" kumimoji="0" normalizeH="0">
+          <a:defRPr kumimoji="0" sz="1800" b="0" i="0" u="none" strike="noStrike" cap="none" spc="0" normalizeH="0" baseline="0">
             <a:ln>
               <a:noFill/>
             </a:ln>
@@ -3155,7 +3128,7 @@
           <a:buFontTx/>
           <a:buNone/>
           <a:tabLst/>
-          <a:defRPr b="0" baseline="0" cap="none" i="0" spc="0" strike="noStrike" sz="1800" u="none" kumimoji="0" normalizeH="0">
+          <a:defRPr kumimoji="0" sz="1800" b="0" i="0" u="none" strike="noStrike" cap="none" spc="0" normalizeH="0" baseline="0">
             <a:ln>
               <a:noFill/>
             </a:ln>
@@ -3181,7 +3154,7 @@
           <a:buFontTx/>
           <a:buNone/>
           <a:tabLst/>
-          <a:defRPr b="0" baseline="0" cap="none" i="0" spc="0" strike="noStrike" sz="1800" u="none" kumimoji="0" normalizeH="0">
+          <a:defRPr kumimoji="0" sz="1800" b="0" i="0" u="none" strike="noStrike" cap="none" spc="0" normalizeH="0" baseline="0">
             <a:ln>
               <a:noFill/>
             </a:ln>
@@ -3207,7 +3180,7 @@
           <a:buFontTx/>
           <a:buNone/>
           <a:tabLst/>
-          <a:defRPr b="0" baseline="0" cap="none" i="0" spc="0" strike="noStrike" sz="1800" u="none" kumimoji="0" normalizeH="0">
+          <a:defRPr kumimoji="0" sz="1800" b="0" i="0" u="none" strike="noStrike" cap="none" spc="0" normalizeH="0" baseline="0">
             <a:ln>
               <a:noFill/>
             </a:ln>
@@ -3220,9 +3193,15 @@
         </a:lvl9pPr>
       </a:lstStyle>
       <a:style>
-        <a:lnRef idx="0"/>
-        <a:fillRef idx="0"/>
-        <a:effectRef idx="0"/>
+        <a:lnRef idx="0">
+          <a:scrgbClr r="0" g="0" b="0"/>
+        </a:lnRef>
+        <a:fillRef idx="0">
+          <a:scrgbClr r="0" g="0" b="0"/>
+        </a:fillRef>
+        <a:effectRef idx="0">
+          <a:scrgbClr r="0" g="0" b="0"/>
+        </a:effectRef>
         <a:fontRef idx="none"/>
       </a:style>
     </a:spDef>
@@ -3237,7 +3216,7 @@
           <a:round/>
         </a:ln>
         <a:effectLst>
-          <a:outerShdw sx="100000" sy="100000" kx="0" ky="0" algn="b" rotWithShape="0" blurRad="38100" dist="23000" dir="5400000">
+          <a:outerShdw blurRad="38100" dist="23000" dir="5400000" rotWithShape="0">
             <a:srgbClr val="000000">
               <a:alpha val="35000"/>
             </a:srgbClr>
@@ -3245,7 +3224,7 @@
         </a:effectLst>
         <a:sp3d/>
       </a:spPr>
-      <a:bodyPr rot="0" spcFirstLastPara="1" vertOverflow="overflow" horzOverflow="overflow" vert="horz" wrap="square" lIns="91439" tIns="45719" rIns="91439" bIns="45719" numCol="1" spcCol="38100" rtlCol="0" anchor="t" upright="0">
+      <a:bodyPr rot="0" spcFirstLastPara="1" vertOverflow="overflow" horzOverflow="overflow" vert="horz" wrap="square" lIns="91439" tIns="45719" rIns="91439" bIns="45719" numCol="1" spcCol="38100" rtlCol="0" anchor="t">
         <a:noAutofit/>
       </a:bodyPr>
       <a:lstStyle>
@@ -3264,7 +3243,7 @@
           <a:buFontTx/>
           <a:buNone/>
           <a:tabLst/>
-          <a:defRPr b="0" baseline="0" cap="none" i="0" spc="0" strike="noStrike" sz="1800" u="none" kumimoji="0" normalizeH="0">
+          <a:defRPr kumimoji="0" sz="1800" b="0" i="0" u="none" strike="noStrike" cap="none" spc="0" normalizeH="0" baseline="0">
             <a:ln>
               <a:noFill/>
             </a:ln>
@@ -3290,7 +3269,7 @@
           <a:buFontTx/>
           <a:buNone/>
           <a:tabLst/>
-          <a:defRPr b="0" baseline="0" cap="none" i="0" spc="0" strike="noStrike" sz="1800" u="none" kumimoji="0" normalizeH="0">
+          <a:defRPr kumimoji="0" sz="1800" b="0" i="0" u="none" strike="noStrike" cap="none" spc="0" normalizeH="0" baseline="0">
             <a:ln>
               <a:noFill/>
             </a:ln>
@@ -3316,7 +3295,7 @@
           <a:buFontTx/>
           <a:buNone/>
           <a:tabLst/>
-          <a:defRPr b="0" baseline="0" cap="none" i="0" spc="0" strike="noStrike" sz="1800" u="none" kumimoji="0" normalizeH="0">
+          <a:defRPr kumimoji="0" sz="1800" b="0" i="0" u="none" strike="noStrike" cap="none" spc="0" normalizeH="0" baseline="0">
             <a:ln>
               <a:noFill/>
             </a:ln>
@@ -3342,7 +3321,7 @@
           <a:buFontTx/>
           <a:buNone/>
           <a:tabLst/>
-          <a:defRPr b="0" baseline="0" cap="none" i="0" spc="0" strike="noStrike" sz="1800" u="none" kumimoji="0" normalizeH="0">
+          <a:defRPr kumimoji="0" sz="1800" b="0" i="0" u="none" strike="noStrike" cap="none" spc="0" normalizeH="0" baseline="0">
             <a:ln>
               <a:noFill/>
             </a:ln>
@@ -3368,7 +3347,7 @@
           <a:buFontTx/>
           <a:buNone/>
           <a:tabLst/>
-          <a:defRPr b="0" baseline="0" cap="none" i="0" spc="0" strike="noStrike" sz="1800" u="none" kumimoji="0" normalizeH="0">
+          <a:defRPr kumimoji="0" sz="1800" b="0" i="0" u="none" strike="noStrike" cap="none" spc="0" normalizeH="0" baseline="0">
             <a:ln>
               <a:noFill/>
             </a:ln>
@@ -3394,7 +3373,7 @@
           <a:buFontTx/>
           <a:buNone/>
           <a:tabLst/>
-          <a:defRPr b="0" baseline="0" cap="none" i="0" spc="0" strike="noStrike" sz="1800" u="none" kumimoji="0" normalizeH="0">
+          <a:defRPr kumimoji="0" sz="1800" b="0" i="0" u="none" strike="noStrike" cap="none" spc="0" normalizeH="0" baseline="0">
             <a:ln>
               <a:noFill/>
             </a:ln>
@@ -3420,7 +3399,7 @@
           <a:buFontTx/>
           <a:buNone/>
           <a:tabLst/>
-          <a:defRPr b="0" baseline="0" cap="none" i="0" spc="0" strike="noStrike" sz="1800" u="none" kumimoji="0" normalizeH="0">
+          <a:defRPr kumimoji="0" sz="1800" b="0" i="0" u="none" strike="noStrike" cap="none" spc="0" normalizeH="0" baseline="0">
             <a:ln>
               <a:noFill/>
             </a:ln>
@@ -3446,7 +3425,7 @@
           <a:buFontTx/>
           <a:buNone/>
           <a:tabLst/>
-          <a:defRPr b="0" baseline="0" cap="none" i="0" spc="0" strike="noStrike" sz="1800" u="none" kumimoji="0" normalizeH="0">
+          <a:defRPr kumimoji="0" sz="1800" b="0" i="0" u="none" strike="noStrike" cap="none" spc="0" normalizeH="0" baseline="0">
             <a:ln>
               <a:noFill/>
             </a:ln>
@@ -3472,7 +3451,7 @@
           <a:buFontTx/>
           <a:buNone/>
           <a:tabLst/>
-          <a:defRPr b="0" baseline="0" cap="none" i="0" spc="0" strike="noStrike" sz="1800" u="none" kumimoji="0" normalizeH="0">
+          <a:defRPr kumimoji="0" sz="1800" b="0" i="0" u="none" strike="noStrike" cap="none" spc="0" normalizeH="0" baseline="0">
             <a:ln>
               <a:noFill/>
             </a:ln>
@@ -3498,7 +3477,7 @@
           <a:buFontTx/>
           <a:buNone/>
           <a:tabLst/>
-          <a:defRPr b="0" baseline="0" cap="none" i="0" spc="0" strike="noStrike" sz="1800" u="none" kumimoji="0" normalizeH="0">
+          <a:defRPr kumimoji="0" sz="1800" b="0" i="0" u="none" strike="noStrike" cap="none" spc="0" normalizeH="0" baseline="0">
             <a:ln>
               <a:noFill/>
             </a:ln>
@@ -3511,9 +3490,15 @@
         </a:lvl9pPr>
       </a:lstStyle>
       <a:style>
-        <a:lnRef idx="0"/>
-        <a:fillRef idx="0"/>
-        <a:effectRef idx="0"/>
+        <a:lnRef idx="0">
+          <a:scrgbClr r="0" g="0" b="0"/>
+        </a:lnRef>
+        <a:fillRef idx="0">
+          <a:scrgbClr r="0" g="0" b="0"/>
+        </a:fillRef>
+        <a:effectRef idx="0">
+          <a:scrgbClr r="0" g="0" b="0"/>
+        </a:effectRef>
         <a:fontRef idx="none"/>
       </a:style>
     </a:lnDef>
@@ -3527,7 +3512,7 @@
         <a:effectLst/>
         <a:sp3d/>
       </a:spPr>
-      <a:bodyPr rot="0" spcFirstLastPara="1" vertOverflow="overflow" horzOverflow="overflow" vert="horz" wrap="square" lIns="45718" tIns="45718" rIns="45718" bIns="45718" numCol="1" spcCol="38100" rtlCol="0" anchor="t" upright="0">
+      <a:bodyPr rot="0" spcFirstLastPara="1" vertOverflow="overflow" horzOverflow="overflow" vert="horz" wrap="square" lIns="45718" tIns="45718" rIns="45718" bIns="45718" numCol="1" spcCol="38100" rtlCol="0" anchor="t">
         <a:spAutoFit/>
       </a:bodyPr>
       <a:lstStyle>
@@ -3546,7 +3531,7 @@
           <a:buFontTx/>
           <a:buNone/>
           <a:tabLst/>
-          <a:defRPr b="0" baseline="0" cap="none" i="0" spc="0" strike="noStrike" sz="1800" u="none" kumimoji="0" normalizeH="0">
+          <a:defRPr kumimoji="0" sz="1800" b="0" i="0" u="none" strike="noStrike" cap="none" spc="0" normalizeH="0" baseline="0">
             <a:ln>
               <a:noFill/>
             </a:ln>
@@ -3576,7 +3561,7 @@
           <a:buFontTx/>
           <a:buNone/>
           <a:tabLst/>
-          <a:defRPr b="0" baseline="0" cap="none" i="0" spc="0" strike="noStrike" sz="1800" u="none" kumimoji="0" normalizeH="0">
+          <a:defRPr kumimoji="0" sz="1800" b="0" i="0" u="none" strike="noStrike" cap="none" spc="0" normalizeH="0" baseline="0">
             <a:ln>
               <a:noFill/>
             </a:ln>
@@ -3602,7 +3587,7 @@
           <a:buFontTx/>
           <a:buNone/>
           <a:tabLst/>
-          <a:defRPr b="0" baseline="0" cap="none" i="0" spc="0" strike="noStrike" sz="1800" u="none" kumimoji="0" normalizeH="0">
+          <a:defRPr kumimoji="0" sz="1800" b="0" i="0" u="none" strike="noStrike" cap="none" spc="0" normalizeH="0" baseline="0">
             <a:ln>
               <a:noFill/>
             </a:ln>
@@ -3628,7 +3613,7 @@
           <a:buFontTx/>
           <a:buNone/>
           <a:tabLst/>
-          <a:defRPr b="0" baseline="0" cap="none" i="0" spc="0" strike="noStrike" sz="1800" u="none" kumimoji="0" normalizeH="0">
+          <a:defRPr kumimoji="0" sz="1800" b="0" i="0" u="none" strike="noStrike" cap="none" spc="0" normalizeH="0" baseline="0">
             <a:ln>
               <a:noFill/>
             </a:ln>
@@ -3654,7 +3639,7 @@
           <a:buFontTx/>
           <a:buNone/>
           <a:tabLst/>
-          <a:defRPr b="0" baseline="0" cap="none" i="0" spc="0" strike="noStrike" sz="1800" u="none" kumimoji="0" normalizeH="0">
+          <a:defRPr kumimoji="0" sz="1800" b="0" i="0" u="none" strike="noStrike" cap="none" spc="0" normalizeH="0" baseline="0">
             <a:ln>
               <a:noFill/>
             </a:ln>
@@ -3680,7 +3665,7 @@
           <a:buFontTx/>
           <a:buNone/>
           <a:tabLst/>
-          <a:defRPr b="0" baseline="0" cap="none" i="0" spc="0" strike="noStrike" sz="1800" u="none" kumimoji="0" normalizeH="0">
+          <a:defRPr kumimoji="0" sz="1800" b="0" i="0" u="none" strike="noStrike" cap="none" spc="0" normalizeH="0" baseline="0">
             <a:ln>
               <a:noFill/>
             </a:ln>
@@ -3706,7 +3691,7 @@
           <a:buFontTx/>
           <a:buNone/>
           <a:tabLst/>
-          <a:defRPr b="0" baseline="0" cap="none" i="0" spc="0" strike="noStrike" sz="1800" u="none" kumimoji="0" normalizeH="0">
+          <a:defRPr kumimoji="0" sz="1800" b="0" i="0" u="none" strike="noStrike" cap="none" spc="0" normalizeH="0" baseline="0">
             <a:ln>
               <a:noFill/>
             </a:ln>
@@ -3732,7 +3717,7 @@
           <a:buFontTx/>
           <a:buNone/>
           <a:tabLst/>
-          <a:defRPr b="0" baseline="0" cap="none" i="0" spc="0" strike="noStrike" sz="1800" u="none" kumimoji="0" normalizeH="0">
+          <a:defRPr kumimoji="0" sz="1800" b="0" i="0" u="none" strike="noStrike" cap="none" spc="0" normalizeH="0" baseline="0">
             <a:ln>
               <a:noFill/>
             </a:ln>
@@ -3758,7 +3743,7 @@
           <a:buFontTx/>
           <a:buNone/>
           <a:tabLst/>
-          <a:defRPr b="0" baseline="0" cap="none" i="0" spc="0" strike="noStrike" sz="1800" u="none" kumimoji="0" normalizeH="0">
+          <a:defRPr kumimoji="0" sz="1800" b="0" i="0" u="none" strike="noStrike" cap="none" spc="0" normalizeH="0" baseline="0">
             <a:ln>
               <a:noFill/>
             </a:ln>
@@ -3784,7 +3769,7 @@
           <a:buFontTx/>
           <a:buNone/>
           <a:tabLst/>
-          <a:defRPr b="0" baseline="0" cap="none" i="0" spc="0" strike="noStrike" sz="1800" u="none" kumimoji="0" normalizeH="0">
+          <a:defRPr kumimoji="0" sz="1800" b="0" i="0" u="none" strike="noStrike" cap="none" spc="0" normalizeH="0" baseline="0">
             <a:ln>
               <a:noFill/>
             </a:ln>
@@ -3797,12 +3782,19 @@
         </a:lvl9pPr>
       </a:lstStyle>
       <a:style>
-        <a:lnRef idx="0"/>
-        <a:fillRef idx="0"/>
-        <a:effectRef idx="0"/>
+        <a:lnRef idx="0">
+          <a:scrgbClr r="0" g="0" b="0"/>
+        </a:lnRef>
+        <a:fillRef idx="0">
+          <a:scrgbClr r="0" g="0" b="0"/>
+        </a:fillRef>
+        <a:effectRef idx="0">
+          <a:scrgbClr r="0" g="0" b="0"/>
+        </a:effectRef>
         <a:fontRef idx="none"/>
       </a:style>
     </a:txDef>
   </a:objectDefaults>
+  <a:extraClrSchemeLst/>
 </a:theme>
 </file>
--- a/PlanningDocument.docx
+++ b/PlanningDocument.docx
@@ -1,41 +1,40 @@
 
 <file path=word/document.xml><?xml version="1.0" encoding="utf-8"?>
-<w:document xmlns:wpc="http://schemas.microsoft.com/office/word/2010/wordprocessingCanvas" xmlns:cx="http://schemas.microsoft.com/office/drawing/2014/chartex" xmlns:cx1="http://schemas.microsoft.com/office/drawing/2015/9/8/chartex" xmlns:cx2="http://schemas.microsoft.com/office/drawing/2015/10/21/chartex" xmlns:cx3="http://schemas.microsoft.com/office/drawing/2016/5/9/chartex" xmlns:cx4="http://schemas.microsoft.com/office/drawing/2016/5/10/chartex" xmlns:cx5="http://schemas.microsoft.com/office/drawing/2016/5/11/chartex" xmlns:cx6="http://schemas.microsoft.com/office/drawing/2016/5/12/chartex" xmlns:cx7="http://schemas.microsoft.com/office/drawing/2016/5/13/chartex" xmlns:cx8="http://schemas.microsoft.com/office/drawing/2016/5/14/chartex" xmlns:mc="http://schemas.openxmlformats.org/markup-compatibility/2006" xmlns:aink="http://schemas.microsoft.com/office/drawing/2016/ink" xmlns:am3d="http://schemas.microsoft.com/office/drawing/2017/model3d" xmlns:o="urn:schemas-microsoft-com:office:office" xmlns:r="http://schemas.openxmlformats.org/officeDocument/2006/relationships" xmlns:m="http://schemas.openxmlformats.org/officeDocument/2006/math" xmlns:v="urn:schemas-microsoft-com:vml" xmlns:wp14="http://schemas.microsoft.com/office/word/2010/wordprocessingDrawing" xmlns:wp="http://schemas.openxmlformats.org/drawingml/2006/wordprocessingDrawing" xmlns:w10="urn:schemas-microsoft-com:office:word" xmlns:w="http://schemas.openxmlformats.org/wordprocessingml/2006/main" xmlns:w14="http://schemas.microsoft.com/office/word/2010/wordml" xmlns:w15="http://schemas.microsoft.com/office/word/2012/wordml" xmlns:w16cex="http://schemas.microsoft.com/office/word/2018/wordml/cex" xmlns:w16cid="http://schemas.microsoft.com/office/word/2016/wordml/cid" xmlns:w16="http://schemas.microsoft.com/office/word/2018/wordml" xmlns:w16sdtdh="http://schemas.microsoft.com/office/word/2020/wordml/sdtdatahash" xmlns:w16se="http://schemas.microsoft.com/office/word/2015/wordml/symex" xmlns:wpg="http://schemas.microsoft.com/office/word/2010/wordprocessingGroup" xmlns:wpi="http://schemas.microsoft.com/office/word/2010/wordprocessingInk" xmlns:wne="http://schemas.microsoft.com/office/word/2006/wordml" xmlns:wps="http://schemas.microsoft.com/office/word/2010/wordprocessingShape" mc:Ignorable="w14 w15 w16se w16cid w16 w16cex w16sdtdh wp14">
+<w:document xmlns:r="http://schemas.openxmlformats.org/officeDocument/2006/relationships" xmlns:wp="http://schemas.openxmlformats.org/drawingml/2006/wordprocessingDrawing" xmlns:w="http://schemas.openxmlformats.org/wordprocessingml/2006/main" xmlns:w10="urn:schemas-microsoft-com:office:word" xmlns:w14="http://schemas.microsoft.com/office/word/2010/wordml" xmlns:wps="http://schemas.microsoft.com/office/word/2010/wordprocessingShape" xmlns:wpg="http://schemas.microsoft.com/office/word/2010/wordprocessingGroup" xmlns:mc="http://schemas.openxmlformats.org/markup-compatibility/2006" xmlns:v="urn:schemas-microsoft-com:vml" xmlns:o="urn:schemas-microsoft-com:office:office" xmlns:m="http://schemas.openxmlformats.org/officeDocument/2006/math" mc:Ignorable="w14">
   <w:body>
     <w:p>
       <w:pPr>
-        <w:pStyle w:val="BodyA"/>
+        <w:pStyle w:val="Body A"/>
         <w:jc w:val="center"/>
         <w:rPr>
-          <w:b/>
-          <w:bCs/>
-        </w:rPr>
-      </w:pPr>
-      <w:r>
-        <w:rPr>
-          <w:b/>
-          <w:bCs/>
+          <w:b w:val="1"/>
+          <w:bCs w:val="1"/>
+        </w:rPr>
+      </w:pPr>
+      <w:r>
+        <w:rPr>
+          <w:b w:val="1"/>
+          <w:bCs w:val="1"/>
+          <w:rtl w:val="0"/>
+          <w:lang w:val="en-US"/>
         </w:rPr>
         <w:t>4/8/2022 Meeting</w:t>
       </w:r>
     </w:p>
     <w:p>
       <w:pPr>
-        <w:pStyle w:val="BodyA"/>
+        <w:pStyle w:val="Body A"/>
         <w:jc w:val="center"/>
         <w:rPr>
-          <w:b/>
-          <w:bCs/>
-        </w:rPr>
-      </w:pPr>
-      <w:r>
-        <w:rPr>
-          <w:noProof/>
-        </w:rPr>
+          <w:b w:val="1"/>
+          <w:bCs w:val="1"/>
+        </w:rPr>
+      </w:pPr>
+      <w:r>
         <mc:AlternateContent>
           <mc:Choice Requires="wps">
-            <w:drawing>
-              <wp:inline distT="0" distB="0" distL="0" distR="0" wp14:anchorId="0F13F3BD" wp14:editId="0B7A6258">
+            <w:drawing xmlns:a="http://schemas.openxmlformats.org/drawingml/2006/main">
+              <wp:inline distT="0" distB="0" distL="0" distR="0">
                 <wp:extent cx="5943600" cy="19050"/>
                 <wp:effectExtent l="0" t="0" r="0" b="0"/>
                 <wp:docPr id="1073741825" name="officeArt object" descr="Rectangle"/>
@@ -81,204 +80,295 @@
     </w:p>
     <w:p>
       <w:pPr>
-        <w:pStyle w:val="BodyA"/>
-        <w:rPr>
-          <w:b/>
-          <w:bCs/>
-        </w:rPr>
-      </w:pPr>
-    </w:p>
-    <w:p>
-      <w:pPr>
-        <w:pStyle w:val="BodyA"/>
-      </w:pPr>
-      <w:r>
-        <w:rPr>
-          <w:b/>
-          <w:bCs/>
+        <w:pStyle w:val="Body A"/>
+        <w:rPr>
+          <w:b w:val="1"/>
+          <w:bCs w:val="1"/>
+        </w:rPr>
+      </w:pPr>
+    </w:p>
+    <w:p>
+      <w:pPr>
+        <w:pStyle w:val="Body A"/>
+      </w:pPr>
+      <w:r>
+        <w:rPr>
+          <w:b w:val="1"/>
+          <w:bCs w:val="1"/>
+          <w:rtl w:val="0"/>
+          <w:lang w:val="en-US"/>
         </w:rPr>
         <w:t>Game Idea:</w:t>
       </w:r>
       <w:r>
+        <w:rPr>
+          <w:rtl w:val="0"/>
+          <w:lang w:val="en-US"/>
+        </w:rPr>
         <w:t xml:space="preserve"> Monty Hall Problem</w:t>
       </w:r>
     </w:p>
     <w:p>
       <w:pPr>
-        <w:pStyle w:val="BodyA"/>
-        <w:rPr>
-          <w:b/>
-          <w:bCs/>
-        </w:rPr>
-      </w:pPr>
-    </w:p>
-    <w:p>
-      <w:pPr>
-        <w:pStyle w:val="BodyA"/>
-      </w:pPr>
-      <w:r>
-        <w:rPr>
-          <w:b/>
-          <w:bCs/>
+        <w:pStyle w:val="Body A"/>
+        <w:rPr>
+          <w:b w:val="1"/>
+          <w:bCs w:val="1"/>
+        </w:rPr>
+      </w:pPr>
+    </w:p>
+    <w:p>
+      <w:pPr>
+        <w:pStyle w:val="Body A"/>
+      </w:pPr>
+      <w:r>
+        <w:rPr>
+          <w:b w:val="1"/>
+          <w:bCs w:val="1"/>
+          <w:rtl w:val="0"/>
+          <w:lang w:val="en-US"/>
         </w:rPr>
         <w:t xml:space="preserve">Programming Language: </w:t>
       </w:r>
       <w:r>
+        <w:rPr>
+          <w:rtl w:val="0"/>
+          <w:lang w:val="en-US"/>
+        </w:rPr>
         <w:t>C++</w:t>
       </w:r>
     </w:p>
     <w:p>
       <w:pPr>
-        <w:pStyle w:val="BodyA"/>
-        <w:rPr>
-          <w:b/>
-          <w:bCs/>
-        </w:rPr>
-      </w:pPr>
-    </w:p>
-    <w:p>
-      <w:pPr>
-        <w:pStyle w:val="BodyA"/>
-        <w:rPr>
-          <w:b/>
-          <w:bCs/>
-        </w:rPr>
-      </w:pPr>
-      <w:r>
-        <w:rPr>
-          <w:b/>
-          <w:bCs/>
+        <w:pStyle w:val="Body A"/>
+        <w:rPr>
+          <w:b w:val="1"/>
+          <w:bCs w:val="1"/>
+        </w:rPr>
+      </w:pPr>
+    </w:p>
+    <w:p>
+      <w:pPr>
+        <w:pStyle w:val="Body A"/>
+        <w:rPr>
+          <w:b w:val="1"/>
+          <w:bCs w:val="1"/>
+        </w:rPr>
+      </w:pPr>
+      <w:r>
+        <w:rPr>
+          <w:b w:val="1"/>
+          <w:bCs w:val="1"/>
+          <w:rtl w:val="0"/>
+          <w:lang w:val="en-US"/>
         </w:rPr>
         <w:t>Question: multiple clients play at once or no?</w:t>
       </w:r>
     </w:p>
     <w:p>
       <w:pPr>
-        <w:pStyle w:val="BodyA"/>
-        <w:rPr>
-          <w:b/>
-          <w:bCs/>
-        </w:rPr>
-      </w:pPr>
-    </w:p>
-    <w:p>
-      <w:pPr>
-        <w:pStyle w:val="BodyA"/>
-        <w:rPr>
-          <w:b/>
-          <w:bCs/>
-        </w:rPr>
-      </w:pPr>
-      <w:r>
-        <w:rPr>
-          <w:b/>
-          <w:bCs/>
+        <w:pStyle w:val="Body A"/>
+        <w:rPr>
+          <w:b w:val="1"/>
+          <w:bCs w:val="1"/>
+        </w:rPr>
+      </w:pPr>
+    </w:p>
+    <w:p>
+      <w:pPr>
+        <w:pStyle w:val="Body A"/>
+        <w:rPr>
+          <w:b w:val="1"/>
+          <w:bCs w:val="1"/>
+        </w:rPr>
+      </w:pPr>
+      <w:r>
+        <w:rPr>
+          <w:b w:val="1"/>
+          <w:bCs w:val="1"/>
+          <w:rtl w:val="0"/>
+          <w:lang w:val="en-US"/>
         </w:rPr>
         <w:t>How the game works (game flow):</w:t>
       </w:r>
     </w:p>
     <w:p>
       <w:pPr>
-        <w:pStyle w:val="BodyA"/>
+        <w:pStyle w:val="Body A"/>
         <w:numPr>
           <w:ilvl w:val="0"/>
           <w:numId w:val="2"/>
         </w:numPr>
-      </w:pPr>
-      <w:r>
+        <w:rPr>
+          <w:lang w:val="en-US"/>
+        </w:rPr>
+      </w:pPr>
+      <w:r>
+        <w:rPr>
+          <w:rtl w:val="0"/>
+          <w:lang w:val="en-US"/>
+        </w:rPr>
         <w:t>The server randomly assigns the winning prize to one of three doors each round</w:t>
       </w:r>
     </w:p>
     <w:p>
       <w:pPr>
-        <w:pStyle w:val="BodyA"/>
+        <w:pStyle w:val="Body A"/>
         <w:numPr>
           <w:ilvl w:val="0"/>
           <w:numId w:val="2"/>
         </w:numPr>
-      </w:pPr>
-      <w:r>
-        <w:t xml:space="preserve">The server </w:t>
-      </w:r>
-      <w:r>
-        <w:t>assigns the losing prizes to the other 2 doors</w:t>
-      </w:r>
-    </w:p>
-    <w:p>
-      <w:pPr>
-        <w:pStyle w:val="BodyA"/>
+        <w:rPr>
+          <w:lang w:val="en-US"/>
+        </w:rPr>
+      </w:pPr>
+      <w:r>
+        <w:rPr>
+          <w:rtl w:val="0"/>
+          <w:lang w:val="en-US"/>
+        </w:rPr>
+        <w:t>The server assigns the losing prizes to the other 2 doors</w:t>
+      </w:r>
+    </w:p>
+    <w:p>
+      <w:pPr>
+        <w:pStyle w:val="Body A"/>
         <w:numPr>
           <w:ilvl w:val="0"/>
           <w:numId w:val="2"/>
         </w:numPr>
-      </w:pPr>
-      <w:r>
+        <w:rPr>
+          <w:lang w:val="en-US"/>
+        </w:rPr>
+      </w:pPr>
+      <w:r>
+        <w:rPr>
+          <w:rtl w:val="0"/>
+          <w:lang w:val="en-US"/>
+        </w:rPr>
         <w:t>The client types in the number of the door that they believe the prize is behind (and sends that guess to the server)</w:t>
       </w:r>
     </w:p>
     <w:p>
       <w:pPr>
-        <w:pStyle w:val="BodyA"/>
+        <w:pStyle w:val="Body A"/>
         <w:numPr>
           <w:ilvl w:val="0"/>
           <w:numId w:val="2"/>
         </w:numPr>
-      </w:pPr>
-      <w:r>
-        <w:t>The server reveals another door that doesn’t have the prize behind it (and sends that infor</w:t>
-      </w:r>
-      <w:r>
-        <w:t>mation to the client)</w:t>
-      </w:r>
-    </w:p>
-    <w:p>
-      <w:pPr>
-        <w:pStyle w:val="BodyA"/>
+        <w:rPr>
+          <w:lang w:val="en-US"/>
+        </w:rPr>
+      </w:pPr>
+      <w:r>
+        <w:rPr>
+          <w:rtl w:val="0"/>
+          <w:lang w:val="en-US"/>
+        </w:rPr>
+        <w:t>The server reveals another door that doesn</w:t>
+      </w:r>
+      <w:r>
+        <w:rPr>
+          <w:rtl w:val="0"/>
+          <w:lang w:val="en-US"/>
+        </w:rPr>
+        <w:t>’</w:t>
+      </w:r>
+      <w:r>
+        <w:rPr>
+          <w:rtl w:val="0"/>
+          <w:lang w:val="en-US"/>
+        </w:rPr>
+        <w:t>t have the prize behind it (and sends that information to the client)</w:t>
+      </w:r>
+    </w:p>
+    <w:p>
+      <w:pPr>
+        <w:pStyle w:val="Body A"/>
         <w:numPr>
           <w:ilvl w:val="0"/>
           <w:numId w:val="2"/>
         </w:numPr>
-      </w:pPr>
-      <w:r>
-        <w:t>The server asks if the client wants to switch their choice to the other door (that wasn’t revealed)</w:t>
-      </w:r>
-    </w:p>
-    <w:p>
-      <w:pPr>
-        <w:pStyle w:val="BodyA"/>
+        <w:rPr>
+          <w:lang w:val="en-US"/>
+        </w:rPr>
+      </w:pPr>
+      <w:r>
+        <w:rPr>
+          <w:rtl w:val="0"/>
+          <w:lang w:val="en-US"/>
+        </w:rPr>
+        <w:t>The server asks if the client wants to switch their choice to the other door (that wasn</w:t>
+      </w:r>
+      <w:r>
+        <w:rPr>
+          <w:rtl w:val="0"/>
+          <w:lang w:val="en-US"/>
+        </w:rPr>
+        <w:t>’</w:t>
+      </w:r>
+      <w:r>
+        <w:rPr>
+          <w:rtl w:val="0"/>
+          <w:lang w:val="en-US"/>
+        </w:rPr>
+        <w:t>t revealed)</w:t>
+      </w:r>
+    </w:p>
+    <w:p>
+      <w:pPr>
+        <w:pStyle w:val="Body A"/>
         <w:numPr>
           <w:ilvl w:val="0"/>
           <w:numId w:val="2"/>
         </w:numPr>
-      </w:pPr>
-      <w:r>
+        <w:rPr>
+          <w:lang w:val="en-US"/>
+        </w:rPr>
+      </w:pPr>
+      <w:r>
+        <w:rPr>
+          <w:rtl w:val="0"/>
+          <w:lang w:val="en-US"/>
+        </w:rPr>
         <w:t>The client chooses Yes or No to switch and sends their response to the server</w:t>
       </w:r>
     </w:p>
     <w:p>
       <w:pPr>
-        <w:pStyle w:val="BodyA"/>
+        <w:pStyle w:val="Body A"/>
         <w:numPr>
           <w:ilvl w:val="0"/>
           <w:numId w:val="2"/>
         </w:numPr>
-      </w:pPr>
-      <w:r>
-        <w:t>The server reveals if the client chose the door with the</w:t>
-      </w:r>
-      <w:r>
-        <w:t xml:space="preserve"> prize and sends that to the client (did they win or lose)</w:t>
-      </w:r>
-    </w:p>
-    <w:p>
-      <w:pPr>
-        <w:pStyle w:val="BodyA"/>
+        <w:rPr>
+          <w:lang w:val="en-US"/>
+        </w:rPr>
+      </w:pPr>
+      <w:r>
+        <w:rPr>
+          <w:rtl w:val="0"/>
+          <w:lang w:val="en-US"/>
+        </w:rPr>
+        <w:t>The server reveals if the client chose the door with the prize and sends that to the client (did they win or lose)</w:t>
+      </w:r>
+    </w:p>
+    <w:p>
+      <w:pPr>
+        <w:pStyle w:val="Body A"/>
         <w:numPr>
           <w:ilvl w:val="0"/>
           <w:numId w:val="2"/>
         </w:numPr>
-      </w:pPr>
-      <w:r>
+        <w:rPr>
+          <w:lang w:val="en-US"/>
+        </w:rPr>
+      </w:pPr>
+      <w:r>
+        <w:rPr>
+          <w:rtl w:val="0"/>
+          <w:lang w:val="en-US"/>
+        </w:rPr>
         <w:t>(this repeats three times and, at the end of the three games, the server tells the client their win rate and switch rate)</w:t>
       </w:r>
     </w:p>
@@ -287,14 +377,16 @@
         <w:pStyle w:val="Default"/>
         <w:spacing w:before="0" w:line="240" w:lineRule="auto"/>
         <w:rPr>
-          <w:rFonts w:ascii="Arial" w:eastAsia="Arial" w:hAnsi="Arial" w:cs="Arial"/>
-        </w:rPr>
-      </w:pPr>
-      <w:r>
-        <w:rPr>
-          <w:rFonts w:ascii="Arial" w:hAnsi="Arial"/>
-          <w:b/>
-          <w:bCs/>
+          <w:rFonts w:ascii="Arial" w:cs="Arial" w:hAnsi="Arial" w:eastAsia="Arial"/>
+        </w:rPr>
+      </w:pPr>
+      <w:r>
+        <w:rPr>
+          <w:rFonts w:ascii="Arial" w:hAnsi="Arial"/>
+          <w:b w:val="1"/>
+          <w:bCs w:val="1"/>
+          <w:rtl w:val="0"/>
+          <w:lang w:val="en-US"/>
         </w:rPr>
         <w:t>Design:</w:t>
       </w:r>
@@ -306,22 +398,23 @@
           <w:ilvl w:val="0"/>
           <w:numId w:val="4"/>
         </w:numPr>
+        <w:bidi w:val="0"/>
         <w:spacing w:before="0" w:line="240" w:lineRule="auto"/>
-        <w:rPr>
-          <w:rFonts w:ascii="Arial" w:hAnsi="Arial"/>
-        </w:rPr>
-      </w:pPr>
-      <w:r>
-        <w:rPr>
-          <w:rFonts w:ascii="Arial" w:hAnsi="Arial"/>
-        </w:rPr>
-        <w:t>We would like to create 3 doors using ASCII art that the server wil</w:t>
-      </w:r>
-      <w:r>
-        <w:rPr>
-          <w:rFonts w:ascii="Arial" w:hAnsi="Arial"/>
-        </w:rPr>
-        <w:t>l display at the beginning of the game</w:t>
+        <w:ind w:right="0"/>
+        <w:jc w:val="left"/>
+        <w:rPr>
+          <w:rFonts w:ascii="Arial" w:hAnsi="Arial"/>
+          <w:rtl w:val="0"/>
+          <w:lang w:val="en-US"/>
+        </w:rPr>
+      </w:pPr>
+      <w:r>
+        <w:rPr>
+          <w:rFonts w:ascii="Arial" w:hAnsi="Arial"/>
+          <w:rtl w:val="0"/>
+          <w:lang w:val="en-US"/>
+        </w:rPr>
+        <w:t>We would like to create 3 doors using ASCII art that the server will display at the beginning of the game</w:t>
       </w:r>
     </w:p>
     <w:p>
@@ -331,14 +424,21 @@
           <w:ilvl w:val="0"/>
           <w:numId w:val="4"/>
         </w:numPr>
+        <w:bidi w:val="0"/>
         <w:spacing w:before="0" w:line="240" w:lineRule="auto"/>
-        <w:rPr>
-          <w:rFonts w:ascii="Arial" w:hAnsi="Arial"/>
-        </w:rPr>
-      </w:pPr>
-      <w:r>
-        <w:rPr>
-          <w:rFonts w:ascii="Arial" w:hAnsi="Arial"/>
+        <w:ind w:right="0"/>
+        <w:jc w:val="left"/>
+        <w:rPr>
+          <w:rFonts w:ascii="Arial" w:hAnsi="Arial"/>
+          <w:rtl w:val="0"/>
+          <w:lang w:val="en-US"/>
+        </w:rPr>
+      </w:pPr>
+      <w:r>
+        <w:rPr>
+          <w:rFonts w:ascii="Arial" w:hAnsi="Arial"/>
+          <w:rtl w:val="0"/>
+          <w:lang w:val="en-US"/>
         </w:rPr>
         <w:t>The user will then get to select a door</w:t>
       </w:r>
@@ -350,14 +450,21 @@
           <w:ilvl w:val="0"/>
           <w:numId w:val="4"/>
         </w:numPr>
+        <w:bidi w:val="0"/>
         <w:spacing w:before="0" w:line="240" w:lineRule="auto"/>
-        <w:rPr>
-          <w:rFonts w:ascii="Arial" w:hAnsi="Arial"/>
-        </w:rPr>
-      </w:pPr>
-      <w:r>
-        <w:rPr>
-          <w:rFonts w:ascii="Arial" w:hAnsi="Arial"/>
+        <w:ind w:right="0"/>
+        <w:jc w:val="left"/>
+        <w:rPr>
+          <w:rFonts w:ascii="Arial" w:hAnsi="Arial"/>
+          <w:rtl w:val="0"/>
+          <w:lang w:val="en-US"/>
+        </w:rPr>
+      </w:pPr>
+      <w:r>
+        <w:rPr>
+          <w:rFonts w:ascii="Arial" w:hAnsi="Arial"/>
+          <w:rtl w:val="0"/>
+          <w:lang w:val="en-US"/>
         </w:rPr>
         <w:t>Show the opened door*</w:t>
       </w:r>
@@ -369,14 +476,21 @@
           <w:ilvl w:val="0"/>
           <w:numId w:val="4"/>
         </w:numPr>
+        <w:bidi w:val="0"/>
         <w:spacing w:before="0" w:line="240" w:lineRule="auto"/>
-        <w:rPr>
-          <w:rFonts w:ascii="Arial" w:hAnsi="Arial"/>
-        </w:rPr>
-      </w:pPr>
-      <w:r>
-        <w:rPr>
-          <w:rFonts w:ascii="Arial" w:hAnsi="Arial"/>
+        <w:ind w:right="0"/>
+        <w:jc w:val="left"/>
+        <w:rPr>
+          <w:rFonts w:ascii="Arial" w:hAnsi="Arial"/>
+          <w:rtl w:val="0"/>
+          <w:lang w:val="en-US"/>
+        </w:rPr>
+      </w:pPr>
+      <w:r>
+        <w:rPr>
+          <w:rFonts w:ascii="Arial" w:hAnsi="Arial"/>
+          <w:rtl w:val="0"/>
+          <w:lang w:val="en-US"/>
         </w:rPr>
         <w:t>Show the winning or losing item behind doors*</w:t>
       </w:r>
@@ -388,14 +502,21 @@
           <w:ilvl w:val="0"/>
           <w:numId w:val="4"/>
         </w:numPr>
+        <w:bidi w:val="0"/>
         <w:spacing w:before="0" w:line="240" w:lineRule="auto"/>
-        <w:rPr>
-          <w:rFonts w:ascii="Arial" w:hAnsi="Arial"/>
-        </w:rPr>
-      </w:pPr>
-      <w:r>
-        <w:rPr>
-          <w:rFonts w:ascii="Arial" w:hAnsi="Arial"/>
+        <w:ind w:right="0"/>
+        <w:jc w:val="left"/>
+        <w:rPr>
+          <w:rFonts w:ascii="Arial" w:hAnsi="Arial"/>
+          <w:rtl w:val="0"/>
+          <w:lang w:val="en-US"/>
+        </w:rPr>
+      </w:pPr>
+      <w:r>
+        <w:rPr>
+          <w:rFonts w:ascii="Arial" w:hAnsi="Arial"/>
+          <w:rtl w:val="0"/>
+          <w:lang w:val="en-US"/>
         </w:rPr>
         <w:t>If player chooses winning door right away, the round ends</w:t>
       </w:r>
@@ -407,22 +528,23 @@
           <w:ilvl w:val="0"/>
           <w:numId w:val="4"/>
         </w:numPr>
+        <w:bidi w:val="0"/>
         <w:spacing w:before="0" w:line="240" w:lineRule="auto"/>
-        <w:rPr>
-          <w:rFonts w:ascii="Arial" w:hAnsi="Arial"/>
-        </w:rPr>
-      </w:pPr>
-      <w:r>
-        <w:rPr>
-          <w:rFonts w:ascii="Arial" w:hAnsi="Arial"/>
-        </w:rPr>
-        <w:t xml:space="preserve">Round # shows at beginning of each round and after </w:t>
-      </w:r>
-      <w:r>
-        <w:rPr>
-          <w:rFonts w:ascii="Arial" w:hAnsi="Arial"/>
-        </w:rPr>
-        <w:t>users presses a key, the server will generate a new set of doors and randomize the winning and losing ones</w:t>
+        <w:ind w:right="0"/>
+        <w:jc w:val="left"/>
+        <w:rPr>
+          <w:rFonts w:ascii="Arial" w:hAnsi="Arial"/>
+          <w:rtl w:val="0"/>
+          <w:lang w:val="en-US"/>
+        </w:rPr>
+      </w:pPr>
+      <w:r>
+        <w:rPr>
+          <w:rFonts w:ascii="Arial" w:hAnsi="Arial"/>
+          <w:rtl w:val="0"/>
+          <w:lang w:val="en-US"/>
+        </w:rPr>
+        <w:t>Round # shows at beginning of each round and after users presses a key, the server will generate a new set of doors and randomize the winning and losing ones</w:t>
       </w:r>
     </w:p>
     <w:p>
@@ -432,14 +554,21 @@
           <w:ilvl w:val="0"/>
           <w:numId w:val="4"/>
         </w:numPr>
+        <w:bidi w:val="0"/>
         <w:spacing w:before="0" w:line="240" w:lineRule="auto"/>
-        <w:rPr>
-          <w:rFonts w:ascii="Arial" w:hAnsi="Arial"/>
-        </w:rPr>
-      </w:pPr>
-      <w:r>
-        <w:rPr>
-          <w:rFonts w:ascii="Arial" w:hAnsi="Arial"/>
+        <w:ind w:right="0"/>
+        <w:jc w:val="left"/>
+        <w:rPr>
+          <w:rFonts w:ascii="Arial" w:hAnsi="Arial"/>
+          <w:rtl w:val="0"/>
+          <w:lang w:val="en-US"/>
+        </w:rPr>
+      </w:pPr>
+      <w:r>
+        <w:rPr>
+          <w:rFonts w:ascii="Arial" w:hAnsi="Arial"/>
+          <w:rtl w:val="0"/>
+          <w:lang w:val="en-US"/>
         </w:rPr>
         <w:t>We plan to use C++ right now but we may end up using C or Python depending on how much code we borrow from past programs</w:t>
       </w:r>
@@ -449,7 +578,7 @@
         <w:pStyle w:val="Default"/>
         <w:spacing w:before="0" w:line="240" w:lineRule="auto"/>
         <w:rPr>
-          <w:rFonts w:ascii="Arial" w:eastAsia="Arial" w:hAnsi="Arial" w:cs="Arial"/>
+          <w:rFonts w:ascii="Arial" w:cs="Arial" w:hAnsi="Arial" w:eastAsia="Arial"/>
         </w:rPr>
       </w:pPr>
     </w:p>
@@ -458,20 +587,24 @@
         <w:pStyle w:val="Default"/>
         <w:spacing w:before="0" w:line="240" w:lineRule="auto"/>
         <w:rPr>
-          <w:rFonts w:ascii="Arial" w:eastAsia="Arial" w:hAnsi="Arial" w:cs="Arial"/>
-        </w:rPr>
-      </w:pPr>
-      <w:r>
-        <w:rPr>
-          <w:rFonts w:ascii="Arial" w:hAnsi="Arial"/>
-          <w:b/>
-          <w:bCs/>
+          <w:rFonts w:ascii="Arial" w:cs="Arial" w:hAnsi="Arial" w:eastAsia="Arial"/>
+        </w:rPr>
+      </w:pPr>
+      <w:r>
+        <w:rPr>
+          <w:rFonts w:ascii="Arial" w:hAnsi="Arial"/>
+          <w:b w:val="1"/>
+          <w:bCs w:val="1"/>
+          <w:rtl w:val="0"/>
+          <w:lang w:val="en-US"/>
         </w:rPr>
         <w:t>Roles</w:t>
       </w:r>
       <w:r>
         <w:rPr>
           <w:rFonts w:ascii="Arial" w:hAnsi="Arial"/>
+          <w:rtl w:val="0"/>
+          <w:lang w:val="en-US"/>
         </w:rPr>
         <w:t>:</w:t>
       </w:r>
@@ -483,24 +616,24 @@
           <w:ilvl w:val="0"/>
           <w:numId w:val="5"/>
         </w:numPr>
+        <w:bidi w:val="0"/>
         <w:spacing w:before="0" w:line="240" w:lineRule="auto"/>
-        <w:rPr>
-          <w:rFonts w:ascii="Arial" w:hAnsi="Arial"/>
+        <w:ind w:right="0"/>
+        <w:jc w:val="left"/>
+        <w:rPr>
+          <w:rFonts w:ascii="Arial" w:hAnsi="Arial"/>
+          <w:rtl w:val="0"/>
+          <w:lang w:val="en-US"/>
         </w:rPr>
       </w:pPr>
       <w:r>
         <w:rPr>
           <w:rFonts w:ascii="Arial" w:hAnsi="Arial"/>
           <w:u w:val="single"/>
-        </w:rPr>
-        <w:t xml:space="preserve">Everyone will </w:t>
-      </w:r>
-      <w:r>
-        <w:rPr>
-          <w:rFonts w:ascii="Arial" w:hAnsi="Arial"/>
-          <w:u w:val="single"/>
-        </w:rPr>
-        <w:t>contribute to the server/client code (using Visual Studio Code -&gt; can do live sessions too then)</w:t>
+          <w:rtl w:val="0"/>
+          <w:lang w:val="en-US"/>
+        </w:rPr>
+        <w:t>Everyone will contribute to the server/client code (using Visual Studio Code -&gt; can do live sessions too then)</w:t>
       </w:r>
     </w:p>
     <w:p>
@@ -510,20 +643,29 @@
           <w:ilvl w:val="0"/>
           <w:numId w:val="6"/>
         </w:numPr>
+        <w:bidi w:val="0"/>
         <w:spacing w:before="0" w:line="240" w:lineRule="auto"/>
-        <w:rPr>
-          <w:rFonts w:ascii="Arial" w:hAnsi="Arial"/>
-        </w:rPr>
-      </w:pPr>
-      <w:r>
-        <w:rPr>
-          <w:rFonts w:ascii="Arial" w:hAnsi="Arial"/>
+        <w:ind w:right="0"/>
+        <w:jc w:val="left"/>
+        <w:rPr>
+          <w:rFonts w:ascii="Arial" w:hAnsi="Arial"/>
+          <w:rtl w:val="0"/>
+          <w:lang w:val="en-US"/>
+        </w:rPr>
+      </w:pPr>
+      <w:r>
+        <w:rPr>
+          <w:rFonts w:ascii="Arial" w:hAnsi="Arial"/>
+          <w:rtl w:val="0"/>
+          <w:lang w:val="en-US"/>
         </w:rPr>
         <w:t>Kyree:</w:t>
       </w:r>
       <w:r>
         <w:rPr>
-          <w:rFonts w:ascii="Arial" w:hAnsi="Arial"/>
+          <w:rFonts w:ascii="Arial" w:hAnsi="Arial" w:hint="default"/>
+          <w:rtl w:val="0"/>
+          <w:lang w:val="en-US"/>
         </w:rPr>
         <w:t> </w:t>
       </w:r>
@@ -535,20 +677,29 @@
           <w:ilvl w:val="1"/>
           <w:numId w:val="6"/>
         </w:numPr>
+        <w:bidi w:val="0"/>
         <w:spacing w:before="0" w:line="240" w:lineRule="auto"/>
-        <w:rPr>
-          <w:rFonts w:ascii="Arial" w:hAnsi="Arial"/>
-        </w:rPr>
-      </w:pPr>
-      <w:r>
-        <w:rPr>
-          <w:rFonts w:ascii="Arial" w:hAnsi="Arial"/>
+        <w:ind w:right="0"/>
+        <w:jc w:val="left"/>
+        <w:rPr>
+          <w:rFonts w:ascii="Arial" w:hAnsi="Arial"/>
+          <w:rtl w:val="0"/>
+          <w:lang w:val="en-US"/>
+        </w:rPr>
+      </w:pPr>
+      <w:r>
+        <w:rPr>
+          <w:rFonts w:ascii="Arial" w:hAnsi="Arial"/>
+          <w:rtl w:val="0"/>
+          <w:lang w:val="en-US"/>
         </w:rPr>
         <w:t>Win/switch rate percentage</w:t>
       </w:r>
       <w:r>
         <w:rPr>
-          <w:rFonts w:ascii="Arial" w:hAnsi="Arial"/>
+          <w:rFonts w:ascii="Arial" w:hAnsi="Arial" w:hint="default"/>
+          <w:rtl w:val="0"/>
+          <w:lang w:val="en-US"/>
         </w:rPr>
         <w:t> </w:t>
       </w:r>
@@ -560,14 +711,21 @@
           <w:ilvl w:val="1"/>
           <w:numId w:val="6"/>
         </w:numPr>
+        <w:bidi w:val="0"/>
         <w:spacing w:before="0" w:line="240" w:lineRule="auto"/>
-        <w:rPr>
-          <w:rFonts w:ascii="Arial" w:hAnsi="Arial"/>
-        </w:rPr>
-      </w:pPr>
-      <w:r>
-        <w:rPr>
-          <w:rFonts w:ascii="Arial" w:hAnsi="Arial"/>
+        <w:ind w:right="0"/>
+        <w:jc w:val="left"/>
+        <w:rPr>
+          <w:rFonts w:ascii="Arial" w:hAnsi="Arial"/>
+          <w:rtl w:val="0"/>
+          <w:lang w:val="en-US"/>
+        </w:rPr>
+      </w:pPr>
+      <w:r>
+        <w:rPr>
+          <w:rFonts w:ascii="Arial" w:hAnsi="Arial"/>
+          <w:rtl w:val="0"/>
+          <w:lang w:val="en-US"/>
         </w:rPr>
         <w:t>Stats for the game</w:t>
       </w:r>
@@ -579,14 +737,21 @@
           <w:ilvl w:val="1"/>
           <w:numId w:val="6"/>
         </w:numPr>
+        <w:bidi w:val="0"/>
         <w:spacing w:before="0" w:line="240" w:lineRule="auto"/>
-        <w:rPr>
-          <w:rFonts w:ascii="Arial" w:hAnsi="Arial"/>
-        </w:rPr>
-      </w:pPr>
-      <w:r>
-        <w:rPr>
-          <w:rFonts w:ascii="Arial" w:hAnsi="Arial"/>
+        <w:ind w:right="0"/>
+        <w:jc w:val="left"/>
+        <w:rPr>
+          <w:rFonts w:ascii="Arial" w:hAnsi="Arial"/>
+          <w:rtl w:val="0"/>
+          <w:lang w:val="en-US"/>
+        </w:rPr>
+      </w:pPr>
+      <w:r>
+        <w:rPr>
+          <w:rFonts w:ascii="Arial" w:hAnsi="Arial"/>
+          <w:rtl w:val="0"/>
+          <w:lang w:val="en-US"/>
         </w:rPr>
         <w:t>Round calculation</w:t>
       </w:r>
@@ -598,20 +763,29 @@
           <w:ilvl w:val="0"/>
           <w:numId w:val="6"/>
         </w:numPr>
+        <w:bidi w:val="0"/>
         <w:spacing w:before="0" w:line="240" w:lineRule="auto"/>
-        <w:rPr>
-          <w:rFonts w:ascii="Arial" w:hAnsi="Arial"/>
-        </w:rPr>
-      </w:pPr>
-      <w:r>
-        <w:rPr>
-          <w:rFonts w:ascii="Arial" w:hAnsi="Arial"/>
+        <w:ind w:right="0"/>
+        <w:jc w:val="left"/>
+        <w:rPr>
+          <w:rFonts w:ascii="Arial" w:hAnsi="Arial"/>
+          <w:rtl w:val="0"/>
+          <w:lang w:val="en-US"/>
+        </w:rPr>
+      </w:pPr>
+      <w:r>
+        <w:rPr>
+          <w:rFonts w:ascii="Arial" w:hAnsi="Arial"/>
+          <w:rtl w:val="0"/>
+          <w:lang w:val="en-US"/>
         </w:rPr>
         <w:t>Trenton:</w:t>
       </w:r>
       <w:r>
         <w:rPr>
-          <w:rFonts w:ascii="Arial" w:hAnsi="Arial"/>
+          <w:rFonts w:ascii="Arial" w:hAnsi="Arial" w:hint="default"/>
+          <w:rtl w:val="0"/>
+          <w:lang w:val="en-US"/>
         </w:rPr>
         <w:t> </w:t>
       </w:r>
@@ -623,14 +797,21 @@
           <w:ilvl w:val="1"/>
           <w:numId w:val="6"/>
         </w:numPr>
+        <w:bidi w:val="0"/>
         <w:spacing w:before="0" w:line="240" w:lineRule="auto"/>
-        <w:rPr>
-          <w:rFonts w:ascii="Arial" w:hAnsi="Arial"/>
-        </w:rPr>
-      </w:pPr>
-      <w:r>
-        <w:rPr>
-          <w:rFonts w:ascii="Arial" w:hAnsi="Arial"/>
+        <w:ind w:right="0"/>
+        <w:jc w:val="left"/>
+        <w:rPr>
+          <w:rFonts w:ascii="Arial" w:hAnsi="Arial"/>
+          <w:rtl w:val="0"/>
+          <w:lang w:val="en-US"/>
+        </w:rPr>
+      </w:pPr>
+      <w:r>
+        <w:rPr>
+          <w:rFonts w:ascii="Arial" w:hAnsi="Arial"/>
+          <w:rtl w:val="0"/>
+          <w:lang w:val="en-US"/>
         </w:rPr>
         <w:t>Server-client control flow</w:t>
       </w:r>
@@ -642,16 +823,22 @@
           <w:ilvl w:val="1"/>
           <w:numId w:val="6"/>
         </w:numPr>
+        <w:bidi w:val="0"/>
         <w:spacing w:before="0" w:line="240" w:lineRule="auto"/>
-        <w:rPr>
-          <w:rFonts w:ascii="Arial" w:hAnsi="Arial"/>
-        </w:rPr>
-      </w:pPr>
-      <w:r>
-        <w:rPr>
-          <w:rFonts w:ascii="Arial" w:hAnsi="Arial"/>
-        </w:rPr>
-        <w:lastRenderedPageBreak/>
+        <w:ind w:right="0"/>
+        <w:jc w:val="left"/>
+        <w:rPr>
+          <w:rFonts w:ascii="Arial" w:hAnsi="Arial"/>
+          <w:rtl w:val="0"/>
+          <w:lang w:val="en-US"/>
+        </w:rPr>
+      </w:pPr>
+      <w:r>
+        <w:rPr>
+          <w:rFonts w:ascii="Arial" w:hAnsi="Arial"/>
+          <w:rtl w:val="0"/>
+          <w:lang w:val="en-US"/>
+        </w:rPr>
         <w:t>Dialogue</w:t>
       </w:r>
     </w:p>
@@ -662,20 +849,29 @@
           <w:ilvl w:val="0"/>
           <w:numId w:val="6"/>
         </w:numPr>
+        <w:bidi w:val="0"/>
         <w:spacing w:before="0" w:line="240" w:lineRule="auto"/>
-        <w:rPr>
-          <w:rFonts w:ascii="Arial" w:hAnsi="Arial"/>
-        </w:rPr>
-      </w:pPr>
-      <w:r>
-        <w:rPr>
-          <w:rFonts w:ascii="Arial" w:hAnsi="Arial"/>
+        <w:ind w:right="0"/>
+        <w:jc w:val="left"/>
+        <w:rPr>
+          <w:rFonts w:ascii="Arial" w:hAnsi="Arial"/>
+          <w:rtl w:val="0"/>
+          <w:lang w:val="en-US"/>
+        </w:rPr>
+      </w:pPr>
+      <w:r>
+        <w:rPr>
+          <w:rFonts w:ascii="Arial" w:hAnsi="Arial"/>
+          <w:rtl w:val="0"/>
+          <w:lang w:val="en-US"/>
         </w:rPr>
         <w:t>Christine:</w:t>
       </w:r>
       <w:r>
         <w:rPr>
-          <w:rFonts w:ascii="Arial" w:hAnsi="Arial"/>
+          <w:rFonts w:ascii="Arial" w:hAnsi="Arial" w:hint="default"/>
+          <w:rtl w:val="0"/>
+          <w:lang w:val="en-US"/>
         </w:rPr>
         <w:t> </w:t>
       </w:r>
@@ -687,22 +883,23 @@
           <w:ilvl w:val="1"/>
           <w:numId w:val="6"/>
         </w:numPr>
+        <w:bidi w:val="0"/>
         <w:spacing w:before="0" w:line="240" w:lineRule="auto"/>
-        <w:rPr>
-          <w:rFonts w:ascii="Arial" w:hAnsi="Arial"/>
-        </w:rPr>
-      </w:pPr>
-      <w:r>
-        <w:rPr>
-          <w:rFonts w:ascii="Arial" w:hAnsi="Arial"/>
-        </w:rPr>
-        <w:t xml:space="preserve">ASCII art for the doors </w:t>
-      </w:r>
-      <w:r>
-        <w:rPr>
-          <w:rFonts w:ascii="Arial" w:hAnsi="Arial"/>
-        </w:rPr>
-        <w:t>(MOST IMPORTANT JOB)</w:t>
+        <w:ind w:right="0"/>
+        <w:jc w:val="left"/>
+        <w:rPr>
+          <w:rFonts w:ascii="Arial" w:hAnsi="Arial"/>
+          <w:rtl w:val="0"/>
+          <w:lang w:val="en-US"/>
+        </w:rPr>
+      </w:pPr>
+      <w:r>
+        <w:rPr>
+          <w:rFonts w:ascii="Arial" w:hAnsi="Arial"/>
+          <w:rtl w:val="0"/>
+          <w:lang w:val="en-US"/>
+        </w:rPr>
+        <w:t>ASCII art for the doors (MOST IMPORTANT JOB)</w:t>
       </w:r>
     </w:p>
     <w:p>
@@ -712,14 +909,21 @@
           <w:ilvl w:val="1"/>
           <w:numId w:val="6"/>
         </w:numPr>
+        <w:bidi w:val="0"/>
         <w:spacing w:before="0" w:line="240" w:lineRule="auto"/>
-        <w:rPr>
-          <w:rFonts w:ascii="Arial" w:hAnsi="Arial"/>
-        </w:rPr>
-      </w:pPr>
-      <w:r>
-        <w:rPr>
-          <w:rFonts w:ascii="Arial" w:hAnsi="Arial"/>
+        <w:ind w:right="0"/>
+        <w:jc w:val="left"/>
+        <w:rPr>
+          <w:rFonts w:ascii="Arial" w:hAnsi="Arial"/>
+          <w:rtl w:val="0"/>
+          <w:lang w:val="en-US"/>
+        </w:rPr>
+      </w:pPr>
+      <w:r>
+        <w:rPr>
+          <w:rFonts w:ascii="Arial" w:hAnsi="Arial"/>
+          <w:rtl w:val="0"/>
+          <w:lang w:val="en-US"/>
         </w:rPr>
         <w:t>win/loss faces</w:t>
       </w:r>
@@ -731,14 +935,21 @@
           <w:ilvl w:val="1"/>
           <w:numId w:val="6"/>
         </w:numPr>
+        <w:bidi w:val="0"/>
         <w:spacing w:before="0" w:line="240" w:lineRule="auto"/>
-        <w:rPr>
-          <w:rFonts w:ascii="Arial" w:hAnsi="Arial"/>
-        </w:rPr>
-      </w:pPr>
-      <w:r>
-        <w:rPr>
-          <w:rFonts w:ascii="Arial" w:hAnsi="Arial"/>
+        <w:ind w:right="0"/>
+        <w:jc w:val="left"/>
+        <w:rPr>
+          <w:rFonts w:ascii="Arial" w:hAnsi="Arial"/>
+          <w:rtl w:val="0"/>
+          <w:lang w:val="en-US"/>
+        </w:rPr>
+      </w:pPr>
+      <w:r>
+        <w:rPr>
+          <w:rFonts w:ascii="Arial" w:hAnsi="Arial"/>
+          <w:rtl w:val="0"/>
+          <w:lang w:val="en-US"/>
         </w:rPr>
         <w:t>Round # text to be displayed at the beginning of each round</w:t>
       </w:r>
@@ -750,14 +961,21 @@
           <w:ilvl w:val="1"/>
           <w:numId w:val="6"/>
         </w:numPr>
+        <w:bidi w:val="0"/>
         <w:spacing w:before="0" w:line="240" w:lineRule="auto"/>
-        <w:rPr>
-          <w:rFonts w:ascii="Arial" w:hAnsi="Arial"/>
-        </w:rPr>
-      </w:pPr>
-      <w:r>
-        <w:rPr>
-          <w:rFonts w:ascii="Arial" w:hAnsi="Arial"/>
+        <w:ind w:right="0"/>
+        <w:jc w:val="left"/>
+        <w:rPr>
+          <w:rFonts w:ascii="Arial" w:hAnsi="Arial"/>
+          <w:rtl w:val="0"/>
+          <w:lang w:val="en-US"/>
+        </w:rPr>
+      </w:pPr>
+      <w:r>
+        <w:rPr>
+          <w:rFonts w:ascii="Arial" w:hAnsi="Arial"/>
+          <w:rtl w:val="0"/>
+          <w:lang w:val="en-US"/>
         </w:rPr>
         <w:t>Door opening animation</w:t>
       </w:r>
@@ -767,7 +985,7 @@
         <w:pStyle w:val="Default"/>
         <w:spacing w:before="0" w:line="240" w:lineRule="auto"/>
         <w:rPr>
-          <w:rFonts w:ascii="Arial" w:eastAsia="Arial" w:hAnsi="Arial" w:cs="Arial"/>
+          <w:rFonts w:ascii="Arial" w:cs="Arial" w:hAnsi="Arial" w:eastAsia="Arial"/>
         </w:rPr>
       </w:pPr>
     </w:p>
@@ -776,7 +994,7 @@
         <w:pStyle w:val="Default"/>
         <w:spacing w:before="0" w:line="240" w:lineRule="auto"/>
         <w:rPr>
-          <w:rFonts w:ascii="Arial" w:eastAsia="Arial" w:hAnsi="Arial" w:cs="Arial"/>
+          <w:rFonts w:ascii="Arial" w:cs="Arial" w:hAnsi="Arial" w:eastAsia="Arial"/>
         </w:rPr>
       </w:pPr>
     </w:p>
@@ -785,40 +1003,39 @@
         <w:pStyle w:val="Default"/>
         <w:spacing w:before="0" w:line="240" w:lineRule="auto"/>
         <w:rPr>
-          <w:rFonts w:ascii="Arial" w:eastAsia="Arial" w:hAnsi="Arial" w:cs="Arial"/>
-        </w:rPr>
-      </w:pPr>
-    </w:p>
-    <w:p>
-      <w:pPr>
-        <w:pStyle w:val="BodyA"/>
+          <w:rFonts w:ascii="Arial" w:cs="Arial" w:hAnsi="Arial" w:eastAsia="Arial"/>
+        </w:rPr>
+      </w:pPr>
+    </w:p>
+    <w:p>
+      <w:pPr>
+        <w:pStyle w:val="Body A"/>
         <w:jc w:val="center"/>
         <w:rPr>
-          <w:b/>
-          <w:bCs/>
-        </w:rPr>
-      </w:pPr>
-      <w:r>
-        <w:rPr>
-          <w:b/>
-          <w:bCs/>
+          <w:b w:val="1"/>
+          <w:bCs w:val="1"/>
+        </w:rPr>
+      </w:pPr>
+      <w:r>
+        <w:rPr>
+          <w:b w:val="1"/>
+          <w:bCs w:val="1"/>
+          <w:rtl w:val="0"/>
+          <w:lang w:val="en-US"/>
         </w:rPr>
         <w:t>4/15/2022 Meeting</w:t>
       </w:r>
     </w:p>
     <w:p>
       <w:pPr>
-        <w:pStyle w:val="BodyA"/>
+        <w:pStyle w:val="Body A"/>
         <w:jc w:val="center"/>
       </w:pPr>
       <w:r>
-        <w:rPr>
-          <w:noProof/>
-        </w:rPr>
         <mc:AlternateContent>
           <mc:Choice Requires="wps">
-            <w:drawing>
-              <wp:inline distT="0" distB="0" distL="0" distR="0" wp14:anchorId="711B84C9" wp14:editId="47C20369">
+            <w:drawing xmlns:a="http://schemas.openxmlformats.org/drawingml/2006/main">
+              <wp:inline distT="0" distB="0" distL="0" distR="0">
                 <wp:extent cx="5943600" cy="19050"/>
                 <wp:effectExtent l="0" t="0" r="0" b="0"/>
                 <wp:docPr id="1073741826" name="officeArt object" descr="Rectangle"/>
@@ -864,7 +1081,7 @@
     </w:p>
     <w:p>
       <w:pPr>
-        <w:pStyle w:val="WordDefaultStyle"/>
+        <w:pStyle w:val="Word Default Style A"/>
         <w:rPr>
           <w:sz w:val="24"/>
           <w:szCs w:val="24"/>
@@ -873,7 +1090,7 @@
     </w:p>
     <w:p>
       <w:pPr>
-        <w:pStyle w:val="WordDefaultStyle"/>
+        <w:pStyle w:val="Word Default Style A"/>
         <w:rPr>
           <w:sz w:val="24"/>
           <w:szCs w:val="24"/>
@@ -881,45 +1098,57 @@
       </w:pPr>
       <w:r>
         <w:rPr>
+          <w:rFonts w:cs="Arial Unicode MS" w:eastAsia="Arial Unicode MS"/>
           <w:sz w:val="24"/>
           <w:szCs w:val="24"/>
-        </w:rPr>
-        <w:t>Christine’s Contribution:</w:t>
-      </w:r>
-    </w:p>
-    <w:p>
-      <w:pPr>
-        <w:pStyle w:val="WordDefaultStyle"/>
-        <w:rPr>
+          <w:rtl w:val="0"/>
+          <w:lang w:val="en-US"/>
+        </w:rPr>
+        <w:t>Christine</w:t>
+      </w:r>
+      <w:r>
+        <w:rPr>
+          <w:rFonts w:cs="Arial Unicode MS" w:eastAsia="Arial Unicode MS" w:hint="default"/>
           <w:sz w:val="24"/>
           <w:szCs w:val="24"/>
-        </w:rPr>
-      </w:pPr>
-      <w:r>
-        <w:rPr>
+          <w:rtl w:val="0"/>
+          <w:lang w:val="en-US"/>
+        </w:rPr>
+        <w:t>’</w:t>
+      </w:r>
+      <w:r>
+        <w:rPr>
+          <w:rFonts w:cs="Arial Unicode MS" w:eastAsia="Arial Unicode MS"/>
           <w:sz w:val="24"/>
           <w:szCs w:val="24"/>
-        </w:rPr>
-        <w:t xml:space="preserve">This week I created the framework of our C++ program for our Monty Hall game. Majority </w:t>
-      </w:r>
-      <w:r>
+          <w:rtl w:val="0"/>
+          <w:lang w:val="en-US"/>
+        </w:rPr>
+        <w:t>s Contribution:</w:t>
+      </w:r>
+    </w:p>
+    <w:p>
+      <w:pPr>
+        <w:pStyle w:val="Word Default Style A"/>
         <w:rPr>
           <w:sz w:val="24"/>
           <w:szCs w:val="24"/>
         </w:rPr>
-        <w:t>of my code was then placed into the server file by Trenton. I created the door functions that print the ASCII doors, the skeleton code with //TODO comments on sections that still needed to be filled in by my partners, the logic for the server to select a r</w:t>
-      </w:r>
-      <w:r>
-        <w:rPr>
+      </w:pPr>
+      <w:r>
+        <w:rPr>
+          <w:rFonts w:cs="Arial Unicode MS" w:eastAsia="Arial Unicode MS"/>
           <w:sz w:val="24"/>
           <w:szCs w:val="24"/>
-        </w:rPr>
-        <w:t>andom winning door, the ability for the user to give input, and the final print statement. My code served as a good starting point for the code that we would still need to develop going forward.</w:t>
-      </w:r>
-    </w:p>
-    <w:p>
-      <w:pPr>
-        <w:pStyle w:val="WordDefaultStyle"/>
+          <w:rtl w:val="0"/>
+          <w:lang w:val="en-US"/>
+        </w:rPr>
+        <w:t>This week I created the framework of our C++ program for our Monty Hall game. Majority of my code was then placed into the server file by Trenton. I created the door functions that print the ASCII doors, the skeleton code with //TODO comments on sections that still needed to be filled in by my partners, the logic for the server to select a random winning door, the ability for the user to give input, and the final print statement. My code served as a good starting point for the code that we would still need to develop going forward.</w:t>
+      </w:r>
+    </w:p>
+    <w:p>
+      <w:pPr>
+        <w:pStyle w:val="Word Default Style A"/>
         <w:rPr>
           <w:sz w:val="24"/>
           <w:szCs w:val="24"/>
@@ -928,7 +1157,7 @@
     </w:p>
     <w:p>
       <w:pPr>
-        <w:pStyle w:val="WordDefaultStyle"/>
+        <w:pStyle w:val="Word Default Style A"/>
         <w:rPr>
           <w:sz w:val="24"/>
           <w:szCs w:val="24"/>
@@ -936,138 +1165,193 @@
       </w:pPr>
       <w:r>
         <w:rPr>
+          <w:rFonts w:cs="Arial Unicode MS" w:eastAsia="Arial Unicode MS"/>
           <w:sz w:val="24"/>
           <w:szCs w:val="24"/>
-        </w:rPr>
-        <w:t>Trenton’s Contribution:</w:t>
-      </w:r>
-    </w:p>
-    <w:p>
-      <w:pPr>
-        <w:pStyle w:val="WordDefaultStyle"/>
-      </w:pPr>
-      <w:r>
-        <w:rPr>
+          <w:rtl w:val="0"/>
+          <w:lang w:val="en-US"/>
+        </w:rPr>
+        <w:t>Trenton</w:t>
+      </w:r>
+      <w:r>
+        <w:rPr>
+          <w:rFonts w:cs="Arial Unicode MS" w:eastAsia="Arial Unicode MS" w:hint="default"/>
           <w:sz w:val="24"/>
           <w:szCs w:val="24"/>
-        </w:rPr>
-        <w:t xml:space="preserve">As part of the skeleton code, I split the main.cpp file into server.cpp and client.cpp files and added the necessary boilerplate socket code to get them up and running. Now, the server and client should be able to connect with the server being able to hold a queue of up to 10 clients. For the time being, I fixed the PORT to be 8888, but that could be subject to change. Also, I put some of Christine’s game flow outline into the server code. </w:t>
-      </w:r>
-      <w:r>
-        <w:rPr>
+          <w:rtl w:val="0"/>
+          <w:lang w:val="en-US"/>
+        </w:rPr>
+        <w:t>’</w:t>
+      </w:r>
+      <w:r>
+        <w:rPr>
+          <w:rFonts w:cs="Arial Unicode MS" w:eastAsia="Arial Unicode MS"/>
           <w:sz w:val="24"/>
           <w:szCs w:val="24"/>
-        </w:rPr>
-        <w:t>In the next step</w:t>
-      </w:r>
-      <w:r>
+          <w:rtl w:val="0"/>
+          <w:lang w:val="en-US"/>
+        </w:rPr>
+        <w:t>s Contribution:</w:t>
+      </w:r>
+    </w:p>
+    <w:p>
+      <w:pPr>
+        <w:pStyle w:val="Word Default Style A"/>
         <w:rPr>
           <w:sz w:val="24"/>
           <w:szCs w:val="24"/>
         </w:rPr>
-        <w:t xml:space="preserve">, the server and client should be able to </w:t>
-      </w:r>
-      <w:r>
-        <w:rPr>
+      </w:pPr>
+      <w:r>
+        <w:rPr>
+          <w:rFonts w:cs="Arial Unicode MS" w:eastAsia="Arial Unicode MS"/>
           <w:sz w:val="24"/>
           <w:szCs w:val="24"/>
-        </w:rPr>
-        <w:t>send and receive data easily.</w:t>
+          <w:rtl w:val="0"/>
+          <w:lang w:val="en-US"/>
+        </w:rPr>
+        <w:t>As part of the skeleton code, I split the main.cpp file into server.cpp and client.cpp files and added the necessary boilerplate socket code to get them up and running. Now, the server and client should be able to connect with the server being able to hold a queue of up to 10 clients. For the time being, I fixed the PORT to be 8888, but that could be subject to change. Also, I put some of Christine</w:t>
+      </w:r>
+      <w:r>
+        <w:rPr>
+          <w:rFonts w:cs="Arial Unicode MS" w:eastAsia="Arial Unicode MS" w:hint="default"/>
+          <w:sz w:val="24"/>
+          <w:szCs w:val="24"/>
+          <w:rtl w:val="0"/>
+          <w:lang w:val="en-US"/>
+        </w:rPr>
+        <w:t>’</w:t>
+      </w:r>
+      <w:r>
+        <w:rPr>
+          <w:rFonts w:cs="Arial Unicode MS" w:eastAsia="Arial Unicode MS"/>
+          <w:sz w:val="24"/>
+          <w:szCs w:val="24"/>
+          <w:rtl w:val="0"/>
+          <w:lang w:val="en-US"/>
+        </w:rPr>
+        <w:t>s game flow outline into the server code. In the next step, the server and client should be able to send and receive data easily.</w:t>
+      </w:r>
+    </w:p>
+    <w:p>
+      <w:pPr>
+        <w:pStyle w:val="Word Default Style A"/>
+        <w:rPr>
+          <w:sz w:val="24"/>
+          <w:szCs w:val="24"/>
+        </w:rPr>
+      </w:pPr>
+    </w:p>
+    <w:p>
+      <w:pPr>
+        <w:pStyle w:val="Word Default Style A"/>
+        <w:rPr>
+          <w:sz w:val="24"/>
+          <w:szCs w:val="24"/>
+        </w:rPr>
+      </w:pPr>
+      <w:r>
+        <w:rPr>
+          <w:rFonts w:cs="Arial Unicode MS" w:eastAsia="Arial Unicode MS"/>
+          <w:sz w:val="24"/>
+          <w:szCs w:val="24"/>
+          <w:rtl w:val="0"/>
+          <w:lang w:val="en-US"/>
+        </w:rPr>
+        <w:t>Kyree</w:t>
+      </w:r>
+      <w:r>
+        <w:rPr>
+          <w:rFonts w:cs="Arial Unicode MS" w:eastAsia="Arial Unicode MS" w:hint="default"/>
+          <w:sz w:val="24"/>
+          <w:szCs w:val="24"/>
+          <w:rtl w:val="0"/>
+          <w:lang w:val="en-US"/>
+        </w:rPr>
+        <w:t>’</w:t>
+      </w:r>
+      <w:r>
+        <w:rPr>
+          <w:rFonts w:cs="Arial Unicode MS" w:eastAsia="Arial Unicode MS"/>
+          <w:sz w:val="24"/>
+          <w:szCs w:val="24"/>
+          <w:rtl w:val="0"/>
+          <w:lang w:val="en-US"/>
+        </w:rPr>
+        <w:t>s Contribution:</w:t>
+      </w:r>
+    </w:p>
+    <w:p>
+      <w:pPr>
+        <w:pStyle w:val="Word Default Style A"/>
+      </w:pPr>
+      <w:r>
+        <w:rPr>
+          <w:rFonts w:cs="Arial Unicode MS" w:eastAsia="Arial Unicode MS"/>
+          <w:sz w:val="24"/>
+          <w:szCs w:val="24"/>
+          <w:rtl w:val="0"/>
+          <w:lang w:val="en-US"/>
+        </w:rPr>
+        <w:t>This week I worked on a lot of the game logic: having the server select the right door, displaying the contents behind each door, continuing the game after each round, etc. I also made it so the game will not end right after the first round by wrapping the entire code in a while loop. The main focus for my part was to make sure the code had a decent foundation to work off of and continue on through the week.</w:t>
       </w:r>
     </w:p>
     <w:sectPr>
-      <w:headerReference w:type="default" r:id="rId7"/>
-      <w:footerReference w:type="default" r:id="rId8"/>
-      <w:pgSz w:w="12240" w:h="15840"/>
-      <w:pgMar w:top="1440" w:right="1440" w:bottom="1440" w:left="1440" w:header="720" w:footer="720" w:gutter="0"/>
+      <w:headerReference w:type="default" r:id="rId4"/>
+      <w:footerReference w:type="default" r:id="rId5"/>
+      <w:pgSz w:w="12240" w:h="15840" w:orient="portrait"/>
+      <w:pgMar w:top="1440" w:right="1440" w:bottom="1440" w:left="1440" w:header="720" w:footer="720"/>
       <w:pgNumType w:start="1"/>
-      <w:cols w:space="720"/>
+      <w:bidi w:val="0"/>
     </w:sectPr>
   </w:body>
 </w:document>
 </file>
 
-<file path=word/endnotes.xml><?xml version="1.0" encoding="utf-8"?>
-<w:endnotes xmlns:wpc="http://schemas.microsoft.com/office/word/2010/wordprocessingCanvas" xmlns:cx="http://schemas.microsoft.com/office/drawing/2014/chartex" xmlns:cx1="http://schemas.microsoft.com/office/drawing/2015/9/8/chartex" xmlns:cx2="http://schemas.microsoft.com/office/drawing/2015/10/21/chartex" xmlns:cx3="http://schemas.microsoft.com/office/drawing/2016/5/9/chartex" xmlns:cx4="http://schemas.microsoft.com/office/drawing/2016/5/10/chartex" xmlns:cx5="http://schemas.microsoft.com/office/drawing/2016/5/11/chartex" xmlns:cx6="http://schemas.microsoft.com/office/drawing/2016/5/12/chartex" xmlns:cx7="http://schemas.microsoft.com/office/drawing/2016/5/13/chartex" xmlns:cx8="http://schemas.microsoft.com/office/drawing/2016/5/14/chartex" xmlns:mc="http://schemas.openxmlformats.org/markup-compatibility/2006" xmlns:aink="http://schemas.microsoft.com/office/drawing/2016/ink" xmlns:am3d="http://schemas.microsoft.com/office/drawing/2017/model3d" xmlns:o="urn:schemas-microsoft-com:office:office" xmlns:r="http://schemas.openxmlformats.org/officeDocument/2006/relationships" xmlns:m="http://schemas.openxmlformats.org/officeDocument/2006/math" xmlns:v="urn:schemas-microsoft-com:vml" xmlns:wp14="http://schemas.microsoft.com/office/word/2010/wordprocessingDrawing" xmlns:wp="http://schemas.openxmlformats.org/drawingml/2006/wordprocessingDrawing" xmlns:w10="urn:schemas-microsoft-com:office:word" xmlns:w="http://schemas.openxmlformats.org/wordprocessingml/2006/main" xmlns:w14="http://schemas.microsoft.com/office/word/2010/wordml" xmlns:w15="http://schemas.microsoft.com/office/word/2012/wordml" xmlns:w16cex="http://schemas.microsoft.com/office/word/2018/wordml/cex" xmlns:w16cid="http://schemas.microsoft.com/office/word/2016/wordml/cid" xmlns:w16="http://schemas.microsoft.com/office/word/2018/wordml" xmlns:w16sdtdh="http://schemas.microsoft.com/office/word/2020/wordml/sdtdatahash" xmlns:w16se="http://schemas.microsoft.com/office/word/2015/wordml/symex" xmlns:wpg="http://schemas.microsoft.com/office/word/2010/wordprocessingGroup" xmlns:wpi="http://schemas.microsoft.com/office/word/2010/wordprocessingInk" xmlns:wne="http://schemas.microsoft.com/office/word/2006/wordml" xmlns:wps="http://schemas.microsoft.com/office/word/2010/wordprocessingShape" mc:Ignorable="w14 w15 w16se w16cid w16 w16cex w16sdtdh wp14">
-  <w:endnote w:type="separator" w:id="-1">
-    <w:p>
-      <w:r>
-        <w:separator/>
-      </w:r>
-    </w:p>
-  </w:endnote>
-  <w:endnote w:type="continuationSeparator" w:id="0">
-    <w:p>
-      <w:r>
-        <w:continuationSeparator/>
-      </w:r>
-    </w:p>
-  </w:endnote>
-</w:endnotes>
-</file>
-
 <file path=word/footer1.xml><?xml version="1.0" encoding="utf-8"?>
-<w:ftr xmlns:wpc="http://schemas.microsoft.com/office/word/2010/wordprocessingCanvas" xmlns:cx="http://schemas.microsoft.com/office/drawing/2014/chartex" xmlns:cx1="http://schemas.microsoft.com/office/drawing/2015/9/8/chartex" xmlns:cx2="http://schemas.microsoft.com/office/drawing/2015/10/21/chartex" xmlns:cx3="http://schemas.microsoft.com/office/drawing/2016/5/9/chartex" xmlns:cx4="http://schemas.microsoft.com/office/drawing/2016/5/10/chartex" xmlns:cx5="http://schemas.microsoft.com/office/drawing/2016/5/11/chartex" xmlns:cx6="http://schemas.microsoft.com/office/drawing/2016/5/12/chartex" xmlns:cx7="http://schemas.microsoft.com/office/drawing/2016/5/13/chartex" xmlns:cx8="http://schemas.microsoft.com/office/drawing/2016/5/14/chartex" xmlns:mc="http://schemas.openxmlformats.org/markup-compatibility/2006" xmlns:aink="http://schemas.microsoft.com/office/drawing/2016/ink" xmlns:am3d="http://schemas.microsoft.com/office/drawing/2017/model3d" xmlns:o="urn:schemas-microsoft-com:office:office" xmlns:r="http://schemas.openxmlformats.org/officeDocument/2006/relationships" xmlns:m="http://schemas.openxmlformats.org/officeDocument/2006/math" xmlns:v="urn:schemas-microsoft-com:vml" xmlns:wp14="http://schemas.microsoft.com/office/word/2010/wordprocessingDrawing" xmlns:wp="http://schemas.openxmlformats.org/drawingml/2006/wordprocessingDrawing" xmlns:w10="urn:schemas-microsoft-com:office:word" xmlns:w="http://schemas.openxmlformats.org/wordprocessingml/2006/main" xmlns:w14="http://schemas.microsoft.com/office/word/2010/wordml" xmlns:w15="http://schemas.microsoft.com/office/word/2012/wordml" xmlns:w16cex="http://schemas.microsoft.com/office/word/2018/wordml/cex" xmlns:w16cid="http://schemas.microsoft.com/office/word/2016/wordml/cid" xmlns:w16="http://schemas.microsoft.com/office/word/2018/wordml" xmlns:w16sdtdh="http://schemas.microsoft.com/office/word/2020/wordml/sdtdatahash" xmlns:w16se="http://schemas.microsoft.com/office/word/2015/wordml/symex" xmlns:wpg="http://schemas.microsoft.com/office/word/2010/wordprocessingGroup" xmlns:wpi="http://schemas.microsoft.com/office/word/2010/wordprocessingInk" xmlns:wne="http://schemas.microsoft.com/office/word/2006/wordml" xmlns:wps="http://schemas.microsoft.com/office/word/2010/wordprocessingShape" mc:Ignorable="w14 w15 w16se w16cid w16 w16cex w16sdtdh wp14">
+<w:ftr xmlns:r="http://schemas.openxmlformats.org/officeDocument/2006/relationships" xmlns:wp="http://schemas.openxmlformats.org/drawingml/2006/wordprocessingDrawing" xmlns:w="http://schemas.openxmlformats.org/wordprocessingml/2006/main" xmlns:w10="urn:schemas-microsoft-com:office:word" xmlns:w14="http://schemas.microsoft.com/office/word/2010/wordml" xmlns:wps="http://schemas.microsoft.com/office/word/2010/wordprocessingShape" xmlns:wpg="http://schemas.microsoft.com/office/word/2010/wordprocessingGroup" xmlns:mc="http://schemas.openxmlformats.org/markup-compatibility/2006" xmlns:v="urn:schemas-microsoft-com:vml" xmlns:o="urn:schemas-microsoft-com:office:office" xmlns:m="http://schemas.openxmlformats.org/officeDocument/2006/math" mc:Ignorable="w14">
   <w:p>
     <w:pPr>
-      <w:pStyle w:val="HeaderFooter"/>
+      <w:pStyle w:val="Header &amp; Footer"/>
+      <w:bidi w:val="0"/>
     </w:pPr>
+    <w:r/>
   </w:p>
 </w:ftr>
 </file>
 
-<file path=word/footnotes.xml><?xml version="1.0" encoding="utf-8"?>
-<w:footnotes xmlns:wpc="http://schemas.microsoft.com/office/word/2010/wordprocessingCanvas" xmlns:cx="http://schemas.microsoft.com/office/drawing/2014/chartex" xmlns:cx1="http://schemas.microsoft.com/office/drawing/2015/9/8/chartex" xmlns:cx2="http://schemas.microsoft.com/office/drawing/2015/10/21/chartex" xmlns:cx3="http://schemas.microsoft.com/office/drawing/2016/5/9/chartex" xmlns:cx4="http://schemas.microsoft.com/office/drawing/2016/5/10/chartex" xmlns:cx5="http://schemas.microsoft.com/office/drawing/2016/5/11/chartex" xmlns:cx6="http://schemas.microsoft.com/office/drawing/2016/5/12/chartex" xmlns:cx7="http://schemas.microsoft.com/office/drawing/2016/5/13/chartex" xmlns:cx8="http://schemas.microsoft.com/office/drawing/2016/5/14/chartex" xmlns:mc="http://schemas.openxmlformats.org/markup-compatibility/2006" xmlns:aink="http://schemas.microsoft.com/office/drawing/2016/ink" xmlns:am3d="http://schemas.microsoft.com/office/drawing/2017/model3d" xmlns:o="urn:schemas-microsoft-com:office:office" xmlns:r="http://schemas.openxmlformats.org/officeDocument/2006/relationships" xmlns:m="http://schemas.openxmlformats.org/officeDocument/2006/math" xmlns:v="urn:schemas-microsoft-com:vml" xmlns:wp14="http://schemas.microsoft.com/office/word/2010/wordprocessingDrawing" xmlns:wp="http://schemas.openxmlformats.org/drawingml/2006/wordprocessingDrawing" xmlns:w10="urn:schemas-microsoft-com:office:word" xmlns:w="http://schemas.openxmlformats.org/wordprocessingml/2006/main" xmlns:w14="http://schemas.microsoft.com/office/word/2010/wordml" xmlns:w15="http://schemas.microsoft.com/office/word/2012/wordml" xmlns:w16cex="http://schemas.microsoft.com/office/word/2018/wordml/cex" xmlns:w16cid="http://schemas.microsoft.com/office/word/2016/wordml/cid" xmlns:w16="http://schemas.microsoft.com/office/word/2018/wordml" xmlns:w16sdtdh="http://schemas.microsoft.com/office/word/2020/wordml/sdtdatahash" xmlns:w16se="http://schemas.microsoft.com/office/word/2015/wordml/symex" xmlns:wpg="http://schemas.microsoft.com/office/word/2010/wordprocessingGroup" xmlns:wpi="http://schemas.microsoft.com/office/word/2010/wordprocessingInk" xmlns:wne="http://schemas.microsoft.com/office/word/2006/wordml" xmlns:wps="http://schemas.microsoft.com/office/word/2010/wordprocessingShape" mc:Ignorable="w14 w15 w16se w16cid w16 w16cex w16sdtdh wp14">
-  <w:footnote w:type="separator" w:id="-1">
-    <w:p>
-      <w:r>
-        <w:separator/>
-      </w:r>
-    </w:p>
-  </w:footnote>
-  <w:footnote w:type="continuationSeparator" w:id="0">
-    <w:p>
-      <w:r>
-        <w:continuationSeparator/>
-      </w:r>
-    </w:p>
-  </w:footnote>
-</w:footnotes>
-</file>
-
 <file path=word/header1.xml><?xml version="1.0" encoding="utf-8"?>
-<w:hdr xmlns:wpc="http://schemas.microsoft.com/office/word/2010/wordprocessingCanvas" xmlns:cx="http://schemas.microsoft.com/office/drawing/2014/chartex" xmlns:cx1="http://schemas.microsoft.com/office/drawing/2015/9/8/chartex" xmlns:cx2="http://schemas.microsoft.com/office/drawing/2015/10/21/chartex" xmlns:cx3="http://schemas.microsoft.com/office/drawing/2016/5/9/chartex" xmlns:cx4="http://schemas.microsoft.com/office/drawing/2016/5/10/chartex" xmlns:cx5="http://schemas.microsoft.com/office/drawing/2016/5/11/chartex" xmlns:cx6="http://schemas.microsoft.com/office/drawing/2016/5/12/chartex" xmlns:cx7="http://schemas.microsoft.com/office/drawing/2016/5/13/chartex" xmlns:cx8="http://schemas.microsoft.com/office/drawing/2016/5/14/chartex" xmlns:mc="http://schemas.openxmlformats.org/markup-compatibility/2006" xmlns:aink="http://schemas.microsoft.com/office/drawing/2016/ink" xmlns:am3d="http://schemas.microsoft.com/office/drawing/2017/model3d" xmlns:o="urn:schemas-microsoft-com:office:office" xmlns:r="http://schemas.openxmlformats.org/officeDocument/2006/relationships" xmlns:m="http://schemas.openxmlformats.org/officeDocument/2006/math" xmlns:v="urn:schemas-microsoft-com:vml" xmlns:wp14="http://schemas.microsoft.com/office/word/2010/wordprocessingDrawing" xmlns:wp="http://schemas.openxmlformats.org/drawingml/2006/wordprocessingDrawing" xmlns:w10="urn:schemas-microsoft-com:office:word" xmlns:w="http://schemas.openxmlformats.org/wordprocessingml/2006/main" xmlns:w14="http://schemas.microsoft.com/office/word/2010/wordml" xmlns:w15="http://schemas.microsoft.com/office/word/2012/wordml" xmlns:w16cex="http://schemas.microsoft.com/office/word/2018/wordml/cex" xmlns:w16cid="http://schemas.microsoft.com/office/word/2016/wordml/cid" xmlns:w16="http://schemas.microsoft.com/office/word/2018/wordml" xmlns:w16sdtdh="http://schemas.microsoft.com/office/word/2020/wordml/sdtdatahash" xmlns:w16se="http://schemas.microsoft.com/office/word/2015/wordml/symex" xmlns:wpg="http://schemas.microsoft.com/office/word/2010/wordprocessingGroup" xmlns:wpi="http://schemas.microsoft.com/office/word/2010/wordprocessingInk" xmlns:wne="http://schemas.microsoft.com/office/word/2006/wordml" xmlns:wps="http://schemas.microsoft.com/office/word/2010/wordprocessingShape" mc:Ignorable="w14 w15 w16se w16cid w16 w16cex w16sdtdh wp14">
+<w:hdr xmlns:r="http://schemas.openxmlformats.org/officeDocument/2006/relationships" xmlns:wp="http://schemas.openxmlformats.org/drawingml/2006/wordprocessingDrawing" xmlns:w="http://schemas.openxmlformats.org/wordprocessingml/2006/main" xmlns:w10="urn:schemas-microsoft-com:office:word" xmlns:w14="http://schemas.microsoft.com/office/word/2010/wordml" xmlns:wps="http://schemas.microsoft.com/office/word/2010/wordprocessingShape" xmlns:wpg="http://schemas.microsoft.com/office/word/2010/wordprocessingGroup" xmlns:mc="http://schemas.openxmlformats.org/markup-compatibility/2006" xmlns:v="urn:schemas-microsoft-com:vml" xmlns:o="urn:schemas-microsoft-com:office:office" xmlns:m="http://schemas.openxmlformats.org/officeDocument/2006/math" mc:Ignorable="w14">
   <w:p>
     <w:pPr>
-      <w:pStyle w:val="HeaderFooter"/>
+      <w:pStyle w:val="Header &amp; Footer"/>
+      <w:bidi w:val="0"/>
     </w:pPr>
+    <w:r/>
   </w:p>
 </w:hdr>
 </file>
 
 <file path=word/numbering.xml><?xml version="1.0" encoding="utf-8"?>
-<w:numbering xmlns:wpc="http://schemas.microsoft.com/office/word/2010/wordprocessingCanvas" xmlns:cx="http://schemas.microsoft.com/office/drawing/2014/chartex" xmlns:cx1="http://schemas.microsoft.com/office/drawing/2015/9/8/chartex" xmlns:cx2="http://schemas.microsoft.com/office/drawing/2015/10/21/chartex" xmlns:cx3="http://schemas.microsoft.com/office/drawing/2016/5/9/chartex" xmlns:cx4="http://schemas.microsoft.com/office/drawing/2016/5/10/chartex" xmlns:cx5="http://schemas.microsoft.com/office/drawing/2016/5/11/chartex" xmlns:cx6="http://schemas.microsoft.com/office/drawing/2016/5/12/chartex" xmlns:cx7="http://schemas.microsoft.com/office/drawing/2016/5/13/chartex" xmlns:cx8="http://schemas.microsoft.com/office/drawing/2016/5/14/chartex" xmlns:mc="http://schemas.openxmlformats.org/markup-compatibility/2006" xmlns:aink="http://schemas.microsoft.com/office/drawing/2016/ink" xmlns:am3d="http://schemas.microsoft.com/office/drawing/2017/model3d" xmlns:o="urn:schemas-microsoft-com:office:office" xmlns:r="http://schemas.openxmlformats.org/officeDocument/2006/relationships" xmlns:m="http://schemas.openxmlformats.org/officeDocument/2006/math" xmlns:v="urn:schemas-microsoft-com:vml" xmlns:wp14="http://schemas.microsoft.com/office/word/2010/wordprocessingDrawing" xmlns:wp="http://schemas.openxmlformats.org/drawingml/2006/wordprocessingDrawing" xmlns:w10="urn:schemas-microsoft-com:office:word" xmlns:w="http://schemas.openxmlformats.org/wordprocessingml/2006/main" xmlns:w14="http://schemas.microsoft.com/office/word/2010/wordml" xmlns:w15="http://schemas.microsoft.com/office/word/2012/wordml" xmlns:w16cex="http://schemas.microsoft.com/office/word/2018/wordml/cex" xmlns:w16cid="http://schemas.microsoft.com/office/word/2016/wordml/cid" xmlns:w16="http://schemas.microsoft.com/office/word/2018/wordml" xmlns:w16sdtdh="http://schemas.microsoft.com/office/word/2020/wordml/sdtdatahash" xmlns:w16se="http://schemas.microsoft.com/office/word/2015/wordml/symex" xmlns:wpg="http://schemas.microsoft.com/office/word/2010/wordprocessingGroup" xmlns:wpi="http://schemas.microsoft.com/office/word/2010/wordprocessingInk" xmlns:wne="http://schemas.microsoft.com/office/word/2006/wordml" xmlns:wps="http://schemas.microsoft.com/office/word/2010/wordprocessingShape" mc:Ignorable="w14 w15 w16se w16cid w16 w16cex w16sdtdh wp14">
-  <w:abstractNum w:abstractNumId="0" w15:restartNumberingAfterBreak="0">
-    <w:nsid w:val="12FF7A1F"/>
+<w:numbering xmlns:w="http://schemas.openxmlformats.org/wordprocessingml/2006/main" xmlns:wp="http://schemas.openxmlformats.org/drawingml/2006/wordprocessingDrawing" xmlns:w14="http://schemas.microsoft.com/office/word/2010/wordml" xmlns:r="http://schemas.openxmlformats.org/officeDocument/2006/relationships" xmlns:v="urn:schemas-microsoft-com:vml" xmlns:o="urn:schemas-microsoft-com:office:office">
+  <w:abstractNum w:abstractNumId="0">
     <w:multiLevelType w:val="hybridMultilevel"/>
-    <w:tmpl w:val="B9464EC8"/>
-    <w:numStyleLink w:val="Bullet"/>
+    <w:numStyleLink w:val="Imported Style 1"/>
   </w:abstractNum>
-  <w:abstractNum w:abstractNumId="1" w15:restartNumberingAfterBreak="0">
-    <w:nsid w:val="16060CC7"/>
+  <w:abstractNum w:abstractNumId="1">
     <w:multiLevelType w:val="hybridMultilevel"/>
-    <w:tmpl w:val="B9464EC8"/>
-    <w:styleLink w:val="Bullet"/>
-    <w:lvl w:ilvl="0" w:tplc="DAD0DE7A">
+    <w:styleLink w:val="Imported Style 1"/>
+    <w:lvl w:ilvl="0">
       <w:start w:val="1"/>
       <w:numFmt w:val="bullet"/>
-      <w:lvlText w:val="•"/>
+      <w:suff w:val="tab"/>
+      <w:lvlText w:val="-"/>
       <w:lvlJc w:val="left"/>
       <w:pPr>
-        <w:ind w:left="720" w:hanging="500"/>
+        <w:ind w:left="720" w:hanging="360"/>
       </w:pPr>
       <w:rPr>
-        <w:rFonts w:ascii="Arial" w:eastAsia="Arial" w:hAnsi="Arial" w:cs="Arial"/>
+        <w:rFonts w:ascii="Arial" w:cs="Arial" w:hAnsi="Arial" w:eastAsia="Arial"/>
         <w:b w:val="0"/>
         <w:bCs w:val="0"/>
         <w:i w:val="0"/>
@@ -1087,16 +1371,17 @@
         <w:vertAlign w:val="baseline"/>
       </w:rPr>
     </w:lvl>
-    <w:lvl w:ilvl="1" w:tplc="8B549B88">
+    <w:lvl w:ilvl="1">
       <w:start w:val="1"/>
       <w:numFmt w:val="bullet"/>
-      <w:lvlText w:val="•"/>
+      <w:suff w:val="tab"/>
+      <w:lvlText w:val="-"/>
       <w:lvlJc w:val="left"/>
       <w:pPr>
-        <w:ind w:left="849" w:hanging="409"/>
+        <w:ind w:left="1440" w:hanging="360"/>
       </w:pPr>
       <w:rPr>
-        <w:rFonts w:ascii="Arial" w:eastAsia="Arial" w:hAnsi="Arial" w:cs="Arial"/>
+        <w:rFonts w:ascii="Arial" w:cs="Arial" w:hAnsi="Arial" w:eastAsia="Arial"/>
         <w:b w:val="0"/>
         <w:bCs w:val="0"/>
         <w:i w:val="0"/>
@@ -1116,16 +1401,17 @@
         <w:vertAlign w:val="baseline"/>
       </w:rPr>
     </w:lvl>
-    <w:lvl w:ilvl="2" w:tplc="339C77B4">
+    <w:lvl w:ilvl="2">
       <w:start w:val="1"/>
       <w:numFmt w:val="bullet"/>
-      <w:lvlText w:val="•"/>
+      <w:suff w:val="tab"/>
+      <w:lvlText w:val="-"/>
       <w:lvlJc w:val="left"/>
       <w:pPr>
-        <w:ind w:left="1069" w:hanging="409"/>
+        <w:ind w:left="2160" w:hanging="360"/>
       </w:pPr>
       <w:rPr>
-        <w:rFonts w:ascii="Arial" w:eastAsia="Arial" w:hAnsi="Arial" w:cs="Arial"/>
+        <w:rFonts w:ascii="Arial" w:cs="Arial" w:hAnsi="Arial" w:eastAsia="Arial"/>
         <w:b w:val="0"/>
         <w:bCs w:val="0"/>
         <w:i w:val="0"/>
@@ -1145,16 +1431,17 @@
         <w:vertAlign w:val="baseline"/>
       </w:rPr>
     </w:lvl>
-    <w:lvl w:ilvl="3" w:tplc="AD007D28">
+    <w:lvl w:ilvl="3">
       <w:start w:val="1"/>
       <w:numFmt w:val="bullet"/>
-      <w:lvlText w:val="•"/>
+      <w:suff w:val="tab"/>
+      <w:lvlText w:val="-"/>
       <w:lvlJc w:val="left"/>
       <w:pPr>
-        <w:ind w:left="1289" w:hanging="409"/>
+        <w:ind w:left="2880" w:hanging="360"/>
       </w:pPr>
       <w:rPr>
-        <w:rFonts w:ascii="Arial" w:eastAsia="Arial" w:hAnsi="Arial" w:cs="Arial"/>
+        <w:rFonts w:ascii="Arial" w:cs="Arial" w:hAnsi="Arial" w:eastAsia="Arial"/>
         <w:b w:val="0"/>
         <w:bCs w:val="0"/>
         <w:i w:val="0"/>
@@ -1174,16 +1461,17 @@
         <w:vertAlign w:val="baseline"/>
       </w:rPr>
     </w:lvl>
-    <w:lvl w:ilvl="4" w:tplc="CCBAA178">
+    <w:lvl w:ilvl="4">
       <w:start w:val="1"/>
       <w:numFmt w:val="bullet"/>
-      <w:lvlText w:val="•"/>
+      <w:suff w:val="tab"/>
+      <w:lvlText w:val="-"/>
       <w:lvlJc w:val="left"/>
       <w:pPr>
-        <w:ind w:left="1509" w:hanging="409"/>
+        <w:ind w:left="3600" w:hanging="360"/>
       </w:pPr>
       <w:rPr>
-        <w:rFonts w:ascii="Arial" w:eastAsia="Arial" w:hAnsi="Arial" w:cs="Arial"/>
+        <w:rFonts w:ascii="Arial" w:cs="Arial" w:hAnsi="Arial" w:eastAsia="Arial"/>
         <w:b w:val="0"/>
         <w:bCs w:val="0"/>
         <w:i w:val="0"/>
@@ -1203,16 +1491,17 @@
         <w:vertAlign w:val="baseline"/>
       </w:rPr>
     </w:lvl>
-    <w:lvl w:ilvl="5" w:tplc="1BDE8FDC">
+    <w:lvl w:ilvl="5">
       <w:start w:val="1"/>
       <w:numFmt w:val="bullet"/>
-      <w:lvlText w:val="•"/>
+      <w:suff w:val="tab"/>
+      <w:lvlText w:val="-"/>
       <w:lvlJc w:val="left"/>
       <w:pPr>
-        <w:ind w:left="1729" w:hanging="409"/>
+        <w:ind w:left="4320" w:hanging="360"/>
       </w:pPr>
       <w:rPr>
-        <w:rFonts w:ascii="Arial" w:eastAsia="Arial" w:hAnsi="Arial" w:cs="Arial"/>
+        <w:rFonts w:ascii="Arial" w:cs="Arial" w:hAnsi="Arial" w:eastAsia="Arial"/>
         <w:b w:val="0"/>
         <w:bCs w:val="0"/>
         <w:i w:val="0"/>
@@ -1232,16 +1521,17 @@
         <w:vertAlign w:val="baseline"/>
       </w:rPr>
     </w:lvl>
-    <w:lvl w:ilvl="6" w:tplc="88C0995A">
+    <w:lvl w:ilvl="6">
       <w:start w:val="1"/>
       <w:numFmt w:val="bullet"/>
-      <w:lvlText w:val="•"/>
+      <w:suff w:val="tab"/>
+      <w:lvlText w:val="-"/>
       <w:lvlJc w:val="left"/>
       <w:pPr>
-        <w:ind w:left="1949" w:hanging="409"/>
+        <w:ind w:left="5040" w:hanging="360"/>
       </w:pPr>
       <w:rPr>
-        <w:rFonts w:ascii="Arial" w:eastAsia="Arial" w:hAnsi="Arial" w:cs="Arial"/>
+        <w:rFonts w:ascii="Arial" w:cs="Arial" w:hAnsi="Arial" w:eastAsia="Arial"/>
         <w:b w:val="0"/>
         <w:bCs w:val="0"/>
         <w:i w:val="0"/>
@@ -1261,16 +1551,17 @@
         <w:vertAlign w:val="baseline"/>
       </w:rPr>
     </w:lvl>
-    <w:lvl w:ilvl="7" w:tplc="BA7010C0">
+    <w:lvl w:ilvl="7">
       <w:start w:val="1"/>
       <w:numFmt w:val="bullet"/>
-      <w:lvlText w:val="•"/>
+      <w:suff w:val="tab"/>
+      <w:lvlText w:val="-"/>
       <w:lvlJc w:val="left"/>
       <w:pPr>
-        <w:ind w:left="2169" w:hanging="409"/>
+        <w:ind w:left="5760" w:hanging="360"/>
       </w:pPr>
       <w:rPr>
-        <w:rFonts w:ascii="Arial" w:eastAsia="Arial" w:hAnsi="Arial" w:cs="Arial"/>
+        <w:rFonts w:ascii="Arial" w:cs="Arial" w:hAnsi="Arial" w:eastAsia="Arial"/>
         <w:b w:val="0"/>
         <w:bCs w:val="0"/>
         <w:i w:val="0"/>
@@ -1290,16 +1581,17 @@
         <w:vertAlign w:val="baseline"/>
       </w:rPr>
     </w:lvl>
-    <w:lvl w:ilvl="8" w:tplc="E702B4C2">
+    <w:lvl w:ilvl="8">
       <w:start w:val="1"/>
       <w:numFmt w:val="bullet"/>
-      <w:lvlText w:val="•"/>
+      <w:suff w:val="tab"/>
+      <w:lvlText w:val="-"/>
       <w:lvlJc w:val="left"/>
       <w:pPr>
-        <w:ind w:left="2389" w:hanging="409"/>
+        <w:ind w:left="6480" w:hanging="360"/>
       </w:pPr>
       <w:rPr>
-        <w:rFonts w:ascii="Arial" w:eastAsia="Arial" w:hAnsi="Arial" w:cs="Arial"/>
+        <w:rFonts w:ascii="Arial" w:cs="Arial" w:hAnsi="Arial" w:eastAsia="Arial"/>
         <w:b w:val="0"/>
         <w:bCs w:val="0"/>
         <w:i w:val="0"/>
@@ -1320,27 +1612,24 @@
       </w:rPr>
     </w:lvl>
   </w:abstractNum>
-  <w:abstractNum w:abstractNumId="2" w15:restartNumberingAfterBreak="0">
-    <w:nsid w:val="297B0E6C"/>
+  <w:abstractNum w:abstractNumId="2">
     <w:multiLevelType w:val="hybridMultilevel"/>
-    <w:tmpl w:val="81AAD1BA"/>
-    <w:numStyleLink w:val="ImportedStyle1"/>
+    <w:numStyleLink w:val="Bullet"/>
   </w:abstractNum>
-  <w:abstractNum w:abstractNumId="3" w15:restartNumberingAfterBreak="0">
-    <w:nsid w:val="79586F1B"/>
+  <w:abstractNum w:abstractNumId="3">
     <w:multiLevelType w:val="hybridMultilevel"/>
-    <w:tmpl w:val="81AAD1BA"/>
-    <w:styleLink w:val="ImportedStyle1"/>
-    <w:lvl w:ilvl="0" w:tplc="4BF08486">
+    <w:styleLink w:val="Bullet"/>
+    <w:lvl w:ilvl="0">
       <w:start w:val="1"/>
       <w:numFmt w:val="bullet"/>
-      <w:lvlText w:val="-"/>
+      <w:suff w:val="tab"/>
+      <w:lvlText w:val="•"/>
       <w:lvlJc w:val="left"/>
       <w:pPr>
-        <w:ind w:left="720" w:hanging="360"/>
+        <w:ind w:left="720" w:hanging="500"/>
       </w:pPr>
       <w:rPr>
-        <w:rFonts w:ascii="Arial" w:eastAsia="Arial" w:hAnsi="Arial" w:cs="Arial"/>
+        <w:rFonts w:ascii="Arial" w:cs="Arial" w:hAnsi="Arial" w:eastAsia="Arial"/>
         <w:b w:val="0"/>
         <w:bCs w:val="0"/>
         <w:i w:val="0"/>
@@ -1360,16 +1649,17 @@
         <w:vertAlign w:val="baseline"/>
       </w:rPr>
     </w:lvl>
-    <w:lvl w:ilvl="1" w:tplc="A32A0A3A">
+    <w:lvl w:ilvl="1">
       <w:start w:val="1"/>
       <w:numFmt w:val="bullet"/>
-      <w:lvlText w:val="-"/>
+      <w:suff w:val="tab"/>
+      <w:lvlText w:val="•"/>
       <w:lvlJc w:val="left"/>
       <w:pPr>
-        <w:ind w:left="1440" w:hanging="360"/>
+        <w:ind w:left="849" w:hanging="409"/>
       </w:pPr>
       <w:rPr>
-        <w:rFonts w:ascii="Arial" w:eastAsia="Arial" w:hAnsi="Arial" w:cs="Arial"/>
+        <w:rFonts w:ascii="Arial" w:cs="Arial" w:hAnsi="Arial" w:eastAsia="Arial"/>
         <w:b w:val="0"/>
         <w:bCs w:val="0"/>
         <w:i w:val="0"/>
@@ -1389,16 +1679,17 @@
         <w:vertAlign w:val="baseline"/>
       </w:rPr>
     </w:lvl>
-    <w:lvl w:ilvl="2" w:tplc="C9066BD0">
+    <w:lvl w:ilvl="2">
       <w:start w:val="1"/>
       <w:numFmt w:val="bullet"/>
-      <w:lvlText w:val="-"/>
+      <w:suff w:val="tab"/>
+      <w:lvlText w:val="•"/>
       <w:lvlJc w:val="left"/>
       <w:pPr>
-        <w:ind w:left="2160" w:hanging="360"/>
+        <w:ind w:left="1069" w:hanging="409"/>
       </w:pPr>
       <w:rPr>
-        <w:rFonts w:ascii="Arial" w:eastAsia="Arial" w:hAnsi="Arial" w:cs="Arial"/>
+        <w:rFonts w:ascii="Arial" w:cs="Arial" w:hAnsi="Arial" w:eastAsia="Arial"/>
         <w:b w:val="0"/>
         <w:bCs w:val="0"/>
         <w:i w:val="0"/>
@@ -1418,16 +1709,17 @@
         <w:vertAlign w:val="baseline"/>
       </w:rPr>
     </w:lvl>
-    <w:lvl w:ilvl="3" w:tplc="67220654">
+    <w:lvl w:ilvl="3">
       <w:start w:val="1"/>
       <w:numFmt w:val="bullet"/>
-      <w:lvlText w:val="-"/>
+      <w:suff w:val="tab"/>
+      <w:lvlText w:val="•"/>
       <w:lvlJc w:val="left"/>
       <w:pPr>
-        <w:ind w:left="2880" w:hanging="360"/>
+        <w:ind w:left="1289" w:hanging="409"/>
       </w:pPr>
       <w:rPr>
-        <w:rFonts w:ascii="Arial" w:eastAsia="Arial" w:hAnsi="Arial" w:cs="Arial"/>
+        <w:rFonts w:ascii="Arial" w:cs="Arial" w:hAnsi="Arial" w:eastAsia="Arial"/>
         <w:b w:val="0"/>
         <w:bCs w:val="0"/>
         <w:i w:val="0"/>
@@ -1447,16 +1739,17 @@
         <w:vertAlign w:val="baseline"/>
       </w:rPr>
     </w:lvl>
-    <w:lvl w:ilvl="4" w:tplc="4412F620">
+    <w:lvl w:ilvl="4">
       <w:start w:val="1"/>
       <w:numFmt w:val="bullet"/>
-      <w:lvlText w:val="-"/>
+      <w:suff w:val="tab"/>
+      <w:lvlText w:val="•"/>
       <w:lvlJc w:val="left"/>
       <w:pPr>
-        <w:ind w:left="3600" w:hanging="360"/>
+        <w:ind w:left="1509" w:hanging="409"/>
       </w:pPr>
       <w:rPr>
-        <w:rFonts w:ascii="Arial" w:eastAsia="Arial" w:hAnsi="Arial" w:cs="Arial"/>
+        <w:rFonts w:ascii="Arial" w:cs="Arial" w:hAnsi="Arial" w:eastAsia="Arial"/>
         <w:b w:val="0"/>
         <w:bCs w:val="0"/>
         <w:i w:val="0"/>
@@ -1476,16 +1769,17 @@
         <w:vertAlign w:val="baseline"/>
       </w:rPr>
     </w:lvl>
-    <w:lvl w:ilvl="5" w:tplc="CC6AA468">
+    <w:lvl w:ilvl="5">
       <w:start w:val="1"/>
       <w:numFmt w:val="bullet"/>
-      <w:lvlText w:val="-"/>
+      <w:suff w:val="tab"/>
+      <w:lvlText w:val="•"/>
       <w:lvlJc w:val="left"/>
       <w:pPr>
-        <w:ind w:left="4320" w:hanging="360"/>
+        <w:ind w:left="1729" w:hanging="409"/>
       </w:pPr>
       <w:rPr>
-        <w:rFonts w:ascii="Arial" w:eastAsia="Arial" w:hAnsi="Arial" w:cs="Arial"/>
+        <w:rFonts w:ascii="Arial" w:cs="Arial" w:hAnsi="Arial" w:eastAsia="Arial"/>
         <w:b w:val="0"/>
         <w:bCs w:val="0"/>
         <w:i w:val="0"/>
@@ -1505,16 +1799,17 @@
         <w:vertAlign w:val="baseline"/>
       </w:rPr>
     </w:lvl>
-    <w:lvl w:ilvl="6" w:tplc="B088EBAA">
+    <w:lvl w:ilvl="6">
       <w:start w:val="1"/>
       <w:numFmt w:val="bullet"/>
-      <w:lvlText w:val="-"/>
+      <w:suff w:val="tab"/>
+      <w:lvlText w:val="•"/>
       <w:lvlJc w:val="left"/>
       <w:pPr>
-        <w:ind w:left="5040" w:hanging="360"/>
+        <w:ind w:left="1949" w:hanging="409"/>
       </w:pPr>
       <w:rPr>
-        <w:rFonts w:ascii="Arial" w:eastAsia="Arial" w:hAnsi="Arial" w:cs="Arial"/>
+        <w:rFonts w:ascii="Arial" w:cs="Arial" w:hAnsi="Arial" w:eastAsia="Arial"/>
         <w:b w:val="0"/>
         <w:bCs w:val="0"/>
         <w:i w:val="0"/>
@@ -1534,16 +1829,17 @@
         <w:vertAlign w:val="baseline"/>
       </w:rPr>
     </w:lvl>
-    <w:lvl w:ilvl="7" w:tplc="5E44CB72">
+    <w:lvl w:ilvl="7">
       <w:start w:val="1"/>
       <w:numFmt w:val="bullet"/>
-      <w:lvlText w:val="-"/>
+      <w:suff w:val="tab"/>
+      <w:lvlText w:val="•"/>
       <w:lvlJc w:val="left"/>
       <w:pPr>
-        <w:ind w:left="5760" w:hanging="360"/>
+        <w:ind w:left="2169" w:hanging="409"/>
       </w:pPr>
       <w:rPr>
-        <w:rFonts w:ascii="Arial" w:eastAsia="Arial" w:hAnsi="Arial" w:cs="Arial"/>
+        <w:rFonts w:ascii="Arial" w:cs="Arial" w:hAnsi="Arial" w:eastAsia="Arial"/>
         <w:b w:val="0"/>
         <w:bCs w:val="0"/>
         <w:i w:val="0"/>
@@ -1563,16 +1859,17 @@
         <w:vertAlign w:val="baseline"/>
       </w:rPr>
     </w:lvl>
-    <w:lvl w:ilvl="8" w:tplc="5C02284C">
+    <w:lvl w:ilvl="8">
       <w:start w:val="1"/>
       <w:numFmt w:val="bullet"/>
-      <w:lvlText w:val="-"/>
+      <w:suff w:val="tab"/>
+      <w:lvlText w:val="•"/>
       <w:lvlJc w:val="left"/>
       <w:pPr>
-        <w:ind w:left="6480" w:hanging="360"/>
+        <w:ind w:left="2389" w:hanging="409"/>
       </w:pPr>
       <w:rPr>
-        <w:rFonts w:ascii="Arial" w:eastAsia="Arial" w:hAnsi="Arial" w:cs="Arial"/>
+        <w:rFonts w:ascii="Arial" w:cs="Arial" w:hAnsi="Arial" w:eastAsia="Arial"/>
         <w:b w:val="0"/>
         <w:bCs w:val="0"/>
         <w:i w:val="0"/>
@@ -1593,33 +1890,34 @@
       </w:rPr>
     </w:lvl>
   </w:abstractNum>
-  <w:num w:numId="1" w16cid:durableId="1509977724">
+  <w:num w:numId="1">
+    <w:abstractNumId w:val="1"/>
+  </w:num>
+  <w:num w:numId="2">
+    <w:abstractNumId w:val="0"/>
+  </w:num>
+  <w:num w:numId="3">
     <w:abstractNumId w:val="3"/>
   </w:num>
-  <w:num w:numId="2" w16cid:durableId="1330671136">
+  <w:num w:numId="4">
     <w:abstractNumId w:val="2"/>
   </w:num>
-  <w:num w:numId="3" w16cid:durableId="146362241">
-    <w:abstractNumId w:val="1"/>
-  </w:num>
-  <w:num w:numId="4" w16cid:durableId="22950127">
-    <w:abstractNumId w:val="0"/>
-  </w:num>
-  <w:num w:numId="5" w16cid:durableId="2045671140">
-    <w:abstractNumId w:val="0"/>
+  <w:num w:numId="5">
+    <w:abstractNumId w:val="2"/>
     <w:lvlOverride w:ilvl="0">
-      <w:lvl w:ilvl="0" w:tplc="9B9E8782">
+      <w:lvl w:ilvl="0">
         <w:start w:val="1"/>
         <w:numFmt w:val="bullet"/>
+        <w:suff w:val="tab"/>
         <w:lvlText w:val="•"/>
         <w:lvlJc w:val="left"/>
         <w:pPr>
           <w:ind w:left="720" w:hanging="500"/>
         </w:pPr>
         <w:rPr>
-          <w:rFonts w:ascii="Arial" w:eastAsia="Arial" w:hAnsi="Arial" w:cs="Arial"/>
-          <w:b/>
-          <w:bCs/>
+          <w:rFonts w:ascii="Arial" w:cs="Arial" w:hAnsi="Arial" w:eastAsia="Arial"/>
+          <w:b w:val="1"/>
+          <w:bCs w:val="1"/>
           <w:i w:val="0"/>
           <w:iCs w:val="0"/>
           <w:caps w:val="0"/>
@@ -1639,18 +1937,19 @@
       </w:lvl>
     </w:lvlOverride>
     <w:lvlOverride w:ilvl="1">
-      <w:lvl w:ilvl="1" w:tplc="0498B8D2">
+      <w:lvl w:ilvl="1">
         <w:start w:val="1"/>
         <w:numFmt w:val="bullet"/>
+        <w:suff w:val="tab"/>
         <w:lvlText w:val="•"/>
         <w:lvlJc w:val="left"/>
         <w:pPr>
           <w:ind w:left="849" w:hanging="409"/>
         </w:pPr>
         <w:rPr>
-          <w:rFonts w:ascii="Arial" w:eastAsia="Arial" w:hAnsi="Arial" w:cs="Arial"/>
-          <w:b/>
-          <w:bCs/>
+          <w:rFonts w:ascii="Arial" w:cs="Arial" w:hAnsi="Arial" w:eastAsia="Arial"/>
+          <w:b w:val="1"/>
+          <w:bCs w:val="1"/>
           <w:i w:val="0"/>
           <w:iCs w:val="0"/>
           <w:caps w:val="0"/>
@@ -1670,18 +1969,19 @@
       </w:lvl>
     </w:lvlOverride>
     <w:lvlOverride w:ilvl="2">
-      <w:lvl w:ilvl="2" w:tplc="06B6DD64">
+      <w:lvl w:ilvl="2">
         <w:start w:val="1"/>
         <w:numFmt w:val="bullet"/>
+        <w:suff w:val="tab"/>
         <w:lvlText w:val="•"/>
         <w:lvlJc w:val="left"/>
         <w:pPr>
           <w:ind w:left="1069" w:hanging="409"/>
         </w:pPr>
         <w:rPr>
-          <w:rFonts w:ascii="Arial" w:eastAsia="Arial" w:hAnsi="Arial" w:cs="Arial"/>
-          <w:b/>
-          <w:bCs/>
+          <w:rFonts w:ascii="Arial" w:cs="Arial" w:hAnsi="Arial" w:eastAsia="Arial"/>
+          <w:b w:val="1"/>
+          <w:bCs w:val="1"/>
           <w:i w:val="0"/>
           <w:iCs w:val="0"/>
           <w:caps w:val="0"/>
@@ -1701,18 +2001,19 @@
       </w:lvl>
     </w:lvlOverride>
     <w:lvlOverride w:ilvl="3">
-      <w:lvl w:ilvl="3" w:tplc="C492B0A4">
+      <w:lvl w:ilvl="3">
         <w:start w:val="1"/>
         <w:numFmt w:val="bullet"/>
+        <w:suff w:val="tab"/>
         <w:lvlText w:val="•"/>
         <w:lvlJc w:val="left"/>
         <w:pPr>
           <w:ind w:left="1289" w:hanging="409"/>
         </w:pPr>
         <w:rPr>
-          <w:rFonts w:ascii="Arial" w:eastAsia="Arial" w:hAnsi="Arial" w:cs="Arial"/>
-          <w:b/>
-          <w:bCs/>
+          <w:rFonts w:ascii="Arial" w:cs="Arial" w:hAnsi="Arial" w:eastAsia="Arial"/>
+          <w:b w:val="1"/>
+          <w:bCs w:val="1"/>
           <w:i w:val="0"/>
           <w:iCs w:val="0"/>
           <w:caps w:val="0"/>
@@ -1732,18 +2033,19 @@
       </w:lvl>
     </w:lvlOverride>
     <w:lvlOverride w:ilvl="4">
-      <w:lvl w:ilvl="4" w:tplc="1E4EF056">
+      <w:lvl w:ilvl="4">
         <w:start w:val="1"/>
         <w:numFmt w:val="bullet"/>
+        <w:suff w:val="tab"/>
         <w:lvlText w:val="•"/>
         <w:lvlJc w:val="left"/>
         <w:pPr>
           <w:ind w:left="1509" w:hanging="409"/>
         </w:pPr>
         <w:rPr>
-          <w:rFonts w:ascii="Arial" w:eastAsia="Arial" w:hAnsi="Arial" w:cs="Arial"/>
-          <w:b/>
-          <w:bCs/>
+          <w:rFonts w:ascii="Arial" w:cs="Arial" w:hAnsi="Arial" w:eastAsia="Arial"/>
+          <w:b w:val="1"/>
+          <w:bCs w:val="1"/>
           <w:i w:val="0"/>
           <w:iCs w:val="0"/>
           <w:caps w:val="0"/>
@@ -1763,18 +2065,19 @@
       </w:lvl>
     </w:lvlOverride>
     <w:lvlOverride w:ilvl="5">
-      <w:lvl w:ilvl="5" w:tplc="D812D026">
+      <w:lvl w:ilvl="5">
         <w:start w:val="1"/>
         <w:numFmt w:val="bullet"/>
+        <w:suff w:val="tab"/>
         <w:lvlText w:val="•"/>
         <w:lvlJc w:val="left"/>
         <w:pPr>
           <w:ind w:left="1729" w:hanging="409"/>
         </w:pPr>
         <w:rPr>
-          <w:rFonts w:ascii="Arial" w:eastAsia="Arial" w:hAnsi="Arial" w:cs="Arial"/>
-          <w:b/>
-          <w:bCs/>
+          <w:rFonts w:ascii="Arial" w:cs="Arial" w:hAnsi="Arial" w:eastAsia="Arial"/>
+          <w:b w:val="1"/>
+          <w:bCs w:val="1"/>
           <w:i w:val="0"/>
           <w:iCs w:val="0"/>
           <w:caps w:val="0"/>
@@ -1794,18 +2097,19 @@
       </w:lvl>
     </w:lvlOverride>
     <w:lvlOverride w:ilvl="6">
-      <w:lvl w:ilvl="6" w:tplc="ECA05446">
+      <w:lvl w:ilvl="6">
         <w:start w:val="1"/>
         <w:numFmt w:val="bullet"/>
+        <w:suff w:val="tab"/>
         <w:lvlText w:val="•"/>
         <w:lvlJc w:val="left"/>
         <w:pPr>
           <w:ind w:left="1949" w:hanging="409"/>
         </w:pPr>
         <w:rPr>
-          <w:rFonts w:ascii="Arial" w:eastAsia="Arial" w:hAnsi="Arial" w:cs="Arial"/>
-          <w:b/>
-          <w:bCs/>
+          <w:rFonts w:ascii="Arial" w:cs="Arial" w:hAnsi="Arial" w:eastAsia="Arial"/>
+          <w:b w:val="1"/>
+          <w:bCs w:val="1"/>
           <w:i w:val="0"/>
           <w:iCs w:val="0"/>
           <w:caps w:val="0"/>
@@ -1825,18 +2129,19 @@
       </w:lvl>
     </w:lvlOverride>
     <w:lvlOverride w:ilvl="7">
-      <w:lvl w:ilvl="7" w:tplc="7CBEFE50">
+      <w:lvl w:ilvl="7">
         <w:start w:val="1"/>
         <w:numFmt w:val="bullet"/>
+        <w:suff w:val="tab"/>
         <w:lvlText w:val="•"/>
         <w:lvlJc w:val="left"/>
         <w:pPr>
           <w:ind w:left="2169" w:hanging="409"/>
         </w:pPr>
         <w:rPr>
-          <w:rFonts w:ascii="Arial" w:eastAsia="Arial" w:hAnsi="Arial" w:cs="Arial"/>
-          <w:b/>
-          <w:bCs/>
+          <w:rFonts w:ascii="Arial" w:cs="Arial" w:hAnsi="Arial" w:eastAsia="Arial"/>
+          <w:b w:val="1"/>
+          <w:bCs w:val="1"/>
           <w:i w:val="0"/>
           <w:iCs w:val="0"/>
           <w:caps w:val="0"/>
@@ -1856,18 +2161,19 @@
       </w:lvl>
     </w:lvlOverride>
     <w:lvlOverride w:ilvl="8">
-      <w:lvl w:ilvl="8" w:tplc="C68ED9EE">
+      <w:lvl w:ilvl="8">
         <w:start w:val="1"/>
         <w:numFmt w:val="bullet"/>
+        <w:suff w:val="tab"/>
         <w:lvlText w:val="•"/>
         <w:lvlJc w:val="left"/>
         <w:pPr>
           <w:ind w:left="2389" w:hanging="409"/>
         </w:pPr>
         <w:rPr>
-          <w:rFonts w:ascii="Arial" w:eastAsia="Arial" w:hAnsi="Arial" w:cs="Arial"/>
-          <w:b/>
-          <w:bCs/>
+          <w:rFonts w:ascii="Arial" w:cs="Arial" w:hAnsi="Arial" w:eastAsia="Arial"/>
+          <w:b w:val="1"/>
+          <w:bCs w:val="1"/>
           <w:i w:val="0"/>
           <w:iCs w:val="0"/>
           <w:caps w:val="0"/>
@@ -1887,19 +2193,20 @@
       </w:lvl>
     </w:lvlOverride>
   </w:num>
-  <w:num w:numId="6" w16cid:durableId="1571042523">
-    <w:abstractNumId w:val="0"/>
+  <w:num w:numId="6">
+    <w:abstractNumId w:val="2"/>
     <w:lvlOverride w:ilvl="0">
-      <w:lvl w:ilvl="0" w:tplc="9B9E8782">
+      <w:lvl w:ilvl="0">
         <w:start w:val="1"/>
         <w:numFmt w:val="bullet"/>
+        <w:suff w:val="tab"/>
         <w:lvlText w:val="•"/>
         <w:lvlJc w:val="left"/>
         <w:pPr>
           <w:ind w:left="720" w:hanging="500"/>
         </w:pPr>
         <w:rPr>
-          <w:rFonts w:ascii="Arial" w:eastAsia="Arial" w:hAnsi="Arial" w:cs="Arial"/>
+          <w:rFonts w:ascii="Arial" w:cs="Arial" w:hAnsi="Arial" w:eastAsia="Arial"/>
           <w:b w:val="0"/>
           <w:bCs w:val="0"/>
           <w:i w:val="0"/>
@@ -1921,16 +2228,17 @@
       </w:lvl>
     </w:lvlOverride>
     <w:lvlOverride w:ilvl="1">
-      <w:lvl w:ilvl="1" w:tplc="0498B8D2">
+      <w:lvl w:ilvl="1">
         <w:start w:val="1"/>
         <w:numFmt w:val="bullet"/>
+        <w:suff w:val="tab"/>
         <w:lvlText w:val="◦"/>
         <w:lvlJc w:val="left"/>
         <w:pPr>
           <w:ind w:left="1440" w:hanging="500"/>
         </w:pPr>
         <w:rPr>
-          <w:rFonts w:ascii="Arial" w:eastAsia="Arial" w:hAnsi="Arial" w:cs="Arial"/>
+          <w:rFonts w:ascii="Arial" w:cs="Arial" w:hAnsi="Arial" w:eastAsia="Arial"/>
           <w:b w:val="0"/>
           <w:bCs w:val="0"/>
           <w:i w:val="0"/>
@@ -1952,16 +2260,17 @@
       </w:lvl>
     </w:lvlOverride>
     <w:lvlOverride w:ilvl="2">
-      <w:lvl w:ilvl="2" w:tplc="06B6DD64">
+      <w:lvl w:ilvl="2">
         <w:start w:val="1"/>
         <w:numFmt w:val="bullet"/>
+        <w:suff w:val="tab"/>
         <w:lvlText w:val="◦"/>
         <w:lvlJc w:val="left"/>
         <w:pPr>
           <w:ind w:left="2069" w:hanging="409"/>
         </w:pPr>
         <w:rPr>
-          <w:rFonts w:ascii="Arial" w:eastAsia="Arial" w:hAnsi="Arial" w:cs="Arial"/>
+          <w:rFonts w:ascii="Arial" w:cs="Arial" w:hAnsi="Arial" w:eastAsia="Arial"/>
           <w:b w:val="0"/>
           <w:bCs w:val="0"/>
           <w:i w:val="0"/>
@@ -1983,16 +2292,17 @@
       </w:lvl>
     </w:lvlOverride>
     <w:lvlOverride w:ilvl="3">
-      <w:lvl w:ilvl="3" w:tplc="C492B0A4">
+      <w:lvl w:ilvl="3">
         <w:start w:val="1"/>
         <w:numFmt w:val="bullet"/>
+        <w:suff w:val="tab"/>
         <w:lvlText w:val="◦"/>
         <w:lvlJc w:val="left"/>
         <w:pPr>
           <w:ind w:left="2789" w:hanging="409"/>
         </w:pPr>
         <w:rPr>
-          <w:rFonts w:ascii="Arial" w:eastAsia="Arial" w:hAnsi="Arial" w:cs="Arial"/>
+          <w:rFonts w:ascii="Arial" w:cs="Arial" w:hAnsi="Arial" w:eastAsia="Arial"/>
           <w:b w:val="0"/>
           <w:bCs w:val="0"/>
           <w:i w:val="0"/>
@@ -2014,16 +2324,17 @@
       </w:lvl>
     </w:lvlOverride>
     <w:lvlOverride w:ilvl="4">
-      <w:lvl w:ilvl="4" w:tplc="1E4EF056">
+      <w:lvl w:ilvl="4">
         <w:start w:val="1"/>
         <w:numFmt w:val="bullet"/>
+        <w:suff w:val="tab"/>
         <w:lvlText w:val="◦"/>
         <w:lvlJc w:val="left"/>
         <w:pPr>
           <w:ind w:left="3509" w:hanging="409"/>
         </w:pPr>
         <w:rPr>
-          <w:rFonts w:ascii="Arial" w:eastAsia="Arial" w:hAnsi="Arial" w:cs="Arial"/>
+          <w:rFonts w:ascii="Arial" w:cs="Arial" w:hAnsi="Arial" w:eastAsia="Arial"/>
           <w:b w:val="0"/>
           <w:bCs w:val="0"/>
           <w:i w:val="0"/>
@@ -2045,16 +2356,17 @@
       </w:lvl>
     </w:lvlOverride>
     <w:lvlOverride w:ilvl="5">
-      <w:lvl w:ilvl="5" w:tplc="D812D026">
+      <w:lvl w:ilvl="5">
         <w:start w:val="1"/>
         <w:numFmt w:val="bullet"/>
+        <w:suff w:val="tab"/>
         <w:lvlText w:val="◦"/>
         <w:lvlJc w:val="left"/>
         <w:pPr>
           <w:ind w:left="4229" w:hanging="409"/>
         </w:pPr>
         <w:rPr>
-          <w:rFonts w:ascii="Arial" w:eastAsia="Arial" w:hAnsi="Arial" w:cs="Arial"/>
+          <w:rFonts w:ascii="Arial" w:cs="Arial" w:hAnsi="Arial" w:eastAsia="Arial"/>
           <w:b w:val="0"/>
           <w:bCs w:val="0"/>
           <w:i w:val="0"/>
@@ -2076,16 +2388,17 @@
       </w:lvl>
     </w:lvlOverride>
     <w:lvlOverride w:ilvl="6">
-      <w:lvl w:ilvl="6" w:tplc="ECA05446">
+      <w:lvl w:ilvl="6">
         <w:start w:val="1"/>
         <w:numFmt w:val="bullet"/>
+        <w:suff w:val="tab"/>
         <w:lvlText w:val="◦"/>
         <w:lvlJc w:val="left"/>
         <w:pPr>
           <w:ind w:left="4949" w:hanging="409"/>
         </w:pPr>
         <w:rPr>
-          <w:rFonts w:ascii="Arial" w:eastAsia="Arial" w:hAnsi="Arial" w:cs="Arial"/>
+          <w:rFonts w:ascii="Arial" w:cs="Arial" w:hAnsi="Arial" w:eastAsia="Arial"/>
           <w:b w:val="0"/>
           <w:bCs w:val="0"/>
           <w:i w:val="0"/>
@@ -2107,16 +2420,17 @@
       </w:lvl>
     </w:lvlOverride>
     <w:lvlOverride w:ilvl="7">
-      <w:lvl w:ilvl="7" w:tplc="7CBEFE50">
+      <w:lvl w:ilvl="7">
         <w:start w:val="1"/>
         <w:numFmt w:val="bullet"/>
+        <w:suff w:val="tab"/>
         <w:lvlText w:val="◦"/>
         <w:lvlJc w:val="left"/>
         <w:pPr>
           <w:ind w:left="5669" w:hanging="409"/>
         </w:pPr>
         <w:rPr>
-          <w:rFonts w:ascii="Arial" w:eastAsia="Arial" w:hAnsi="Arial" w:cs="Arial"/>
+          <w:rFonts w:ascii="Arial" w:cs="Arial" w:hAnsi="Arial" w:eastAsia="Arial"/>
           <w:b w:val="0"/>
           <w:bCs w:val="0"/>
           <w:i w:val="0"/>
@@ -2138,16 +2452,17 @@
       </w:lvl>
     </w:lvlOverride>
     <w:lvlOverride w:ilvl="8">
-      <w:lvl w:ilvl="8" w:tplc="C68ED9EE">
+      <w:lvl w:ilvl="8">
         <w:start w:val="1"/>
         <w:numFmt w:val="bullet"/>
+        <w:suff w:val="tab"/>
         <w:lvlText w:val="◦"/>
         <w:lvlJc w:val="left"/>
         <w:pPr>
           <w:ind w:left="6389" w:hanging="409"/>
         </w:pPr>
         <w:rPr>
-          <w:rFonts w:ascii="Arial" w:eastAsia="Arial" w:hAnsi="Arial" w:cs="Arial"/>
+          <w:rFonts w:ascii="Arial" w:cs="Arial" w:hAnsi="Arial" w:eastAsia="Arial"/>
           <w:b w:val="0"/>
           <w:bCs w:val="0"/>
           <w:i w:val="0"/>
@@ -2173,17 +2488,48 @@
 </file>
 
 <file path=word/styles.xml><?xml version="1.0" encoding="utf-8"?>
-<w:styles xmlns:mc="http://schemas.openxmlformats.org/markup-compatibility/2006" xmlns:r="http://schemas.openxmlformats.org/officeDocument/2006/relationships" xmlns:w="http://schemas.openxmlformats.org/wordprocessingml/2006/main" xmlns:w14="http://schemas.microsoft.com/office/word/2010/wordml" xmlns:w15="http://schemas.microsoft.com/office/word/2012/wordml" xmlns:w16cex="http://schemas.microsoft.com/office/word/2018/wordml/cex" xmlns:w16cid="http://schemas.microsoft.com/office/word/2016/wordml/cid" xmlns:w16="http://schemas.microsoft.com/office/word/2018/wordml" xmlns:w16sdtdh="http://schemas.microsoft.com/office/word/2020/wordml/sdtdatahash" xmlns:w16se="http://schemas.microsoft.com/office/word/2015/wordml/symex" mc:Ignorable="w14 w15 w16se w16cid w16 w16cex w16sdtdh">
+<w:styles xmlns:w="http://schemas.openxmlformats.org/wordprocessingml/2006/main" xmlns:mc="http://schemas.openxmlformats.org/markup-compatibility/2006" xmlns:w14="http://schemas.microsoft.com/office/word/2010/wordml" mc:Ignorable="w14">
   <w:docDefaults>
     <w:rPrDefault>
       <w:rPr>
-        <w:rFonts w:ascii="Times New Roman" w:eastAsia="Arial Unicode MS" w:hAnsi="Times New Roman" w:cs="Times New Roman"/>
+        <w:rFonts w:ascii="Times New Roman" w:cs="Times New Roman" w:hAnsi="Times New Roman" w:eastAsia="Arial Unicode MS"/>
+        <w:b w:val="0"/>
+        <w:bCs w:val="0"/>
+        <w:i w:val="0"/>
+        <w:iCs w:val="0"/>
+        <w:caps w:val="0"/>
+        <w:smallCaps w:val="0"/>
+        <w:strike w:val="0"/>
+        <w:dstrike w:val="0"/>
+        <w:outline w:val="0"/>
+        <w:emboss w:val="0"/>
+        <w:imprint w:val="0"/>
+        <w:vanish w:val="0"/>
+        <w:color w:val="auto"/>
+        <w:spacing w:val="0"/>
+        <w:w w:val="100"/>
+        <w:kern w:val="0"/>
+        <w:position w:val="0"/>
+        <w:sz w:val="20"/>
+        <w:szCs w:val="20"/>
+        <w:u w:val="none" w:color="auto"/>
         <w:bdr w:val="nil"/>
-        <w:lang w:val="en-US" w:eastAsia="ko-KR" w:bidi="ar-SA"/>
+        <w:vertAlign w:val="baseline"/>
+        <w:lang/>
       </w:rPr>
     </w:rPrDefault>
     <w:pPrDefault>
       <w:pPr>
+        <w:keepNext w:val="0"/>
+        <w:keepLines w:val="0"/>
+        <w:pageBreakBefore w:val="0"/>
+        <w:framePr w:anchorLock="0" w:w="0" w:h="0" w:vSpace="0" w:hSpace="0" w:xAlign="left" w:y="0" w:hRule="exact" w:vAnchor="margin"/>
+        <w:widowControl w:val="1"/>
+        <w:numPr>
+          <w:ilvl w:val="0"/>
+          <w:numId w:val="0"/>
+        </w:numPr>
+        <w:suppressLineNumbers w:val="0"/>
         <w:pBdr>
           <w:top w:val="nil"/>
           <w:left w:val="nil"/>
@@ -2192,422 +2538,28 @@
           <w:between w:val="nil"/>
           <w:bar w:val="nil"/>
         </w:pBdr>
+        <w:shd w:val="clear" w:color="auto" w:fill="auto"/>
+        <w:suppressAutoHyphens w:val="0"/>
+        <w:spacing w:before="0" w:beforeAutospacing="0" w:after="0" w:afterAutospacing="0" w:line="240" w:lineRule="auto"/>
+        <w:ind w:left="0" w:right="0" w:firstLine="0"/>
+        <w:jc w:val="left"/>
+        <w:outlineLvl w:val="9"/>
       </w:pPr>
     </w:pPrDefault>
   </w:docDefaults>
-  <w:latentStyles w:defLockedState="0" w:defUIPriority="99" w:defSemiHidden="0" w:defUnhideWhenUsed="0" w:defQFormat="0" w:count="376">
-    <w:lsdException w:name="Normal" w:uiPriority="0" w:qFormat="1"/>
-    <w:lsdException w:name="heading 1" w:uiPriority="9" w:qFormat="1"/>
-    <w:lsdException w:name="heading 2" w:semiHidden="1" w:uiPriority="9" w:unhideWhenUsed="1" w:qFormat="1"/>
-    <w:lsdException w:name="heading 3" w:semiHidden="1" w:uiPriority="9" w:unhideWhenUsed="1" w:qFormat="1"/>
-    <w:lsdException w:name="heading 4" w:semiHidden="1" w:uiPriority="9" w:unhideWhenUsed="1" w:qFormat="1"/>
-    <w:lsdException w:name="heading 5" w:semiHidden="1" w:uiPriority="9" w:unhideWhenUsed="1" w:qFormat="1"/>
-    <w:lsdException w:name="heading 6" w:semiHidden="1" w:uiPriority="9" w:unhideWhenUsed="1" w:qFormat="1"/>
-    <w:lsdException w:name="heading 7" w:semiHidden="1" w:uiPriority="9" w:unhideWhenUsed="1" w:qFormat="1"/>
-    <w:lsdException w:name="heading 8" w:semiHidden="1" w:uiPriority="9" w:unhideWhenUsed="1" w:qFormat="1"/>
-    <w:lsdException w:name="heading 9" w:semiHidden="1" w:uiPriority="9" w:unhideWhenUsed="1" w:qFormat="1"/>
-    <w:lsdException w:name="index 1" w:semiHidden="1" w:unhideWhenUsed="1"/>
-    <w:lsdException w:name="index 2" w:semiHidden="1" w:unhideWhenUsed="1"/>
-    <w:lsdException w:name="index 3" w:semiHidden="1" w:unhideWhenUsed="1"/>
-    <w:lsdException w:name="index 4" w:semiHidden="1" w:unhideWhenUsed="1"/>
-    <w:lsdException w:name="index 5" w:semiHidden="1" w:unhideWhenUsed="1"/>
-    <w:lsdException w:name="index 6" w:semiHidden="1" w:unhideWhenUsed="1"/>
-    <w:lsdException w:name="index 7" w:semiHidden="1" w:unhideWhenUsed="1"/>
-    <w:lsdException w:name="index 8" w:semiHidden="1" w:unhideWhenUsed="1"/>
-    <w:lsdException w:name="index 9" w:semiHidden="1" w:unhideWhenUsed="1"/>
-    <w:lsdException w:name="toc 1" w:semiHidden="1" w:uiPriority="39" w:unhideWhenUsed="1"/>
-    <w:lsdException w:name="toc 2" w:semiHidden="1" w:uiPriority="39" w:unhideWhenUsed="1"/>
-    <w:lsdException w:name="toc 3" w:semiHidden="1" w:uiPriority="39" w:unhideWhenUsed="1"/>
-    <w:lsdException w:name="toc 4" w:semiHidden="1" w:uiPriority="39" w:unhideWhenUsed="1"/>
-    <w:lsdException w:name="toc 5" w:semiHidden="1" w:uiPriority="39" w:unhideWhenUsed="1"/>
-    <w:lsdException w:name="toc 6" w:semiHidden="1" w:uiPriority="39" w:unhideWhenUsed="1"/>
-    <w:lsdException w:name="toc 7" w:semiHidden="1" w:uiPriority="39" w:unhideWhenUsed="1"/>
-    <w:lsdException w:name="toc 8" w:semiHidden="1" w:uiPriority="39" w:unhideWhenUsed="1"/>
-    <w:lsdException w:name="toc 9" w:semiHidden="1" w:uiPriority="39" w:unhideWhenUsed="1"/>
-    <w:lsdException w:name="Normal Indent" w:semiHidden="1" w:unhideWhenUsed="1"/>
-    <w:lsdException w:name="footnote text" w:semiHidden="1" w:unhideWhenUsed="1"/>
-    <w:lsdException w:name="annotation text" w:semiHidden="1" w:unhideWhenUsed="1"/>
-    <w:lsdException w:name="header" w:semiHidden="1" w:unhideWhenUsed="1"/>
-    <w:lsdException w:name="footer" w:semiHidden="1" w:unhideWhenUsed="1"/>
-    <w:lsdException w:name="index heading" w:semiHidden="1" w:unhideWhenUsed="1"/>
-    <w:lsdException w:name="caption" w:semiHidden="1" w:uiPriority="35" w:unhideWhenUsed="1" w:qFormat="1"/>
-    <w:lsdException w:name="table of figures" w:semiHidden="1" w:unhideWhenUsed="1"/>
-    <w:lsdException w:name="envelope address" w:semiHidden="1" w:unhideWhenUsed="1"/>
-    <w:lsdException w:name="envelope return" w:semiHidden="1" w:unhideWhenUsed="1"/>
-    <w:lsdException w:name="footnote reference" w:semiHidden="1" w:unhideWhenUsed="1"/>
-    <w:lsdException w:name="annotation reference" w:semiHidden="1" w:unhideWhenUsed="1"/>
-    <w:lsdException w:name="line number" w:semiHidden="1" w:unhideWhenUsed="1"/>
-    <w:lsdException w:name="page number" w:semiHidden="1" w:unhideWhenUsed="1"/>
-    <w:lsdException w:name="endnote reference" w:semiHidden="1" w:unhideWhenUsed="1"/>
-    <w:lsdException w:name="endnote text" w:semiHidden="1" w:unhideWhenUsed="1"/>
-    <w:lsdException w:name="table of authorities" w:semiHidden="1" w:unhideWhenUsed="1"/>
-    <w:lsdException w:name="macro" w:semiHidden="1" w:unhideWhenUsed="1"/>
-    <w:lsdException w:name="toa heading" w:semiHidden="1" w:unhideWhenUsed="1"/>
-    <w:lsdException w:name="List" w:semiHidden="1" w:unhideWhenUsed="1"/>
-    <w:lsdException w:name="List Bullet" w:semiHidden="1" w:unhideWhenUsed="1"/>
-    <w:lsdException w:name="List Number" w:semiHidden="1" w:unhideWhenUsed="1"/>
-    <w:lsdException w:name="List 2" w:semiHidden="1" w:unhideWhenUsed="1"/>
-    <w:lsdException w:name="List 3" w:semiHidden="1" w:unhideWhenUsed="1"/>
-    <w:lsdException w:name="List 4" w:semiHidden="1" w:unhideWhenUsed="1"/>
-    <w:lsdException w:name="List 5" w:semiHidden="1" w:unhideWhenUsed="1"/>
-    <w:lsdException w:name="List Bullet 2" w:semiHidden="1" w:unhideWhenUsed="1"/>
-    <w:lsdException w:name="List Bullet 3" w:semiHidden="1" w:unhideWhenUsed="1"/>
-    <w:lsdException w:name="List Bullet 4" w:semiHidden="1" w:unhideWhenUsed="1"/>
-    <w:lsdException w:name="List Bullet 5" w:semiHidden="1" w:unhideWhenUsed="1"/>
-    <w:lsdException w:name="List Number 2" w:semiHidden="1" w:unhideWhenUsed="1"/>
-    <w:lsdException w:name="List Number 3" w:semiHidden="1" w:unhideWhenUsed="1"/>
-    <w:lsdException w:name="List Number 4" w:semiHidden="1" w:unhideWhenUsed="1"/>
-    <w:lsdException w:name="List Number 5" w:semiHidden="1" w:unhideWhenUsed="1"/>
-    <w:lsdException w:name="Title" w:uiPriority="10" w:qFormat="1"/>
-    <w:lsdException w:name="Closing" w:semiHidden="1" w:unhideWhenUsed="1"/>
-    <w:lsdException w:name="Signature" w:semiHidden="1" w:unhideWhenUsed="1"/>
-    <w:lsdException w:name="Default Paragraph Font" w:semiHidden="1" w:uiPriority="1" w:unhideWhenUsed="1"/>
-    <w:lsdException w:name="Body Text" w:semiHidden="1" w:unhideWhenUsed="1"/>
-    <w:lsdException w:name="Body Text Indent" w:semiHidden="1" w:unhideWhenUsed="1"/>
-    <w:lsdException w:name="List Continue" w:semiHidden="1" w:unhideWhenUsed="1"/>
-    <w:lsdException w:name="List Continue 2" w:semiHidden="1" w:unhideWhenUsed="1"/>
-    <w:lsdException w:name="List Continue 3" w:semiHidden="1" w:unhideWhenUsed="1"/>
-    <w:lsdException w:name="List Continue 4" w:semiHidden="1" w:unhideWhenUsed="1"/>
-    <w:lsdException w:name="List Continue 5" w:semiHidden="1" w:unhideWhenUsed="1"/>
-    <w:lsdException w:name="Message Header" w:semiHidden="1" w:unhideWhenUsed="1"/>
-    <w:lsdException w:name="Subtitle" w:uiPriority="11" w:qFormat="1"/>
-    <w:lsdException w:name="Salutation" w:semiHidden="1" w:unhideWhenUsed="1"/>
-    <w:lsdException w:name="Date" w:semiHidden="1" w:unhideWhenUsed="1"/>
-    <w:lsdException w:name="Body Text First Indent" w:semiHidden="1" w:unhideWhenUsed="1"/>
-    <w:lsdException w:name="Body Text First Indent 2" w:semiHidden="1" w:unhideWhenUsed="1"/>
-    <w:lsdException w:name="Note Heading" w:semiHidden="1" w:unhideWhenUsed="1"/>
-    <w:lsdException w:name="Body Text 2" w:semiHidden="1" w:unhideWhenUsed="1"/>
-    <w:lsdException w:name="Body Text 3" w:semiHidden="1" w:unhideWhenUsed="1"/>
-    <w:lsdException w:name="Body Text Indent 2" w:semiHidden="1" w:unhideWhenUsed="1"/>
-    <w:lsdException w:name="Body Text Indent 3" w:semiHidden="1" w:unhideWhenUsed="1"/>
-    <w:lsdException w:name="Block Text" w:semiHidden="1" w:unhideWhenUsed="1"/>
-    <w:lsdException w:name="Hyperlink" w:semiHidden="1" w:unhideWhenUsed="1"/>
-    <w:lsdException w:name="FollowedHyperlink" w:semiHidden="1" w:unhideWhenUsed="1"/>
-    <w:lsdException w:name="Strong" w:uiPriority="22" w:qFormat="1"/>
-    <w:lsdException w:name="Emphasis" w:uiPriority="20" w:qFormat="1"/>
-    <w:lsdException w:name="Document Map" w:semiHidden="1" w:unhideWhenUsed="1"/>
-    <w:lsdException w:name="Plain Text" w:semiHidden="1" w:unhideWhenUsed="1"/>
-    <w:lsdException w:name="E-mail Signature" w:semiHidden="1" w:unhideWhenUsed="1"/>
-    <w:lsdException w:name="HTML Top of Form" w:semiHidden="1" w:unhideWhenUsed="1"/>
-    <w:lsdException w:name="HTML Bottom of Form" w:semiHidden="1" w:unhideWhenUsed="1"/>
-    <w:lsdException w:name="Normal (Web)" w:semiHidden="1" w:unhideWhenUsed="1"/>
-    <w:lsdException w:name="HTML Acronym" w:semiHidden="1" w:unhideWhenUsed="1"/>
-    <w:lsdException w:name="HTML Address" w:semiHidden="1" w:unhideWhenUsed="1"/>
-    <w:lsdException w:name="HTML Cite" w:semiHidden="1" w:unhideWhenUsed="1"/>
-    <w:lsdException w:name="HTML Code" w:semiHidden="1" w:unhideWhenUsed="1"/>
-    <w:lsdException w:name="HTML Definition" w:semiHidden="1" w:unhideWhenUsed="1"/>
-    <w:lsdException w:name="HTML Keyboard" w:semiHidden="1" w:unhideWhenUsed="1"/>
-    <w:lsdException w:name="HTML Preformatted" w:semiHidden="1" w:unhideWhenUsed="1"/>
-    <w:lsdException w:name="HTML Sample" w:semiHidden="1" w:unhideWhenUsed="1"/>
-    <w:lsdException w:name="HTML Typewriter" w:semiHidden="1" w:unhideWhenUsed="1"/>
-    <w:lsdException w:name="HTML Variable" w:semiHidden="1" w:unhideWhenUsed="1"/>
-    <w:lsdException w:name="Normal Table" w:semiHidden="1" w:unhideWhenUsed="1"/>
-    <w:lsdException w:name="annotation subject" w:semiHidden="1" w:unhideWhenUsed="1"/>
-    <w:lsdException w:name="No List" w:semiHidden="1" w:unhideWhenUsed="1"/>
-    <w:lsdException w:name="Outline List 1" w:semiHidden="1" w:unhideWhenUsed="1"/>
-    <w:lsdException w:name="Outline List 2" w:semiHidden="1" w:unhideWhenUsed="1"/>
-    <w:lsdException w:name="Outline List 3" w:semiHidden="1" w:unhideWhenUsed="1"/>
-    <w:lsdException w:name="Table Simple 1" w:semiHidden="1" w:unhideWhenUsed="1"/>
-    <w:lsdException w:name="Table Simple 2" w:semiHidden="1" w:unhideWhenUsed="1"/>
-    <w:lsdException w:name="Table Simple 3" w:semiHidden="1" w:unhideWhenUsed="1"/>
-    <w:lsdException w:name="Table Classic 1" w:semiHidden="1" w:unhideWhenUsed="1"/>
-    <w:lsdException w:name="Table Classic 2" w:semiHidden="1" w:unhideWhenUsed="1"/>
-    <w:lsdException w:name="Table Classic 3" w:semiHidden="1" w:unhideWhenUsed="1"/>
-    <w:lsdException w:name="Table Classic 4" w:semiHidden="1" w:unhideWhenUsed="1"/>
-    <w:lsdException w:name="Table Colorful 1" w:semiHidden="1" w:unhideWhenUsed="1"/>
-    <w:lsdException w:name="Table Colorful 2" w:semiHidden="1" w:unhideWhenUsed="1"/>
-    <w:lsdException w:name="Table Colorful 3" w:semiHidden="1" w:unhideWhenUsed="1"/>
-    <w:lsdException w:name="Table Columns 1" w:semiHidden="1" w:unhideWhenUsed="1"/>
-    <w:lsdException w:name="Table Columns 2" w:semiHidden="1" w:unhideWhenUsed="1"/>
-    <w:lsdException w:name="Table Columns 3" w:semiHidden="1" w:unhideWhenUsed="1"/>
-    <w:lsdException w:name="Table Columns 4" w:semiHidden="1" w:unhideWhenUsed="1"/>
-    <w:lsdException w:name="Table Columns 5" w:semiHidden="1" w:unhideWhenUsed="1"/>
-    <w:lsdException w:name="Table Grid 1" w:semiHidden="1" w:unhideWhenUsed="1"/>
-    <w:lsdException w:name="Table Grid 2" w:semiHidden="1" w:unhideWhenUsed="1"/>
-    <w:lsdException w:name="Table Grid 3" w:semiHidden="1" w:unhideWhenUsed="1"/>
-    <w:lsdException w:name="Table Grid 4" w:semiHidden="1" w:unhideWhenUsed="1"/>
-    <w:lsdException w:name="Table Grid 5" w:semiHidden="1" w:unhideWhenUsed="1"/>
-    <w:lsdException w:name="Table Grid 6" w:semiHidden="1" w:unhideWhenUsed="1"/>
-    <w:lsdException w:name="Table Grid 7" w:semiHidden="1" w:unhideWhenUsed="1"/>
-    <w:lsdException w:name="Table Grid 8" w:semiHidden="1" w:unhideWhenUsed="1"/>
-    <w:lsdException w:name="Table List 1" w:semiHidden="1" w:unhideWhenUsed="1"/>
-    <w:lsdException w:name="Table List 2" w:semiHidden="1" w:unhideWhenUsed="1"/>
-    <w:lsdException w:name="Table List 3" w:semiHidden="1" w:unhideWhenUsed="1"/>
-    <w:lsdException w:name="Table List 4" w:semiHidden="1" w:unhideWhenUsed="1"/>
-    <w:lsdException w:name="Table List 5" w:semiHidden="1" w:unhideWhenUsed="1"/>
-    <w:lsdException w:name="Table List 6" w:semiHidden="1" w:unhideWhenUsed="1"/>
-    <w:lsdException w:name="Table List 7" w:semiHidden="1" w:unhideWhenUsed="1"/>
-    <w:lsdException w:name="Table List 8" w:semiHidden="1" w:unhideWhenUsed="1"/>
-    <w:lsdException w:name="Table 3D effects 1" w:semiHidden="1" w:unhideWhenUsed="1"/>
-    <w:lsdException w:name="Table 3D effects 2" w:semiHidden="1" w:unhideWhenUsed="1"/>
-    <w:lsdException w:name="Table 3D effects 3" w:semiHidden="1" w:unhideWhenUsed="1"/>
-    <w:lsdException w:name="Table Contemporary" w:semiHidden="1" w:unhideWhenUsed="1"/>
-    <w:lsdException w:name="Table Elegant" w:semiHidden="1" w:unhideWhenUsed="1"/>
-    <w:lsdException w:name="Table Professional" w:semiHidden="1" w:unhideWhenUsed="1"/>
-    <w:lsdException w:name="Table Subtle 1" w:semiHidden="1" w:unhideWhenUsed="1"/>
-    <w:lsdException w:name="Table Subtle 2" w:semiHidden="1" w:unhideWhenUsed="1"/>
-    <w:lsdException w:name="Table Web 1" w:semiHidden="1" w:unhideWhenUsed="1"/>
-    <w:lsdException w:name="Table Web 2" w:semiHidden="1" w:unhideWhenUsed="1"/>
-    <w:lsdException w:name="Table Web 3" w:semiHidden="1" w:unhideWhenUsed="1"/>
-    <w:lsdException w:name="Balloon Text" w:semiHidden="1" w:unhideWhenUsed="1"/>
-    <w:lsdException w:name="Table Grid" w:uiPriority="39"/>
-    <w:lsdException w:name="Table Theme" w:semiHidden="1" w:unhideWhenUsed="1"/>
-    <w:lsdException w:name="Placeholder Text" w:semiHidden="1"/>
-    <w:lsdException w:name="No Spacing" w:uiPriority="1" w:qFormat="1"/>
-    <w:lsdException w:name="Light Shading" w:uiPriority="60"/>
-    <w:lsdException w:name="Light List" w:uiPriority="61"/>
-    <w:lsdException w:name="Light Grid" w:uiPriority="62"/>
-    <w:lsdException w:name="Medium Shading 1" w:uiPriority="63"/>
-    <w:lsdException w:name="Medium Shading 2" w:uiPriority="64"/>
-    <w:lsdException w:name="Medium List 1" w:uiPriority="65"/>
-    <w:lsdException w:name="Medium List 2" w:uiPriority="66"/>
-    <w:lsdException w:name="Medium Grid 1" w:uiPriority="67"/>
-    <w:lsdException w:name="Medium Grid 2" w:uiPriority="68"/>
-    <w:lsdException w:name="Medium Grid 3" w:uiPriority="69"/>
-    <w:lsdException w:name="Dark List" w:uiPriority="70"/>
-    <w:lsdException w:name="Colorful Shading" w:uiPriority="71"/>
-    <w:lsdException w:name="Colorful List" w:uiPriority="72"/>
-    <w:lsdException w:name="Colorful Grid" w:uiPriority="73"/>
-    <w:lsdException w:name="Light Shading Accent 1" w:uiPriority="60"/>
-    <w:lsdException w:name="Light List Accent 1" w:uiPriority="61"/>
-    <w:lsdException w:name="Light Grid Accent 1" w:uiPriority="62"/>
-    <w:lsdException w:name="Medium Shading 1 Accent 1" w:uiPriority="63"/>
-    <w:lsdException w:name="Medium Shading 2 Accent 1" w:uiPriority="64"/>
-    <w:lsdException w:name="Medium List 1 Accent 1" w:uiPriority="65"/>
-    <w:lsdException w:name="Revision" w:semiHidden="1"/>
-    <w:lsdException w:name="List Paragraph" w:uiPriority="34" w:qFormat="1"/>
-    <w:lsdException w:name="Quote" w:uiPriority="29" w:qFormat="1"/>
-    <w:lsdException w:name="Intense Quote" w:uiPriority="30" w:qFormat="1"/>
-    <w:lsdException w:name="Medium List 2 Accent 1" w:uiPriority="66"/>
-    <w:lsdException w:name="Medium Grid 1 Accent 1" w:uiPriority="67"/>
-    <w:lsdException w:name="Medium Grid 2 Accent 1" w:uiPriority="68"/>
-    <w:lsdException w:name="Medium Grid 3 Accent 1" w:uiPriority="69"/>
-    <w:lsdException w:name="Dark List Accent 1" w:uiPriority="70"/>
-    <w:lsdException w:name="Colorful Shading Accent 1" w:uiPriority="71"/>
-    <w:lsdException w:name="Colorful List Accent 1" w:uiPriority="72"/>
-    <w:lsdException w:name="Colorful Grid Accent 1" w:uiPriority="73"/>
-    <w:lsdException w:name="Light Shading Accent 2" w:uiPriority="60"/>
-    <w:lsdException w:name="Light List Accent 2" w:uiPriority="61"/>
-    <w:lsdException w:name="Light Grid Accent 2" w:uiPriority="62"/>
-    <w:lsdException w:name="Medium Shading 1 Accent 2" w:uiPriority="63"/>
-    <w:lsdException w:name="Medium Shading 2 Accent 2" w:uiPriority="64"/>
-    <w:lsdException w:name="Medium List 1 Accent 2" w:uiPriority="65"/>
-    <w:lsdException w:name="Medium List 2 Accent 2" w:uiPriority="66"/>
-    <w:lsdException w:name="Medium Grid 1 Accent 2" w:uiPriority="67"/>
-    <w:lsdException w:name="Medium Grid 2 Accent 2" w:uiPriority="68"/>
-    <w:lsdException w:name="Medium Grid 3 Accent 2" w:uiPriority="69"/>
-    <w:lsdException w:name="Dark List Accent 2" w:uiPriority="70"/>
-    <w:lsdException w:name="Colorful Shading Accent 2" w:uiPriority="71"/>
-    <w:lsdException w:name="Colorful List Accent 2" w:uiPriority="72"/>
-    <w:lsdException w:name="Colorful Grid Accent 2" w:uiPriority="73"/>
-    <w:lsdException w:name="Light Shading Accent 3" w:uiPriority="60"/>
-    <w:lsdException w:name="Light List Accent 3" w:uiPriority="61"/>
-    <w:lsdException w:name="Light Grid Accent 3" w:uiPriority="62"/>
-    <w:lsdException w:name="Medium Shading 1 Accent 3" w:uiPriority="63"/>
-    <w:lsdException w:name="Medium Shading 2 Accent 3" w:uiPriority="64"/>
-    <w:lsdException w:name="Medium List 1 Accent 3" w:uiPriority="65"/>
-    <w:lsdException w:name="Medium List 2 Accent 3" w:uiPriority="66"/>
-    <w:lsdException w:name="Medium Grid 1 Accent 3" w:uiPriority="67"/>
-    <w:lsdException w:name="Medium Grid 2 Accent 3" w:uiPriority="68"/>
-    <w:lsdException w:name="Medium Grid 3 Accent 3" w:uiPriority="69"/>
-    <w:lsdException w:name="Dark List Accent 3" w:uiPriority="70"/>
-    <w:lsdException w:name="Colorful Shading Accent 3" w:uiPriority="71"/>
-    <w:lsdException w:name="Colorful List Accent 3" w:uiPriority="72"/>
-    <w:lsdException w:name="Colorful Grid Accent 3" w:uiPriority="73"/>
-    <w:lsdException w:name="Light Shading Accent 4" w:uiPriority="60"/>
-    <w:lsdException w:name="Light List Accent 4" w:uiPriority="61"/>
-    <w:lsdException w:name="Light Grid Accent 4" w:uiPriority="62"/>
-    <w:lsdException w:name="Medium Shading 1 Accent 4" w:uiPriority="63"/>
-    <w:lsdException w:name="Medium Shading 2 Accent 4" w:uiPriority="64"/>
-    <w:lsdException w:name="Medium List 1 Accent 4" w:uiPriority="65"/>
-    <w:lsdException w:name="Medium List 2 Accent 4" w:uiPriority="66"/>
-    <w:lsdException w:name="Medium Grid 1 Accent 4" w:uiPriority="67"/>
-    <w:lsdException w:name="Medium Grid 2 Accent 4" w:uiPriority="68"/>
-    <w:lsdException w:name="Medium Grid 3 Accent 4" w:uiPriority="69"/>
-    <w:lsdException w:name="Dark List Accent 4" w:uiPriority="70"/>
-    <w:lsdException w:name="Colorful Shading Accent 4" w:uiPriority="71"/>
-    <w:lsdException w:name="Colorful List Accent 4" w:uiPriority="72"/>
-    <w:lsdException w:name="Colorful Grid Accent 4" w:uiPriority="73"/>
-    <w:lsdException w:name="Light Shading Accent 5" w:uiPriority="60"/>
-    <w:lsdException w:name="Light List Accent 5" w:uiPriority="61"/>
-    <w:lsdException w:name="Light Grid Accent 5" w:uiPriority="62"/>
-    <w:lsdException w:name="Medium Shading 1 Accent 5" w:uiPriority="63"/>
-    <w:lsdException w:name="Medium Shading 2 Accent 5" w:uiPriority="64"/>
-    <w:lsdException w:name="Medium List 1 Accent 5" w:uiPriority="65"/>
-    <w:lsdException w:name="Medium List 2 Accent 5" w:uiPriority="66"/>
-    <w:lsdException w:name="Medium Grid 1 Accent 5" w:uiPriority="67"/>
-    <w:lsdException w:name="Medium Grid 2 Accent 5" w:uiPriority="68"/>
-    <w:lsdException w:name="Medium Grid 3 Accent 5" w:uiPriority="69"/>
-    <w:lsdException w:name="Dark List Accent 5" w:uiPriority="70"/>
-    <w:lsdException w:name="Colorful Shading Accent 5" w:uiPriority="71"/>
-    <w:lsdException w:name="Colorful List Accent 5" w:uiPriority="72"/>
-    <w:lsdException w:name="Colorful Grid Accent 5" w:uiPriority="73"/>
-    <w:lsdException w:name="Light Shading Accent 6" w:uiPriority="60"/>
-    <w:lsdException w:name="Light List Accent 6" w:uiPriority="61"/>
-    <w:lsdException w:name="Light Grid Accent 6" w:uiPriority="62"/>
-    <w:lsdException w:name="Medium Shading 1 Accent 6" w:uiPriority="63"/>
-    <w:lsdException w:name="Medium Shading 2 Accent 6" w:uiPriority="64"/>
-    <w:lsdException w:name="Medium List 1 Accent 6" w:uiPriority="65"/>
-    <w:lsdException w:name="Medium List 2 Accent 6" w:uiPriority="66"/>
-    <w:lsdException w:name="Medium Grid 1 Accent 6" w:uiPriority="67"/>
-    <w:lsdException w:name="Medium Grid 2 Accent 6" w:uiPriority="68"/>
-    <w:lsdException w:name="Medium Grid 3 Accent 6" w:uiPriority="69"/>
-    <w:lsdException w:name="Dark List Accent 6" w:uiPriority="70"/>
-    <w:lsdException w:name="Colorful Shading Accent 6" w:uiPriority="71"/>
-    <w:lsdException w:name="Colorful List Accent 6" w:uiPriority="72"/>
-    <w:lsdException w:name="Colorful Grid Accent 6" w:uiPriority="73"/>
-    <w:lsdException w:name="Subtle Emphasis" w:uiPriority="19" w:qFormat="1"/>
-    <w:lsdException w:name="Intense Emphasis" w:uiPriority="21" w:qFormat="1"/>
-    <w:lsdException w:name="Subtle Reference" w:uiPriority="31" w:qFormat="1"/>
-    <w:lsdException w:name="Intense Reference" w:uiPriority="32" w:qFormat="1"/>
-    <w:lsdException w:name="Book Title" w:uiPriority="33" w:qFormat="1"/>
-    <w:lsdException w:name="Bibliography" w:semiHidden="1" w:uiPriority="37" w:unhideWhenUsed="1"/>
-    <w:lsdException w:name="TOC Heading" w:semiHidden="1" w:uiPriority="39" w:unhideWhenUsed="1" w:qFormat="1"/>
-    <w:lsdException w:name="Plain Table 1" w:uiPriority="41"/>
-    <w:lsdException w:name="Plain Table 2" w:uiPriority="42"/>
-    <w:lsdException w:name="Plain Table 3" w:uiPriority="43"/>
-    <w:lsdException w:name="Plain Table 4" w:uiPriority="44"/>
-    <w:lsdException w:name="Plain Table 5" w:uiPriority="45"/>
-    <w:lsdException w:name="Grid Table Light" w:uiPriority="40"/>
-    <w:lsdException w:name="Grid Table 1 Light" w:uiPriority="46"/>
-    <w:lsdException w:name="Grid Table 2" w:uiPriority="47"/>
-    <w:lsdException w:name="Grid Table 3" w:uiPriority="48"/>
-    <w:lsdException w:name="Grid Table 4" w:uiPriority="49"/>
-    <w:lsdException w:name="Grid Table 5 Dark" w:uiPriority="50"/>
-    <w:lsdException w:name="Grid Table 6 Colorful" w:uiPriority="51"/>
-    <w:lsdException w:name="Grid Table 7 Colorful" w:uiPriority="52"/>
-    <w:lsdException w:name="Grid Table 1 Light Accent 1" w:uiPriority="46"/>
-    <w:lsdException w:name="Grid Table 2 Accent 1" w:uiPriority="47"/>
-    <w:lsdException w:name="Grid Table 3 Accent 1" w:uiPriority="48"/>
-    <w:lsdException w:name="Grid Table 4 Accent 1" w:uiPriority="49"/>
-    <w:lsdException w:name="Grid Table 5 Dark Accent 1" w:uiPriority="50"/>
-    <w:lsdException w:name="Grid Table 6 Colorful Accent 1" w:uiPriority="51"/>
-    <w:lsdException w:name="Grid Table 7 Colorful Accent 1" w:uiPriority="52"/>
-    <w:lsdException w:name="Grid Table 1 Light Accent 2" w:uiPriority="46"/>
-    <w:lsdException w:name="Grid Table 2 Accent 2" w:uiPriority="47"/>
-    <w:lsdException w:name="Grid Table 3 Accent 2" w:uiPriority="48"/>
-    <w:lsdException w:name="Grid Table 4 Accent 2" w:uiPriority="49"/>
-    <w:lsdException w:name="Grid Table 5 Dark Accent 2" w:uiPriority="50"/>
-    <w:lsdException w:name="Grid Table 6 Colorful Accent 2" w:uiPriority="51"/>
-    <w:lsdException w:name="Grid Table 7 Colorful Accent 2" w:uiPriority="52"/>
-    <w:lsdException w:name="Grid Table 1 Light Accent 3" w:uiPriority="46"/>
-    <w:lsdException w:name="Grid Table 2 Accent 3" w:uiPriority="47"/>
-    <w:lsdException w:name="Grid Table 3 Accent 3" w:uiPriority="48"/>
-    <w:lsdException w:name="Grid Table 4 Accent 3" w:uiPriority="49"/>
-    <w:lsdException w:name="Grid Table 5 Dark Accent 3" w:uiPriority="50"/>
-    <w:lsdException w:name="Grid Table 6 Colorful Accent 3" w:uiPriority="51"/>
-    <w:lsdException w:name="Grid Table 7 Colorful Accent 3" w:uiPriority="52"/>
-    <w:lsdException w:name="Grid Table 1 Light Accent 4" w:uiPriority="46"/>
-    <w:lsdException w:name="Grid Table 2 Accent 4" w:uiPriority="47"/>
-    <w:lsdException w:name="Grid Table 3 Accent 4" w:uiPriority="48"/>
-    <w:lsdException w:name="Grid Table 4 Accent 4" w:uiPriority="49"/>
-    <w:lsdException w:name="Grid Table 5 Dark Accent 4" w:uiPriority="50"/>
-    <w:lsdException w:name="Grid Table 6 Colorful Accent 4" w:uiPriority="51"/>
-    <w:lsdException w:name="Grid Table 7 Colorful Accent 4" w:uiPriority="52"/>
-    <w:lsdException w:name="Grid Table 1 Light Accent 5" w:uiPriority="46"/>
-    <w:lsdException w:name="Grid Table 2 Accent 5" w:uiPriority="47"/>
-    <w:lsdException w:name="Grid Table 3 Accent 5" w:uiPriority="48"/>
-    <w:lsdException w:name="Grid Table 4 Accent 5" w:uiPriority="49"/>
-    <w:lsdException w:name="Grid Table 5 Dark Accent 5" w:uiPriority="50"/>
-    <w:lsdException w:name="Grid Table 6 Colorful Accent 5" w:uiPriority="51"/>
-    <w:lsdException w:name="Grid Table 7 Colorful Accent 5" w:uiPriority="52"/>
-    <w:lsdException w:name="Grid Table 1 Light Accent 6" w:uiPriority="46"/>
-    <w:lsdException w:name="Grid Table 2 Accent 6" w:uiPriority="47"/>
-    <w:lsdException w:name="Grid Table 3 Accent 6" w:uiPriority="48"/>
-    <w:lsdException w:name="Grid Table 4 Accent 6" w:uiPriority="49"/>
-    <w:lsdException w:name="Grid Table 5 Dark Accent 6" w:uiPriority="50"/>
-    <w:lsdException w:name="Grid Table 6 Colorful Accent 6" w:uiPriority="51"/>
-    <w:lsdException w:name="Grid Table 7 Colorful Accent 6" w:uiPriority="52"/>
-    <w:lsdException w:name="List Table 1 Light" w:uiPriority="46"/>
-    <w:lsdException w:name="List Table 2" w:uiPriority="47"/>
-    <w:lsdException w:name="List Table 3" w:uiPriority="48"/>
-    <w:lsdException w:name="List Table 4" w:uiPriority="49"/>
-    <w:lsdException w:name="List Table 5 Dark" w:uiPriority="50"/>
-    <w:lsdException w:name="List Table 6 Colorful" w:uiPriority="51"/>
-    <w:lsdException w:name="List Table 7 Colorful" w:uiPriority="52"/>
-    <w:lsdException w:name="List Table 1 Light Accent 1" w:uiPriority="46"/>
-    <w:lsdException w:name="List Table 2 Accent 1" w:uiPriority="47"/>
-    <w:lsdException w:name="List Table 3 Accent 1" w:uiPriority="48"/>
-    <w:lsdException w:name="List Table 4 Accent 1" w:uiPriority="49"/>
-    <w:lsdException w:name="List Table 5 Dark Accent 1" w:uiPriority="50"/>
-    <w:lsdException w:name="List Table 6 Colorful Accent 1" w:uiPriority="51"/>
-    <w:lsdException w:name="List Table 7 Colorful Accent 1" w:uiPriority="52"/>
-    <w:lsdException w:name="List Table 1 Light Accent 2" w:uiPriority="46"/>
-    <w:lsdException w:name="List Table 2 Accent 2" w:uiPriority="47"/>
-    <w:lsdException w:name="List Table 3 Accent 2" w:uiPriority="48"/>
-    <w:lsdException w:name="List Table 4 Accent 2" w:uiPriority="49"/>
-    <w:lsdException w:name="List Table 5 Dark Accent 2" w:uiPriority="50"/>
-    <w:lsdException w:name="List Table 6 Colorful Accent 2" w:uiPriority="51"/>
-    <w:lsdException w:name="List Table 7 Colorful Accent 2" w:uiPriority="52"/>
-    <w:lsdException w:name="List Table 1 Light Accent 3" w:uiPriority="46"/>
-    <w:lsdException w:name="List Table 2 Accent 3" w:uiPriority="47"/>
-    <w:lsdException w:name="List Table 3 Accent 3" w:uiPriority="48"/>
-    <w:lsdException w:name="List Table 4 Accent 3" w:uiPriority="49"/>
-    <w:lsdException w:name="List Table 5 Dark Accent 3" w:uiPriority="50"/>
-    <w:lsdException w:name="List Table 6 Colorful Accent 3" w:uiPriority="51"/>
-    <w:lsdException w:name="List Table 7 Colorful Accent 3" w:uiPriority="52"/>
-    <w:lsdException w:name="List Table 1 Light Accent 4" w:uiPriority="46"/>
-    <w:lsdException w:name="List Table 2 Accent 4" w:uiPriority="47"/>
-    <w:lsdException w:name="List Table 3 Accent 4" w:uiPriority="48"/>
-    <w:lsdException w:name="List Table 4 Accent 4" w:uiPriority="49"/>
-    <w:lsdException w:name="List Table 5 Dark Accent 4" w:uiPriority="50"/>
-    <w:lsdException w:name="List Table 6 Colorful Accent 4" w:uiPriority="51"/>
-    <w:lsdException w:name="List Table 7 Colorful Accent 4" w:uiPriority="52"/>
-    <w:lsdException w:name="List Table 1 Light Accent 5" w:uiPriority="46"/>
-    <w:lsdException w:name="List Table 2 Accent 5" w:uiPriority="47"/>
-    <w:lsdException w:name="List Table 3 Accent 5" w:uiPriority="48"/>
-    <w:lsdException w:name="List Table 4 Accent 5" w:uiPriority="49"/>
-    <w:lsdException w:name="List Table 5 Dark Accent 5" w:uiPriority="50"/>
-    <w:lsdException w:name="List Table 6 Colorful Accent 5" w:uiPriority="51"/>
-    <w:lsdException w:name="List Table 7 Colorful Accent 5" w:uiPriority="52"/>
-    <w:lsdException w:name="List Table 1 Light Accent 6" w:uiPriority="46"/>
-    <w:lsdException w:name="List Table 2 Accent 6" w:uiPriority="47"/>
-    <w:lsdException w:name="List Table 3 Accent 6" w:uiPriority="48"/>
-    <w:lsdException w:name="List Table 4 Accent 6" w:uiPriority="49"/>
-    <w:lsdException w:name="List Table 5 Dark Accent 6" w:uiPriority="50"/>
-    <w:lsdException w:name="List Table 6 Colorful Accent 6" w:uiPriority="51"/>
-    <w:lsdException w:name="List Table 7 Colorful Accent 6" w:uiPriority="52"/>
-    <w:lsdException w:name="Mention" w:semiHidden="1" w:unhideWhenUsed="1"/>
-    <w:lsdException w:name="Smart Hyperlink" w:semiHidden="1" w:unhideWhenUsed="1"/>
-    <w:lsdException w:name="Hashtag" w:semiHidden="1" w:unhideWhenUsed="1"/>
-    <w:lsdException w:name="Unresolved Mention" w:semiHidden="1" w:unhideWhenUsed="1"/>
-    <w:lsdException w:name="Smart Link" w:semiHidden="1" w:unhideWhenUsed="1"/>
-  </w:latentStyles>
   <w:style w:type="paragraph" w:default="1" w:styleId="Normal">
     <w:name w:val="Normal"/>
-    <w:qFormat/>
+    <w:next w:val="Normal"/>
+    <w:pPr/>
     <w:rPr>
       <w:sz w:val="24"/>
       <w:szCs w:val="24"/>
-      <w:lang w:eastAsia="en-US"/>
+      <w:lang w:val="en-US" w:eastAsia="en-US" w:bidi="ar-SA"/>
     </w:rPr>
   </w:style>
-  <w:style w:type="character" w:default="1" w:styleId="DefaultParagraphFont">
+  <w:style w:type="character" w:default="1" w:styleId="Default Paragraph Font">
     <w:name w:val="Default Paragraph Font"/>
-    <w:uiPriority w:val="1"/>
-    <w:semiHidden/>
-    <w:unhideWhenUsed/>
-  </w:style>
-  <w:style w:type="table" w:default="1" w:styleId="TableNormal">
-    <w:name w:val="Normal Table"/>
-    <w:uiPriority w:val="99"/>
-    <w:semiHidden/>
-    <w:unhideWhenUsed/>
-    <w:tblPr>
-      <w:tblInd w:w="0" w:type="dxa"/>
-      <w:tblCellMar>
-        <w:top w:w="0" w:type="dxa"/>
-        <w:left w:w="108" w:type="dxa"/>
-        <w:bottom w:w="0" w:type="dxa"/>
-        <w:right w:w="108" w:type="dxa"/>
-      </w:tblCellMar>
-    </w:tblPr>
-  </w:style>
-  <w:style w:type="numbering" w:default="1" w:styleId="NoList">
-    <w:name w:val="No List"/>
-    <w:uiPriority w:val="99"/>
-    <w:semiHidden/>
-    <w:unhideWhenUsed/>
+    <w:next w:val="Default Paragraph Font"/>
   </w:style>
   <w:style w:type="character" w:styleId="Hyperlink">
     <w:name w:val="Hyperlink"/>
@@ -2615,44 +2567,131 @@
       <w:u w:val="single"/>
     </w:rPr>
   </w:style>
-  <w:style w:type="paragraph" w:customStyle="1" w:styleId="HeaderFooter">
+  <w:style w:type="table" w:default="1" w:styleId="Table Normal">
+    <w:name w:val="Table Normal"/>
+    <w:next w:val="Table Normal"/>
+    <w:pPr/>
+    <w:tblPr>
+      <w:tblInd w:w="0" w:type="dxa"/>
+    </w:tblPr>
+    <w:trPr/>
+    <w:tcPr/>
+    <w:tblStylePr w:type="firstRow"/>
+    <w:tblStylePr w:type="lastRow"/>
+    <w:tblStylePr w:type="firstCol"/>
+    <w:tblStylePr w:type="lastCol"/>
+    <w:tblStylePr w:type="band1Vert"/>
+    <w:tblStylePr w:type="band2Vert"/>
+    <w:tblStylePr w:type="band1Horz"/>
+    <w:tblStylePr w:type="band2Horz"/>
+    <w:tblStylePr w:type="neCell"/>
+    <w:tblStylePr w:type="nwCell"/>
+    <w:tblStylePr w:type="seCell"/>
+    <w:tblStylePr w:type="swCell"/>
+  </w:style>
+  <w:style w:type="numbering" w:default="1" w:styleId="No List">
+    <w:name w:val="No List"/>
+    <w:next w:val="No List"/>
+    <w:pPr/>
+  </w:style>
+  <w:style w:type="paragraph" w:styleId="Header &amp; Footer">
     <w:name w:val="Header &amp; Footer"/>
+    <w:next w:val="Header &amp; Footer"/>
     <w:pPr>
+      <w:keepNext w:val="0"/>
+      <w:keepLines w:val="0"/>
+      <w:pageBreakBefore w:val="0"/>
+      <w:widowControl w:val="1"/>
+      <w:shd w:val="clear" w:color="auto" w:fill="auto"/>
       <w:tabs>
         <w:tab w:val="right" w:pos="9020"/>
       </w:tabs>
+      <w:suppressAutoHyphens w:val="0"/>
+      <w:bidi w:val="0"/>
+      <w:spacing w:before="0" w:after="0" w:line="240" w:lineRule="auto"/>
+      <w:ind w:left="0" w:right="0" w:firstLine="0"/>
+      <w:jc w:val="left"/>
+      <w:outlineLvl w:val="9"/>
     </w:pPr>
     <w:rPr>
-      <w:rFonts w:ascii="Helvetica Neue" w:hAnsi="Helvetica Neue" w:cs="Arial Unicode MS"/>
+      <w:rFonts w:ascii="Helvetica Neue" w:cs="Arial Unicode MS" w:hAnsi="Helvetica Neue" w:eastAsia="Arial Unicode MS"/>
+      <w:b w:val="0"/>
+      <w:bCs w:val="0"/>
+      <w:i w:val="0"/>
+      <w:iCs w:val="0"/>
+      <w:caps w:val="0"/>
+      <w:smallCaps w:val="0"/>
+      <w:strike w:val="0"/>
+      <w:dstrike w:val="0"/>
+      <w:outline w:val="0"/>
       <w:color w:val="000000"/>
+      <w:spacing w:val="0"/>
+      <w:kern w:val="0"/>
+      <w:position w:val="0"/>
       <w:sz w:val="24"/>
       <w:szCs w:val="24"/>
-      <w14:textOutline w14:w="0" w14:cap="flat" w14:cmpd="sng" w14:algn="ctr">
+      <w:u w:val="none"/>
+      <w:shd w:val="nil" w:color="auto" w:fill="auto"/>
+      <w:vertAlign w:val="baseline"/>
+      <w14:textOutline>
         <w14:noFill/>
-        <w14:prstDash w14:val="solid"/>
-        <w14:bevel/>
       </w14:textOutline>
+      <w14:textFill>
+        <w14:solidFill>
+          <w14:srgbClr w14:val="000000"/>
+        </w14:solidFill>
+      </w14:textFill>
     </w:rPr>
   </w:style>
-  <w:style w:type="paragraph" w:customStyle="1" w:styleId="BodyA">
+  <w:style w:type="paragraph" w:styleId="Body A">
     <w:name w:val="Body A"/>
+    <w:next w:val="Body A"/>
     <w:pPr>
-      <w:spacing w:line="276" w:lineRule="auto"/>
+      <w:keepNext w:val="0"/>
+      <w:keepLines w:val="0"/>
+      <w:pageBreakBefore w:val="0"/>
+      <w:widowControl w:val="1"/>
+      <w:shd w:val="clear" w:color="auto" w:fill="auto"/>
+      <w:suppressAutoHyphens w:val="0"/>
+      <w:bidi w:val="0"/>
+      <w:spacing w:before="0" w:after="0" w:line="276" w:lineRule="auto"/>
+      <w:ind w:left="0" w:right="0" w:firstLine="0"/>
+      <w:jc w:val="left"/>
+      <w:outlineLvl w:val="9"/>
     </w:pPr>
     <w:rPr>
-      <w:rFonts w:ascii="Arial" w:hAnsi="Arial" w:cs="Arial Unicode MS"/>
+      <w:rFonts w:ascii="Arial" w:cs="Arial Unicode MS" w:hAnsi="Arial" w:eastAsia="Arial Unicode MS"/>
+      <w:b w:val="0"/>
+      <w:bCs w:val="0"/>
+      <w:i w:val="0"/>
+      <w:iCs w:val="0"/>
+      <w:caps w:val="0"/>
+      <w:smallCaps w:val="0"/>
+      <w:strike w:val="0"/>
+      <w:dstrike w:val="0"/>
+      <w:outline w:val="0"/>
       <w:color w:val="000000"/>
+      <w:spacing w:val="0"/>
+      <w:kern w:val="0"/>
+      <w:position w:val="0"/>
       <w:sz w:val="22"/>
       <w:szCs w:val="22"/>
-      <w:u w:color="000000"/>
-      <w14:textOutline w14:w="12700" w14:cap="flat" w14:cmpd="sng" w14:algn="ctr">
+      <w:u w:val="none" w:color="000000"/>
+      <w:shd w:val="nil" w:color="auto" w:fill="auto"/>
+      <w:vertAlign w:val="baseline"/>
+      <w:lang w:val="en-US"/>
+      <w14:textOutline w14:w="12700" w14:cap="flat">
         <w14:noFill/>
-        <w14:prstDash w14:val="solid"/>
         <w14:miter w14:lim="400000"/>
       </w14:textOutline>
+      <w14:textFill>
+        <w14:solidFill>
+          <w14:srgbClr w14:val="000000"/>
+        </w14:solidFill>
+      </w14:textFill>
     </w:rPr>
   </w:style>
-  <w:style w:type="numbering" w:customStyle="1" w:styleId="ImportedStyle1">
+  <w:style w:type="numbering" w:styleId="Imported Style 1">
     <w:name w:val="Imported Style 1"/>
     <w:pPr>
       <w:numPr>
@@ -2660,25 +2699,55 @@
       </w:numPr>
     </w:pPr>
   </w:style>
-  <w:style w:type="paragraph" w:customStyle="1" w:styleId="Default">
+  <w:style w:type="paragraph" w:styleId="Default">
     <w:name w:val="Default"/>
+    <w:next w:val="Default"/>
     <w:pPr>
-      <w:spacing w:before="160" w:line="288" w:lineRule="auto"/>
+      <w:keepNext w:val="0"/>
+      <w:keepLines w:val="0"/>
+      <w:pageBreakBefore w:val="0"/>
+      <w:widowControl w:val="1"/>
+      <w:shd w:val="clear" w:color="auto" w:fill="auto"/>
+      <w:suppressAutoHyphens w:val="0"/>
+      <w:bidi w:val="0"/>
+      <w:spacing w:before="160" w:after="0" w:line="288" w:lineRule="auto"/>
+      <w:ind w:left="0" w:right="0" w:firstLine="0"/>
+      <w:jc w:val="left"/>
+      <w:outlineLvl w:val="9"/>
     </w:pPr>
     <w:rPr>
-      <w:rFonts w:ascii="Helvetica Neue" w:hAnsi="Helvetica Neue" w:cs="Arial Unicode MS"/>
+      <w:rFonts w:ascii="Helvetica Neue" w:cs="Arial Unicode MS" w:hAnsi="Helvetica Neue" w:eastAsia="Arial Unicode MS"/>
+      <w:b w:val="0"/>
+      <w:bCs w:val="0"/>
+      <w:i w:val="0"/>
+      <w:iCs w:val="0"/>
+      <w:caps w:val="0"/>
+      <w:smallCaps w:val="0"/>
+      <w:strike w:val="0"/>
+      <w:dstrike w:val="0"/>
+      <w:outline w:val="0"/>
       <w:color w:val="000000"/>
+      <w:spacing w:val="0"/>
+      <w:kern w:val="0"/>
+      <w:position w:val="0"/>
       <w:sz w:val="24"/>
       <w:szCs w:val="24"/>
-      <w:u w:color="000000"/>
-      <w14:textOutline w14:w="12700" w14:cap="flat" w14:cmpd="sng" w14:algn="ctr">
+      <w:u w:val="none" w:color="000000"/>
+      <w:shd w:val="nil" w:color="auto" w:fill="auto"/>
+      <w:vertAlign w:val="baseline"/>
+      <w:lang w:val="en-US"/>
+      <w14:textOutline w14:w="12700" w14:cap="flat">
         <w14:noFill/>
-        <w14:prstDash w14:val="solid"/>
         <w14:miter w14:lim="400000"/>
       </w14:textOutline>
+      <w14:textFill>
+        <w14:solidFill>
+          <w14:srgbClr w14:val="000000"/>
+        </w14:solidFill>
+      </w14:textFill>
     </w:rPr>
   </w:style>
-  <w:style w:type="numbering" w:customStyle="1" w:styleId="Bullet">
+  <w:style w:type="numbering" w:styleId="Bullet">
     <w:name w:val="Bullet"/>
     <w:pPr>
       <w:numPr>
@@ -2686,18 +2755,55 @@
       </w:numPr>
     </w:pPr>
   </w:style>
-  <w:style w:type="paragraph" w:customStyle="1" w:styleId="WordDefaultStyle">
-    <w:name w:val="Word Default Style"/>
+  <w:style w:type="paragraph" w:styleId="Word Default Style A">
+    <w:name w:val="Word Default Style A"/>
+    <w:next w:val="Word Default Style A"/>
+    <w:pPr>
+      <w:keepNext w:val="0"/>
+      <w:keepLines w:val="0"/>
+      <w:pageBreakBefore w:val="0"/>
+      <w:widowControl w:val="1"/>
+      <w:shd w:val="clear" w:color="auto" w:fill="auto"/>
+      <w:suppressAutoHyphens w:val="0"/>
+      <w:bidi w:val="0"/>
+      <w:spacing w:before="0" w:after="0" w:line="240" w:lineRule="auto"/>
+      <w:ind w:left="0" w:right="0" w:firstLine="0"/>
+      <w:jc w:val="left"/>
+      <w:outlineLvl w:val="9"/>
+    </w:pPr>
     <w:rPr>
-      <w:rFonts w:eastAsia="Times New Roman"/>
+      <w:rFonts w:ascii="Times New Roman" w:cs="Times New Roman" w:hAnsi="Times New Roman" w:eastAsia="Times New Roman"/>
+      <w:b w:val="0"/>
+      <w:bCs w:val="0"/>
+      <w:i w:val="0"/>
+      <w:iCs w:val="0"/>
+      <w:caps w:val="0"/>
+      <w:smallCaps w:val="0"/>
+      <w:strike w:val="0"/>
+      <w:dstrike w:val="0"/>
+      <w:outline w:val="0"/>
       <w:color w:val="000000"/>
+      <w:spacing w:val="0"/>
+      <w:kern w:val="0"/>
+      <w:position w:val="0"/>
+      <w:sz w:val="20"/>
+      <w:szCs w:val="20"/>
+      <w:u w:val="none" w:color="000000"/>
+      <w:shd w:val="nil" w:color="auto" w:fill="auto"/>
+      <w:vertAlign w:val="baseline"/>
+      <w:lang w:val="en-US"/>
+      <w14:textFill>
+        <w14:solidFill>
+          <w14:srgbClr w14:val="000000"/>
+        </w14:solidFill>
+      </w14:textFill>
     </w:rPr>
   </w:style>
 </w:styles>
 </file>
 
 <file path=word/theme/theme1.xml><?xml version="1.0" encoding="utf-8"?>
-<a:theme xmlns:a="http://schemas.openxmlformats.org/drawingml/2006/main" name="Office Theme">
+<a:theme xmlns:a="http://schemas.openxmlformats.org/drawingml/2006/main" xmlns:r="http://schemas.openxmlformats.org/officeDocument/2006/relationships" name="Office Theme">
   <a:themeElements>
     <a:clrScheme name="Office Theme">
       <a:dk1>
@@ -2823,7 +2929,7 @@
       <a:effectStyleLst>
         <a:effectStyle>
           <a:effectLst>
-            <a:outerShdw blurRad="38100" dist="23000" dir="5400000" rotWithShape="0">
+            <a:outerShdw sx="100000" sy="100000" kx="0" ky="0" algn="b" rotWithShape="0" blurRad="38100" dist="23000" dir="5400000">
               <a:srgbClr val="000000">
                 <a:alpha val="35000"/>
               </a:srgbClr>
@@ -2832,7 +2938,7 @@
         </a:effectStyle>
         <a:effectStyle>
           <a:effectLst>
-            <a:outerShdw blurRad="38100" dist="23000" dir="5400000" rotWithShape="0">
+            <a:outerShdw sx="100000" sy="100000" kx="0" ky="0" algn="b" rotWithShape="0" blurRad="38100" dist="23000" dir="5400000">
               <a:srgbClr val="000000">
                 <a:alpha val="35000"/>
               </a:srgbClr>
@@ -2841,7 +2947,7 @@
         </a:effectStyle>
         <a:effectStyle>
           <a:effectLst>
-            <a:outerShdw blurRad="38100" dist="23000" dir="5400000" rotWithShape="0">
+            <a:outerShdw sx="100000" sy="100000" kx="0" ky="0" algn="b" rotWithShape="0" blurRad="38100" dist="23000" dir="5400000">
               <a:srgbClr val="000000">
                 <a:alpha val="35000"/>
               </a:srgbClr>
@@ -2915,7 +3021,7 @@
           <a:round/>
         </a:ln>
         <a:effectLst>
-          <a:outerShdw blurRad="38100" dist="23000" dir="5400000" rotWithShape="0">
+          <a:outerShdw sx="100000" sy="100000" kx="0" ky="0" algn="b" rotWithShape="0" blurRad="38100" dist="23000" dir="5400000">
             <a:srgbClr val="000000">
               <a:alpha val="35000"/>
             </a:srgbClr>
@@ -2923,7 +3029,7 @@
         </a:effectLst>
         <a:sp3d/>
       </a:spPr>
-      <a:bodyPr rot="0" spcFirstLastPara="1" vertOverflow="overflow" horzOverflow="overflow" vert="horz" wrap="square" lIns="45718" tIns="45718" rIns="45718" bIns="45718" numCol="1" spcCol="38100" rtlCol="0" anchor="ctr">
+      <a:bodyPr rot="0" spcFirstLastPara="1" vertOverflow="overflow" horzOverflow="overflow" vert="horz" wrap="square" lIns="45718" tIns="45718" rIns="45718" bIns="45718" numCol="1" spcCol="38100" rtlCol="0" anchor="ctr" upright="0">
         <a:spAutoFit/>
       </a:bodyPr>
       <a:lstStyle>
@@ -2942,7 +3048,7 @@
           <a:buFontTx/>
           <a:buNone/>
           <a:tabLst/>
-          <a:defRPr kumimoji="0" sz="1800" b="0" i="0" u="none" strike="noStrike" cap="none" spc="0" normalizeH="0" baseline="0">
+          <a:defRPr b="0" baseline="0" cap="none" i="0" spc="0" strike="noStrike" sz="1800" u="none" kumimoji="0" normalizeH="0">
             <a:ln>
               <a:noFill/>
             </a:ln>
@@ -2972,7 +3078,7 @@
           <a:buFontTx/>
           <a:buNone/>
           <a:tabLst/>
-          <a:defRPr kumimoji="0" sz="1800" b="0" i="0" u="none" strike="noStrike" cap="none" spc="0" normalizeH="0" baseline="0">
+          <a:defRPr b="0" baseline="0" cap="none" i="0" spc="0" strike="noStrike" sz="1800" u="none" kumimoji="0" normalizeH="0">
             <a:ln>
               <a:noFill/>
             </a:ln>
@@ -2998,7 +3104,7 @@
           <a:buFontTx/>
           <a:buNone/>
           <a:tabLst/>
-          <a:defRPr kumimoji="0" sz="1800" b="0" i="0" u="none" strike="noStrike" cap="none" spc="0" normalizeH="0" baseline="0">
+          <a:defRPr b="0" baseline="0" cap="none" i="0" spc="0" strike="noStrike" sz="1800" u="none" kumimoji="0" normalizeH="0">
             <a:ln>
               <a:noFill/>
             </a:ln>
@@ -3024,7 +3130,7 @@
           <a:buFontTx/>
           <a:buNone/>
           <a:tabLst/>
-          <a:defRPr kumimoji="0" sz="1800" b="0" i="0" u="none" strike="noStrike" cap="none" spc="0" normalizeH="0" baseline="0">
+          <a:defRPr b="0" baseline="0" cap="none" i="0" spc="0" strike="noStrike" sz="1800" u="none" kumimoji="0" normalizeH="0">
             <a:ln>
               <a:noFill/>
             </a:ln>
@@ -3050,7 +3156,7 @@
           <a:buFontTx/>
           <a:buNone/>
           <a:tabLst/>
-          <a:defRPr kumimoji="0" sz="1800" b="0" i="0" u="none" strike="noStrike" cap="none" spc="0" normalizeH="0" baseline="0">
+          <a:defRPr b="0" baseline="0" cap="none" i="0" spc="0" strike="noStrike" sz="1800" u="none" kumimoji="0" normalizeH="0">
             <a:ln>
               <a:noFill/>
             </a:ln>
@@ -3076,7 +3182,7 @@
           <a:buFontTx/>
           <a:buNone/>
           <a:tabLst/>
-          <a:defRPr kumimoji="0" sz="1800" b="0" i="0" u="none" strike="noStrike" cap="none" spc="0" normalizeH="0" baseline="0">
+          <a:defRPr b="0" baseline="0" cap="none" i="0" spc="0" strike="noStrike" sz="1800" u="none" kumimoji="0" normalizeH="0">
             <a:ln>
               <a:noFill/>
             </a:ln>
@@ -3102,7 +3208,7 @@
           <a:buFontTx/>
           <a:buNone/>
           <a:tabLst/>
-          <a:defRPr kumimoji="0" sz="1800" b="0" i="0" u="none" strike="noStrike" cap="none" spc="0" normalizeH="0" baseline="0">
+          <a:defRPr b="0" baseline="0" cap="none" i="0" spc="0" strike="noStrike" sz="1800" u="none" kumimoji="0" normalizeH="0">
             <a:ln>
               <a:noFill/>
             </a:ln>
@@ -3128,7 +3234,7 @@
           <a:buFontTx/>
           <a:buNone/>
           <a:tabLst/>
-          <a:defRPr kumimoji="0" sz="1800" b="0" i="0" u="none" strike="noStrike" cap="none" spc="0" normalizeH="0" baseline="0">
+          <a:defRPr b="0" baseline="0" cap="none" i="0" spc="0" strike="noStrike" sz="1800" u="none" kumimoji="0" normalizeH="0">
             <a:ln>
               <a:noFill/>
             </a:ln>
@@ -3154,7 +3260,7 @@
           <a:buFontTx/>
           <a:buNone/>
           <a:tabLst/>
-          <a:defRPr kumimoji="0" sz="1800" b="0" i="0" u="none" strike="noStrike" cap="none" spc="0" normalizeH="0" baseline="0">
+          <a:defRPr b="0" baseline="0" cap="none" i="0" spc="0" strike="noStrike" sz="1800" u="none" kumimoji="0" normalizeH="0">
             <a:ln>
               <a:noFill/>
             </a:ln>
@@ -3180,7 +3286,7 @@
           <a:buFontTx/>
           <a:buNone/>
           <a:tabLst/>
-          <a:defRPr kumimoji="0" sz="1800" b="0" i="0" u="none" strike="noStrike" cap="none" spc="0" normalizeH="0" baseline="0">
+          <a:defRPr b="0" baseline="0" cap="none" i="0" spc="0" strike="noStrike" sz="1800" u="none" kumimoji="0" normalizeH="0">
             <a:ln>
               <a:noFill/>
             </a:ln>
@@ -3193,15 +3299,9 @@
         </a:lvl9pPr>
       </a:lstStyle>
       <a:style>
-        <a:lnRef idx="0">
-          <a:scrgbClr r="0" g="0" b="0"/>
-        </a:lnRef>
-        <a:fillRef idx="0">
-          <a:scrgbClr r="0" g="0" b="0"/>
-        </a:fillRef>
-        <a:effectRef idx="0">
-          <a:scrgbClr r="0" g="0" b="0"/>
-        </a:effectRef>
+        <a:lnRef idx="0"/>
+        <a:fillRef idx="0"/>
+        <a:effectRef idx="0"/>
         <a:fontRef idx="none"/>
       </a:style>
     </a:spDef>
@@ -3216,7 +3316,7 @@
           <a:round/>
         </a:ln>
         <a:effectLst>
-          <a:outerShdw blurRad="38100" dist="23000" dir="5400000" rotWithShape="0">
+          <a:outerShdw sx="100000" sy="100000" kx="0" ky="0" algn="b" rotWithShape="0" blurRad="38100" dist="23000" dir="5400000">
             <a:srgbClr val="000000">
               <a:alpha val="35000"/>
             </a:srgbClr>
@@ -3224,7 +3324,7 @@
         </a:effectLst>
         <a:sp3d/>
       </a:spPr>
-      <a:bodyPr rot="0" spcFirstLastPara="1" vertOverflow="overflow" horzOverflow="overflow" vert="horz" wrap="square" lIns="91439" tIns="45719" rIns="91439" bIns="45719" numCol="1" spcCol="38100" rtlCol="0" anchor="t">
+      <a:bodyPr rot="0" spcFirstLastPara="1" vertOverflow="overflow" horzOverflow="overflow" vert="horz" wrap="square" lIns="91439" tIns="45719" rIns="91439" bIns="45719" numCol="1" spcCol="38100" rtlCol="0" anchor="t" upright="0">
         <a:noAutofit/>
       </a:bodyPr>
       <a:lstStyle>
@@ -3243,7 +3343,7 @@
           <a:buFontTx/>
           <a:buNone/>
           <a:tabLst/>
-          <a:defRPr kumimoji="0" sz="1800" b="0" i="0" u="none" strike="noStrike" cap="none" spc="0" normalizeH="0" baseline="0">
+          <a:defRPr b="0" baseline="0" cap="none" i="0" spc="0" strike="noStrike" sz="1800" u="none" kumimoji="0" normalizeH="0">
             <a:ln>
               <a:noFill/>
             </a:ln>
@@ -3269,7 +3369,7 @@
           <a:buFontTx/>
           <a:buNone/>
           <a:tabLst/>
-          <a:defRPr kumimoji="0" sz="1800" b="0" i="0" u="none" strike="noStrike" cap="none" spc="0" normalizeH="0" baseline="0">
+          <a:defRPr b="0" baseline="0" cap="none" i="0" spc="0" strike="noStrike" sz="1800" u="none" kumimoji="0" normalizeH="0">
             <a:ln>
               <a:noFill/>
             </a:ln>
@@ -3295,7 +3395,7 @@
           <a:buFontTx/>
           <a:buNone/>
           <a:tabLst/>
-          <a:defRPr kumimoji="0" sz="1800" b="0" i="0" u="none" strike="noStrike" cap="none" spc="0" normalizeH="0" baseline="0">
+          <a:defRPr b="0" baseline="0" cap="none" i="0" spc="0" strike="noStrike" sz="1800" u="none" kumimoji="0" normalizeH="0">
             <a:ln>
               <a:noFill/>
             </a:ln>
@@ -3321,7 +3421,7 @@
           <a:buFontTx/>
           <a:buNone/>
           <a:tabLst/>
-          <a:defRPr kumimoji="0" sz="1800" b="0" i="0" u="none" strike="noStrike" cap="none" spc="0" normalizeH="0" baseline="0">
+          <a:defRPr b="0" baseline="0" cap="none" i="0" spc="0" strike="noStrike" sz="1800" u="none" kumimoji="0" normalizeH="0">
             <a:ln>
               <a:noFill/>
             </a:ln>
@@ -3347,7 +3447,7 @@
           <a:buFontTx/>
           <a:buNone/>
           <a:tabLst/>
-          <a:defRPr kumimoji="0" sz="1800" b="0" i="0" u="none" strike="noStrike" cap="none" spc="0" normalizeH="0" baseline="0">
+          <a:defRPr b="0" baseline="0" cap="none" i="0" spc="0" strike="noStrike" sz="1800" u="none" kumimoji="0" normalizeH="0">
             <a:ln>
               <a:noFill/>
             </a:ln>
@@ -3373,7 +3473,7 @@
           <a:buFontTx/>
           <a:buNone/>
           <a:tabLst/>
-          <a:defRPr kumimoji="0" sz="1800" b="0" i="0" u="none" strike="noStrike" cap="none" spc="0" normalizeH="0" baseline="0">
+          <a:defRPr b="0" baseline="0" cap="none" i="0" spc="0" strike="noStrike" sz="1800" u="none" kumimoji="0" normalizeH="0">
             <a:ln>
               <a:noFill/>
             </a:ln>
@@ -3399,7 +3499,7 @@
           <a:buFontTx/>
           <a:buNone/>
           <a:tabLst/>
-          <a:defRPr kumimoji="0" sz="1800" b="0" i="0" u="none" strike="noStrike" cap="none" spc="0" normalizeH="0" baseline="0">
+          <a:defRPr b="0" baseline="0" cap="none" i="0" spc="0" strike="noStrike" sz="1800" u="none" kumimoji="0" normalizeH="0">
             <a:ln>
               <a:noFill/>
             </a:ln>
@@ -3425,7 +3525,7 @@
           <a:buFontTx/>
           <a:buNone/>
           <a:tabLst/>
-          <a:defRPr kumimoji="0" sz="1800" b="0" i="0" u="none" strike="noStrike" cap="none" spc="0" normalizeH="0" baseline="0">
+          <a:defRPr b="0" baseline="0" cap="none" i="0" spc="0" strike="noStrike" sz="1800" u="none" kumimoji="0" normalizeH="0">
             <a:ln>
               <a:noFill/>
             </a:ln>
@@ -3451,7 +3551,7 @@
           <a:buFontTx/>
           <a:buNone/>
           <a:tabLst/>
-          <a:defRPr kumimoji="0" sz="1800" b="0" i="0" u="none" strike="noStrike" cap="none" spc="0" normalizeH="0" baseline="0">
+          <a:defRPr b="0" baseline="0" cap="none" i="0" spc="0" strike="noStrike" sz="1800" u="none" kumimoji="0" normalizeH="0">
             <a:ln>
               <a:noFill/>
             </a:ln>
@@ -3477,7 +3577,7 @@
           <a:buFontTx/>
           <a:buNone/>
           <a:tabLst/>
-          <a:defRPr kumimoji="0" sz="1800" b="0" i="0" u="none" strike="noStrike" cap="none" spc="0" normalizeH="0" baseline="0">
+          <a:defRPr b="0" baseline="0" cap="none" i="0" spc="0" strike="noStrike" sz="1800" u="none" kumimoji="0" normalizeH="0">
             <a:ln>
               <a:noFill/>
             </a:ln>
@@ -3490,15 +3590,9 @@
         </a:lvl9pPr>
       </a:lstStyle>
       <a:style>
-        <a:lnRef idx="0">
-          <a:scrgbClr r="0" g="0" b="0"/>
-        </a:lnRef>
-        <a:fillRef idx="0">
-          <a:scrgbClr r="0" g="0" b="0"/>
-        </a:fillRef>
-        <a:effectRef idx="0">
-          <a:scrgbClr r="0" g="0" b="0"/>
-        </a:effectRef>
+        <a:lnRef idx="0"/>
+        <a:fillRef idx="0"/>
+        <a:effectRef idx="0"/>
         <a:fontRef idx="none"/>
       </a:style>
     </a:lnDef>
@@ -3512,7 +3606,7 @@
         <a:effectLst/>
         <a:sp3d/>
       </a:spPr>
-      <a:bodyPr rot="0" spcFirstLastPara="1" vertOverflow="overflow" horzOverflow="overflow" vert="horz" wrap="square" lIns="45718" tIns="45718" rIns="45718" bIns="45718" numCol="1" spcCol="38100" rtlCol="0" anchor="t">
+      <a:bodyPr rot="0" spcFirstLastPara="1" vertOverflow="overflow" horzOverflow="overflow" vert="horz" wrap="square" lIns="45718" tIns="45718" rIns="45718" bIns="45718" numCol="1" spcCol="38100" rtlCol="0" anchor="t" upright="0">
         <a:spAutoFit/>
       </a:bodyPr>
       <a:lstStyle>
@@ -3531,7 +3625,7 @@
           <a:buFontTx/>
           <a:buNone/>
           <a:tabLst/>
-          <a:defRPr kumimoji="0" sz="1800" b="0" i="0" u="none" strike="noStrike" cap="none" spc="0" normalizeH="0" baseline="0">
+          <a:defRPr b="0" baseline="0" cap="none" i="0" spc="0" strike="noStrike" sz="1800" u="none" kumimoji="0" normalizeH="0">
             <a:ln>
               <a:noFill/>
             </a:ln>
@@ -3561,7 +3655,7 @@
           <a:buFontTx/>
           <a:buNone/>
           <a:tabLst/>
-          <a:defRPr kumimoji="0" sz="1800" b="0" i="0" u="none" strike="noStrike" cap="none" spc="0" normalizeH="0" baseline="0">
+          <a:defRPr b="0" baseline="0" cap="none" i="0" spc="0" strike="noStrike" sz="1800" u="none" kumimoji="0" normalizeH="0">
             <a:ln>
               <a:noFill/>
             </a:ln>
@@ -3587,7 +3681,7 @@
           <a:buFontTx/>
           <a:buNone/>
           <a:tabLst/>
-          <a:defRPr kumimoji="0" sz="1800" b="0" i="0" u="none" strike="noStrike" cap="none" spc="0" normalizeH="0" baseline="0">
+          <a:defRPr b="0" baseline="0" cap="none" i="0" spc="0" strike="noStrike" sz="1800" u="none" kumimoji="0" normalizeH="0">
             <a:ln>
               <a:noFill/>
             </a:ln>
@@ -3613,7 +3707,7 @@
           <a:buFontTx/>
           <a:buNone/>
           <a:tabLst/>
-          <a:defRPr kumimoji="0" sz="1800" b="0" i="0" u="none" strike="noStrike" cap="none" spc="0" normalizeH="0" baseline="0">
+          <a:defRPr b="0" baseline="0" cap="none" i="0" spc="0" strike="noStrike" sz="1800" u="none" kumimoji="0" normalizeH="0">
             <a:ln>
               <a:noFill/>
             </a:ln>
@@ -3639,7 +3733,7 @@
           <a:buFontTx/>
           <a:buNone/>
           <a:tabLst/>
-          <a:defRPr kumimoji="0" sz="1800" b="0" i="0" u="none" strike="noStrike" cap="none" spc="0" normalizeH="0" baseline="0">
+          <a:defRPr b="0" baseline="0" cap="none" i="0" spc="0" strike="noStrike" sz="1800" u="none" kumimoji="0" normalizeH="0">
             <a:ln>
               <a:noFill/>
             </a:ln>
@@ -3665,7 +3759,7 @@
           <a:buFontTx/>
           <a:buNone/>
           <a:tabLst/>
-          <a:defRPr kumimoji="0" sz="1800" b="0" i="0" u="none" strike="noStrike" cap="none" spc="0" normalizeH="0" baseline="0">
+          <a:defRPr b="0" baseline="0" cap="none" i="0" spc="0" strike="noStrike" sz="1800" u="none" kumimoji="0" normalizeH="0">
             <a:ln>
               <a:noFill/>
             </a:ln>
@@ -3691,7 +3785,7 @@
           <a:buFontTx/>
           <a:buNone/>
           <a:tabLst/>
-          <a:defRPr kumimoji="0" sz="1800" b="0" i="0" u="none" strike="noStrike" cap="none" spc="0" normalizeH="0" baseline="0">
+          <a:defRPr b="0" baseline="0" cap="none" i="0" spc="0" strike="noStrike" sz="1800" u="none" kumimoji="0" normalizeH="0">
             <a:ln>
               <a:noFill/>
             </a:ln>
@@ -3717,7 +3811,7 @@
           <a:buFontTx/>
           <a:buNone/>
           <a:tabLst/>
-          <a:defRPr kumimoji="0" sz="1800" b="0" i="0" u="none" strike="noStrike" cap="none" spc="0" normalizeH="0" baseline="0">
+          <a:defRPr b="0" baseline="0" cap="none" i="0" spc="0" strike="noStrike" sz="1800" u="none" kumimoji="0" normalizeH="0">
             <a:ln>
               <a:noFill/>
             </a:ln>
@@ -3743,7 +3837,7 @@
           <a:buFontTx/>
           <a:buNone/>
           <a:tabLst/>
-          <a:defRPr kumimoji="0" sz="1800" b="0" i="0" u="none" strike="noStrike" cap="none" spc="0" normalizeH="0" baseline="0">
+          <a:defRPr b="0" baseline="0" cap="none" i="0" spc="0" strike="noStrike" sz="1800" u="none" kumimoji="0" normalizeH="0">
             <a:ln>
               <a:noFill/>
             </a:ln>
@@ -3769,7 +3863,7 @@
           <a:buFontTx/>
           <a:buNone/>
           <a:tabLst/>
-          <a:defRPr kumimoji="0" sz="1800" b="0" i="0" u="none" strike="noStrike" cap="none" spc="0" normalizeH="0" baseline="0">
+          <a:defRPr b="0" baseline="0" cap="none" i="0" spc="0" strike="noStrike" sz="1800" u="none" kumimoji="0" normalizeH="0">
             <a:ln>
               <a:noFill/>
             </a:ln>
@@ -3782,19 +3876,12 @@
         </a:lvl9pPr>
       </a:lstStyle>
       <a:style>
-        <a:lnRef idx="0">
-          <a:scrgbClr r="0" g="0" b="0"/>
-        </a:lnRef>
-        <a:fillRef idx="0">
-          <a:scrgbClr r="0" g="0" b="0"/>
-        </a:fillRef>
-        <a:effectRef idx="0">
-          <a:scrgbClr r="0" g="0" b="0"/>
-        </a:effectRef>
+        <a:lnRef idx="0"/>
+        <a:fillRef idx="0"/>
+        <a:effectRef idx="0"/>
         <a:fontRef idx="none"/>
       </a:style>
     </a:txDef>
   </a:objectDefaults>
-  <a:extraClrSchemeLst/>
 </a:theme>
 </file>
--- a/PlanningDocument.docx
+++ b/PlanningDocument.docx
@@ -1316,6 +1316,10 @@
     <w:p>
       <w:pPr>
         <w:pStyle w:val="Word Default Style A"/>
+        <w:rPr>
+          <w:sz w:val="24"/>
+          <w:szCs w:val="24"/>
+        </w:rPr>
       </w:pPr>
       <w:r>
         <w:rPr>
@@ -1327,11 +1331,253 @@
         </w:rPr>
         <w:t>This week I worked on a lot of the game logic: having the server select the right door, displaying the contents behind each door, continuing the game after each round, etc. I also made it so the game will not end right after the first round by wrapping the entire code in a while loop. The main focus for my part was to make sure the code had a decent foundation to work off of and continue on through the week.</w:t>
       </w:r>
-      <w:r>
+    </w:p>
+    <w:p>
+      <w:pPr>
+        <w:pStyle w:val="Word Default Style A"/>
         <w:rPr>
           <w:sz w:val="24"/>
           <w:szCs w:val="24"/>
         </w:rPr>
+      </w:pPr>
+    </w:p>
+    <w:p>
+      <w:pPr>
+        <w:pStyle w:val="Word Default Style A"/>
+        <w:rPr>
+          <w:sz w:val="24"/>
+          <w:szCs w:val="24"/>
+        </w:rPr>
+      </w:pPr>
+    </w:p>
+    <w:p>
+      <w:pPr>
+        <w:pStyle w:val="Word Default Style A"/>
+        <w:rPr>
+          <w:sz w:val="24"/>
+          <w:szCs w:val="24"/>
+        </w:rPr>
+      </w:pPr>
+    </w:p>
+    <w:p>
+      <w:pPr>
+        <w:pStyle w:val="Body A"/>
+        <w:jc w:val="center"/>
+        <w:rPr>
+          <w:b w:val="1"/>
+          <w:bCs w:val="1"/>
+        </w:rPr>
+      </w:pPr>
+      <w:r>
+        <w:rPr>
+          <w:b w:val="1"/>
+          <w:bCs w:val="1"/>
+          <w:rtl w:val="0"/>
+          <w:lang w:val="en-US"/>
+        </w:rPr>
+        <w:t>4/</w:t>
+      </w:r>
+      <w:r>
+        <w:rPr>
+          <w:b w:val="1"/>
+          <w:bCs w:val="1"/>
+          <w:rtl w:val="0"/>
+          <w:lang w:val="en-US"/>
+        </w:rPr>
+        <w:t>22</w:t>
+      </w:r>
+      <w:r>
+        <w:rPr>
+          <w:b w:val="1"/>
+          <w:bCs w:val="1"/>
+          <w:rtl w:val="0"/>
+          <w:lang w:val="en-US"/>
+        </w:rPr>
+        <w:t>/2022 Meeting</w:t>
+      </w:r>
+    </w:p>
+    <w:p>
+      <w:pPr>
+        <w:pStyle w:val="Body A"/>
+        <w:jc w:val="center"/>
+      </w:pPr>
+      <w:r>
+        <mc:AlternateContent>
+          <mc:Choice Requires="wps">
+            <w:drawing xmlns:a="http://schemas.openxmlformats.org/drawingml/2006/main">
+              <wp:inline distT="0" distB="0" distL="0" distR="0">
+                <wp:extent cx="5943600" cy="19050"/>
+                <wp:effectExtent l="0" t="0" r="0" b="0"/>
+                <wp:docPr id="1073741827" name="officeArt object" descr="Rectangle"/>
+                <wp:cNvGraphicFramePr/>
+                <a:graphic xmlns:a="http://schemas.openxmlformats.org/drawingml/2006/main">
+                  <a:graphicData uri="http://schemas.microsoft.com/office/word/2010/wordprocessingShape">
+                    <wps:wsp>
+                      <wps:cNvSpPr/>
+                      <wps:spPr>
+                        <a:xfrm>
+                          <a:off x="0" y="0"/>
+                          <a:ext cx="5943600" cy="19050"/>
+                        </a:xfrm>
+                        <a:prstGeom prst="rect">
+                          <a:avLst/>
+                        </a:prstGeom>
+                        <a:solidFill>
+                          <a:srgbClr val="A0A0A0"/>
+                        </a:solidFill>
+                        <a:ln w="12700" cap="flat">
+                          <a:noFill/>
+                          <a:miter lim="400000"/>
+                        </a:ln>
+                        <a:effectLst/>
+                      </wps:spPr>
+                      <wps:bodyPr/>
+                    </wps:wsp>
+                  </a:graphicData>
+                </a:graphic>
+              </wp:inline>
+            </w:drawing>
+          </mc:Choice>
+          <mc:Fallback>
+            <w:pict>
+              <v:rect id="_x0000_s1028" style="visibility:visible;width:468.0pt;height:1.5pt;">
+                <v:fill color="#A0A0A0" opacity="100.0%" type="solid"/>
+                <v:stroke on="f" weight="1.0pt" dashstyle="solid" endcap="flat" miterlimit="400.0%" joinstyle="miter" linestyle="single" startarrow="none" startarrowwidth="medium" startarrowlength="medium" endarrow="none" endarrowwidth="medium" endarrowlength="medium"/>
+              </v:rect>
+            </w:pict>
+          </mc:Fallback>
+        </mc:AlternateContent>
+      </w:r>
+    </w:p>
+    <w:p>
+      <w:pPr>
+        <w:pStyle w:val="Word Default Style A"/>
+        <w:rPr>
+          <w:sz w:val="24"/>
+          <w:szCs w:val="24"/>
+        </w:rPr>
+      </w:pPr>
+    </w:p>
+    <w:p>
+      <w:pPr>
+        <w:pStyle w:val="Word Default Style A"/>
+        <w:rPr>
+          <w:sz w:val="24"/>
+          <w:szCs w:val="24"/>
+        </w:rPr>
+      </w:pPr>
+      <w:r>
+        <w:rPr>
+          <w:sz w:val="24"/>
+          <w:szCs w:val="24"/>
+          <w:rtl w:val="0"/>
+          <w:lang w:val="en-US"/>
+        </w:rPr>
+        <w:t>Christine</w:t>
+      </w:r>
+      <w:r>
+        <w:rPr>
+          <w:sz w:val="24"/>
+          <w:szCs w:val="24"/>
+          <w:rtl w:val="0"/>
+          <w:lang w:val="en-US"/>
+        </w:rPr>
+        <w:t>’</w:t>
+      </w:r>
+      <w:r>
+        <w:rPr>
+          <w:sz w:val="24"/>
+          <w:szCs w:val="24"/>
+          <w:rtl w:val="0"/>
+          <w:lang w:val="en-US"/>
+        </w:rPr>
+        <w:t>s Contribution:</w:t>
+      </w:r>
+    </w:p>
+    <w:p>
+      <w:pPr>
+        <w:pStyle w:val="Word Default Style A"/>
+        <w:rPr>
+          <w:sz w:val="24"/>
+          <w:szCs w:val="24"/>
+        </w:rPr>
+      </w:pPr>
+    </w:p>
+    <w:p>
+      <w:pPr>
+        <w:pStyle w:val="Word Default Style A"/>
+        <w:rPr>
+          <w:sz w:val="24"/>
+          <w:szCs w:val="24"/>
+        </w:rPr>
+      </w:pPr>
+      <w:r>
+        <w:rPr>
+          <w:sz w:val="24"/>
+          <w:szCs w:val="24"/>
+          <w:rtl w:val="0"/>
+          <w:lang w:val="en-US"/>
+        </w:rPr>
+        <w:t>Trenton</w:t>
+      </w:r>
+      <w:r>
+        <w:rPr>
+          <w:sz w:val="24"/>
+          <w:szCs w:val="24"/>
+          <w:rtl w:val="0"/>
+          <w:lang w:val="en-US"/>
+        </w:rPr>
+        <w:t>’</w:t>
+      </w:r>
+      <w:r>
+        <w:rPr>
+          <w:sz w:val="24"/>
+          <w:szCs w:val="24"/>
+          <w:rtl w:val="0"/>
+          <w:lang w:val="en-US"/>
+        </w:rPr>
+        <w:t>s Contribution:</w:t>
+      </w:r>
+    </w:p>
+    <w:p>
+      <w:pPr>
+        <w:pStyle w:val="Word Default Style A"/>
+        <w:rPr>
+          <w:sz w:val="24"/>
+          <w:szCs w:val="24"/>
+        </w:rPr>
+      </w:pPr>
+    </w:p>
+    <w:p>
+      <w:pPr>
+        <w:pStyle w:val="Word Default Style A"/>
+      </w:pPr>
+      <w:r>
+        <w:rPr>
+          <w:sz w:val="24"/>
+          <w:szCs w:val="24"/>
+          <w:rtl w:val="0"/>
+          <w:lang w:val="en-US"/>
+        </w:rPr>
+        <w:t>Kyree</w:t>
+      </w:r>
+      <w:r>
+        <w:rPr>
+          <w:sz w:val="24"/>
+          <w:szCs w:val="24"/>
+          <w:rtl w:val="0"/>
+          <w:lang w:val="en-US"/>
+        </w:rPr>
+        <w:t>’</w:t>
+      </w:r>
+      <w:r>
+        <w:rPr>
+          <w:sz w:val="24"/>
+          <w:szCs w:val="24"/>
+          <w:rtl w:val="0"/>
+          <w:lang w:val="en-US"/>
+        </w:rPr>
+        <w:t>s Contribution: This week I worked on the game logic a bit more. For the game to operate with multiple rounds, I threw the code in a while loop. Additionally, I coded the different outcomes of each door scenario concerning the user door, unopened door, and the winning door. Then, I added the dialogue between the server and client throughout the game. Lastly, collectively, we tweaked the code a bit more to logically make more sense on the client/server side.</w:t>
       </w:r>
     </w:p>
     <w:sectPr>

--- a/PlanningDocument.docx
+++ b/PlanningDocument.docx
@@ -1491,8 +1491,314 @@
           <w:rtl w:val="0"/>
           <w:lang w:val="en-US"/>
         </w:rPr>
-        <w:t>s Contribution:</w:t>
-      </w:r>
+        <w:t>s Contribution: This week all 3 of us joined a Visual Studio Code Live share so that we could all work on the code at the same time and discuss what we wanted to do. Because of the live share being started on Trenton</w:t>
+      </w:r>
+      <w:r>
+        <w:rPr>
+          <w:sz w:val="24"/>
+          <w:szCs w:val="24"/>
+          <w:rtl w:val="0"/>
+          <w:lang w:val="en-US"/>
+        </w:rPr>
+        <w:t>’</w:t>
+      </w:r>
+      <w:r>
+        <w:rPr>
+          <w:sz w:val="24"/>
+          <w:szCs w:val="24"/>
+          <w:rtl w:val="0"/>
+          <w:lang w:val="en-US"/>
+        </w:rPr>
+        <w:t>s device and him having the most up-to-date file, he will be pushing the code for this week on Kyree and I</w:t>
+      </w:r>
+      <w:r>
+        <w:rPr>
+          <w:sz w:val="24"/>
+          <w:szCs w:val="24"/>
+          <w:rtl w:val="0"/>
+          <w:lang w:val="en-US"/>
+        </w:rPr>
+        <w:t>’</w:t>
+      </w:r>
+      <w:r>
+        <w:rPr>
+          <w:sz w:val="24"/>
+          <w:szCs w:val="24"/>
+          <w:rtl w:val="0"/>
+          <w:lang w:val="en-US"/>
+        </w:rPr>
+        <w:t>s behalves(all of us contributed but don</w:t>
+      </w:r>
+      <w:r>
+        <w:rPr>
+          <w:sz w:val="24"/>
+          <w:szCs w:val="24"/>
+          <w:rtl w:val="0"/>
+          <w:lang w:val="en-US"/>
+        </w:rPr>
+        <w:t>’</w:t>
+      </w:r>
+      <w:r>
+        <w:rPr>
+          <w:sz w:val="24"/>
+          <w:szCs w:val="24"/>
+          <w:rtl w:val="0"/>
+          <w:lang w:val="en-US"/>
+        </w:rPr>
+        <w:t xml:space="preserve">t want to submit the same file 3 times). Regarding specific tasks, I helped move code between our client and server files so that it would better illustrate the </w:t>
+      </w:r>
+      <w:r>
+        <w:rPr>
+          <w:sz w:val="24"/>
+          <w:szCs w:val="24"/>
+          <w:rtl w:val="0"/>
+          <w:lang w:val="en-US"/>
+        </w:rPr>
+        <w:t>‘</w:t>
+      </w:r>
+      <w:r>
+        <w:rPr>
+          <w:sz w:val="24"/>
+          <w:szCs w:val="24"/>
+          <w:rtl w:val="0"/>
+          <w:lang w:val="en-US"/>
+        </w:rPr>
+        <w:t>conversation</w:t>
+      </w:r>
+      <w:r>
+        <w:rPr>
+          <w:sz w:val="24"/>
+          <w:szCs w:val="24"/>
+          <w:rtl w:val="0"/>
+          <w:lang w:val="en-US"/>
+        </w:rPr>
+        <w:t xml:space="preserve">’ </w:t>
+      </w:r>
+      <w:r>
+        <w:rPr>
+          <w:sz w:val="24"/>
+          <w:szCs w:val="24"/>
+          <w:rtl w:val="0"/>
+          <w:lang w:val="en-US"/>
+        </w:rPr>
+        <w:t>happening between the two. We had a lot of code, but it wasn</w:t>
+      </w:r>
+      <w:r>
+        <w:rPr>
+          <w:sz w:val="24"/>
+          <w:szCs w:val="24"/>
+          <w:rtl w:val="0"/>
+          <w:lang w:val="en-US"/>
+        </w:rPr>
+        <w:t>’</w:t>
+      </w:r>
+      <w:r>
+        <w:rPr>
+          <w:sz w:val="24"/>
+          <w:szCs w:val="24"/>
+          <w:rtl w:val="0"/>
+          <w:lang w:val="en-US"/>
+        </w:rPr>
+        <w:t>t all originally placed in the right file. As we coded up/discussed game logic and the client/server interactions, I created this list of what we still need to double check and accomplish:</w:t>
+      </w:r>
+    </w:p>
+    <w:p>
+      <w:pPr>
+        <w:pStyle w:val="Word Default Style A"/>
+        <w:rPr>
+          <w:sz w:val="24"/>
+          <w:szCs w:val="24"/>
+        </w:rPr>
+      </w:pPr>
+      <w:r>
+        <w:rPr>
+          <w:sz w:val="24"/>
+          <w:szCs w:val="24"/>
+          <w:rtl w:val="0"/>
+        </w:rPr>
+        <w:tab/>
+        <w:t xml:space="preserve">- </w:t>
+      </w:r>
+      <w:r>
+        <w:rPr>
+          <w:sz w:val="24"/>
+          <w:szCs w:val="24"/>
+          <w:rtl w:val="0"/>
+          <w:lang w:val="en-US"/>
+        </w:rPr>
+        <w:t>Random number must be different each round</w:t>
+      </w:r>
+    </w:p>
+    <w:p>
+      <w:pPr>
+        <w:pStyle w:val="Word Default Style A"/>
+        <w:rPr>
+          <w:sz w:val="24"/>
+          <w:szCs w:val="24"/>
+        </w:rPr>
+      </w:pPr>
+      <w:r>
+        <w:rPr>
+          <w:sz w:val="24"/>
+          <w:szCs w:val="24"/>
+          <w:rtl w:val="0"/>
+        </w:rPr>
+        <w:tab/>
+        <w:t xml:space="preserve">- </w:t>
+      </w:r>
+      <w:r>
+        <w:rPr>
+          <w:sz w:val="24"/>
+          <w:szCs w:val="24"/>
+          <w:rtl w:val="0"/>
+          <w:lang w:val="en-US"/>
+        </w:rPr>
+        <w:t xml:space="preserve">Print associated door and </w:t>
+      </w:r>
+      <w:r>
+        <w:rPr>
+          <w:sz w:val="24"/>
+          <w:szCs w:val="24"/>
+          <w:rtl w:val="0"/>
+          <w:lang w:val="en-US"/>
+        </w:rPr>
+        <w:t>“</w:t>
+      </w:r>
+      <w:r>
+        <w:rPr>
+          <w:sz w:val="24"/>
+          <w:szCs w:val="24"/>
+          <w:rtl w:val="0"/>
+          <w:lang w:val="en-US"/>
+        </w:rPr>
+        <w:t>you (didn</w:t>
+      </w:r>
+      <w:r>
+        <w:rPr>
+          <w:sz w:val="24"/>
+          <w:szCs w:val="24"/>
+          <w:rtl w:val="0"/>
+          <w:lang w:val="en-US"/>
+        </w:rPr>
+        <w:t>’</w:t>
+      </w:r>
+      <w:r>
+        <w:rPr>
+          <w:sz w:val="24"/>
+          <w:szCs w:val="24"/>
+          <w:rtl w:val="0"/>
+          <w:lang w:val="en-US"/>
+        </w:rPr>
+        <w:t>t) win!</w:t>
+      </w:r>
+      <w:r>
+        <w:rPr>
+          <w:sz w:val="24"/>
+          <w:szCs w:val="24"/>
+          <w:rtl w:val="0"/>
+          <w:lang w:val="en-US"/>
+        </w:rPr>
+        <w:t xml:space="preserve">” </w:t>
+      </w:r>
+      <w:r>
+        <w:rPr>
+          <w:sz w:val="24"/>
+          <w:szCs w:val="24"/>
+          <w:rtl w:val="0"/>
+          <w:lang w:val="en-US"/>
+        </w:rPr>
+        <w:t>If they choose to swap doors at end</w:t>
+      </w:r>
+    </w:p>
+    <w:p>
+      <w:pPr>
+        <w:pStyle w:val="Word Default Style A"/>
+        <w:rPr>
+          <w:sz w:val="24"/>
+          <w:szCs w:val="24"/>
+        </w:rPr>
+      </w:pPr>
+      <w:r>
+        <w:rPr>
+          <w:sz w:val="24"/>
+          <w:szCs w:val="24"/>
+          <w:rtl w:val="0"/>
+        </w:rPr>
+        <w:tab/>
+        <w:t xml:space="preserve">- </w:t>
+      </w:r>
+      <w:r>
+        <w:rPr>
+          <w:sz w:val="24"/>
+          <w:szCs w:val="24"/>
+          <w:rtl w:val="0"/>
+          <w:lang w:val="en-US"/>
+        </w:rPr>
+        <w:t>Eliminate redundancy with if statements</w:t>
+      </w:r>
+      <w:r>
+        <w:rPr>
+          <w:sz w:val="24"/>
+          <w:szCs w:val="24"/>
+          <w:rtl w:val="0"/>
+          <w:lang w:val="en-US"/>
+        </w:rPr>
+        <w:t xml:space="preserve"> (was partially accomplished, but will still require more work next week</w:t>
+      </w:r>
+    </w:p>
+    <w:p>
+      <w:pPr>
+        <w:pStyle w:val="Word Default Style A"/>
+        <w:rPr>
+          <w:sz w:val="24"/>
+          <w:szCs w:val="24"/>
+        </w:rPr>
+      </w:pPr>
+      <w:r>
+        <w:rPr>
+          <w:sz w:val="24"/>
+          <w:szCs w:val="24"/>
+          <w:rtl w:val="0"/>
+        </w:rPr>
+        <w:tab/>
+        <w:t xml:space="preserve">- use </w:t>
+      </w:r>
+      <w:r>
+        <w:rPr>
+          <w:sz w:val="24"/>
+          <w:szCs w:val="24"/>
+          <w:rtl w:val="0"/>
+          <w:lang w:val="en-US"/>
+        </w:rPr>
+        <w:t>Cin.ignore() in case our tests don</w:t>
+      </w:r>
+      <w:r>
+        <w:rPr>
+          <w:sz w:val="24"/>
+          <w:szCs w:val="24"/>
+          <w:rtl w:val="0"/>
+          <w:lang w:val="en-US"/>
+        </w:rPr>
+        <w:t>’</w:t>
+      </w:r>
+      <w:r>
+        <w:rPr>
+          <w:sz w:val="24"/>
+          <w:szCs w:val="24"/>
+          <w:rtl w:val="0"/>
+          <w:lang w:val="en-US"/>
+        </w:rPr>
+        <w:t>t overwrite previous variables</w:t>
+      </w:r>
+    </w:p>
+    <w:p>
+      <w:pPr>
+        <w:pStyle w:val="Word Default Style A"/>
+        <w:rPr>
+          <w:sz w:val="24"/>
+          <w:szCs w:val="24"/>
+        </w:rPr>
+      </w:pPr>
     </w:p>
     <w:p>
       <w:pPr>

--- a/PlanningDocument.docx
+++ b/PlanningDocument.docx
@@ -1,40 +1,41 @@
 
 <file path=word/document.xml><?xml version="1.0" encoding="utf-8"?>
-<w:document xmlns:r="http://schemas.openxmlformats.org/officeDocument/2006/relationships" xmlns:wp="http://schemas.openxmlformats.org/drawingml/2006/wordprocessingDrawing" xmlns:w="http://schemas.openxmlformats.org/wordprocessingml/2006/main" xmlns:w10="urn:schemas-microsoft-com:office:word" xmlns:w14="http://schemas.microsoft.com/office/word/2010/wordml" xmlns:wps="http://schemas.microsoft.com/office/word/2010/wordprocessingShape" xmlns:wpg="http://schemas.microsoft.com/office/word/2010/wordprocessingGroup" xmlns:mc="http://schemas.openxmlformats.org/markup-compatibility/2006" xmlns:v="urn:schemas-microsoft-com:vml" xmlns:o="urn:schemas-microsoft-com:office:office" xmlns:m="http://schemas.openxmlformats.org/officeDocument/2006/math" mc:Ignorable="w14">
+<w:document xmlns:wpc="http://schemas.microsoft.com/office/word/2010/wordprocessingCanvas" xmlns:cx="http://schemas.microsoft.com/office/drawing/2014/chartex" xmlns:cx1="http://schemas.microsoft.com/office/drawing/2015/9/8/chartex" xmlns:cx2="http://schemas.microsoft.com/office/drawing/2015/10/21/chartex" xmlns:cx3="http://schemas.microsoft.com/office/drawing/2016/5/9/chartex" xmlns:cx4="http://schemas.microsoft.com/office/drawing/2016/5/10/chartex" xmlns:cx5="http://schemas.microsoft.com/office/drawing/2016/5/11/chartex" xmlns:cx6="http://schemas.microsoft.com/office/drawing/2016/5/12/chartex" xmlns:cx7="http://schemas.microsoft.com/office/drawing/2016/5/13/chartex" xmlns:cx8="http://schemas.microsoft.com/office/drawing/2016/5/14/chartex" xmlns:mc="http://schemas.openxmlformats.org/markup-compatibility/2006" xmlns:aink="http://schemas.microsoft.com/office/drawing/2016/ink" xmlns:am3d="http://schemas.microsoft.com/office/drawing/2017/model3d" xmlns:o="urn:schemas-microsoft-com:office:office" xmlns:r="http://schemas.openxmlformats.org/officeDocument/2006/relationships" xmlns:m="http://schemas.openxmlformats.org/officeDocument/2006/math" xmlns:v="urn:schemas-microsoft-com:vml" xmlns:wp14="http://schemas.microsoft.com/office/word/2010/wordprocessingDrawing" xmlns:wp="http://schemas.openxmlformats.org/drawingml/2006/wordprocessingDrawing" xmlns:w10="urn:schemas-microsoft-com:office:word" xmlns:w="http://schemas.openxmlformats.org/wordprocessingml/2006/main" xmlns:w14="http://schemas.microsoft.com/office/word/2010/wordml" xmlns:w15="http://schemas.microsoft.com/office/word/2012/wordml" xmlns:w16cex="http://schemas.microsoft.com/office/word/2018/wordml/cex" xmlns:w16cid="http://schemas.microsoft.com/office/word/2016/wordml/cid" xmlns:w16="http://schemas.microsoft.com/office/word/2018/wordml" xmlns:w16sdtdh="http://schemas.microsoft.com/office/word/2020/wordml/sdtdatahash" xmlns:w16se="http://schemas.microsoft.com/office/word/2015/wordml/symex" xmlns:wpg="http://schemas.microsoft.com/office/word/2010/wordprocessingGroup" xmlns:wpi="http://schemas.microsoft.com/office/word/2010/wordprocessingInk" xmlns:wne="http://schemas.microsoft.com/office/word/2006/wordml" xmlns:wps="http://schemas.microsoft.com/office/word/2010/wordprocessingShape" mc:Ignorable="w14 w15 w16se w16cid w16 w16cex w16sdtdh wp14">
   <w:body>
     <w:p>
       <w:pPr>
-        <w:pStyle w:val="Body A"/>
+        <w:pStyle w:val="BodyA"/>
         <w:jc w:val="center"/>
         <w:rPr>
-          <w:b w:val="1"/>
-          <w:bCs w:val="1"/>
-        </w:rPr>
-      </w:pPr>
-      <w:r>
-        <w:rPr>
-          <w:b w:val="1"/>
-          <w:bCs w:val="1"/>
-          <w:rtl w:val="0"/>
-          <w:lang w:val="en-US"/>
+          <w:b/>
+          <w:bCs/>
+        </w:rPr>
+      </w:pPr>
+      <w:r>
+        <w:rPr>
+          <w:b/>
+          <w:bCs/>
         </w:rPr>
         <w:t>4/8/2022 Meeting</w:t>
       </w:r>
     </w:p>
     <w:p>
       <w:pPr>
-        <w:pStyle w:val="Body A"/>
+        <w:pStyle w:val="BodyA"/>
         <w:jc w:val="center"/>
         <w:rPr>
-          <w:b w:val="1"/>
-          <w:bCs w:val="1"/>
-        </w:rPr>
-      </w:pPr>
-      <w:r>
+          <w:b/>
+          <w:bCs/>
+        </w:rPr>
+      </w:pPr>
+      <w:r>
+        <w:rPr>
+          <w:noProof/>
+        </w:rPr>
         <mc:AlternateContent>
           <mc:Choice Requires="wps">
-            <w:drawing xmlns:a="http://schemas.openxmlformats.org/drawingml/2006/main">
-              <wp:inline distT="0" distB="0" distL="0" distR="0">
+            <w:drawing>
+              <wp:inline distT="0" distB="0" distL="0" distR="0" wp14:anchorId="619747D0" wp14:editId="03AAD114">
                 <wp:extent cx="5943600" cy="19050"/>
                 <wp:effectExtent l="0" t="0" r="0" b="0"/>
                 <wp:docPr id="1073741825" name="officeArt object" descr="Rectangle"/>
@@ -80,327 +81,204 @@
     </w:p>
     <w:p>
       <w:pPr>
-        <w:pStyle w:val="Body A"/>
-        <w:rPr>
-          <w:b w:val="1"/>
-          <w:bCs w:val="1"/>
-        </w:rPr>
-      </w:pPr>
-    </w:p>
-    <w:p>
-      <w:pPr>
-        <w:pStyle w:val="Body A"/>
-      </w:pPr>
-      <w:r>
-        <w:rPr>
-          <w:b w:val="1"/>
-          <w:bCs w:val="1"/>
-          <w:rtl w:val="0"/>
-          <w:lang w:val="en-US"/>
+        <w:pStyle w:val="BodyA"/>
+        <w:rPr>
+          <w:b/>
+          <w:bCs/>
+        </w:rPr>
+      </w:pPr>
+    </w:p>
+    <w:p>
+      <w:pPr>
+        <w:pStyle w:val="BodyA"/>
+      </w:pPr>
+      <w:r>
+        <w:rPr>
+          <w:b/>
+          <w:bCs/>
         </w:rPr>
         <w:t>Game Idea:</w:t>
       </w:r>
       <w:r>
-        <w:rPr>
-          <w:rtl w:val="0"/>
-          <w:lang w:val="en-US"/>
-        </w:rPr>
         <w:t xml:space="preserve"> Monty Hall Problem</w:t>
       </w:r>
     </w:p>
     <w:p>
       <w:pPr>
-        <w:pStyle w:val="Body A"/>
-        <w:rPr>
-          <w:b w:val="1"/>
-          <w:bCs w:val="1"/>
-        </w:rPr>
-      </w:pPr>
-    </w:p>
-    <w:p>
-      <w:pPr>
-        <w:pStyle w:val="Body A"/>
-      </w:pPr>
-      <w:r>
-        <w:rPr>
-          <w:b w:val="1"/>
-          <w:bCs w:val="1"/>
-          <w:rtl w:val="0"/>
-          <w:lang w:val="en-US"/>
+        <w:pStyle w:val="BodyA"/>
+        <w:rPr>
+          <w:b/>
+          <w:bCs/>
+        </w:rPr>
+      </w:pPr>
+    </w:p>
+    <w:p>
+      <w:pPr>
+        <w:pStyle w:val="BodyA"/>
+      </w:pPr>
+      <w:r>
+        <w:rPr>
+          <w:b/>
+          <w:bCs/>
         </w:rPr>
         <w:t xml:space="preserve">Programming Language: </w:t>
       </w:r>
       <w:r>
-        <w:rPr>
-          <w:rtl w:val="0"/>
-          <w:lang w:val="en-US"/>
-        </w:rPr>
         <w:t>C++</w:t>
       </w:r>
     </w:p>
     <w:p>
       <w:pPr>
-        <w:pStyle w:val="Body A"/>
-        <w:rPr>
-          <w:b w:val="1"/>
-          <w:bCs w:val="1"/>
-        </w:rPr>
-      </w:pPr>
-    </w:p>
-    <w:p>
-      <w:pPr>
-        <w:pStyle w:val="Body A"/>
-        <w:rPr>
-          <w:b w:val="1"/>
-          <w:bCs w:val="1"/>
-        </w:rPr>
-      </w:pPr>
-      <w:r>
-        <w:rPr>
-          <w:b w:val="1"/>
-          <w:bCs w:val="1"/>
-          <w:rtl w:val="0"/>
-          <w:lang w:val="en-US"/>
+        <w:pStyle w:val="BodyA"/>
+        <w:rPr>
+          <w:b/>
+          <w:bCs/>
+        </w:rPr>
+      </w:pPr>
+    </w:p>
+    <w:p>
+      <w:pPr>
+        <w:pStyle w:val="BodyA"/>
+        <w:rPr>
+          <w:b/>
+          <w:bCs/>
+        </w:rPr>
+      </w:pPr>
+      <w:r>
+        <w:rPr>
+          <w:b/>
+          <w:bCs/>
         </w:rPr>
         <w:t>Question: multiple clients play at once or no?</w:t>
       </w:r>
     </w:p>
     <w:p>
       <w:pPr>
-        <w:pStyle w:val="Body A"/>
-        <w:rPr>
-          <w:b w:val="1"/>
-          <w:bCs w:val="1"/>
-        </w:rPr>
-      </w:pPr>
-    </w:p>
-    <w:p>
-      <w:pPr>
-        <w:pStyle w:val="Body A"/>
-        <w:rPr>
-          <w:b w:val="1"/>
-          <w:bCs w:val="1"/>
-        </w:rPr>
-      </w:pPr>
-      <w:r>
-        <w:rPr>
-          <w:b w:val="1"/>
-          <w:bCs w:val="1"/>
-          <w:rtl w:val="0"/>
-          <w:lang w:val="en-US"/>
+        <w:pStyle w:val="BodyA"/>
+        <w:rPr>
+          <w:b/>
+          <w:bCs/>
+        </w:rPr>
+      </w:pPr>
+    </w:p>
+    <w:p>
+      <w:pPr>
+        <w:pStyle w:val="BodyA"/>
+        <w:rPr>
+          <w:b/>
+          <w:bCs/>
+        </w:rPr>
+      </w:pPr>
+      <w:r>
+        <w:rPr>
+          <w:b/>
+          <w:bCs/>
         </w:rPr>
         <w:t>How the game works (game flow):</w:t>
       </w:r>
     </w:p>
     <w:p>
       <w:pPr>
-        <w:pStyle w:val="Body A"/>
+        <w:pStyle w:val="BodyA"/>
         <w:numPr>
           <w:ilvl w:val="0"/>
           <w:numId w:val="2"/>
         </w:numPr>
-        <w:bidi w:val="0"/>
-        <w:ind w:right="0"/>
-        <w:jc w:val="left"/>
-        <w:rPr>
-          <w:rtl w:val="0"/>
-          <w:lang w:val="en-US"/>
-        </w:rPr>
-      </w:pPr>
-      <w:r>
-        <w:rPr>
-          <w:rtl w:val="0"/>
-          <w:lang w:val="en-US"/>
-        </w:rPr>
+      </w:pPr>
+      <w:r>
         <w:t>The server randomly assigns the winning prize to one of three doors each round</w:t>
       </w:r>
     </w:p>
     <w:p>
       <w:pPr>
-        <w:pStyle w:val="Body A"/>
+        <w:pStyle w:val="BodyA"/>
         <w:numPr>
           <w:ilvl w:val="0"/>
           <w:numId w:val="2"/>
         </w:numPr>
-        <w:bidi w:val="0"/>
-        <w:ind w:right="0"/>
-        <w:jc w:val="left"/>
-        <w:rPr>
-          <w:rtl w:val="0"/>
-          <w:lang w:val="en-US"/>
-        </w:rPr>
-      </w:pPr>
-      <w:r>
-        <w:rPr>
-          <w:rtl w:val="0"/>
-          <w:lang w:val="en-US"/>
-        </w:rPr>
-        <w:t>The server assigns the losing prizes to the other 2 doors</w:t>
-      </w:r>
-    </w:p>
-    <w:p>
-      <w:pPr>
-        <w:pStyle w:val="Body A"/>
+      </w:pPr>
+      <w:r>
+        <w:t xml:space="preserve">The server </w:t>
+      </w:r>
+      <w:r>
+        <w:t>assigns the losing prizes to the other 2 doors</w:t>
+      </w:r>
+    </w:p>
+    <w:p>
+      <w:pPr>
+        <w:pStyle w:val="BodyA"/>
         <w:numPr>
           <w:ilvl w:val="0"/>
           <w:numId w:val="2"/>
         </w:numPr>
-        <w:bidi w:val="0"/>
-        <w:ind w:right="0"/>
-        <w:jc w:val="left"/>
-        <w:rPr>
-          <w:rtl w:val="0"/>
-          <w:lang w:val="en-US"/>
-        </w:rPr>
-      </w:pPr>
-      <w:r>
-        <w:rPr>
-          <w:rtl w:val="0"/>
-          <w:lang w:val="en-US"/>
-        </w:rPr>
+      </w:pPr>
+      <w:r>
         <w:t>The client types in the number of the door that they believe the prize is behind (and sends that guess to the server)</w:t>
       </w:r>
     </w:p>
     <w:p>
       <w:pPr>
-        <w:pStyle w:val="Body A"/>
+        <w:pStyle w:val="BodyA"/>
         <w:numPr>
           <w:ilvl w:val="0"/>
           <w:numId w:val="2"/>
         </w:numPr>
-        <w:bidi w:val="0"/>
-        <w:ind w:right="0"/>
-        <w:jc w:val="left"/>
-        <w:rPr>
-          <w:rtl w:val="0"/>
-          <w:lang w:val="en-US"/>
-        </w:rPr>
-      </w:pPr>
-      <w:r>
-        <w:rPr>
-          <w:rtl w:val="0"/>
-          <w:lang w:val="en-US"/>
-        </w:rPr>
-        <w:t>The server reveals another door that doesn</w:t>
-      </w:r>
-      <w:r>
-        <w:rPr>
-          <w:rtl w:val="0"/>
-          <w:lang w:val="en-US"/>
-        </w:rPr>
-        <w:t>’</w:t>
-      </w:r>
-      <w:r>
-        <w:rPr>
-          <w:rtl w:val="0"/>
-          <w:lang w:val="en-US"/>
-        </w:rPr>
-        <w:t>t have the prize behind it (and sends that information to the client)</w:t>
-      </w:r>
-    </w:p>
-    <w:p>
-      <w:pPr>
-        <w:pStyle w:val="Body A"/>
+      </w:pPr>
+      <w:r>
+        <w:t>The server reveals another door that doesn’t have the prize behind it (and sends that infor</w:t>
+      </w:r>
+      <w:r>
+        <w:t>mation to the client)</w:t>
+      </w:r>
+    </w:p>
+    <w:p>
+      <w:pPr>
+        <w:pStyle w:val="BodyA"/>
         <w:numPr>
           <w:ilvl w:val="0"/>
           <w:numId w:val="2"/>
         </w:numPr>
-        <w:bidi w:val="0"/>
-        <w:ind w:right="0"/>
-        <w:jc w:val="left"/>
-        <w:rPr>
-          <w:rtl w:val="0"/>
-          <w:lang w:val="en-US"/>
-        </w:rPr>
-      </w:pPr>
-      <w:r>
-        <w:rPr>
-          <w:rtl w:val="0"/>
-          <w:lang w:val="en-US"/>
-        </w:rPr>
-        <w:t>The server asks if the client wants to switch their choice to the other door (that wasn</w:t>
-      </w:r>
-      <w:r>
-        <w:rPr>
-          <w:rtl w:val="0"/>
-          <w:lang w:val="en-US"/>
-        </w:rPr>
-        <w:t>’</w:t>
-      </w:r>
-      <w:r>
-        <w:rPr>
-          <w:rtl w:val="0"/>
-          <w:lang w:val="en-US"/>
-        </w:rPr>
-        <w:t>t revealed)</w:t>
-      </w:r>
-    </w:p>
-    <w:p>
-      <w:pPr>
-        <w:pStyle w:val="Body A"/>
+      </w:pPr>
+      <w:r>
+        <w:t>The server asks if the client wants to switch their choice to the other door (that wasn’t revealed)</w:t>
+      </w:r>
+    </w:p>
+    <w:p>
+      <w:pPr>
+        <w:pStyle w:val="BodyA"/>
         <w:numPr>
           <w:ilvl w:val="0"/>
           <w:numId w:val="2"/>
         </w:numPr>
-        <w:bidi w:val="0"/>
-        <w:ind w:right="0"/>
-        <w:jc w:val="left"/>
-        <w:rPr>
-          <w:rtl w:val="0"/>
-          <w:lang w:val="en-US"/>
-        </w:rPr>
-      </w:pPr>
-      <w:r>
-        <w:rPr>
-          <w:rtl w:val="0"/>
-          <w:lang w:val="en-US"/>
-        </w:rPr>
+      </w:pPr>
+      <w:r>
         <w:t>The client chooses Yes or No to switch and sends their response to the server</w:t>
       </w:r>
     </w:p>
     <w:p>
       <w:pPr>
-        <w:pStyle w:val="Body A"/>
+        <w:pStyle w:val="BodyA"/>
         <w:numPr>
           <w:ilvl w:val="0"/>
           <w:numId w:val="2"/>
         </w:numPr>
-        <w:bidi w:val="0"/>
-        <w:ind w:right="0"/>
-        <w:jc w:val="left"/>
-        <w:rPr>
-          <w:rtl w:val="0"/>
-          <w:lang w:val="en-US"/>
-        </w:rPr>
-      </w:pPr>
-      <w:r>
-        <w:rPr>
-          <w:rtl w:val="0"/>
-          <w:lang w:val="en-US"/>
-        </w:rPr>
-        <w:t>The server reveals if the client chose the door with the prize and sends that to the client (did they win or lose)</w:t>
-      </w:r>
-    </w:p>
-    <w:p>
-      <w:pPr>
-        <w:pStyle w:val="Body A"/>
+      </w:pPr>
+      <w:r>
+        <w:t>The server reveals if the client chose the door with the</w:t>
+      </w:r>
+      <w:r>
+        <w:t xml:space="preserve"> prize and sends that to the client (did they win or lose)</w:t>
+      </w:r>
+    </w:p>
+    <w:p>
+      <w:pPr>
+        <w:pStyle w:val="BodyA"/>
         <w:numPr>
           <w:ilvl w:val="0"/>
           <w:numId w:val="2"/>
         </w:numPr>
-        <w:bidi w:val="0"/>
-        <w:ind w:right="0"/>
-        <w:jc w:val="left"/>
-        <w:rPr>
-          <w:rtl w:val="0"/>
-          <w:lang w:val="en-US"/>
-        </w:rPr>
-      </w:pPr>
-      <w:r>
-        <w:rPr>
-          <w:rtl w:val="0"/>
-          <w:lang w:val="en-US"/>
-        </w:rPr>
+      </w:pPr>
+      <w:r>
         <w:t>(this repeats three times and, at the end of the three games, the server tells the client their win rate and switch rate)</w:t>
       </w:r>
     </w:p>
@@ -409,16 +287,14 @@
         <w:pStyle w:val="Default"/>
         <w:spacing w:before="0" w:line="240" w:lineRule="auto"/>
         <w:rPr>
-          <w:rFonts w:ascii="Arial" w:cs="Arial" w:hAnsi="Arial" w:eastAsia="Arial"/>
-        </w:rPr>
-      </w:pPr>
-      <w:r>
-        <w:rPr>
-          <w:rFonts w:ascii="Arial" w:hAnsi="Arial"/>
-          <w:b w:val="1"/>
-          <w:bCs w:val="1"/>
-          <w:rtl w:val="0"/>
-          <w:lang w:val="en-US"/>
+          <w:rFonts w:ascii="Arial" w:eastAsia="Arial" w:hAnsi="Arial" w:cs="Arial"/>
+        </w:rPr>
+      </w:pPr>
+      <w:r>
+        <w:rPr>
+          <w:rFonts w:ascii="Arial" w:hAnsi="Arial"/>
+          <w:b/>
+          <w:bCs/>
         </w:rPr>
         <w:t>Design:</w:t>
       </w:r>
@@ -430,23 +306,22 @@
           <w:ilvl w:val="0"/>
           <w:numId w:val="4"/>
         </w:numPr>
-        <w:bidi w:val="0"/>
         <w:spacing w:before="0" w:line="240" w:lineRule="auto"/>
-        <w:ind w:right="0"/>
-        <w:jc w:val="left"/>
-        <w:rPr>
-          <w:rFonts w:ascii="Arial" w:hAnsi="Arial"/>
-          <w:rtl w:val="0"/>
-          <w:lang w:val="en-US"/>
-        </w:rPr>
-      </w:pPr>
-      <w:r>
-        <w:rPr>
-          <w:rFonts w:ascii="Arial" w:hAnsi="Arial"/>
-          <w:rtl w:val="0"/>
-          <w:lang w:val="en-US"/>
-        </w:rPr>
-        <w:t>We would like to create 3 doors using ASCII art that the server will display at the beginning of the game</w:t>
+        <w:rPr>
+          <w:rFonts w:ascii="Arial" w:hAnsi="Arial"/>
+        </w:rPr>
+      </w:pPr>
+      <w:r>
+        <w:rPr>
+          <w:rFonts w:ascii="Arial" w:hAnsi="Arial"/>
+        </w:rPr>
+        <w:t>We would like to create 3 doors using ASCII art that the server wil</w:t>
+      </w:r>
+      <w:r>
+        <w:rPr>
+          <w:rFonts w:ascii="Arial" w:hAnsi="Arial"/>
+        </w:rPr>
+        <w:t>l display at the beginning of the game</w:t>
       </w:r>
     </w:p>
     <w:p>
@@ -456,21 +331,14 @@
           <w:ilvl w:val="0"/>
           <w:numId w:val="4"/>
         </w:numPr>
-        <w:bidi w:val="0"/>
         <w:spacing w:before="0" w:line="240" w:lineRule="auto"/>
-        <w:ind w:right="0"/>
-        <w:jc w:val="left"/>
-        <w:rPr>
-          <w:rFonts w:ascii="Arial" w:hAnsi="Arial"/>
-          <w:rtl w:val="0"/>
-          <w:lang w:val="en-US"/>
-        </w:rPr>
-      </w:pPr>
-      <w:r>
-        <w:rPr>
-          <w:rFonts w:ascii="Arial" w:hAnsi="Arial"/>
-          <w:rtl w:val="0"/>
-          <w:lang w:val="en-US"/>
+        <w:rPr>
+          <w:rFonts w:ascii="Arial" w:hAnsi="Arial"/>
+        </w:rPr>
+      </w:pPr>
+      <w:r>
+        <w:rPr>
+          <w:rFonts w:ascii="Arial" w:hAnsi="Arial"/>
         </w:rPr>
         <w:t>The user will then get to select a door</w:t>
       </w:r>
@@ -482,21 +350,14 @@
           <w:ilvl w:val="0"/>
           <w:numId w:val="4"/>
         </w:numPr>
-        <w:bidi w:val="0"/>
         <w:spacing w:before="0" w:line="240" w:lineRule="auto"/>
-        <w:ind w:right="0"/>
-        <w:jc w:val="left"/>
-        <w:rPr>
-          <w:rFonts w:ascii="Arial" w:hAnsi="Arial"/>
-          <w:rtl w:val="0"/>
-          <w:lang w:val="en-US"/>
-        </w:rPr>
-      </w:pPr>
-      <w:r>
-        <w:rPr>
-          <w:rFonts w:ascii="Arial" w:hAnsi="Arial"/>
-          <w:rtl w:val="0"/>
-          <w:lang w:val="en-US"/>
+        <w:rPr>
+          <w:rFonts w:ascii="Arial" w:hAnsi="Arial"/>
+        </w:rPr>
+      </w:pPr>
+      <w:r>
+        <w:rPr>
+          <w:rFonts w:ascii="Arial" w:hAnsi="Arial"/>
         </w:rPr>
         <w:t>Show the opened door*</w:t>
       </w:r>
@@ -508,21 +369,14 @@
           <w:ilvl w:val="0"/>
           <w:numId w:val="4"/>
         </w:numPr>
-        <w:bidi w:val="0"/>
         <w:spacing w:before="0" w:line="240" w:lineRule="auto"/>
-        <w:ind w:right="0"/>
-        <w:jc w:val="left"/>
-        <w:rPr>
-          <w:rFonts w:ascii="Arial" w:hAnsi="Arial"/>
-          <w:rtl w:val="0"/>
-          <w:lang w:val="en-US"/>
-        </w:rPr>
-      </w:pPr>
-      <w:r>
-        <w:rPr>
-          <w:rFonts w:ascii="Arial" w:hAnsi="Arial"/>
-          <w:rtl w:val="0"/>
-          <w:lang w:val="en-US"/>
+        <w:rPr>
+          <w:rFonts w:ascii="Arial" w:hAnsi="Arial"/>
+        </w:rPr>
+      </w:pPr>
+      <w:r>
+        <w:rPr>
+          <w:rFonts w:ascii="Arial" w:hAnsi="Arial"/>
         </w:rPr>
         <w:t>Show the winning or losing item behind doors*</w:t>
       </w:r>
@@ -534,21 +388,14 @@
           <w:ilvl w:val="0"/>
           <w:numId w:val="4"/>
         </w:numPr>
-        <w:bidi w:val="0"/>
         <w:spacing w:before="0" w:line="240" w:lineRule="auto"/>
-        <w:ind w:right="0"/>
-        <w:jc w:val="left"/>
-        <w:rPr>
-          <w:rFonts w:ascii="Arial" w:hAnsi="Arial"/>
-          <w:rtl w:val="0"/>
-          <w:lang w:val="en-US"/>
-        </w:rPr>
-      </w:pPr>
-      <w:r>
-        <w:rPr>
-          <w:rFonts w:ascii="Arial" w:hAnsi="Arial"/>
-          <w:rtl w:val="0"/>
-          <w:lang w:val="en-US"/>
+        <w:rPr>
+          <w:rFonts w:ascii="Arial" w:hAnsi="Arial"/>
+        </w:rPr>
+      </w:pPr>
+      <w:r>
+        <w:rPr>
+          <w:rFonts w:ascii="Arial" w:hAnsi="Arial"/>
         </w:rPr>
         <w:t>If player chooses winning door right away, the round ends</w:t>
       </w:r>
@@ -560,23 +407,22 @@
           <w:ilvl w:val="0"/>
           <w:numId w:val="4"/>
         </w:numPr>
-        <w:bidi w:val="0"/>
         <w:spacing w:before="0" w:line="240" w:lineRule="auto"/>
-        <w:ind w:right="0"/>
-        <w:jc w:val="left"/>
-        <w:rPr>
-          <w:rFonts w:ascii="Arial" w:hAnsi="Arial"/>
-          <w:rtl w:val="0"/>
-          <w:lang w:val="en-US"/>
-        </w:rPr>
-      </w:pPr>
-      <w:r>
-        <w:rPr>
-          <w:rFonts w:ascii="Arial" w:hAnsi="Arial"/>
-          <w:rtl w:val="0"/>
-          <w:lang w:val="en-US"/>
-        </w:rPr>
-        <w:t>Round # shows at beginning of each round and after users presses a key, the server will generate a new set of doors and randomize the winning and losing ones</w:t>
+        <w:rPr>
+          <w:rFonts w:ascii="Arial" w:hAnsi="Arial"/>
+        </w:rPr>
+      </w:pPr>
+      <w:r>
+        <w:rPr>
+          <w:rFonts w:ascii="Arial" w:hAnsi="Arial"/>
+        </w:rPr>
+        <w:t xml:space="preserve">Round # shows at beginning of each round and after </w:t>
+      </w:r>
+      <w:r>
+        <w:rPr>
+          <w:rFonts w:ascii="Arial" w:hAnsi="Arial"/>
+        </w:rPr>
+        <w:t>users presses a key, the server will generate a new set of doors and randomize the winning and losing ones</w:t>
       </w:r>
     </w:p>
     <w:p>
@@ -586,21 +432,14 @@
           <w:ilvl w:val="0"/>
           <w:numId w:val="4"/>
         </w:numPr>
-        <w:bidi w:val="0"/>
         <w:spacing w:before="0" w:line="240" w:lineRule="auto"/>
-        <w:ind w:right="0"/>
-        <w:jc w:val="left"/>
-        <w:rPr>
-          <w:rFonts w:ascii="Arial" w:hAnsi="Arial"/>
-          <w:rtl w:val="0"/>
-          <w:lang w:val="en-US"/>
-        </w:rPr>
-      </w:pPr>
-      <w:r>
-        <w:rPr>
-          <w:rFonts w:ascii="Arial" w:hAnsi="Arial"/>
-          <w:rtl w:val="0"/>
-          <w:lang w:val="en-US"/>
+        <w:rPr>
+          <w:rFonts w:ascii="Arial" w:hAnsi="Arial"/>
+        </w:rPr>
+      </w:pPr>
+      <w:r>
+        <w:rPr>
+          <w:rFonts w:ascii="Arial" w:hAnsi="Arial"/>
         </w:rPr>
         <w:t>We plan to use C++ right now but we may end up using C or Python depending on how much code we borrow from past programs</w:t>
       </w:r>
@@ -610,7 +449,7 @@
         <w:pStyle w:val="Default"/>
         <w:spacing w:before="0" w:line="240" w:lineRule="auto"/>
         <w:rPr>
-          <w:rFonts w:ascii="Arial" w:cs="Arial" w:hAnsi="Arial" w:eastAsia="Arial"/>
+          <w:rFonts w:ascii="Arial" w:eastAsia="Arial" w:hAnsi="Arial" w:cs="Arial"/>
         </w:rPr>
       </w:pPr>
     </w:p>
@@ -619,24 +458,20 @@
         <w:pStyle w:val="Default"/>
         <w:spacing w:before="0" w:line="240" w:lineRule="auto"/>
         <w:rPr>
-          <w:rFonts w:ascii="Arial" w:cs="Arial" w:hAnsi="Arial" w:eastAsia="Arial"/>
-        </w:rPr>
-      </w:pPr>
-      <w:r>
-        <w:rPr>
-          <w:rFonts w:ascii="Arial" w:hAnsi="Arial"/>
-          <w:b w:val="1"/>
-          <w:bCs w:val="1"/>
-          <w:rtl w:val="0"/>
-          <w:lang w:val="en-US"/>
+          <w:rFonts w:ascii="Arial" w:eastAsia="Arial" w:hAnsi="Arial" w:cs="Arial"/>
+        </w:rPr>
+      </w:pPr>
+      <w:r>
+        <w:rPr>
+          <w:rFonts w:ascii="Arial" w:hAnsi="Arial"/>
+          <w:b/>
+          <w:bCs/>
         </w:rPr>
         <w:t>Roles</w:t>
       </w:r>
       <w:r>
         <w:rPr>
           <w:rFonts w:ascii="Arial" w:hAnsi="Arial"/>
-          <w:rtl w:val="0"/>
-          <w:lang w:val="en-US"/>
         </w:rPr>
         <w:t>:</w:t>
       </w:r>
@@ -648,24 +483,24 @@
           <w:ilvl w:val="0"/>
           <w:numId w:val="5"/>
         </w:numPr>
-        <w:bidi w:val="0"/>
         <w:spacing w:before="0" w:line="240" w:lineRule="auto"/>
-        <w:ind w:right="0"/>
-        <w:jc w:val="left"/>
-        <w:rPr>
-          <w:rFonts w:ascii="Arial" w:hAnsi="Arial"/>
-          <w:rtl w:val="0"/>
-          <w:lang w:val="en-US"/>
+        <w:rPr>
+          <w:rFonts w:ascii="Arial" w:hAnsi="Arial"/>
         </w:rPr>
       </w:pPr>
       <w:r>
         <w:rPr>
           <w:rFonts w:ascii="Arial" w:hAnsi="Arial"/>
           <w:u w:val="single"/>
-          <w:rtl w:val="0"/>
-          <w:lang w:val="en-US"/>
-        </w:rPr>
-        <w:t>Everyone will contribute to the server/client code (using Visual Studio Code -&gt; can do live sessions too then)</w:t>
+        </w:rPr>
+        <w:t xml:space="preserve">Everyone will </w:t>
+      </w:r>
+      <w:r>
+        <w:rPr>
+          <w:rFonts w:ascii="Arial" w:hAnsi="Arial"/>
+          <w:u w:val="single"/>
+        </w:rPr>
+        <w:t>contribute to the server/client code (using Visual Studio Code -&gt; can do live sessions too then)</w:t>
       </w:r>
     </w:p>
     <w:p>
@@ -675,29 +510,20 @@
           <w:ilvl w:val="0"/>
           <w:numId w:val="6"/>
         </w:numPr>
-        <w:bidi w:val="0"/>
         <w:spacing w:before="0" w:line="240" w:lineRule="auto"/>
-        <w:ind w:right="0"/>
-        <w:jc w:val="left"/>
-        <w:rPr>
-          <w:rFonts w:ascii="Arial" w:hAnsi="Arial"/>
-          <w:rtl w:val="0"/>
-          <w:lang w:val="en-US"/>
-        </w:rPr>
-      </w:pPr>
-      <w:r>
-        <w:rPr>
-          <w:rFonts w:ascii="Arial" w:hAnsi="Arial"/>
-          <w:rtl w:val="0"/>
-          <w:lang w:val="en-US"/>
+        <w:rPr>
+          <w:rFonts w:ascii="Arial" w:hAnsi="Arial"/>
+        </w:rPr>
+      </w:pPr>
+      <w:r>
+        <w:rPr>
+          <w:rFonts w:ascii="Arial" w:hAnsi="Arial"/>
         </w:rPr>
         <w:t>Kyree:</w:t>
       </w:r>
       <w:r>
         <w:rPr>
-          <w:rFonts w:ascii="Arial" w:hAnsi="Arial" w:hint="default"/>
-          <w:rtl w:val="0"/>
-          <w:lang w:val="en-US"/>
+          <w:rFonts w:ascii="Arial" w:hAnsi="Arial"/>
         </w:rPr>
         <w:t> </w:t>
       </w:r>
@@ -709,29 +535,20 @@
           <w:ilvl w:val="1"/>
           <w:numId w:val="6"/>
         </w:numPr>
-        <w:bidi w:val="0"/>
         <w:spacing w:before="0" w:line="240" w:lineRule="auto"/>
-        <w:ind w:right="0"/>
-        <w:jc w:val="left"/>
-        <w:rPr>
-          <w:rFonts w:ascii="Arial" w:hAnsi="Arial"/>
-          <w:rtl w:val="0"/>
-          <w:lang w:val="en-US"/>
-        </w:rPr>
-      </w:pPr>
-      <w:r>
-        <w:rPr>
-          <w:rFonts w:ascii="Arial" w:hAnsi="Arial"/>
-          <w:rtl w:val="0"/>
-          <w:lang w:val="en-US"/>
+        <w:rPr>
+          <w:rFonts w:ascii="Arial" w:hAnsi="Arial"/>
+        </w:rPr>
+      </w:pPr>
+      <w:r>
+        <w:rPr>
+          <w:rFonts w:ascii="Arial" w:hAnsi="Arial"/>
         </w:rPr>
         <w:t>Win/switch rate percentage</w:t>
       </w:r>
       <w:r>
         <w:rPr>
-          <w:rFonts w:ascii="Arial" w:hAnsi="Arial" w:hint="default"/>
-          <w:rtl w:val="0"/>
-          <w:lang w:val="en-US"/>
+          <w:rFonts w:ascii="Arial" w:hAnsi="Arial"/>
         </w:rPr>
         <w:t> </w:t>
       </w:r>
@@ -743,21 +560,14 @@
           <w:ilvl w:val="1"/>
           <w:numId w:val="6"/>
         </w:numPr>
-        <w:bidi w:val="0"/>
         <w:spacing w:before="0" w:line="240" w:lineRule="auto"/>
-        <w:ind w:right="0"/>
-        <w:jc w:val="left"/>
-        <w:rPr>
-          <w:rFonts w:ascii="Arial" w:hAnsi="Arial"/>
-          <w:rtl w:val="0"/>
-          <w:lang w:val="en-US"/>
-        </w:rPr>
-      </w:pPr>
-      <w:r>
-        <w:rPr>
-          <w:rFonts w:ascii="Arial" w:hAnsi="Arial"/>
-          <w:rtl w:val="0"/>
-          <w:lang w:val="en-US"/>
+        <w:rPr>
+          <w:rFonts w:ascii="Arial" w:hAnsi="Arial"/>
+        </w:rPr>
+      </w:pPr>
+      <w:r>
+        <w:rPr>
+          <w:rFonts w:ascii="Arial" w:hAnsi="Arial"/>
         </w:rPr>
         <w:t>Stats for the game</w:t>
       </w:r>
@@ -769,21 +579,14 @@
           <w:ilvl w:val="1"/>
           <w:numId w:val="6"/>
         </w:numPr>
-        <w:bidi w:val="0"/>
         <w:spacing w:before="0" w:line="240" w:lineRule="auto"/>
-        <w:ind w:right="0"/>
-        <w:jc w:val="left"/>
-        <w:rPr>
-          <w:rFonts w:ascii="Arial" w:hAnsi="Arial"/>
-          <w:rtl w:val="0"/>
-          <w:lang w:val="en-US"/>
-        </w:rPr>
-      </w:pPr>
-      <w:r>
-        <w:rPr>
-          <w:rFonts w:ascii="Arial" w:hAnsi="Arial"/>
-          <w:rtl w:val="0"/>
-          <w:lang w:val="en-US"/>
+        <w:rPr>
+          <w:rFonts w:ascii="Arial" w:hAnsi="Arial"/>
+        </w:rPr>
+      </w:pPr>
+      <w:r>
+        <w:rPr>
+          <w:rFonts w:ascii="Arial" w:hAnsi="Arial"/>
         </w:rPr>
         <w:t>Round calculation</w:t>
       </w:r>
@@ -795,29 +598,20 @@
           <w:ilvl w:val="0"/>
           <w:numId w:val="6"/>
         </w:numPr>
-        <w:bidi w:val="0"/>
         <w:spacing w:before="0" w:line="240" w:lineRule="auto"/>
-        <w:ind w:right="0"/>
-        <w:jc w:val="left"/>
-        <w:rPr>
-          <w:rFonts w:ascii="Arial" w:hAnsi="Arial"/>
-          <w:rtl w:val="0"/>
-          <w:lang w:val="en-US"/>
-        </w:rPr>
-      </w:pPr>
-      <w:r>
-        <w:rPr>
-          <w:rFonts w:ascii="Arial" w:hAnsi="Arial"/>
-          <w:rtl w:val="0"/>
-          <w:lang w:val="en-US"/>
+        <w:rPr>
+          <w:rFonts w:ascii="Arial" w:hAnsi="Arial"/>
+        </w:rPr>
+      </w:pPr>
+      <w:r>
+        <w:rPr>
+          <w:rFonts w:ascii="Arial" w:hAnsi="Arial"/>
         </w:rPr>
         <w:t>Trenton:</w:t>
       </w:r>
       <w:r>
         <w:rPr>
-          <w:rFonts w:ascii="Arial" w:hAnsi="Arial" w:hint="default"/>
-          <w:rtl w:val="0"/>
-          <w:lang w:val="en-US"/>
+          <w:rFonts w:ascii="Arial" w:hAnsi="Arial"/>
         </w:rPr>
         <w:t> </w:t>
       </w:r>
@@ -829,21 +623,14 @@
           <w:ilvl w:val="1"/>
           <w:numId w:val="6"/>
         </w:numPr>
-        <w:bidi w:val="0"/>
         <w:spacing w:before="0" w:line="240" w:lineRule="auto"/>
-        <w:ind w:right="0"/>
-        <w:jc w:val="left"/>
-        <w:rPr>
-          <w:rFonts w:ascii="Arial" w:hAnsi="Arial"/>
-          <w:rtl w:val="0"/>
-          <w:lang w:val="en-US"/>
-        </w:rPr>
-      </w:pPr>
-      <w:r>
-        <w:rPr>
-          <w:rFonts w:ascii="Arial" w:hAnsi="Arial"/>
-          <w:rtl w:val="0"/>
-          <w:lang w:val="en-US"/>
+        <w:rPr>
+          <w:rFonts w:ascii="Arial" w:hAnsi="Arial"/>
+        </w:rPr>
+      </w:pPr>
+      <w:r>
+        <w:rPr>
+          <w:rFonts w:ascii="Arial" w:hAnsi="Arial"/>
         </w:rPr>
         <w:t>Server-client control flow</w:t>
       </w:r>
@@ -855,22 +642,16 @@
           <w:ilvl w:val="1"/>
           <w:numId w:val="6"/>
         </w:numPr>
-        <w:bidi w:val="0"/>
         <w:spacing w:before="0" w:line="240" w:lineRule="auto"/>
-        <w:ind w:right="0"/>
-        <w:jc w:val="left"/>
-        <w:rPr>
-          <w:rFonts w:ascii="Arial" w:hAnsi="Arial"/>
-          <w:rtl w:val="0"/>
-          <w:lang w:val="en-US"/>
-        </w:rPr>
-      </w:pPr>
-      <w:r>
-        <w:rPr>
-          <w:rFonts w:ascii="Arial" w:hAnsi="Arial"/>
-          <w:rtl w:val="0"/>
-          <w:lang w:val="en-US"/>
-        </w:rPr>
+        <w:rPr>
+          <w:rFonts w:ascii="Arial" w:hAnsi="Arial"/>
+        </w:rPr>
+      </w:pPr>
+      <w:r>
+        <w:rPr>
+          <w:rFonts w:ascii="Arial" w:hAnsi="Arial"/>
+        </w:rPr>
+        <w:lastRenderedPageBreak/>
         <w:t>Dialogue</w:t>
       </w:r>
     </w:p>
@@ -881,29 +662,20 @@
           <w:ilvl w:val="0"/>
           <w:numId w:val="6"/>
         </w:numPr>
-        <w:bidi w:val="0"/>
         <w:spacing w:before="0" w:line="240" w:lineRule="auto"/>
-        <w:ind w:right="0"/>
-        <w:jc w:val="left"/>
-        <w:rPr>
-          <w:rFonts w:ascii="Arial" w:hAnsi="Arial"/>
-          <w:rtl w:val="0"/>
-          <w:lang w:val="en-US"/>
-        </w:rPr>
-      </w:pPr>
-      <w:r>
-        <w:rPr>
-          <w:rFonts w:ascii="Arial" w:hAnsi="Arial"/>
-          <w:rtl w:val="0"/>
-          <w:lang w:val="en-US"/>
+        <w:rPr>
+          <w:rFonts w:ascii="Arial" w:hAnsi="Arial"/>
+        </w:rPr>
+      </w:pPr>
+      <w:r>
+        <w:rPr>
+          <w:rFonts w:ascii="Arial" w:hAnsi="Arial"/>
         </w:rPr>
         <w:t>Christine:</w:t>
       </w:r>
       <w:r>
         <w:rPr>
-          <w:rFonts w:ascii="Arial" w:hAnsi="Arial" w:hint="default"/>
-          <w:rtl w:val="0"/>
-          <w:lang w:val="en-US"/>
+          <w:rFonts w:ascii="Arial" w:hAnsi="Arial"/>
         </w:rPr>
         <w:t> </w:t>
       </w:r>
@@ -915,23 +687,22 @@
           <w:ilvl w:val="1"/>
           <w:numId w:val="6"/>
         </w:numPr>
-        <w:bidi w:val="0"/>
         <w:spacing w:before="0" w:line="240" w:lineRule="auto"/>
-        <w:ind w:right="0"/>
-        <w:jc w:val="left"/>
-        <w:rPr>
-          <w:rFonts w:ascii="Arial" w:hAnsi="Arial"/>
-          <w:rtl w:val="0"/>
-          <w:lang w:val="en-US"/>
-        </w:rPr>
-      </w:pPr>
-      <w:r>
-        <w:rPr>
-          <w:rFonts w:ascii="Arial" w:hAnsi="Arial"/>
-          <w:rtl w:val="0"/>
-          <w:lang w:val="en-US"/>
-        </w:rPr>
-        <w:t>ASCII art for the doors (MOST IMPORTANT JOB)</w:t>
+        <w:rPr>
+          <w:rFonts w:ascii="Arial" w:hAnsi="Arial"/>
+        </w:rPr>
+      </w:pPr>
+      <w:r>
+        <w:rPr>
+          <w:rFonts w:ascii="Arial" w:hAnsi="Arial"/>
+        </w:rPr>
+        <w:t xml:space="preserve">ASCII art for the doors </w:t>
+      </w:r>
+      <w:r>
+        <w:rPr>
+          <w:rFonts w:ascii="Arial" w:hAnsi="Arial"/>
+        </w:rPr>
+        <w:t>(MOST IMPORTANT JOB)</w:t>
       </w:r>
     </w:p>
     <w:p>
@@ -941,21 +712,14 @@
           <w:ilvl w:val="1"/>
           <w:numId w:val="6"/>
         </w:numPr>
-        <w:bidi w:val="0"/>
         <w:spacing w:before="0" w:line="240" w:lineRule="auto"/>
-        <w:ind w:right="0"/>
-        <w:jc w:val="left"/>
-        <w:rPr>
-          <w:rFonts w:ascii="Arial" w:hAnsi="Arial"/>
-          <w:rtl w:val="0"/>
-          <w:lang w:val="en-US"/>
-        </w:rPr>
-      </w:pPr>
-      <w:r>
-        <w:rPr>
-          <w:rFonts w:ascii="Arial" w:hAnsi="Arial"/>
-          <w:rtl w:val="0"/>
-          <w:lang w:val="en-US"/>
+        <w:rPr>
+          <w:rFonts w:ascii="Arial" w:hAnsi="Arial"/>
+        </w:rPr>
+      </w:pPr>
+      <w:r>
+        <w:rPr>
+          <w:rFonts w:ascii="Arial" w:hAnsi="Arial"/>
         </w:rPr>
         <w:t>win/loss faces</w:t>
       </w:r>
@@ -967,21 +731,14 @@
           <w:ilvl w:val="1"/>
           <w:numId w:val="6"/>
         </w:numPr>
-        <w:bidi w:val="0"/>
         <w:spacing w:before="0" w:line="240" w:lineRule="auto"/>
-        <w:ind w:right="0"/>
-        <w:jc w:val="left"/>
-        <w:rPr>
-          <w:rFonts w:ascii="Arial" w:hAnsi="Arial"/>
-          <w:rtl w:val="0"/>
-          <w:lang w:val="en-US"/>
-        </w:rPr>
-      </w:pPr>
-      <w:r>
-        <w:rPr>
-          <w:rFonts w:ascii="Arial" w:hAnsi="Arial"/>
-          <w:rtl w:val="0"/>
-          <w:lang w:val="en-US"/>
+        <w:rPr>
+          <w:rFonts w:ascii="Arial" w:hAnsi="Arial"/>
+        </w:rPr>
+      </w:pPr>
+      <w:r>
+        <w:rPr>
+          <w:rFonts w:ascii="Arial" w:hAnsi="Arial"/>
         </w:rPr>
         <w:t>Round # text to be displayed at the beginning of each round</w:t>
       </w:r>
@@ -993,21 +750,14 @@
           <w:ilvl w:val="1"/>
           <w:numId w:val="6"/>
         </w:numPr>
-        <w:bidi w:val="0"/>
         <w:spacing w:before="0" w:line="240" w:lineRule="auto"/>
-        <w:ind w:right="0"/>
-        <w:jc w:val="left"/>
-        <w:rPr>
-          <w:rFonts w:ascii="Arial" w:hAnsi="Arial"/>
-          <w:rtl w:val="0"/>
-          <w:lang w:val="en-US"/>
-        </w:rPr>
-      </w:pPr>
-      <w:r>
-        <w:rPr>
-          <w:rFonts w:ascii="Arial" w:hAnsi="Arial"/>
-          <w:rtl w:val="0"/>
-          <w:lang w:val="en-US"/>
+        <w:rPr>
+          <w:rFonts w:ascii="Arial" w:hAnsi="Arial"/>
+        </w:rPr>
+      </w:pPr>
+      <w:r>
+        <w:rPr>
+          <w:rFonts w:ascii="Arial" w:hAnsi="Arial"/>
         </w:rPr>
         <w:t>Door opening animation</w:t>
       </w:r>
@@ -1017,7 +767,7 @@
         <w:pStyle w:val="Default"/>
         <w:spacing w:before="0" w:line="240" w:lineRule="auto"/>
         <w:rPr>
-          <w:rFonts w:ascii="Arial" w:cs="Arial" w:hAnsi="Arial" w:eastAsia="Arial"/>
+          <w:rFonts w:ascii="Arial" w:eastAsia="Arial" w:hAnsi="Arial" w:cs="Arial"/>
         </w:rPr>
       </w:pPr>
     </w:p>
@@ -1026,7 +776,7 @@
         <w:pStyle w:val="Default"/>
         <w:spacing w:before="0" w:line="240" w:lineRule="auto"/>
         <w:rPr>
-          <w:rFonts w:ascii="Arial" w:cs="Arial" w:hAnsi="Arial" w:eastAsia="Arial"/>
+          <w:rFonts w:ascii="Arial" w:eastAsia="Arial" w:hAnsi="Arial" w:cs="Arial"/>
         </w:rPr>
       </w:pPr>
     </w:p>
@@ -1035,39 +785,40 @@
         <w:pStyle w:val="Default"/>
         <w:spacing w:before="0" w:line="240" w:lineRule="auto"/>
         <w:rPr>
-          <w:rFonts w:ascii="Arial" w:cs="Arial" w:hAnsi="Arial" w:eastAsia="Arial"/>
-        </w:rPr>
-      </w:pPr>
-    </w:p>
-    <w:p>
-      <w:pPr>
-        <w:pStyle w:val="Body A"/>
+          <w:rFonts w:ascii="Arial" w:eastAsia="Arial" w:hAnsi="Arial" w:cs="Arial"/>
+        </w:rPr>
+      </w:pPr>
+    </w:p>
+    <w:p>
+      <w:pPr>
+        <w:pStyle w:val="BodyA"/>
         <w:jc w:val="center"/>
         <w:rPr>
-          <w:b w:val="1"/>
-          <w:bCs w:val="1"/>
-        </w:rPr>
-      </w:pPr>
-      <w:r>
-        <w:rPr>
-          <w:b w:val="1"/>
-          <w:bCs w:val="1"/>
-          <w:rtl w:val="0"/>
-          <w:lang w:val="en-US"/>
+          <w:b/>
+          <w:bCs/>
+        </w:rPr>
+      </w:pPr>
+      <w:r>
+        <w:rPr>
+          <w:b/>
+          <w:bCs/>
         </w:rPr>
         <w:t>4/15/2022 Meeting</w:t>
       </w:r>
     </w:p>
     <w:p>
       <w:pPr>
-        <w:pStyle w:val="Body A"/>
+        <w:pStyle w:val="BodyA"/>
         <w:jc w:val="center"/>
       </w:pPr>
       <w:r>
+        <w:rPr>
+          <w:noProof/>
+        </w:rPr>
         <mc:AlternateContent>
           <mc:Choice Requires="wps">
-            <w:drawing xmlns:a="http://schemas.openxmlformats.org/drawingml/2006/main">
-              <wp:inline distT="0" distB="0" distL="0" distR="0">
+            <w:drawing>
+              <wp:inline distT="0" distB="0" distL="0" distR="0" wp14:anchorId="4B23AFED" wp14:editId="3320F1C3">
                 <wp:extent cx="5943600" cy="19050"/>
                 <wp:effectExtent l="0" t="0" r="0" b="0"/>
                 <wp:docPr id="1073741826" name="officeArt object" descr="Rectangle"/>
@@ -1113,299 +864,302 @@
     </w:p>
     <w:p>
       <w:pPr>
-        <w:pStyle w:val="Word Default Style A"/>
-        <w:rPr>
-          <w:sz w:val="24"/>
-          <w:szCs w:val="24"/>
-        </w:rPr>
-      </w:pPr>
-    </w:p>
-    <w:p>
-      <w:pPr>
-        <w:pStyle w:val="Word Default Style A"/>
-        <w:rPr>
-          <w:sz w:val="24"/>
-          <w:szCs w:val="24"/>
-        </w:rPr>
-      </w:pPr>
-      <w:r>
-        <w:rPr>
-          <w:rFonts w:cs="Arial Unicode MS" w:eastAsia="Arial Unicode MS"/>
-          <w:sz w:val="24"/>
-          <w:szCs w:val="24"/>
-          <w:rtl w:val="0"/>
-          <w:lang w:val="en-US"/>
+        <w:pStyle w:val="WordDefaultStyleA"/>
+        <w:rPr>
+          <w:sz w:val="24"/>
+          <w:szCs w:val="24"/>
+        </w:rPr>
+      </w:pPr>
+    </w:p>
+    <w:p>
+      <w:pPr>
+        <w:pStyle w:val="WordDefaultStyleA"/>
+        <w:rPr>
+          <w:sz w:val="24"/>
+          <w:szCs w:val="24"/>
+        </w:rPr>
+      </w:pPr>
+      <w:r>
+        <w:rPr>
+          <w:rFonts w:eastAsia="Arial Unicode MS" w:cs="Arial Unicode MS"/>
+          <w:sz w:val="24"/>
+          <w:szCs w:val="24"/>
         </w:rPr>
         <w:t>Christine</w:t>
       </w:r>
       <w:r>
         <w:rPr>
-          <w:rFonts w:cs="Arial Unicode MS" w:eastAsia="Arial Unicode MS" w:hint="default"/>
-          <w:sz w:val="24"/>
-          <w:szCs w:val="24"/>
-          <w:rtl w:val="0"/>
-          <w:lang w:val="en-US"/>
+          <w:rFonts w:eastAsia="Arial Unicode MS" w:cs="Arial Unicode MS"/>
+          <w:sz w:val="24"/>
+          <w:szCs w:val="24"/>
         </w:rPr>
         <w:t>’</w:t>
       </w:r>
       <w:r>
         <w:rPr>
-          <w:rFonts w:cs="Arial Unicode MS" w:eastAsia="Arial Unicode MS"/>
-          <w:sz w:val="24"/>
-          <w:szCs w:val="24"/>
-          <w:rtl w:val="0"/>
-          <w:lang w:val="en-US"/>
+          <w:rFonts w:eastAsia="Arial Unicode MS" w:cs="Arial Unicode MS"/>
+          <w:sz w:val="24"/>
+          <w:szCs w:val="24"/>
         </w:rPr>
         <w:t>s Contribution:</w:t>
       </w:r>
     </w:p>
     <w:p>
       <w:pPr>
-        <w:pStyle w:val="Word Default Style A"/>
-        <w:rPr>
-          <w:sz w:val="24"/>
-          <w:szCs w:val="24"/>
-        </w:rPr>
-      </w:pPr>
-      <w:r>
-        <w:rPr>
-          <w:rFonts w:cs="Arial Unicode MS" w:eastAsia="Arial Unicode MS"/>
-          <w:sz w:val="24"/>
-          <w:szCs w:val="24"/>
-          <w:rtl w:val="0"/>
-          <w:lang w:val="en-US"/>
-        </w:rPr>
-        <w:t>This week I created the framework of our C++ program for our Monty Hall game. Majority of my code was then placed into the server file by Trenton. I created the door functions that print the ASCII doors, the skeleton code with //TODO comments on sections that still needed to be filled in by my partners, the logic for the server to select a random winning door, the ability for the user to give input, and the final print statement. My code served as a good starting point for the code that we would still need to develop going forward.</w:t>
-      </w:r>
-    </w:p>
-    <w:p>
-      <w:pPr>
-        <w:pStyle w:val="Word Default Style A"/>
-        <w:rPr>
-          <w:sz w:val="24"/>
-          <w:szCs w:val="24"/>
-        </w:rPr>
-      </w:pPr>
-    </w:p>
-    <w:p>
-      <w:pPr>
-        <w:pStyle w:val="Word Default Style A"/>
-        <w:rPr>
-          <w:sz w:val="24"/>
-          <w:szCs w:val="24"/>
-        </w:rPr>
-      </w:pPr>
-      <w:r>
-        <w:rPr>
-          <w:rFonts w:cs="Arial Unicode MS" w:eastAsia="Arial Unicode MS"/>
-          <w:sz w:val="24"/>
-          <w:szCs w:val="24"/>
-          <w:rtl w:val="0"/>
-          <w:lang w:val="en-US"/>
+        <w:pStyle w:val="WordDefaultStyleA"/>
+        <w:rPr>
+          <w:sz w:val="24"/>
+          <w:szCs w:val="24"/>
+        </w:rPr>
+      </w:pPr>
+      <w:r>
+        <w:rPr>
+          <w:rFonts w:eastAsia="Arial Unicode MS" w:cs="Arial Unicode MS"/>
+          <w:sz w:val="24"/>
+          <w:szCs w:val="24"/>
+        </w:rPr>
+        <w:t xml:space="preserve">This week I created the framework of our C++ program for our Monty Hall game. Majority </w:t>
+      </w:r>
+      <w:r>
+        <w:rPr>
+          <w:rFonts w:eastAsia="Arial Unicode MS" w:cs="Arial Unicode MS"/>
+          <w:sz w:val="24"/>
+          <w:szCs w:val="24"/>
+        </w:rPr>
+        <w:t>of my code was then placed into the server file by Trenton. I created the door functions that print the ASCII doors, the skeleton code with //TODO comments on sections that still needed to be filled in by my partners, the logic for the server to select a r</w:t>
+      </w:r>
+      <w:r>
+        <w:rPr>
+          <w:rFonts w:eastAsia="Arial Unicode MS" w:cs="Arial Unicode MS"/>
+          <w:sz w:val="24"/>
+          <w:szCs w:val="24"/>
+        </w:rPr>
+        <w:t>andom winning door, the ability for the user to give input, and the final print statement. My code served as a good starting point for the code that we would still need to develop going forward.</w:t>
+      </w:r>
+    </w:p>
+    <w:p>
+      <w:pPr>
+        <w:pStyle w:val="WordDefaultStyleA"/>
+        <w:rPr>
+          <w:sz w:val="24"/>
+          <w:szCs w:val="24"/>
+        </w:rPr>
+      </w:pPr>
+    </w:p>
+    <w:p>
+      <w:pPr>
+        <w:pStyle w:val="WordDefaultStyleA"/>
+        <w:rPr>
+          <w:sz w:val="24"/>
+          <w:szCs w:val="24"/>
+        </w:rPr>
+      </w:pPr>
+      <w:r>
+        <w:rPr>
+          <w:rFonts w:eastAsia="Arial Unicode MS" w:cs="Arial Unicode MS"/>
+          <w:sz w:val="24"/>
+          <w:szCs w:val="24"/>
         </w:rPr>
         <w:t>Trenton</w:t>
       </w:r>
       <w:r>
         <w:rPr>
-          <w:rFonts w:cs="Arial Unicode MS" w:eastAsia="Arial Unicode MS" w:hint="default"/>
-          <w:sz w:val="24"/>
-          <w:szCs w:val="24"/>
-          <w:rtl w:val="0"/>
-          <w:lang w:val="en-US"/>
+          <w:rFonts w:eastAsia="Arial Unicode MS" w:cs="Arial Unicode MS"/>
+          <w:sz w:val="24"/>
+          <w:szCs w:val="24"/>
         </w:rPr>
         <w:t>’</w:t>
       </w:r>
       <w:r>
         <w:rPr>
-          <w:rFonts w:cs="Arial Unicode MS" w:eastAsia="Arial Unicode MS"/>
-          <w:sz w:val="24"/>
-          <w:szCs w:val="24"/>
-          <w:rtl w:val="0"/>
-          <w:lang w:val="en-US"/>
+          <w:rFonts w:eastAsia="Arial Unicode MS" w:cs="Arial Unicode MS"/>
+          <w:sz w:val="24"/>
+          <w:szCs w:val="24"/>
         </w:rPr>
         <w:t>s Contribution:</w:t>
       </w:r>
     </w:p>
     <w:p>
       <w:pPr>
-        <w:pStyle w:val="Word Default Style A"/>
-        <w:rPr>
-          <w:sz w:val="24"/>
-          <w:szCs w:val="24"/>
-        </w:rPr>
-      </w:pPr>
-      <w:r>
-        <w:rPr>
-          <w:rFonts w:cs="Arial Unicode MS" w:eastAsia="Arial Unicode MS"/>
-          <w:sz w:val="24"/>
-          <w:szCs w:val="24"/>
-          <w:rtl w:val="0"/>
-          <w:lang w:val="en-US"/>
-        </w:rPr>
-        <w:t>As part of the skeleton code, I split the main.cpp file into server.cpp and client.cpp files and added the necessary boilerplate socket code to get them up and running. Now, the server and client should be able to connect with the server being able to hold a queue of up to 10 clients. For the time being, I fixed the PORT to be 8888, but that could be subject to change. Also, I put some of Christine</w:t>
-      </w:r>
-      <w:r>
-        <w:rPr>
-          <w:rFonts w:cs="Arial Unicode MS" w:eastAsia="Arial Unicode MS" w:hint="default"/>
-          <w:sz w:val="24"/>
-          <w:szCs w:val="24"/>
-          <w:rtl w:val="0"/>
-          <w:lang w:val="en-US"/>
+        <w:pStyle w:val="WordDefaultStyleA"/>
+        <w:rPr>
+          <w:sz w:val="24"/>
+          <w:szCs w:val="24"/>
+        </w:rPr>
+      </w:pPr>
+      <w:r>
+        <w:rPr>
+          <w:rFonts w:eastAsia="Arial Unicode MS" w:cs="Arial Unicode MS"/>
+          <w:sz w:val="24"/>
+          <w:szCs w:val="24"/>
+        </w:rPr>
+        <w:t xml:space="preserve">As part of the skeleton code, I </w:t>
+      </w:r>
+      <w:r>
+        <w:rPr>
+          <w:rFonts w:eastAsia="Arial Unicode MS" w:cs="Arial Unicode MS"/>
+          <w:sz w:val="24"/>
+          <w:szCs w:val="24"/>
+        </w:rPr>
+        <w:t>split the main.cpp file into server.cpp and client.cpp files and added the necessary boilerplate socket code to get them up and running. Now, the server and client should be able to connect with the server being able to hold a queue of up to 10 clients. Fo</w:t>
+      </w:r>
+      <w:r>
+        <w:rPr>
+          <w:rFonts w:eastAsia="Arial Unicode MS" w:cs="Arial Unicode MS"/>
+          <w:sz w:val="24"/>
+          <w:szCs w:val="24"/>
+        </w:rPr>
+        <w:t>r the time being, I fixed the PORT to be 8888, but that could be subject to change. Also, I put some of Christine</w:t>
+      </w:r>
+      <w:r>
+        <w:rPr>
+          <w:rFonts w:eastAsia="Arial Unicode MS" w:cs="Arial Unicode MS"/>
+          <w:sz w:val="24"/>
+          <w:szCs w:val="24"/>
         </w:rPr>
         <w:t>’</w:t>
       </w:r>
       <w:r>
         <w:rPr>
-          <w:rFonts w:cs="Arial Unicode MS" w:eastAsia="Arial Unicode MS"/>
-          <w:sz w:val="24"/>
-          <w:szCs w:val="24"/>
-          <w:rtl w:val="0"/>
-          <w:lang w:val="en-US"/>
+          <w:rFonts w:eastAsia="Arial Unicode MS" w:cs="Arial Unicode MS"/>
+          <w:sz w:val="24"/>
+          <w:szCs w:val="24"/>
         </w:rPr>
         <w:t>s game flow outline into the server code. In the next step, the server and client should be able to send and receive data easily.</w:t>
       </w:r>
     </w:p>
     <w:p>
       <w:pPr>
-        <w:pStyle w:val="Word Default Style A"/>
-        <w:rPr>
-          <w:sz w:val="24"/>
-          <w:szCs w:val="24"/>
-        </w:rPr>
-      </w:pPr>
-    </w:p>
-    <w:p>
-      <w:pPr>
-        <w:pStyle w:val="Word Default Style A"/>
-        <w:rPr>
-          <w:sz w:val="24"/>
-          <w:szCs w:val="24"/>
-        </w:rPr>
-      </w:pPr>
-      <w:r>
-        <w:rPr>
-          <w:rFonts w:cs="Arial Unicode MS" w:eastAsia="Arial Unicode MS"/>
-          <w:sz w:val="24"/>
-          <w:szCs w:val="24"/>
-          <w:rtl w:val="0"/>
-          <w:lang w:val="en-US"/>
+        <w:pStyle w:val="WordDefaultStyleA"/>
+        <w:rPr>
+          <w:sz w:val="24"/>
+          <w:szCs w:val="24"/>
+        </w:rPr>
+      </w:pPr>
+    </w:p>
+    <w:p>
+      <w:pPr>
+        <w:pStyle w:val="WordDefaultStyleA"/>
+        <w:rPr>
+          <w:sz w:val="24"/>
+          <w:szCs w:val="24"/>
+        </w:rPr>
+      </w:pPr>
+      <w:r>
+        <w:rPr>
+          <w:rFonts w:eastAsia="Arial Unicode MS" w:cs="Arial Unicode MS"/>
+          <w:sz w:val="24"/>
+          <w:szCs w:val="24"/>
         </w:rPr>
         <w:t>Kyree</w:t>
       </w:r>
       <w:r>
         <w:rPr>
-          <w:rFonts w:cs="Arial Unicode MS" w:eastAsia="Arial Unicode MS" w:hint="default"/>
-          <w:sz w:val="24"/>
-          <w:szCs w:val="24"/>
-          <w:rtl w:val="0"/>
-          <w:lang w:val="en-US"/>
+          <w:rFonts w:eastAsia="Arial Unicode MS" w:cs="Arial Unicode MS"/>
+          <w:sz w:val="24"/>
+          <w:szCs w:val="24"/>
         </w:rPr>
         <w:t>’</w:t>
       </w:r>
       <w:r>
         <w:rPr>
-          <w:rFonts w:cs="Arial Unicode MS" w:eastAsia="Arial Unicode MS"/>
-          <w:sz w:val="24"/>
-          <w:szCs w:val="24"/>
-          <w:rtl w:val="0"/>
-          <w:lang w:val="en-US"/>
-        </w:rPr>
-        <w:t>s Contribution:</w:t>
-      </w:r>
-    </w:p>
-    <w:p>
-      <w:pPr>
-        <w:pStyle w:val="Word Default Style A"/>
-        <w:rPr>
-          <w:sz w:val="24"/>
-          <w:szCs w:val="24"/>
-        </w:rPr>
-      </w:pPr>
-      <w:r>
-        <w:rPr>
-          <w:rFonts w:cs="Arial Unicode MS" w:eastAsia="Arial Unicode MS"/>
-          <w:sz w:val="24"/>
-          <w:szCs w:val="24"/>
-          <w:rtl w:val="0"/>
-          <w:lang w:val="en-US"/>
-        </w:rPr>
-        <w:t>This week I worked on a lot of the game logic: having the server select the right door, displaying the contents behind each door, continuing the game after each round, etc. I also made it so the game will not end right after the first round by wrapping the entire code in a while loop. The main focus for my part was to make sure the code had a decent foundation to work off of and continue on through the week.</w:t>
-      </w:r>
-    </w:p>
-    <w:p>
-      <w:pPr>
-        <w:pStyle w:val="Word Default Style A"/>
-        <w:rPr>
-          <w:sz w:val="24"/>
-          <w:szCs w:val="24"/>
-        </w:rPr>
-      </w:pPr>
-    </w:p>
-    <w:p>
-      <w:pPr>
-        <w:pStyle w:val="Word Default Style A"/>
-        <w:rPr>
-          <w:sz w:val="24"/>
-          <w:szCs w:val="24"/>
-        </w:rPr>
-      </w:pPr>
-    </w:p>
-    <w:p>
-      <w:pPr>
-        <w:pStyle w:val="Word Default Style A"/>
-        <w:rPr>
-          <w:sz w:val="24"/>
-          <w:szCs w:val="24"/>
-        </w:rPr>
-      </w:pPr>
-    </w:p>
-    <w:p>
-      <w:pPr>
-        <w:pStyle w:val="Body A"/>
+          <w:rFonts w:eastAsia="Arial Unicode MS" w:cs="Arial Unicode MS"/>
+          <w:sz w:val="24"/>
+          <w:szCs w:val="24"/>
+        </w:rPr>
+        <w:t>s Con</w:t>
+      </w:r>
+      <w:r>
+        <w:rPr>
+          <w:rFonts w:eastAsia="Arial Unicode MS" w:cs="Arial Unicode MS"/>
+          <w:sz w:val="24"/>
+          <w:szCs w:val="24"/>
+        </w:rPr>
+        <w:t>tribution:</w:t>
+      </w:r>
+    </w:p>
+    <w:p>
+      <w:pPr>
+        <w:pStyle w:val="WordDefaultStyleA"/>
+        <w:rPr>
+          <w:sz w:val="24"/>
+          <w:szCs w:val="24"/>
+        </w:rPr>
+      </w:pPr>
+      <w:r>
+        <w:rPr>
+          <w:rFonts w:eastAsia="Arial Unicode MS" w:cs="Arial Unicode MS"/>
+          <w:sz w:val="24"/>
+          <w:szCs w:val="24"/>
+        </w:rPr>
+        <w:t>This week I worked on a lot of the game logic: having the server select the right door, displaying the contents behind each door, continuing the game after each round, etc. I also made it so the game will not end right after the first round by w</w:t>
+      </w:r>
+      <w:r>
+        <w:rPr>
+          <w:rFonts w:eastAsia="Arial Unicode MS" w:cs="Arial Unicode MS"/>
+          <w:sz w:val="24"/>
+          <w:szCs w:val="24"/>
+        </w:rPr>
+        <w:t>rapping the entire code in a while loop. The main focus for my part was to make sure the code had a decent foundation to work off of and continue on through the week.</w:t>
+      </w:r>
+    </w:p>
+    <w:p>
+      <w:pPr>
+        <w:pStyle w:val="WordDefaultStyleA"/>
+        <w:rPr>
+          <w:sz w:val="24"/>
+          <w:szCs w:val="24"/>
+        </w:rPr>
+      </w:pPr>
+    </w:p>
+    <w:p>
+      <w:pPr>
+        <w:pStyle w:val="WordDefaultStyleA"/>
+        <w:rPr>
+          <w:sz w:val="24"/>
+          <w:szCs w:val="24"/>
+        </w:rPr>
+      </w:pPr>
+    </w:p>
+    <w:p>
+      <w:pPr>
+        <w:pStyle w:val="WordDefaultStyleA"/>
+        <w:rPr>
+          <w:sz w:val="24"/>
+          <w:szCs w:val="24"/>
+        </w:rPr>
+      </w:pPr>
+    </w:p>
+    <w:p>
+      <w:pPr>
+        <w:pStyle w:val="BodyA"/>
         <w:jc w:val="center"/>
         <w:rPr>
-          <w:b w:val="1"/>
-          <w:bCs w:val="1"/>
-        </w:rPr>
-      </w:pPr>
-      <w:r>
-        <w:rPr>
-          <w:b w:val="1"/>
-          <w:bCs w:val="1"/>
-          <w:rtl w:val="0"/>
-          <w:lang w:val="en-US"/>
-        </w:rPr>
-        <w:t>4/</w:t>
-      </w:r>
-      <w:r>
-        <w:rPr>
-          <w:b w:val="1"/>
-          <w:bCs w:val="1"/>
-          <w:rtl w:val="0"/>
-          <w:lang w:val="en-US"/>
-        </w:rPr>
-        <w:t>22</w:t>
-      </w:r>
-      <w:r>
-        <w:rPr>
-          <w:b w:val="1"/>
-          <w:bCs w:val="1"/>
-          <w:rtl w:val="0"/>
-          <w:lang w:val="en-US"/>
-        </w:rPr>
-        <w:t>/2022 Meeting</w:t>
-      </w:r>
-    </w:p>
-    <w:p>
-      <w:pPr>
-        <w:pStyle w:val="Body A"/>
+          <w:b/>
+          <w:bCs/>
+        </w:rPr>
+      </w:pPr>
+      <w:r>
+        <w:rPr>
+          <w:b/>
+          <w:bCs/>
+        </w:rPr>
+        <w:t>4/22/2022 Meeting</w:t>
+      </w:r>
+    </w:p>
+    <w:p>
+      <w:pPr>
+        <w:pStyle w:val="BodyA"/>
         <w:jc w:val="center"/>
       </w:pPr>
       <w:r>
+        <w:rPr>
+          <w:noProof/>
+        </w:rPr>
         <mc:AlternateContent>
           <mc:Choice Requires="wps">
-            <w:drawing xmlns:a="http://schemas.openxmlformats.org/drawingml/2006/main">
-              <wp:inline distT="0" distB="0" distL="0" distR="0">
+            <w:drawing>
+              <wp:inline distT="0" distB="0" distL="0" distR="0" wp14:anchorId="11E79771" wp14:editId="7CA9761B">
                 <wp:extent cx="5943600" cy="19050"/>
                 <wp:effectExtent l="0" t="0" r="0" b="0"/>
                 <wp:docPr id="1073741827" name="officeArt object" descr="Rectangle"/>
@@ -1451,170 +1205,70 @@
     </w:p>
     <w:p>
       <w:pPr>
-        <w:pStyle w:val="Word Default Style A"/>
-        <w:rPr>
-          <w:sz w:val="24"/>
-          <w:szCs w:val="24"/>
-        </w:rPr>
-      </w:pPr>
-    </w:p>
-    <w:p>
-      <w:pPr>
-        <w:pStyle w:val="Word Default Style A"/>
-        <w:rPr>
-          <w:sz w:val="24"/>
-          <w:szCs w:val="24"/>
-        </w:rPr>
-      </w:pPr>
-      <w:r>
-        <w:rPr>
-          <w:sz w:val="24"/>
-          <w:szCs w:val="24"/>
-          <w:rtl w:val="0"/>
-          <w:lang w:val="en-US"/>
-        </w:rPr>
-        <w:t>Christine</w:t>
-      </w:r>
-      <w:r>
-        <w:rPr>
-          <w:sz w:val="24"/>
-          <w:szCs w:val="24"/>
-          <w:rtl w:val="0"/>
-          <w:lang w:val="en-US"/>
-        </w:rPr>
-        <w:t>’</w:t>
-      </w:r>
-      <w:r>
-        <w:rPr>
-          <w:sz w:val="24"/>
-          <w:szCs w:val="24"/>
-          <w:rtl w:val="0"/>
-          <w:lang w:val="en-US"/>
-        </w:rPr>
-        <w:t>s Contribution: This week all 3 of us joined a Visual Studio Code Live share so that we could all work on the code at the same time and discuss what we wanted to do. Because of the live share being started on Trenton</w:t>
-      </w:r>
-      <w:r>
-        <w:rPr>
-          <w:sz w:val="24"/>
-          <w:szCs w:val="24"/>
-          <w:rtl w:val="0"/>
-          <w:lang w:val="en-US"/>
-        </w:rPr>
-        <w:t>’</w:t>
-      </w:r>
-      <w:r>
-        <w:rPr>
-          <w:sz w:val="24"/>
-          <w:szCs w:val="24"/>
-          <w:rtl w:val="0"/>
-          <w:lang w:val="en-US"/>
-        </w:rPr>
-        <w:t>s device and him having the most up-to-date file, he will be pushing the code for this week on Kyree and I</w:t>
-      </w:r>
-      <w:r>
-        <w:rPr>
-          <w:sz w:val="24"/>
-          <w:szCs w:val="24"/>
-          <w:rtl w:val="0"/>
-          <w:lang w:val="en-US"/>
-        </w:rPr>
-        <w:t>’</w:t>
-      </w:r>
-      <w:r>
-        <w:rPr>
-          <w:sz w:val="24"/>
-          <w:szCs w:val="24"/>
-          <w:rtl w:val="0"/>
-          <w:lang w:val="en-US"/>
-        </w:rPr>
-        <w:t>s behalves(all of us contributed but don</w:t>
-      </w:r>
-      <w:r>
-        <w:rPr>
-          <w:sz w:val="24"/>
-          <w:szCs w:val="24"/>
-          <w:rtl w:val="0"/>
-          <w:lang w:val="en-US"/>
-        </w:rPr>
-        <w:t>’</w:t>
-      </w:r>
-      <w:r>
-        <w:rPr>
-          <w:sz w:val="24"/>
-          <w:szCs w:val="24"/>
-          <w:rtl w:val="0"/>
-          <w:lang w:val="en-US"/>
-        </w:rPr>
-        <w:t xml:space="preserve">t want to submit the same file 3 times). Regarding specific tasks, I helped move code between our client and server files so that it would better illustrate the </w:t>
-      </w:r>
-      <w:r>
-        <w:rPr>
-          <w:sz w:val="24"/>
-          <w:szCs w:val="24"/>
-          <w:rtl w:val="0"/>
-          <w:lang w:val="en-US"/>
-        </w:rPr>
-        <w:t>‘</w:t>
-      </w:r>
-      <w:r>
-        <w:rPr>
-          <w:sz w:val="24"/>
-          <w:szCs w:val="24"/>
-          <w:rtl w:val="0"/>
-          <w:lang w:val="en-US"/>
-        </w:rPr>
-        <w:t>conversation</w:t>
-      </w:r>
-      <w:r>
-        <w:rPr>
-          <w:sz w:val="24"/>
-          <w:szCs w:val="24"/>
-          <w:rtl w:val="0"/>
-          <w:lang w:val="en-US"/>
-        </w:rPr>
-        <w:t xml:space="preserve">’ </w:t>
-      </w:r>
-      <w:r>
-        <w:rPr>
-          <w:sz w:val="24"/>
-          <w:szCs w:val="24"/>
-          <w:rtl w:val="0"/>
-          <w:lang w:val="en-US"/>
-        </w:rPr>
-        <w:t>happening between the two. We had a lot of code, but it wasn</w:t>
-      </w:r>
-      <w:r>
-        <w:rPr>
-          <w:sz w:val="24"/>
-          <w:szCs w:val="24"/>
-          <w:rtl w:val="0"/>
-          <w:lang w:val="en-US"/>
-        </w:rPr>
-        <w:t>’</w:t>
-      </w:r>
-      <w:r>
-        <w:rPr>
-          <w:sz w:val="24"/>
-          <w:szCs w:val="24"/>
-          <w:rtl w:val="0"/>
-          <w:lang w:val="en-US"/>
-        </w:rPr>
-        <w:t>t all originally placed in the right file. As we coded up/discussed game logic and the client/server interactions, I created this list of what we still need to double check and accomplish:</w:t>
-      </w:r>
-    </w:p>
-    <w:p>
-      <w:pPr>
-        <w:pStyle w:val="Word Default Style A"/>
-        <w:rPr>
-          <w:sz w:val="24"/>
-          <w:szCs w:val="24"/>
-        </w:rPr>
-      </w:pPr>
-      <w:r>
-        <w:rPr>
-          <w:sz w:val="24"/>
-          <w:szCs w:val="24"/>
-          <w:rtl w:val="0"/>
+        <w:pStyle w:val="WordDefaultStyleA"/>
+        <w:rPr>
+          <w:sz w:val="24"/>
+          <w:szCs w:val="24"/>
+        </w:rPr>
+      </w:pPr>
+    </w:p>
+    <w:p>
+      <w:pPr>
+        <w:pStyle w:val="WordDefaultStyleA"/>
+        <w:rPr>
+          <w:sz w:val="24"/>
+          <w:szCs w:val="24"/>
+        </w:rPr>
+      </w:pPr>
+      <w:r>
+        <w:rPr>
+          <w:sz w:val="24"/>
+          <w:szCs w:val="24"/>
+        </w:rPr>
+        <w:t>Christine’s Contribution: This week all 3 of us joined a Visual S</w:t>
+      </w:r>
+      <w:r>
+        <w:rPr>
+          <w:sz w:val="24"/>
+          <w:szCs w:val="24"/>
+        </w:rPr>
+        <w:t>tudio Code Live share so that we could all work on the code at the same time and discuss what we wanted to do. Because of the live share being started on Trenton’s device and him having the most up-to-date file, he will be pushing the code for this week on</w:t>
+      </w:r>
+      <w:r>
+        <w:rPr>
+          <w:sz w:val="24"/>
+          <w:szCs w:val="24"/>
+        </w:rPr>
+        <w:t xml:space="preserve"> Kyree and I’s behalves(all of us contributed but don’t want to submit the same file 3 times). Regarding specific tasks, I helped move code between our client and server files so that it would better illustrate the ‘conversation’ happening between the two.</w:t>
+      </w:r>
+      <w:r>
+        <w:rPr>
+          <w:sz w:val="24"/>
+          <w:szCs w:val="24"/>
+        </w:rPr>
+        <w:t xml:space="preserve"> </w:t>
+      </w:r>
+      <w:r>
+        <w:rPr>
+          <w:sz w:val="24"/>
+          <w:szCs w:val="24"/>
+        </w:rPr>
+        <w:lastRenderedPageBreak/>
+        <w:t>We had a lot of code, but it wasn’t all originally placed in the right file. As we coded up/discussed game logic and the client/server interactions, I created this list of what we still need to double check and accomplish:</w:t>
+      </w:r>
+    </w:p>
+    <w:p>
+      <w:pPr>
+        <w:pStyle w:val="WordDefaultStyleA"/>
+        <w:rPr>
+          <w:sz w:val="24"/>
+          <w:szCs w:val="24"/>
+        </w:rPr>
+      </w:pPr>
+      <w:r>
+        <w:rPr>
+          <w:sz w:val="24"/>
+          <w:szCs w:val="24"/>
         </w:rPr>
         <w:tab/>
         <w:t xml:space="preserve">- </w:t>
@@ -1623,25 +1277,29 @@
         <w:rPr>
           <w:sz w:val="24"/>
           <w:szCs w:val="24"/>
-          <w:rtl w:val="0"/>
-          <w:lang w:val="en-US"/>
-        </w:rPr>
-        <w:t>Random number must be different each round</w:t>
-      </w:r>
-    </w:p>
-    <w:p>
-      <w:pPr>
-        <w:pStyle w:val="Word Default Style A"/>
-        <w:rPr>
-          <w:sz w:val="24"/>
-          <w:szCs w:val="24"/>
-        </w:rPr>
-      </w:pPr>
-      <w:r>
-        <w:rPr>
-          <w:sz w:val="24"/>
-          <w:szCs w:val="24"/>
-          <w:rtl w:val="0"/>
+        </w:rPr>
+        <w:t>Random number must be differe</w:t>
+      </w:r>
+      <w:r>
+        <w:rPr>
+          <w:sz w:val="24"/>
+          <w:szCs w:val="24"/>
+        </w:rPr>
+        <w:t>nt each round</w:t>
+      </w:r>
+    </w:p>
+    <w:p>
+      <w:pPr>
+        <w:pStyle w:val="WordDefaultStyleA"/>
+        <w:rPr>
+          <w:sz w:val="24"/>
+          <w:szCs w:val="24"/>
+        </w:rPr>
+      </w:pPr>
+      <w:r>
+        <w:rPr>
+          <w:sz w:val="24"/>
+          <w:szCs w:val="24"/>
         </w:rPr>
         <w:tab/>
         <w:t xml:space="preserve">- </w:t>
@@ -1650,79 +1308,22 @@
         <w:rPr>
           <w:sz w:val="24"/>
           <w:szCs w:val="24"/>
-          <w:rtl w:val="0"/>
-          <w:lang w:val="en-US"/>
-        </w:rPr>
-        <w:t xml:space="preserve">Print associated door and </w:t>
-      </w:r>
-      <w:r>
-        <w:rPr>
-          <w:sz w:val="24"/>
-          <w:szCs w:val="24"/>
-          <w:rtl w:val="0"/>
-          <w:lang w:val="en-US"/>
-        </w:rPr>
-        <w:t>“</w:t>
-      </w:r>
-      <w:r>
-        <w:rPr>
-          <w:sz w:val="24"/>
-          <w:szCs w:val="24"/>
-          <w:rtl w:val="0"/>
-          <w:lang w:val="en-US"/>
-        </w:rPr>
-        <w:t>you (didn</w:t>
-      </w:r>
-      <w:r>
-        <w:rPr>
-          <w:sz w:val="24"/>
-          <w:szCs w:val="24"/>
-          <w:rtl w:val="0"/>
-          <w:lang w:val="en-US"/>
-        </w:rPr>
-        <w:t>’</w:t>
-      </w:r>
-      <w:r>
-        <w:rPr>
-          <w:sz w:val="24"/>
-          <w:szCs w:val="24"/>
-          <w:rtl w:val="0"/>
-          <w:lang w:val="en-US"/>
-        </w:rPr>
-        <w:t>t) win!</w:t>
-      </w:r>
-      <w:r>
-        <w:rPr>
-          <w:sz w:val="24"/>
-          <w:szCs w:val="24"/>
-          <w:rtl w:val="0"/>
-          <w:lang w:val="en-US"/>
-        </w:rPr>
-        <w:t xml:space="preserve">” </w:t>
-      </w:r>
-      <w:r>
-        <w:rPr>
-          <w:sz w:val="24"/>
-          <w:szCs w:val="24"/>
-          <w:rtl w:val="0"/>
-          <w:lang w:val="en-US"/>
-        </w:rPr>
-        <w:t>If they choose to swap doors at end</w:t>
-      </w:r>
-    </w:p>
-    <w:p>
-      <w:pPr>
-        <w:pStyle w:val="Word Default Style A"/>
-        <w:rPr>
-          <w:sz w:val="24"/>
-          <w:szCs w:val="24"/>
-        </w:rPr>
-      </w:pPr>
-      <w:r>
-        <w:rPr>
-          <w:sz w:val="24"/>
-          <w:szCs w:val="24"/>
-          <w:rtl w:val="0"/>
+        </w:rPr>
+        <w:t>Print associated door and “you (didn’t) win!” If they choose to swap doors at end</w:t>
+      </w:r>
+    </w:p>
+    <w:p>
+      <w:pPr>
+        <w:pStyle w:val="WordDefaultStyleA"/>
+        <w:rPr>
+          <w:sz w:val="24"/>
+          <w:szCs w:val="24"/>
+        </w:rPr>
+      </w:pPr>
+      <w:r>
+        <w:rPr>
+          <w:sz w:val="24"/>
+          <w:szCs w:val="24"/>
         </w:rPr>
         <w:tab/>
         <w:t xml:space="preserve">- </w:t>
@@ -1731,8 +1332,6 @@
         <w:rPr>
           <w:sz w:val="24"/>
           <w:szCs w:val="24"/>
-          <w:rtl w:val="0"/>
-          <w:lang w:val="en-US"/>
         </w:rPr>
         <w:t>Eliminate redundancy with if statements</w:t>
       </w:r>
@@ -1740,25 +1339,22 @@
         <w:rPr>
           <w:sz w:val="24"/>
           <w:szCs w:val="24"/>
-          <w:rtl w:val="0"/>
-          <w:lang w:val="en-US"/>
         </w:rPr>
         <w:t xml:space="preserve"> (was partially accomplished, but will still require more work next week</w:t>
       </w:r>
     </w:p>
     <w:p>
       <w:pPr>
-        <w:pStyle w:val="Word Default Style A"/>
-        <w:rPr>
-          <w:sz w:val="24"/>
-          <w:szCs w:val="24"/>
-        </w:rPr>
-      </w:pPr>
-      <w:r>
-        <w:rPr>
-          <w:sz w:val="24"/>
-          <w:szCs w:val="24"/>
-          <w:rtl w:val="0"/>
+        <w:pStyle w:val="WordDefaultStyleA"/>
+        <w:rPr>
+          <w:sz w:val="24"/>
+          <w:szCs w:val="24"/>
+        </w:rPr>
+      </w:pPr>
+      <w:r>
+        <w:rPr>
+          <w:sz w:val="24"/>
+          <w:szCs w:val="24"/>
         </w:rPr>
         <w:tab/>
         <w:t xml:space="preserve">- use </w:t>
@@ -1767,181 +1363,179 @@
         <w:rPr>
           <w:sz w:val="24"/>
           <w:szCs w:val="24"/>
-          <w:rtl w:val="0"/>
-          <w:lang w:val="en-US"/>
-        </w:rPr>
-        <w:t>Cin.ignore() in case our tests don</w:t>
-      </w:r>
-      <w:r>
-        <w:rPr>
-          <w:sz w:val="24"/>
-          <w:szCs w:val="24"/>
-          <w:rtl w:val="0"/>
-          <w:lang w:val="en-US"/>
-        </w:rPr>
-        <w:t>’</w:t>
-      </w:r>
-      <w:r>
-        <w:rPr>
-          <w:sz w:val="24"/>
-          <w:szCs w:val="24"/>
-          <w:rtl w:val="0"/>
-          <w:lang w:val="en-US"/>
-        </w:rPr>
-        <w:t>t overwrite previous variables</w:t>
-      </w:r>
-    </w:p>
-    <w:p>
-      <w:pPr>
-        <w:pStyle w:val="Word Default Style A"/>
-        <w:rPr>
-          <w:sz w:val="24"/>
-          <w:szCs w:val="24"/>
-        </w:rPr>
-      </w:pPr>
-    </w:p>
-    <w:p>
-      <w:pPr>
-        <w:pStyle w:val="Word Default Style A"/>
-        <w:rPr>
-          <w:sz w:val="24"/>
-          <w:szCs w:val="24"/>
-        </w:rPr>
-      </w:pPr>
-    </w:p>
-    <w:p>
-      <w:pPr>
-        <w:pStyle w:val="Word Default Style A"/>
-        <w:rPr>
-          <w:sz w:val="24"/>
-          <w:szCs w:val="24"/>
-        </w:rPr>
-      </w:pPr>
-      <w:r>
-        <w:rPr>
-          <w:sz w:val="24"/>
-          <w:szCs w:val="24"/>
-          <w:rtl w:val="0"/>
-          <w:lang w:val="en-US"/>
-        </w:rPr>
-        <w:t>Trenton</w:t>
-      </w:r>
-      <w:r>
-        <w:rPr>
-          <w:sz w:val="24"/>
-          <w:szCs w:val="24"/>
-          <w:rtl w:val="0"/>
-          <w:lang w:val="en-US"/>
-        </w:rPr>
-        <w:t>’</w:t>
-      </w:r>
-      <w:r>
-        <w:rPr>
-          <w:sz w:val="24"/>
-          <w:szCs w:val="24"/>
-          <w:rtl w:val="0"/>
-          <w:lang w:val="en-US"/>
-        </w:rPr>
-        <w:t>s Contribution:</w:t>
-      </w:r>
-    </w:p>
-    <w:p>
-      <w:pPr>
-        <w:pStyle w:val="Word Default Style A"/>
-        <w:rPr>
-          <w:sz w:val="24"/>
-          <w:szCs w:val="24"/>
-        </w:rPr>
-      </w:pPr>
-    </w:p>
-    <w:p>
-      <w:pPr>
-        <w:pStyle w:val="Word Default Style A"/>
-      </w:pPr>
-      <w:r>
-        <w:rPr>
-          <w:sz w:val="24"/>
-          <w:szCs w:val="24"/>
-          <w:rtl w:val="0"/>
-          <w:lang w:val="en-US"/>
-        </w:rPr>
-        <w:t>Kyree</w:t>
-      </w:r>
-      <w:r>
-        <w:rPr>
-          <w:sz w:val="24"/>
-          <w:szCs w:val="24"/>
-          <w:rtl w:val="0"/>
-          <w:lang w:val="en-US"/>
-        </w:rPr>
-        <w:t>’</w:t>
-      </w:r>
-      <w:r>
-        <w:rPr>
-          <w:sz w:val="24"/>
-          <w:szCs w:val="24"/>
-          <w:rtl w:val="0"/>
-          <w:lang w:val="en-US"/>
-        </w:rPr>
-        <w:t>s Contribution: This week I worked on the game logic a bit more. For the game to operate with multiple rounds, I threw the code in a while loop. Additionally, I coded the different outcomes of each door scenario concerning the user door, unopened door, and the winning door. Then, I added the dialogue between the server and client throughout the game. Lastly, collectively, we tweaked the code a bit more to logically make more sense on the client/server side.</w:t>
+        </w:rPr>
+        <w:t>Cin.ignore() in case our tests don’t overwrite previous variables</w:t>
+      </w:r>
+    </w:p>
+    <w:p>
+      <w:pPr>
+        <w:pStyle w:val="WordDefaultStyleA"/>
+        <w:rPr>
+          <w:sz w:val="24"/>
+          <w:szCs w:val="24"/>
+        </w:rPr>
+      </w:pPr>
+    </w:p>
+    <w:p>
+      <w:pPr>
+        <w:pStyle w:val="WordDefaultStyleA"/>
+        <w:rPr>
+          <w:sz w:val="24"/>
+          <w:szCs w:val="24"/>
+        </w:rPr>
+      </w:pPr>
+    </w:p>
+    <w:p>
+      <w:pPr>
+        <w:pStyle w:val="WordDefaultStyleA"/>
+        <w:rPr>
+          <w:sz w:val="24"/>
+          <w:szCs w:val="24"/>
+        </w:rPr>
+      </w:pPr>
+      <w:r>
+        <w:rPr>
+          <w:sz w:val="24"/>
+          <w:szCs w:val="24"/>
+        </w:rPr>
+        <w:t>Trenton’s Contribution:</w:t>
+      </w:r>
+      <w:r>
+        <w:rPr>
+          <w:sz w:val="24"/>
+          <w:szCs w:val="24"/>
+        </w:rPr>
+        <w:t xml:space="preserve"> I focused most of my effort on the flow of the game and the console I/O. I fixed infinite loops in the client.cpp code and added proper error checking to ensure that the user doesn’t provide illegal inputs. On top of this, I added some more comments to make the code cleaner and clearer. Finally, I began to add some socket code in the server, but nothing functional yet (commented out code).</w:t>
+      </w:r>
+    </w:p>
+    <w:p>
+      <w:pPr>
+        <w:pStyle w:val="WordDefaultStyleA"/>
+        <w:rPr>
+          <w:sz w:val="24"/>
+          <w:szCs w:val="24"/>
+        </w:rPr>
+      </w:pPr>
+    </w:p>
+    <w:p>
+      <w:pPr>
+        <w:pStyle w:val="WordDefaultStyleA"/>
+      </w:pPr>
+      <w:r>
+        <w:rPr>
+          <w:sz w:val="24"/>
+          <w:szCs w:val="24"/>
+        </w:rPr>
+        <w:t>Kyree’s Contribution: This week I worked on the game logic a bit more. For the game</w:t>
+      </w:r>
+      <w:r>
+        <w:rPr>
+          <w:sz w:val="24"/>
+          <w:szCs w:val="24"/>
+        </w:rPr>
+        <w:t xml:space="preserve"> to operate with multiple rounds, I threw the code in a while loop. Additionally, I coded the different outcomes of each door scenario concerning the user door, unopened door, and the winning door. Then, I added the dialogue between the server and client t</w:t>
+      </w:r>
+      <w:r>
+        <w:rPr>
+          <w:sz w:val="24"/>
+          <w:szCs w:val="24"/>
+        </w:rPr>
+        <w:t>hroughout the game. Lastly, collectively, we tweaked the code a bit more to logically make more sense on the client/server side.</w:t>
       </w:r>
     </w:p>
     <w:sectPr>
-      <w:headerReference w:type="default" r:id="rId4"/>
-      <w:footerReference w:type="default" r:id="rId5"/>
-      <w:pgSz w:w="12240" w:h="15840" w:orient="portrait"/>
-      <w:pgMar w:top="1440" w:right="1440" w:bottom="1440" w:left="1440" w:header="720" w:footer="720"/>
+      <w:headerReference w:type="default" r:id="rId7"/>
+      <w:footerReference w:type="default" r:id="rId8"/>
+      <w:pgSz w:w="12240" w:h="15840"/>
+      <w:pgMar w:top="1440" w:right="1440" w:bottom="1440" w:left="1440" w:header="720" w:footer="720" w:gutter="0"/>
       <w:pgNumType w:start="1"/>
-      <w:bidi w:val="0"/>
+      <w:cols w:space="720"/>
     </w:sectPr>
   </w:body>
 </w:document>
 </file>
 
+<file path=word/endnotes.xml><?xml version="1.0" encoding="utf-8"?>
+<w:endnotes xmlns:wpc="http://schemas.microsoft.com/office/word/2010/wordprocessingCanvas" xmlns:cx="http://schemas.microsoft.com/office/drawing/2014/chartex" xmlns:cx1="http://schemas.microsoft.com/office/drawing/2015/9/8/chartex" xmlns:cx2="http://schemas.microsoft.com/office/drawing/2015/10/21/chartex" xmlns:cx3="http://schemas.microsoft.com/office/drawing/2016/5/9/chartex" xmlns:cx4="http://schemas.microsoft.com/office/drawing/2016/5/10/chartex" xmlns:cx5="http://schemas.microsoft.com/office/drawing/2016/5/11/chartex" xmlns:cx6="http://schemas.microsoft.com/office/drawing/2016/5/12/chartex" xmlns:cx7="http://schemas.microsoft.com/office/drawing/2016/5/13/chartex" xmlns:cx8="http://schemas.microsoft.com/office/drawing/2016/5/14/chartex" xmlns:mc="http://schemas.openxmlformats.org/markup-compatibility/2006" xmlns:aink="http://schemas.microsoft.com/office/drawing/2016/ink" xmlns:am3d="http://schemas.microsoft.com/office/drawing/2017/model3d" xmlns:o="urn:schemas-microsoft-com:office:office" xmlns:r="http://schemas.openxmlformats.org/officeDocument/2006/relationships" xmlns:m="http://schemas.openxmlformats.org/officeDocument/2006/math" xmlns:v="urn:schemas-microsoft-com:vml" xmlns:wp14="http://schemas.microsoft.com/office/word/2010/wordprocessingDrawing" xmlns:wp="http://schemas.openxmlformats.org/drawingml/2006/wordprocessingDrawing" xmlns:w10="urn:schemas-microsoft-com:office:word" xmlns:w="http://schemas.openxmlformats.org/wordprocessingml/2006/main" xmlns:w14="http://schemas.microsoft.com/office/word/2010/wordml" xmlns:w15="http://schemas.microsoft.com/office/word/2012/wordml" xmlns:w16cex="http://schemas.microsoft.com/office/word/2018/wordml/cex" xmlns:w16cid="http://schemas.microsoft.com/office/word/2016/wordml/cid" xmlns:w16="http://schemas.microsoft.com/office/word/2018/wordml" xmlns:w16sdtdh="http://schemas.microsoft.com/office/word/2020/wordml/sdtdatahash" xmlns:w16se="http://schemas.microsoft.com/office/word/2015/wordml/symex" xmlns:wpg="http://schemas.microsoft.com/office/word/2010/wordprocessingGroup" xmlns:wpi="http://schemas.microsoft.com/office/word/2010/wordprocessingInk" xmlns:wne="http://schemas.microsoft.com/office/word/2006/wordml" xmlns:wps="http://schemas.microsoft.com/office/word/2010/wordprocessingShape" mc:Ignorable="w14 w15 w16se w16cid w16 w16cex w16sdtdh wp14">
+  <w:endnote w:type="separator" w:id="-1">
+    <w:p>
+      <w:r>
+        <w:separator/>
+      </w:r>
+    </w:p>
+  </w:endnote>
+  <w:endnote w:type="continuationSeparator" w:id="0">
+    <w:p>
+      <w:r>
+        <w:continuationSeparator/>
+      </w:r>
+    </w:p>
+  </w:endnote>
+</w:endnotes>
+</file>
+
 <file path=word/footer1.xml><?xml version="1.0" encoding="utf-8"?>
-<w:ftr xmlns:r="http://schemas.openxmlformats.org/officeDocument/2006/relationships" xmlns:wp="http://schemas.openxmlformats.org/drawingml/2006/wordprocessingDrawing" xmlns:w="http://schemas.openxmlformats.org/wordprocessingml/2006/main" xmlns:w10="urn:schemas-microsoft-com:office:word" xmlns:w14="http://schemas.microsoft.com/office/word/2010/wordml" xmlns:wps="http://schemas.microsoft.com/office/word/2010/wordprocessingShape" xmlns:wpg="http://schemas.microsoft.com/office/word/2010/wordprocessingGroup" xmlns:mc="http://schemas.openxmlformats.org/markup-compatibility/2006" xmlns:v="urn:schemas-microsoft-com:vml" xmlns:o="urn:schemas-microsoft-com:office:office" xmlns:m="http://schemas.openxmlformats.org/officeDocument/2006/math" mc:Ignorable="w14">
+<w:ftr xmlns:wpc="http://schemas.microsoft.com/office/word/2010/wordprocessingCanvas" xmlns:cx="http://schemas.microsoft.com/office/drawing/2014/chartex" xmlns:cx1="http://schemas.microsoft.com/office/drawing/2015/9/8/chartex" xmlns:cx2="http://schemas.microsoft.com/office/drawing/2015/10/21/chartex" xmlns:cx3="http://schemas.microsoft.com/office/drawing/2016/5/9/chartex" xmlns:cx4="http://schemas.microsoft.com/office/drawing/2016/5/10/chartex" xmlns:cx5="http://schemas.microsoft.com/office/drawing/2016/5/11/chartex" xmlns:cx6="http://schemas.microsoft.com/office/drawing/2016/5/12/chartex" xmlns:cx7="http://schemas.microsoft.com/office/drawing/2016/5/13/chartex" xmlns:cx8="http://schemas.microsoft.com/office/drawing/2016/5/14/chartex" xmlns:mc="http://schemas.openxmlformats.org/markup-compatibility/2006" xmlns:aink="http://schemas.microsoft.com/office/drawing/2016/ink" xmlns:am3d="http://schemas.microsoft.com/office/drawing/2017/model3d" xmlns:o="urn:schemas-microsoft-com:office:office" xmlns:r="http://schemas.openxmlformats.org/officeDocument/2006/relationships" xmlns:m="http://schemas.openxmlformats.org/officeDocument/2006/math" xmlns:v="urn:schemas-microsoft-com:vml" xmlns:wp14="http://schemas.microsoft.com/office/word/2010/wordprocessingDrawing" xmlns:wp="http://schemas.openxmlformats.org/drawingml/2006/wordprocessingDrawing" xmlns:w10="urn:schemas-microsoft-com:office:word" xmlns:w="http://schemas.openxmlformats.org/wordprocessingml/2006/main" xmlns:w14="http://schemas.microsoft.com/office/word/2010/wordml" xmlns:w15="http://schemas.microsoft.com/office/word/2012/wordml" xmlns:w16cex="http://schemas.microsoft.com/office/word/2018/wordml/cex" xmlns:w16cid="http://schemas.microsoft.com/office/word/2016/wordml/cid" xmlns:w16="http://schemas.microsoft.com/office/word/2018/wordml" xmlns:w16sdtdh="http://schemas.microsoft.com/office/word/2020/wordml/sdtdatahash" xmlns:w16se="http://schemas.microsoft.com/office/word/2015/wordml/symex" xmlns:wpg="http://schemas.microsoft.com/office/word/2010/wordprocessingGroup" xmlns:wpi="http://schemas.microsoft.com/office/word/2010/wordprocessingInk" xmlns:wne="http://schemas.microsoft.com/office/word/2006/wordml" xmlns:wps="http://schemas.microsoft.com/office/word/2010/wordprocessingShape" mc:Ignorable="w14 w15 w16se w16cid w16 w16cex w16sdtdh wp14">
   <w:p>
     <w:pPr>
-      <w:pStyle w:val="Header &amp; Footer"/>
-      <w:bidi w:val="0"/>
+      <w:pStyle w:val="HeaderFooter"/>
     </w:pPr>
-    <w:r/>
   </w:p>
 </w:ftr>
 </file>
 
+<file path=word/footnotes.xml><?xml version="1.0" encoding="utf-8"?>
+<w:footnotes xmlns:wpc="http://schemas.microsoft.com/office/word/2010/wordprocessingCanvas" xmlns:cx="http://schemas.microsoft.com/office/drawing/2014/chartex" xmlns:cx1="http://schemas.microsoft.com/office/drawing/2015/9/8/chartex" xmlns:cx2="http://schemas.microsoft.com/office/drawing/2015/10/21/chartex" xmlns:cx3="http://schemas.microsoft.com/office/drawing/2016/5/9/chartex" xmlns:cx4="http://schemas.microsoft.com/office/drawing/2016/5/10/chartex" xmlns:cx5="http://schemas.microsoft.com/office/drawing/2016/5/11/chartex" xmlns:cx6="http://schemas.microsoft.com/office/drawing/2016/5/12/chartex" xmlns:cx7="http://schemas.microsoft.com/office/drawing/2016/5/13/chartex" xmlns:cx8="http://schemas.microsoft.com/office/drawing/2016/5/14/chartex" xmlns:mc="http://schemas.openxmlformats.org/markup-compatibility/2006" xmlns:aink="http://schemas.microsoft.com/office/drawing/2016/ink" xmlns:am3d="http://schemas.microsoft.com/office/drawing/2017/model3d" xmlns:o="urn:schemas-microsoft-com:office:office" xmlns:r="http://schemas.openxmlformats.org/officeDocument/2006/relationships" xmlns:m="http://schemas.openxmlformats.org/officeDocument/2006/math" xmlns:v="urn:schemas-microsoft-com:vml" xmlns:wp14="http://schemas.microsoft.com/office/word/2010/wordprocessingDrawing" xmlns:wp="http://schemas.openxmlformats.org/drawingml/2006/wordprocessingDrawing" xmlns:w10="urn:schemas-microsoft-com:office:word" xmlns:w="http://schemas.openxmlformats.org/wordprocessingml/2006/main" xmlns:w14="http://schemas.microsoft.com/office/word/2010/wordml" xmlns:w15="http://schemas.microsoft.com/office/word/2012/wordml" xmlns:w16cex="http://schemas.microsoft.com/office/word/2018/wordml/cex" xmlns:w16cid="http://schemas.microsoft.com/office/word/2016/wordml/cid" xmlns:w16="http://schemas.microsoft.com/office/word/2018/wordml" xmlns:w16sdtdh="http://schemas.microsoft.com/office/word/2020/wordml/sdtdatahash" xmlns:w16se="http://schemas.microsoft.com/office/word/2015/wordml/symex" xmlns:wpg="http://schemas.microsoft.com/office/word/2010/wordprocessingGroup" xmlns:wpi="http://schemas.microsoft.com/office/word/2010/wordprocessingInk" xmlns:wne="http://schemas.microsoft.com/office/word/2006/wordml" xmlns:wps="http://schemas.microsoft.com/office/word/2010/wordprocessingShape" mc:Ignorable="w14 w15 w16se w16cid w16 w16cex w16sdtdh wp14">
+  <w:footnote w:type="separator" w:id="-1">
+    <w:p>
+      <w:r>
+        <w:separator/>
+      </w:r>
+    </w:p>
+  </w:footnote>
+  <w:footnote w:type="continuationSeparator" w:id="0">
+    <w:p>
+      <w:r>
+        <w:continuationSeparator/>
+      </w:r>
+    </w:p>
+  </w:footnote>
+</w:footnotes>
+</file>
+
 <file path=word/header1.xml><?xml version="1.0" encoding="utf-8"?>
-<w:hdr xmlns:r="http://schemas.openxmlformats.org/officeDocument/2006/relationships" xmlns:wp="http://schemas.openxmlformats.org/drawingml/2006/wordprocessingDrawing" xmlns:w="http://schemas.openxmlformats.org/wordprocessingml/2006/main" xmlns:w10="urn:schemas-microsoft-com:office:word" xmlns:w14="http://schemas.microsoft.com/office/word/2010/wordml" xmlns:wps="http://schemas.microsoft.com/office/word/2010/wordprocessingShape" xmlns:wpg="http://schemas.microsoft.com/office/word/2010/wordprocessingGroup" xmlns:mc="http://schemas.openxmlformats.org/markup-compatibility/2006" xmlns:v="urn:schemas-microsoft-com:vml" xmlns:o="urn:schemas-microsoft-com:office:office" xmlns:m="http://schemas.openxmlformats.org/officeDocument/2006/math" mc:Ignorable="w14">
+<w:hdr xmlns:wpc="http://schemas.microsoft.com/office/word/2010/wordprocessingCanvas" xmlns:cx="http://schemas.microsoft.com/office/drawing/2014/chartex" xmlns:cx1="http://schemas.microsoft.com/office/drawing/2015/9/8/chartex" xmlns:cx2="http://schemas.microsoft.com/office/drawing/2015/10/21/chartex" xmlns:cx3="http://schemas.microsoft.com/office/drawing/2016/5/9/chartex" xmlns:cx4="http://schemas.microsoft.com/office/drawing/2016/5/10/chartex" xmlns:cx5="http://schemas.microsoft.com/office/drawing/2016/5/11/chartex" xmlns:cx6="http://schemas.microsoft.com/office/drawing/2016/5/12/chartex" xmlns:cx7="http://schemas.microsoft.com/office/drawing/2016/5/13/chartex" xmlns:cx8="http://schemas.microsoft.com/office/drawing/2016/5/14/chartex" xmlns:mc="http://schemas.openxmlformats.org/markup-compatibility/2006" xmlns:aink="http://schemas.microsoft.com/office/drawing/2016/ink" xmlns:am3d="http://schemas.microsoft.com/office/drawing/2017/model3d" xmlns:o="urn:schemas-microsoft-com:office:office" xmlns:r="http://schemas.openxmlformats.org/officeDocument/2006/relationships" xmlns:m="http://schemas.openxmlformats.org/officeDocument/2006/math" xmlns:v="urn:schemas-microsoft-com:vml" xmlns:wp14="http://schemas.microsoft.com/office/word/2010/wordprocessingDrawing" xmlns:wp="http://schemas.openxmlformats.org/drawingml/2006/wordprocessingDrawing" xmlns:w10="urn:schemas-microsoft-com:office:word" xmlns:w="http://schemas.openxmlformats.org/wordprocessingml/2006/main" xmlns:w14="http://schemas.microsoft.com/office/word/2010/wordml" xmlns:w15="http://schemas.microsoft.com/office/word/2012/wordml" xmlns:w16cex="http://schemas.microsoft.com/office/word/2018/wordml/cex" xmlns:w16cid="http://schemas.microsoft.com/office/word/2016/wordml/cid" xmlns:w16="http://schemas.microsoft.com/office/word/2018/wordml" xmlns:w16sdtdh="http://schemas.microsoft.com/office/word/2020/wordml/sdtdatahash" xmlns:w16se="http://schemas.microsoft.com/office/word/2015/wordml/symex" xmlns:wpg="http://schemas.microsoft.com/office/word/2010/wordprocessingGroup" xmlns:wpi="http://schemas.microsoft.com/office/word/2010/wordprocessingInk" xmlns:wne="http://schemas.microsoft.com/office/word/2006/wordml" xmlns:wps="http://schemas.microsoft.com/office/word/2010/wordprocessingShape" mc:Ignorable="w14 w15 w16se w16cid w16 w16cex w16sdtdh wp14">
   <w:p>
     <w:pPr>
-      <w:pStyle w:val="Header &amp; Footer"/>
-      <w:bidi w:val="0"/>
+      <w:pStyle w:val="HeaderFooter"/>
     </w:pPr>
-    <w:r/>
   </w:p>
 </w:hdr>
 </file>
 
 <file path=word/numbering.xml><?xml version="1.0" encoding="utf-8"?>
-<w:numbering xmlns:w="http://schemas.openxmlformats.org/wordprocessingml/2006/main" xmlns:wp="http://schemas.openxmlformats.org/drawingml/2006/wordprocessingDrawing" xmlns:w14="http://schemas.microsoft.com/office/word/2010/wordml" xmlns:r="http://schemas.openxmlformats.org/officeDocument/2006/relationships" xmlns:v="urn:schemas-microsoft-com:vml" xmlns:o="urn:schemas-microsoft-com:office:office">
-  <w:abstractNum w:abstractNumId="0">
+<w:numbering xmlns:wpc="http://schemas.microsoft.com/office/word/2010/wordprocessingCanvas" xmlns:cx="http://schemas.microsoft.com/office/drawing/2014/chartex" xmlns:cx1="http://schemas.microsoft.com/office/drawing/2015/9/8/chartex" xmlns:cx2="http://schemas.microsoft.com/office/drawing/2015/10/21/chartex" xmlns:cx3="http://schemas.microsoft.com/office/drawing/2016/5/9/chartex" xmlns:cx4="http://schemas.microsoft.com/office/drawing/2016/5/10/chartex" xmlns:cx5="http://schemas.microsoft.com/office/drawing/2016/5/11/chartex" xmlns:cx6="http://schemas.microsoft.com/office/drawing/2016/5/12/chartex" xmlns:cx7="http://schemas.microsoft.com/office/drawing/2016/5/13/chartex" xmlns:cx8="http://schemas.microsoft.com/office/drawing/2016/5/14/chartex" xmlns:mc="http://schemas.openxmlformats.org/markup-compatibility/2006" xmlns:aink="http://schemas.microsoft.com/office/drawing/2016/ink" xmlns:am3d="http://schemas.microsoft.com/office/drawing/2017/model3d" xmlns:o="urn:schemas-microsoft-com:office:office" xmlns:r="http://schemas.openxmlformats.org/officeDocument/2006/relationships" xmlns:m="http://schemas.openxmlformats.org/officeDocument/2006/math" xmlns:v="urn:schemas-microsoft-com:vml" xmlns:wp14="http://schemas.microsoft.com/office/word/2010/wordprocessingDrawing" xmlns:wp="http://schemas.openxmlformats.org/drawingml/2006/wordprocessingDrawing" xmlns:w10="urn:schemas-microsoft-com:office:word" xmlns:w="http://schemas.openxmlformats.org/wordprocessingml/2006/main" xmlns:w14="http://schemas.microsoft.com/office/word/2010/wordml" xmlns:w15="http://schemas.microsoft.com/office/word/2012/wordml" xmlns:w16cex="http://schemas.microsoft.com/office/word/2018/wordml/cex" xmlns:w16cid="http://schemas.microsoft.com/office/word/2016/wordml/cid" xmlns:w16="http://schemas.microsoft.com/office/word/2018/wordml" xmlns:w16sdtdh="http://schemas.microsoft.com/office/word/2020/wordml/sdtdatahash" xmlns:w16se="http://schemas.microsoft.com/office/word/2015/wordml/symex" xmlns:wpg="http://schemas.microsoft.com/office/word/2010/wordprocessingGroup" xmlns:wpi="http://schemas.microsoft.com/office/word/2010/wordprocessingInk" xmlns:wne="http://schemas.microsoft.com/office/word/2006/wordml" xmlns:wps="http://schemas.microsoft.com/office/word/2010/wordprocessingShape" mc:Ignorable="w14 w15 w16se w16cid w16 w16cex w16sdtdh wp14">
+  <w:abstractNum w:abstractNumId="0" w15:restartNumberingAfterBreak="0">
+    <w:nsid w:val="1E392541"/>
     <w:multiLevelType w:val="hybridMultilevel"/>
-    <w:numStyleLink w:val="Imported Style 1"/>
+    <w:tmpl w:val="26701806"/>
+    <w:numStyleLink w:val="Bullet"/>
   </w:abstractNum>
-  <w:abstractNum w:abstractNumId="1">
+  <w:abstractNum w:abstractNumId="1" w15:restartNumberingAfterBreak="0">
+    <w:nsid w:val="1FD42E71"/>
     <w:multiLevelType w:val="hybridMultilevel"/>
-    <w:styleLink w:val="Imported Style 1"/>
-    <w:lvl w:ilvl="0">
+    <w:tmpl w:val="C92043A2"/>
+    <w:styleLink w:val="ImportedStyle1"/>
+    <w:lvl w:ilvl="0" w:tplc="297CD7C6">
       <w:start w:val="1"/>
       <w:numFmt w:val="bullet"/>
-      <w:suff w:val="tab"/>
       <w:lvlText w:val="-"/>
       <w:lvlJc w:val="left"/>
       <w:pPr>
         <w:ind w:left="720" w:hanging="360"/>
       </w:pPr>
       <w:rPr>
-        <w:rFonts w:ascii="Arial" w:cs="Arial" w:hAnsi="Arial" w:eastAsia="Arial"/>
+        <w:rFonts w:ascii="Arial" w:eastAsia="Arial" w:hAnsi="Arial" w:cs="Arial"/>
         <w:b w:val="0"/>
         <w:bCs w:val="0"/>
         <w:i w:val="0"/>
@@ -1961,17 +1555,16 @@
         <w:vertAlign w:val="baseline"/>
       </w:rPr>
     </w:lvl>
-    <w:lvl w:ilvl="1">
+    <w:lvl w:ilvl="1" w:tplc="7B969A7C">
       <w:start w:val="1"/>
       <w:numFmt w:val="bullet"/>
-      <w:suff w:val="tab"/>
       <w:lvlText w:val="-"/>
       <w:lvlJc w:val="left"/>
       <w:pPr>
         <w:ind w:left="1440" w:hanging="360"/>
       </w:pPr>
       <w:rPr>
-        <w:rFonts w:ascii="Arial" w:cs="Arial" w:hAnsi="Arial" w:eastAsia="Arial"/>
+        <w:rFonts w:ascii="Arial" w:eastAsia="Arial" w:hAnsi="Arial" w:cs="Arial"/>
         <w:b w:val="0"/>
         <w:bCs w:val="0"/>
         <w:i w:val="0"/>
@@ -1991,17 +1584,16 @@
         <w:vertAlign w:val="baseline"/>
       </w:rPr>
     </w:lvl>
-    <w:lvl w:ilvl="2">
+    <w:lvl w:ilvl="2" w:tplc="F7D2EEE4">
       <w:start w:val="1"/>
       <w:numFmt w:val="bullet"/>
-      <w:suff w:val="tab"/>
       <w:lvlText w:val="-"/>
       <w:lvlJc w:val="left"/>
       <w:pPr>
         <w:ind w:left="2160" w:hanging="360"/>
       </w:pPr>
       <w:rPr>
-        <w:rFonts w:ascii="Arial" w:cs="Arial" w:hAnsi="Arial" w:eastAsia="Arial"/>
+        <w:rFonts w:ascii="Arial" w:eastAsia="Arial" w:hAnsi="Arial" w:cs="Arial"/>
         <w:b w:val="0"/>
         <w:bCs w:val="0"/>
         <w:i w:val="0"/>
@@ -2021,17 +1613,16 @@
         <w:vertAlign w:val="baseline"/>
       </w:rPr>
     </w:lvl>
-    <w:lvl w:ilvl="3">
+    <w:lvl w:ilvl="3" w:tplc="2466D17A">
       <w:start w:val="1"/>
       <w:numFmt w:val="bullet"/>
-      <w:suff w:val="tab"/>
       <w:lvlText w:val="-"/>
       <w:lvlJc w:val="left"/>
       <w:pPr>
         <w:ind w:left="2880" w:hanging="360"/>
       </w:pPr>
       <w:rPr>
-        <w:rFonts w:ascii="Arial" w:cs="Arial" w:hAnsi="Arial" w:eastAsia="Arial"/>
+        <w:rFonts w:ascii="Arial" w:eastAsia="Arial" w:hAnsi="Arial" w:cs="Arial"/>
         <w:b w:val="0"/>
         <w:bCs w:val="0"/>
         <w:i w:val="0"/>
@@ -2051,17 +1642,16 @@
         <w:vertAlign w:val="baseline"/>
       </w:rPr>
     </w:lvl>
-    <w:lvl w:ilvl="4">
+    <w:lvl w:ilvl="4" w:tplc="DDD85280">
       <w:start w:val="1"/>
       <w:numFmt w:val="bullet"/>
-      <w:suff w:val="tab"/>
       <w:lvlText w:val="-"/>
       <w:lvlJc w:val="left"/>
       <w:pPr>
         <w:ind w:left="3600" w:hanging="360"/>
       </w:pPr>
       <w:rPr>
-        <w:rFonts w:ascii="Arial" w:cs="Arial" w:hAnsi="Arial" w:eastAsia="Arial"/>
+        <w:rFonts w:ascii="Arial" w:eastAsia="Arial" w:hAnsi="Arial" w:cs="Arial"/>
         <w:b w:val="0"/>
         <w:bCs w:val="0"/>
         <w:i w:val="0"/>
@@ -2081,17 +1671,16 @@
         <w:vertAlign w:val="baseline"/>
       </w:rPr>
     </w:lvl>
-    <w:lvl w:ilvl="5">
+    <w:lvl w:ilvl="5" w:tplc="4F98CEEE">
       <w:start w:val="1"/>
       <w:numFmt w:val="bullet"/>
-      <w:suff w:val="tab"/>
       <w:lvlText w:val="-"/>
       <w:lvlJc w:val="left"/>
       <w:pPr>
         <w:ind w:left="4320" w:hanging="360"/>
       </w:pPr>
       <w:rPr>
-        <w:rFonts w:ascii="Arial" w:cs="Arial" w:hAnsi="Arial" w:eastAsia="Arial"/>
+        <w:rFonts w:ascii="Arial" w:eastAsia="Arial" w:hAnsi="Arial" w:cs="Arial"/>
         <w:b w:val="0"/>
         <w:bCs w:val="0"/>
         <w:i w:val="0"/>
@@ -2111,17 +1700,16 @@
         <w:vertAlign w:val="baseline"/>
       </w:rPr>
     </w:lvl>
-    <w:lvl w:ilvl="6">
+    <w:lvl w:ilvl="6" w:tplc="06CE8E5A">
       <w:start w:val="1"/>
       <w:numFmt w:val="bullet"/>
-      <w:suff w:val="tab"/>
       <w:lvlText w:val="-"/>
       <w:lvlJc w:val="left"/>
       <w:pPr>
         <w:ind w:left="5040" w:hanging="360"/>
       </w:pPr>
       <w:rPr>
-        <w:rFonts w:ascii="Arial" w:cs="Arial" w:hAnsi="Arial" w:eastAsia="Arial"/>
+        <w:rFonts w:ascii="Arial" w:eastAsia="Arial" w:hAnsi="Arial" w:cs="Arial"/>
         <w:b w:val="0"/>
         <w:bCs w:val="0"/>
         <w:i w:val="0"/>
@@ -2141,17 +1729,16 @@
         <w:vertAlign w:val="baseline"/>
       </w:rPr>
     </w:lvl>
-    <w:lvl w:ilvl="7">
+    <w:lvl w:ilvl="7" w:tplc="93164B96">
       <w:start w:val="1"/>
       <w:numFmt w:val="bullet"/>
-      <w:suff w:val="tab"/>
       <w:lvlText w:val="-"/>
       <w:lvlJc w:val="left"/>
       <w:pPr>
         <w:ind w:left="5760" w:hanging="360"/>
       </w:pPr>
       <w:rPr>
-        <w:rFonts w:ascii="Arial" w:cs="Arial" w:hAnsi="Arial" w:eastAsia="Arial"/>
+        <w:rFonts w:ascii="Arial" w:eastAsia="Arial" w:hAnsi="Arial" w:cs="Arial"/>
         <w:b w:val="0"/>
         <w:bCs w:val="0"/>
         <w:i w:val="0"/>
@@ -2171,17 +1758,16 @@
         <w:vertAlign w:val="baseline"/>
       </w:rPr>
     </w:lvl>
-    <w:lvl w:ilvl="8">
+    <w:lvl w:ilvl="8" w:tplc="0EE0FD04">
       <w:start w:val="1"/>
       <w:numFmt w:val="bullet"/>
-      <w:suff w:val="tab"/>
       <w:lvlText w:val="-"/>
       <w:lvlJc w:val="left"/>
       <w:pPr>
         <w:ind w:left="6480" w:hanging="360"/>
       </w:pPr>
       <w:rPr>
-        <w:rFonts w:ascii="Arial" w:cs="Arial" w:hAnsi="Arial" w:eastAsia="Arial"/>
+        <w:rFonts w:ascii="Arial" w:eastAsia="Arial" w:hAnsi="Arial" w:cs="Arial"/>
         <w:b w:val="0"/>
         <w:bCs w:val="0"/>
         <w:i w:val="0"/>
@@ -2202,24 +1788,21 @@
       </w:rPr>
     </w:lvl>
   </w:abstractNum>
-  <w:abstractNum w:abstractNumId="2">
+  <w:abstractNum w:abstractNumId="2" w15:restartNumberingAfterBreak="0">
+    <w:nsid w:val="41232076"/>
     <w:multiLevelType w:val="hybridMultilevel"/>
-    <w:numStyleLink w:val="Bullet"/>
-  </w:abstractNum>
-  <w:abstractNum w:abstractNumId="3">
-    <w:multiLevelType w:val="hybridMultilevel"/>
+    <w:tmpl w:val="26701806"/>
     <w:styleLink w:val="Bullet"/>
-    <w:lvl w:ilvl="0">
+    <w:lvl w:ilvl="0" w:tplc="DBB6739C">
       <w:start w:val="1"/>
       <w:numFmt w:val="bullet"/>
-      <w:suff w:val="tab"/>
       <w:lvlText w:val="•"/>
       <w:lvlJc w:val="left"/>
       <w:pPr>
         <w:ind w:left="720" w:hanging="500"/>
       </w:pPr>
       <w:rPr>
-        <w:rFonts w:ascii="Arial" w:cs="Arial" w:hAnsi="Arial" w:eastAsia="Arial"/>
+        <w:rFonts w:ascii="Arial" w:eastAsia="Arial" w:hAnsi="Arial" w:cs="Arial"/>
         <w:b w:val="0"/>
         <w:bCs w:val="0"/>
         <w:i w:val="0"/>
@@ -2239,17 +1822,16 @@
         <w:vertAlign w:val="baseline"/>
       </w:rPr>
     </w:lvl>
-    <w:lvl w:ilvl="1">
+    <w:lvl w:ilvl="1" w:tplc="94DAD536">
       <w:start w:val="1"/>
       <w:numFmt w:val="bullet"/>
-      <w:suff w:val="tab"/>
       <w:lvlText w:val="•"/>
       <w:lvlJc w:val="left"/>
       <w:pPr>
         <w:ind w:left="849" w:hanging="409"/>
       </w:pPr>
       <w:rPr>
-        <w:rFonts w:ascii="Arial" w:cs="Arial" w:hAnsi="Arial" w:eastAsia="Arial"/>
+        <w:rFonts w:ascii="Arial" w:eastAsia="Arial" w:hAnsi="Arial" w:cs="Arial"/>
         <w:b w:val="0"/>
         <w:bCs w:val="0"/>
         <w:i w:val="0"/>
@@ -2269,17 +1851,16 @@
         <w:vertAlign w:val="baseline"/>
       </w:rPr>
     </w:lvl>
-    <w:lvl w:ilvl="2">
+    <w:lvl w:ilvl="2" w:tplc="36585CE0">
       <w:start w:val="1"/>
       <w:numFmt w:val="bullet"/>
-      <w:suff w:val="tab"/>
       <w:lvlText w:val="•"/>
       <w:lvlJc w:val="left"/>
       <w:pPr>
         <w:ind w:left="1069" w:hanging="409"/>
       </w:pPr>
       <w:rPr>
-        <w:rFonts w:ascii="Arial" w:cs="Arial" w:hAnsi="Arial" w:eastAsia="Arial"/>
+        <w:rFonts w:ascii="Arial" w:eastAsia="Arial" w:hAnsi="Arial" w:cs="Arial"/>
         <w:b w:val="0"/>
         <w:bCs w:val="0"/>
         <w:i w:val="0"/>
@@ -2299,17 +1880,16 @@
         <w:vertAlign w:val="baseline"/>
       </w:rPr>
     </w:lvl>
-    <w:lvl w:ilvl="3">
+    <w:lvl w:ilvl="3" w:tplc="6076185E">
       <w:start w:val="1"/>
       <w:numFmt w:val="bullet"/>
-      <w:suff w:val="tab"/>
       <w:lvlText w:val="•"/>
       <w:lvlJc w:val="left"/>
       <w:pPr>
         <w:ind w:left="1289" w:hanging="409"/>
       </w:pPr>
       <w:rPr>
-        <w:rFonts w:ascii="Arial" w:cs="Arial" w:hAnsi="Arial" w:eastAsia="Arial"/>
+        <w:rFonts w:ascii="Arial" w:eastAsia="Arial" w:hAnsi="Arial" w:cs="Arial"/>
         <w:b w:val="0"/>
         <w:bCs w:val="0"/>
         <w:i w:val="0"/>
@@ -2329,17 +1909,16 @@
         <w:vertAlign w:val="baseline"/>
       </w:rPr>
     </w:lvl>
-    <w:lvl w:ilvl="4">
+    <w:lvl w:ilvl="4" w:tplc="27369B58">
       <w:start w:val="1"/>
       <w:numFmt w:val="bullet"/>
-      <w:suff w:val="tab"/>
       <w:lvlText w:val="•"/>
       <w:lvlJc w:val="left"/>
       <w:pPr>
         <w:ind w:left="1509" w:hanging="409"/>
       </w:pPr>
       <w:rPr>
-        <w:rFonts w:ascii="Arial" w:cs="Arial" w:hAnsi="Arial" w:eastAsia="Arial"/>
+        <w:rFonts w:ascii="Arial" w:eastAsia="Arial" w:hAnsi="Arial" w:cs="Arial"/>
         <w:b w:val="0"/>
         <w:bCs w:val="0"/>
         <w:i w:val="0"/>
@@ -2359,17 +1938,16 @@
         <w:vertAlign w:val="baseline"/>
       </w:rPr>
     </w:lvl>
-    <w:lvl w:ilvl="5">
+    <w:lvl w:ilvl="5" w:tplc="EEFA754E">
       <w:start w:val="1"/>
       <w:numFmt w:val="bullet"/>
-      <w:suff w:val="tab"/>
       <w:lvlText w:val="•"/>
       <w:lvlJc w:val="left"/>
       <w:pPr>
         <w:ind w:left="1729" w:hanging="409"/>
       </w:pPr>
       <w:rPr>
-        <w:rFonts w:ascii="Arial" w:cs="Arial" w:hAnsi="Arial" w:eastAsia="Arial"/>
+        <w:rFonts w:ascii="Arial" w:eastAsia="Arial" w:hAnsi="Arial" w:cs="Arial"/>
         <w:b w:val="0"/>
         <w:bCs w:val="0"/>
         <w:i w:val="0"/>
@@ -2389,17 +1967,16 @@
         <w:vertAlign w:val="baseline"/>
       </w:rPr>
     </w:lvl>
-    <w:lvl w:ilvl="6">
+    <w:lvl w:ilvl="6" w:tplc="C2221B1E">
       <w:start w:val="1"/>
       <w:numFmt w:val="bullet"/>
-      <w:suff w:val="tab"/>
       <w:lvlText w:val="•"/>
       <w:lvlJc w:val="left"/>
       <w:pPr>
         <w:ind w:left="1949" w:hanging="409"/>
       </w:pPr>
       <w:rPr>
-        <w:rFonts w:ascii="Arial" w:cs="Arial" w:hAnsi="Arial" w:eastAsia="Arial"/>
+        <w:rFonts w:ascii="Arial" w:eastAsia="Arial" w:hAnsi="Arial" w:cs="Arial"/>
         <w:b w:val="0"/>
         <w:bCs w:val="0"/>
         <w:i w:val="0"/>
@@ -2419,17 +1996,16 @@
         <w:vertAlign w:val="baseline"/>
       </w:rPr>
     </w:lvl>
-    <w:lvl w:ilvl="7">
+    <w:lvl w:ilvl="7" w:tplc="B7ACDCC4">
       <w:start w:val="1"/>
       <w:numFmt w:val="bullet"/>
-      <w:suff w:val="tab"/>
       <w:lvlText w:val="•"/>
       <w:lvlJc w:val="left"/>
       <w:pPr>
         <w:ind w:left="2169" w:hanging="409"/>
       </w:pPr>
       <w:rPr>
-        <w:rFonts w:ascii="Arial" w:cs="Arial" w:hAnsi="Arial" w:eastAsia="Arial"/>
+        <w:rFonts w:ascii="Arial" w:eastAsia="Arial" w:hAnsi="Arial" w:cs="Arial"/>
         <w:b w:val="0"/>
         <w:bCs w:val="0"/>
         <w:i w:val="0"/>
@@ -2449,17 +2025,16 @@
         <w:vertAlign w:val="baseline"/>
       </w:rPr>
     </w:lvl>
-    <w:lvl w:ilvl="8">
+    <w:lvl w:ilvl="8" w:tplc="E926EF98">
       <w:start w:val="1"/>
       <w:numFmt w:val="bullet"/>
-      <w:suff w:val="tab"/>
       <w:lvlText w:val="•"/>
       <w:lvlJc w:val="left"/>
       <w:pPr>
         <w:ind w:left="2389" w:hanging="409"/>
       </w:pPr>
       <w:rPr>
-        <w:rFonts w:ascii="Arial" w:cs="Arial" w:hAnsi="Arial" w:eastAsia="Arial"/>
+        <w:rFonts w:ascii="Arial" w:eastAsia="Arial" w:hAnsi="Arial" w:cs="Arial"/>
         <w:b w:val="0"/>
         <w:bCs w:val="0"/>
         <w:i w:val="0"/>
@@ -2480,34 +2055,39 @@
       </w:rPr>
     </w:lvl>
   </w:abstractNum>
-  <w:num w:numId="1">
+  <w:abstractNum w:abstractNumId="3" w15:restartNumberingAfterBreak="0">
+    <w:nsid w:val="5BFE77B7"/>
+    <w:multiLevelType w:val="hybridMultilevel"/>
+    <w:tmpl w:val="C92043A2"/>
+    <w:numStyleLink w:val="ImportedStyle1"/>
+  </w:abstractNum>
+  <w:num w:numId="1" w16cid:durableId="866260855">
     <w:abstractNumId w:val="1"/>
   </w:num>
-  <w:num w:numId="2">
+  <w:num w:numId="2" w16cid:durableId="1482036114">
+    <w:abstractNumId w:val="3"/>
+  </w:num>
+  <w:num w:numId="3" w16cid:durableId="29498856">
+    <w:abstractNumId w:val="2"/>
+  </w:num>
+  <w:num w:numId="4" w16cid:durableId="1637175536">
     <w:abstractNumId w:val="0"/>
   </w:num>
-  <w:num w:numId="3">
-    <w:abstractNumId w:val="3"/>
-  </w:num>
-  <w:num w:numId="4">
-    <w:abstractNumId w:val="2"/>
-  </w:num>
-  <w:num w:numId="5">
-    <w:abstractNumId w:val="2"/>
+  <w:num w:numId="5" w16cid:durableId="1841966466">
+    <w:abstractNumId w:val="0"/>
     <w:lvlOverride w:ilvl="0">
-      <w:lvl w:ilvl="0">
+      <w:lvl w:ilvl="0" w:tplc="D6F28810">
         <w:start w:val="1"/>
         <w:numFmt w:val="bullet"/>
-        <w:suff w:val="tab"/>
         <w:lvlText w:val="•"/>
         <w:lvlJc w:val="left"/>
         <w:pPr>
           <w:ind w:left="720" w:hanging="500"/>
         </w:pPr>
         <w:rPr>
-          <w:rFonts w:ascii="Arial" w:cs="Arial" w:hAnsi="Arial" w:eastAsia="Arial"/>
-          <w:b w:val="1"/>
-          <w:bCs w:val="1"/>
+          <w:rFonts w:ascii="Arial" w:eastAsia="Arial" w:hAnsi="Arial" w:cs="Arial"/>
+          <w:b/>
+          <w:bCs/>
           <w:i w:val="0"/>
           <w:iCs w:val="0"/>
           <w:caps w:val="0"/>
@@ -2527,19 +2107,18 @@
       </w:lvl>
     </w:lvlOverride>
     <w:lvlOverride w:ilvl="1">
-      <w:lvl w:ilvl="1">
+      <w:lvl w:ilvl="1" w:tplc="4BE4FBAC">
         <w:start w:val="1"/>
         <w:numFmt w:val="bullet"/>
-        <w:suff w:val="tab"/>
         <w:lvlText w:val="•"/>
         <w:lvlJc w:val="left"/>
         <w:pPr>
           <w:ind w:left="849" w:hanging="409"/>
         </w:pPr>
         <w:rPr>
-          <w:rFonts w:ascii="Arial" w:cs="Arial" w:hAnsi="Arial" w:eastAsia="Arial"/>
-          <w:b w:val="1"/>
-          <w:bCs w:val="1"/>
+          <w:rFonts w:ascii="Arial" w:eastAsia="Arial" w:hAnsi="Arial" w:cs="Arial"/>
+          <w:b/>
+          <w:bCs/>
           <w:i w:val="0"/>
           <w:iCs w:val="0"/>
           <w:caps w:val="0"/>
@@ -2559,19 +2138,18 @@
       </w:lvl>
     </w:lvlOverride>
     <w:lvlOverride w:ilvl="2">
-      <w:lvl w:ilvl="2">
+      <w:lvl w:ilvl="2" w:tplc="87F66EC6">
         <w:start w:val="1"/>
         <w:numFmt w:val="bullet"/>
-        <w:suff w:val="tab"/>
         <w:lvlText w:val="•"/>
         <w:lvlJc w:val="left"/>
         <w:pPr>
           <w:ind w:left="1069" w:hanging="409"/>
         </w:pPr>
         <w:rPr>
-          <w:rFonts w:ascii="Arial" w:cs="Arial" w:hAnsi="Arial" w:eastAsia="Arial"/>
-          <w:b w:val="1"/>
-          <w:bCs w:val="1"/>
+          <w:rFonts w:ascii="Arial" w:eastAsia="Arial" w:hAnsi="Arial" w:cs="Arial"/>
+          <w:b/>
+          <w:bCs/>
           <w:i w:val="0"/>
           <w:iCs w:val="0"/>
           <w:caps w:val="0"/>
@@ -2591,19 +2169,18 @@
       </w:lvl>
     </w:lvlOverride>
     <w:lvlOverride w:ilvl="3">
-      <w:lvl w:ilvl="3">
+      <w:lvl w:ilvl="3" w:tplc="08FABBBA">
         <w:start w:val="1"/>
         <w:numFmt w:val="bullet"/>
-        <w:suff w:val="tab"/>
         <w:lvlText w:val="•"/>
         <w:lvlJc w:val="left"/>
         <w:pPr>
           <w:ind w:left="1289" w:hanging="409"/>
         </w:pPr>
         <w:rPr>
-          <w:rFonts w:ascii="Arial" w:cs="Arial" w:hAnsi="Arial" w:eastAsia="Arial"/>
-          <w:b w:val="1"/>
-          <w:bCs w:val="1"/>
+          <w:rFonts w:ascii="Arial" w:eastAsia="Arial" w:hAnsi="Arial" w:cs="Arial"/>
+          <w:b/>
+          <w:bCs/>
           <w:i w:val="0"/>
           <w:iCs w:val="0"/>
           <w:caps w:val="0"/>
@@ -2623,19 +2200,18 @@
       </w:lvl>
     </w:lvlOverride>
     <w:lvlOverride w:ilvl="4">
-      <w:lvl w:ilvl="4">
+      <w:lvl w:ilvl="4" w:tplc="781093AC">
         <w:start w:val="1"/>
         <w:numFmt w:val="bullet"/>
-        <w:suff w:val="tab"/>
         <w:lvlText w:val="•"/>
         <w:lvlJc w:val="left"/>
         <w:pPr>
           <w:ind w:left="1509" w:hanging="409"/>
         </w:pPr>
         <w:rPr>
-          <w:rFonts w:ascii="Arial" w:cs="Arial" w:hAnsi="Arial" w:eastAsia="Arial"/>
-          <w:b w:val="1"/>
-          <w:bCs w:val="1"/>
+          <w:rFonts w:ascii="Arial" w:eastAsia="Arial" w:hAnsi="Arial" w:cs="Arial"/>
+          <w:b/>
+          <w:bCs/>
           <w:i w:val="0"/>
           <w:iCs w:val="0"/>
           <w:caps w:val="0"/>
@@ -2655,19 +2231,18 @@
       </w:lvl>
     </w:lvlOverride>
     <w:lvlOverride w:ilvl="5">
-      <w:lvl w:ilvl="5">
+      <w:lvl w:ilvl="5" w:tplc="CDAAAB6C">
         <w:start w:val="1"/>
         <w:numFmt w:val="bullet"/>
-        <w:suff w:val="tab"/>
         <w:lvlText w:val="•"/>
         <w:lvlJc w:val="left"/>
         <w:pPr>
           <w:ind w:left="1729" w:hanging="409"/>
         </w:pPr>
         <w:rPr>
-          <w:rFonts w:ascii="Arial" w:cs="Arial" w:hAnsi="Arial" w:eastAsia="Arial"/>
-          <w:b w:val="1"/>
-          <w:bCs w:val="1"/>
+          <w:rFonts w:ascii="Arial" w:eastAsia="Arial" w:hAnsi="Arial" w:cs="Arial"/>
+          <w:b/>
+          <w:bCs/>
           <w:i w:val="0"/>
           <w:iCs w:val="0"/>
           <w:caps w:val="0"/>
@@ -2687,19 +2262,18 @@
       </w:lvl>
     </w:lvlOverride>
     <w:lvlOverride w:ilvl="6">
-      <w:lvl w:ilvl="6">
+      <w:lvl w:ilvl="6" w:tplc="BCD25AEE">
         <w:start w:val="1"/>
         <w:numFmt w:val="bullet"/>
-        <w:suff w:val="tab"/>
         <w:lvlText w:val="•"/>
         <w:lvlJc w:val="left"/>
         <w:pPr>
           <w:ind w:left="1949" w:hanging="409"/>
         </w:pPr>
         <w:rPr>
-          <w:rFonts w:ascii="Arial" w:cs="Arial" w:hAnsi="Arial" w:eastAsia="Arial"/>
-          <w:b w:val="1"/>
-          <w:bCs w:val="1"/>
+          <w:rFonts w:ascii="Arial" w:eastAsia="Arial" w:hAnsi="Arial" w:cs="Arial"/>
+          <w:b/>
+          <w:bCs/>
           <w:i w:val="0"/>
           <w:iCs w:val="0"/>
           <w:caps w:val="0"/>
@@ -2719,19 +2293,18 @@
       </w:lvl>
     </w:lvlOverride>
     <w:lvlOverride w:ilvl="7">
-      <w:lvl w:ilvl="7">
+      <w:lvl w:ilvl="7" w:tplc="D54C6CD2">
         <w:start w:val="1"/>
         <w:numFmt w:val="bullet"/>
-        <w:suff w:val="tab"/>
         <w:lvlText w:val="•"/>
         <w:lvlJc w:val="left"/>
         <w:pPr>
           <w:ind w:left="2169" w:hanging="409"/>
         </w:pPr>
         <w:rPr>
-          <w:rFonts w:ascii="Arial" w:cs="Arial" w:hAnsi="Arial" w:eastAsia="Arial"/>
-          <w:b w:val="1"/>
-          <w:bCs w:val="1"/>
+          <w:rFonts w:ascii="Arial" w:eastAsia="Arial" w:hAnsi="Arial" w:cs="Arial"/>
+          <w:b/>
+          <w:bCs/>
           <w:i w:val="0"/>
           <w:iCs w:val="0"/>
           <w:caps w:val="0"/>
@@ -2751,19 +2324,18 @@
       </w:lvl>
     </w:lvlOverride>
     <w:lvlOverride w:ilvl="8">
-      <w:lvl w:ilvl="8">
+      <w:lvl w:ilvl="8" w:tplc="218A1998">
         <w:start w:val="1"/>
         <w:numFmt w:val="bullet"/>
-        <w:suff w:val="tab"/>
         <w:lvlText w:val="•"/>
         <w:lvlJc w:val="left"/>
         <w:pPr>
           <w:ind w:left="2389" w:hanging="409"/>
         </w:pPr>
         <w:rPr>
-          <w:rFonts w:ascii="Arial" w:cs="Arial" w:hAnsi="Arial" w:eastAsia="Arial"/>
-          <w:b w:val="1"/>
-          <w:bCs w:val="1"/>
+          <w:rFonts w:ascii="Arial" w:eastAsia="Arial" w:hAnsi="Arial" w:cs="Arial"/>
+          <w:b/>
+          <w:bCs/>
           <w:i w:val="0"/>
           <w:iCs w:val="0"/>
           <w:caps w:val="0"/>
@@ -2783,20 +2355,19 @@
       </w:lvl>
     </w:lvlOverride>
   </w:num>
-  <w:num w:numId="6">
-    <w:abstractNumId w:val="2"/>
+  <w:num w:numId="6" w16cid:durableId="1252661491">
+    <w:abstractNumId w:val="0"/>
     <w:lvlOverride w:ilvl="0">
-      <w:lvl w:ilvl="0">
+      <w:lvl w:ilvl="0" w:tplc="D6F28810">
         <w:start w:val="1"/>
         <w:numFmt w:val="bullet"/>
-        <w:suff w:val="tab"/>
         <w:lvlText w:val="•"/>
         <w:lvlJc w:val="left"/>
         <w:pPr>
           <w:ind w:left="720" w:hanging="500"/>
         </w:pPr>
         <w:rPr>
-          <w:rFonts w:ascii="Arial" w:cs="Arial" w:hAnsi="Arial" w:eastAsia="Arial"/>
+          <w:rFonts w:ascii="Arial" w:eastAsia="Arial" w:hAnsi="Arial" w:cs="Arial"/>
           <w:b w:val="0"/>
           <w:bCs w:val="0"/>
           <w:i w:val="0"/>
@@ -2818,17 +2389,16 @@
       </w:lvl>
     </w:lvlOverride>
     <w:lvlOverride w:ilvl="1">
-      <w:lvl w:ilvl="1">
+      <w:lvl w:ilvl="1" w:tplc="4BE4FBAC">
         <w:start w:val="1"/>
         <w:numFmt w:val="bullet"/>
-        <w:suff w:val="tab"/>
         <w:lvlText w:val="◦"/>
         <w:lvlJc w:val="left"/>
         <w:pPr>
           <w:ind w:left="1440" w:hanging="500"/>
         </w:pPr>
         <w:rPr>
-          <w:rFonts w:ascii="Arial" w:cs="Arial" w:hAnsi="Arial" w:eastAsia="Arial"/>
+          <w:rFonts w:ascii="Arial" w:eastAsia="Arial" w:hAnsi="Arial" w:cs="Arial"/>
           <w:b w:val="0"/>
           <w:bCs w:val="0"/>
           <w:i w:val="0"/>
@@ -2850,17 +2420,16 @@
       </w:lvl>
     </w:lvlOverride>
     <w:lvlOverride w:ilvl="2">
-      <w:lvl w:ilvl="2">
+      <w:lvl w:ilvl="2" w:tplc="87F66EC6">
         <w:start w:val="1"/>
         <w:numFmt w:val="bullet"/>
-        <w:suff w:val="tab"/>
         <w:lvlText w:val="◦"/>
         <w:lvlJc w:val="left"/>
         <w:pPr>
           <w:ind w:left="2069" w:hanging="409"/>
         </w:pPr>
         <w:rPr>
-          <w:rFonts w:ascii="Arial" w:cs="Arial" w:hAnsi="Arial" w:eastAsia="Arial"/>
+          <w:rFonts w:ascii="Arial" w:eastAsia="Arial" w:hAnsi="Arial" w:cs="Arial"/>
           <w:b w:val="0"/>
           <w:bCs w:val="0"/>
           <w:i w:val="0"/>
@@ -2882,17 +2451,16 @@
       </w:lvl>
     </w:lvlOverride>
     <w:lvlOverride w:ilvl="3">
-      <w:lvl w:ilvl="3">
+      <w:lvl w:ilvl="3" w:tplc="08FABBBA">
         <w:start w:val="1"/>
         <w:numFmt w:val="bullet"/>
-        <w:suff w:val="tab"/>
         <w:lvlText w:val="◦"/>
         <w:lvlJc w:val="left"/>
         <w:pPr>
           <w:ind w:left="2789" w:hanging="409"/>
         </w:pPr>
         <w:rPr>
-          <w:rFonts w:ascii="Arial" w:cs="Arial" w:hAnsi="Arial" w:eastAsia="Arial"/>
+          <w:rFonts w:ascii="Arial" w:eastAsia="Arial" w:hAnsi="Arial" w:cs="Arial"/>
           <w:b w:val="0"/>
           <w:bCs w:val="0"/>
           <w:i w:val="0"/>
@@ -2914,17 +2482,16 @@
       </w:lvl>
     </w:lvlOverride>
     <w:lvlOverride w:ilvl="4">
-      <w:lvl w:ilvl="4">
+      <w:lvl w:ilvl="4" w:tplc="781093AC">
         <w:start w:val="1"/>
         <w:numFmt w:val="bullet"/>
-        <w:suff w:val="tab"/>
         <w:lvlText w:val="◦"/>
         <w:lvlJc w:val="left"/>
         <w:pPr>
           <w:ind w:left="3509" w:hanging="409"/>
         </w:pPr>
         <w:rPr>
-          <w:rFonts w:ascii="Arial" w:cs="Arial" w:hAnsi="Arial" w:eastAsia="Arial"/>
+          <w:rFonts w:ascii="Arial" w:eastAsia="Arial" w:hAnsi="Arial" w:cs="Arial"/>
           <w:b w:val="0"/>
           <w:bCs w:val="0"/>
           <w:i w:val="0"/>
@@ -2946,17 +2513,16 @@
       </w:lvl>
     </w:lvlOverride>
     <w:lvlOverride w:ilvl="5">
-      <w:lvl w:ilvl="5">
+      <w:lvl w:ilvl="5" w:tplc="CDAAAB6C">
         <w:start w:val="1"/>
         <w:numFmt w:val="bullet"/>
-        <w:suff w:val="tab"/>
         <w:lvlText w:val="◦"/>
         <w:lvlJc w:val="left"/>
         <w:pPr>
           <w:ind w:left="4229" w:hanging="409"/>
         </w:pPr>
         <w:rPr>
-          <w:rFonts w:ascii="Arial" w:cs="Arial" w:hAnsi="Arial" w:eastAsia="Arial"/>
+          <w:rFonts w:ascii="Arial" w:eastAsia="Arial" w:hAnsi="Arial" w:cs="Arial"/>
           <w:b w:val="0"/>
           <w:bCs w:val="0"/>
           <w:i w:val="0"/>
@@ -2978,17 +2544,16 @@
       </w:lvl>
     </w:lvlOverride>
     <w:lvlOverride w:ilvl="6">
-      <w:lvl w:ilvl="6">
+      <w:lvl w:ilvl="6" w:tplc="BCD25AEE">
         <w:start w:val="1"/>
         <w:numFmt w:val="bullet"/>
-        <w:suff w:val="tab"/>
         <w:lvlText w:val="◦"/>
         <w:lvlJc w:val="left"/>
         <w:pPr>
           <w:ind w:left="4949" w:hanging="409"/>
         </w:pPr>
         <w:rPr>
-          <w:rFonts w:ascii="Arial" w:cs="Arial" w:hAnsi="Arial" w:eastAsia="Arial"/>
+          <w:rFonts w:ascii="Arial" w:eastAsia="Arial" w:hAnsi="Arial" w:cs="Arial"/>
           <w:b w:val="0"/>
           <w:bCs w:val="0"/>
           <w:i w:val="0"/>
@@ -3010,17 +2575,16 @@
       </w:lvl>
     </w:lvlOverride>
     <w:lvlOverride w:ilvl="7">
-      <w:lvl w:ilvl="7">
+      <w:lvl w:ilvl="7" w:tplc="D54C6CD2">
         <w:start w:val="1"/>
         <w:numFmt w:val="bullet"/>
-        <w:suff w:val="tab"/>
         <w:lvlText w:val="◦"/>
         <w:lvlJc w:val="left"/>
         <w:pPr>
           <w:ind w:left="5669" w:hanging="409"/>
         </w:pPr>
         <w:rPr>
-          <w:rFonts w:ascii="Arial" w:cs="Arial" w:hAnsi="Arial" w:eastAsia="Arial"/>
+          <w:rFonts w:ascii="Arial" w:eastAsia="Arial" w:hAnsi="Arial" w:cs="Arial"/>
           <w:b w:val="0"/>
           <w:bCs w:val="0"/>
           <w:i w:val="0"/>
@@ -3042,17 +2606,16 @@
       </w:lvl>
     </w:lvlOverride>
     <w:lvlOverride w:ilvl="8">
-      <w:lvl w:ilvl="8">
+      <w:lvl w:ilvl="8" w:tplc="218A1998">
         <w:start w:val="1"/>
         <w:numFmt w:val="bullet"/>
-        <w:suff w:val="tab"/>
         <w:lvlText w:val="◦"/>
         <w:lvlJc w:val="left"/>
         <w:pPr>
           <w:ind w:left="6389" w:hanging="409"/>
         </w:pPr>
         <w:rPr>
-          <w:rFonts w:ascii="Arial" w:cs="Arial" w:hAnsi="Arial" w:eastAsia="Arial"/>
+          <w:rFonts w:ascii="Arial" w:eastAsia="Arial" w:hAnsi="Arial" w:cs="Arial"/>
           <w:b w:val="0"/>
           <w:bCs w:val="0"/>
           <w:i w:val="0"/>
@@ -3078,48 +2641,17 @@
 </file>
 
 <file path=word/styles.xml><?xml version="1.0" encoding="utf-8"?>
-<w:styles xmlns:w="http://schemas.openxmlformats.org/wordprocessingml/2006/main" xmlns:mc="http://schemas.openxmlformats.org/markup-compatibility/2006" xmlns:w14="http://schemas.microsoft.com/office/word/2010/wordml" mc:Ignorable="w14">
+<w:styles xmlns:mc="http://schemas.openxmlformats.org/markup-compatibility/2006" xmlns:r="http://schemas.openxmlformats.org/officeDocument/2006/relationships" xmlns:w="http://schemas.openxmlformats.org/wordprocessingml/2006/main" xmlns:w14="http://schemas.microsoft.com/office/word/2010/wordml" xmlns:w15="http://schemas.microsoft.com/office/word/2012/wordml" xmlns:w16cex="http://schemas.microsoft.com/office/word/2018/wordml/cex" xmlns:w16cid="http://schemas.microsoft.com/office/word/2016/wordml/cid" xmlns:w16="http://schemas.microsoft.com/office/word/2018/wordml" xmlns:w16sdtdh="http://schemas.microsoft.com/office/word/2020/wordml/sdtdatahash" xmlns:w16se="http://schemas.microsoft.com/office/word/2015/wordml/symex" mc:Ignorable="w14 w15 w16se w16cid w16 w16cex w16sdtdh">
   <w:docDefaults>
     <w:rPrDefault>
       <w:rPr>
-        <w:rFonts w:ascii="Times New Roman" w:cs="Times New Roman" w:hAnsi="Times New Roman" w:eastAsia="Arial Unicode MS"/>
-        <w:b w:val="0"/>
-        <w:bCs w:val="0"/>
-        <w:i w:val="0"/>
-        <w:iCs w:val="0"/>
-        <w:caps w:val="0"/>
-        <w:smallCaps w:val="0"/>
-        <w:strike w:val="0"/>
-        <w:dstrike w:val="0"/>
-        <w:outline w:val="0"/>
-        <w:emboss w:val="0"/>
-        <w:imprint w:val="0"/>
-        <w:vanish w:val="0"/>
-        <w:color w:val="auto"/>
-        <w:spacing w:val="0"/>
-        <w:w w:val="100"/>
-        <w:kern w:val="0"/>
-        <w:position w:val="0"/>
-        <w:sz w:val="20"/>
-        <w:szCs w:val="20"/>
-        <w:u w:val="none" w:color="auto"/>
+        <w:rFonts w:ascii="Times New Roman" w:eastAsia="Arial Unicode MS" w:hAnsi="Times New Roman" w:cs="Times New Roman"/>
         <w:bdr w:val="nil"/>
-        <w:vertAlign w:val="baseline"/>
-        <w:lang/>
+        <w:lang w:val="en-US" w:eastAsia="ko-KR" w:bidi="ar-SA"/>
       </w:rPr>
     </w:rPrDefault>
     <w:pPrDefault>
       <w:pPr>
-        <w:keepNext w:val="0"/>
-        <w:keepLines w:val="0"/>
-        <w:pageBreakBefore w:val="0"/>
-        <w:framePr w:anchorLock="0" w:w="0" w:h="0" w:vSpace="0" w:hSpace="0" w:xAlign="left" w:y="0" w:hRule="exact" w:vAnchor="margin"/>
-        <w:widowControl w:val="1"/>
-        <w:numPr>
-          <w:ilvl w:val="0"/>
-          <w:numId w:val="0"/>
-        </w:numPr>
-        <w:suppressLineNumbers w:val="0"/>
         <w:pBdr>
           <w:top w:val="nil"/>
           <w:left w:val="nil"/>
@@ -3128,28 +2660,422 @@
           <w:between w:val="nil"/>
           <w:bar w:val="nil"/>
         </w:pBdr>
-        <w:shd w:val="clear" w:color="auto" w:fill="auto"/>
-        <w:suppressAutoHyphens w:val="0"/>
-        <w:spacing w:before="0" w:beforeAutospacing="0" w:after="0" w:afterAutospacing="0" w:line="240" w:lineRule="auto"/>
-        <w:ind w:left="0" w:right="0" w:firstLine="0"/>
-        <w:jc w:val="left"/>
-        <w:outlineLvl w:val="9"/>
       </w:pPr>
     </w:pPrDefault>
   </w:docDefaults>
+  <w:latentStyles w:defLockedState="0" w:defUIPriority="99" w:defSemiHidden="0" w:defUnhideWhenUsed="0" w:defQFormat="0" w:count="376">
+    <w:lsdException w:name="Normal" w:uiPriority="0" w:qFormat="1"/>
+    <w:lsdException w:name="heading 1" w:uiPriority="9" w:qFormat="1"/>
+    <w:lsdException w:name="heading 2" w:semiHidden="1" w:uiPriority="9" w:unhideWhenUsed="1" w:qFormat="1"/>
+    <w:lsdException w:name="heading 3" w:semiHidden="1" w:uiPriority="9" w:unhideWhenUsed="1" w:qFormat="1"/>
+    <w:lsdException w:name="heading 4" w:semiHidden="1" w:uiPriority="9" w:unhideWhenUsed="1" w:qFormat="1"/>
+    <w:lsdException w:name="heading 5" w:semiHidden="1" w:uiPriority="9" w:unhideWhenUsed="1" w:qFormat="1"/>
+    <w:lsdException w:name="heading 6" w:semiHidden="1" w:uiPriority="9" w:unhideWhenUsed="1" w:qFormat="1"/>
+    <w:lsdException w:name="heading 7" w:semiHidden="1" w:uiPriority="9" w:unhideWhenUsed="1" w:qFormat="1"/>
+    <w:lsdException w:name="heading 8" w:semiHidden="1" w:uiPriority="9" w:unhideWhenUsed="1" w:qFormat="1"/>
+    <w:lsdException w:name="heading 9" w:semiHidden="1" w:uiPriority="9" w:unhideWhenUsed="1" w:qFormat="1"/>
+    <w:lsdException w:name="index 1" w:semiHidden="1" w:unhideWhenUsed="1"/>
+    <w:lsdException w:name="index 2" w:semiHidden="1" w:unhideWhenUsed="1"/>
+    <w:lsdException w:name="index 3" w:semiHidden="1" w:unhideWhenUsed="1"/>
+    <w:lsdException w:name="index 4" w:semiHidden="1" w:unhideWhenUsed="1"/>
+    <w:lsdException w:name="index 5" w:semiHidden="1" w:unhideWhenUsed="1"/>
+    <w:lsdException w:name="index 6" w:semiHidden="1" w:unhideWhenUsed="1"/>
+    <w:lsdException w:name="index 7" w:semiHidden="1" w:unhideWhenUsed="1"/>
+    <w:lsdException w:name="index 8" w:semiHidden="1" w:unhideWhenUsed="1"/>
+    <w:lsdException w:name="index 9" w:semiHidden="1" w:unhideWhenUsed="1"/>
+    <w:lsdException w:name="toc 1" w:semiHidden="1" w:uiPriority="39" w:unhideWhenUsed="1"/>
+    <w:lsdException w:name="toc 2" w:semiHidden="1" w:uiPriority="39" w:unhideWhenUsed="1"/>
+    <w:lsdException w:name="toc 3" w:semiHidden="1" w:uiPriority="39" w:unhideWhenUsed="1"/>
+    <w:lsdException w:name="toc 4" w:semiHidden="1" w:uiPriority="39" w:unhideWhenUsed="1"/>
+    <w:lsdException w:name="toc 5" w:semiHidden="1" w:uiPriority="39" w:unhideWhenUsed="1"/>
+    <w:lsdException w:name="toc 6" w:semiHidden="1" w:uiPriority="39" w:unhideWhenUsed="1"/>
+    <w:lsdException w:name="toc 7" w:semiHidden="1" w:uiPriority="39" w:unhideWhenUsed="1"/>
+    <w:lsdException w:name="toc 8" w:semiHidden="1" w:uiPriority="39" w:unhideWhenUsed="1"/>
+    <w:lsdException w:name="toc 9" w:semiHidden="1" w:uiPriority="39" w:unhideWhenUsed="1"/>
+    <w:lsdException w:name="Normal Indent" w:semiHidden="1" w:unhideWhenUsed="1"/>
+    <w:lsdException w:name="footnote text" w:semiHidden="1" w:unhideWhenUsed="1"/>
+    <w:lsdException w:name="annotation text" w:semiHidden="1" w:unhideWhenUsed="1"/>
+    <w:lsdException w:name="header" w:semiHidden="1" w:unhideWhenUsed="1"/>
+    <w:lsdException w:name="footer" w:semiHidden="1" w:unhideWhenUsed="1"/>
+    <w:lsdException w:name="index heading" w:semiHidden="1" w:unhideWhenUsed="1"/>
+    <w:lsdException w:name="caption" w:semiHidden="1" w:uiPriority="35" w:unhideWhenUsed="1" w:qFormat="1"/>
+    <w:lsdException w:name="table of figures" w:semiHidden="1" w:unhideWhenUsed="1"/>
+    <w:lsdException w:name="envelope address" w:semiHidden="1" w:unhideWhenUsed="1"/>
+    <w:lsdException w:name="envelope return" w:semiHidden="1" w:unhideWhenUsed="1"/>
+    <w:lsdException w:name="footnote reference" w:semiHidden="1" w:unhideWhenUsed="1"/>
+    <w:lsdException w:name="annotation reference" w:semiHidden="1" w:unhideWhenUsed="1"/>
+    <w:lsdException w:name="line number" w:semiHidden="1" w:unhideWhenUsed="1"/>
+    <w:lsdException w:name="page number" w:semiHidden="1" w:unhideWhenUsed="1"/>
+    <w:lsdException w:name="endnote reference" w:semiHidden="1" w:unhideWhenUsed="1"/>
+    <w:lsdException w:name="endnote text" w:semiHidden="1" w:unhideWhenUsed="1"/>
+    <w:lsdException w:name="table of authorities" w:semiHidden="1" w:unhideWhenUsed="1"/>
+    <w:lsdException w:name="macro" w:semiHidden="1" w:unhideWhenUsed="1"/>
+    <w:lsdException w:name="toa heading" w:semiHidden="1" w:unhideWhenUsed="1"/>
+    <w:lsdException w:name="List" w:semiHidden="1" w:unhideWhenUsed="1"/>
+    <w:lsdException w:name="List Bullet" w:semiHidden="1" w:unhideWhenUsed="1"/>
+    <w:lsdException w:name="List Number" w:semiHidden="1" w:unhideWhenUsed="1"/>
+    <w:lsdException w:name="List 2" w:semiHidden="1" w:unhideWhenUsed="1"/>
+    <w:lsdException w:name="List 3" w:semiHidden="1" w:unhideWhenUsed="1"/>
+    <w:lsdException w:name="List 4" w:semiHidden="1" w:unhideWhenUsed="1"/>
+    <w:lsdException w:name="List 5" w:semiHidden="1" w:unhideWhenUsed="1"/>
+    <w:lsdException w:name="List Bullet 2" w:semiHidden="1" w:unhideWhenUsed="1"/>
+    <w:lsdException w:name="List Bullet 3" w:semiHidden="1" w:unhideWhenUsed="1"/>
+    <w:lsdException w:name="List Bullet 4" w:semiHidden="1" w:unhideWhenUsed="1"/>
+    <w:lsdException w:name="List Bullet 5" w:semiHidden="1" w:unhideWhenUsed="1"/>
+    <w:lsdException w:name="List Number 2" w:semiHidden="1" w:unhideWhenUsed="1"/>
+    <w:lsdException w:name="List Number 3" w:semiHidden="1" w:unhideWhenUsed="1"/>
+    <w:lsdException w:name="List Number 4" w:semiHidden="1" w:unhideWhenUsed="1"/>
+    <w:lsdException w:name="List Number 5" w:semiHidden="1" w:unhideWhenUsed="1"/>
+    <w:lsdException w:name="Title" w:uiPriority="10" w:qFormat="1"/>
+    <w:lsdException w:name="Closing" w:semiHidden="1" w:unhideWhenUsed="1"/>
+    <w:lsdException w:name="Signature" w:semiHidden="1" w:unhideWhenUsed="1"/>
+    <w:lsdException w:name="Default Paragraph Font" w:semiHidden="1" w:uiPriority="1" w:unhideWhenUsed="1"/>
+    <w:lsdException w:name="Body Text" w:semiHidden="1" w:unhideWhenUsed="1"/>
+    <w:lsdException w:name="Body Text Indent" w:semiHidden="1" w:unhideWhenUsed="1"/>
+    <w:lsdException w:name="List Continue" w:semiHidden="1" w:unhideWhenUsed="1"/>
+    <w:lsdException w:name="List Continue 2" w:semiHidden="1" w:unhideWhenUsed="1"/>
+    <w:lsdException w:name="List Continue 3" w:semiHidden="1" w:unhideWhenUsed="1"/>
+    <w:lsdException w:name="List Continue 4" w:semiHidden="1" w:unhideWhenUsed="1"/>
+    <w:lsdException w:name="List Continue 5" w:semiHidden="1" w:unhideWhenUsed="1"/>
+    <w:lsdException w:name="Message Header" w:semiHidden="1" w:unhideWhenUsed="1"/>
+    <w:lsdException w:name="Subtitle" w:uiPriority="11" w:qFormat="1"/>
+    <w:lsdException w:name="Salutation" w:semiHidden="1" w:unhideWhenUsed="1"/>
+    <w:lsdException w:name="Date" w:semiHidden="1" w:unhideWhenUsed="1"/>
+    <w:lsdException w:name="Body Text First Indent" w:semiHidden="1" w:unhideWhenUsed="1"/>
+    <w:lsdException w:name="Body Text First Indent 2" w:semiHidden="1" w:unhideWhenUsed="1"/>
+    <w:lsdException w:name="Note Heading" w:semiHidden="1" w:unhideWhenUsed="1"/>
+    <w:lsdException w:name="Body Text 2" w:semiHidden="1" w:unhideWhenUsed="1"/>
+    <w:lsdException w:name="Body Text 3" w:semiHidden="1" w:unhideWhenUsed="1"/>
+    <w:lsdException w:name="Body Text Indent 2" w:semiHidden="1" w:unhideWhenUsed="1"/>
+    <w:lsdException w:name="Body Text Indent 3" w:semiHidden="1" w:unhideWhenUsed="1"/>
+    <w:lsdException w:name="Block Text" w:semiHidden="1" w:unhideWhenUsed="1"/>
+    <w:lsdException w:name="Hyperlink" w:semiHidden="1" w:unhideWhenUsed="1"/>
+    <w:lsdException w:name="FollowedHyperlink" w:semiHidden="1" w:unhideWhenUsed="1"/>
+    <w:lsdException w:name="Strong" w:uiPriority="22" w:qFormat="1"/>
+    <w:lsdException w:name="Emphasis" w:uiPriority="20" w:qFormat="1"/>
+    <w:lsdException w:name="Document Map" w:semiHidden="1" w:unhideWhenUsed="1"/>
+    <w:lsdException w:name="Plain Text" w:semiHidden="1" w:unhideWhenUsed="1"/>
+    <w:lsdException w:name="E-mail Signature" w:semiHidden="1" w:unhideWhenUsed="1"/>
+    <w:lsdException w:name="HTML Top of Form" w:semiHidden="1" w:unhideWhenUsed="1"/>
+    <w:lsdException w:name="HTML Bottom of Form" w:semiHidden="1" w:unhideWhenUsed="1"/>
+    <w:lsdException w:name="Normal (Web)" w:semiHidden="1" w:unhideWhenUsed="1"/>
+    <w:lsdException w:name="HTML Acronym" w:semiHidden="1" w:unhideWhenUsed="1"/>
+    <w:lsdException w:name="HTML Address" w:semiHidden="1" w:unhideWhenUsed="1"/>
+    <w:lsdException w:name="HTML Cite" w:semiHidden="1" w:unhideWhenUsed="1"/>
+    <w:lsdException w:name="HTML Code" w:semiHidden="1" w:unhideWhenUsed="1"/>
+    <w:lsdException w:name="HTML Definition" w:semiHidden="1" w:unhideWhenUsed="1"/>
+    <w:lsdException w:name="HTML Keyboard" w:semiHidden="1" w:unhideWhenUsed="1"/>
+    <w:lsdException w:name="HTML Preformatted" w:semiHidden="1" w:unhideWhenUsed="1"/>
+    <w:lsdException w:name="HTML Sample" w:semiHidden="1" w:unhideWhenUsed="1"/>
+    <w:lsdException w:name="HTML Typewriter" w:semiHidden="1" w:unhideWhenUsed="1"/>
+    <w:lsdException w:name="HTML Variable" w:semiHidden="1" w:unhideWhenUsed="1"/>
+    <w:lsdException w:name="Normal Table" w:semiHidden="1" w:unhideWhenUsed="1"/>
+    <w:lsdException w:name="annotation subject" w:semiHidden="1" w:unhideWhenUsed="1"/>
+    <w:lsdException w:name="No List" w:semiHidden="1" w:unhideWhenUsed="1"/>
+    <w:lsdException w:name="Outline List 1" w:semiHidden="1" w:unhideWhenUsed="1"/>
+    <w:lsdException w:name="Outline List 2" w:semiHidden="1" w:unhideWhenUsed="1"/>
+    <w:lsdException w:name="Outline List 3" w:semiHidden="1" w:unhideWhenUsed="1"/>
+    <w:lsdException w:name="Table Simple 1" w:semiHidden="1" w:unhideWhenUsed="1"/>
+    <w:lsdException w:name="Table Simple 2" w:semiHidden="1" w:unhideWhenUsed="1"/>
+    <w:lsdException w:name="Table Simple 3" w:semiHidden="1" w:unhideWhenUsed="1"/>
+    <w:lsdException w:name="Table Classic 1" w:semiHidden="1" w:unhideWhenUsed="1"/>
+    <w:lsdException w:name="Table Classic 2" w:semiHidden="1" w:unhideWhenUsed="1"/>
+    <w:lsdException w:name="Table Classic 3" w:semiHidden="1" w:unhideWhenUsed="1"/>
+    <w:lsdException w:name="Table Classic 4" w:semiHidden="1" w:unhideWhenUsed="1"/>
+    <w:lsdException w:name="Table Colorful 1" w:semiHidden="1" w:unhideWhenUsed="1"/>
+    <w:lsdException w:name="Table Colorful 2" w:semiHidden="1" w:unhideWhenUsed="1"/>
+    <w:lsdException w:name="Table Colorful 3" w:semiHidden="1" w:unhideWhenUsed="1"/>
+    <w:lsdException w:name="Table Columns 1" w:semiHidden="1" w:unhideWhenUsed="1"/>
+    <w:lsdException w:name="Table Columns 2" w:semiHidden="1" w:unhideWhenUsed="1"/>
+    <w:lsdException w:name="Table Columns 3" w:semiHidden="1" w:unhideWhenUsed="1"/>
+    <w:lsdException w:name="Table Columns 4" w:semiHidden="1" w:unhideWhenUsed="1"/>
+    <w:lsdException w:name="Table Columns 5" w:semiHidden="1" w:unhideWhenUsed="1"/>
+    <w:lsdException w:name="Table Grid 1" w:semiHidden="1" w:unhideWhenUsed="1"/>
+    <w:lsdException w:name="Table Grid 2" w:semiHidden="1" w:unhideWhenUsed="1"/>
+    <w:lsdException w:name="Table Grid 3" w:semiHidden="1" w:unhideWhenUsed="1"/>
+    <w:lsdException w:name="Table Grid 4" w:semiHidden="1" w:unhideWhenUsed="1"/>
+    <w:lsdException w:name="Table Grid 5" w:semiHidden="1" w:unhideWhenUsed="1"/>
+    <w:lsdException w:name="Table Grid 6" w:semiHidden="1" w:unhideWhenUsed="1"/>
+    <w:lsdException w:name="Table Grid 7" w:semiHidden="1" w:unhideWhenUsed="1"/>
+    <w:lsdException w:name="Table Grid 8" w:semiHidden="1" w:unhideWhenUsed="1"/>
+    <w:lsdException w:name="Table List 1" w:semiHidden="1" w:unhideWhenUsed="1"/>
+    <w:lsdException w:name="Table List 2" w:semiHidden="1" w:unhideWhenUsed="1"/>
+    <w:lsdException w:name="Table List 3" w:semiHidden="1" w:unhideWhenUsed="1"/>
+    <w:lsdException w:name="Table List 4" w:semiHidden="1" w:unhideWhenUsed="1"/>
+    <w:lsdException w:name="Table List 5" w:semiHidden="1" w:unhideWhenUsed="1"/>
+    <w:lsdException w:name="Table List 6" w:semiHidden="1" w:unhideWhenUsed="1"/>
+    <w:lsdException w:name="Table List 7" w:semiHidden="1" w:unhideWhenUsed="1"/>
+    <w:lsdException w:name="Table List 8" w:semiHidden="1" w:unhideWhenUsed="1"/>
+    <w:lsdException w:name="Table 3D effects 1" w:semiHidden="1" w:unhideWhenUsed="1"/>
+    <w:lsdException w:name="Table 3D effects 2" w:semiHidden="1" w:unhideWhenUsed="1"/>
+    <w:lsdException w:name="Table 3D effects 3" w:semiHidden="1" w:unhideWhenUsed="1"/>
+    <w:lsdException w:name="Table Contemporary" w:semiHidden="1" w:unhideWhenUsed="1"/>
+    <w:lsdException w:name="Table Elegant" w:semiHidden="1" w:unhideWhenUsed="1"/>
+    <w:lsdException w:name="Table Professional" w:semiHidden="1" w:unhideWhenUsed="1"/>
+    <w:lsdException w:name="Table Subtle 1" w:semiHidden="1" w:unhideWhenUsed="1"/>
+    <w:lsdException w:name="Table Subtle 2" w:semiHidden="1" w:unhideWhenUsed="1"/>
+    <w:lsdException w:name="Table Web 1" w:semiHidden="1" w:unhideWhenUsed="1"/>
+    <w:lsdException w:name="Table Web 2" w:semiHidden="1" w:unhideWhenUsed="1"/>
+    <w:lsdException w:name="Table Web 3" w:semiHidden="1" w:unhideWhenUsed="1"/>
+    <w:lsdException w:name="Balloon Text" w:semiHidden="1" w:unhideWhenUsed="1"/>
+    <w:lsdException w:name="Table Grid" w:uiPriority="39"/>
+    <w:lsdException w:name="Table Theme" w:semiHidden="1" w:unhideWhenUsed="1"/>
+    <w:lsdException w:name="Placeholder Text" w:semiHidden="1"/>
+    <w:lsdException w:name="No Spacing" w:uiPriority="1" w:qFormat="1"/>
+    <w:lsdException w:name="Light Shading" w:uiPriority="60"/>
+    <w:lsdException w:name="Light List" w:uiPriority="61"/>
+    <w:lsdException w:name="Light Grid" w:uiPriority="62"/>
+    <w:lsdException w:name="Medium Shading 1" w:uiPriority="63"/>
+    <w:lsdException w:name="Medium Shading 2" w:uiPriority="64"/>
+    <w:lsdException w:name="Medium List 1" w:uiPriority="65"/>
+    <w:lsdException w:name="Medium List 2" w:uiPriority="66"/>
+    <w:lsdException w:name="Medium Grid 1" w:uiPriority="67"/>
+    <w:lsdException w:name="Medium Grid 2" w:uiPriority="68"/>
+    <w:lsdException w:name="Medium Grid 3" w:uiPriority="69"/>
+    <w:lsdException w:name="Dark List" w:uiPriority="70"/>
+    <w:lsdException w:name="Colorful Shading" w:uiPriority="71"/>
+    <w:lsdException w:name="Colorful List" w:uiPriority="72"/>
+    <w:lsdException w:name="Colorful Grid" w:uiPriority="73"/>
+    <w:lsdException w:name="Light Shading Accent 1" w:uiPriority="60"/>
+    <w:lsdException w:name="Light List Accent 1" w:uiPriority="61"/>
+    <w:lsdException w:name="Light Grid Accent 1" w:uiPriority="62"/>
+    <w:lsdException w:name="Medium Shading 1 Accent 1" w:uiPriority="63"/>
+    <w:lsdException w:name="Medium Shading 2 Accent 1" w:uiPriority="64"/>
+    <w:lsdException w:name="Medium List 1 Accent 1" w:uiPriority="65"/>
+    <w:lsdException w:name="Revision" w:semiHidden="1"/>
+    <w:lsdException w:name="List Paragraph" w:uiPriority="34" w:qFormat="1"/>
+    <w:lsdException w:name="Quote" w:uiPriority="29" w:qFormat="1"/>
+    <w:lsdException w:name="Intense Quote" w:uiPriority="30" w:qFormat="1"/>
+    <w:lsdException w:name="Medium List 2 Accent 1" w:uiPriority="66"/>
+    <w:lsdException w:name="Medium Grid 1 Accent 1" w:uiPriority="67"/>
+    <w:lsdException w:name="Medium Grid 2 Accent 1" w:uiPriority="68"/>
+    <w:lsdException w:name="Medium Grid 3 Accent 1" w:uiPriority="69"/>
+    <w:lsdException w:name="Dark List Accent 1" w:uiPriority="70"/>
+    <w:lsdException w:name="Colorful Shading Accent 1" w:uiPriority="71"/>
+    <w:lsdException w:name="Colorful List Accent 1" w:uiPriority="72"/>
+    <w:lsdException w:name="Colorful Grid Accent 1" w:uiPriority="73"/>
+    <w:lsdException w:name="Light Shading Accent 2" w:uiPriority="60"/>
+    <w:lsdException w:name="Light List Accent 2" w:uiPriority="61"/>
+    <w:lsdException w:name="Light Grid Accent 2" w:uiPriority="62"/>
+    <w:lsdException w:name="Medium Shading 1 Accent 2" w:uiPriority="63"/>
+    <w:lsdException w:name="Medium Shading 2 Accent 2" w:uiPriority="64"/>
+    <w:lsdException w:name="Medium List 1 Accent 2" w:uiPriority="65"/>
+    <w:lsdException w:name="Medium List 2 Accent 2" w:uiPriority="66"/>
+    <w:lsdException w:name="Medium Grid 1 Accent 2" w:uiPriority="67"/>
+    <w:lsdException w:name="Medium Grid 2 Accent 2" w:uiPriority="68"/>
+    <w:lsdException w:name="Medium Grid 3 Accent 2" w:uiPriority="69"/>
+    <w:lsdException w:name="Dark List Accent 2" w:uiPriority="70"/>
+    <w:lsdException w:name="Colorful Shading Accent 2" w:uiPriority="71"/>
+    <w:lsdException w:name="Colorful List Accent 2" w:uiPriority="72"/>
+    <w:lsdException w:name="Colorful Grid Accent 2" w:uiPriority="73"/>
+    <w:lsdException w:name="Light Shading Accent 3" w:uiPriority="60"/>
+    <w:lsdException w:name="Light List Accent 3" w:uiPriority="61"/>
+    <w:lsdException w:name="Light Grid Accent 3" w:uiPriority="62"/>
+    <w:lsdException w:name="Medium Shading 1 Accent 3" w:uiPriority="63"/>
+    <w:lsdException w:name="Medium Shading 2 Accent 3" w:uiPriority="64"/>
+    <w:lsdException w:name="Medium List 1 Accent 3" w:uiPriority="65"/>
+    <w:lsdException w:name="Medium List 2 Accent 3" w:uiPriority="66"/>
+    <w:lsdException w:name="Medium Grid 1 Accent 3" w:uiPriority="67"/>
+    <w:lsdException w:name="Medium Grid 2 Accent 3" w:uiPriority="68"/>
+    <w:lsdException w:name="Medium Grid 3 Accent 3" w:uiPriority="69"/>
+    <w:lsdException w:name="Dark List Accent 3" w:uiPriority="70"/>
+    <w:lsdException w:name="Colorful Shading Accent 3" w:uiPriority="71"/>
+    <w:lsdException w:name="Colorful List Accent 3" w:uiPriority="72"/>
+    <w:lsdException w:name="Colorful Grid Accent 3" w:uiPriority="73"/>
+    <w:lsdException w:name="Light Shading Accent 4" w:uiPriority="60"/>
+    <w:lsdException w:name="Light List Accent 4" w:uiPriority="61"/>
+    <w:lsdException w:name="Light Grid Accent 4" w:uiPriority="62"/>
+    <w:lsdException w:name="Medium Shading 1 Accent 4" w:uiPriority="63"/>
+    <w:lsdException w:name="Medium Shading 2 Accent 4" w:uiPriority="64"/>
+    <w:lsdException w:name="Medium List 1 Accent 4" w:uiPriority="65"/>
+    <w:lsdException w:name="Medium List 2 Accent 4" w:uiPriority="66"/>
+    <w:lsdException w:name="Medium Grid 1 Accent 4" w:uiPriority="67"/>
+    <w:lsdException w:name="Medium Grid 2 Accent 4" w:uiPriority="68"/>
+    <w:lsdException w:name="Medium Grid 3 Accent 4" w:uiPriority="69"/>
+    <w:lsdException w:name="Dark List Accent 4" w:uiPriority="70"/>
+    <w:lsdException w:name="Colorful Shading Accent 4" w:uiPriority="71"/>
+    <w:lsdException w:name="Colorful List Accent 4" w:uiPriority="72"/>
+    <w:lsdException w:name="Colorful Grid Accent 4" w:uiPriority="73"/>
+    <w:lsdException w:name="Light Shading Accent 5" w:uiPriority="60"/>
+    <w:lsdException w:name="Light List Accent 5" w:uiPriority="61"/>
+    <w:lsdException w:name="Light Grid Accent 5" w:uiPriority="62"/>
+    <w:lsdException w:name="Medium Shading 1 Accent 5" w:uiPriority="63"/>
+    <w:lsdException w:name="Medium Shading 2 Accent 5" w:uiPriority="64"/>
+    <w:lsdException w:name="Medium List 1 Accent 5" w:uiPriority="65"/>
+    <w:lsdException w:name="Medium List 2 Accent 5" w:uiPriority="66"/>
+    <w:lsdException w:name="Medium Grid 1 Accent 5" w:uiPriority="67"/>
+    <w:lsdException w:name="Medium Grid 2 Accent 5" w:uiPriority="68"/>
+    <w:lsdException w:name="Medium Grid 3 Accent 5" w:uiPriority="69"/>
+    <w:lsdException w:name="Dark List Accent 5" w:uiPriority="70"/>
+    <w:lsdException w:name="Colorful Shading Accent 5" w:uiPriority="71"/>
+    <w:lsdException w:name="Colorful List Accent 5" w:uiPriority="72"/>
+    <w:lsdException w:name="Colorful Grid Accent 5" w:uiPriority="73"/>
+    <w:lsdException w:name="Light Shading Accent 6" w:uiPriority="60"/>
+    <w:lsdException w:name="Light List Accent 6" w:uiPriority="61"/>
+    <w:lsdException w:name="Light Grid Accent 6" w:uiPriority="62"/>
+    <w:lsdException w:name="Medium Shading 1 Accent 6" w:uiPriority="63"/>
+    <w:lsdException w:name="Medium Shading 2 Accent 6" w:uiPriority="64"/>
+    <w:lsdException w:name="Medium List 1 Accent 6" w:uiPriority="65"/>
+    <w:lsdException w:name="Medium List 2 Accent 6" w:uiPriority="66"/>
+    <w:lsdException w:name="Medium Grid 1 Accent 6" w:uiPriority="67"/>
+    <w:lsdException w:name="Medium Grid 2 Accent 6" w:uiPriority="68"/>
+    <w:lsdException w:name="Medium Grid 3 Accent 6" w:uiPriority="69"/>
+    <w:lsdException w:name="Dark List Accent 6" w:uiPriority="70"/>
+    <w:lsdException w:name="Colorful Shading Accent 6" w:uiPriority="71"/>
+    <w:lsdException w:name="Colorful List Accent 6" w:uiPriority="72"/>
+    <w:lsdException w:name="Colorful Grid Accent 6" w:uiPriority="73"/>
+    <w:lsdException w:name="Subtle Emphasis" w:uiPriority="19" w:qFormat="1"/>
+    <w:lsdException w:name="Intense Emphasis" w:uiPriority="21" w:qFormat="1"/>
+    <w:lsdException w:name="Subtle Reference" w:uiPriority="31" w:qFormat="1"/>
+    <w:lsdException w:name="Intense Reference" w:uiPriority="32" w:qFormat="1"/>
+    <w:lsdException w:name="Book Title" w:uiPriority="33" w:qFormat="1"/>
+    <w:lsdException w:name="Bibliography" w:semiHidden="1" w:uiPriority="37" w:unhideWhenUsed="1"/>
+    <w:lsdException w:name="TOC Heading" w:semiHidden="1" w:uiPriority="39" w:unhideWhenUsed="1" w:qFormat="1"/>
+    <w:lsdException w:name="Plain Table 1" w:uiPriority="41"/>
+    <w:lsdException w:name="Plain Table 2" w:uiPriority="42"/>
+    <w:lsdException w:name="Plain Table 3" w:uiPriority="43"/>
+    <w:lsdException w:name="Plain Table 4" w:uiPriority="44"/>
+    <w:lsdException w:name="Plain Table 5" w:uiPriority="45"/>
+    <w:lsdException w:name="Grid Table Light" w:uiPriority="40"/>
+    <w:lsdException w:name="Grid Table 1 Light" w:uiPriority="46"/>
+    <w:lsdException w:name="Grid Table 2" w:uiPriority="47"/>
+    <w:lsdException w:name="Grid Table 3" w:uiPriority="48"/>
+    <w:lsdException w:name="Grid Table 4" w:uiPriority="49"/>
+    <w:lsdException w:name="Grid Table 5 Dark" w:uiPriority="50"/>
+    <w:lsdException w:name="Grid Table 6 Colorful" w:uiPriority="51"/>
+    <w:lsdException w:name="Grid Table 7 Colorful" w:uiPriority="52"/>
+    <w:lsdException w:name="Grid Table 1 Light Accent 1" w:uiPriority="46"/>
+    <w:lsdException w:name="Grid Table 2 Accent 1" w:uiPriority="47"/>
+    <w:lsdException w:name="Grid Table 3 Accent 1" w:uiPriority="48"/>
+    <w:lsdException w:name="Grid Table 4 Accent 1" w:uiPriority="49"/>
+    <w:lsdException w:name="Grid Table 5 Dark Accent 1" w:uiPriority="50"/>
+    <w:lsdException w:name="Grid Table 6 Colorful Accent 1" w:uiPriority="51"/>
+    <w:lsdException w:name="Grid Table 7 Colorful Accent 1" w:uiPriority="52"/>
+    <w:lsdException w:name="Grid Table 1 Light Accent 2" w:uiPriority="46"/>
+    <w:lsdException w:name="Grid Table 2 Accent 2" w:uiPriority="47"/>
+    <w:lsdException w:name="Grid Table 3 Accent 2" w:uiPriority="48"/>
+    <w:lsdException w:name="Grid Table 4 Accent 2" w:uiPriority="49"/>
+    <w:lsdException w:name="Grid Table 5 Dark Accent 2" w:uiPriority="50"/>
+    <w:lsdException w:name="Grid Table 6 Colorful Accent 2" w:uiPriority="51"/>
+    <w:lsdException w:name="Grid Table 7 Colorful Accent 2" w:uiPriority="52"/>
+    <w:lsdException w:name="Grid Table 1 Light Accent 3" w:uiPriority="46"/>
+    <w:lsdException w:name="Grid Table 2 Accent 3" w:uiPriority="47"/>
+    <w:lsdException w:name="Grid Table 3 Accent 3" w:uiPriority="48"/>
+    <w:lsdException w:name="Grid Table 4 Accent 3" w:uiPriority="49"/>
+    <w:lsdException w:name="Grid Table 5 Dark Accent 3" w:uiPriority="50"/>
+    <w:lsdException w:name="Grid Table 6 Colorful Accent 3" w:uiPriority="51"/>
+    <w:lsdException w:name="Grid Table 7 Colorful Accent 3" w:uiPriority="52"/>
+    <w:lsdException w:name="Grid Table 1 Light Accent 4" w:uiPriority="46"/>
+    <w:lsdException w:name="Grid Table 2 Accent 4" w:uiPriority="47"/>
+    <w:lsdException w:name="Grid Table 3 Accent 4" w:uiPriority="48"/>
+    <w:lsdException w:name="Grid Table 4 Accent 4" w:uiPriority="49"/>
+    <w:lsdException w:name="Grid Table 5 Dark Accent 4" w:uiPriority="50"/>
+    <w:lsdException w:name="Grid Table 6 Colorful Accent 4" w:uiPriority="51"/>
+    <w:lsdException w:name="Grid Table 7 Colorful Accent 4" w:uiPriority="52"/>
+    <w:lsdException w:name="Grid Table 1 Light Accent 5" w:uiPriority="46"/>
+    <w:lsdException w:name="Grid Table 2 Accent 5" w:uiPriority="47"/>
+    <w:lsdException w:name="Grid Table 3 Accent 5" w:uiPriority="48"/>
+    <w:lsdException w:name="Grid Table 4 Accent 5" w:uiPriority="49"/>
+    <w:lsdException w:name="Grid Table 5 Dark Accent 5" w:uiPriority="50"/>
+    <w:lsdException w:name="Grid Table 6 Colorful Accent 5" w:uiPriority="51"/>
+    <w:lsdException w:name="Grid Table 7 Colorful Accent 5" w:uiPriority="52"/>
+    <w:lsdException w:name="Grid Table 1 Light Accent 6" w:uiPriority="46"/>
+    <w:lsdException w:name="Grid Table 2 Accent 6" w:uiPriority="47"/>
+    <w:lsdException w:name="Grid Table 3 Accent 6" w:uiPriority="48"/>
+    <w:lsdException w:name="Grid Table 4 Accent 6" w:uiPriority="49"/>
+    <w:lsdException w:name="Grid Table 5 Dark Accent 6" w:uiPriority="50"/>
+    <w:lsdException w:name="Grid Table 6 Colorful Accent 6" w:uiPriority="51"/>
+    <w:lsdException w:name="Grid Table 7 Colorful Accent 6" w:uiPriority="52"/>
+    <w:lsdException w:name="List Table 1 Light" w:uiPriority="46"/>
+    <w:lsdException w:name="List Table 2" w:uiPriority="47"/>
+    <w:lsdException w:name="List Table 3" w:uiPriority="48"/>
+    <w:lsdException w:name="List Table 4" w:uiPriority="49"/>
+    <w:lsdException w:name="List Table 5 Dark" w:uiPriority="50"/>
+    <w:lsdException w:name="List Table 6 Colorful" w:uiPriority="51"/>
+    <w:lsdException w:name="List Table 7 Colorful" w:uiPriority="52"/>
+    <w:lsdException w:name="List Table 1 Light Accent 1" w:uiPriority="46"/>
+    <w:lsdException w:name="List Table 2 Accent 1" w:uiPriority="47"/>
+    <w:lsdException w:name="List Table 3 Accent 1" w:uiPriority="48"/>
+    <w:lsdException w:name="List Table 4 Accent 1" w:uiPriority="49"/>
+    <w:lsdException w:name="List Table 5 Dark Accent 1" w:uiPriority="50"/>
+    <w:lsdException w:name="List Table 6 Colorful Accent 1" w:uiPriority="51"/>
+    <w:lsdException w:name="List Table 7 Colorful Accent 1" w:uiPriority="52"/>
+    <w:lsdException w:name="List Table 1 Light Accent 2" w:uiPriority="46"/>
+    <w:lsdException w:name="List Table 2 Accent 2" w:uiPriority="47"/>
+    <w:lsdException w:name="List Table 3 Accent 2" w:uiPriority="48"/>
+    <w:lsdException w:name="List Table 4 Accent 2" w:uiPriority="49"/>
+    <w:lsdException w:name="List Table 5 Dark Accent 2" w:uiPriority="50"/>
+    <w:lsdException w:name="List Table 6 Colorful Accent 2" w:uiPriority="51"/>
+    <w:lsdException w:name="List Table 7 Colorful Accent 2" w:uiPriority="52"/>
+    <w:lsdException w:name="List Table 1 Light Accent 3" w:uiPriority="46"/>
+    <w:lsdException w:name="List Table 2 Accent 3" w:uiPriority="47"/>
+    <w:lsdException w:name="List Table 3 Accent 3" w:uiPriority="48"/>
+    <w:lsdException w:name="List Table 4 Accent 3" w:uiPriority="49"/>
+    <w:lsdException w:name="List Table 5 Dark Accent 3" w:uiPriority="50"/>
+    <w:lsdException w:name="List Table 6 Colorful Accent 3" w:uiPriority="51"/>
+    <w:lsdException w:name="List Table 7 Colorful Accent 3" w:uiPriority="52"/>
+    <w:lsdException w:name="List Table 1 Light Accent 4" w:uiPriority="46"/>
+    <w:lsdException w:name="List Table 2 Accent 4" w:uiPriority="47"/>
+    <w:lsdException w:name="List Table 3 Accent 4" w:uiPriority="48"/>
+    <w:lsdException w:name="List Table 4 Accent 4" w:uiPriority="49"/>
+    <w:lsdException w:name="List Table 5 Dark Accent 4" w:uiPriority="50"/>
+    <w:lsdException w:name="List Table 6 Colorful Accent 4" w:uiPriority="51"/>
+    <w:lsdException w:name="List Table 7 Colorful Accent 4" w:uiPriority="52"/>
+    <w:lsdException w:name="List Table 1 Light Accent 5" w:uiPriority="46"/>
+    <w:lsdException w:name="List Table 2 Accent 5" w:uiPriority="47"/>
+    <w:lsdException w:name="List Table 3 Accent 5" w:uiPriority="48"/>
+    <w:lsdException w:name="List Table 4 Accent 5" w:uiPriority="49"/>
+    <w:lsdException w:name="List Table 5 Dark Accent 5" w:uiPriority="50"/>
+    <w:lsdException w:name="List Table 6 Colorful Accent 5" w:uiPriority="51"/>
+    <w:lsdException w:name="List Table 7 Colorful Accent 5" w:uiPriority="52"/>
+    <w:lsdException w:name="List Table 1 Light Accent 6" w:uiPriority="46"/>
+    <w:lsdException w:name="List Table 2 Accent 6" w:uiPriority="47"/>
+    <w:lsdException w:name="List Table 3 Accent 6" w:uiPriority="48"/>
+    <w:lsdException w:name="List Table 4 Accent 6" w:uiPriority="49"/>
+    <w:lsdException w:name="List Table 5 Dark Accent 6" w:uiPriority="50"/>
+    <w:lsdException w:name="List Table 6 Colorful Accent 6" w:uiPriority="51"/>
+    <w:lsdException w:name="List Table 7 Colorful Accent 6" w:uiPriority="52"/>
+    <w:lsdException w:name="Mention" w:semiHidden="1" w:unhideWhenUsed="1"/>
+    <w:lsdException w:name="Smart Hyperlink" w:semiHidden="1" w:unhideWhenUsed="1"/>
+    <w:lsdException w:name="Hashtag" w:semiHidden="1" w:unhideWhenUsed="1"/>
+    <w:lsdException w:name="Unresolved Mention" w:semiHidden="1" w:unhideWhenUsed="1"/>
+    <w:lsdException w:name="Smart Link" w:semiHidden="1" w:unhideWhenUsed="1"/>
+  </w:latentStyles>
   <w:style w:type="paragraph" w:default="1" w:styleId="Normal">
     <w:name w:val="Normal"/>
-    <w:next w:val="Normal"/>
-    <w:pPr/>
+    <w:qFormat/>
     <w:rPr>
       <w:sz w:val="24"/>
       <w:szCs w:val="24"/>
-      <w:lang w:val="en-US" w:eastAsia="en-US" w:bidi="ar-SA"/>
+      <w:lang w:eastAsia="en-US"/>
     </w:rPr>
   </w:style>
-  <w:style w:type="character" w:default="1" w:styleId="Default Paragraph Font">
+  <w:style w:type="character" w:default="1" w:styleId="DefaultParagraphFont">
     <w:name w:val="Default Paragraph Font"/>
-    <w:next w:val="Default Paragraph Font"/>
+    <w:uiPriority w:val="1"/>
+    <w:semiHidden/>
+    <w:unhideWhenUsed/>
+  </w:style>
+  <w:style w:type="table" w:default="1" w:styleId="TableNormal">
+    <w:name w:val="Normal Table"/>
+    <w:uiPriority w:val="99"/>
+    <w:semiHidden/>
+    <w:unhideWhenUsed/>
+    <w:tblPr>
+      <w:tblInd w:w="0" w:type="dxa"/>
+      <w:tblCellMar>
+        <w:top w:w="0" w:type="dxa"/>
+        <w:left w:w="108" w:type="dxa"/>
+        <w:bottom w:w="0" w:type="dxa"/>
+        <w:right w:w="108" w:type="dxa"/>
+      </w:tblCellMar>
+    </w:tblPr>
+  </w:style>
+  <w:style w:type="numbering" w:default="1" w:styleId="NoList">
+    <w:name w:val="No List"/>
+    <w:uiPriority w:val="99"/>
+    <w:semiHidden/>
+    <w:unhideWhenUsed/>
   </w:style>
   <w:style w:type="character" w:styleId="Hyperlink">
     <w:name w:val="Hyperlink"/>
@@ -3157,131 +3083,44 @@
       <w:u w:val="single"/>
     </w:rPr>
   </w:style>
-  <w:style w:type="table" w:default="1" w:styleId="Table Normal">
-    <w:name w:val="Table Normal"/>
-    <w:next w:val="Table Normal"/>
-    <w:pPr/>
-    <w:tblPr>
-      <w:tblInd w:w="0" w:type="dxa"/>
-    </w:tblPr>
-    <w:trPr/>
-    <w:tcPr/>
-    <w:tblStylePr w:type="firstRow"/>
-    <w:tblStylePr w:type="lastRow"/>
-    <w:tblStylePr w:type="firstCol"/>
-    <w:tblStylePr w:type="lastCol"/>
-    <w:tblStylePr w:type="band1Vert"/>
-    <w:tblStylePr w:type="band2Vert"/>
-    <w:tblStylePr w:type="band1Horz"/>
-    <w:tblStylePr w:type="band2Horz"/>
-    <w:tblStylePr w:type="neCell"/>
-    <w:tblStylePr w:type="nwCell"/>
-    <w:tblStylePr w:type="seCell"/>
-    <w:tblStylePr w:type="swCell"/>
-  </w:style>
-  <w:style w:type="numbering" w:default="1" w:styleId="No List">
-    <w:name w:val="No List"/>
-    <w:next w:val="No List"/>
-    <w:pPr/>
-  </w:style>
-  <w:style w:type="paragraph" w:styleId="Header &amp; Footer">
+  <w:style w:type="paragraph" w:customStyle="1" w:styleId="HeaderFooter">
     <w:name w:val="Header &amp; Footer"/>
-    <w:next w:val="Header &amp; Footer"/>
     <w:pPr>
-      <w:keepNext w:val="0"/>
-      <w:keepLines w:val="0"/>
-      <w:pageBreakBefore w:val="0"/>
-      <w:widowControl w:val="1"/>
-      <w:shd w:val="clear" w:color="auto" w:fill="auto"/>
       <w:tabs>
         <w:tab w:val="right" w:pos="9020"/>
       </w:tabs>
-      <w:suppressAutoHyphens w:val="0"/>
-      <w:bidi w:val="0"/>
-      <w:spacing w:before="0" w:after="0" w:line="240" w:lineRule="auto"/>
-      <w:ind w:left="0" w:right="0" w:firstLine="0"/>
-      <w:jc w:val="left"/>
-      <w:outlineLvl w:val="9"/>
     </w:pPr>
     <w:rPr>
-      <w:rFonts w:ascii="Helvetica Neue" w:cs="Arial Unicode MS" w:hAnsi="Helvetica Neue" w:eastAsia="Arial Unicode MS"/>
-      <w:b w:val="0"/>
-      <w:bCs w:val="0"/>
-      <w:i w:val="0"/>
-      <w:iCs w:val="0"/>
-      <w:caps w:val="0"/>
-      <w:smallCaps w:val="0"/>
-      <w:strike w:val="0"/>
-      <w:dstrike w:val="0"/>
-      <w:outline w:val="0"/>
+      <w:rFonts w:ascii="Helvetica Neue" w:hAnsi="Helvetica Neue" w:cs="Arial Unicode MS"/>
       <w:color w:val="000000"/>
-      <w:spacing w:val="0"/>
-      <w:kern w:val="0"/>
-      <w:position w:val="0"/>
       <w:sz w:val="24"/>
       <w:szCs w:val="24"/>
-      <w:u w:val="none"/>
-      <w:shd w:val="nil" w:color="auto" w:fill="auto"/>
-      <w:vertAlign w:val="baseline"/>
-      <w14:textOutline>
+      <w14:textOutline w14:w="0" w14:cap="flat" w14:cmpd="sng" w14:algn="ctr">
         <w14:noFill/>
+        <w14:prstDash w14:val="solid"/>
+        <w14:bevel/>
       </w14:textOutline>
-      <w14:textFill>
-        <w14:solidFill>
-          <w14:srgbClr w14:val="000000"/>
-        </w14:solidFill>
-      </w14:textFill>
     </w:rPr>
   </w:style>
-  <w:style w:type="paragraph" w:styleId="Body A">
+  <w:style w:type="paragraph" w:customStyle="1" w:styleId="BodyA">
     <w:name w:val="Body A"/>
-    <w:next w:val="Body A"/>
     <w:pPr>
-      <w:keepNext w:val="0"/>
-      <w:keepLines w:val="0"/>
-      <w:pageBreakBefore w:val="0"/>
-      <w:widowControl w:val="1"/>
-      <w:shd w:val="clear" w:color="auto" w:fill="auto"/>
-      <w:suppressAutoHyphens w:val="0"/>
-      <w:bidi w:val="0"/>
-      <w:spacing w:before="0" w:after="0" w:line="276" w:lineRule="auto"/>
-      <w:ind w:left="0" w:right="0" w:firstLine="0"/>
-      <w:jc w:val="left"/>
-      <w:outlineLvl w:val="9"/>
+      <w:spacing w:line="276" w:lineRule="auto"/>
     </w:pPr>
     <w:rPr>
-      <w:rFonts w:ascii="Arial" w:cs="Arial Unicode MS" w:hAnsi="Arial" w:eastAsia="Arial Unicode MS"/>
-      <w:b w:val="0"/>
-      <w:bCs w:val="0"/>
-      <w:i w:val="0"/>
-      <w:iCs w:val="0"/>
-      <w:caps w:val="0"/>
-      <w:smallCaps w:val="0"/>
-      <w:strike w:val="0"/>
-      <w:dstrike w:val="0"/>
-      <w:outline w:val="0"/>
+      <w:rFonts w:ascii="Arial" w:hAnsi="Arial" w:cs="Arial Unicode MS"/>
       <w:color w:val="000000"/>
-      <w:spacing w:val="0"/>
-      <w:kern w:val="0"/>
-      <w:position w:val="0"/>
       <w:sz w:val="22"/>
       <w:szCs w:val="22"/>
-      <w:u w:val="none" w:color="000000"/>
-      <w:shd w:val="nil" w:color="auto" w:fill="auto"/>
-      <w:vertAlign w:val="baseline"/>
-      <w:lang w:val="en-US"/>
-      <w14:textOutline w14:w="12700" w14:cap="flat">
+      <w:u w:color="000000"/>
+      <w14:textOutline w14:w="12700" w14:cap="flat" w14:cmpd="sng" w14:algn="ctr">
         <w14:noFill/>
+        <w14:prstDash w14:val="solid"/>
         <w14:miter w14:lim="400000"/>
       </w14:textOutline>
-      <w14:textFill>
-        <w14:solidFill>
-          <w14:srgbClr w14:val="000000"/>
-        </w14:solidFill>
-      </w14:textFill>
     </w:rPr>
   </w:style>
-  <w:style w:type="numbering" w:styleId="Imported Style 1">
+  <w:style w:type="numbering" w:customStyle="1" w:styleId="ImportedStyle1">
     <w:name w:val="Imported Style 1"/>
     <w:pPr>
       <w:numPr>
@@ -3289,55 +3128,25 @@
       </w:numPr>
     </w:pPr>
   </w:style>
-  <w:style w:type="paragraph" w:styleId="Default">
+  <w:style w:type="paragraph" w:customStyle="1" w:styleId="Default">
     <w:name w:val="Default"/>
-    <w:next w:val="Default"/>
     <w:pPr>
-      <w:keepNext w:val="0"/>
-      <w:keepLines w:val="0"/>
-      <w:pageBreakBefore w:val="0"/>
-      <w:widowControl w:val="1"/>
-      <w:shd w:val="clear" w:color="auto" w:fill="auto"/>
-      <w:suppressAutoHyphens w:val="0"/>
-      <w:bidi w:val="0"/>
-      <w:spacing w:before="160" w:after="0" w:line="288" w:lineRule="auto"/>
-      <w:ind w:left="0" w:right="0" w:firstLine="0"/>
-      <w:jc w:val="left"/>
-      <w:outlineLvl w:val="9"/>
+      <w:spacing w:before="160" w:line="288" w:lineRule="auto"/>
     </w:pPr>
     <w:rPr>
-      <w:rFonts w:ascii="Helvetica Neue" w:cs="Arial Unicode MS" w:hAnsi="Helvetica Neue" w:eastAsia="Arial Unicode MS"/>
-      <w:b w:val="0"/>
-      <w:bCs w:val="0"/>
-      <w:i w:val="0"/>
-      <w:iCs w:val="0"/>
-      <w:caps w:val="0"/>
-      <w:smallCaps w:val="0"/>
-      <w:strike w:val="0"/>
-      <w:dstrike w:val="0"/>
-      <w:outline w:val="0"/>
+      <w:rFonts w:ascii="Helvetica Neue" w:hAnsi="Helvetica Neue" w:cs="Arial Unicode MS"/>
       <w:color w:val="000000"/>
-      <w:spacing w:val="0"/>
-      <w:kern w:val="0"/>
-      <w:position w:val="0"/>
       <w:sz w:val="24"/>
       <w:szCs w:val="24"/>
-      <w:u w:val="none" w:color="000000"/>
-      <w:shd w:val="nil" w:color="auto" w:fill="auto"/>
-      <w:vertAlign w:val="baseline"/>
-      <w:lang w:val="en-US"/>
-      <w14:textOutline w14:w="12700" w14:cap="flat">
+      <w:u w:color="000000"/>
+      <w14:textOutline w14:w="12700" w14:cap="flat" w14:cmpd="sng" w14:algn="ctr">
         <w14:noFill/>
+        <w14:prstDash w14:val="solid"/>
         <w14:miter w14:lim="400000"/>
       </w14:textOutline>
-      <w14:textFill>
-        <w14:solidFill>
-          <w14:srgbClr w14:val="000000"/>
-        </w14:solidFill>
-      </w14:textFill>
     </w:rPr>
   </w:style>
-  <w:style w:type="numbering" w:styleId="Bullet">
+  <w:style w:type="numbering" w:customStyle="1" w:styleId="Bullet">
     <w:name w:val="Bullet"/>
     <w:pPr>
       <w:numPr>
@@ -3345,55 +3154,19 @@
       </w:numPr>
     </w:pPr>
   </w:style>
-  <w:style w:type="paragraph" w:styleId="Word Default Style A">
+  <w:style w:type="paragraph" w:customStyle="1" w:styleId="WordDefaultStyleA">
     <w:name w:val="Word Default Style A"/>
-    <w:next w:val="Word Default Style A"/>
-    <w:pPr>
-      <w:keepNext w:val="0"/>
-      <w:keepLines w:val="0"/>
-      <w:pageBreakBefore w:val="0"/>
-      <w:widowControl w:val="1"/>
-      <w:shd w:val="clear" w:color="auto" w:fill="auto"/>
-      <w:suppressAutoHyphens w:val="0"/>
-      <w:bidi w:val="0"/>
-      <w:spacing w:before="0" w:after="0" w:line="240" w:lineRule="auto"/>
-      <w:ind w:left="0" w:right="0" w:firstLine="0"/>
-      <w:jc w:val="left"/>
-      <w:outlineLvl w:val="9"/>
-    </w:pPr>
     <w:rPr>
-      <w:rFonts w:ascii="Times New Roman" w:cs="Times New Roman" w:hAnsi="Times New Roman" w:eastAsia="Times New Roman"/>
-      <w:b w:val="0"/>
-      <w:bCs w:val="0"/>
-      <w:i w:val="0"/>
-      <w:iCs w:val="0"/>
-      <w:caps w:val="0"/>
-      <w:smallCaps w:val="0"/>
-      <w:strike w:val="0"/>
-      <w:dstrike w:val="0"/>
-      <w:outline w:val="0"/>
+      <w:rFonts w:eastAsia="Times New Roman"/>
       <w:color w:val="000000"/>
-      <w:spacing w:val="0"/>
-      <w:kern w:val="0"/>
-      <w:position w:val="0"/>
-      <w:sz w:val="20"/>
-      <w:szCs w:val="20"/>
-      <w:u w:val="none" w:color="000000"/>
-      <w:shd w:val="nil" w:color="auto" w:fill="auto"/>
-      <w:vertAlign w:val="baseline"/>
-      <w:lang w:val="en-US"/>
-      <w14:textFill>
-        <w14:solidFill>
-          <w14:srgbClr w14:val="000000"/>
-        </w14:solidFill>
-      </w14:textFill>
+      <w:u w:color="000000"/>
     </w:rPr>
   </w:style>
 </w:styles>
 </file>
 
 <file path=word/theme/theme1.xml><?xml version="1.0" encoding="utf-8"?>
-<a:theme xmlns:a="http://schemas.openxmlformats.org/drawingml/2006/main" xmlns:r="http://schemas.openxmlformats.org/officeDocument/2006/relationships" name="Office Theme">
+<a:theme xmlns:a="http://schemas.openxmlformats.org/drawingml/2006/main" name="Office Theme">
   <a:themeElements>
     <a:clrScheme name="Office Theme">
       <a:dk1>
@@ -3519,7 +3292,7 @@
       <a:effectStyleLst>
         <a:effectStyle>
           <a:effectLst>
-            <a:outerShdw sx="100000" sy="100000" kx="0" ky="0" algn="b" rotWithShape="0" blurRad="38100" dist="23000" dir="5400000">
+            <a:outerShdw blurRad="38100" dist="23000" dir="5400000" rotWithShape="0">
               <a:srgbClr val="000000">
                 <a:alpha val="35000"/>
               </a:srgbClr>
@@ -3528,7 +3301,7 @@
         </a:effectStyle>
         <a:effectStyle>
           <a:effectLst>
-            <a:outerShdw sx="100000" sy="100000" kx="0" ky="0" algn="b" rotWithShape="0" blurRad="38100" dist="23000" dir="5400000">
+            <a:outerShdw blurRad="38100" dist="23000" dir="5400000" rotWithShape="0">
               <a:srgbClr val="000000">
                 <a:alpha val="35000"/>
               </a:srgbClr>
@@ -3537,7 +3310,7 @@
         </a:effectStyle>
         <a:effectStyle>
           <a:effectLst>
-            <a:outerShdw sx="100000" sy="100000" kx="0" ky="0" algn="b" rotWithShape="0" blurRad="38100" dist="23000" dir="5400000">
+            <a:outerShdw blurRad="38100" dist="23000" dir="5400000" rotWithShape="0">
               <a:srgbClr val="000000">
                 <a:alpha val="35000"/>
               </a:srgbClr>
@@ -3611,7 +3384,7 @@
           <a:round/>
         </a:ln>
         <a:effectLst>
-          <a:outerShdw sx="100000" sy="100000" kx="0" ky="0" algn="b" rotWithShape="0" blurRad="38100" dist="23000" dir="5400000">
+          <a:outerShdw blurRad="38100" dist="23000" dir="5400000" rotWithShape="0">
             <a:srgbClr val="000000">
               <a:alpha val="35000"/>
             </a:srgbClr>
@@ -3619,7 +3392,7 @@
         </a:effectLst>
         <a:sp3d/>
       </a:spPr>
-      <a:bodyPr rot="0" spcFirstLastPara="1" vertOverflow="overflow" horzOverflow="overflow" vert="horz" wrap="square" lIns="45718" tIns="45718" rIns="45718" bIns="45718" numCol="1" spcCol="38100" rtlCol="0" anchor="ctr" upright="0">
+      <a:bodyPr rot="0" spcFirstLastPara="1" vertOverflow="overflow" horzOverflow="overflow" vert="horz" wrap="square" lIns="45718" tIns="45718" rIns="45718" bIns="45718" numCol="1" spcCol="38100" rtlCol="0" anchor="ctr">
         <a:spAutoFit/>
       </a:bodyPr>
       <a:lstStyle>
@@ -3638,7 +3411,7 @@
           <a:buFontTx/>
           <a:buNone/>
           <a:tabLst/>
-          <a:defRPr b="0" baseline="0" cap="none" i="0" spc="0" strike="noStrike" sz="1800" u="none" kumimoji="0" normalizeH="0">
+          <a:defRPr kumimoji="0" sz="1800" b="0" i="0" u="none" strike="noStrike" cap="none" spc="0" normalizeH="0" baseline="0">
             <a:ln>
               <a:noFill/>
             </a:ln>
@@ -3668,7 +3441,7 @@
           <a:buFontTx/>
           <a:buNone/>
           <a:tabLst/>
-          <a:defRPr b="0" baseline="0" cap="none" i="0" spc="0" strike="noStrike" sz="1800" u="none" kumimoji="0" normalizeH="0">
+          <a:defRPr kumimoji="0" sz="1800" b="0" i="0" u="none" strike="noStrike" cap="none" spc="0" normalizeH="0" baseline="0">
             <a:ln>
               <a:noFill/>
             </a:ln>
@@ -3694,7 +3467,7 @@
           <a:buFontTx/>
           <a:buNone/>
           <a:tabLst/>
-          <a:defRPr b="0" baseline="0" cap="none" i="0" spc="0" strike="noStrike" sz="1800" u="none" kumimoji="0" normalizeH="0">
+          <a:defRPr kumimoji="0" sz="1800" b="0" i="0" u="none" strike="noStrike" cap="none" spc="0" normalizeH="0" baseline="0">
             <a:ln>
               <a:noFill/>
             </a:ln>
@@ -3720,7 +3493,7 @@
           <a:buFontTx/>
           <a:buNone/>
           <a:tabLst/>
-          <a:defRPr b="0" baseline="0" cap="none" i="0" spc="0" strike="noStrike" sz="1800" u="none" kumimoji="0" normalizeH="0">
+          <a:defRPr kumimoji="0" sz="1800" b="0" i="0" u="none" strike="noStrike" cap="none" spc="0" normalizeH="0" baseline="0">
             <a:ln>
               <a:noFill/>
             </a:ln>
@@ -3746,7 +3519,7 @@
           <a:buFontTx/>
           <a:buNone/>
           <a:tabLst/>
-          <a:defRPr b="0" baseline="0" cap="none" i="0" spc="0" strike="noStrike" sz="1800" u="none" kumimoji="0" normalizeH="0">
+          <a:defRPr kumimoji="0" sz="1800" b="0" i="0" u="none" strike="noStrike" cap="none" spc="0" normalizeH="0" baseline="0">
             <a:ln>
               <a:noFill/>
             </a:ln>
@@ -3772,7 +3545,7 @@
           <a:buFontTx/>
           <a:buNone/>
           <a:tabLst/>
-          <a:defRPr b="0" baseline="0" cap="none" i="0" spc="0" strike="noStrike" sz="1800" u="none" kumimoji="0" normalizeH="0">
+          <a:defRPr kumimoji="0" sz="1800" b="0" i="0" u="none" strike="noStrike" cap="none" spc="0" normalizeH="0" baseline="0">
             <a:ln>
               <a:noFill/>
             </a:ln>
@@ -3798,7 +3571,7 @@
           <a:buFontTx/>
           <a:buNone/>
           <a:tabLst/>
-          <a:defRPr b="0" baseline="0" cap="none" i="0" spc="0" strike="noStrike" sz="1800" u="none" kumimoji="0" normalizeH="0">
+          <a:defRPr kumimoji="0" sz="1800" b="0" i="0" u="none" strike="noStrike" cap="none" spc="0" normalizeH="0" baseline="0">
             <a:ln>
               <a:noFill/>
             </a:ln>
@@ -3824,7 +3597,7 @@
           <a:buFontTx/>
           <a:buNone/>
           <a:tabLst/>
-          <a:defRPr b="0" baseline="0" cap="none" i="0" spc="0" strike="noStrike" sz="1800" u="none" kumimoji="0" normalizeH="0">
+          <a:defRPr kumimoji="0" sz="1800" b="0" i="0" u="none" strike="noStrike" cap="none" spc="0" normalizeH="0" baseline="0">
             <a:ln>
               <a:noFill/>
             </a:ln>
@@ -3850,7 +3623,7 @@
           <a:buFontTx/>
           <a:buNone/>
           <a:tabLst/>
-          <a:defRPr b="0" baseline="0" cap="none" i="0" spc="0" strike="noStrike" sz="1800" u="none" kumimoji="0" normalizeH="0">
+          <a:defRPr kumimoji="0" sz="1800" b="0" i="0" u="none" strike="noStrike" cap="none" spc="0" normalizeH="0" baseline="0">
             <a:ln>
               <a:noFill/>
             </a:ln>
@@ -3876,7 +3649,7 @@
           <a:buFontTx/>
           <a:buNone/>
           <a:tabLst/>
-          <a:defRPr b="0" baseline="0" cap="none" i="0" spc="0" strike="noStrike" sz="1800" u="none" kumimoji="0" normalizeH="0">
+          <a:defRPr kumimoji="0" sz="1800" b="0" i="0" u="none" strike="noStrike" cap="none" spc="0" normalizeH="0" baseline="0">
             <a:ln>
               <a:noFill/>
             </a:ln>
@@ -3889,9 +3662,15 @@
         </a:lvl9pPr>
       </a:lstStyle>
       <a:style>
-        <a:lnRef idx="0"/>
-        <a:fillRef idx="0"/>
-        <a:effectRef idx="0"/>
+        <a:lnRef idx="0">
+          <a:scrgbClr r="0" g="0" b="0"/>
+        </a:lnRef>
+        <a:fillRef idx="0">
+          <a:scrgbClr r="0" g="0" b="0"/>
+        </a:fillRef>
+        <a:effectRef idx="0">
+          <a:scrgbClr r="0" g="0" b="0"/>
+        </a:effectRef>
         <a:fontRef idx="none"/>
       </a:style>
     </a:spDef>
@@ -3906,7 +3685,7 @@
           <a:round/>
         </a:ln>
         <a:effectLst>
-          <a:outerShdw sx="100000" sy="100000" kx="0" ky="0" algn="b" rotWithShape="0" blurRad="38100" dist="23000" dir="5400000">
+          <a:outerShdw blurRad="38100" dist="23000" dir="5400000" rotWithShape="0">
             <a:srgbClr val="000000">
               <a:alpha val="35000"/>
             </a:srgbClr>
@@ -3914,7 +3693,7 @@
         </a:effectLst>
         <a:sp3d/>
       </a:spPr>
-      <a:bodyPr rot="0" spcFirstLastPara="1" vertOverflow="overflow" horzOverflow="overflow" vert="horz" wrap="square" lIns="91439" tIns="45719" rIns="91439" bIns="45719" numCol="1" spcCol="38100" rtlCol="0" anchor="t" upright="0">
+      <a:bodyPr rot="0" spcFirstLastPara="1" vertOverflow="overflow" horzOverflow="overflow" vert="horz" wrap="square" lIns="91439" tIns="45719" rIns="91439" bIns="45719" numCol="1" spcCol="38100" rtlCol="0" anchor="t">
         <a:noAutofit/>
       </a:bodyPr>
       <a:lstStyle>
@@ -3933,7 +3712,7 @@
           <a:buFontTx/>
           <a:buNone/>
           <a:tabLst/>
-          <a:defRPr b="0" baseline="0" cap="none" i="0" spc="0" strike="noStrike" sz="1800" u="none" kumimoji="0" normalizeH="0">
+          <a:defRPr kumimoji="0" sz="1800" b="0" i="0" u="none" strike="noStrike" cap="none" spc="0" normalizeH="0" baseline="0">
             <a:ln>
               <a:noFill/>
             </a:ln>
@@ -3959,7 +3738,7 @@
           <a:buFontTx/>
           <a:buNone/>
           <a:tabLst/>
-          <a:defRPr b="0" baseline="0" cap="none" i="0" spc="0" strike="noStrike" sz="1800" u="none" kumimoji="0" normalizeH="0">
+          <a:defRPr kumimoji="0" sz="1800" b="0" i="0" u="none" strike="noStrike" cap="none" spc="0" normalizeH="0" baseline="0">
             <a:ln>
               <a:noFill/>
             </a:ln>
@@ -3985,7 +3764,7 @@
           <a:buFontTx/>
           <a:buNone/>
           <a:tabLst/>
-          <a:defRPr b="0" baseline="0" cap="none" i="0" spc="0" strike="noStrike" sz="1800" u="none" kumimoji="0" normalizeH="0">
+          <a:defRPr kumimoji="0" sz="1800" b="0" i="0" u="none" strike="noStrike" cap="none" spc="0" normalizeH="0" baseline="0">
             <a:ln>
               <a:noFill/>
             </a:ln>
@@ -4011,7 +3790,7 @@
           <a:buFontTx/>
           <a:buNone/>
           <a:tabLst/>
-          <a:defRPr b="0" baseline="0" cap="none" i="0" spc="0" strike="noStrike" sz="1800" u="none" kumimoji="0" normalizeH="0">
+          <a:defRPr kumimoji="0" sz="1800" b="0" i="0" u="none" strike="noStrike" cap="none" spc="0" normalizeH="0" baseline="0">
             <a:ln>
               <a:noFill/>
             </a:ln>
@@ -4037,7 +3816,7 @@
           <a:buFontTx/>
           <a:buNone/>
           <a:tabLst/>
-          <a:defRPr b="0" baseline="0" cap="none" i="0" spc="0" strike="noStrike" sz="1800" u="none" kumimoji="0" normalizeH="0">
+          <a:defRPr kumimoji="0" sz="1800" b="0" i="0" u="none" strike="noStrike" cap="none" spc="0" normalizeH="0" baseline="0">
             <a:ln>
               <a:noFill/>
             </a:ln>
@@ -4063,7 +3842,7 @@
           <a:buFontTx/>
           <a:buNone/>
           <a:tabLst/>
-          <a:defRPr b="0" baseline="0" cap="none" i="0" spc="0" strike="noStrike" sz="1800" u="none" kumimoji="0" normalizeH="0">
+          <a:defRPr kumimoji="0" sz="1800" b="0" i="0" u="none" strike="noStrike" cap="none" spc="0" normalizeH="0" baseline="0">
             <a:ln>
               <a:noFill/>
             </a:ln>
@@ -4089,7 +3868,7 @@
           <a:buFontTx/>
           <a:buNone/>
           <a:tabLst/>
-          <a:defRPr b="0" baseline="0" cap="none" i="0" spc="0" strike="noStrike" sz="1800" u="none" kumimoji="0" normalizeH="0">
+          <a:defRPr kumimoji="0" sz="1800" b="0" i="0" u="none" strike="noStrike" cap="none" spc="0" normalizeH="0" baseline="0">
             <a:ln>
               <a:noFill/>
             </a:ln>
@@ -4115,7 +3894,7 @@
           <a:buFontTx/>
           <a:buNone/>
           <a:tabLst/>
-          <a:defRPr b="0" baseline="0" cap="none" i="0" spc="0" strike="noStrike" sz="1800" u="none" kumimoji="0" normalizeH="0">
+          <a:defRPr kumimoji="0" sz="1800" b="0" i="0" u="none" strike="noStrike" cap="none" spc="0" normalizeH="0" baseline="0">
             <a:ln>
               <a:noFill/>
             </a:ln>
@@ -4141,7 +3920,7 @@
           <a:buFontTx/>
           <a:buNone/>
           <a:tabLst/>
-          <a:defRPr b="0" baseline="0" cap="none" i="0" spc="0" strike="noStrike" sz="1800" u="none" kumimoji="0" normalizeH="0">
+          <a:defRPr kumimoji="0" sz="1800" b="0" i="0" u="none" strike="noStrike" cap="none" spc="0" normalizeH="0" baseline="0">
             <a:ln>
               <a:noFill/>
             </a:ln>
@@ -4167,7 +3946,7 @@
           <a:buFontTx/>
           <a:buNone/>
           <a:tabLst/>
-          <a:defRPr b="0" baseline="0" cap="none" i="0" spc="0" strike="noStrike" sz="1800" u="none" kumimoji="0" normalizeH="0">
+          <a:defRPr kumimoji="0" sz="1800" b="0" i="0" u="none" strike="noStrike" cap="none" spc="0" normalizeH="0" baseline="0">
             <a:ln>
               <a:noFill/>
             </a:ln>
@@ -4180,9 +3959,15 @@
         </a:lvl9pPr>
       </a:lstStyle>
       <a:style>
-        <a:lnRef idx="0"/>
-        <a:fillRef idx="0"/>
-        <a:effectRef idx="0"/>
+        <a:lnRef idx="0">
+          <a:scrgbClr r="0" g="0" b="0"/>
+        </a:lnRef>
+        <a:fillRef idx="0">
+          <a:scrgbClr r="0" g="0" b="0"/>
+        </a:fillRef>
+        <a:effectRef idx="0">
+          <a:scrgbClr r="0" g="0" b="0"/>
+        </a:effectRef>
         <a:fontRef idx="none"/>
       </a:style>
     </a:lnDef>
@@ -4196,7 +3981,7 @@
         <a:effectLst/>
         <a:sp3d/>
       </a:spPr>
-      <a:bodyPr rot="0" spcFirstLastPara="1" vertOverflow="overflow" horzOverflow="overflow" vert="horz" wrap="square" lIns="45718" tIns="45718" rIns="45718" bIns="45718" numCol="1" spcCol="38100" rtlCol="0" anchor="t" upright="0">
+      <a:bodyPr rot="0" spcFirstLastPara="1" vertOverflow="overflow" horzOverflow="overflow" vert="horz" wrap="square" lIns="45718" tIns="45718" rIns="45718" bIns="45718" numCol="1" spcCol="38100" rtlCol="0" anchor="t">
         <a:spAutoFit/>
       </a:bodyPr>
       <a:lstStyle>
@@ -4215,7 +4000,7 @@
           <a:buFontTx/>
           <a:buNone/>
           <a:tabLst/>
-          <a:defRPr b="0" baseline="0" cap="none" i="0" spc="0" strike="noStrike" sz="1800" u="none" kumimoji="0" normalizeH="0">
+          <a:defRPr kumimoji="0" sz="1800" b="0" i="0" u="none" strike="noStrike" cap="none" spc="0" normalizeH="0" baseline="0">
             <a:ln>
               <a:noFill/>
             </a:ln>
@@ -4245,7 +4030,7 @@
           <a:buFontTx/>
           <a:buNone/>
           <a:tabLst/>
-          <a:defRPr b="0" baseline="0" cap="none" i="0" spc="0" strike="noStrike" sz="1800" u="none" kumimoji="0" normalizeH="0">
+          <a:defRPr kumimoji="0" sz="1800" b="0" i="0" u="none" strike="noStrike" cap="none" spc="0" normalizeH="0" baseline="0">
             <a:ln>
               <a:noFill/>
             </a:ln>
@@ -4271,7 +4056,7 @@
           <a:buFontTx/>
           <a:buNone/>
           <a:tabLst/>
-          <a:defRPr b="0" baseline="0" cap="none" i="0" spc="0" strike="noStrike" sz="1800" u="none" kumimoji="0" normalizeH="0">
+          <a:defRPr kumimoji="0" sz="1800" b="0" i="0" u="none" strike="noStrike" cap="none" spc="0" normalizeH="0" baseline="0">
             <a:ln>
               <a:noFill/>
             </a:ln>
@@ -4297,7 +4082,7 @@
           <a:buFontTx/>
           <a:buNone/>
           <a:tabLst/>
-          <a:defRPr b="0" baseline="0" cap="none" i="0" spc="0" strike="noStrike" sz="1800" u="none" kumimoji="0" normalizeH="0">
+          <a:defRPr kumimoji="0" sz="1800" b="0" i="0" u="none" strike="noStrike" cap="none" spc="0" normalizeH="0" baseline="0">
             <a:ln>
               <a:noFill/>
             </a:ln>
@@ -4323,7 +4108,7 @@
           <a:buFontTx/>
           <a:buNone/>
           <a:tabLst/>
-          <a:defRPr b="0" baseline="0" cap="none" i="0" spc="0" strike="noStrike" sz="1800" u="none" kumimoji="0" normalizeH="0">
+          <a:defRPr kumimoji="0" sz="1800" b="0" i="0" u="none" strike="noStrike" cap="none" spc="0" normalizeH="0" baseline="0">
             <a:ln>
               <a:noFill/>
             </a:ln>
@@ -4349,7 +4134,7 @@
           <a:buFontTx/>
           <a:buNone/>
           <a:tabLst/>
-          <a:defRPr b="0" baseline="0" cap="none" i="0" spc="0" strike="noStrike" sz="1800" u="none" kumimoji="0" normalizeH="0">
+          <a:defRPr kumimoji="0" sz="1800" b="0" i="0" u="none" strike="noStrike" cap="none" spc="0" normalizeH="0" baseline="0">
             <a:ln>
               <a:noFill/>
             </a:ln>
@@ -4375,7 +4160,7 @@
           <a:buFontTx/>
           <a:buNone/>
           <a:tabLst/>
-          <a:defRPr b="0" baseline="0" cap="none" i="0" spc="0" strike="noStrike" sz="1800" u="none" kumimoji="0" normalizeH="0">
+          <a:defRPr kumimoji="0" sz="1800" b="0" i="0" u="none" strike="noStrike" cap="none" spc="0" normalizeH="0" baseline="0">
             <a:ln>
               <a:noFill/>
             </a:ln>
@@ -4401,7 +4186,7 @@
           <a:buFontTx/>
           <a:buNone/>
           <a:tabLst/>
-          <a:defRPr b="0" baseline="0" cap="none" i="0" spc="0" strike="noStrike" sz="1800" u="none" kumimoji="0" normalizeH="0">
+          <a:defRPr kumimoji="0" sz="1800" b="0" i="0" u="none" strike="noStrike" cap="none" spc="0" normalizeH="0" baseline="0">
             <a:ln>
               <a:noFill/>
             </a:ln>
@@ -4427,7 +4212,7 @@
           <a:buFontTx/>
           <a:buNone/>
           <a:tabLst/>
-          <a:defRPr b="0" baseline="0" cap="none" i="0" spc="0" strike="noStrike" sz="1800" u="none" kumimoji="0" normalizeH="0">
+          <a:defRPr kumimoji="0" sz="1800" b="0" i="0" u="none" strike="noStrike" cap="none" spc="0" normalizeH="0" baseline="0">
             <a:ln>
               <a:noFill/>
             </a:ln>
@@ -4453,7 +4238,7 @@
           <a:buFontTx/>
           <a:buNone/>
           <a:tabLst/>
-          <a:defRPr b="0" baseline="0" cap="none" i="0" spc="0" strike="noStrike" sz="1800" u="none" kumimoji="0" normalizeH="0">
+          <a:defRPr kumimoji="0" sz="1800" b="0" i="0" u="none" strike="noStrike" cap="none" spc="0" normalizeH="0" baseline="0">
             <a:ln>
               <a:noFill/>
             </a:ln>
@@ -4466,12 +4251,19 @@
         </a:lvl9pPr>
       </a:lstStyle>
       <a:style>
-        <a:lnRef idx="0"/>
-        <a:fillRef idx="0"/>
-        <a:effectRef idx="0"/>
+        <a:lnRef idx="0">
+          <a:scrgbClr r="0" g="0" b="0"/>
+        </a:lnRef>
+        <a:fillRef idx="0">
+          <a:scrgbClr r="0" g="0" b="0"/>
+        </a:fillRef>
+        <a:effectRef idx="0">
+          <a:scrgbClr r="0" g="0" b="0"/>
+        </a:effectRef>
         <a:fontRef idx="none"/>
       </a:style>
     </a:txDef>
   </a:objectDefaults>
+  <a:extraClrSchemeLst/>
 </a:theme>
 </file>
--- a/PlanningDocument.docx
+++ b/PlanningDocument.docx
@@ -1,41 +1,40 @@
 
 <file path=word/document.xml><?xml version="1.0" encoding="utf-8"?>
-<w:document xmlns:wpc="http://schemas.microsoft.com/office/word/2010/wordprocessingCanvas" xmlns:cx="http://schemas.microsoft.com/office/drawing/2014/chartex" xmlns:cx1="http://schemas.microsoft.com/office/drawing/2015/9/8/chartex" xmlns:cx2="http://schemas.microsoft.com/office/drawing/2015/10/21/chartex" xmlns:cx3="http://schemas.microsoft.com/office/drawing/2016/5/9/chartex" xmlns:cx4="http://schemas.microsoft.com/office/drawing/2016/5/10/chartex" xmlns:cx5="http://schemas.microsoft.com/office/drawing/2016/5/11/chartex" xmlns:cx6="http://schemas.microsoft.com/office/drawing/2016/5/12/chartex" xmlns:cx7="http://schemas.microsoft.com/office/drawing/2016/5/13/chartex" xmlns:cx8="http://schemas.microsoft.com/office/drawing/2016/5/14/chartex" xmlns:mc="http://schemas.openxmlformats.org/markup-compatibility/2006" xmlns:aink="http://schemas.microsoft.com/office/drawing/2016/ink" xmlns:am3d="http://schemas.microsoft.com/office/drawing/2017/model3d" xmlns:o="urn:schemas-microsoft-com:office:office" xmlns:r="http://schemas.openxmlformats.org/officeDocument/2006/relationships" xmlns:m="http://schemas.openxmlformats.org/officeDocument/2006/math" xmlns:v="urn:schemas-microsoft-com:vml" xmlns:wp14="http://schemas.microsoft.com/office/word/2010/wordprocessingDrawing" xmlns:wp="http://schemas.openxmlformats.org/drawingml/2006/wordprocessingDrawing" xmlns:w10="urn:schemas-microsoft-com:office:word" xmlns:w="http://schemas.openxmlformats.org/wordprocessingml/2006/main" xmlns:w14="http://schemas.microsoft.com/office/word/2010/wordml" xmlns:w15="http://schemas.microsoft.com/office/word/2012/wordml" xmlns:w16cex="http://schemas.microsoft.com/office/word/2018/wordml/cex" xmlns:w16cid="http://schemas.microsoft.com/office/word/2016/wordml/cid" xmlns:w16="http://schemas.microsoft.com/office/word/2018/wordml" xmlns:w16sdtdh="http://schemas.microsoft.com/office/word/2020/wordml/sdtdatahash" xmlns:w16se="http://schemas.microsoft.com/office/word/2015/wordml/symex" xmlns:wpg="http://schemas.microsoft.com/office/word/2010/wordprocessingGroup" xmlns:wpi="http://schemas.microsoft.com/office/word/2010/wordprocessingInk" xmlns:wne="http://schemas.microsoft.com/office/word/2006/wordml" xmlns:wps="http://schemas.microsoft.com/office/word/2010/wordprocessingShape" mc:Ignorable="w14 w15 w16se w16cid w16 w16cex w16sdtdh wp14">
+<w:document xmlns:r="http://schemas.openxmlformats.org/officeDocument/2006/relationships" xmlns:wp="http://schemas.openxmlformats.org/drawingml/2006/wordprocessingDrawing" xmlns:w="http://schemas.openxmlformats.org/wordprocessingml/2006/main" xmlns:w10="urn:schemas-microsoft-com:office:word" xmlns:w14="http://schemas.microsoft.com/office/word/2010/wordml" xmlns:wps="http://schemas.microsoft.com/office/word/2010/wordprocessingShape" xmlns:wpg="http://schemas.microsoft.com/office/word/2010/wordprocessingGroup" xmlns:mc="http://schemas.openxmlformats.org/markup-compatibility/2006" xmlns:v="urn:schemas-microsoft-com:vml" xmlns:o="urn:schemas-microsoft-com:office:office" xmlns:m="http://schemas.openxmlformats.org/officeDocument/2006/math" mc:Ignorable="w14">
   <w:body>
     <w:p>
       <w:pPr>
-        <w:pStyle w:val="BodyA"/>
+        <w:pStyle w:val="Body A"/>
         <w:jc w:val="center"/>
         <w:rPr>
-          <w:b/>
-          <w:bCs/>
-        </w:rPr>
-      </w:pPr>
-      <w:r>
-        <w:rPr>
-          <w:b/>
-          <w:bCs/>
+          <w:b w:val="1"/>
+          <w:bCs w:val="1"/>
+        </w:rPr>
+      </w:pPr>
+      <w:r>
+        <w:rPr>
+          <w:b w:val="1"/>
+          <w:bCs w:val="1"/>
+          <w:rtl w:val="0"/>
+          <w:lang w:val="en-US"/>
         </w:rPr>
         <w:t>4/8/2022 Meeting</w:t>
       </w:r>
     </w:p>
     <w:p>
       <w:pPr>
-        <w:pStyle w:val="BodyA"/>
+        <w:pStyle w:val="Body A"/>
         <w:jc w:val="center"/>
         <w:rPr>
-          <w:b/>
-          <w:bCs/>
-        </w:rPr>
-      </w:pPr>
-      <w:r>
-        <w:rPr>
-          <w:noProof/>
-        </w:rPr>
+          <w:b w:val="1"/>
+          <w:bCs w:val="1"/>
+        </w:rPr>
+      </w:pPr>
+      <w:r>
         <mc:AlternateContent>
           <mc:Choice Requires="wps">
-            <w:drawing>
-              <wp:inline distT="0" distB="0" distL="0" distR="0" wp14:anchorId="619747D0" wp14:editId="03AAD114">
+            <w:drawing xmlns:a="http://schemas.openxmlformats.org/drawingml/2006/main">
+              <wp:inline distT="0" distB="0" distL="0" distR="0">
                 <wp:extent cx="5943600" cy="19050"/>
                 <wp:effectExtent l="0" t="0" r="0" b="0"/>
                 <wp:docPr id="1073741825" name="officeArt object" descr="Rectangle"/>
@@ -81,204 +80,295 @@
     </w:p>
     <w:p>
       <w:pPr>
-        <w:pStyle w:val="BodyA"/>
-        <w:rPr>
-          <w:b/>
-          <w:bCs/>
-        </w:rPr>
-      </w:pPr>
-    </w:p>
-    <w:p>
-      <w:pPr>
-        <w:pStyle w:val="BodyA"/>
-      </w:pPr>
-      <w:r>
-        <w:rPr>
-          <w:b/>
-          <w:bCs/>
+        <w:pStyle w:val="Body A"/>
+        <w:rPr>
+          <w:b w:val="1"/>
+          <w:bCs w:val="1"/>
+        </w:rPr>
+      </w:pPr>
+    </w:p>
+    <w:p>
+      <w:pPr>
+        <w:pStyle w:val="Body A"/>
+      </w:pPr>
+      <w:r>
+        <w:rPr>
+          <w:b w:val="1"/>
+          <w:bCs w:val="1"/>
+          <w:rtl w:val="0"/>
+          <w:lang w:val="en-US"/>
         </w:rPr>
         <w:t>Game Idea:</w:t>
       </w:r>
       <w:r>
+        <w:rPr>
+          <w:rtl w:val="0"/>
+          <w:lang w:val="en-US"/>
+        </w:rPr>
         <w:t xml:space="preserve"> Monty Hall Problem</w:t>
       </w:r>
     </w:p>
     <w:p>
       <w:pPr>
-        <w:pStyle w:val="BodyA"/>
-        <w:rPr>
-          <w:b/>
-          <w:bCs/>
-        </w:rPr>
-      </w:pPr>
-    </w:p>
-    <w:p>
-      <w:pPr>
-        <w:pStyle w:val="BodyA"/>
-      </w:pPr>
-      <w:r>
-        <w:rPr>
-          <w:b/>
-          <w:bCs/>
+        <w:pStyle w:val="Body A"/>
+        <w:rPr>
+          <w:b w:val="1"/>
+          <w:bCs w:val="1"/>
+        </w:rPr>
+      </w:pPr>
+    </w:p>
+    <w:p>
+      <w:pPr>
+        <w:pStyle w:val="Body A"/>
+      </w:pPr>
+      <w:r>
+        <w:rPr>
+          <w:b w:val="1"/>
+          <w:bCs w:val="1"/>
+          <w:rtl w:val="0"/>
+          <w:lang w:val="en-US"/>
         </w:rPr>
         <w:t xml:space="preserve">Programming Language: </w:t>
       </w:r>
       <w:r>
+        <w:rPr>
+          <w:rtl w:val="0"/>
+          <w:lang w:val="en-US"/>
+        </w:rPr>
         <w:t>C++</w:t>
       </w:r>
     </w:p>
     <w:p>
       <w:pPr>
-        <w:pStyle w:val="BodyA"/>
-        <w:rPr>
-          <w:b/>
-          <w:bCs/>
-        </w:rPr>
-      </w:pPr>
-    </w:p>
-    <w:p>
-      <w:pPr>
-        <w:pStyle w:val="BodyA"/>
-        <w:rPr>
-          <w:b/>
-          <w:bCs/>
-        </w:rPr>
-      </w:pPr>
-      <w:r>
-        <w:rPr>
-          <w:b/>
-          <w:bCs/>
+        <w:pStyle w:val="Body A"/>
+        <w:rPr>
+          <w:b w:val="1"/>
+          <w:bCs w:val="1"/>
+        </w:rPr>
+      </w:pPr>
+    </w:p>
+    <w:p>
+      <w:pPr>
+        <w:pStyle w:val="Body A"/>
+        <w:rPr>
+          <w:b w:val="1"/>
+          <w:bCs w:val="1"/>
+        </w:rPr>
+      </w:pPr>
+      <w:r>
+        <w:rPr>
+          <w:b w:val="1"/>
+          <w:bCs w:val="1"/>
+          <w:rtl w:val="0"/>
+          <w:lang w:val="en-US"/>
         </w:rPr>
         <w:t>Question: multiple clients play at once or no?</w:t>
       </w:r>
     </w:p>
     <w:p>
       <w:pPr>
-        <w:pStyle w:val="BodyA"/>
-        <w:rPr>
-          <w:b/>
-          <w:bCs/>
-        </w:rPr>
-      </w:pPr>
-    </w:p>
-    <w:p>
-      <w:pPr>
-        <w:pStyle w:val="BodyA"/>
-        <w:rPr>
-          <w:b/>
-          <w:bCs/>
-        </w:rPr>
-      </w:pPr>
-      <w:r>
-        <w:rPr>
-          <w:b/>
-          <w:bCs/>
+        <w:pStyle w:val="Body A"/>
+        <w:rPr>
+          <w:b w:val="1"/>
+          <w:bCs w:val="1"/>
+        </w:rPr>
+      </w:pPr>
+    </w:p>
+    <w:p>
+      <w:pPr>
+        <w:pStyle w:val="Body A"/>
+        <w:rPr>
+          <w:b w:val="1"/>
+          <w:bCs w:val="1"/>
+        </w:rPr>
+      </w:pPr>
+      <w:r>
+        <w:rPr>
+          <w:b w:val="1"/>
+          <w:bCs w:val="1"/>
+          <w:rtl w:val="0"/>
+          <w:lang w:val="en-US"/>
         </w:rPr>
         <w:t>How the game works (game flow):</w:t>
       </w:r>
     </w:p>
     <w:p>
       <w:pPr>
-        <w:pStyle w:val="BodyA"/>
+        <w:pStyle w:val="Body A"/>
         <w:numPr>
           <w:ilvl w:val="0"/>
           <w:numId w:val="2"/>
         </w:numPr>
-      </w:pPr>
-      <w:r>
+        <w:rPr>
+          <w:lang w:val="en-US"/>
+        </w:rPr>
+      </w:pPr>
+      <w:r>
+        <w:rPr>
+          <w:rtl w:val="0"/>
+          <w:lang w:val="en-US"/>
+        </w:rPr>
         <w:t>The server randomly assigns the winning prize to one of three doors each round</w:t>
       </w:r>
     </w:p>
     <w:p>
       <w:pPr>
-        <w:pStyle w:val="BodyA"/>
+        <w:pStyle w:val="Body A"/>
         <w:numPr>
           <w:ilvl w:val="0"/>
           <w:numId w:val="2"/>
         </w:numPr>
-      </w:pPr>
-      <w:r>
-        <w:t xml:space="preserve">The server </w:t>
-      </w:r>
-      <w:r>
-        <w:t>assigns the losing prizes to the other 2 doors</w:t>
-      </w:r>
-    </w:p>
-    <w:p>
-      <w:pPr>
-        <w:pStyle w:val="BodyA"/>
+        <w:rPr>
+          <w:lang w:val="en-US"/>
+        </w:rPr>
+      </w:pPr>
+      <w:r>
+        <w:rPr>
+          <w:rtl w:val="0"/>
+          <w:lang w:val="en-US"/>
+        </w:rPr>
+        <w:t>The server assigns the losing prizes to the other 2 doors</w:t>
+      </w:r>
+    </w:p>
+    <w:p>
+      <w:pPr>
+        <w:pStyle w:val="Body A"/>
         <w:numPr>
           <w:ilvl w:val="0"/>
           <w:numId w:val="2"/>
         </w:numPr>
-      </w:pPr>
-      <w:r>
+        <w:rPr>
+          <w:lang w:val="en-US"/>
+        </w:rPr>
+      </w:pPr>
+      <w:r>
+        <w:rPr>
+          <w:rtl w:val="0"/>
+          <w:lang w:val="en-US"/>
+        </w:rPr>
         <w:t>The client types in the number of the door that they believe the prize is behind (and sends that guess to the server)</w:t>
       </w:r>
     </w:p>
     <w:p>
       <w:pPr>
-        <w:pStyle w:val="BodyA"/>
+        <w:pStyle w:val="Body A"/>
         <w:numPr>
           <w:ilvl w:val="0"/>
           <w:numId w:val="2"/>
         </w:numPr>
-      </w:pPr>
-      <w:r>
-        <w:t>The server reveals another door that doesn’t have the prize behind it (and sends that infor</w:t>
-      </w:r>
-      <w:r>
-        <w:t>mation to the client)</w:t>
-      </w:r>
-    </w:p>
-    <w:p>
-      <w:pPr>
-        <w:pStyle w:val="BodyA"/>
+        <w:rPr>
+          <w:lang w:val="en-US"/>
+        </w:rPr>
+      </w:pPr>
+      <w:r>
+        <w:rPr>
+          <w:rtl w:val="0"/>
+          <w:lang w:val="en-US"/>
+        </w:rPr>
+        <w:t>The server reveals another door that doesn</w:t>
+      </w:r>
+      <w:r>
+        <w:rPr>
+          <w:rtl w:val="0"/>
+          <w:lang w:val="en-US"/>
+        </w:rPr>
+        <w:t>’</w:t>
+      </w:r>
+      <w:r>
+        <w:rPr>
+          <w:rtl w:val="0"/>
+          <w:lang w:val="en-US"/>
+        </w:rPr>
+        <w:t>t have the prize behind it (and sends that information to the client)</w:t>
+      </w:r>
+    </w:p>
+    <w:p>
+      <w:pPr>
+        <w:pStyle w:val="Body A"/>
         <w:numPr>
           <w:ilvl w:val="0"/>
           <w:numId w:val="2"/>
         </w:numPr>
-      </w:pPr>
-      <w:r>
-        <w:t>The server asks if the client wants to switch their choice to the other door (that wasn’t revealed)</w:t>
-      </w:r>
-    </w:p>
-    <w:p>
-      <w:pPr>
-        <w:pStyle w:val="BodyA"/>
+        <w:rPr>
+          <w:lang w:val="en-US"/>
+        </w:rPr>
+      </w:pPr>
+      <w:r>
+        <w:rPr>
+          <w:rtl w:val="0"/>
+          <w:lang w:val="en-US"/>
+        </w:rPr>
+        <w:t>The server asks if the client wants to switch their choice to the other door (that wasn</w:t>
+      </w:r>
+      <w:r>
+        <w:rPr>
+          <w:rtl w:val="0"/>
+          <w:lang w:val="en-US"/>
+        </w:rPr>
+        <w:t>’</w:t>
+      </w:r>
+      <w:r>
+        <w:rPr>
+          <w:rtl w:val="0"/>
+          <w:lang w:val="en-US"/>
+        </w:rPr>
+        <w:t>t revealed)</w:t>
+      </w:r>
+    </w:p>
+    <w:p>
+      <w:pPr>
+        <w:pStyle w:val="Body A"/>
         <w:numPr>
           <w:ilvl w:val="0"/>
           <w:numId w:val="2"/>
         </w:numPr>
-      </w:pPr>
-      <w:r>
+        <w:rPr>
+          <w:lang w:val="en-US"/>
+        </w:rPr>
+      </w:pPr>
+      <w:r>
+        <w:rPr>
+          <w:rtl w:val="0"/>
+          <w:lang w:val="en-US"/>
+        </w:rPr>
         <w:t>The client chooses Yes or No to switch and sends their response to the server</w:t>
       </w:r>
     </w:p>
     <w:p>
       <w:pPr>
-        <w:pStyle w:val="BodyA"/>
+        <w:pStyle w:val="Body A"/>
         <w:numPr>
           <w:ilvl w:val="0"/>
           <w:numId w:val="2"/>
         </w:numPr>
-      </w:pPr>
-      <w:r>
-        <w:t>The server reveals if the client chose the door with the</w:t>
-      </w:r>
-      <w:r>
-        <w:t xml:space="preserve"> prize and sends that to the client (did they win or lose)</w:t>
-      </w:r>
-    </w:p>
-    <w:p>
-      <w:pPr>
-        <w:pStyle w:val="BodyA"/>
+        <w:rPr>
+          <w:lang w:val="en-US"/>
+        </w:rPr>
+      </w:pPr>
+      <w:r>
+        <w:rPr>
+          <w:rtl w:val="0"/>
+          <w:lang w:val="en-US"/>
+        </w:rPr>
+        <w:t>The server reveals if the client chose the door with the prize and sends that to the client (did they win or lose)</w:t>
+      </w:r>
+    </w:p>
+    <w:p>
+      <w:pPr>
+        <w:pStyle w:val="Body A"/>
         <w:numPr>
           <w:ilvl w:val="0"/>
           <w:numId w:val="2"/>
         </w:numPr>
-      </w:pPr>
-      <w:r>
+        <w:rPr>
+          <w:lang w:val="en-US"/>
+        </w:rPr>
+      </w:pPr>
+      <w:r>
+        <w:rPr>
+          <w:rtl w:val="0"/>
+          <w:lang w:val="en-US"/>
+        </w:rPr>
         <w:t>(this repeats three times and, at the end of the three games, the server tells the client their win rate and switch rate)</w:t>
       </w:r>
     </w:p>
@@ -287,14 +377,16 @@
         <w:pStyle w:val="Default"/>
         <w:spacing w:before="0" w:line="240" w:lineRule="auto"/>
         <w:rPr>
-          <w:rFonts w:ascii="Arial" w:eastAsia="Arial" w:hAnsi="Arial" w:cs="Arial"/>
+          <w:rFonts w:ascii="Arial" w:cs="Arial" w:hAnsi="Arial" w:eastAsia="Arial"/>
         </w:rPr>
       </w:pPr>
       <w:r>
         <w:rPr>
           <w:rFonts w:ascii="Arial" w:hAnsi="Arial"/>
-          <w:b/>
-          <w:bCs/>
+          <w:b w:val="1"/>
+          <w:bCs w:val="1"/>
+          <w:rtl w:val="0"/>
+          <w:lang w:val="en-US"/>
         </w:rPr>
         <w:t>Design:</w:t>
       </w:r>
@@ -306,22 +398,23 @@
           <w:ilvl w:val="0"/>
           <w:numId w:val="4"/>
         </w:numPr>
+        <w:bidi w:val="0"/>
         <w:spacing w:before="0" w:line="240" w:lineRule="auto"/>
+        <w:ind w:right="0"/>
+        <w:jc w:val="left"/>
         <w:rPr>
           <w:rFonts w:ascii="Arial" w:hAnsi="Arial"/>
+          <w:rtl w:val="0"/>
+          <w:lang w:val="en-US"/>
         </w:rPr>
       </w:pPr>
       <w:r>
         <w:rPr>
           <w:rFonts w:ascii="Arial" w:hAnsi="Arial"/>
-        </w:rPr>
-        <w:t>We would like to create 3 doors using ASCII art that the server wil</w:t>
-      </w:r>
-      <w:r>
-        <w:rPr>
-          <w:rFonts w:ascii="Arial" w:hAnsi="Arial"/>
-        </w:rPr>
-        <w:t>l display at the beginning of the game</w:t>
+          <w:rtl w:val="0"/>
+          <w:lang w:val="en-US"/>
+        </w:rPr>
+        <w:t>We would like to create 3 doors using ASCII art that the server will display at the beginning of the game</w:t>
       </w:r>
     </w:p>
     <w:p>
@@ -331,14 +424,21 @@
           <w:ilvl w:val="0"/>
           <w:numId w:val="4"/>
         </w:numPr>
+        <w:bidi w:val="0"/>
         <w:spacing w:before="0" w:line="240" w:lineRule="auto"/>
+        <w:ind w:right="0"/>
+        <w:jc w:val="left"/>
         <w:rPr>
           <w:rFonts w:ascii="Arial" w:hAnsi="Arial"/>
+          <w:rtl w:val="0"/>
+          <w:lang w:val="en-US"/>
         </w:rPr>
       </w:pPr>
       <w:r>
         <w:rPr>
           <w:rFonts w:ascii="Arial" w:hAnsi="Arial"/>
+          <w:rtl w:val="0"/>
+          <w:lang w:val="en-US"/>
         </w:rPr>
         <w:t>The user will then get to select a door</w:t>
       </w:r>
@@ -350,14 +450,21 @@
           <w:ilvl w:val="0"/>
           <w:numId w:val="4"/>
         </w:numPr>
+        <w:bidi w:val="0"/>
         <w:spacing w:before="0" w:line="240" w:lineRule="auto"/>
+        <w:ind w:right="0"/>
+        <w:jc w:val="left"/>
         <w:rPr>
           <w:rFonts w:ascii="Arial" w:hAnsi="Arial"/>
+          <w:rtl w:val="0"/>
+          <w:lang w:val="en-US"/>
         </w:rPr>
       </w:pPr>
       <w:r>
         <w:rPr>
           <w:rFonts w:ascii="Arial" w:hAnsi="Arial"/>
+          <w:rtl w:val="0"/>
+          <w:lang w:val="en-US"/>
         </w:rPr>
         <w:t>Show the opened door*</w:t>
       </w:r>
@@ -369,14 +476,21 @@
           <w:ilvl w:val="0"/>
           <w:numId w:val="4"/>
         </w:numPr>
+        <w:bidi w:val="0"/>
         <w:spacing w:before="0" w:line="240" w:lineRule="auto"/>
+        <w:ind w:right="0"/>
+        <w:jc w:val="left"/>
         <w:rPr>
           <w:rFonts w:ascii="Arial" w:hAnsi="Arial"/>
+          <w:rtl w:val="0"/>
+          <w:lang w:val="en-US"/>
         </w:rPr>
       </w:pPr>
       <w:r>
         <w:rPr>
           <w:rFonts w:ascii="Arial" w:hAnsi="Arial"/>
+          <w:rtl w:val="0"/>
+          <w:lang w:val="en-US"/>
         </w:rPr>
         <w:t>Show the winning or losing item behind doors*</w:t>
       </w:r>
@@ -388,14 +502,21 @@
           <w:ilvl w:val="0"/>
           <w:numId w:val="4"/>
         </w:numPr>
+        <w:bidi w:val="0"/>
         <w:spacing w:before="0" w:line="240" w:lineRule="auto"/>
+        <w:ind w:right="0"/>
+        <w:jc w:val="left"/>
         <w:rPr>
           <w:rFonts w:ascii="Arial" w:hAnsi="Arial"/>
+          <w:rtl w:val="0"/>
+          <w:lang w:val="en-US"/>
         </w:rPr>
       </w:pPr>
       <w:r>
         <w:rPr>
           <w:rFonts w:ascii="Arial" w:hAnsi="Arial"/>
+          <w:rtl w:val="0"/>
+          <w:lang w:val="en-US"/>
         </w:rPr>
         <w:t>If player chooses winning door right away, the round ends</w:t>
       </w:r>
@@ -407,22 +528,23 @@
           <w:ilvl w:val="0"/>
           <w:numId w:val="4"/>
         </w:numPr>
+        <w:bidi w:val="0"/>
         <w:spacing w:before="0" w:line="240" w:lineRule="auto"/>
+        <w:ind w:right="0"/>
+        <w:jc w:val="left"/>
         <w:rPr>
           <w:rFonts w:ascii="Arial" w:hAnsi="Arial"/>
+          <w:rtl w:val="0"/>
+          <w:lang w:val="en-US"/>
         </w:rPr>
       </w:pPr>
       <w:r>
         <w:rPr>
           <w:rFonts w:ascii="Arial" w:hAnsi="Arial"/>
-        </w:rPr>
-        <w:t xml:space="preserve">Round # shows at beginning of each round and after </w:t>
-      </w:r>
-      <w:r>
-        <w:rPr>
-          <w:rFonts w:ascii="Arial" w:hAnsi="Arial"/>
-        </w:rPr>
-        <w:t>users presses a key, the server will generate a new set of doors and randomize the winning and losing ones</w:t>
+          <w:rtl w:val="0"/>
+          <w:lang w:val="en-US"/>
+        </w:rPr>
+        <w:t>Round # shows at beginning of each round and after users presses a key, the server will generate a new set of doors and randomize the winning and losing ones</w:t>
       </w:r>
     </w:p>
     <w:p>
@@ -432,14 +554,21 @@
           <w:ilvl w:val="0"/>
           <w:numId w:val="4"/>
         </w:numPr>
+        <w:bidi w:val="0"/>
         <w:spacing w:before="0" w:line="240" w:lineRule="auto"/>
+        <w:ind w:right="0"/>
+        <w:jc w:val="left"/>
         <w:rPr>
           <w:rFonts w:ascii="Arial" w:hAnsi="Arial"/>
+          <w:rtl w:val="0"/>
+          <w:lang w:val="en-US"/>
         </w:rPr>
       </w:pPr>
       <w:r>
         <w:rPr>
           <w:rFonts w:ascii="Arial" w:hAnsi="Arial"/>
+          <w:rtl w:val="0"/>
+          <w:lang w:val="en-US"/>
         </w:rPr>
         <w:t>We plan to use C++ right now but we may end up using C or Python depending on how much code we borrow from past programs</w:t>
       </w:r>
@@ -449,7 +578,7 @@
         <w:pStyle w:val="Default"/>
         <w:spacing w:before="0" w:line="240" w:lineRule="auto"/>
         <w:rPr>
-          <w:rFonts w:ascii="Arial" w:eastAsia="Arial" w:hAnsi="Arial" w:cs="Arial"/>
+          <w:rFonts w:ascii="Arial" w:cs="Arial" w:hAnsi="Arial" w:eastAsia="Arial"/>
         </w:rPr>
       </w:pPr>
     </w:p>
@@ -458,20 +587,24 @@
         <w:pStyle w:val="Default"/>
         <w:spacing w:before="0" w:line="240" w:lineRule="auto"/>
         <w:rPr>
-          <w:rFonts w:ascii="Arial" w:eastAsia="Arial" w:hAnsi="Arial" w:cs="Arial"/>
+          <w:rFonts w:ascii="Arial" w:cs="Arial" w:hAnsi="Arial" w:eastAsia="Arial"/>
         </w:rPr>
       </w:pPr>
       <w:r>
         <w:rPr>
           <w:rFonts w:ascii="Arial" w:hAnsi="Arial"/>
-          <w:b/>
-          <w:bCs/>
+          <w:b w:val="1"/>
+          <w:bCs w:val="1"/>
+          <w:rtl w:val="0"/>
+          <w:lang w:val="en-US"/>
         </w:rPr>
         <w:t>Roles</w:t>
       </w:r>
       <w:r>
         <w:rPr>
           <w:rFonts w:ascii="Arial" w:hAnsi="Arial"/>
+          <w:rtl w:val="0"/>
+          <w:lang w:val="en-US"/>
         </w:rPr>
         <w:t>:</w:t>
       </w:r>
@@ -483,24 +616,24 @@
           <w:ilvl w:val="0"/>
           <w:numId w:val="5"/>
         </w:numPr>
+        <w:bidi w:val="0"/>
         <w:spacing w:before="0" w:line="240" w:lineRule="auto"/>
+        <w:ind w:right="0"/>
+        <w:jc w:val="left"/>
         <w:rPr>
           <w:rFonts w:ascii="Arial" w:hAnsi="Arial"/>
+          <w:rtl w:val="0"/>
+          <w:lang w:val="en-US"/>
         </w:rPr>
       </w:pPr>
       <w:r>
         <w:rPr>
           <w:rFonts w:ascii="Arial" w:hAnsi="Arial"/>
           <w:u w:val="single"/>
-        </w:rPr>
-        <w:t xml:space="preserve">Everyone will </w:t>
-      </w:r>
-      <w:r>
-        <w:rPr>
-          <w:rFonts w:ascii="Arial" w:hAnsi="Arial"/>
-          <w:u w:val="single"/>
-        </w:rPr>
-        <w:t>contribute to the server/client code (using Visual Studio Code -&gt; can do live sessions too then)</w:t>
+          <w:rtl w:val="0"/>
+          <w:lang w:val="en-US"/>
+        </w:rPr>
+        <w:t>Everyone will contribute to the server/client code (using Visual Studio Code -&gt; can do live sessions too then)</w:t>
       </w:r>
     </w:p>
     <w:p>
@@ -510,20 +643,29 @@
           <w:ilvl w:val="0"/>
           <w:numId w:val="6"/>
         </w:numPr>
+        <w:bidi w:val="0"/>
         <w:spacing w:before="0" w:line="240" w:lineRule="auto"/>
+        <w:ind w:right="0"/>
+        <w:jc w:val="left"/>
         <w:rPr>
           <w:rFonts w:ascii="Arial" w:hAnsi="Arial"/>
+          <w:rtl w:val="0"/>
+          <w:lang w:val="en-US"/>
         </w:rPr>
       </w:pPr>
       <w:r>
         <w:rPr>
           <w:rFonts w:ascii="Arial" w:hAnsi="Arial"/>
+          <w:rtl w:val="0"/>
+          <w:lang w:val="en-US"/>
         </w:rPr>
         <w:t>Kyree:</w:t>
       </w:r>
       <w:r>
         <w:rPr>
-          <w:rFonts w:ascii="Arial" w:hAnsi="Arial"/>
+          <w:rFonts w:ascii="Arial" w:hAnsi="Arial" w:hint="default"/>
+          <w:rtl w:val="0"/>
+          <w:lang w:val="en-US"/>
         </w:rPr>
         <w:t> </w:t>
       </w:r>
@@ -535,20 +677,29 @@
           <w:ilvl w:val="1"/>
           <w:numId w:val="6"/>
         </w:numPr>
+        <w:bidi w:val="0"/>
         <w:spacing w:before="0" w:line="240" w:lineRule="auto"/>
+        <w:ind w:right="0"/>
+        <w:jc w:val="left"/>
         <w:rPr>
           <w:rFonts w:ascii="Arial" w:hAnsi="Arial"/>
+          <w:rtl w:val="0"/>
+          <w:lang w:val="en-US"/>
         </w:rPr>
       </w:pPr>
       <w:r>
         <w:rPr>
           <w:rFonts w:ascii="Arial" w:hAnsi="Arial"/>
+          <w:rtl w:val="0"/>
+          <w:lang w:val="en-US"/>
         </w:rPr>
         <w:t>Win/switch rate percentage</w:t>
       </w:r>
       <w:r>
         <w:rPr>
-          <w:rFonts w:ascii="Arial" w:hAnsi="Arial"/>
+          <w:rFonts w:ascii="Arial" w:hAnsi="Arial" w:hint="default"/>
+          <w:rtl w:val="0"/>
+          <w:lang w:val="en-US"/>
         </w:rPr>
         <w:t> </w:t>
       </w:r>
@@ -560,14 +711,21 @@
           <w:ilvl w:val="1"/>
           <w:numId w:val="6"/>
         </w:numPr>
+        <w:bidi w:val="0"/>
         <w:spacing w:before="0" w:line="240" w:lineRule="auto"/>
+        <w:ind w:right="0"/>
+        <w:jc w:val="left"/>
         <w:rPr>
           <w:rFonts w:ascii="Arial" w:hAnsi="Arial"/>
+          <w:rtl w:val="0"/>
+          <w:lang w:val="en-US"/>
         </w:rPr>
       </w:pPr>
       <w:r>
         <w:rPr>
           <w:rFonts w:ascii="Arial" w:hAnsi="Arial"/>
+          <w:rtl w:val="0"/>
+          <w:lang w:val="en-US"/>
         </w:rPr>
         <w:t>Stats for the game</w:t>
       </w:r>
@@ -579,14 +737,21 @@
           <w:ilvl w:val="1"/>
           <w:numId w:val="6"/>
         </w:numPr>
+        <w:bidi w:val="0"/>
         <w:spacing w:before="0" w:line="240" w:lineRule="auto"/>
+        <w:ind w:right="0"/>
+        <w:jc w:val="left"/>
         <w:rPr>
           <w:rFonts w:ascii="Arial" w:hAnsi="Arial"/>
+          <w:rtl w:val="0"/>
+          <w:lang w:val="en-US"/>
         </w:rPr>
       </w:pPr>
       <w:r>
         <w:rPr>
           <w:rFonts w:ascii="Arial" w:hAnsi="Arial"/>
+          <w:rtl w:val="0"/>
+          <w:lang w:val="en-US"/>
         </w:rPr>
         <w:t>Round calculation</w:t>
       </w:r>
@@ -598,20 +763,29 @@
           <w:ilvl w:val="0"/>
           <w:numId w:val="6"/>
         </w:numPr>
+        <w:bidi w:val="0"/>
         <w:spacing w:before="0" w:line="240" w:lineRule="auto"/>
+        <w:ind w:right="0"/>
+        <w:jc w:val="left"/>
         <w:rPr>
           <w:rFonts w:ascii="Arial" w:hAnsi="Arial"/>
+          <w:rtl w:val="0"/>
+          <w:lang w:val="en-US"/>
         </w:rPr>
       </w:pPr>
       <w:r>
         <w:rPr>
           <w:rFonts w:ascii="Arial" w:hAnsi="Arial"/>
+          <w:rtl w:val="0"/>
+          <w:lang w:val="en-US"/>
         </w:rPr>
         <w:t>Trenton:</w:t>
       </w:r>
       <w:r>
         <w:rPr>
-          <w:rFonts w:ascii="Arial" w:hAnsi="Arial"/>
+          <w:rFonts w:ascii="Arial" w:hAnsi="Arial" w:hint="default"/>
+          <w:rtl w:val="0"/>
+          <w:lang w:val="en-US"/>
         </w:rPr>
         <w:t> </w:t>
       </w:r>
@@ -623,14 +797,21 @@
           <w:ilvl w:val="1"/>
           <w:numId w:val="6"/>
         </w:numPr>
+        <w:bidi w:val="0"/>
         <w:spacing w:before="0" w:line="240" w:lineRule="auto"/>
+        <w:ind w:right="0"/>
+        <w:jc w:val="left"/>
         <w:rPr>
           <w:rFonts w:ascii="Arial" w:hAnsi="Arial"/>
+          <w:rtl w:val="0"/>
+          <w:lang w:val="en-US"/>
         </w:rPr>
       </w:pPr>
       <w:r>
         <w:rPr>
           <w:rFonts w:ascii="Arial" w:hAnsi="Arial"/>
+          <w:rtl w:val="0"/>
+          <w:lang w:val="en-US"/>
         </w:rPr>
         <w:t>Server-client control flow</w:t>
       </w:r>
@@ -642,16 +823,22 @@
           <w:ilvl w:val="1"/>
           <w:numId w:val="6"/>
         </w:numPr>
+        <w:bidi w:val="0"/>
         <w:spacing w:before="0" w:line="240" w:lineRule="auto"/>
+        <w:ind w:right="0"/>
+        <w:jc w:val="left"/>
         <w:rPr>
           <w:rFonts w:ascii="Arial" w:hAnsi="Arial"/>
+          <w:rtl w:val="0"/>
+          <w:lang w:val="en-US"/>
         </w:rPr>
       </w:pPr>
       <w:r>
         <w:rPr>
           <w:rFonts w:ascii="Arial" w:hAnsi="Arial"/>
-        </w:rPr>
-        <w:lastRenderedPageBreak/>
+          <w:rtl w:val="0"/>
+          <w:lang w:val="en-US"/>
+        </w:rPr>
         <w:t>Dialogue</w:t>
       </w:r>
     </w:p>
@@ -662,20 +849,29 @@
           <w:ilvl w:val="0"/>
           <w:numId w:val="6"/>
         </w:numPr>
+        <w:bidi w:val="0"/>
         <w:spacing w:before="0" w:line="240" w:lineRule="auto"/>
+        <w:ind w:right="0"/>
+        <w:jc w:val="left"/>
         <w:rPr>
           <w:rFonts w:ascii="Arial" w:hAnsi="Arial"/>
+          <w:rtl w:val="0"/>
+          <w:lang w:val="en-US"/>
         </w:rPr>
       </w:pPr>
       <w:r>
         <w:rPr>
           <w:rFonts w:ascii="Arial" w:hAnsi="Arial"/>
+          <w:rtl w:val="0"/>
+          <w:lang w:val="en-US"/>
         </w:rPr>
         <w:t>Christine:</w:t>
       </w:r>
       <w:r>
         <w:rPr>
-          <w:rFonts w:ascii="Arial" w:hAnsi="Arial"/>
+          <w:rFonts w:ascii="Arial" w:hAnsi="Arial" w:hint="default"/>
+          <w:rtl w:val="0"/>
+          <w:lang w:val="en-US"/>
         </w:rPr>
         <w:t> </w:t>
       </w:r>
@@ -687,22 +883,23 @@
           <w:ilvl w:val="1"/>
           <w:numId w:val="6"/>
         </w:numPr>
+        <w:bidi w:val="0"/>
         <w:spacing w:before="0" w:line="240" w:lineRule="auto"/>
+        <w:ind w:right="0"/>
+        <w:jc w:val="left"/>
         <w:rPr>
           <w:rFonts w:ascii="Arial" w:hAnsi="Arial"/>
+          <w:rtl w:val="0"/>
+          <w:lang w:val="en-US"/>
         </w:rPr>
       </w:pPr>
       <w:r>
         <w:rPr>
           <w:rFonts w:ascii="Arial" w:hAnsi="Arial"/>
-        </w:rPr>
-        <w:t xml:space="preserve">ASCII art for the doors </w:t>
-      </w:r>
-      <w:r>
-        <w:rPr>
-          <w:rFonts w:ascii="Arial" w:hAnsi="Arial"/>
-        </w:rPr>
-        <w:t>(MOST IMPORTANT JOB)</w:t>
+          <w:rtl w:val="0"/>
+          <w:lang w:val="en-US"/>
+        </w:rPr>
+        <w:t>ASCII art for the doors (MOST IMPORTANT JOB)</w:t>
       </w:r>
     </w:p>
     <w:p>
@@ -712,14 +909,21 @@
           <w:ilvl w:val="1"/>
           <w:numId w:val="6"/>
         </w:numPr>
+        <w:bidi w:val="0"/>
         <w:spacing w:before="0" w:line="240" w:lineRule="auto"/>
+        <w:ind w:right="0"/>
+        <w:jc w:val="left"/>
         <w:rPr>
           <w:rFonts w:ascii="Arial" w:hAnsi="Arial"/>
+          <w:rtl w:val="0"/>
+          <w:lang w:val="en-US"/>
         </w:rPr>
       </w:pPr>
       <w:r>
         <w:rPr>
           <w:rFonts w:ascii="Arial" w:hAnsi="Arial"/>
+          <w:rtl w:val="0"/>
+          <w:lang w:val="en-US"/>
         </w:rPr>
         <w:t>win/loss faces</w:t>
       </w:r>
@@ -731,14 +935,21 @@
           <w:ilvl w:val="1"/>
           <w:numId w:val="6"/>
         </w:numPr>
+        <w:bidi w:val="0"/>
         <w:spacing w:before="0" w:line="240" w:lineRule="auto"/>
+        <w:ind w:right="0"/>
+        <w:jc w:val="left"/>
         <w:rPr>
           <w:rFonts w:ascii="Arial" w:hAnsi="Arial"/>
+          <w:rtl w:val="0"/>
+          <w:lang w:val="en-US"/>
         </w:rPr>
       </w:pPr>
       <w:r>
         <w:rPr>
           <w:rFonts w:ascii="Arial" w:hAnsi="Arial"/>
+          <w:rtl w:val="0"/>
+          <w:lang w:val="en-US"/>
         </w:rPr>
         <w:t>Round # text to be displayed at the beginning of each round</w:t>
       </w:r>
@@ -750,14 +961,21 @@
           <w:ilvl w:val="1"/>
           <w:numId w:val="6"/>
         </w:numPr>
+        <w:bidi w:val="0"/>
         <w:spacing w:before="0" w:line="240" w:lineRule="auto"/>
+        <w:ind w:right="0"/>
+        <w:jc w:val="left"/>
         <w:rPr>
           <w:rFonts w:ascii="Arial" w:hAnsi="Arial"/>
+          <w:rtl w:val="0"/>
+          <w:lang w:val="en-US"/>
         </w:rPr>
       </w:pPr>
       <w:r>
         <w:rPr>
           <w:rFonts w:ascii="Arial" w:hAnsi="Arial"/>
+          <w:rtl w:val="0"/>
+          <w:lang w:val="en-US"/>
         </w:rPr>
         <w:t>Door opening animation</w:t>
       </w:r>
@@ -767,7 +985,7 @@
         <w:pStyle w:val="Default"/>
         <w:spacing w:before="0" w:line="240" w:lineRule="auto"/>
         <w:rPr>
-          <w:rFonts w:ascii="Arial" w:eastAsia="Arial" w:hAnsi="Arial" w:cs="Arial"/>
+          <w:rFonts w:ascii="Arial" w:cs="Arial" w:hAnsi="Arial" w:eastAsia="Arial"/>
         </w:rPr>
       </w:pPr>
     </w:p>
@@ -776,7 +994,7 @@
         <w:pStyle w:val="Default"/>
         <w:spacing w:before="0" w:line="240" w:lineRule="auto"/>
         <w:rPr>
-          <w:rFonts w:ascii="Arial" w:eastAsia="Arial" w:hAnsi="Arial" w:cs="Arial"/>
+          <w:rFonts w:ascii="Arial" w:cs="Arial" w:hAnsi="Arial" w:eastAsia="Arial"/>
         </w:rPr>
       </w:pPr>
     </w:p>
@@ -785,40 +1003,39 @@
         <w:pStyle w:val="Default"/>
         <w:spacing w:before="0" w:line="240" w:lineRule="auto"/>
         <w:rPr>
-          <w:rFonts w:ascii="Arial" w:eastAsia="Arial" w:hAnsi="Arial" w:cs="Arial"/>
-        </w:rPr>
-      </w:pPr>
-    </w:p>
-    <w:p>
-      <w:pPr>
-        <w:pStyle w:val="BodyA"/>
+          <w:rFonts w:ascii="Arial" w:cs="Arial" w:hAnsi="Arial" w:eastAsia="Arial"/>
+        </w:rPr>
+      </w:pPr>
+    </w:p>
+    <w:p>
+      <w:pPr>
+        <w:pStyle w:val="Body A"/>
         <w:jc w:val="center"/>
         <w:rPr>
-          <w:b/>
-          <w:bCs/>
-        </w:rPr>
-      </w:pPr>
-      <w:r>
-        <w:rPr>
-          <w:b/>
-          <w:bCs/>
+          <w:b w:val="1"/>
+          <w:bCs w:val="1"/>
+        </w:rPr>
+      </w:pPr>
+      <w:r>
+        <w:rPr>
+          <w:b w:val="1"/>
+          <w:bCs w:val="1"/>
+          <w:rtl w:val="0"/>
+          <w:lang w:val="en-US"/>
         </w:rPr>
         <w:t>4/15/2022 Meeting</w:t>
       </w:r>
     </w:p>
     <w:p>
       <w:pPr>
-        <w:pStyle w:val="BodyA"/>
+        <w:pStyle w:val="Body A"/>
         <w:jc w:val="center"/>
       </w:pPr>
       <w:r>
-        <w:rPr>
-          <w:noProof/>
-        </w:rPr>
         <mc:AlternateContent>
           <mc:Choice Requires="wps">
-            <w:drawing>
-              <wp:inline distT="0" distB="0" distL="0" distR="0" wp14:anchorId="4B23AFED" wp14:editId="3320F1C3">
+            <w:drawing xmlns:a="http://schemas.openxmlformats.org/drawingml/2006/main">
+              <wp:inline distT="0" distB="0" distL="0" distR="0">
                 <wp:extent cx="5943600" cy="19050"/>
                 <wp:effectExtent l="0" t="0" r="0" b="0"/>
                 <wp:docPr id="1073741826" name="officeArt object" descr="Rectangle"/>
@@ -864,302 +1081,281 @@
     </w:p>
     <w:p>
       <w:pPr>
-        <w:pStyle w:val="WordDefaultStyleA"/>
-        <w:rPr>
-          <w:sz w:val="24"/>
-          <w:szCs w:val="24"/>
-        </w:rPr>
-      </w:pPr>
-    </w:p>
-    <w:p>
-      <w:pPr>
-        <w:pStyle w:val="WordDefaultStyleA"/>
-        <w:rPr>
-          <w:sz w:val="24"/>
-          <w:szCs w:val="24"/>
-        </w:rPr>
-      </w:pPr>
-      <w:r>
-        <w:rPr>
-          <w:rFonts w:eastAsia="Arial Unicode MS" w:cs="Arial Unicode MS"/>
-          <w:sz w:val="24"/>
-          <w:szCs w:val="24"/>
+        <w:pStyle w:val="Word Default Style A"/>
+        <w:rPr>
+          <w:sz w:val="24"/>
+          <w:szCs w:val="24"/>
+        </w:rPr>
+      </w:pPr>
+    </w:p>
+    <w:p>
+      <w:pPr>
+        <w:pStyle w:val="Word Default Style A"/>
+        <w:rPr>
+          <w:sz w:val="24"/>
+          <w:szCs w:val="24"/>
+        </w:rPr>
+      </w:pPr>
+      <w:r>
+        <w:rPr>
+          <w:rFonts w:cs="Arial Unicode MS" w:eastAsia="Arial Unicode MS"/>
+          <w:sz w:val="24"/>
+          <w:szCs w:val="24"/>
+          <w:rtl w:val="0"/>
+          <w:lang w:val="en-US"/>
         </w:rPr>
         <w:t>Christine</w:t>
       </w:r>
       <w:r>
         <w:rPr>
-          <w:rFonts w:eastAsia="Arial Unicode MS" w:cs="Arial Unicode MS"/>
-          <w:sz w:val="24"/>
-          <w:szCs w:val="24"/>
+          <w:rFonts w:cs="Arial Unicode MS" w:eastAsia="Arial Unicode MS" w:hint="default"/>
+          <w:sz w:val="24"/>
+          <w:szCs w:val="24"/>
+          <w:rtl w:val="0"/>
+          <w:lang w:val="en-US"/>
         </w:rPr>
         <w:t>’</w:t>
       </w:r>
       <w:r>
         <w:rPr>
-          <w:rFonts w:eastAsia="Arial Unicode MS" w:cs="Arial Unicode MS"/>
-          <w:sz w:val="24"/>
-          <w:szCs w:val="24"/>
+          <w:rFonts w:cs="Arial Unicode MS" w:eastAsia="Arial Unicode MS"/>
+          <w:sz w:val="24"/>
+          <w:szCs w:val="24"/>
+          <w:rtl w:val="0"/>
+          <w:lang w:val="en-US"/>
         </w:rPr>
         <w:t>s Contribution:</w:t>
       </w:r>
     </w:p>
     <w:p>
       <w:pPr>
-        <w:pStyle w:val="WordDefaultStyleA"/>
-        <w:rPr>
-          <w:sz w:val="24"/>
-          <w:szCs w:val="24"/>
-        </w:rPr>
-      </w:pPr>
-      <w:r>
-        <w:rPr>
-          <w:rFonts w:eastAsia="Arial Unicode MS" w:cs="Arial Unicode MS"/>
-          <w:sz w:val="24"/>
-          <w:szCs w:val="24"/>
-        </w:rPr>
-        <w:t xml:space="preserve">This week I created the framework of our C++ program for our Monty Hall game. Majority </w:t>
-      </w:r>
-      <w:r>
-        <w:rPr>
-          <w:rFonts w:eastAsia="Arial Unicode MS" w:cs="Arial Unicode MS"/>
-          <w:sz w:val="24"/>
-          <w:szCs w:val="24"/>
-        </w:rPr>
-        <w:t>of my code was then placed into the server file by Trenton. I created the door functions that print the ASCII doors, the skeleton code with //TODO comments on sections that still needed to be filled in by my partners, the logic for the server to select a r</w:t>
-      </w:r>
-      <w:r>
-        <w:rPr>
-          <w:rFonts w:eastAsia="Arial Unicode MS" w:cs="Arial Unicode MS"/>
-          <w:sz w:val="24"/>
-          <w:szCs w:val="24"/>
-        </w:rPr>
-        <w:t>andom winning door, the ability for the user to give input, and the final print statement. My code served as a good starting point for the code that we would still need to develop going forward.</w:t>
-      </w:r>
-    </w:p>
-    <w:p>
-      <w:pPr>
-        <w:pStyle w:val="WordDefaultStyleA"/>
-        <w:rPr>
-          <w:sz w:val="24"/>
-          <w:szCs w:val="24"/>
-        </w:rPr>
-      </w:pPr>
-    </w:p>
-    <w:p>
-      <w:pPr>
-        <w:pStyle w:val="WordDefaultStyleA"/>
-        <w:rPr>
-          <w:sz w:val="24"/>
-          <w:szCs w:val="24"/>
-        </w:rPr>
-      </w:pPr>
-      <w:r>
-        <w:rPr>
-          <w:rFonts w:eastAsia="Arial Unicode MS" w:cs="Arial Unicode MS"/>
-          <w:sz w:val="24"/>
-          <w:szCs w:val="24"/>
+        <w:pStyle w:val="Word Default Style A"/>
+        <w:rPr>
+          <w:sz w:val="24"/>
+          <w:szCs w:val="24"/>
+        </w:rPr>
+      </w:pPr>
+      <w:r>
+        <w:rPr>
+          <w:rFonts w:cs="Arial Unicode MS" w:eastAsia="Arial Unicode MS"/>
+          <w:sz w:val="24"/>
+          <w:szCs w:val="24"/>
+          <w:rtl w:val="0"/>
+          <w:lang w:val="en-US"/>
+        </w:rPr>
+        <w:t>This week I created the framework of our C++ program for our Monty Hall game. Majority of my code was then placed into the server file by Trenton. I created the door functions that print the ASCII doors, the skeleton code with //TODO comments on sections that still needed to be filled in by my partners, the logic for the server to select a random winning door, the ability for the user to give input, and the final print statement. My code served as a good starting point for the code that we would still need to develop going forward.</w:t>
+      </w:r>
+    </w:p>
+    <w:p>
+      <w:pPr>
+        <w:pStyle w:val="Word Default Style A"/>
+        <w:rPr>
+          <w:sz w:val="24"/>
+          <w:szCs w:val="24"/>
+        </w:rPr>
+      </w:pPr>
+    </w:p>
+    <w:p>
+      <w:pPr>
+        <w:pStyle w:val="Word Default Style A"/>
+        <w:rPr>
+          <w:sz w:val="24"/>
+          <w:szCs w:val="24"/>
+        </w:rPr>
+      </w:pPr>
+      <w:r>
+        <w:rPr>
+          <w:rFonts w:cs="Arial Unicode MS" w:eastAsia="Arial Unicode MS"/>
+          <w:sz w:val="24"/>
+          <w:szCs w:val="24"/>
+          <w:rtl w:val="0"/>
+          <w:lang w:val="en-US"/>
         </w:rPr>
         <w:t>Trenton</w:t>
       </w:r>
       <w:r>
         <w:rPr>
-          <w:rFonts w:eastAsia="Arial Unicode MS" w:cs="Arial Unicode MS"/>
-          <w:sz w:val="24"/>
-          <w:szCs w:val="24"/>
+          <w:rFonts w:cs="Arial Unicode MS" w:eastAsia="Arial Unicode MS" w:hint="default"/>
+          <w:sz w:val="24"/>
+          <w:szCs w:val="24"/>
+          <w:rtl w:val="0"/>
+          <w:lang w:val="en-US"/>
         </w:rPr>
         <w:t>’</w:t>
       </w:r>
       <w:r>
         <w:rPr>
-          <w:rFonts w:eastAsia="Arial Unicode MS" w:cs="Arial Unicode MS"/>
-          <w:sz w:val="24"/>
-          <w:szCs w:val="24"/>
+          <w:rFonts w:cs="Arial Unicode MS" w:eastAsia="Arial Unicode MS"/>
+          <w:sz w:val="24"/>
+          <w:szCs w:val="24"/>
+          <w:rtl w:val="0"/>
+          <w:lang w:val="en-US"/>
         </w:rPr>
         <w:t>s Contribution:</w:t>
       </w:r>
     </w:p>
     <w:p>
       <w:pPr>
-        <w:pStyle w:val="WordDefaultStyleA"/>
-        <w:rPr>
-          <w:sz w:val="24"/>
-          <w:szCs w:val="24"/>
-        </w:rPr>
-      </w:pPr>
-      <w:r>
-        <w:rPr>
-          <w:rFonts w:eastAsia="Arial Unicode MS" w:cs="Arial Unicode MS"/>
-          <w:sz w:val="24"/>
-          <w:szCs w:val="24"/>
-        </w:rPr>
-        <w:t xml:space="preserve">As part of the skeleton code, I </w:t>
-      </w:r>
-      <w:r>
-        <w:rPr>
-          <w:rFonts w:eastAsia="Arial Unicode MS" w:cs="Arial Unicode MS"/>
-          <w:sz w:val="24"/>
-          <w:szCs w:val="24"/>
-        </w:rPr>
-        <w:t>split the main.cpp file into server.cpp and client.cpp files and added the necessary boilerplate socket code to get them up and running. Now, the server and client should be able to connect with the server being able to hold a queue of up to 10 clients. Fo</w:t>
-      </w:r>
-      <w:r>
-        <w:rPr>
-          <w:rFonts w:eastAsia="Arial Unicode MS" w:cs="Arial Unicode MS"/>
-          <w:sz w:val="24"/>
-          <w:szCs w:val="24"/>
-        </w:rPr>
-        <w:t>r the time being, I fixed the PORT to be 8888, but that could be subject to change. Also, I put some of Christine</w:t>
-      </w:r>
-      <w:r>
-        <w:rPr>
-          <w:rFonts w:eastAsia="Arial Unicode MS" w:cs="Arial Unicode MS"/>
-          <w:sz w:val="24"/>
-          <w:szCs w:val="24"/>
+        <w:pStyle w:val="Word Default Style A"/>
+        <w:rPr>
+          <w:sz w:val="24"/>
+          <w:szCs w:val="24"/>
+        </w:rPr>
+      </w:pPr>
+      <w:r>
+        <w:rPr>
+          <w:rFonts w:cs="Arial Unicode MS" w:eastAsia="Arial Unicode MS"/>
+          <w:sz w:val="24"/>
+          <w:szCs w:val="24"/>
+          <w:rtl w:val="0"/>
+          <w:lang w:val="en-US"/>
+        </w:rPr>
+        <w:t>As part of the skeleton code, I split the main.cpp file into server.cpp and client.cpp files and added the necessary boilerplate socket code to get them up and running. Now, the server and client should be able to connect with the server being able to hold a queue of up to 10 clients. For the time being, I fixed the PORT to be 8888, but that could be subject to change. Also, I put some of Christine</w:t>
+      </w:r>
+      <w:r>
+        <w:rPr>
+          <w:rFonts w:cs="Arial Unicode MS" w:eastAsia="Arial Unicode MS" w:hint="default"/>
+          <w:sz w:val="24"/>
+          <w:szCs w:val="24"/>
+          <w:rtl w:val="0"/>
+          <w:lang w:val="en-US"/>
         </w:rPr>
         <w:t>’</w:t>
       </w:r>
       <w:r>
         <w:rPr>
-          <w:rFonts w:eastAsia="Arial Unicode MS" w:cs="Arial Unicode MS"/>
-          <w:sz w:val="24"/>
-          <w:szCs w:val="24"/>
+          <w:rFonts w:cs="Arial Unicode MS" w:eastAsia="Arial Unicode MS"/>
+          <w:sz w:val="24"/>
+          <w:szCs w:val="24"/>
+          <w:rtl w:val="0"/>
+          <w:lang w:val="en-US"/>
         </w:rPr>
         <w:t>s game flow outline into the server code. In the next step, the server and client should be able to send and receive data easily.</w:t>
       </w:r>
     </w:p>
     <w:p>
       <w:pPr>
-        <w:pStyle w:val="WordDefaultStyleA"/>
-        <w:rPr>
-          <w:sz w:val="24"/>
-          <w:szCs w:val="24"/>
-        </w:rPr>
-      </w:pPr>
-    </w:p>
-    <w:p>
-      <w:pPr>
-        <w:pStyle w:val="WordDefaultStyleA"/>
-        <w:rPr>
-          <w:sz w:val="24"/>
-          <w:szCs w:val="24"/>
-        </w:rPr>
-      </w:pPr>
-      <w:r>
-        <w:rPr>
-          <w:rFonts w:eastAsia="Arial Unicode MS" w:cs="Arial Unicode MS"/>
-          <w:sz w:val="24"/>
-          <w:szCs w:val="24"/>
+        <w:pStyle w:val="Word Default Style A"/>
+        <w:rPr>
+          <w:sz w:val="24"/>
+          <w:szCs w:val="24"/>
+        </w:rPr>
+      </w:pPr>
+    </w:p>
+    <w:p>
+      <w:pPr>
+        <w:pStyle w:val="Word Default Style A"/>
+        <w:rPr>
+          <w:sz w:val="24"/>
+          <w:szCs w:val="24"/>
+        </w:rPr>
+      </w:pPr>
+      <w:r>
+        <w:rPr>
+          <w:rFonts w:cs="Arial Unicode MS" w:eastAsia="Arial Unicode MS"/>
+          <w:sz w:val="24"/>
+          <w:szCs w:val="24"/>
+          <w:rtl w:val="0"/>
+          <w:lang w:val="en-US"/>
         </w:rPr>
         <w:t>Kyree</w:t>
       </w:r>
       <w:r>
         <w:rPr>
-          <w:rFonts w:eastAsia="Arial Unicode MS" w:cs="Arial Unicode MS"/>
-          <w:sz w:val="24"/>
-          <w:szCs w:val="24"/>
+          <w:rFonts w:cs="Arial Unicode MS" w:eastAsia="Arial Unicode MS" w:hint="default"/>
+          <w:sz w:val="24"/>
+          <w:szCs w:val="24"/>
+          <w:rtl w:val="0"/>
+          <w:lang w:val="en-US"/>
         </w:rPr>
         <w:t>’</w:t>
       </w:r>
       <w:r>
         <w:rPr>
-          <w:rFonts w:eastAsia="Arial Unicode MS" w:cs="Arial Unicode MS"/>
-          <w:sz w:val="24"/>
-          <w:szCs w:val="24"/>
-        </w:rPr>
-        <w:t>s Con</w:t>
-      </w:r>
-      <w:r>
-        <w:rPr>
-          <w:rFonts w:eastAsia="Arial Unicode MS" w:cs="Arial Unicode MS"/>
-          <w:sz w:val="24"/>
-          <w:szCs w:val="24"/>
-        </w:rPr>
-        <w:t>tribution:</w:t>
-      </w:r>
-    </w:p>
-    <w:p>
-      <w:pPr>
-        <w:pStyle w:val="WordDefaultStyleA"/>
-        <w:rPr>
-          <w:sz w:val="24"/>
-          <w:szCs w:val="24"/>
-        </w:rPr>
-      </w:pPr>
-      <w:r>
-        <w:rPr>
-          <w:rFonts w:eastAsia="Arial Unicode MS" w:cs="Arial Unicode MS"/>
-          <w:sz w:val="24"/>
-          <w:szCs w:val="24"/>
-        </w:rPr>
-        <w:t>This week I worked on a lot of the game logic: having the server select the right door, displaying the contents behind each door, continuing the game after each round, etc. I also made it so the game will not end right after the first round by w</w:t>
-      </w:r>
-      <w:r>
-        <w:rPr>
-          <w:rFonts w:eastAsia="Arial Unicode MS" w:cs="Arial Unicode MS"/>
-          <w:sz w:val="24"/>
-          <w:szCs w:val="24"/>
-        </w:rPr>
-        <w:t>rapping the entire code in a while loop. The main focus for my part was to make sure the code had a decent foundation to work off of and continue on through the week.</w:t>
-      </w:r>
-    </w:p>
-    <w:p>
-      <w:pPr>
-        <w:pStyle w:val="WordDefaultStyleA"/>
-        <w:rPr>
-          <w:sz w:val="24"/>
-          <w:szCs w:val="24"/>
-        </w:rPr>
-      </w:pPr>
-    </w:p>
-    <w:p>
-      <w:pPr>
-        <w:pStyle w:val="WordDefaultStyleA"/>
-        <w:rPr>
-          <w:sz w:val="24"/>
-          <w:szCs w:val="24"/>
-        </w:rPr>
-      </w:pPr>
-    </w:p>
-    <w:p>
-      <w:pPr>
-        <w:pStyle w:val="WordDefaultStyleA"/>
-        <w:rPr>
-          <w:sz w:val="24"/>
-          <w:szCs w:val="24"/>
-        </w:rPr>
-      </w:pPr>
-    </w:p>
-    <w:p>
-      <w:pPr>
-        <w:pStyle w:val="BodyA"/>
+          <w:rFonts w:cs="Arial Unicode MS" w:eastAsia="Arial Unicode MS"/>
+          <w:sz w:val="24"/>
+          <w:szCs w:val="24"/>
+          <w:rtl w:val="0"/>
+          <w:lang w:val="en-US"/>
+        </w:rPr>
+        <w:t>s Contribution:</w:t>
+      </w:r>
+    </w:p>
+    <w:p>
+      <w:pPr>
+        <w:pStyle w:val="Word Default Style A"/>
+        <w:rPr>
+          <w:sz w:val="24"/>
+          <w:szCs w:val="24"/>
+        </w:rPr>
+      </w:pPr>
+      <w:r>
+        <w:rPr>
+          <w:rFonts w:cs="Arial Unicode MS" w:eastAsia="Arial Unicode MS"/>
+          <w:sz w:val="24"/>
+          <w:szCs w:val="24"/>
+          <w:rtl w:val="0"/>
+          <w:lang w:val="en-US"/>
+        </w:rPr>
+        <w:t>This week I worked on a lot of the game logic: having the server select the right door, displaying the contents behind each door, continuing the game after each round, etc. I also made it so the game will not end right after the first round by wrapping the entire code in a while loop. The main focus for my part was to make sure the code had a decent foundation to work off of and continue on through the week.</w:t>
+      </w:r>
+    </w:p>
+    <w:p>
+      <w:pPr>
+        <w:pStyle w:val="Word Default Style A"/>
+        <w:rPr>
+          <w:sz w:val="24"/>
+          <w:szCs w:val="24"/>
+        </w:rPr>
+      </w:pPr>
+    </w:p>
+    <w:p>
+      <w:pPr>
+        <w:pStyle w:val="Word Default Style A"/>
+        <w:rPr>
+          <w:sz w:val="24"/>
+          <w:szCs w:val="24"/>
+        </w:rPr>
+      </w:pPr>
+    </w:p>
+    <w:p>
+      <w:pPr>
+        <w:pStyle w:val="Word Default Style A"/>
+        <w:rPr>
+          <w:sz w:val="24"/>
+          <w:szCs w:val="24"/>
+        </w:rPr>
+      </w:pPr>
+    </w:p>
+    <w:p>
+      <w:pPr>
+        <w:pStyle w:val="Body A"/>
         <w:jc w:val="center"/>
         <w:rPr>
-          <w:b/>
-          <w:bCs/>
-        </w:rPr>
-      </w:pPr>
-      <w:r>
-        <w:rPr>
-          <w:b/>
-          <w:bCs/>
+          <w:b w:val="1"/>
+          <w:bCs w:val="1"/>
+        </w:rPr>
+      </w:pPr>
+      <w:r>
+        <w:rPr>
+          <w:b w:val="1"/>
+          <w:bCs w:val="1"/>
+          <w:rtl w:val="0"/>
+          <w:lang w:val="en-US"/>
         </w:rPr>
         <w:t>4/22/2022 Meeting</w:t>
       </w:r>
     </w:p>
     <w:p>
       <w:pPr>
-        <w:pStyle w:val="BodyA"/>
+        <w:pStyle w:val="Body A"/>
         <w:jc w:val="center"/>
       </w:pPr>
       <w:r>
-        <w:rPr>
-          <w:noProof/>
-        </w:rPr>
         <mc:AlternateContent>
           <mc:Choice Requires="wps">
-            <w:drawing>
-              <wp:inline distT="0" distB="0" distL="0" distR="0" wp14:anchorId="11E79771" wp14:editId="7CA9761B">
+            <w:drawing xmlns:a="http://schemas.openxmlformats.org/drawingml/2006/main">
+              <wp:inline distT="0" distB="0" distL="0" distR="0">
                 <wp:extent cx="5943600" cy="19050"/>
                 <wp:effectExtent l="0" t="0" r="0" b="0"/>
                 <wp:docPr id="1073741827" name="officeArt object" descr="Rectangle"/>
@@ -1205,337 +1401,667 @@
     </w:p>
     <w:p>
       <w:pPr>
-        <w:pStyle w:val="WordDefaultStyleA"/>
-        <w:rPr>
-          <w:sz w:val="24"/>
-          <w:szCs w:val="24"/>
-        </w:rPr>
-      </w:pPr>
-    </w:p>
-    <w:p>
-      <w:pPr>
-        <w:pStyle w:val="WordDefaultStyleA"/>
-        <w:rPr>
-          <w:sz w:val="24"/>
-          <w:szCs w:val="24"/>
-        </w:rPr>
-      </w:pPr>
-      <w:r>
-        <w:rPr>
-          <w:sz w:val="24"/>
-          <w:szCs w:val="24"/>
-        </w:rPr>
-        <w:t>Christine’s Contribution: This week all 3 of us joined a Visual S</w:t>
-      </w:r>
-      <w:r>
-        <w:rPr>
-          <w:sz w:val="24"/>
-          <w:szCs w:val="24"/>
-        </w:rPr>
-        <w:t>tudio Code Live share so that we could all work on the code at the same time and discuss what we wanted to do. Because of the live share being started on Trenton’s device and him having the most up-to-date file, he will be pushing the code for this week on</w:t>
-      </w:r>
-      <w:r>
-        <w:rPr>
-          <w:sz w:val="24"/>
-          <w:szCs w:val="24"/>
-        </w:rPr>
-        <w:t xml:space="preserve"> Kyree and I’s behalves(all of us contributed but don’t want to submit the same file 3 times). Regarding specific tasks, I helped move code between our client and server files so that it would better illustrate the ‘conversation’ happening between the two.</w:t>
-      </w:r>
-      <w:r>
-        <w:rPr>
-          <w:sz w:val="24"/>
-          <w:szCs w:val="24"/>
-        </w:rPr>
-        <w:t xml:space="preserve"> </w:t>
-      </w:r>
-      <w:r>
-        <w:rPr>
-          <w:sz w:val="24"/>
-          <w:szCs w:val="24"/>
-        </w:rPr>
-        <w:lastRenderedPageBreak/>
-        <w:t>We had a lot of code, but it wasn’t all originally placed in the right file. As we coded up/discussed game logic and the client/server interactions, I created this list of what we still need to double check and accomplish:</w:t>
-      </w:r>
-    </w:p>
-    <w:p>
-      <w:pPr>
-        <w:pStyle w:val="WordDefaultStyleA"/>
-        <w:rPr>
-          <w:sz w:val="24"/>
-          <w:szCs w:val="24"/>
-        </w:rPr>
-      </w:pPr>
-      <w:r>
-        <w:rPr>
-          <w:sz w:val="24"/>
-          <w:szCs w:val="24"/>
+        <w:pStyle w:val="Word Default Style A"/>
+        <w:rPr>
+          <w:sz w:val="24"/>
+          <w:szCs w:val="24"/>
+        </w:rPr>
+      </w:pPr>
+    </w:p>
+    <w:p>
+      <w:pPr>
+        <w:pStyle w:val="Word Default Style A"/>
+        <w:rPr>
+          <w:sz w:val="24"/>
+          <w:szCs w:val="24"/>
+        </w:rPr>
+      </w:pPr>
+      <w:r>
+        <w:rPr>
+          <w:rFonts w:cs="Arial Unicode MS" w:eastAsia="Arial Unicode MS"/>
+          <w:sz w:val="24"/>
+          <w:szCs w:val="24"/>
+          <w:rtl w:val="0"/>
+          <w:lang w:val="en-US"/>
+        </w:rPr>
+        <w:t>Christine</w:t>
+      </w:r>
+      <w:r>
+        <w:rPr>
+          <w:rFonts w:cs="Arial Unicode MS" w:eastAsia="Arial Unicode MS" w:hint="default"/>
+          <w:sz w:val="24"/>
+          <w:szCs w:val="24"/>
+          <w:rtl w:val="0"/>
+          <w:lang w:val="en-US"/>
+        </w:rPr>
+        <w:t>’</w:t>
+      </w:r>
+      <w:r>
+        <w:rPr>
+          <w:rFonts w:cs="Arial Unicode MS" w:eastAsia="Arial Unicode MS"/>
+          <w:sz w:val="24"/>
+          <w:szCs w:val="24"/>
+          <w:rtl w:val="0"/>
+          <w:lang w:val="en-US"/>
+        </w:rPr>
+        <w:t>s Contribution: This week all 3 of us joined a Visual Studio Code Live share so that we could all work on the code at the same time and discuss what we wanted to do. Because of the live share being started on Trenton</w:t>
+      </w:r>
+      <w:r>
+        <w:rPr>
+          <w:rFonts w:cs="Arial Unicode MS" w:eastAsia="Arial Unicode MS" w:hint="default"/>
+          <w:sz w:val="24"/>
+          <w:szCs w:val="24"/>
+          <w:rtl w:val="0"/>
+          <w:lang w:val="en-US"/>
+        </w:rPr>
+        <w:t>’</w:t>
+      </w:r>
+      <w:r>
+        <w:rPr>
+          <w:rFonts w:cs="Arial Unicode MS" w:eastAsia="Arial Unicode MS"/>
+          <w:sz w:val="24"/>
+          <w:szCs w:val="24"/>
+          <w:rtl w:val="0"/>
+          <w:lang w:val="en-US"/>
+        </w:rPr>
+        <w:t>s device and him having the most up-to-date file, he will be pushing the code for this week on Kyree and I</w:t>
+      </w:r>
+      <w:r>
+        <w:rPr>
+          <w:rFonts w:cs="Arial Unicode MS" w:eastAsia="Arial Unicode MS" w:hint="default"/>
+          <w:sz w:val="24"/>
+          <w:szCs w:val="24"/>
+          <w:rtl w:val="0"/>
+          <w:lang w:val="en-US"/>
+        </w:rPr>
+        <w:t>’</w:t>
+      </w:r>
+      <w:r>
+        <w:rPr>
+          <w:rFonts w:cs="Arial Unicode MS" w:eastAsia="Arial Unicode MS"/>
+          <w:sz w:val="24"/>
+          <w:szCs w:val="24"/>
+          <w:rtl w:val="0"/>
+          <w:lang w:val="en-US"/>
+        </w:rPr>
+        <w:t>s behalves(all of us contributed but don</w:t>
+      </w:r>
+      <w:r>
+        <w:rPr>
+          <w:rFonts w:cs="Arial Unicode MS" w:eastAsia="Arial Unicode MS" w:hint="default"/>
+          <w:sz w:val="24"/>
+          <w:szCs w:val="24"/>
+          <w:rtl w:val="0"/>
+          <w:lang w:val="en-US"/>
+        </w:rPr>
+        <w:t>’</w:t>
+      </w:r>
+      <w:r>
+        <w:rPr>
+          <w:rFonts w:cs="Arial Unicode MS" w:eastAsia="Arial Unicode MS"/>
+          <w:sz w:val="24"/>
+          <w:szCs w:val="24"/>
+          <w:rtl w:val="0"/>
+          <w:lang w:val="en-US"/>
+        </w:rPr>
+        <w:t xml:space="preserve">t want to submit the same file 3 times). Regarding specific tasks, I helped move code between our client and server files so that it would better illustrate the </w:t>
+      </w:r>
+      <w:r>
+        <w:rPr>
+          <w:rFonts w:cs="Arial Unicode MS" w:eastAsia="Arial Unicode MS" w:hint="default"/>
+          <w:sz w:val="24"/>
+          <w:szCs w:val="24"/>
+          <w:rtl w:val="0"/>
+          <w:lang w:val="en-US"/>
+        </w:rPr>
+        <w:t>‘</w:t>
+      </w:r>
+      <w:r>
+        <w:rPr>
+          <w:rFonts w:cs="Arial Unicode MS" w:eastAsia="Arial Unicode MS"/>
+          <w:sz w:val="24"/>
+          <w:szCs w:val="24"/>
+          <w:rtl w:val="0"/>
+          <w:lang w:val="en-US"/>
+        </w:rPr>
+        <w:t>conversation</w:t>
+      </w:r>
+      <w:r>
+        <w:rPr>
+          <w:rFonts w:cs="Arial Unicode MS" w:eastAsia="Arial Unicode MS" w:hint="default"/>
+          <w:sz w:val="24"/>
+          <w:szCs w:val="24"/>
+          <w:rtl w:val="0"/>
+          <w:lang w:val="en-US"/>
+        </w:rPr>
+        <w:t xml:space="preserve">’ </w:t>
+      </w:r>
+      <w:r>
+        <w:rPr>
+          <w:rFonts w:cs="Arial Unicode MS" w:eastAsia="Arial Unicode MS"/>
+          <w:sz w:val="24"/>
+          <w:szCs w:val="24"/>
+          <w:rtl w:val="0"/>
+          <w:lang w:val="en-US"/>
+        </w:rPr>
+        <w:t>happening between the two. We had a lot of code, but it wasn</w:t>
+      </w:r>
+      <w:r>
+        <w:rPr>
+          <w:rFonts w:cs="Arial Unicode MS" w:eastAsia="Arial Unicode MS" w:hint="default"/>
+          <w:sz w:val="24"/>
+          <w:szCs w:val="24"/>
+          <w:rtl w:val="0"/>
+          <w:lang w:val="en-US"/>
+        </w:rPr>
+        <w:t>’</w:t>
+      </w:r>
+      <w:r>
+        <w:rPr>
+          <w:rFonts w:cs="Arial Unicode MS" w:eastAsia="Arial Unicode MS"/>
+          <w:sz w:val="24"/>
+          <w:szCs w:val="24"/>
+          <w:rtl w:val="0"/>
+          <w:lang w:val="en-US"/>
+        </w:rPr>
+        <w:t>t all originally placed in the right file. As we coded up/discussed game logic and the client/server interactions, I created this list of what we still need to double check and accomplish:</w:t>
+      </w:r>
+    </w:p>
+    <w:p>
+      <w:pPr>
+        <w:pStyle w:val="Word Default Style A"/>
+        <w:rPr>
+          <w:sz w:val="24"/>
+          <w:szCs w:val="24"/>
+        </w:rPr>
+      </w:pPr>
+      <w:r>
+        <w:rPr>
+          <w:rFonts w:cs="Arial Unicode MS" w:eastAsia="Arial Unicode MS"/>
+          <w:sz w:val="24"/>
+          <w:szCs w:val="24"/>
+          <w:rtl w:val="0"/>
         </w:rPr>
         <w:tab/>
-        <w:t xml:space="preserve">- </w:t>
-      </w:r>
-      <w:r>
-        <w:rPr>
-          <w:sz w:val="24"/>
-          <w:szCs w:val="24"/>
-        </w:rPr>
-        <w:t>Random number must be differe</w:t>
-      </w:r>
-      <w:r>
-        <w:rPr>
-          <w:sz w:val="24"/>
-          <w:szCs w:val="24"/>
-        </w:rPr>
-        <w:t>nt each round</w:t>
-      </w:r>
-    </w:p>
-    <w:p>
-      <w:pPr>
-        <w:pStyle w:val="WordDefaultStyleA"/>
-        <w:rPr>
-          <w:sz w:val="24"/>
-          <w:szCs w:val="24"/>
-        </w:rPr>
-      </w:pPr>
-      <w:r>
-        <w:rPr>
-          <w:sz w:val="24"/>
-          <w:szCs w:val="24"/>
+        <w:t>- Random number must be different each round</w:t>
+      </w:r>
+    </w:p>
+    <w:p>
+      <w:pPr>
+        <w:pStyle w:val="Word Default Style A"/>
+        <w:rPr>
+          <w:sz w:val="24"/>
+          <w:szCs w:val="24"/>
+        </w:rPr>
+      </w:pPr>
+      <w:r>
+        <w:rPr>
+          <w:rFonts w:cs="Arial Unicode MS" w:eastAsia="Arial Unicode MS"/>
+          <w:sz w:val="24"/>
+          <w:szCs w:val="24"/>
+          <w:rtl w:val="0"/>
         </w:rPr>
         <w:tab/>
-        <w:t xml:space="preserve">- </w:t>
-      </w:r>
-      <w:r>
-        <w:rPr>
-          <w:sz w:val="24"/>
-          <w:szCs w:val="24"/>
-        </w:rPr>
-        <w:t>Print associated door and “you (didn’t) win!” If they choose to swap doors at end</w:t>
-      </w:r>
-    </w:p>
-    <w:p>
-      <w:pPr>
-        <w:pStyle w:val="WordDefaultStyleA"/>
-        <w:rPr>
-          <w:sz w:val="24"/>
-          <w:szCs w:val="24"/>
-        </w:rPr>
-      </w:pPr>
-      <w:r>
-        <w:rPr>
-          <w:sz w:val="24"/>
-          <w:szCs w:val="24"/>
+        <w:t xml:space="preserve">- Print associated door and </w:t>
+      </w:r>
+      <w:r>
+        <w:rPr>
+          <w:rFonts w:cs="Arial Unicode MS" w:eastAsia="Arial Unicode MS" w:hint="default"/>
+          <w:sz w:val="24"/>
+          <w:szCs w:val="24"/>
+          <w:rtl w:val="0"/>
+          <w:lang w:val="en-US"/>
+        </w:rPr>
+        <w:t>“</w:t>
+      </w:r>
+      <w:r>
+        <w:rPr>
+          <w:rFonts w:cs="Arial Unicode MS" w:eastAsia="Arial Unicode MS"/>
+          <w:sz w:val="24"/>
+          <w:szCs w:val="24"/>
+          <w:rtl w:val="0"/>
+          <w:lang w:val="en-US"/>
+        </w:rPr>
+        <w:t>you (didn</w:t>
+      </w:r>
+      <w:r>
+        <w:rPr>
+          <w:rFonts w:cs="Arial Unicode MS" w:eastAsia="Arial Unicode MS" w:hint="default"/>
+          <w:sz w:val="24"/>
+          <w:szCs w:val="24"/>
+          <w:rtl w:val="0"/>
+          <w:lang w:val="en-US"/>
+        </w:rPr>
+        <w:t>’</w:t>
+      </w:r>
+      <w:r>
+        <w:rPr>
+          <w:rFonts w:cs="Arial Unicode MS" w:eastAsia="Arial Unicode MS"/>
+          <w:sz w:val="24"/>
+          <w:szCs w:val="24"/>
+          <w:rtl w:val="0"/>
+          <w:lang w:val="en-US"/>
+        </w:rPr>
+        <w:t>t) win!</w:t>
+      </w:r>
+      <w:r>
+        <w:rPr>
+          <w:rFonts w:cs="Arial Unicode MS" w:eastAsia="Arial Unicode MS" w:hint="default"/>
+          <w:sz w:val="24"/>
+          <w:szCs w:val="24"/>
+          <w:rtl w:val="0"/>
+          <w:lang w:val="en-US"/>
+        </w:rPr>
+        <w:t xml:space="preserve">” </w:t>
+      </w:r>
+      <w:r>
+        <w:rPr>
+          <w:rFonts w:cs="Arial Unicode MS" w:eastAsia="Arial Unicode MS"/>
+          <w:sz w:val="24"/>
+          <w:szCs w:val="24"/>
+          <w:rtl w:val="0"/>
+          <w:lang w:val="en-US"/>
+        </w:rPr>
+        <w:t>If they choose to swap doors at end</w:t>
+      </w:r>
+    </w:p>
+    <w:p>
+      <w:pPr>
+        <w:pStyle w:val="Word Default Style A"/>
+        <w:rPr>
+          <w:sz w:val="24"/>
+          <w:szCs w:val="24"/>
+        </w:rPr>
+      </w:pPr>
+      <w:r>
+        <w:rPr>
+          <w:rFonts w:cs="Arial Unicode MS" w:eastAsia="Arial Unicode MS"/>
+          <w:sz w:val="24"/>
+          <w:szCs w:val="24"/>
+          <w:rtl w:val="0"/>
         </w:rPr>
         <w:tab/>
-        <w:t xml:space="preserve">- </w:t>
-      </w:r>
-      <w:r>
-        <w:rPr>
-          <w:sz w:val="24"/>
-          <w:szCs w:val="24"/>
-        </w:rPr>
-        <w:t>Eliminate redundancy with if statements</w:t>
-      </w:r>
-      <w:r>
-        <w:rPr>
-          <w:sz w:val="24"/>
-          <w:szCs w:val="24"/>
-        </w:rPr>
-        <w:t xml:space="preserve"> (was partially accomplished, but will still require more work next week</w:t>
-      </w:r>
-    </w:p>
-    <w:p>
-      <w:pPr>
-        <w:pStyle w:val="WordDefaultStyleA"/>
-        <w:rPr>
-          <w:sz w:val="24"/>
-          <w:szCs w:val="24"/>
-        </w:rPr>
-      </w:pPr>
-      <w:r>
-        <w:rPr>
-          <w:sz w:val="24"/>
-          <w:szCs w:val="24"/>
+        <w:t>- Eliminate redundancy with if statements (was partially accomplished, but will still require more work next week</w:t>
+      </w:r>
+    </w:p>
+    <w:p>
+      <w:pPr>
+        <w:pStyle w:val="Word Default Style A"/>
+        <w:rPr>
+          <w:sz w:val="24"/>
+          <w:szCs w:val="24"/>
+        </w:rPr>
+      </w:pPr>
+      <w:r>
+        <w:rPr>
+          <w:rFonts w:cs="Arial Unicode MS" w:eastAsia="Arial Unicode MS"/>
+          <w:sz w:val="24"/>
+          <w:szCs w:val="24"/>
+          <w:rtl w:val="0"/>
         </w:rPr>
         <w:tab/>
-        <w:t xml:space="preserve">- use </w:t>
-      </w:r>
-      <w:r>
-        <w:rPr>
-          <w:sz w:val="24"/>
-          <w:szCs w:val="24"/>
-        </w:rPr>
-        <w:t>Cin.ignore() in case our tests don’t overwrite previous variables</w:t>
-      </w:r>
-    </w:p>
-    <w:p>
-      <w:pPr>
-        <w:pStyle w:val="WordDefaultStyleA"/>
-        <w:rPr>
-          <w:sz w:val="24"/>
-          <w:szCs w:val="24"/>
-        </w:rPr>
-      </w:pPr>
-    </w:p>
-    <w:p>
-      <w:pPr>
-        <w:pStyle w:val="WordDefaultStyleA"/>
-        <w:rPr>
-          <w:sz w:val="24"/>
-          <w:szCs w:val="24"/>
-        </w:rPr>
-      </w:pPr>
-    </w:p>
-    <w:p>
-      <w:pPr>
-        <w:pStyle w:val="WordDefaultStyleA"/>
-        <w:rPr>
-          <w:sz w:val="24"/>
-          <w:szCs w:val="24"/>
-        </w:rPr>
-      </w:pPr>
-      <w:r>
-        <w:rPr>
-          <w:sz w:val="24"/>
-          <w:szCs w:val="24"/>
-        </w:rPr>
-        <w:t>Trenton’s Contribution:</w:t>
-      </w:r>
-      <w:r>
-        <w:rPr>
-          <w:sz w:val="24"/>
-          <w:szCs w:val="24"/>
-        </w:rPr>
-        <w:t xml:space="preserve"> I focused most of my effort on the flow of the game and the console I/O. I fixed infinite loops in the client.cpp code and added proper error checking to ensure that the user doesn’t provide illegal inputs. On top of this, I added some more comments to make the code cleaner and clearer. Finally, I began to add some socket code in the server, but nothing functional yet (commented out code).</w:t>
-      </w:r>
-    </w:p>
-    <w:p>
-      <w:pPr>
-        <w:pStyle w:val="WordDefaultStyleA"/>
-        <w:rPr>
-          <w:sz w:val="24"/>
-          <w:szCs w:val="24"/>
-        </w:rPr>
-      </w:pPr>
-    </w:p>
-    <w:p>
-      <w:pPr>
-        <w:pStyle w:val="WordDefaultStyleA"/>
-      </w:pPr>
-      <w:r>
-        <w:rPr>
-          <w:sz w:val="24"/>
-          <w:szCs w:val="24"/>
-        </w:rPr>
-        <w:t>Kyree’s Contribution: This week I worked on the game logic a bit more. For the game</w:t>
-      </w:r>
-      <w:r>
-        <w:rPr>
-          <w:sz w:val="24"/>
-          <w:szCs w:val="24"/>
-        </w:rPr>
-        <w:t xml:space="preserve"> to operate with multiple rounds, I threw the code in a while loop. Additionally, I coded the different outcomes of each door scenario concerning the user door, unopened door, and the winning door. Then, I added the dialogue between the server and client t</w:t>
-      </w:r>
-      <w:r>
-        <w:rPr>
-          <w:sz w:val="24"/>
-          <w:szCs w:val="24"/>
-        </w:rPr>
-        <w:t>hroughout the game. Lastly, collectively, we tweaked the code a bit more to logically make more sense on the client/server side.</w:t>
+        <w:t>- use Cin.ignore() in case our tests don</w:t>
+      </w:r>
+      <w:r>
+        <w:rPr>
+          <w:rFonts w:cs="Arial Unicode MS" w:eastAsia="Arial Unicode MS" w:hint="default"/>
+          <w:sz w:val="24"/>
+          <w:szCs w:val="24"/>
+          <w:rtl w:val="0"/>
+          <w:lang w:val="en-US"/>
+        </w:rPr>
+        <w:t>’</w:t>
+      </w:r>
+      <w:r>
+        <w:rPr>
+          <w:rFonts w:cs="Arial Unicode MS" w:eastAsia="Arial Unicode MS"/>
+          <w:sz w:val="24"/>
+          <w:szCs w:val="24"/>
+          <w:rtl w:val="0"/>
+          <w:lang w:val="en-US"/>
+        </w:rPr>
+        <w:t>t overwrite previous variables</w:t>
+      </w:r>
+    </w:p>
+    <w:p>
+      <w:pPr>
+        <w:pStyle w:val="Word Default Style A"/>
+        <w:rPr>
+          <w:sz w:val="24"/>
+          <w:szCs w:val="24"/>
+        </w:rPr>
+      </w:pPr>
+    </w:p>
+    <w:p>
+      <w:pPr>
+        <w:pStyle w:val="Word Default Style A"/>
+        <w:rPr>
+          <w:sz w:val="24"/>
+          <w:szCs w:val="24"/>
+        </w:rPr>
+      </w:pPr>
+    </w:p>
+    <w:p>
+      <w:pPr>
+        <w:pStyle w:val="Word Default Style A"/>
+        <w:rPr>
+          <w:sz w:val="24"/>
+          <w:szCs w:val="24"/>
+        </w:rPr>
+      </w:pPr>
+      <w:r>
+        <w:rPr>
+          <w:rFonts w:cs="Arial Unicode MS" w:eastAsia="Arial Unicode MS"/>
+          <w:sz w:val="24"/>
+          <w:szCs w:val="24"/>
+          <w:rtl w:val="0"/>
+          <w:lang w:val="en-US"/>
+        </w:rPr>
+        <w:t>Trenton</w:t>
+      </w:r>
+      <w:r>
+        <w:rPr>
+          <w:rFonts w:cs="Arial Unicode MS" w:eastAsia="Arial Unicode MS" w:hint="default"/>
+          <w:sz w:val="24"/>
+          <w:szCs w:val="24"/>
+          <w:rtl w:val="0"/>
+          <w:lang w:val="en-US"/>
+        </w:rPr>
+        <w:t>’</w:t>
+      </w:r>
+      <w:r>
+        <w:rPr>
+          <w:rFonts w:cs="Arial Unicode MS" w:eastAsia="Arial Unicode MS"/>
+          <w:sz w:val="24"/>
+          <w:szCs w:val="24"/>
+          <w:rtl w:val="0"/>
+          <w:lang w:val="en-US"/>
+        </w:rPr>
+        <w:t>s Contribution: I focused most of my effort on the flow of the game and the console I/O. I fixed infinite loops in the client.cpp code and added proper error checking to ensure that the user doesn</w:t>
+      </w:r>
+      <w:r>
+        <w:rPr>
+          <w:rFonts w:cs="Arial Unicode MS" w:eastAsia="Arial Unicode MS" w:hint="default"/>
+          <w:sz w:val="24"/>
+          <w:szCs w:val="24"/>
+          <w:rtl w:val="0"/>
+          <w:lang w:val="en-US"/>
+        </w:rPr>
+        <w:t>’</w:t>
+      </w:r>
+      <w:r>
+        <w:rPr>
+          <w:rFonts w:cs="Arial Unicode MS" w:eastAsia="Arial Unicode MS"/>
+          <w:sz w:val="24"/>
+          <w:szCs w:val="24"/>
+          <w:rtl w:val="0"/>
+          <w:lang w:val="en-US"/>
+        </w:rPr>
+        <w:t>t provide illegal inputs. On top of this, I added some more comments to make the code cleaner and clearer. Finally, I began to add some socket code in the server, but nothing functional yet (commented out code).</w:t>
+      </w:r>
+    </w:p>
+    <w:p>
+      <w:pPr>
+        <w:pStyle w:val="Word Default Style A"/>
+        <w:rPr>
+          <w:sz w:val="24"/>
+          <w:szCs w:val="24"/>
+        </w:rPr>
+      </w:pPr>
+    </w:p>
+    <w:p>
+      <w:pPr>
+        <w:pStyle w:val="Word Default Style A"/>
+        <w:rPr>
+          <w:sz w:val="24"/>
+          <w:szCs w:val="24"/>
+        </w:rPr>
+      </w:pPr>
+      <w:r>
+        <w:rPr>
+          <w:rFonts w:cs="Arial Unicode MS" w:eastAsia="Arial Unicode MS"/>
+          <w:sz w:val="24"/>
+          <w:szCs w:val="24"/>
+          <w:rtl w:val="0"/>
+          <w:lang w:val="en-US"/>
+        </w:rPr>
+        <w:t>Kyree</w:t>
+      </w:r>
+      <w:r>
+        <w:rPr>
+          <w:rFonts w:cs="Arial Unicode MS" w:eastAsia="Arial Unicode MS" w:hint="default"/>
+          <w:sz w:val="24"/>
+          <w:szCs w:val="24"/>
+          <w:rtl w:val="0"/>
+          <w:lang w:val="en-US"/>
+        </w:rPr>
+        <w:t>’</w:t>
+      </w:r>
+      <w:r>
+        <w:rPr>
+          <w:rFonts w:cs="Arial Unicode MS" w:eastAsia="Arial Unicode MS"/>
+          <w:sz w:val="24"/>
+          <w:szCs w:val="24"/>
+          <w:rtl w:val="0"/>
+          <w:lang w:val="en-US"/>
+        </w:rPr>
+        <w:t>s Contribution: This week I worked on the game logic a bit more. For the game to operate with multiple rounds, I threw the code in a while loop. Additionally, I coded the different outcomes of each door scenario concerning the user door, unopened door, and the winning door. Then, I added the dialogue between the server and client throughout the game. Lastly, collectively, we tweaked the code a bit more to logically make more sense on the client/server side.</w:t>
+      </w:r>
+    </w:p>
+    <w:p>
+      <w:pPr>
+        <w:pStyle w:val="Word Default Style A"/>
+        <w:rPr>
+          <w:sz w:val="24"/>
+          <w:szCs w:val="24"/>
+        </w:rPr>
+      </w:pPr>
+    </w:p>
+    <w:p>
+      <w:pPr>
+        <w:pStyle w:val="Word Default Style A"/>
+        <w:rPr>
+          <w:sz w:val="24"/>
+          <w:szCs w:val="24"/>
+        </w:rPr>
+      </w:pPr>
+    </w:p>
+    <w:p>
+      <w:pPr>
+        <w:pStyle w:val="Word Default Style A"/>
+        <w:rPr>
+          <w:sz w:val="24"/>
+          <w:szCs w:val="24"/>
+        </w:rPr>
+      </w:pPr>
+    </w:p>
+    <w:p>
+      <w:pPr>
+        <w:pStyle w:val="Body A"/>
+        <w:jc w:val="center"/>
+        <w:rPr>
+          <w:b w:val="1"/>
+          <w:bCs w:val="1"/>
+        </w:rPr>
+      </w:pPr>
+      <w:r>
+        <w:rPr>
+          <w:b w:val="1"/>
+          <w:bCs w:val="1"/>
+          <w:rtl w:val="0"/>
+          <w:lang w:val="en-US"/>
+        </w:rPr>
+        <w:t>4/22/2022 Meeting</w:t>
+      </w:r>
+    </w:p>
+    <w:p>
+      <w:pPr>
+        <w:pStyle w:val="Body A"/>
+        <w:jc w:val="center"/>
+      </w:pPr>
+      <w:r>
+        <mc:AlternateContent>
+          <mc:Choice Requires="wps">
+            <w:drawing xmlns:a="http://schemas.openxmlformats.org/drawingml/2006/main">
+              <wp:inline distT="0" distB="0" distL="0" distR="0">
+                <wp:extent cx="5943600" cy="19050"/>
+                <wp:effectExtent l="0" t="0" r="0" b="0"/>
+                <wp:docPr id="1073741828" name="officeArt object" descr="Rectangle"/>
+                <wp:cNvGraphicFramePr/>
+                <a:graphic xmlns:a="http://schemas.openxmlformats.org/drawingml/2006/main">
+                  <a:graphicData uri="http://schemas.microsoft.com/office/word/2010/wordprocessingShape">
+                    <wps:wsp>
+                      <wps:cNvSpPr/>
+                      <wps:spPr>
+                        <a:xfrm>
+                          <a:off x="0" y="0"/>
+                          <a:ext cx="5943600" cy="19050"/>
+                        </a:xfrm>
+                        <a:prstGeom prst="rect">
+                          <a:avLst/>
+                        </a:prstGeom>
+                        <a:solidFill>
+                          <a:srgbClr val="A0A0A0"/>
+                        </a:solidFill>
+                        <a:ln w="12700" cap="flat">
+                          <a:noFill/>
+                          <a:miter lim="400000"/>
+                        </a:ln>
+                        <a:effectLst/>
+                      </wps:spPr>
+                      <wps:bodyPr/>
+                    </wps:wsp>
+                  </a:graphicData>
+                </a:graphic>
+              </wp:inline>
+            </w:drawing>
+          </mc:Choice>
+          <mc:Fallback>
+            <w:pict>
+              <v:rect id="_x0000_s1029" style="visibility:visible;width:468.0pt;height:1.5pt;">
+                <v:fill color="#A0A0A0" opacity="100.0%" type="solid"/>
+                <v:stroke on="f" weight="1.0pt" dashstyle="solid" endcap="flat" miterlimit="400.0%" joinstyle="miter" linestyle="single" startarrow="none" startarrowwidth="medium" startarrowlength="medium" endarrow="none" endarrowwidth="medium" endarrowlength="medium"/>
+              </v:rect>
+            </w:pict>
+          </mc:Fallback>
+        </mc:AlternateContent>
+      </w:r>
+    </w:p>
+    <w:p>
+      <w:pPr>
+        <w:pStyle w:val="Word Default Style A"/>
+        <w:rPr>
+          <w:sz w:val="24"/>
+          <w:szCs w:val="24"/>
+        </w:rPr>
+      </w:pPr>
+    </w:p>
+    <w:p>
+      <w:pPr>
+        <w:pStyle w:val="Word Default Style A"/>
+      </w:pPr>
+      <w:r>
+        <w:rPr>
+          <w:sz w:val="24"/>
+          <w:szCs w:val="24"/>
+          <w:rtl w:val="0"/>
+          <w:lang w:val="en-US"/>
+        </w:rPr>
+        <w:t>Christine</w:t>
+      </w:r>
+      <w:r>
+        <w:rPr>
+          <w:sz w:val="24"/>
+          <w:szCs w:val="24"/>
+          <w:rtl w:val="0"/>
+          <w:lang w:val="en-US"/>
+        </w:rPr>
+        <w:t>’</w:t>
+      </w:r>
+      <w:r>
+        <w:rPr>
+          <w:sz w:val="24"/>
+          <w:szCs w:val="24"/>
+          <w:rtl w:val="0"/>
+          <w:lang w:val="en-US"/>
+        </w:rPr>
+        <w:t>s Contribution: This week we were working on perfecting our code. We did another Visual Studio Live Share in order to further work on game logic and differentiate between where we want code placed -&gt; client or server? I created the vast majority of our power point slides that we will be using during our presentation. I wanted to outline our design process and implementation in these slides as well as add some humor that</w:t>
+      </w:r>
+      <w:r>
+        <w:rPr>
+          <w:sz w:val="24"/>
+          <w:szCs w:val="24"/>
+          <w:rtl w:val="0"/>
+          <w:lang w:val="en-US"/>
+        </w:rPr>
+        <w:t>’</w:t>
+      </w:r>
+      <w:r>
+        <w:rPr>
+          <w:sz w:val="24"/>
+          <w:szCs w:val="24"/>
+          <w:rtl w:val="0"/>
+          <w:lang w:val="en-US"/>
+        </w:rPr>
+        <w:t>s related to our project. Lastly, we went through some of our bulleted notes on what we have to complete (some of which are listed above) and made sure we could check them all off successfully.</w:t>
       </w:r>
     </w:p>
     <w:sectPr>
-      <w:headerReference w:type="default" r:id="rId7"/>
-      <w:footerReference w:type="default" r:id="rId8"/>
-      <w:pgSz w:w="12240" w:h="15840"/>
-      <w:pgMar w:top="1440" w:right="1440" w:bottom="1440" w:left="1440" w:header="720" w:footer="720" w:gutter="0"/>
+      <w:headerReference w:type="default" r:id="rId4"/>
+      <w:footerReference w:type="default" r:id="rId5"/>
+      <w:pgSz w:w="12240" w:h="15840" w:orient="portrait"/>
+      <w:pgMar w:top="1440" w:right="1440" w:bottom="1440" w:left="1440" w:header="720" w:footer="720"/>
       <w:pgNumType w:start="1"/>
-      <w:cols w:space="720"/>
+      <w:bidi w:val="0"/>
     </w:sectPr>
   </w:body>
 </w:document>
 </file>
 
-<file path=word/endnotes.xml><?xml version="1.0" encoding="utf-8"?>
-<w:endnotes xmlns:wpc="http://schemas.microsoft.com/office/word/2010/wordprocessingCanvas" xmlns:cx="http://schemas.microsoft.com/office/drawing/2014/chartex" xmlns:cx1="http://schemas.microsoft.com/office/drawing/2015/9/8/chartex" xmlns:cx2="http://schemas.microsoft.com/office/drawing/2015/10/21/chartex" xmlns:cx3="http://schemas.microsoft.com/office/drawing/2016/5/9/chartex" xmlns:cx4="http://schemas.microsoft.com/office/drawing/2016/5/10/chartex" xmlns:cx5="http://schemas.microsoft.com/office/drawing/2016/5/11/chartex" xmlns:cx6="http://schemas.microsoft.com/office/drawing/2016/5/12/chartex" xmlns:cx7="http://schemas.microsoft.com/office/drawing/2016/5/13/chartex" xmlns:cx8="http://schemas.microsoft.com/office/drawing/2016/5/14/chartex" xmlns:mc="http://schemas.openxmlformats.org/markup-compatibility/2006" xmlns:aink="http://schemas.microsoft.com/office/drawing/2016/ink" xmlns:am3d="http://schemas.microsoft.com/office/drawing/2017/model3d" xmlns:o="urn:schemas-microsoft-com:office:office" xmlns:r="http://schemas.openxmlformats.org/officeDocument/2006/relationships" xmlns:m="http://schemas.openxmlformats.org/officeDocument/2006/math" xmlns:v="urn:schemas-microsoft-com:vml" xmlns:wp14="http://schemas.microsoft.com/office/word/2010/wordprocessingDrawing" xmlns:wp="http://schemas.openxmlformats.org/drawingml/2006/wordprocessingDrawing" xmlns:w10="urn:schemas-microsoft-com:office:word" xmlns:w="http://schemas.openxmlformats.org/wordprocessingml/2006/main" xmlns:w14="http://schemas.microsoft.com/office/word/2010/wordml" xmlns:w15="http://schemas.microsoft.com/office/word/2012/wordml" xmlns:w16cex="http://schemas.microsoft.com/office/word/2018/wordml/cex" xmlns:w16cid="http://schemas.microsoft.com/office/word/2016/wordml/cid" xmlns:w16="http://schemas.microsoft.com/office/word/2018/wordml" xmlns:w16sdtdh="http://schemas.microsoft.com/office/word/2020/wordml/sdtdatahash" xmlns:w16se="http://schemas.microsoft.com/office/word/2015/wordml/symex" xmlns:wpg="http://schemas.microsoft.com/office/word/2010/wordprocessingGroup" xmlns:wpi="http://schemas.microsoft.com/office/word/2010/wordprocessingInk" xmlns:wne="http://schemas.microsoft.com/office/word/2006/wordml" xmlns:wps="http://schemas.microsoft.com/office/word/2010/wordprocessingShape" mc:Ignorable="w14 w15 w16se w16cid w16 w16cex w16sdtdh wp14">
-  <w:endnote w:type="separator" w:id="-1">
-    <w:p>
-      <w:r>
-        <w:separator/>
-      </w:r>
-    </w:p>
-  </w:endnote>
-  <w:endnote w:type="continuationSeparator" w:id="0">
-    <w:p>
-      <w:r>
-        <w:continuationSeparator/>
-      </w:r>
-    </w:p>
-  </w:endnote>
-</w:endnotes>
-</file>
-
 <file path=word/footer1.xml><?xml version="1.0" encoding="utf-8"?>
-<w:ftr xmlns:wpc="http://schemas.microsoft.com/office/word/2010/wordprocessingCanvas" xmlns:cx="http://schemas.microsoft.com/office/drawing/2014/chartex" xmlns:cx1="http://schemas.microsoft.com/office/drawing/2015/9/8/chartex" xmlns:cx2="http://schemas.microsoft.com/office/drawing/2015/10/21/chartex" xmlns:cx3="http://schemas.microsoft.com/office/drawing/2016/5/9/chartex" xmlns:cx4="http://schemas.microsoft.com/office/drawing/2016/5/10/chartex" xmlns:cx5="http://schemas.microsoft.com/office/drawing/2016/5/11/chartex" xmlns:cx6="http://schemas.microsoft.com/office/drawing/2016/5/12/chartex" xmlns:cx7="http://schemas.microsoft.com/office/drawing/2016/5/13/chartex" xmlns:cx8="http://schemas.microsoft.com/office/drawing/2016/5/14/chartex" xmlns:mc="http://schemas.openxmlformats.org/markup-compatibility/2006" xmlns:aink="http://schemas.microsoft.com/office/drawing/2016/ink" xmlns:am3d="http://schemas.microsoft.com/office/drawing/2017/model3d" xmlns:o="urn:schemas-microsoft-com:office:office" xmlns:r="http://schemas.openxmlformats.org/officeDocument/2006/relationships" xmlns:m="http://schemas.openxmlformats.org/officeDocument/2006/math" xmlns:v="urn:schemas-microsoft-com:vml" xmlns:wp14="http://schemas.microsoft.com/office/word/2010/wordprocessingDrawing" xmlns:wp="http://schemas.openxmlformats.org/drawingml/2006/wordprocessingDrawing" xmlns:w10="urn:schemas-microsoft-com:office:word" xmlns:w="http://schemas.openxmlformats.org/wordprocessingml/2006/main" xmlns:w14="http://schemas.microsoft.com/office/word/2010/wordml" xmlns:w15="http://schemas.microsoft.com/office/word/2012/wordml" xmlns:w16cex="http://schemas.microsoft.com/office/word/2018/wordml/cex" xmlns:w16cid="http://schemas.microsoft.com/office/word/2016/wordml/cid" xmlns:w16="http://schemas.microsoft.com/office/word/2018/wordml" xmlns:w16sdtdh="http://schemas.microsoft.com/office/word/2020/wordml/sdtdatahash" xmlns:w16se="http://schemas.microsoft.com/office/word/2015/wordml/symex" xmlns:wpg="http://schemas.microsoft.com/office/word/2010/wordprocessingGroup" xmlns:wpi="http://schemas.microsoft.com/office/word/2010/wordprocessingInk" xmlns:wne="http://schemas.microsoft.com/office/word/2006/wordml" xmlns:wps="http://schemas.microsoft.com/office/word/2010/wordprocessingShape" mc:Ignorable="w14 w15 w16se w16cid w16 w16cex w16sdtdh wp14">
+<w:ftr xmlns:r="http://schemas.openxmlformats.org/officeDocument/2006/relationships" xmlns:wp="http://schemas.openxmlformats.org/drawingml/2006/wordprocessingDrawing" xmlns:w="http://schemas.openxmlformats.org/wordprocessingml/2006/main" xmlns:w10="urn:schemas-microsoft-com:office:word" xmlns:w14="http://schemas.microsoft.com/office/word/2010/wordml" xmlns:wps="http://schemas.microsoft.com/office/word/2010/wordprocessingShape" xmlns:wpg="http://schemas.microsoft.com/office/word/2010/wordprocessingGroup" xmlns:mc="http://schemas.openxmlformats.org/markup-compatibility/2006" xmlns:v="urn:schemas-microsoft-com:vml" xmlns:o="urn:schemas-microsoft-com:office:office" xmlns:m="http://schemas.openxmlformats.org/officeDocument/2006/math" mc:Ignorable="w14">
   <w:p>
     <w:pPr>
-      <w:pStyle w:val="HeaderFooter"/>
+      <w:pStyle w:val="Header &amp; Footer"/>
+      <w:bidi w:val="0"/>
     </w:pPr>
+    <w:r/>
   </w:p>
 </w:ftr>
 </file>
 
-<file path=word/footnotes.xml><?xml version="1.0" encoding="utf-8"?>
-<w:footnotes xmlns:wpc="http://schemas.microsoft.com/office/word/2010/wordprocessingCanvas" xmlns:cx="http://schemas.microsoft.com/office/drawing/2014/chartex" xmlns:cx1="http://schemas.microsoft.com/office/drawing/2015/9/8/chartex" xmlns:cx2="http://schemas.microsoft.com/office/drawing/2015/10/21/chartex" xmlns:cx3="http://schemas.microsoft.com/office/drawing/2016/5/9/chartex" xmlns:cx4="http://schemas.microsoft.com/office/drawing/2016/5/10/chartex" xmlns:cx5="http://schemas.microsoft.com/office/drawing/2016/5/11/chartex" xmlns:cx6="http://schemas.microsoft.com/office/drawing/2016/5/12/chartex" xmlns:cx7="http://schemas.microsoft.com/office/drawing/2016/5/13/chartex" xmlns:cx8="http://schemas.microsoft.com/office/drawing/2016/5/14/chartex" xmlns:mc="http://schemas.openxmlformats.org/markup-compatibility/2006" xmlns:aink="http://schemas.microsoft.com/office/drawing/2016/ink" xmlns:am3d="http://schemas.microsoft.com/office/drawing/2017/model3d" xmlns:o="urn:schemas-microsoft-com:office:office" xmlns:r="http://schemas.openxmlformats.org/officeDocument/2006/relationships" xmlns:m="http://schemas.openxmlformats.org/officeDocument/2006/math" xmlns:v="urn:schemas-microsoft-com:vml" xmlns:wp14="http://schemas.microsoft.com/office/word/2010/wordprocessingDrawing" xmlns:wp="http://schemas.openxmlformats.org/drawingml/2006/wordprocessingDrawing" xmlns:w10="urn:schemas-microsoft-com:office:word" xmlns:w="http://schemas.openxmlformats.org/wordprocessingml/2006/main" xmlns:w14="http://schemas.microsoft.com/office/word/2010/wordml" xmlns:w15="http://schemas.microsoft.com/office/word/2012/wordml" xmlns:w16cex="http://schemas.microsoft.com/office/word/2018/wordml/cex" xmlns:w16cid="http://schemas.microsoft.com/office/word/2016/wordml/cid" xmlns:w16="http://schemas.microsoft.com/office/word/2018/wordml" xmlns:w16sdtdh="http://schemas.microsoft.com/office/word/2020/wordml/sdtdatahash" xmlns:w16se="http://schemas.microsoft.com/office/word/2015/wordml/symex" xmlns:wpg="http://schemas.microsoft.com/office/word/2010/wordprocessingGroup" xmlns:wpi="http://schemas.microsoft.com/office/word/2010/wordprocessingInk" xmlns:wne="http://schemas.microsoft.com/office/word/2006/wordml" xmlns:wps="http://schemas.microsoft.com/office/word/2010/wordprocessingShape" mc:Ignorable="w14 w15 w16se w16cid w16 w16cex w16sdtdh wp14">
-  <w:footnote w:type="separator" w:id="-1">
-    <w:p>
-      <w:r>
-        <w:separator/>
-      </w:r>
-    </w:p>
-  </w:footnote>
-  <w:footnote w:type="continuationSeparator" w:id="0">
-    <w:p>
-      <w:r>
-        <w:continuationSeparator/>
-      </w:r>
-    </w:p>
-  </w:footnote>
-</w:footnotes>
-</file>
-
 <file path=word/header1.xml><?xml version="1.0" encoding="utf-8"?>
-<w:hdr xmlns:wpc="http://schemas.microsoft.com/office/word/2010/wordprocessingCanvas" xmlns:cx="http://schemas.microsoft.com/office/drawing/2014/chartex" xmlns:cx1="http://schemas.microsoft.com/office/drawing/2015/9/8/chartex" xmlns:cx2="http://schemas.microsoft.com/office/drawing/2015/10/21/chartex" xmlns:cx3="http://schemas.microsoft.com/office/drawing/2016/5/9/chartex" xmlns:cx4="http://schemas.microsoft.com/office/drawing/2016/5/10/chartex" xmlns:cx5="http://schemas.microsoft.com/office/drawing/2016/5/11/chartex" xmlns:cx6="http://schemas.microsoft.com/office/drawing/2016/5/12/chartex" xmlns:cx7="http://schemas.microsoft.com/office/drawing/2016/5/13/chartex" xmlns:cx8="http://schemas.microsoft.com/office/drawing/2016/5/14/chartex" xmlns:mc="http://schemas.openxmlformats.org/markup-compatibility/2006" xmlns:aink="http://schemas.microsoft.com/office/drawing/2016/ink" xmlns:am3d="http://schemas.microsoft.com/office/drawing/2017/model3d" xmlns:o="urn:schemas-microsoft-com:office:office" xmlns:r="http://schemas.openxmlformats.org/officeDocument/2006/relationships" xmlns:m="http://schemas.openxmlformats.org/officeDocument/2006/math" xmlns:v="urn:schemas-microsoft-com:vml" xmlns:wp14="http://schemas.microsoft.com/office/word/2010/wordprocessingDrawing" xmlns:wp="http://schemas.openxmlformats.org/drawingml/2006/wordprocessingDrawing" xmlns:w10="urn:schemas-microsoft-com:office:word" xmlns:w="http://schemas.openxmlformats.org/wordprocessingml/2006/main" xmlns:w14="http://schemas.microsoft.com/office/word/2010/wordml" xmlns:w15="http://schemas.microsoft.com/office/word/2012/wordml" xmlns:w16cex="http://schemas.microsoft.com/office/word/2018/wordml/cex" xmlns:w16cid="http://schemas.microsoft.com/office/word/2016/wordml/cid" xmlns:w16="http://schemas.microsoft.com/office/word/2018/wordml" xmlns:w16sdtdh="http://schemas.microsoft.com/office/word/2020/wordml/sdtdatahash" xmlns:w16se="http://schemas.microsoft.com/office/word/2015/wordml/symex" xmlns:wpg="http://schemas.microsoft.com/office/word/2010/wordprocessingGroup" xmlns:wpi="http://schemas.microsoft.com/office/word/2010/wordprocessingInk" xmlns:wne="http://schemas.microsoft.com/office/word/2006/wordml" xmlns:wps="http://schemas.microsoft.com/office/word/2010/wordprocessingShape" mc:Ignorable="w14 w15 w16se w16cid w16 w16cex w16sdtdh wp14">
+<w:hdr xmlns:r="http://schemas.openxmlformats.org/officeDocument/2006/relationships" xmlns:wp="http://schemas.openxmlformats.org/drawingml/2006/wordprocessingDrawing" xmlns:w="http://schemas.openxmlformats.org/wordprocessingml/2006/main" xmlns:w10="urn:schemas-microsoft-com:office:word" xmlns:w14="http://schemas.microsoft.com/office/word/2010/wordml" xmlns:wps="http://schemas.microsoft.com/office/word/2010/wordprocessingShape" xmlns:wpg="http://schemas.microsoft.com/office/word/2010/wordprocessingGroup" xmlns:mc="http://schemas.openxmlformats.org/markup-compatibility/2006" xmlns:v="urn:schemas-microsoft-com:vml" xmlns:o="urn:schemas-microsoft-com:office:office" xmlns:m="http://schemas.openxmlformats.org/officeDocument/2006/math" mc:Ignorable="w14">
   <w:p>
     <w:pPr>
-      <w:pStyle w:val="HeaderFooter"/>
+      <w:pStyle w:val="Header &amp; Footer"/>
+      <w:bidi w:val="0"/>
     </w:pPr>
+    <w:r/>
   </w:p>
 </w:hdr>
 </file>
 
 <file path=word/numbering.xml><?xml version="1.0" encoding="utf-8"?>
-<w:numbering xmlns:wpc="http://schemas.microsoft.com/office/word/2010/wordprocessingCanvas" xmlns:cx="http://schemas.microsoft.com/office/drawing/2014/chartex" xmlns:cx1="http://schemas.microsoft.com/office/drawing/2015/9/8/chartex" xmlns:cx2="http://schemas.microsoft.com/office/drawing/2015/10/21/chartex" xmlns:cx3="http://schemas.microsoft.com/office/drawing/2016/5/9/chartex" xmlns:cx4="http://schemas.microsoft.com/office/drawing/2016/5/10/chartex" xmlns:cx5="http://schemas.microsoft.com/office/drawing/2016/5/11/chartex" xmlns:cx6="http://schemas.microsoft.com/office/drawing/2016/5/12/chartex" xmlns:cx7="http://schemas.microsoft.com/office/drawing/2016/5/13/chartex" xmlns:cx8="http://schemas.microsoft.com/office/drawing/2016/5/14/chartex" xmlns:mc="http://schemas.openxmlformats.org/markup-compatibility/2006" xmlns:aink="http://schemas.microsoft.com/office/drawing/2016/ink" xmlns:am3d="http://schemas.microsoft.com/office/drawing/2017/model3d" xmlns:o="urn:schemas-microsoft-com:office:office" xmlns:r="http://schemas.openxmlformats.org/officeDocument/2006/relationships" xmlns:m="http://schemas.openxmlformats.org/officeDocument/2006/math" xmlns:v="urn:schemas-microsoft-com:vml" xmlns:wp14="http://schemas.microsoft.com/office/word/2010/wordprocessingDrawing" xmlns:wp="http://schemas.openxmlformats.org/drawingml/2006/wordprocessingDrawing" xmlns:w10="urn:schemas-microsoft-com:office:word" xmlns:w="http://schemas.openxmlformats.org/wordprocessingml/2006/main" xmlns:w14="http://schemas.microsoft.com/office/word/2010/wordml" xmlns:w15="http://schemas.microsoft.com/office/word/2012/wordml" xmlns:w16cex="http://schemas.microsoft.com/office/word/2018/wordml/cex" xmlns:w16cid="http://schemas.microsoft.com/office/word/2016/wordml/cid" xmlns:w16="http://schemas.microsoft.com/office/word/2018/wordml" xmlns:w16sdtdh="http://schemas.microsoft.com/office/word/2020/wordml/sdtdatahash" xmlns:w16se="http://schemas.microsoft.com/office/word/2015/wordml/symex" xmlns:wpg="http://schemas.microsoft.com/office/word/2010/wordprocessingGroup" xmlns:wpi="http://schemas.microsoft.com/office/word/2010/wordprocessingInk" xmlns:wne="http://schemas.microsoft.com/office/word/2006/wordml" xmlns:wps="http://schemas.microsoft.com/office/word/2010/wordprocessingShape" mc:Ignorable="w14 w15 w16se w16cid w16 w16cex w16sdtdh wp14">
-  <w:abstractNum w:abstractNumId="0" w15:restartNumberingAfterBreak="0">
-    <w:nsid w:val="1E392541"/>
+<w:numbering xmlns:w="http://schemas.openxmlformats.org/wordprocessingml/2006/main" xmlns:wp="http://schemas.openxmlformats.org/drawingml/2006/wordprocessingDrawing" xmlns:w14="http://schemas.microsoft.com/office/word/2010/wordml" xmlns:r="http://schemas.openxmlformats.org/officeDocument/2006/relationships" xmlns:v="urn:schemas-microsoft-com:vml" xmlns:o="urn:schemas-microsoft-com:office:office">
+  <w:abstractNum w:abstractNumId="0">
     <w:multiLevelType w:val="hybridMultilevel"/>
-    <w:tmpl w:val="26701806"/>
-    <w:numStyleLink w:val="Bullet"/>
+    <w:numStyleLink w:val="Imported Style 1"/>
   </w:abstractNum>
-  <w:abstractNum w:abstractNumId="1" w15:restartNumberingAfterBreak="0">
-    <w:nsid w:val="1FD42E71"/>
+  <w:abstractNum w:abstractNumId="1">
     <w:multiLevelType w:val="hybridMultilevel"/>
-    <w:tmpl w:val="C92043A2"/>
-    <w:styleLink w:val="ImportedStyle1"/>
-    <w:lvl w:ilvl="0" w:tplc="297CD7C6">
+    <w:styleLink w:val="Imported Style 1"/>
+    <w:lvl w:ilvl="0">
       <w:start w:val="1"/>
       <w:numFmt w:val="bullet"/>
+      <w:suff w:val="tab"/>
       <w:lvlText w:val="-"/>
       <w:lvlJc w:val="left"/>
       <w:pPr>
         <w:ind w:left="720" w:hanging="360"/>
       </w:pPr>
       <w:rPr>
-        <w:rFonts w:ascii="Arial" w:eastAsia="Arial" w:hAnsi="Arial" w:cs="Arial"/>
+        <w:rFonts w:ascii="Arial" w:cs="Arial" w:hAnsi="Arial" w:eastAsia="Arial"/>
         <w:b w:val="0"/>
         <w:bCs w:val="0"/>
         <w:i w:val="0"/>
@@ -1555,16 +2081,17 @@
         <w:vertAlign w:val="baseline"/>
       </w:rPr>
     </w:lvl>
-    <w:lvl w:ilvl="1" w:tplc="7B969A7C">
+    <w:lvl w:ilvl="1">
       <w:start w:val="1"/>
       <w:numFmt w:val="bullet"/>
+      <w:suff w:val="tab"/>
       <w:lvlText w:val="-"/>
       <w:lvlJc w:val="left"/>
       <w:pPr>
         <w:ind w:left="1440" w:hanging="360"/>
       </w:pPr>
       <w:rPr>
-        <w:rFonts w:ascii="Arial" w:eastAsia="Arial" w:hAnsi="Arial" w:cs="Arial"/>
+        <w:rFonts w:ascii="Arial" w:cs="Arial" w:hAnsi="Arial" w:eastAsia="Arial"/>
         <w:b w:val="0"/>
         <w:bCs w:val="0"/>
         <w:i w:val="0"/>
@@ -1584,16 +2111,17 @@
         <w:vertAlign w:val="baseline"/>
       </w:rPr>
     </w:lvl>
-    <w:lvl w:ilvl="2" w:tplc="F7D2EEE4">
+    <w:lvl w:ilvl="2">
       <w:start w:val="1"/>
       <w:numFmt w:val="bullet"/>
+      <w:suff w:val="tab"/>
       <w:lvlText w:val="-"/>
       <w:lvlJc w:val="left"/>
       <w:pPr>
         <w:ind w:left="2160" w:hanging="360"/>
       </w:pPr>
       <w:rPr>
-        <w:rFonts w:ascii="Arial" w:eastAsia="Arial" w:hAnsi="Arial" w:cs="Arial"/>
+        <w:rFonts w:ascii="Arial" w:cs="Arial" w:hAnsi="Arial" w:eastAsia="Arial"/>
         <w:b w:val="0"/>
         <w:bCs w:val="0"/>
         <w:i w:val="0"/>
@@ -1613,16 +2141,17 @@
         <w:vertAlign w:val="baseline"/>
       </w:rPr>
     </w:lvl>
-    <w:lvl w:ilvl="3" w:tplc="2466D17A">
+    <w:lvl w:ilvl="3">
       <w:start w:val="1"/>
       <w:numFmt w:val="bullet"/>
+      <w:suff w:val="tab"/>
       <w:lvlText w:val="-"/>
       <w:lvlJc w:val="left"/>
       <w:pPr>
         <w:ind w:left="2880" w:hanging="360"/>
       </w:pPr>
       <w:rPr>
-        <w:rFonts w:ascii="Arial" w:eastAsia="Arial" w:hAnsi="Arial" w:cs="Arial"/>
+        <w:rFonts w:ascii="Arial" w:cs="Arial" w:hAnsi="Arial" w:eastAsia="Arial"/>
         <w:b w:val="0"/>
         <w:bCs w:val="0"/>
         <w:i w:val="0"/>
@@ -1642,16 +2171,17 @@
         <w:vertAlign w:val="baseline"/>
       </w:rPr>
     </w:lvl>
-    <w:lvl w:ilvl="4" w:tplc="DDD85280">
+    <w:lvl w:ilvl="4">
       <w:start w:val="1"/>
       <w:numFmt w:val="bullet"/>
+      <w:suff w:val="tab"/>
       <w:lvlText w:val="-"/>
       <w:lvlJc w:val="left"/>
       <w:pPr>
         <w:ind w:left="3600" w:hanging="360"/>
       </w:pPr>
       <w:rPr>
-        <w:rFonts w:ascii="Arial" w:eastAsia="Arial" w:hAnsi="Arial" w:cs="Arial"/>
+        <w:rFonts w:ascii="Arial" w:cs="Arial" w:hAnsi="Arial" w:eastAsia="Arial"/>
         <w:b w:val="0"/>
         <w:bCs w:val="0"/>
         <w:i w:val="0"/>
@@ -1671,16 +2201,17 @@
         <w:vertAlign w:val="baseline"/>
       </w:rPr>
     </w:lvl>
-    <w:lvl w:ilvl="5" w:tplc="4F98CEEE">
+    <w:lvl w:ilvl="5">
       <w:start w:val="1"/>
       <w:numFmt w:val="bullet"/>
+      <w:suff w:val="tab"/>
       <w:lvlText w:val="-"/>
       <w:lvlJc w:val="left"/>
       <w:pPr>
         <w:ind w:left="4320" w:hanging="360"/>
       </w:pPr>
       <w:rPr>
-        <w:rFonts w:ascii="Arial" w:eastAsia="Arial" w:hAnsi="Arial" w:cs="Arial"/>
+        <w:rFonts w:ascii="Arial" w:cs="Arial" w:hAnsi="Arial" w:eastAsia="Arial"/>
         <w:b w:val="0"/>
         <w:bCs w:val="0"/>
         <w:i w:val="0"/>
@@ -1700,16 +2231,17 @@
         <w:vertAlign w:val="baseline"/>
       </w:rPr>
     </w:lvl>
-    <w:lvl w:ilvl="6" w:tplc="06CE8E5A">
+    <w:lvl w:ilvl="6">
       <w:start w:val="1"/>
       <w:numFmt w:val="bullet"/>
+      <w:suff w:val="tab"/>
       <w:lvlText w:val="-"/>
       <w:lvlJc w:val="left"/>
       <w:pPr>
         <w:ind w:left="5040" w:hanging="360"/>
       </w:pPr>
       <w:rPr>
-        <w:rFonts w:ascii="Arial" w:eastAsia="Arial" w:hAnsi="Arial" w:cs="Arial"/>
+        <w:rFonts w:ascii="Arial" w:cs="Arial" w:hAnsi="Arial" w:eastAsia="Arial"/>
         <w:b w:val="0"/>
         <w:bCs w:val="0"/>
         <w:i w:val="0"/>
@@ -1729,16 +2261,17 @@
         <w:vertAlign w:val="baseline"/>
       </w:rPr>
     </w:lvl>
-    <w:lvl w:ilvl="7" w:tplc="93164B96">
+    <w:lvl w:ilvl="7">
       <w:start w:val="1"/>
       <w:numFmt w:val="bullet"/>
+      <w:suff w:val="tab"/>
       <w:lvlText w:val="-"/>
       <w:lvlJc w:val="left"/>
       <w:pPr>
         <w:ind w:left="5760" w:hanging="360"/>
       </w:pPr>
       <w:rPr>
-        <w:rFonts w:ascii="Arial" w:eastAsia="Arial" w:hAnsi="Arial" w:cs="Arial"/>
+        <w:rFonts w:ascii="Arial" w:cs="Arial" w:hAnsi="Arial" w:eastAsia="Arial"/>
         <w:b w:val="0"/>
         <w:bCs w:val="0"/>
         <w:i w:val="0"/>
@@ -1758,16 +2291,17 @@
         <w:vertAlign w:val="baseline"/>
       </w:rPr>
     </w:lvl>
-    <w:lvl w:ilvl="8" w:tplc="0EE0FD04">
+    <w:lvl w:ilvl="8">
       <w:start w:val="1"/>
       <w:numFmt w:val="bullet"/>
+      <w:suff w:val="tab"/>
       <w:lvlText w:val="-"/>
       <w:lvlJc w:val="left"/>
       <w:pPr>
         <w:ind w:left="6480" w:hanging="360"/>
       </w:pPr>
       <w:rPr>
-        <w:rFonts w:ascii="Arial" w:eastAsia="Arial" w:hAnsi="Arial" w:cs="Arial"/>
+        <w:rFonts w:ascii="Arial" w:cs="Arial" w:hAnsi="Arial" w:eastAsia="Arial"/>
         <w:b w:val="0"/>
         <w:bCs w:val="0"/>
         <w:i w:val="0"/>
@@ -1788,21 +2322,24 @@
       </w:rPr>
     </w:lvl>
   </w:abstractNum>
-  <w:abstractNum w:abstractNumId="2" w15:restartNumberingAfterBreak="0">
-    <w:nsid w:val="41232076"/>
+  <w:abstractNum w:abstractNumId="2">
     <w:multiLevelType w:val="hybridMultilevel"/>
-    <w:tmpl w:val="26701806"/>
+    <w:numStyleLink w:val="Bullet"/>
+  </w:abstractNum>
+  <w:abstractNum w:abstractNumId="3">
+    <w:multiLevelType w:val="hybridMultilevel"/>
     <w:styleLink w:val="Bullet"/>
-    <w:lvl w:ilvl="0" w:tplc="DBB6739C">
+    <w:lvl w:ilvl="0">
       <w:start w:val="1"/>
       <w:numFmt w:val="bullet"/>
+      <w:suff w:val="tab"/>
       <w:lvlText w:val="•"/>
       <w:lvlJc w:val="left"/>
       <w:pPr>
         <w:ind w:left="720" w:hanging="500"/>
       </w:pPr>
       <w:rPr>
-        <w:rFonts w:ascii="Arial" w:eastAsia="Arial" w:hAnsi="Arial" w:cs="Arial"/>
+        <w:rFonts w:ascii="Arial" w:cs="Arial" w:hAnsi="Arial" w:eastAsia="Arial"/>
         <w:b w:val="0"/>
         <w:bCs w:val="0"/>
         <w:i w:val="0"/>
@@ -1822,16 +2359,17 @@
         <w:vertAlign w:val="baseline"/>
       </w:rPr>
     </w:lvl>
-    <w:lvl w:ilvl="1" w:tplc="94DAD536">
+    <w:lvl w:ilvl="1">
       <w:start w:val="1"/>
       <w:numFmt w:val="bullet"/>
+      <w:suff w:val="tab"/>
       <w:lvlText w:val="•"/>
       <w:lvlJc w:val="left"/>
       <w:pPr>
         <w:ind w:left="849" w:hanging="409"/>
       </w:pPr>
       <w:rPr>
-        <w:rFonts w:ascii="Arial" w:eastAsia="Arial" w:hAnsi="Arial" w:cs="Arial"/>
+        <w:rFonts w:ascii="Arial" w:cs="Arial" w:hAnsi="Arial" w:eastAsia="Arial"/>
         <w:b w:val="0"/>
         <w:bCs w:val="0"/>
         <w:i w:val="0"/>
@@ -1851,16 +2389,17 @@
         <w:vertAlign w:val="baseline"/>
       </w:rPr>
     </w:lvl>
-    <w:lvl w:ilvl="2" w:tplc="36585CE0">
+    <w:lvl w:ilvl="2">
       <w:start w:val="1"/>
       <w:numFmt w:val="bullet"/>
+      <w:suff w:val="tab"/>
       <w:lvlText w:val="•"/>
       <w:lvlJc w:val="left"/>
       <w:pPr>
         <w:ind w:left="1069" w:hanging="409"/>
       </w:pPr>
       <w:rPr>
-        <w:rFonts w:ascii="Arial" w:eastAsia="Arial" w:hAnsi="Arial" w:cs="Arial"/>
+        <w:rFonts w:ascii="Arial" w:cs="Arial" w:hAnsi="Arial" w:eastAsia="Arial"/>
         <w:b w:val="0"/>
         <w:bCs w:val="0"/>
         <w:i w:val="0"/>
@@ -1880,16 +2419,17 @@
         <w:vertAlign w:val="baseline"/>
       </w:rPr>
     </w:lvl>
-    <w:lvl w:ilvl="3" w:tplc="6076185E">
+    <w:lvl w:ilvl="3">
       <w:start w:val="1"/>
       <w:numFmt w:val="bullet"/>
+      <w:suff w:val="tab"/>
       <w:lvlText w:val="•"/>
       <w:lvlJc w:val="left"/>
       <w:pPr>
         <w:ind w:left="1289" w:hanging="409"/>
       </w:pPr>
       <w:rPr>
-        <w:rFonts w:ascii="Arial" w:eastAsia="Arial" w:hAnsi="Arial" w:cs="Arial"/>
+        <w:rFonts w:ascii="Arial" w:cs="Arial" w:hAnsi="Arial" w:eastAsia="Arial"/>
         <w:b w:val="0"/>
         <w:bCs w:val="0"/>
         <w:i w:val="0"/>
@@ -1909,16 +2449,17 @@
         <w:vertAlign w:val="baseline"/>
       </w:rPr>
     </w:lvl>
-    <w:lvl w:ilvl="4" w:tplc="27369B58">
+    <w:lvl w:ilvl="4">
       <w:start w:val="1"/>
       <w:numFmt w:val="bullet"/>
+      <w:suff w:val="tab"/>
       <w:lvlText w:val="•"/>
       <w:lvlJc w:val="left"/>
       <w:pPr>
         <w:ind w:left="1509" w:hanging="409"/>
       </w:pPr>
       <w:rPr>
-        <w:rFonts w:ascii="Arial" w:eastAsia="Arial" w:hAnsi="Arial" w:cs="Arial"/>
+        <w:rFonts w:ascii="Arial" w:cs="Arial" w:hAnsi="Arial" w:eastAsia="Arial"/>
         <w:b w:val="0"/>
         <w:bCs w:val="0"/>
         <w:i w:val="0"/>
@@ -1938,16 +2479,17 @@
         <w:vertAlign w:val="baseline"/>
       </w:rPr>
     </w:lvl>
-    <w:lvl w:ilvl="5" w:tplc="EEFA754E">
+    <w:lvl w:ilvl="5">
       <w:start w:val="1"/>
       <w:numFmt w:val="bullet"/>
+      <w:suff w:val="tab"/>
       <w:lvlText w:val="•"/>
       <w:lvlJc w:val="left"/>
       <w:pPr>
         <w:ind w:left="1729" w:hanging="409"/>
       </w:pPr>
       <w:rPr>
-        <w:rFonts w:ascii="Arial" w:eastAsia="Arial" w:hAnsi="Arial" w:cs="Arial"/>
+        <w:rFonts w:ascii="Arial" w:cs="Arial" w:hAnsi="Arial" w:eastAsia="Arial"/>
         <w:b w:val="0"/>
         <w:bCs w:val="0"/>
         <w:i w:val="0"/>
@@ -1967,16 +2509,17 @@
         <w:vertAlign w:val="baseline"/>
       </w:rPr>
     </w:lvl>
-    <w:lvl w:ilvl="6" w:tplc="C2221B1E">
+    <w:lvl w:ilvl="6">
       <w:start w:val="1"/>
       <w:numFmt w:val="bullet"/>
+      <w:suff w:val="tab"/>
       <w:lvlText w:val="•"/>
       <w:lvlJc w:val="left"/>
       <w:pPr>
         <w:ind w:left="1949" w:hanging="409"/>
       </w:pPr>
       <w:rPr>
-        <w:rFonts w:ascii="Arial" w:eastAsia="Arial" w:hAnsi="Arial" w:cs="Arial"/>
+        <w:rFonts w:ascii="Arial" w:cs="Arial" w:hAnsi="Arial" w:eastAsia="Arial"/>
         <w:b w:val="0"/>
         <w:bCs w:val="0"/>
         <w:i w:val="0"/>
@@ -1996,16 +2539,17 @@
         <w:vertAlign w:val="baseline"/>
       </w:rPr>
     </w:lvl>
-    <w:lvl w:ilvl="7" w:tplc="B7ACDCC4">
+    <w:lvl w:ilvl="7">
       <w:start w:val="1"/>
       <w:numFmt w:val="bullet"/>
+      <w:suff w:val="tab"/>
       <w:lvlText w:val="•"/>
       <w:lvlJc w:val="left"/>
       <w:pPr>
         <w:ind w:left="2169" w:hanging="409"/>
       </w:pPr>
       <w:rPr>
-        <w:rFonts w:ascii="Arial" w:eastAsia="Arial" w:hAnsi="Arial" w:cs="Arial"/>
+        <w:rFonts w:ascii="Arial" w:cs="Arial" w:hAnsi="Arial" w:eastAsia="Arial"/>
         <w:b w:val="0"/>
         <w:bCs w:val="0"/>
         <w:i w:val="0"/>
@@ -2025,16 +2569,17 @@
         <w:vertAlign w:val="baseline"/>
       </w:rPr>
     </w:lvl>
-    <w:lvl w:ilvl="8" w:tplc="E926EF98">
+    <w:lvl w:ilvl="8">
       <w:start w:val="1"/>
       <w:numFmt w:val="bullet"/>
+      <w:suff w:val="tab"/>
       <w:lvlText w:val="•"/>
       <w:lvlJc w:val="left"/>
       <w:pPr>
         <w:ind w:left="2389" w:hanging="409"/>
       </w:pPr>
       <w:rPr>
-        <w:rFonts w:ascii="Arial" w:eastAsia="Arial" w:hAnsi="Arial" w:cs="Arial"/>
+        <w:rFonts w:ascii="Arial" w:cs="Arial" w:hAnsi="Arial" w:eastAsia="Arial"/>
         <w:b w:val="0"/>
         <w:bCs w:val="0"/>
         <w:i w:val="0"/>
@@ -2055,39 +2600,34 @@
       </w:rPr>
     </w:lvl>
   </w:abstractNum>
-  <w:abstractNum w:abstractNumId="3" w15:restartNumberingAfterBreak="0">
-    <w:nsid w:val="5BFE77B7"/>
-    <w:multiLevelType w:val="hybridMultilevel"/>
-    <w:tmpl w:val="C92043A2"/>
-    <w:numStyleLink w:val="ImportedStyle1"/>
-  </w:abstractNum>
-  <w:num w:numId="1" w16cid:durableId="866260855">
+  <w:num w:numId="1">
     <w:abstractNumId w:val="1"/>
   </w:num>
-  <w:num w:numId="2" w16cid:durableId="1482036114">
+  <w:num w:numId="2">
+    <w:abstractNumId w:val="0"/>
+  </w:num>
+  <w:num w:numId="3">
     <w:abstractNumId w:val="3"/>
   </w:num>
-  <w:num w:numId="3" w16cid:durableId="29498856">
+  <w:num w:numId="4">
     <w:abstractNumId w:val="2"/>
   </w:num>
-  <w:num w:numId="4" w16cid:durableId="1637175536">
-    <w:abstractNumId w:val="0"/>
-  </w:num>
-  <w:num w:numId="5" w16cid:durableId="1841966466">
-    <w:abstractNumId w:val="0"/>
+  <w:num w:numId="5">
+    <w:abstractNumId w:val="2"/>
     <w:lvlOverride w:ilvl="0">
-      <w:lvl w:ilvl="0" w:tplc="D6F28810">
+      <w:lvl w:ilvl="0">
         <w:start w:val="1"/>
         <w:numFmt w:val="bullet"/>
+        <w:suff w:val="tab"/>
         <w:lvlText w:val="•"/>
         <w:lvlJc w:val="left"/>
         <w:pPr>
           <w:ind w:left="720" w:hanging="500"/>
         </w:pPr>
         <w:rPr>
-          <w:rFonts w:ascii="Arial" w:eastAsia="Arial" w:hAnsi="Arial" w:cs="Arial"/>
-          <w:b/>
-          <w:bCs/>
+          <w:rFonts w:ascii="Arial" w:cs="Arial" w:hAnsi="Arial" w:eastAsia="Arial"/>
+          <w:b w:val="1"/>
+          <w:bCs w:val="1"/>
           <w:i w:val="0"/>
           <w:iCs w:val="0"/>
           <w:caps w:val="0"/>
@@ -2107,18 +2647,19 @@
       </w:lvl>
     </w:lvlOverride>
     <w:lvlOverride w:ilvl="1">
-      <w:lvl w:ilvl="1" w:tplc="4BE4FBAC">
+      <w:lvl w:ilvl="1">
         <w:start w:val="1"/>
         <w:numFmt w:val="bullet"/>
+        <w:suff w:val="tab"/>
         <w:lvlText w:val="•"/>
         <w:lvlJc w:val="left"/>
         <w:pPr>
           <w:ind w:left="849" w:hanging="409"/>
         </w:pPr>
         <w:rPr>
-          <w:rFonts w:ascii="Arial" w:eastAsia="Arial" w:hAnsi="Arial" w:cs="Arial"/>
-          <w:b/>
-          <w:bCs/>
+          <w:rFonts w:ascii="Arial" w:cs="Arial" w:hAnsi="Arial" w:eastAsia="Arial"/>
+          <w:b w:val="1"/>
+          <w:bCs w:val="1"/>
           <w:i w:val="0"/>
           <w:iCs w:val="0"/>
           <w:caps w:val="0"/>
@@ -2138,18 +2679,19 @@
       </w:lvl>
     </w:lvlOverride>
     <w:lvlOverride w:ilvl="2">
-      <w:lvl w:ilvl="2" w:tplc="87F66EC6">
+      <w:lvl w:ilvl="2">
         <w:start w:val="1"/>
         <w:numFmt w:val="bullet"/>
+        <w:suff w:val="tab"/>
         <w:lvlText w:val="•"/>
         <w:lvlJc w:val="left"/>
         <w:pPr>
           <w:ind w:left="1069" w:hanging="409"/>
         </w:pPr>
         <w:rPr>
-          <w:rFonts w:ascii="Arial" w:eastAsia="Arial" w:hAnsi="Arial" w:cs="Arial"/>
-          <w:b/>
-          <w:bCs/>
+          <w:rFonts w:ascii="Arial" w:cs="Arial" w:hAnsi="Arial" w:eastAsia="Arial"/>
+          <w:b w:val="1"/>
+          <w:bCs w:val="1"/>
           <w:i w:val="0"/>
           <w:iCs w:val="0"/>
           <w:caps w:val="0"/>
@@ -2169,18 +2711,19 @@
       </w:lvl>
     </w:lvlOverride>
     <w:lvlOverride w:ilvl="3">
-      <w:lvl w:ilvl="3" w:tplc="08FABBBA">
+      <w:lvl w:ilvl="3">
         <w:start w:val="1"/>
         <w:numFmt w:val="bullet"/>
+        <w:suff w:val="tab"/>
         <w:lvlText w:val="•"/>
         <w:lvlJc w:val="left"/>
         <w:pPr>
           <w:ind w:left="1289" w:hanging="409"/>
         </w:pPr>
         <w:rPr>
-          <w:rFonts w:ascii="Arial" w:eastAsia="Arial" w:hAnsi="Arial" w:cs="Arial"/>
-          <w:b/>
-          <w:bCs/>
+          <w:rFonts w:ascii="Arial" w:cs="Arial" w:hAnsi="Arial" w:eastAsia="Arial"/>
+          <w:b w:val="1"/>
+          <w:bCs w:val="1"/>
           <w:i w:val="0"/>
           <w:iCs w:val="0"/>
           <w:caps w:val="0"/>
@@ -2200,18 +2743,19 @@
       </w:lvl>
     </w:lvlOverride>
     <w:lvlOverride w:ilvl="4">
-      <w:lvl w:ilvl="4" w:tplc="781093AC">
+      <w:lvl w:ilvl="4">
         <w:start w:val="1"/>
         <w:numFmt w:val="bullet"/>
+        <w:suff w:val="tab"/>
         <w:lvlText w:val="•"/>
         <w:lvlJc w:val="left"/>
         <w:pPr>
           <w:ind w:left="1509" w:hanging="409"/>
         </w:pPr>
         <w:rPr>
-          <w:rFonts w:ascii="Arial" w:eastAsia="Arial" w:hAnsi="Arial" w:cs="Arial"/>
-          <w:b/>
-          <w:bCs/>
+          <w:rFonts w:ascii="Arial" w:cs="Arial" w:hAnsi="Arial" w:eastAsia="Arial"/>
+          <w:b w:val="1"/>
+          <w:bCs w:val="1"/>
           <w:i w:val="0"/>
           <w:iCs w:val="0"/>
           <w:caps w:val="0"/>
@@ -2231,18 +2775,19 @@
       </w:lvl>
     </w:lvlOverride>
     <w:lvlOverride w:ilvl="5">
-      <w:lvl w:ilvl="5" w:tplc="CDAAAB6C">
+      <w:lvl w:ilvl="5">
         <w:start w:val="1"/>
         <w:numFmt w:val="bullet"/>
+        <w:suff w:val="tab"/>
         <w:lvlText w:val="•"/>
         <w:lvlJc w:val="left"/>
         <w:pPr>
           <w:ind w:left="1729" w:hanging="409"/>
         </w:pPr>
         <w:rPr>
-          <w:rFonts w:ascii="Arial" w:eastAsia="Arial" w:hAnsi="Arial" w:cs="Arial"/>
-          <w:b/>
-          <w:bCs/>
+          <w:rFonts w:ascii="Arial" w:cs="Arial" w:hAnsi="Arial" w:eastAsia="Arial"/>
+          <w:b w:val="1"/>
+          <w:bCs w:val="1"/>
           <w:i w:val="0"/>
           <w:iCs w:val="0"/>
           <w:caps w:val="0"/>
@@ -2262,18 +2807,19 @@
       </w:lvl>
     </w:lvlOverride>
     <w:lvlOverride w:ilvl="6">
-      <w:lvl w:ilvl="6" w:tplc="BCD25AEE">
+      <w:lvl w:ilvl="6">
         <w:start w:val="1"/>
         <w:numFmt w:val="bullet"/>
+        <w:suff w:val="tab"/>
         <w:lvlText w:val="•"/>
         <w:lvlJc w:val="left"/>
         <w:pPr>
           <w:ind w:left="1949" w:hanging="409"/>
         </w:pPr>
         <w:rPr>
-          <w:rFonts w:ascii="Arial" w:eastAsia="Arial" w:hAnsi="Arial" w:cs="Arial"/>
-          <w:b/>
-          <w:bCs/>
+          <w:rFonts w:ascii="Arial" w:cs="Arial" w:hAnsi="Arial" w:eastAsia="Arial"/>
+          <w:b w:val="1"/>
+          <w:bCs w:val="1"/>
           <w:i w:val="0"/>
           <w:iCs w:val="0"/>
           <w:caps w:val="0"/>
@@ -2293,18 +2839,19 @@
       </w:lvl>
     </w:lvlOverride>
     <w:lvlOverride w:ilvl="7">
-      <w:lvl w:ilvl="7" w:tplc="D54C6CD2">
+      <w:lvl w:ilvl="7">
         <w:start w:val="1"/>
         <w:numFmt w:val="bullet"/>
+        <w:suff w:val="tab"/>
         <w:lvlText w:val="•"/>
         <w:lvlJc w:val="left"/>
         <w:pPr>
           <w:ind w:left="2169" w:hanging="409"/>
         </w:pPr>
         <w:rPr>
-          <w:rFonts w:ascii="Arial" w:eastAsia="Arial" w:hAnsi="Arial" w:cs="Arial"/>
-          <w:b/>
-          <w:bCs/>
+          <w:rFonts w:ascii="Arial" w:cs="Arial" w:hAnsi="Arial" w:eastAsia="Arial"/>
+          <w:b w:val="1"/>
+          <w:bCs w:val="1"/>
           <w:i w:val="0"/>
           <w:iCs w:val="0"/>
           <w:caps w:val="0"/>
@@ -2324,18 +2871,19 @@
       </w:lvl>
     </w:lvlOverride>
     <w:lvlOverride w:ilvl="8">
-      <w:lvl w:ilvl="8" w:tplc="218A1998">
+      <w:lvl w:ilvl="8">
         <w:start w:val="1"/>
         <w:numFmt w:val="bullet"/>
+        <w:suff w:val="tab"/>
         <w:lvlText w:val="•"/>
         <w:lvlJc w:val="left"/>
         <w:pPr>
           <w:ind w:left="2389" w:hanging="409"/>
         </w:pPr>
         <w:rPr>
-          <w:rFonts w:ascii="Arial" w:eastAsia="Arial" w:hAnsi="Arial" w:cs="Arial"/>
-          <w:b/>
-          <w:bCs/>
+          <w:rFonts w:ascii="Arial" w:cs="Arial" w:hAnsi="Arial" w:eastAsia="Arial"/>
+          <w:b w:val="1"/>
+          <w:bCs w:val="1"/>
           <w:i w:val="0"/>
           <w:iCs w:val="0"/>
           <w:caps w:val="0"/>
@@ -2355,19 +2903,20 @@
       </w:lvl>
     </w:lvlOverride>
   </w:num>
-  <w:num w:numId="6" w16cid:durableId="1252661491">
-    <w:abstractNumId w:val="0"/>
+  <w:num w:numId="6">
+    <w:abstractNumId w:val="2"/>
     <w:lvlOverride w:ilvl="0">
-      <w:lvl w:ilvl="0" w:tplc="D6F28810">
+      <w:lvl w:ilvl="0">
         <w:start w:val="1"/>
         <w:numFmt w:val="bullet"/>
+        <w:suff w:val="tab"/>
         <w:lvlText w:val="•"/>
         <w:lvlJc w:val="left"/>
         <w:pPr>
           <w:ind w:left="720" w:hanging="500"/>
         </w:pPr>
         <w:rPr>
-          <w:rFonts w:ascii="Arial" w:eastAsia="Arial" w:hAnsi="Arial" w:cs="Arial"/>
+          <w:rFonts w:ascii="Arial" w:cs="Arial" w:hAnsi="Arial" w:eastAsia="Arial"/>
           <w:b w:val="0"/>
           <w:bCs w:val="0"/>
           <w:i w:val="0"/>
@@ -2389,16 +2938,17 @@
       </w:lvl>
     </w:lvlOverride>
     <w:lvlOverride w:ilvl="1">
-      <w:lvl w:ilvl="1" w:tplc="4BE4FBAC">
+      <w:lvl w:ilvl="1">
         <w:start w:val="1"/>
         <w:numFmt w:val="bullet"/>
+        <w:suff w:val="tab"/>
         <w:lvlText w:val="◦"/>
         <w:lvlJc w:val="left"/>
         <w:pPr>
           <w:ind w:left="1440" w:hanging="500"/>
         </w:pPr>
         <w:rPr>
-          <w:rFonts w:ascii="Arial" w:eastAsia="Arial" w:hAnsi="Arial" w:cs="Arial"/>
+          <w:rFonts w:ascii="Arial" w:cs="Arial" w:hAnsi="Arial" w:eastAsia="Arial"/>
           <w:b w:val="0"/>
           <w:bCs w:val="0"/>
           <w:i w:val="0"/>
@@ -2420,16 +2970,17 @@
       </w:lvl>
     </w:lvlOverride>
     <w:lvlOverride w:ilvl="2">
-      <w:lvl w:ilvl="2" w:tplc="87F66EC6">
+      <w:lvl w:ilvl="2">
         <w:start w:val="1"/>
         <w:numFmt w:val="bullet"/>
+        <w:suff w:val="tab"/>
         <w:lvlText w:val="◦"/>
         <w:lvlJc w:val="left"/>
         <w:pPr>
           <w:ind w:left="2069" w:hanging="409"/>
         </w:pPr>
         <w:rPr>
-          <w:rFonts w:ascii="Arial" w:eastAsia="Arial" w:hAnsi="Arial" w:cs="Arial"/>
+          <w:rFonts w:ascii="Arial" w:cs="Arial" w:hAnsi="Arial" w:eastAsia="Arial"/>
           <w:b w:val="0"/>
           <w:bCs w:val="0"/>
           <w:i w:val="0"/>
@@ -2451,16 +3002,17 @@
       </w:lvl>
     </w:lvlOverride>
     <w:lvlOverride w:ilvl="3">
-      <w:lvl w:ilvl="3" w:tplc="08FABBBA">
+      <w:lvl w:ilvl="3">
         <w:start w:val="1"/>
         <w:numFmt w:val="bullet"/>
+        <w:suff w:val="tab"/>
         <w:lvlText w:val="◦"/>
         <w:lvlJc w:val="left"/>
         <w:pPr>
           <w:ind w:left="2789" w:hanging="409"/>
         </w:pPr>
         <w:rPr>
-          <w:rFonts w:ascii="Arial" w:eastAsia="Arial" w:hAnsi="Arial" w:cs="Arial"/>
+          <w:rFonts w:ascii="Arial" w:cs="Arial" w:hAnsi="Arial" w:eastAsia="Arial"/>
           <w:b w:val="0"/>
           <w:bCs w:val="0"/>
           <w:i w:val="0"/>
@@ -2482,16 +3034,17 @@
       </w:lvl>
     </w:lvlOverride>
     <w:lvlOverride w:ilvl="4">
-      <w:lvl w:ilvl="4" w:tplc="781093AC">
+      <w:lvl w:ilvl="4">
         <w:start w:val="1"/>
         <w:numFmt w:val="bullet"/>
+        <w:suff w:val="tab"/>
         <w:lvlText w:val="◦"/>
         <w:lvlJc w:val="left"/>
         <w:pPr>
           <w:ind w:left="3509" w:hanging="409"/>
         </w:pPr>
         <w:rPr>
-          <w:rFonts w:ascii="Arial" w:eastAsia="Arial" w:hAnsi="Arial" w:cs="Arial"/>
+          <w:rFonts w:ascii="Arial" w:cs="Arial" w:hAnsi="Arial" w:eastAsia="Arial"/>
           <w:b w:val="0"/>
           <w:bCs w:val="0"/>
           <w:i w:val="0"/>
@@ -2513,16 +3066,17 @@
       </w:lvl>
     </w:lvlOverride>
     <w:lvlOverride w:ilvl="5">
-      <w:lvl w:ilvl="5" w:tplc="CDAAAB6C">
+      <w:lvl w:ilvl="5">
         <w:start w:val="1"/>
         <w:numFmt w:val="bullet"/>
+        <w:suff w:val="tab"/>
         <w:lvlText w:val="◦"/>
         <w:lvlJc w:val="left"/>
         <w:pPr>
           <w:ind w:left="4229" w:hanging="409"/>
         </w:pPr>
         <w:rPr>
-          <w:rFonts w:ascii="Arial" w:eastAsia="Arial" w:hAnsi="Arial" w:cs="Arial"/>
+          <w:rFonts w:ascii="Arial" w:cs="Arial" w:hAnsi="Arial" w:eastAsia="Arial"/>
           <w:b w:val="0"/>
           <w:bCs w:val="0"/>
           <w:i w:val="0"/>
@@ -2544,16 +3098,17 @@
       </w:lvl>
     </w:lvlOverride>
     <w:lvlOverride w:ilvl="6">
-      <w:lvl w:ilvl="6" w:tplc="BCD25AEE">
+      <w:lvl w:ilvl="6">
         <w:start w:val="1"/>
         <w:numFmt w:val="bullet"/>
+        <w:suff w:val="tab"/>
         <w:lvlText w:val="◦"/>
         <w:lvlJc w:val="left"/>
         <w:pPr>
           <w:ind w:left="4949" w:hanging="409"/>
         </w:pPr>
         <w:rPr>
-          <w:rFonts w:ascii="Arial" w:eastAsia="Arial" w:hAnsi="Arial" w:cs="Arial"/>
+          <w:rFonts w:ascii="Arial" w:cs="Arial" w:hAnsi="Arial" w:eastAsia="Arial"/>
           <w:b w:val="0"/>
           <w:bCs w:val="0"/>
           <w:i w:val="0"/>
@@ -2575,16 +3130,17 @@
       </w:lvl>
     </w:lvlOverride>
     <w:lvlOverride w:ilvl="7">
-      <w:lvl w:ilvl="7" w:tplc="D54C6CD2">
+      <w:lvl w:ilvl="7">
         <w:start w:val="1"/>
         <w:numFmt w:val="bullet"/>
+        <w:suff w:val="tab"/>
         <w:lvlText w:val="◦"/>
         <w:lvlJc w:val="left"/>
         <w:pPr>
           <w:ind w:left="5669" w:hanging="409"/>
         </w:pPr>
         <w:rPr>
-          <w:rFonts w:ascii="Arial" w:eastAsia="Arial" w:hAnsi="Arial" w:cs="Arial"/>
+          <w:rFonts w:ascii="Arial" w:cs="Arial" w:hAnsi="Arial" w:eastAsia="Arial"/>
           <w:b w:val="0"/>
           <w:bCs w:val="0"/>
           <w:i w:val="0"/>
@@ -2606,16 +3162,17 @@
       </w:lvl>
     </w:lvlOverride>
     <w:lvlOverride w:ilvl="8">
-      <w:lvl w:ilvl="8" w:tplc="218A1998">
+      <w:lvl w:ilvl="8">
         <w:start w:val="1"/>
         <w:numFmt w:val="bullet"/>
+        <w:suff w:val="tab"/>
         <w:lvlText w:val="◦"/>
         <w:lvlJc w:val="left"/>
         <w:pPr>
           <w:ind w:left="6389" w:hanging="409"/>
         </w:pPr>
         <w:rPr>
-          <w:rFonts w:ascii="Arial" w:eastAsia="Arial" w:hAnsi="Arial" w:cs="Arial"/>
+          <w:rFonts w:ascii="Arial" w:cs="Arial" w:hAnsi="Arial" w:eastAsia="Arial"/>
           <w:b w:val="0"/>
           <w:bCs w:val="0"/>
           <w:i w:val="0"/>
@@ -2641,17 +3198,48 @@
 </file>
 
 <file path=word/styles.xml><?xml version="1.0" encoding="utf-8"?>
-<w:styles xmlns:mc="http://schemas.openxmlformats.org/markup-compatibility/2006" xmlns:r="http://schemas.openxmlformats.org/officeDocument/2006/relationships" xmlns:w="http://schemas.openxmlformats.org/wordprocessingml/2006/main" xmlns:w14="http://schemas.microsoft.com/office/word/2010/wordml" xmlns:w15="http://schemas.microsoft.com/office/word/2012/wordml" xmlns:w16cex="http://schemas.microsoft.com/office/word/2018/wordml/cex" xmlns:w16cid="http://schemas.microsoft.com/office/word/2016/wordml/cid" xmlns:w16="http://schemas.microsoft.com/office/word/2018/wordml" xmlns:w16sdtdh="http://schemas.microsoft.com/office/word/2020/wordml/sdtdatahash" xmlns:w16se="http://schemas.microsoft.com/office/word/2015/wordml/symex" mc:Ignorable="w14 w15 w16se w16cid w16 w16cex w16sdtdh">
+<w:styles xmlns:w="http://schemas.openxmlformats.org/wordprocessingml/2006/main" xmlns:mc="http://schemas.openxmlformats.org/markup-compatibility/2006" xmlns:w14="http://schemas.microsoft.com/office/word/2010/wordml" mc:Ignorable="w14">
   <w:docDefaults>
     <w:rPrDefault>
       <w:rPr>
-        <w:rFonts w:ascii="Times New Roman" w:eastAsia="Arial Unicode MS" w:hAnsi="Times New Roman" w:cs="Times New Roman"/>
+        <w:rFonts w:ascii="Times New Roman" w:cs="Times New Roman" w:hAnsi="Times New Roman" w:eastAsia="Arial Unicode MS"/>
+        <w:b w:val="0"/>
+        <w:bCs w:val="0"/>
+        <w:i w:val="0"/>
+        <w:iCs w:val="0"/>
+        <w:caps w:val="0"/>
+        <w:smallCaps w:val="0"/>
+        <w:strike w:val="0"/>
+        <w:dstrike w:val="0"/>
+        <w:outline w:val="0"/>
+        <w:emboss w:val="0"/>
+        <w:imprint w:val="0"/>
+        <w:vanish w:val="0"/>
+        <w:color w:val="auto"/>
+        <w:spacing w:val="0"/>
+        <w:w w:val="100"/>
+        <w:kern w:val="0"/>
+        <w:position w:val="0"/>
+        <w:sz w:val="20"/>
+        <w:szCs w:val="20"/>
+        <w:u w:val="none" w:color="auto"/>
         <w:bdr w:val="nil"/>
-        <w:lang w:val="en-US" w:eastAsia="ko-KR" w:bidi="ar-SA"/>
+        <w:vertAlign w:val="baseline"/>
+        <w:lang/>
       </w:rPr>
     </w:rPrDefault>
     <w:pPrDefault>
       <w:pPr>
+        <w:keepNext w:val="0"/>
+        <w:keepLines w:val="0"/>
+        <w:pageBreakBefore w:val="0"/>
+        <w:framePr w:anchorLock="0" w:w="0" w:h="0" w:vSpace="0" w:hSpace="0" w:xAlign="left" w:y="0" w:hRule="exact" w:vAnchor="margin"/>
+        <w:widowControl w:val="1"/>
+        <w:numPr>
+          <w:ilvl w:val="0"/>
+          <w:numId w:val="0"/>
+        </w:numPr>
+        <w:suppressLineNumbers w:val="0"/>
         <w:pBdr>
           <w:top w:val="nil"/>
           <w:left w:val="nil"/>
@@ -2660,422 +3248,28 @@
           <w:between w:val="nil"/>
           <w:bar w:val="nil"/>
         </w:pBdr>
+        <w:shd w:val="clear" w:color="auto" w:fill="auto"/>
+        <w:suppressAutoHyphens w:val="0"/>
+        <w:spacing w:before="0" w:beforeAutospacing="0" w:after="0" w:afterAutospacing="0" w:line="240" w:lineRule="auto"/>
+        <w:ind w:left="0" w:right="0" w:firstLine="0"/>
+        <w:jc w:val="left"/>
+        <w:outlineLvl w:val="9"/>
       </w:pPr>
     </w:pPrDefault>
   </w:docDefaults>
-  <w:latentStyles w:defLockedState="0" w:defUIPriority="99" w:defSemiHidden="0" w:defUnhideWhenUsed="0" w:defQFormat="0" w:count="376">
-    <w:lsdException w:name="Normal" w:uiPriority="0" w:qFormat="1"/>
-    <w:lsdException w:name="heading 1" w:uiPriority="9" w:qFormat="1"/>
-    <w:lsdException w:name="heading 2" w:semiHidden="1" w:uiPriority="9" w:unhideWhenUsed="1" w:qFormat="1"/>
-    <w:lsdException w:name="heading 3" w:semiHidden="1" w:uiPriority="9" w:unhideWhenUsed="1" w:qFormat="1"/>
-    <w:lsdException w:name="heading 4" w:semiHidden="1" w:uiPriority="9" w:unhideWhenUsed="1" w:qFormat="1"/>
-    <w:lsdException w:name="heading 5" w:semiHidden="1" w:uiPriority="9" w:unhideWhenUsed="1" w:qFormat="1"/>
-    <w:lsdException w:name="heading 6" w:semiHidden="1" w:uiPriority="9" w:unhideWhenUsed="1" w:qFormat="1"/>
-    <w:lsdException w:name="heading 7" w:semiHidden="1" w:uiPriority="9" w:unhideWhenUsed="1" w:qFormat="1"/>
-    <w:lsdException w:name="heading 8" w:semiHidden="1" w:uiPriority="9" w:unhideWhenUsed="1" w:qFormat="1"/>
-    <w:lsdException w:name="heading 9" w:semiHidden="1" w:uiPriority="9" w:unhideWhenUsed="1" w:qFormat="1"/>
-    <w:lsdException w:name="index 1" w:semiHidden="1" w:unhideWhenUsed="1"/>
-    <w:lsdException w:name="index 2" w:semiHidden="1" w:unhideWhenUsed="1"/>
-    <w:lsdException w:name="index 3" w:semiHidden="1" w:unhideWhenUsed="1"/>
-    <w:lsdException w:name="index 4" w:semiHidden="1" w:unhideWhenUsed="1"/>
-    <w:lsdException w:name="index 5" w:semiHidden="1" w:unhideWhenUsed="1"/>
-    <w:lsdException w:name="index 6" w:semiHidden="1" w:unhideWhenUsed="1"/>
-    <w:lsdException w:name="index 7" w:semiHidden="1" w:unhideWhenUsed="1"/>
-    <w:lsdException w:name="index 8" w:semiHidden="1" w:unhideWhenUsed="1"/>
-    <w:lsdException w:name="index 9" w:semiHidden="1" w:unhideWhenUsed="1"/>
-    <w:lsdException w:name="toc 1" w:semiHidden="1" w:uiPriority="39" w:unhideWhenUsed="1"/>
-    <w:lsdException w:name="toc 2" w:semiHidden="1" w:uiPriority="39" w:unhideWhenUsed="1"/>
-    <w:lsdException w:name="toc 3" w:semiHidden="1" w:uiPriority="39" w:unhideWhenUsed="1"/>
-    <w:lsdException w:name="toc 4" w:semiHidden="1" w:uiPriority="39" w:unhideWhenUsed="1"/>
-    <w:lsdException w:name="toc 5" w:semiHidden="1" w:uiPriority="39" w:unhideWhenUsed="1"/>
-    <w:lsdException w:name="toc 6" w:semiHidden="1" w:uiPriority="39" w:unhideWhenUsed="1"/>
-    <w:lsdException w:name="toc 7" w:semiHidden="1" w:uiPriority="39" w:unhideWhenUsed="1"/>
-    <w:lsdException w:name="toc 8" w:semiHidden="1" w:uiPriority="39" w:unhideWhenUsed="1"/>
-    <w:lsdException w:name="toc 9" w:semiHidden="1" w:uiPriority="39" w:unhideWhenUsed="1"/>
-    <w:lsdException w:name="Normal Indent" w:semiHidden="1" w:unhideWhenUsed="1"/>
-    <w:lsdException w:name="footnote text" w:semiHidden="1" w:unhideWhenUsed="1"/>
-    <w:lsdException w:name="annotation text" w:semiHidden="1" w:unhideWhenUsed="1"/>
-    <w:lsdException w:name="header" w:semiHidden="1" w:unhideWhenUsed="1"/>
-    <w:lsdException w:name="footer" w:semiHidden="1" w:unhideWhenUsed="1"/>
-    <w:lsdException w:name="index heading" w:semiHidden="1" w:unhideWhenUsed="1"/>
-    <w:lsdException w:name="caption" w:semiHidden="1" w:uiPriority="35" w:unhideWhenUsed="1" w:qFormat="1"/>
-    <w:lsdException w:name="table of figures" w:semiHidden="1" w:unhideWhenUsed="1"/>
-    <w:lsdException w:name="envelope address" w:semiHidden="1" w:unhideWhenUsed="1"/>
-    <w:lsdException w:name="envelope return" w:semiHidden="1" w:unhideWhenUsed="1"/>
-    <w:lsdException w:name="footnote reference" w:semiHidden="1" w:unhideWhenUsed="1"/>
-    <w:lsdException w:name="annotation reference" w:semiHidden="1" w:unhideWhenUsed="1"/>
-    <w:lsdException w:name="line number" w:semiHidden="1" w:unhideWhenUsed="1"/>
-    <w:lsdException w:name="page number" w:semiHidden="1" w:unhideWhenUsed="1"/>
-    <w:lsdException w:name="endnote reference" w:semiHidden="1" w:unhideWhenUsed="1"/>
-    <w:lsdException w:name="endnote text" w:semiHidden="1" w:unhideWhenUsed="1"/>
-    <w:lsdException w:name="table of authorities" w:semiHidden="1" w:unhideWhenUsed="1"/>
-    <w:lsdException w:name="macro" w:semiHidden="1" w:unhideWhenUsed="1"/>
-    <w:lsdException w:name="toa heading" w:semiHidden="1" w:unhideWhenUsed="1"/>
-    <w:lsdException w:name="List" w:semiHidden="1" w:unhideWhenUsed="1"/>
-    <w:lsdException w:name="List Bullet" w:semiHidden="1" w:unhideWhenUsed="1"/>
-    <w:lsdException w:name="List Number" w:semiHidden="1" w:unhideWhenUsed="1"/>
-    <w:lsdException w:name="List 2" w:semiHidden="1" w:unhideWhenUsed="1"/>
-    <w:lsdException w:name="List 3" w:semiHidden="1" w:unhideWhenUsed="1"/>
-    <w:lsdException w:name="List 4" w:semiHidden="1" w:unhideWhenUsed="1"/>
-    <w:lsdException w:name="List 5" w:semiHidden="1" w:unhideWhenUsed="1"/>
-    <w:lsdException w:name="List Bullet 2" w:semiHidden="1" w:unhideWhenUsed="1"/>
-    <w:lsdException w:name="List Bullet 3" w:semiHidden="1" w:unhideWhenUsed="1"/>
-    <w:lsdException w:name="List Bullet 4" w:semiHidden="1" w:unhideWhenUsed="1"/>
-    <w:lsdException w:name="List Bullet 5" w:semiHidden="1" w:unhideWhenUsed="1"/>
-    <w:lsdException w:name="List Number 2" w:semiHidden="1" w:unhideWhenUsed="1"/>
-    <w:lsdException w:name="List Number 3" w:semiHidden="1" w:unhideWhenUsed="1"/>
-    <w:lsdException w:name="List Number 4" w:semiHidden="1" w:unhideWhenUsed="1"/>
-    <w:lsdException w:name="List Number 5" w:semiHidden="1" w:unhideWhenUsed="1"/>
-    <w:lsdException w:name="Title" w:uiPriority="10" w:qFormat="1"/>
-    <w:lsdException w:name="Closing" w:semiHidden="1" w:unhideWhenUsed="1"/>
-    <w:lsdException w:name="Signature" w:semiHidden="1" w:unhideWhenUsed="1"/>
-    <w:lsdException w:name="Default Paragraph Font" w:semiHidden="1" w:uiPriority="1" w:unhideWhenUsed="1"/>
-    <w:lsdException w:name="Body Text" w:semiHidden="1" w:unhideWhenUsed="1"/>
-    <w:lsdException w:name="Body Text Indent" w:semiHidden="1" w:unhideWhenUsed="1"/>
-    <w:lsdException w:name="List Continue" w:semiHidden="1" w:unhideWhenUsed="1"/>
-    <w:lsdException w:name="List Continue 2" w:semiHidden="1" w:unhideWhenUsed="1"/>
-    <w:lsdException w:name="List Continue 3" w:semiHidden="1" w:unhideWhenUsed="1"/>
-    <w:lsdException w:name="List Continue 4" w:semiHidden="1" w:unhideWhenUsed="1"/>
-    <w:lsdException w:name="List Continue 5" w:semiHidden="1" w:unhideWhenUsed="1"/>
-    <w:lsdException w:name="Message Header" w:semiHidden="1" w:unhideWhenUsed="1"/>
-    <w:lsdException w:name="Subtitle" w:uiPriority="11" w:qFormat="1"/>
-    <w:lsdException w:name="Salutation" w:semiHidden="1" w:unhideWhenUsed="1"/>
-    <w:lsdException w:name="Date" w:semiHidden="1" w:unhideWhenUsed="1"/>
-    <w:lsdException w:name="Body Text First Indent" w:semiHidden="1" w:unhideWhenUsed="1"/>
-    <w:lsdException w:name="Body Text First Indent 2" w:semiHidden="1" w:unhideWhenUsed="1"/>
-    <w:lsdException w:name="Note Heading" w:semiHidden="1" w:unhideWhenUsed="1"/>
-    <w:lsdException w:name="Body Text 2" w:semiHidden="1" w:unhideWhenUsed="1"/>
-    <w:lsdException w:name="Body Text 3" w:semiHidden="1" w:unhideWhenUsed="1"/>
-    <w:lsdException w:name="Body Text Indent 2" w:semiHidden="1" w:unhideWhenUsed="1"/>
-    <w:lsdException w:name="Body Text Indent 3" w:semiHidden="1" w:unhideWhenUsed="1"/>
-    <w:lsdException w:name="Block Text" w:semiHidden="1" w:unhideWhenUsed="1"/>
-    <w:lsdException w:name="Hyperlink" w:semiHidden="1" w:unhideWhenUsed="1"/>
-    <w:lsdException w:name="FollowedHyperlink" w:semiHidden="1" w:unhideWhenUsed="1"/>
-    <w:lsdException w:name="Strong" w:uiPriority="22" w:qFormat="1"/>
-    <w:lsdException w:name="Emphasis" w:uiPriority="20" w:qFormat="1"/>
-    <w:lsdException w:name="Document Map" w:semiHidden="1" w:unhideWhenUsed="1"/>
-    <w:lsdException w:name="Plain Text" w:semiHidden="1" w:unhideWhenUsed="1"/>
-    <w:lsdException w:name="E-mail Signature" w:semiHidden="1" w:unhideWhenUsed="1"/>
-    <w:lsdException w:name="HTML Top of Form" w:semiHidden="1" w:unhideWhenUsed="1"/>
-    <w:lsdException w:name="HTML Bottom of Form" w:semiHidden="1" w:unhideWhenUsed="1"/>
-    <w:lsdException w:name="Normal (Web)" w:semiHidden="1" w:unhideWhenUsed="1"/>
-    <w:lsdException w:name="HTML Acronym" w:semiHidden="1" w:unhideWhenUsed="1"/>
-    <w:lsdException w:name="HTML Address" w:semiHidden="1" w:unhideWhenUsed="1"/>
-    <w:lsdException w:name="HTML Cite" w:semiHidden="1" w:unhideWhenUsed="1"/>
-    <w:lsdException w:name="HTML Code" w:semiHidden="1" w:unhideWhenUsed="1"/>
-    <w:lsdException w:name="HTML Definition" w:semiHidden="1" w:unhideWhenUsed="1"/>
-    <w:lsdException w:name="HTML Keyboard" w:semiHidden="1" w:unhideWhenUsed="1"/>
-    <w:lsdException w:name="HTML Preformatted" w:semiHidden="1" w:unhideWhenUsed="1"/>
-    <w:lsdException w:name="HTML Sample" w:semiHidden="1" w:unhideWhenUsed="1"/>
-    <w:lsdException w:name="HTML Typewriter" w:semiHidden="1" w:unhideWhenUsed="1"/>
-    <w:lsdException w:name="HTML Variable" w:semiHidden="1" w:unhideWhenUsed="1"/>
-    <w:lsdException w:name="Normal Table" w:semiHidden="1" w:unhideWhenUsed="1"/>
-    <w:lsdException w:name="annotation subject" w:semiHidden="1" w:unhideWhenUsed="1"/>
-    <w:lsdException w:name="No List" w:semiHidden="1" w:unhideWhenUsed="1"/>
-    <w:lsdException w:name="Outline List 1" w:semiHidden="1" w:unhideWhenUsed="1"/>
-    <w:lsdException w:name="Outline List 2" w:semiHidden="1" w:unhideWhenUsed="1"/>
-    <w:lsdException w:name="Outline List 3" w:semiHidden="1" w:unhideWhenUsed="1"/>
-    <w:lsdException w:name="Table Simple 1" w:semiHidden="1" w:unhideWhenUsed="1"/>
-    <w:lsdException w:name="Table Simple 2" w:semiHidden="1" w:unhideWhenUsed="1"/>
-    <w:lsdException w:name="Table Simple 3" w:semiHidden="1" w:unhideWhenUsed="1"/>
-    <w:lsdException w:name="Table Classic 1" w:semiHidden="1" w:unhideWhenUsed="1"/>
-    <w:lsdException w:name="Table Classic 2" w:semiHidden="1" w:unhideWhenUsed="1"/>
-    <w:lsdException w:name="Table Classic 3" w:semiHidden="1" w:unhideWhenUsed="1"/>
-    <w:lsdException w:name="Table Classic 4" w:semiHidden="1" w:unhideWhenUsed="1"/>
-    <w:lsdException w:name="Table Colorful 1" w:semiHidden="1" w:unhideWhenUsed="1"/>
-    <w:lsdException w:name="Table Colorful 2" w:semiHidden="1" w:unhideWhenUsed="1"/>
-    <w:lsdException w:name="Table Colorful 3" w:semiHidden="1" w:unhideWhenUsed="1"/>
-    <w:lsdException w:name="Table Columns 1" w:semiHidden="1" w:unhideWhenUsed="1"/>
-    <w:lsdException w:name="Table Columns 2" w:semiHidden="1" w:unhideWhenUsed="1"/>
-    <w:lsdException w:name="Table Columns 3" w:semiHidden="1" w:unhideWhenUsed="1"/>
-    <w:lsdException w:name="Table Columns 4" w:semiHidden="1" w:unhideWhenUsed="1"/>
-    <w:lsdException w:name="Table Columns 5" w:semiHidden="1" w:unhideWhenUsed="1"/>
-    <w:lsdException w:name="Table Grid 1" w:semiHidden="1" w:unhideWhenUsed="1"/>
-    <w:lsdException w:name="Table Grid 2" w:semiHidden="1" w:unhideWhenUsed="1"/>
-    <w:lsdException w:name="Table Grid 3" w:semiHidden="1" w:unhideWhenUsed="1"/>
-    <w:lsdException w:name="Table Grid 4" w:semiHidden="1" w:unhideWhenUsed="1"/>
-    <w:lsdException w:name="Table Grid 5" w:semiHidden="1" w:unhideWhenUsed="1"/>
-    <w:lsdException w:name="Table Grid 6" w:semiHidden="1" w:unhideWhenUsed="1"/>
-    <w:lsdException w:name="Table Grid 7" w:semiHidden="1" w:unhideWhenUsed="1"/>
-    <w:lsdException w:name="Table Grid 8" w:semiHidden="1" w:unhideWhenUsed="1"/>
-    <w:lsdException w:name="Table List 1" w:semiHidden="1" w:unhideWhenUsed="1"/>
-    <w:lsdException w:name="Table List 2" w:semiHidden="1" w:unhideWhenUsed="1"/>
-    <w:lsdException w:name="Table List 3" w:semiHidden="1" w:unhideWhenUsed="1"/>
-    <w:lsdException w:name="Table List 4" w:semiHidden="1" w:unhideWhenUsed="1"/>
-    <w:lsdException w:name="Table List 5" w:semiHidden="1" w:unhideWhenUsed="1"/>
-    <w:lsdException w:name="Table List 6" w:semiHidden="1" w:unhideWhenUsed="1"/>
-    <w:lsdException w:name="Table List 7" w:semiHidden="1" w:unhideWhenUsed="1"/>
-    <w:lsdException w:name="Table List 8" w:semiHidden="1" w:unhideWhenUsed="1"/>
-    <w:lsdException w:name="Table 3D effects 1" w:semiHidden="1" w:unhideWhenUsed="1"/>
-    <w:lsdException w:name="Table 3D effects 2" w:semiHidden="1" w:unhideWhenUsed="1"/>
-    <w:lsdException w:name="Table 3D effects 3" w:semiHidden="1" w:unhideWhenUsed="1"/>
-    <w:lsdException w:name="Table Contemporary" w:semiHidden="1" w:unhideWhenUsed="1"/>
-    <w:lsdException w:name="Table Elegant" w:semiHidden="1" w:unhideWhenUsed="1"/>
-    <w:lsdException w:name="Table Professional" w:semiHidden="1" w:unhideWhenUsed="1"/>
-    <w:lsdException w:name="Table Subtle 1" w:semiHidden="1" w:unhideWhenUsed="1"/>
-    <w:lsdException w:name="Table Subtle 2" w:semiHidden="1" w:unhideWhenUsed="1"/>
-    <w:lsdException w:name="Table Web 1" w:semiHidden="1" w:unhideWhenUsed="1"/>
-    <w:lsdException w:name="Table Web 2" w:semiHidden="1" w:unhideWhenUsed="1"/>
-    <w:lsdException w:name="Table Web 3" w:semiHidden="1" w:unhideWhenUsed="1"/>
-    <w:lsdException w:name="Balloon Text" w:semiHidden="1" w:unhideWhenUsed="1"/>
-    <w:lsdException w:name="Table Grid" w:uiPriority="39"/>
-    <w:lsdException w:name="Table Theme" w:semiHidden="1" w:unhideWhenUsed="1"/>
-    <w:lsdException w:name="Placeholder Text" w:semiHidden="1"/>
-    <w:lsdException w:name="No Spacing" w:uiPriority="1" w:qFormat="1"/>
-    <w:lsdException w:name="Light Shading" w:uiPriority="60"/>
-    <w:lsdException w:name="Light List" w:uiPriority="61"/>
-    <w:lsdException w:name="Light Grid" w:uiPriority="62"/>
-    <w:lsdException w:name="Medium Shading 1" w:uiPriority="63"/>
-    <w:lsdException w:name="Medium Shading 2" w:uiPriority="64"/>
-    <w:lsdException w:name="Medium List 1" w:uiPriority="65"/>
-    <w:lsdException w:name="Medium List 2" w:uiPriority="66"/>
-    <w:lsdException w:name="Medium Grid 1" w:uiPriority="67"/>
-    <w:lsdException w:name="Medium Grid 2" w:uiPriority="68"/>
-    <w:lsdException w:name="Medium Grid 3" w:uiPriority="69"/>
-    <w:lsdException w:name="Dark List" w:uiPriority="70"/>
-    <w:lsdException w:name="Colorful Shading" w:uiPriority="71"/>
-    <w:lsdException w:name="Colorful List" w:uiPriority="72"/>
-    <w:lsdException w:name="Colorful Grid" w:uiPriority="73"/>
-    <w:lsdException w:name="Light Shading Accent 1" w:uiPriority="60"/>
-    <w:lsdException w:name="Light List Accent 1" w:uiPriority="61"/>
-    <w:lsdException w:name="Light Grid Accent 1" w:uiPriority="62"/>
-    <w:lsdException w:name="Medium Shading 1 Accent 1" w:uiPriority="63"/>
-    <w:lsdException w:name="Medium Shading 2 Accent 1" w:uiPriority="64"/>
-    <w:lsdException w:name="Medium List 1 Accent 1" w:uiPriority="65"/>
-    <w:lsdException w:name="Revision" w:semiHidden="1"/>
-    <w:lsdException w:name="List Paragraph" w:uiPriority="34" w:qFormat="1"/>
-    <w:lsdException w:name="Quote" w:uiPriority="29" w:qFormat="1"/>
-    <w:lsdException w:name="Intense Quote" w:uiPriority="30" w:qFormat="1"/>
-    <w:lsdException w:name="Medium List 2 Accent 1" w:uiPriority="66"/>
-    <w:lsdException w:name="Medium Grid 1 Accent 1" w:uiPriority="67"/>
-    <w:lsdException w:name="Medium Grid 2 Accent 1" w:uiPriority="68"/>
-    <w:lsdException w:name="Medium Grid 3 Accent 1" w:uiPriority="69"/>
-    <w:lsdException w:name="Dark List Accent 1" w:uiPriority="70"/>
-    <w:lsdException w:name="Colorful Shading Accent 1" w:uiPriority="71"/>
-    <w:lsdException w:name="Colorful List Accent 1" w:uiPriority="72"/>
-    <w:lsdException w:name="Colorful Grid Accent 1" w:uiPriority="73"/>
-    <w:lsdException w:name="Light Shading Accent 2" w:uiPriority="60"/>
-    <w:lsdException w:name="Light List Accent 2" w:uiPriority="61"/>
-    <w:lsdException w:name="Light Grid Accent 2" w:uiPriority="62"/>
-    <w:lsdException w:name="Medium Shading 1 Accent 2" w:uiPriority="63"/>
-    <w:lsdException w:name="Medium Shading 2 Accent 2" w:uiPriority="64"/>
-    <w:lsdException w:name="Medium List 1 Accent 2" w:uiPriority="65"/>
-    <w:lsdException w:name="Medium List 2 Accent 2" w:uiPriority="66"/>
-    <w:lsdException w:name="Medium Grid 1 Accent 2" w:uiPriority="67"/>
-    <w:lsdException w:name="Medium Grid 2 Accent 2" w:uiPriority="68"/>
-    <w:lsdException w:name="Medium Grid 3 Accent 2" w:uiPriority="69"/>
-    <w:lsdException w:name="Dark List Accent 2" w:uiPriority="70"/>
-    <w:lsdException w:name="Colorful Shading Accent 2" w:uiPriority="71"/>
-    <w:lsdException w:name="Colorful List Accent 2" w:uiPriority="72"/>
-    <w:lsdException w:name="Colorful Grid Accent 2" w:uiPriority="73"/>
-    <w:lsdException w:name="Light Shading Accent 3" w:uiPriority="60"/>
-    <w:lsdException w:name="Light List Accent 3" w:uiPriority="61"/>
-    <w:lsdException w:name="Light Grid Accent 3" w:uiPriority="62"/>
-    <w:lsdException w:name="Medium Shading 1 Accent 3" w:uiPriority="63"/>
-    <w:lsdException w:name="Medium Shading 2 Accent 3" w:uiPriority="64"/>
-    <w:lsdException w:name="Medium List 1 Accent 3" w:uiPriority="65"/>
-    <w:lsdException w:name="Medium List 2 Accent 3" w:uiPriority="66"/>
-    <w:lsdException w:name="Medium Grid 1 Accent 3" w:uiPriority="67"/>
-    <w:lsdException w:name="Medium Grid 2 Accent 3" w:uiPriority="68"/>
-    <w:lsdException w:name="Medium Grid 3 Accent 3" w:uiPriority="69"/>
-    <w:lsdException w:name="Dark List Accent 3" w:uiPriority="70"/>
-    <w:lsdException w:name="Colorful Shading Accent 3" w:uiPriority="71"/>
-    <w:lsdException w:name="Colorful List Accent 3" w:uiPriority="72"/>
-    <w:lsdException w:name="Colorful Grid Accent 3" w:uiPriority="73"/>
-    <w:lsdException w:name="Light Shading Accent 4" w:uiPriority="60"/>
-    <w:lsdException w:name="Light List Accent 4" w:uiPriority="61"/>
-    <w:lsdException w:name="Light Grid Accent 4" w:uiPriority="62"/>
-    <w:lsdException w:name="Medium Shading 1 Accent 4" w:uiPriority="63"/>
-    <w:lsdException w:name="Medium Shading 2 Accent 4" w:uiPriority="64"/>
-    <w:lsdException w:name="Medium List 1 Accent 4" w:uiPriority="65"/>
-    <w:lsdException w:name="Medium List 2 Accent 4" w:uiPriority="66"/>
-    <w:lsdException w:name="Medium Grid 1 Accent 4" w:uiPriority="67"/>
-    <w:lsdException w:name="Medium Grid 2 Accent 4" w:uiPriority="68"/>
-    <w:lsdException w:name="Medium Grid 3 Accent 4" w:uiPriority="69"/>
-    <w:lsdException w:name="Dark List Accent 4" w:uiPriority="70"/>
-    <w:lsdException w:name="Colorful Shading Accent 4" w:uiPriority="71"/>
-    <w:lsdException w:name="Colorful List Accent 4" w:uiPriority="72"/>
-    <w:lsdException w:name="Colorful Grid Accent 4" w:uiPriority="73"/>
-    <w:lsdException w:name="Light Shading Accent 5" w:uiPriority="60"/>
-    <w:lsdException w:name="Light List Accent 5" w:uiPriority="61"/>
-    <w:lsdException w:name="Light Grid Accent 5" w:uiPriority="62"/>
-    <w:lsdException w:name="Medium Shading 1 Accent 5" w:uiPriority="63"/>
-    <w:lsdException w:name="Medium Shading 2 Accent 5" w:uiPriority="64"/>
-    <w:lsdException w:name="Medium List 1 Accent 5" w:uiPriority="65"/>
-    <w:lsdException w:name="Medium List 2 Accent 5" w:uiPriority="66"/>
-    <w:lsdException w:name="Medium Grid 1 Accent 5" w:uiPriority="67"/>
-    <w:lsdException w:name="Medium Grid 2 Accent 5" w:uiPriority="68"/>
-    <w:lsdException w:name="Medium Grid 3 Accent 5" w:uiPriority="69"/>
-    <w:lsdException w:name="Dark List Accent 5" w:uiPriority="70"/>
-    <w:lsdException w:name="Colorful Shading Accent 5" w:uiPriority="71"/>
-    <w:lsdException w:name="Colorful List Accent 5" w:uiPriority="72"/>
-    <w:lsdException w:name="Colorful Grid Accent 5" w:uiPriority="73"/>
-    <w:lsdException w:name="Light Shading Accent 6" w:uiPriority="60"/>
-    <w:lsdException w:name="Light List Accent 6" w:uiPriority="61"/>
-    <w:lsdException w:name="Light Grid Accent 6" w:uiPriority="62"/>
-    <w:lsdException w:name="Medium Shading 1 Accent 6" w:uiPriority="63"/>
-    <w:lsdException w:name="Medium Shading 2 Accent 6" w:uiPriority="64"/>
-    <w:lsdException w:name="Medium List 1 Accent 6" w:uiPriority="65"/>
-    <w:lsdException w:name="Medium List 2 Accent 6" w:uiPriority="66"/>
-    <w:lsdException w:name="Medium Grid 1 Accent 6" w:uiPriority="67"/>
-    <w:lsdException w:name="Medium Grid 2 Accent 6" w:uiPriority="68"/>
-    <w:lsdException w:name="Medium Grid 3 Accent 6" w:uiPriority="69"/>
-    <w:lsdException w:name="Dark List Accent 6" w:uiPriority="70"/>
-    <w:lsdException w:name="Colorful Shading Accent 6" w:uiPriority="71"/>
-    <w:lsdException w:name="Colorful List Accent 6" w:uiPriority="72"/>
-    <w:lsdException w:name="Colorful Grid Accent 6" w:uiPriority="73"/>
-    <w:lsdException w:name="Subtle Emphasis" w:uiPriority="19" w:qFormat="1"/>
-    <w:lsdException w:name="Intense Emphasis" w:uiPriority="21" w:qFormat="1"/>
-    <w:lsdException w:name="Subtle Reference" w:uiPriority="31" w:qFormat="1"/>
-    <w:lsdException w:name="Intense Reference" w:uiPriority="32" w:qFormat="1"/>
-    <w:lsdException w:name="Book Title" w:uiPriority="33" w:qFormat="1"/>
-    <w:lsdException w:name="Bibliography" w:semiHidden="1" w:uiPriority="37" w:unhideWhenUsed="1"/>
-    <w:lsdException w:name="TOC Heading" w:semiHidden="1" w:uiPriority="39" w:unhideWhenUsed="1" w:qFormat="1"/>
-    <w:lsdException w:name="Plain Table 1" w:uiPriority="41"/>
-    <w:lsdException w:name="Plain Table 2" w:uiPriority="42"/>
-    <w:lsdException w:name="Plain Table 3" w:uiPriority="43"/>
-    <w:lsdException w:name="Plain Table 4" w:uiPriority="44"/>
-    <w:lsdException w:name="Plain Table 5" w:uiPriority="45"/>
-    <w:lsdException w:name="Grid Table Light" w:uiPriority="40"/>
-    <w:lsdException w:name="Grid Table 1 Light" w:uiPriority="46"/>
-    <w:lsdException w:name="Grid Table 2" w:uiPriority="47"/>
-    <w:lsdException w:name="Grid Table 3" w:uiPriority="48"/>
-    <w:lsdException w:name="Grid Table 4" w:uiPriority="49"/>
-    <w:lsdException w:name="Grid Table 5 Dark" w:uiPriority="50"/>
-    <w:lsdException w:name="Grid Table 6 Colorful" w:uiPriority="51"/>
-    <w:lsdException w:name="Grid Table 7 Colorful" w:uiPriority="52"/>
-    <w:lsdException w:name="Grid Table 1 Light Accent 1" w:uiPriority="46"/>
-    <w:lsdException w:name="Grid Table 2 Accent 1" w:uiPriority="47"/>
-    <w:lsdException w:name="Grid Table 3 Accent 1" w:uiPriority="48"/>
-    <w:lsdException w:name="Grid Table 4 Accent 1" w:uiPriority="49"/>
-    <w:lsdException w:name="Grid Table 5 Dark Accent 1" w:uiPriority="50"/>
-    <w:lsdException w:name="Grid Table 6 Colorful Accent 1" w:uiPriority="51"/>
-    <w:lsdException w:name="Grid Table 7 Colorful Accent 1" w:uiPriority="52"/>
-    <w:lsdException w:name="Grid Table 1 Light Accent 2" w:uiPriority="46"/>
-    <w:lsdException w:name="Grid Table 2 Accent 2" w:uiPriority="47"/>
-    <w:lsdException w:name="Grid Table 3 Accent 2" w:uiPriority="48"/>
-    <w:lsdException w:name="Grid Table 4 Accent 2" w:uiPriority="49"/>
-    <w:lsdException w:name="Grid Table 5 Dark Accent 2" w:uiPriority="50"/>
-    <w:lsdException w:name="Grid Table 6 Colorful Accent 2" w:uiPriority="51"/>
-    <w:lsdException w:name="Grid Table 7 Colorful Accent 2" w:uiPriority="52"/>
-    <w:lsdException w:name="Grid Table 1 Light Accent 3" w:uiPriority="46"/>
-    <w:lsdException w:name="Grid Table 2 Accent 3" w:uiPriority="47"/>
-    <w:lsdException w:name="Grid Table 3 Accent 3" w:uiPriority="48"/>
-    <w:lsdException w:name="Grid Table 4 Accent 3" w:uiPriority="49"/>
-    <w:lsdException w:name="Grid Table 5 Dark Accent 3" w:uiPriority="50"/>
-    <w:lsdException w:name="Grid Table 6 Colorful Accent 3" w:uiPriority="51"/>
-    <w:lsdException w:name="Grid Table 7 Colorful Accent 3" w:uiPriority="52"/>
-    <w:lsdException w:name="Grid Table 1 Light Accent 4" w:uiPriority="46"/>
-    <w:lsdException w:name="Grid Table 2 Accent 4" w:uiPriority="47"/>
-    <w:lsdException w:name="Grid Table 3 Accent 4" w:uiPriority="48"/>
-    <w:lsdException w:name="Grid Table 4 Accent 4" w:uiPriority="49"/>
-    <w:lsdException w:name="Grid Table 5 Dark Accent 4" w:uiPriority="50"/>
-    <w:lsdException w:name="Grid Table 6 Colorful Accent 4" w:uiPriority="51"/>
-    <w:lsdException w:name="Grid Table 7 Colorful Accent 4" w:uiPriority="52"/>
-    <w:lsdException w:name="Grid Table 1 Light Accent 5" w:uiPriority="46"/>
-    <w:lsdException w:name="Grid Table 2 Accent 5" w:uiPriority="47"/>
-    <w:lsdException w:name="Grid Table 3 Accent 5" w:uiPriority="48"/>
-    <w:lsdException w:name="Grid Table 4 Accent 5" w:uiPriority="49"/>
-    <w:lsdException w:name="Grid Table 5 Dark Accent 5" w:uiPriority="50"/>
-    <w:lsdException w:name="Grid Table 6 Colorful Accent 5" w:uiPriority="51"/>
-    <w:lsdException w:name="Grid Table 7 Colorful Accent 5" w:uiPriority="52"/>
-    <w:lsdException w:name="Grid Table 1 Light Accent 6" w:uiPriority="46"/>
-    <w:lsdException w:name="Grid Table 2 Accent 6" w:uiPriority="47"/>
-    <w:lsdException w:name="Grid Table 3 Accent 6" w:uiPriority="48"/>
-    <w:lsdException w:name="Grid Table 4 Accent 6" w:uiPriority="49"/>
-    <w:lsdException w:name="Grid Table 5 Dark Accent 6" w:uiPriority="50"/>
-    <w:lsdException w:name="Grid Table 6 Colorful Accent 6" w:uiPriority="51"/>
-    <w:lsdException w:name="Grid Table 7 Colorful Accent 6" w:uiPriority="52"/>
-    <w:lsdException w:name="List Table 1 Light" w:uiPriority="46"/>
-    <w:lsdException w:name="List Table 2" w:uiPriority="47"/>
-    <w:lsdException w:name="List Table 3" w:uiPriority="48"/>
-    <w:lsdException w:name="List Table 4" w:uiPriority="49"/>
-    <w:lsdException w:name="List Table 5 Dark" w:uiPriority="50"/>
-    <w:lsdException w:name="List Table 6 Colorful" w:uiPriority="51"/>
-    <w:lsdException w:name="List Table 7 Colorful" w:uiPriority="52"/>
-    <w:lsdException w:name="List Table 1 Light Accent 1" w:uiPriority="46"/>
-    <w:lsdException w:name="List Table 2 Accent 1" w:uiPriority="47"/>
-    <w:lsdException w:name="List Table 3 Accent 1" w:uiPriority="48"/>
-    <w:lsdException w:name="List Table 4 Accent 1" w:uiPriority="49"/>
-    <w:lsdException w:name="List Table 5 Dark Accent 1" w:uiPriority="50"/>
-    <w:lsdException w:name="List Table 6 Colorful Accent 1" w:uiPriority="51"/>
-    <w:lsdException w:name="List Table 7 Colorful Accent 1" w:uiPriority="52"/>
-    <w:lsdException w:name="List Table 1 Light Accent 2" w:uiPriority="46"/>
-    <w:lsdException w:name="List Table 2 Accent 2" w:uiPriority="47"/>
-    <w:lsdException w:name="List Table 3 Accent 2" w:uiPriority="48"/>
-    <w:lsdException w:name="List Table 4 Accent 2" w:uiPriority="49"/>
-    <w:lsdException w:name="List Table 5 Dark Accent 2" w:uiPriority="50"/>
-    <w:lsdException w:name="List Table 6 Colorful Accent 2" w:uiPriority="51"/>
-    <w:lsdException w:name="List Table 7 Colorful Accent 2" w:uiPriority="52"/>
-    <w:lsdException w:name="List Table 1 Light Accent 3" w:uiPriority="46"/>
-    <w:lsdException w:name="List Table 2 Accent 3" w:uiPriority="47"/>
-    <w:lsdException w:name="List Table 3 Accent 3" w:uiPriority="48"/>
-    <w:lsdException w:name="List Table 4 Accent 3" w:uiPriority="49"/>
-    <w:lsdException w:name="List Table 5 Dark Accent 3" w:uiPriority="50"/>
-    <w:lsdException w:name="List Table 6 Colorful Accent 3" w:uiPriority="51"/>
-    <w:lsdException w:name="List Table 7 Colorful Accent 3" w:uiPriority="52"/>
-    <w:lsdException w:name="List Table 1 Light Accent 4" w:uiPriority="46"/>
-    <w:lsdException w:name="List Table 2 Accent 4" w:uiPriority="47"/>
-    <w:lsdException w:name="List Table 3 Accent 4" w:uiPriority="48"/>
-    <w:lsdException w:name="List Table 4 Accent 4" w:uiPriority="49"/>
-    <w:lsdException w:name="List Table 5 Dark Accent 4" w:uiPriority="50"/>
-    <w:lsdException w:name="List Table 6 Colorful Accent 4" w:uiPriority="51"/>
-    <w:lsdException w:name="List Table 7 Colorful Accent 4" w:uiPriority="52"/>
-    <w:lsdException w:name="List Table 1 Light Accent 5" w:uiPriority="46"/>
-    <w:lsdException w:name="List Table 2 Accent 5" w:uiPriority="47"/>
-    <w:lsdException w:name="List Table 3 Accent 5" w:uiPriority="48"/>
-    <w:lsdException w:name="List Table 4 Accent 5" w:uiPriority="49"/>
-    <w:lsdException w:name="List Table 5 Dark Accent 5" w:uiPriority="50"/>
-    <w:lsdException w:name="List Table 6 Colorful Accent 5" w:uiPriority="51"/>
-    <w:lsdException w:name="List Table 7 Colorful Accent 5" w:uiPriority="52"/>
-    <w:lsdException w:name="List Table 1 Light Accent 6" w:uiPriority="46"/>
-    <w:lsdException w:name="List Table 2 Accent 6" w:uiPriority="47"/>
-    <w:lsdException w:name="List Table 3 Accent 6" w:uiPriority="48"/>
-    <w:lsdException w:name="List Table 4 Accent 6" w:uiPriority="49"/>
-    <w:lsdException w:name="List Table 5 Dark Accent 6" w:uiPriority="50"/>
-    <w:lsdException w:name="List Table 6 Colorful Accent 6" w:uiPriority="51"/>
-    <w:lsdException w:name="List Table 7 Colorful Accent 6" w:uiPriority="52"/>
-    <w:lsdException w:name="Mention" w:semiHidden="1" w:unhideWhenUsed="1"/>
-    <w:lsdException w:name="Smart Hyperlink" w:semiHidden="1" w:unhideWhenUsed="1"/>
-    <w:lsdException w:name="Hashtag" w:semiHidden="1" w:unhideWhenUsed="1"/>
-    <w:lsdException w:name="Unresolved Mention" w:semiHidden="1" w:unhideWhenUsed="1"/>
-    <w:lsdException w:name="Smart Link" w:semiHidden="1" w:unhideWhenUsed="1"/>
-  </w:latentStyles>
   <w:style w:type="paragraph" w:default="1" w:styleId="Normal">
     <w:name w:val="Normal"/>
-    <w:qFormat/>
+    <w:next w:val="Normal"/>
+    <w:pPr/>
     <w:rPr>
       <w:sz w:val="24"/>
       <w:szCs w:val="24"/>
-      <w:lang w:eastAsia="en-US"/>
+      <w:lang w:val="en-US" w:eastAsia="en-US" w:bidi="ar-SA"/>
     </w:rPr>
   </w:style>
-  <w:style w:type="character" w:default="1" w:styleId="DefaultParagraphFont">
+  <w:style w:type="character" w:default="1" w:styleId="Default Paragraph Font">
     <w:name w:val="Default Paragraph Font"/>
-    <w:uiPriority w:val="1"/>
-    <w:semiHidden/>
-    <w:unhideWhenUsed/>
-  </w:style>
-  <w:style w:type="table" w:default="1" w:styleId="TableNormal">
-    <w:name w:val="Normal Table"/>
-    <w:uiPriority w:val="99"/>
-    <w:semiHidden/>
-    <w:unhideWhenUsed/>
-    <w:tblPr>
-      <w:tblInd w:w="0" w:type="dxa"/>
-      <w:tblCellMar>
-        <w:top w:w="0" w:type="dxa"/>
-        <w:left w:w="108" w:type="dxa"/>
-        <w:bottom w:w="0" w:type="dxa"/>
-        <w:right w:w="108" w:type="dxa"/>
-      </w:tblCellMar>
-    </w:tblPr>
-  </w:style>
-  <w:style w:type="numbering" w:default="1" w:styleId="NoList">
-    <w:name w:val="No List"/>
-    <w:uiPriority w:val="99"/>
-    <w:semiHidden/>
-    <w:unhideWhenUsed/>
+    <w:next w:val="Default Paragraph Font"/>
   </w:style>
   <w:style w:type="character" w:styleId="Hyperlink">
     <w:name w:val="Hyperlink"/>
@@ -3083,44 +3277,131 @@
       <w:u w:val="single"/>
     </w:rPr>
   </w:style>
-  <w:style w:type="paragraph" w:customStyle="1" w:styleId="HeaderFooter">
+  <w:style w:type="table" w:default="1" w:styleId="Table Normal">
+    <w:name w:val="Table Normal"/>
+    <w:next w:val="Table Normal"/>
+    <w:pPr/>
+    <w:tblPr>
+      <w:tblInd w:w="0" w:type="dxa"/>
+    </w:tblPr>
+    <w:trPr/>
+    <w:tcPr/>
+    <w:tblStylePr w:type="firstRow"/>
+    <w:tblStylePr w:type="lastRow"/>
+    <w:tblStylePr w:type="firstCol"/>
+    <w:tblStylePr w:type="lastCol"/>
+    <w:tblStylePr w:type="band1Vert"/>
+    <w:tblStylePr w:type="band2Vert"/>
+    <w:tblStylePr w:type="band1Horz"/>
+    <w:tblStylePr w:type="band2Horz"/>
+    <w:tblStylePr w:type="neCell"/>
+    <w:tblStylePr w:type="nwCell"/>
+    <w:tblStylePr w:type="seCell"/>
+    <w:tblStylePr w:type="swCell"/>
+  </w:style>
+  <w:style w:type="numbering" w:default="1" w:styleId="No List">
+    <w:name w:val="No List"/>
+    <w:next w:val="No List"/>
+    <w:pPr/>
+  </w:style>
+  <w:style w:type="paragraph" w:styleId="Header &amp; Footer">
     <w:name w:val="Header &amp; Footer"/>
+    <w:next w:val="Header &amp; Footer"/>
     <w:pPr>
+      <w:keepNext w:val="0"/>
+      <w:keepLines w:val="0"/>
+      <w:pageBreakBefore w:val="0"/>
+      <w:widowControl w:val="1"/>
+      <w:shd w:val="clear" w:color="auto" w:fill="auto"/>
       <w:tabs>
         <w:tab w:val="right" w:pos="9020"/>
       </w:tabs>
+      <w:suppressAutoHyphens w:val="0"/>
+      <w:bidi w:val="0"/>
+      <w:spacing w:before="0" w:after="0" w:line="240" w:lineRule="auto"/>
+      <w:ind w:left="0" w:right="0" w:firstLine="0"/>
+      <w:jc w:val="left"/>
+      <w:outlineLvl w:val="9"/>
     </w:pPr>
     <w:rPr>
-      <w:rFonts w:ascii="Helvetica Neue" w:hAnsi="Helvetica Neue" w:cs="Arial Unicode MS"/>
+      <w:rFonts w:ascii="Helvetica Neue" w:cs="Arial Unicode MS" w:hAnsi="Helvetica Neue" w:eastAsia="Arial Unicode MS"/>
+      <w:b w:val="0"/>
+      <w:bCs w:val="0"/>
+      <w:i w:val="0"/>
+      <w:iCs w:val="0"/>
+      <w:caps w:val="0"/>
+      <w:smallCaps w:val="0"/>
+      <w:strike w:val="0"/>
+      <w:dstrike w:val="0"/>
+      <w:outline w:val="0"/>
       <w:color w:val="000000"/>
+      <w:spacing w:val="0"/>
+      <w:kern w:val="0"/>
+      <w:position w:val="0"/>
       <w:sz w:val="24"/>
       <w:szCs w:val="24"/>
-      <w14:textOutline w14:w="0" w14:cap="flat" w14:cmpd="sng" w14:algn="ctr">
+      <w:u w:val="none"/>
+      <w:shd w:val="nil" w:color="auto" w:fill="auto"/>
+      <w:vertAlign w:val="baseline"/>
+      <w14:textOutline>
         <w14:noFill/>
-        <w14:prstDash w14:val="solid"/>
-        <w14:bevel/>
       </w14:textOutline>
+      <w14:textFill>
+        <w14:solidFill>
+          <w14:srgbClr w14:val="000000"/>
+        </w14:solidFill>
+      </w14:textFill>
     </w:rPr>
   </w:style>
-  <w:style w:type="paragraph" w:customStyle="1" w:styleId="BodyA">
+  <w:style w:type="paragraph" w:styleId="Body A">
     <w:name w:val="Body A"/>
+    <w:next w:val="Body A"/>
     <w:pPr>
-      <w:spacing w:line="276" w:lineRule="auto"/>
+      <w:keepNext w:val="0"/>
+      <w:keepLines w:val="0"/>
+      <w:pageBreakBefore w:val="0"/>
+      <w:widowControl w:val="1"/>
+      <w:shd w:val="clear" w:color="auto" w:fill="auto"/>
+      <w:suppressAutoHyphens w:val="0"/>
+      <w:bidi w:val="0"/>
+      <w:spacing w:before="0" w:after="0" w:line="276" w:lineRule="auto"/>
+      <w:ind w:left="0" w:right="0" w:firstLine="0"/>
+      <w:jc w:val="left"/>
+      <w:outlineLvl w:val="9"/>
     </w:pPr>
     <w:rPr>
-      <w:rFonts w:ascii="Arial" w:hAnsi="Arial" w:cs="Arial Unicode MS"/>
+      <w:rFonts w:ascii="Arial" w:cs="Arial Unicode MS" w:hAnsi="Arial" w:eastAsia="Arial Unicode MS"/>
+      <w:b w:val="0"/>
+      <w:bCs w:val="0"/>
+      <w:i w:val="0"/>
+      <w:iCs w:val="0"/>
+      <w:caps w:val="0"/>
+      <w:smallCaps w:val="0"/>
+      <w:strike w:val="0"/>
+      <w:dstrike w:val="0"/>
+      <w:outline w:val="0"/>
       <w:color w:val="000000"/>
+      <w:spacing w:val="0"/>
+      <w:kern w:val="0"/>
+      <w:position w:val="0"/>
       <w:sz w:val="22"/>
       <w:szCs w:val="22"/>
-      <w:u w:color="000000"/>
-      <w14:textOutline w14:w="12700" w14:cap="flat" w14:cmpd="sng" w14:algn="ctr">
+      <w:u w:val="none" w:color="000000"/>
+      <w:shd w:val="nil" w:color="auto" w:fill="auto"/>
+      <w:vertAlign w:val="baseline"/>
+      <w:lang w:val="en-US"/>
+      <w14:textOutline w14:w="12700" w14:cap="flat">
         <w14:noFill/>
-        <w14:prstDash w14:val="solid"/>
         <w14:miter w14:lim="400000"/>
       </w14:textOutline>
+      <w14:textFill>
+        <w14:solidFill>
+          <w14:srgbClr w14:val="000000"/>
+        </w14:solidFill>
+      </w14:textFill>
     </w:rPr>
   </w:style>
-  <w:style w:type="numbering" w:customStyle="1" w:styleId="ImportedStyle1">
+  <w:style w:type="numbering" w:styleId="Imported Style 1">
     <w:name w:val="Imported Style 1"/>
     <w:pPr>
       <w:numPr>
@@ -3128,25 +3409,55 @@
       </w:numPr>
     </w:pPr>
   </w:style>
-  <w:style w:type="paragraph" w:customStyle="1" w:styleId="Default">
+  <w:style w:type="paragraph" w:styleId="Default">
     <w:name w:val="Default"/>
+    <w:next w:val="Default"/>
     <w:pPr>
-      <w:spacing w:before="160" w:line="288" w:lineRule="auto"/>
+      <w:keepNext w:val="0"/>
+      <w:keepLines w:val="0"/>
+      <w:pageBreakBefore w:val="0"/>
+      <w:widowControl w:val="1"/>
+      <w:shd w:val="clear" w:color="auto" w:fill="auto"/>
+      <w:suppressAutoHyphens w:val="0"/>
+      <w:bidi w:val="0"/>
+      <w:spacing w:before="160" w:after="0" w:line="288" w:lineRule="auto"/>
+      <w:ind w:left="0" w:right="0" w:firstLine="0"/>
+      <w:jc w:val="left"/>
+      <w:outlineLvl w:val="9"/>
     </w:pPr>
     <w:rPr>
-      <w:rFonts w:ascii="Helvetica Neue" w:hAnsi="Helvetica Neue" w:cs="Arial Unicode MS"/>
+      <w:rFonts w:ascii="Helvetica Neue" w:cs="Arial Unicode MS" w:hAnsi="Helvetica Neue" w:eastAsia="Arial Unicode MS"/>
+      <w:b w:val="0"/>
+      <w:bCs w:val="0"/>
+      <w:i w:val="0"/>
+      <w:iCs w:val="0"/>
+      <w:caps w:val="0"/>
+      <w:smallCaps w:val="0"/>
+      <w:strike w:val="0"/>
+      <w:dstrike w:val="0"/>
+      <w:outline w:val="0"/>
       <w:color w:val="000000"/>
+      <w:spacing w:val="0"/>
+      <w:kern w:val="0"/>
+      <w:position w:val="0"/>
       <w:sz w:val="24"/>
       <w:szCs w:val="24"/>
-      <w:u w:color="000000"/>
-      <w14:textOutline w14:w="12700" w14:cap="flat" w14:cmpd="sng" w14:algn="ctr">
+      <w:u w:val="none" w:color="000000"/>
+      <w:shd w:val="nil" w:color="auto" w:fill="auto"/>
+      <w:vertAlign w:val="baseline"/>
+      <w:lang w:val="en-US"/>
+      <w14:textOutline w14:w="12700" w14:cap="flat">
         <w14:noFill/>
-        <w14:prstDash w14:val="solid"/>
         <w14:miter w14:lim="400000"/>
       </w14:textOutline>
+      <w14:textFill>
+        <w14:solidFill>
+          <w14:srgbClr w14:val="000000"/>
+        </w14:solidFill>
+      </w14:textFill>
     </w:rPr>
   </w:style>
-  <w:style w:type="numbering" w:customStyle="1" w:styleId="Bullet">
+  <w:style w:type="numbering" w:styleId="Bullet">
     <w:name w:val="Bullet"/>
     <w:pPr>
       <w:numPr>
@@ -3154,19 +3465,55 @@
       </w:numPr>
     </w:pPr>
   </w:style>
-  <w:style w:type="paragraph" w:customStyle="1" w:styleId="WordDefaultStyleA">
+  <w:style w:type="paragraph" w:styleId="Word Default Style A">
     <w:name w:val="Word Default Style A"/>
+    <w:next w:val="Word Default Style A"/>
+    <w:pPr>
+      <w:keepNext w:val="0"/>
+      <w:keepLines w:val="0"/>
+      <w:pageBreakBefore w:val="0"/>
+      <w:widowControl w:val="1"/>
+      <w:shd w:val="clear" w:color="auto" w:fill="auto"/>
+      <w:suppressAutoHyphens w:val="0"/>
+      <w:bidi w:val="0"/>
+      <w:spacing w:before="0" w:after="0" w:line="240" w:lineRule="auto"/>
+      <w:ind w:left="0" w:right="0" w:firstLine="0"/>
+      <w:jc w:val="left"/>
+      <w:outlineLvl w:val="9"/>
+    </w:pPr>
     <w:rPr>
-      <w:rFonts w:eastAsia="Times New Roman"/>
+      <w:rFonts w:ascii="Times New Roman" w:cs="Times New Roman" w:hAnsi="Times New Roman" w:eastAsia="Times New Roman"/>
+      <w:b w:val="0"/>
+      <w:bCs w:val="0"/>
+      <w:i w:val="0"/>
+      <w:iCs w:val="0"/>
+      <w:caps w:val="0"/>
+      <w:smallCaps w:val="0"/>
+      <w:strike w:val="0"/>
+      <w:dstrike w:val="0"/>
+      <w:outline w:val="0"/>
       <w:color w:val="000000"/>
-      <w:u w:color="000000"/>
+      <w:spacing w:val="0"/>
+      <w:kern w:val="0"/>
+      <w:position w:val="0"/>
+      <w:sz w:val="20"/>
+      <w:szCs w:val="20"/>
+      <w:u w:val="none" w:color="000000"/>
+      <w:shd w:val="nil" w:color="auto" w:fill="auto"/>
+      <w:vertAlign w:val="baseline"/>
+      <w:lang w:val="en-US"/>
+      <w14:textFill>
+        <w14:solidFill>
+          <w14:srgbClr w14:val="000000"/>
+        </w14:solidFill>
+      </w14:textFill>
     </w:rPr>
   </w:style>
 </w:styles>
 </file>
 
 <file path=word/theme/theme1.xml><?xml version="1.0" encoding="utf-8"?>
-<a:theme xmlns:a="http://schemas.openxmlformats.org/drawingml/2006/main" name="Office Theme">
+<a:theme xmlns:a="http://schemas.openxmlformats.org/drawingml/2006/main" xmlns:r="http://schemas.openxmlformats.org/officeDocument/2006/relationships" name="Office Theme">
   <a:themeElements>
     <a:clrScheme name="Office Theme">
       <a:dk1>
@@ -3292,7 +3639,7 @@
       <a:effectStyleLst>
         <a:effectStyle>
           <a:effectLst>
-            <a:outerShdw blurRad="38100" dist="23000" dir="5400000" rotWithShape="0">
+            <a:outerShdw sx="100000" sy="100000" kx="0" ky="0" algn="b" rotWithShape="0" blurRad="38100" dist="23000" dir="5400000">
               <a:srgbClr val="000000">
                 <a:alpha val="35000"/>
               </a:srgbClr>
@@ -3301,7 +3648,7 @@
         </a:effectStyle>
         <a:effectStyle>
           <a:effectLst>
-            <a:outerShdw blurRad="38100" dist="23000" dir="5400000" rotWithShape="0">
+            <a:outerShdw sx="100000" sy="100000" kx="0" ky="0" algn="b" rotWithShape="0" blurRad="38100" dist="23000" dir="5400000">
               <a:srgbClr val="000000">
                 <a:alpha val="35000"/>
               </a:srgbClr>
@@ -3310,7 +3657,7 @@
         </a:effectStyle>
         <a:effectStyle>
           <a:effectLst>
-            <a:outerShdw blurRad="38100" dist="23000" dir="5400000" rotWithShape="0">
+            <a:outerShdw sx="100000" sy="100000" kx="0" ky="0" algn="b" rotWithShape="0" blurRad="38100" dist="23000" dir="5400000">
               <a:srgbClr val="000000">
                 <a:alpha val="35000"/>
               </a:srgbClr>
@@ -3384,7 +3731,7 @@
           <a:round/>
         </a:ln>
         <a:effectLst>
-          <a:outerShdw blurRad="38100" dist="23000" dir="5400000" rotWithShape="0">
+          <a:outerShdw sx="100000" sy="100000" kx="0" ky="0" algn="b" rotWithShape="0" blurRad="38100" dist="23000" dir="5400000">
             <a:srgbClr val="000000">
               <a:alpha val="35000"/>
             </a:srgbClr>
@@ -3392,7 +3739,7 @@
         </a:effectLst>
         <a:sp3d/>
       </a:spPr>
-      <a:bodyPr rot="0" spcFirstLastPara="1" vertOverflow="overflow" horzOverflow="overflow" vert="horz" wrap="square" lIns="45718" tIns="45718" rIns="45718" bIns="45718" numCol="1" spcCol="38100" rtlCol="0" anchor="ctr">
+      <a:bodyPr rot="0" spcFirstLastPara="1" vertOverflow="overflow" horzOverflow="overflow" vert="horz" wrap="square" lIns="45718" tIns="45718" rIns="45718" bIns="45718" numCol="1" spcCol="38100" rtlCol="0" anchor="ctr" upright="0">
         <a:spAutoFit/>
       </a:bodyPr>
       <a:lstStyle>
@@ -3411,7 +3758,7 @@
           <a:buFontTx/>
           <a:buNone/>
           <a:tabLst/>
-          <a:defRPr kumimoji="0" sz="1800" b="0" i="0" u="none" strike="noStrike" cap="none" spc="0" normalizeH="0" baseline="0">
+          <a:defRPr b="0" baseline="0" cap="none" i="0" spc="0" strike="noStrike" sz="1800" u="none" kumimoji="0" normalizeH="0">
             <a:ln>
               <a:noFill/>
             </a:ln>
@@ -3441,7 +3788,7 @@
           <a:buFontTx/>
           <a:buNone/>
           <a:tabLst/>
-          <a:defRPr kumimoji="0" sz="1800" b="0" i="0" u="none" strike="noStrike" cap="none" spc="0" normalizeH="0" baseline="0">
+          <a:defRPr b="0" baseline="0" cap="none" i="0" spc="0" strike="noStrike" sz="1800" u="none" kumimoji="0" normalizeH="0">
             <a:ln>
               <a:noFill/>
             </a:ln>
@@ -3467,7 +3814,7 @@
           <a:buFontTx/>
           <a:buNone/>
           <a:tabLst/>
-          <a:defRPr kumimoji="0" sz="1800" b="0" i="0" u="none" strike="noStrike" cap="none" spc="0" normalizeH="0" baseline="0">
+          <a:defRPr b="0" baseline="0" cap="none" i="0" spc="0" strike="noStrike" sz="1800" u="none" kumimoji="0" normalizeH="0">
             <a:ln>
               <a:noFill/>
             </a:ln>
@@ -3493,7 +3840,7 @@
           <a:buFontTx/>
           <a:buNone/>
           <a:tabLst/>
-          <a:defRPr kumimoji="0" sz="1800" b="0" i="0" u="none" strike="noStrike" cap="none" spc="0" normalizeH="0" baseline="0">
+          <a:defRPr b="0" baseline="0" cap="none" i="0" spc="0" strike="noStrike" sz="1800" u="none" kumimoji="0" normalizeH="0">
             <a:ln>
               <a:noFill/>
             </a:ln>
@@ -3519,7 +3866,7 @@
           <a:buFontTx/>
           <a:buNone/>
           <a:tabLst/>
-          <a:defRPr kumimoji="0" sz="1800" b="0" i="0" u="none" strike="noStrike" cap="none" spc="0" normalizeH="0" baseline="0">
+          <a:defRPr b="0" baseline="0" cap="none" i="0" spc="0" strike="noStrike" sz="1800" u="none" kumimoji="0" normalizeH="0">
             <a:ln>
               <a:noFill/>
             </a:ln>
@@ -3545,7 +3892,7 @@
           <a:buFontTx/>
           <a:buNone/>
           <a:tabLst/>
-          <a:defRPr kumimoji="0" sz="1800" b="0" i="0" u="none" strike="noStrike" cap="none" spc="0" normalizeH="0" baseline="0">
+          <a:defRPr b="0" baseline="0" cap="none" i="0" spc="0" strike="noStrike" sz="1800" u="none" kumimoji="0" normalizeH="0">
             <a:ln>
               <a:noFill/>
             </a:ln>
@@ -3571,7 +3918,7 @@
           <a:buFontTx/>
           <a:buNone/>
           <a:tabLst/>
-          <a:defRPr kumimoji="0" sz="1800" b="0" i="0" u="none" strike="noStrike" cap="none" spc="0" normalizeH="0" baseline="0">
+          <a:defRPr b="0" baseline="0" cap="none" i="0" spc="0" strike="noStrike" sz="1800" u="none" kumimoji="0" normalizeH="0">
             <a:ln>
               <a:noFill/>
             </a:ln>
@@ -3597,7 +3944,7 @@
           <a:buFontTx/>
           <a:buNone/>
           <a:tabLst/>
-          <a:defRPr kumimoji="0" sz="1800" b="0" i="0" u="none" strike="noStrike" cap="none" spc="0" normalizeH="0" baseline="0">
+          <a:defRPr b="0" baseline="0" cap="none" i="0" spc="0" strike="noStrike" sz="1800" u="none" kumimoji="0" normalizeH="0">
             <a:ln>
               <a:noFill/>
             </a:ln>
@@ -3623,7 +3970,7 @@
           <a:buFontTx/>
           <a:buNone/>
           <a:tabLst/>
-          <a:defRPr kumimoji="0" sz="1800" b="0" i="0" u="none" strike="noStrike" cap="none" spc="0" normalizeH="0" baseline="0">
+          <a:defRPr b="0" baseline="0" cap="none" i="0" spc="0" strike="noStrike" sz="1800" u="none" kumimoji="0" normalizeH="0">
             <a:ln>
               <a:noFill/>
             </a:ln>
@@ -3649,7 +3996,7 @@
           <a:buFontTx/>
           <a:buNone/>
           <a:tabLst/>
-          <a:defRPr kumimoji="0" sz="1800" b="0" i="0" u="none" strike="noStrike" cap="none" spc="0" normalizeH="0" baseline="0">
+          <a:defRPr b="0" baseline="0" cap="none" i="0" spc="0" strike="noStrike" sz="1800" u="none" kumimoji="0" normalizeH="0">
             <a:ln>
               <a:noFill/>
             </a:ln>
@@ -3662,15 +4009,9 @@
         </a:lvl9pPr>
       </a:lstStyle>
       <a:style>
-        <a:lnRef idx="0">
-          <a:scrgbClr r="0" g="0" b="0"/>
-        </a:lnRef>
-        <a:fillRef idx="0">
-          <a:scrgbClr r="0" g="0" b="0"/>
-        </a:fillRef>
-        <a:effectRef idx="0">
-          <a:scrgbClr r="0" g="0" b="0"/>
-        </a:effectRef>
+        <a:lnRef idx="0"/>
+        <a:fillRef idx="0"/>
+        <a:effectRef idx="0"/>
         <a:fontRef idx="none"/>
       </a:style>
     </a:spDef>
@@ -3685,7 +4026,7 @@
           <a:round/>
         </a:ln>
         <a:effectLst>
-          <a:outerShdw blurRad="38100" dist="23000" dir="5400000" rotWithShape="0">
+          <a:outerShdw sx="100000" sy="100000" kx="0" ky="0" algn="b" rotWithShape="0" blurRad="38100" dist="23000" dir="5400000">
             <a:srgbClr val="000000">
               <a:alpha val="35000"/>
             </a:srgbClr>
@@ -3693,7 +4034,7 @@
         </a:effectLst>
         <a:sp3d/>
       </a:spPr>
-      <a:bodyPr rot="0" spcFirstLastPara="1" vertOverflow="overflow" horzOverflow="overflow" vert="horz" wrap="square" lIns="91439" tIns="45719" rIns="91439" bIns="45719" numCol="1" spcCol="38100" rtlCol="0" anchor="t">
+      <a:bodyPr rot="0" spcFirstLastPara="1" vertOverflow="overflow" horzOverflow="overflow" vert="horz" wrap="square" lIns="91439" tIns="45719" rIns="91439" bIns="45719" numCol="1" spcCol="38100" rtlCol="0" anchor="t" upright="0">
         <a:noAutofit/>
       </a:bodyPr>
       <a:lstStyle>
@@ -3712,7 +4053,7 @@
           <a:buFontTx/>
           <a:buNone/>
           <a:tabLst/>
-          <a:defRPr kumimoji="0" sz="1800" b="0" i="0" u="none" strike="noStrike" cap="none" spc="0" normalizeH="0" baseline="0">
+          <a:defRPr b="0" baseline="0" cap="none" i="0" spc="0" strike="noStrike" sz="1800" u="none" kumimoji="0" normalizeH="0">
             <a:ln>
               <a:noFill/>
             </a:ln>
@@ -3738,7 +4079,7 @@
           <a:buFontTx/>
           <a:buNone/>
           <a:tabLst/>
-          <a:defRPr kumimoji="0" sz="1800" b="0" i="0" u="none" strike="noStrike" cap="none" spc="0" normalizeH="0" baseline="0">
+          <a:defRPr b="0" baseline="0" cap="none" i="0" spc="0" strike="noStrike" sz="1800" u="none" kumimoji="0" normalizeH="0">
             <a:ln>
               <a:noFill/>
             </a:ln>
@@ -3764,7 +4105,7 @@
           <a:buFontTx/>
           <a:buNone/>
           <a:tabLst/>
-          <a:defRPr kumimoji="0" sz="1800" b="0" i="0" u="none" strike="noStrike" cap="none" spc="0" normalizeH="0" baseline="0">
+          <a:defRPr b="0" baseline="0" cap="none" i="0" spc="0" strike="noStrike" sz="1800" u="none" kumimoji="0" normalizeH="0">
             <a:ln>
               <a:noFill/>
             </a:ln>
@@ -3790,7 +4131,7 @@
           <a:buFontTx/>
           <a:buNone/>
           <a:tabLst/>
-          <a:defRPr kumimoji="0" sz="1800" b="0" i="0" u="none" strike="noStrike" cap="none" spc="0" normalizeH="0" baseline="0">
+          <a:defRPr b="0" baseline="0" cap="none" i="0" spc="0" strike="noStrike" sz="1800" u="none" kumimoji="0" normalizeH="0">
             <a:ln>
               <a:noFill/>
             </a:ln>
@@ -3816,7 +4157,7 @@
           <a:buFontTx/>
           <a:buNone/>
           <a:tabLst/>
-          <a:defRPr kumimoji="0" sz="1800" b="0" i="0" u="none" strike="noStrike" cap="none" spc="0" normalizeH="0" baseline="0">
+          <a:defRPr b="0" baseline="0" cap="none" i="0" spc="0" strike="noStrike" sz="1800" u="none" kumimoji="0" normalizeH="0">
             <a:ln>
               <a:noFill/>
             </a:ln>
@@ -3842,7 +4183,7 @@
           <a:buFontTx/>
           <a:buNone/>
           <a:tabLst/>
-          <a:defRPr kumimoji="0" sz="1800" b="0" i="0" u="none" strike="noStrike" cap="none" spc="0" normalizeH="0" baseline="0">
+          <a:defRPr b="0" baseline="0" cap="none" i="0" spc="0" strike="noStrike" sz="1800" u="none" kumimoji="0" normalizeH="0">
             <a:ln>
               <a:noFill/>
             </a:ln>
@@ -3868,7 +4209,7 @@
           <a:buFontTx/>
           <a:buNone/>
           <a:tabLst/>
-          <a:defRPr kumimoji="0" sz="1800" b="0" i="0" u="none" strike="noStrike" cap="none" spc="0" normalizeH="0" baseline="0">
+          <a:defRPr b="0" baseline="0" cap="none" i="0" spc="0" strike="noStrike" sz="1800" u="none" kumimoji="0" normalizeH="0">
             <a:ln>
               <a:noFill/>
             </a:ln>
@@ -3894,7 +4235,7 @@
           <a:buFontTx/>
           <a:buNone/>
           <a:tabLst/>
-          <a:defRPr kumimoji="0" sz="1800" b="0" i="0" u="none" strike="noStrike" cap="none" spc="0" normalizeH="0" baseline="0">
+          <a:defRPr b="0" baseline="0" cap="none" i="0" spc="0" strike="noStrike" sz="1800" u="none" kumimoji="0" normalizeH="0">
             <a:ln>
               <a:noFill/>
             </a:ln>
@@ -3920,7 +4261,7 @@
           <a:buFontTx/>
           <a:buNone/>
           <a:tabLst/>
-          <a:defRPr kumimoji="0" sz="1800" b="0" i="0" u="none" strike="noStrike" cap="none" spc="0" normalizeH="0" baseline="0">
+          <a:defRPr b="0" baseline="0" cap="none" i="0" spc="0" strike="noStrike" sz="1800" u="none" kumimoji="0" normalizeH="0">
             <a:ln>
               <a:noFill/>
             </a:ln>
@@ -3946,7 +4287,7 @@
           <a:buFontTx/>
           <a:buNone/>
           <a:tabLst/>
-          <a:defRPr kumimoji="0" sz="1800" b="0" i="0" u="none" strike="noStrike" cap="none" spc="0" normalizeH="0" baseline="0">
+          <a:defRPr b="0" baseline="0" cap="none" i="0" spc="0" strike="noStrike" sz="1800" u="none" kumimoji="0" normalizeH="0">
             <a:ln>
               <a:noFill/>
             </a:ln>
@@ -3959,15 +4300,9 @@
         </a:lvl9pPr>
       </a:lstStyle>
       <a:style>
-        <a:lnRef idx="0">
-          <a:scrgbClr r="0" g="0" b="0"/>
-        </a:lnRef>
-        <a:fillRef idx="0">
-          <a:scrgbClr r="0" g="0" b="0"/>
-        </a:fillRef>
-        <a:effectRef idx="0">
-          <a:scrgbClr r="0" g="0" b="0"/>
-        </a:effectRef>
+        <a:lnRef idx="0"/>
+        <a:fillRef idx="0"/>
+        <a:effectRef idx="0"/>
         <a:fontRef idx="none"/>
       </a:style>
     </a:lnDef>
@@ -3981,7 +4316,7 @@
         <a:effectLst/>
         <a:sp3d/>
       </a:spPr>
-      <a:bodyPr rot="0" spcFirstLastPara="1" vertOverflow="overflow" horzOverflow="overflow" vert="horz" wrap="square" lIns="45718" tIns="45718" rIns="45718" bIns="45718" numCol="1" spcCol="38100" rtlCol="0" anchor="t">
+      <a:bodyPr rot="0" spcFirstLastPara="1" vertOverflow="overflow" horzOverflow="overflow" vert="horz" wrap="square" lIns="45718" tIns="45718" rIns="45718" bIns="45718" numCol="1" spcCol="38100" rtlCol="0" anchor="t" upright="0">
         <a:spAutoFit/>
       </a:bodyPr>
       <a:lstStyle>
@@ -4000,7 +4335,7 @@
           <a:buFontTx/>
           <a:buNone/>
           <a:tabLst/>
-          <a:defRPr kumimoji="0" sz="1800" b="0" i="0" u="none" strike="noStrike" cap="none" spc="0" normalizeH="0" baseline="0">
+          <a:defRPr b="0" baseline="0" cap="none" i="0" spc="0" strike="noStrike" sz="1800" u="none" kumimoji="0" normalizeH="0">
             <a:ln>
               <a:noFill/>
             </a:ln>
@@ -4030,7 +4365,7 @@
           <a:buFontTx/>
           <a:buNone/>
           <a:tabLst/>
-          <a:defRPr kumimoji="0" sz="1800" b="0" i="0" u="none" strike="noStrike" cap="none" spc="0" normalizeH="0" baseline="0">
+          <a:defRPr b="0" baseline="0" cap="none" i="0" spc="0" strike="noStrike" sz="1800" u="none" kumimoji="0" normalizeH="0">
             <a:ln>
               <a:noFill/>
             </a:ln>
@@ -4056,7 +4391,7 @@
           <a:buFontTx/>
           <a:buNone/>
           <a:tabLst/>
-          <a:defRPr kumimoji="0" sz="1800" b="0" i="0" u="none" strike="noStrike" cap="none" spc="0" normalizeH="0" baseline="0">
+          <a:defRPr b="0" baseline="0" cap="none" i="0" spc="0" strike="noStrike" sz="1800" u="none" kumimoji="0" normalizeH="0">
             <a:ln>
               <a:noFill/>
             </a:ln>
@@ -4082,7 +4417,7 @@
           <a:buFontTx/>
           <a:buNone/>
           <a:tabLst/>
-          <a:defRPr kumimoji="0" sz="1800" b="0" i="0" u="none" strike="noStrike" cap="none" spc="0" normalizeH="0" baseline="0">
+          <a:defRPr b="0" baseline="0" cap="none" i="0" spc="0" strike="noStrike" sz="1800" u="none" kumimoji="0" normalizeH="0">
             <a:ln>
               <a:noFill/>
             </a:ln>
@@ -4108,7 +4443,7 @@
           <a:buFontTx/>
           <a:buNone/>
           <a:tabLst/>
-          <a:defRPr kumimoji="0" sz="1800" b="0" i="0" u="none" strike="noStrike" cap="none" spc="0" normalizeH="0" baseline="0">
+          <a:defRPr b="0" baseline="0" cap="none" i="0" spc="0" strike="noStrike" sz="1800" u="none" kumimoji="0" normalizeH="0">
             <a:ln>
               <a:noFill/>
             </a:ln>
@@ -4134,7 +4469,7 @@
           <a:buFontTx/>
           <a:buNone/>
           <a:tabLst/>
-          <a:defRPr kumimoji="0" sz="1800" b="0" i="0" u="none" strike="noStrike" cap="none" spc="0" normalizeH="0" baseline="0">
+          <a:defRPr b="0" baseline="0" cap="none" i="0" spc="0" strike="noStrike" sz="1800" u="none" kumimoji="0" normalizeH="0">
             <a:ln>
               <a:noFill/>
             </a:ln>
@@ -4160,7 +4495,7 @@
           <a:buFontTx/>
           <a:buNone/>
           <a:tabLst/>
-          <a:defRPr kumimoji="0" sz="1800" b="0" i="0" u="none" strike="noStrike" cap="none" spc="0" normalizeH="0" baseline="0">
+          <a:defRPr b="0" baseline="0" cap="none" i="0" spc="0" strike="noStrike" sz="1800" u="none" kumimoji="0" normalizeH="0">
             <a:ln>
               <a:noFill/>
             </a:ln>
@@ -4186,7 +4521,7 @@
           <a:buFontTx/>
           <a:buNone/>
           <a:tabLst/>
-          <a:defRPr kumimoji="0" sz="1800" b="0" i="0" u="none" strike="noStrike" cap="none" spc="0" normalizeH="0" baseline="0">
+          <a:defRPr b="0" baseline="0" cap="none" i="0" spc="0" strike="noStrike" sz="1800" u="none" kumimoji="0" normalizeH="0">
             <a:ln>
               <a:noFill/>
             </a:ln>
@@ -4212,7 +4547,7 @@
           <a:buFontTx/>
           <a:buNone/>
           <a:tabLst/>
-          <a:defRPr kumimoji="0" sz="1800" b="0" i="0" u="none" strike="noStrike" cap="none" spc="0" normalizeH="0" baseline="0">
+          <a:defRPr b="0" baseline="0" cap="none" i="0" spc="0" strike="noStrike" sz="1800" u="none" kumimoji="0" normalizeH="0">
             <a:ln>
               <a:noFill/>
             </a:ln>
@@ -4238,7 +4573,7 @@
           <a:buFontTx/>
           <a:buNone/>
           <a:tabLst/>
-          <a:defRPr kumimoji="0" sz="1800" b="0" i="0" u="none" strike="noStrike" cap="none" spc="0" normalizeH="0" baseline="0">
+          <a:defRPr b="0" baseline="0" cap="none" i="0" spc="0" strike="noStrike" sz="1800" u="none" kumimoji="0" normalizeH="0">
             <a:ln>
               <a:noFill/>
             </a:ln>
@@ -4251,19 +4586,12 @@
         </a:lvl9pPr>
       </a:lstStyle>
       <a:style>
-        <a:lnRef idx="0">
-          <a:scrgbClr r="0" g="0" b="0"/>
-        </a:lnRef>
-        <a:fillRef idx="0">
-          <a:scrgbClr r="0" g="0" b="0"/>
-        </a:fillRef>
-        <a:effectRef idx="0">
-          <a:scrgbClr r="0" g="0" b="0"/>
-        </a:effectRef>
+        <a:lnRef idx="0"/>
+        <a:fillRef idx="0"/>
+        <a:effectRef idx="0"/>
         <a:fontRef idx="none"/>
       </a:style>
     </a:txDef>
   </a:objectDefaults>
-  <a:extraClrSchemeLst/>
 </a:theme>
 </file>
--- a/PlanningDocument.docx
+++ b/PlanningDocument.docx
@@ -199,7 +199,11 @@
           <w:ilvl w:val="0"/>
           <w:numId w:val="2"/>
         </w:numPr>
-        <w:rPr>
+        <w:bidi w:val="0"/>
+        <w:ind w:right="0"/>
+        <w:jc w:val="left"/>
+        <w:rPr>
+          <w:rtl w:val="0"/>
           <w:lang w:val="en-US"/>
         </w:rPr>
       </w:pPr>
@@ -218,7 +222,11 @@
           <w:ilvl w:val="0"/>
           <w:numId w:val="2"/>
         </w:numPr>
-        <w:rPr>
+        <w:bidi w:val="0"/>
+        <w:ind w:right="0"/>
+        <w:jc w:val="left"/>
+        <w:rPr>
+          <w:rtl w:val="0"/>
           <w:lang w:val="en-US"/>
         </w:rPr>
       </w:pPr>
@@ -237,7 +245,11 @@
           <w:ilvl w:val="0"/>
           <w:numId w:val="2"/>
         </w:numPr>
-        <w:rPr>
+        <w:bidi w:val="0"/>
+        <w:ind w:right="0"/>
+        <w:jc w:val="left"/>
+        <w:rPr>
+          <w:rtl w:val="0"/>
           <w:lang w:val="en-US"/>
         </w:rPr>
       </w:pPr>
@@ -256,7 +268,11 @@
           <w:ilvl w:val="0"/>
           <w:numId w:val="2"/>
         </w:numPr>
-        <w:rPr>
+        <w:bidi w:val="0"/>
+        <w:ind w:right="0"/>
+        <w:jc w:val="left"/>
+        <w:rPr>
+          <w:rtl w:val="0"/>
           <w:lang w:val="en-US"/>
         </w:rPr>
       </w:pPr>
@@ -289,7 +305,11 @@
           <w:ilvl w:val="0"/>
           <w:numId w:val="2"/>
         </w:numPr>
-        <w:rPr>
+        <w:bidi w:val="0"/>
+        <w:ind w:right="0"/>
+        <w:jc w:val="left"/>
+        <w:rPr>
+          <w:rtl w:val="0"/>
           <w:lang w:val="en-US"/>
         </w:rPr>
       </w:pPr>
@@ -322,7 +342,11 @@
           <w:ilvl w:val="0"/>
           <w:numId w:val="2"/>
         </w:numPr>
-        <w:rPr>
+        <w:bidi w:val="0"/>
+        <w:ind w:right="0"/>
+        <w:jc w:val="left"/>
+        <w:rPr>
+          <w:rtl w:val="0"/>
           <w:lang w:val="en-US"/>
         </w:rPr>
       </w:pPr>
@@ -341,7 +365,11 @@
           <w:ilvl w:val="0"/>
           <w:numId w:val="2"/>
         </w:numPr>
-        <w:rPr>
+        <w:bidi w:val="0"/>
+        <w:ind w:right="0"/>
+        <w:jc w:val="left"/>
+        <w:rPr>
+          <w:rtl w:val="0"/>
           <w:lang w:val="en-US"/>
         </w:rPr>
       </w:pPr>
@@ -360,7 +388,11 @@
           <w:ilvl w:val="0"/>
           <w:numId w:val="2"/>
         </w:numPr>
-        <w:rPr>
+        <w:bidi w:val="0"/>
+        <w:ind w:right="0"/>
+        <w:jc w:val="left"/>
+        <w:rPr>
+          <w:rtl w:val="0"/>
           <w:lang w:val="en-US"/>
         </w:rPr>
       </w:pPr>
@@ -1891,7 +1923,25 @@
           <w:rtl w:val="0"/>
           <w:lang w:val="en-US"/>
         </w:rPr>
-        <w:t>4/22/2022 Meeting</w:t>
+        <w:t>4/2</w:t>
+      </w:r>
+      <w:r>
+        <w:rPr>
+          <w:b w:val="1"/>
+          <w:bCs w:val="1"/>
+          <w:rtl w:val="0"/>
+          <w:lang w:val="en-US"/>
+        </w:rPr>
+        <w:t>8</w:t>
+      </w:r>
+      <w:r>
+        <w:rPr>
+          <w:b w:val="1"/>
+          <w:bCs w:val="1"/>
+          <w:rtl w:val="0"/>
+          <w:lang w:val="en-US"/>
+        </w:rPr>
+        <w:t>/2022 Meeting</w:t>
       </w:r>
     </w:p>
     <w:p>
@@ -1959,9 +2009,14 @@
     <w:p>
       <w:pPr>
         <w:pStyle w:val="Word Default Style A"/>
-      </w:pPr>
-      <w:r>
-        <w:rPr>
+        <w:rPr>
+          <w:sz w:val="24"/>
+          <w:szCs w:val="24"/>
+        </w:rPr>
+      </w:pPr>
+      <w:r>
+        <w:rPr>
+          <w:rFonts w:cs="Arial Unicode MS" w:eastAsia="Arial Unicode MS"/>
           <w:sz w:val="24"/>
           <w:szCs w:val="24"/>
           <w:rtl w:val="0"/>
@@ -1971,6 +2026,7 @@
       </w:r>
       <w:r>
         <w:rPr>
+          <w:rFonts w:cs="Arial Unicode MS" w:eastAsia="Arial Unicode MS" w:hint="default"/>
           <w:sz w:val="24"/>
           <w:szCs w:val="24"/>
           <w:rtl w:val="0"/>
@@ -1980,6 +2036,7 @@
       </w:r>
       <w:r>
         <w:rPr>
+          <w:rFonts w:cs="Arial Unicode MS" w:eastAsia="Arial Unicode MS"/>
           <w:sz w:val="24"/>
           <w:szCs w:val="24"/>
           <w:rtl w:val="0"/>
@@ -1989,6 +2046,7 @@
       </w:r>
       <w:r>
         <w:rPr>
+          <w:rFonts w:cs="Arial Unicode MS" w:eastAsia="Arial Unicode MS" w:hint="default"/>
           <w:sz w:val="24"/>
           <w:szCs w:val="24"/>
           <w:rtl w:val="0"/>
@@ -1998,12 +2056,97 @@
       </w:r>
       <w:r>
         <w:rPr>
+          <w:rFonts w:cs="Arial Unicode MS" w:eastAsia="Arial Unicode MS"/>
           <w:sz w:val="24"/>
           <w:szCs w:val="24"/>
           <w:rtl w:val="0"/>
           <w:lang w:val="en-US"/>
         </w:rPr>
         <w:t>s related to our project. Lastly, we went through some of our bulleted notes on what we have to complete (some of which are listed above) and made sure we could check them all off successfully.</w:t>
+      </w:r>
+    </w:p>
+    <w:p>
+      <w:pPr>
+        <w:pStyle w:val="Word Default Style A"/>
+        <w:rPr>
+          <w:sz w:val="24"/>
+          <w:szCs w:val="24"/>
+        </w:rPr>
+      </w:pPr>
+    </w:p>
+    <w:p>
+      <w:pPr>
+        <w:pStyle w:val="Word Default Style A"/>
+      </w:pPr>
+      <w:r>
+        <w:rPr>
+          <w:rFonts w:cs="Arial Unicode MS" w:eastAsia="Arial Unicode MS"/>
+          <w:sz w:val="24"/>
+          <w:szCs w:val="24"/>
+          <w:rtl w:val="0"/>
+          <w:lang w:val="en-US"/>
+        </w:rPr>
+        <w:t>Kyree</w:t>
+      </w:r>
+      <w:r>
+        <w:rPr>
+          <w:rFonts w:cs="Arial Unicode MS" w:eastAsia="Arial Unicode MS" w:hint="default"/>
+          <w:sz w:val="24"/>
+          <w:szCs w:val="24"/>
+          <w:rtl w:val="0"/>
+          <w:lang w:val="en-US"/>
+        </w:rPr>
+        <w:t>’</w:t>
+      </w:r>
+      <w:r>
+        <w:rPr>
+          <w:rFonts w:cs="Arial Unicode MS" w:eastAsia="Arial Unicode MS"/>
+          <w:sz w:val="24"/>
+          <w:szCs w:val="24"/>
+          <w:rtl w:val="0"/>
+          <w:lang w:val="en-US"/>
+        </w:rPr>
+        <w:t>s Contribution: This week we fine-tuned a lot of the project and changed and moved around a bunch of code. We quickly realized that the server needed more implementation and had to make the correct adjustments to make the server more relevant. I worked with Trenton to find a way to syntactically remove one of the doors we didn</w:t>
+      </w:r>
+      <w:r>
+        <w:rPr>
+          <w:rFonts w:cs="Arial Unicode MS" w:eastAsia="Arial Unicode MS" w:hint="default"/>
+          <w:sz w:val="24"/>
+          <w:szCs w:val="24"/>
+          <w:rtl w:val="0"/>
+          <w:lang w:val="en-US"/>
+        </w:rPr>
+        <w:t>’</w:t>
+      </w:r>
+      <w:r>
+        <w:rPr>
+          <w:rFonts w:cs="Arial Unicode MS" w:eastAsia="Arial Unicode MS"/>
+          <w:sz w:val="24"/>
+          <w:szCs w:val="24"/>
+          <w:rtl w:val="0"/>
+          <w:lang w:val="en-US"/>
+        </w:rPr>
+        <w:t>t need, which we figured out after a lot of confusion. We also made some adjustments to the client code so that it</w:t>
+      </w:r>
+      <w:r>
+        <w:rPr>
+          <w:rFonts w:cs="Arial Unicode MS" w:eastAsia="Arial Unicode MS" w:hint="default"/>
+          <w:sz w:val="24"/>
+          <w:szCs w:val="24"/>
+          <w:rtl w:val="0"/>
+          <w:lang w:val="en-US"/>
+        </w:rPr>
+        <w:t>’</w:t>
+      </w:r>
+      <w:r>
+        <w:rPr>
+          <w:rFonts w:cs="Arial Unicode MS" w:eastAsia="Arial Unicode MS"/>
+          <w:sz w:val="24"/>
+          <w:szCs w:val="24"/>
+          <w:rtl w:val="0"/>
+          <w:lang w:val="en-US"/>
+        </w:rPr>
+        <w:t>s properly sending &amp; receiving information to &amp; from the server.</w:t>
       </w:r>
     </w:p>
     <w:sectPr>

--- a/PlanningDocument.docx
+++ b/PlanningDocument.docx
@@ -1,40 +1,41 @@
 
 <file path=word/document.xml><?xml version="1.0" encoding="utf-8"?>
-<w:document xmlns:r="http://schemas.openxmlformats.org/officeDocument/2006/relationships" xmlns:wp="http://schemas.openxmlformats.org/drawingml/2006/wordprocessingDrawing" xmlns:w="http://schemas.openxmlformats.org/wordprocessingml/2006/main" xmlns:w10="urn:schemas-microsoft-com:office:word" xmlns:w14="http://schemas.microsoft.com/office/word/2010/wordml" xmlns:wps="http://schemas.microsoft.com/office/word/2010/wordprocessingShape" xmlns:wpg="http://schemas.microsoft.com/office/word/2010/wordprocessingGroup" xmlns:mc="http://schemas.openxmlformats.org/markup-compatibility/2006" xmlns:v="urn:schemas-microsoft-com:vml" xmlns:o="urn:schemas-microsoft-com:office:office" xmlns:m="http://schemas.openxmlformats.org/officeDocument/2006/math" mc:Ignorable="w14">
+<w:document xmlns:wpc="http://schemas.microsoft.com/office/word/2010/wordprocessingCanvas" xmlns:cx="http://schemas.microsoft.com/office/drawing/2014/chartex" xmlns:cx1="http://schemas.microsoft.com/office/drawing/2015/9/8/chartex" xmlns:cx2="http://schemas.microsoft.com/office/drawing/2015/10/21/chartex" xmlns:cx3="http://schemas.microsoft.com/office/drawing/2016/5/9/chartex" xmlns:cx4="http://schemas.microsoft.com/office/drawing/2016/5/10/chartex" xmlns:cx5="http://schemas.microsoft.com/office/drawing/2016/5/11/chartex" xmlns:cx6="http://schemas.microsoft.com/office/drawing/2016/5/12/chartex" xmlns:cx7="http://schemas.microsoft.com/office/drawing/2016/5/13/chartex" xmlns:cx8="http://schemas.microsoft.com/office/drawing/2016/5/14/chartex" xmlns:mc="http://schemas.openxmlformats.org/markup-compatibility/2006" xmlns:aink="http://schemas.microsoft.com/office/drawing/2016/ink" xmlns:am3d="http://schemas.microsoft.com/office/drawing/2017/model3d" xmlns:o="urn:schemas-microsoft-com:office:office" xmlns:r="http://schemas.openxmlformats.org/officeDocument/2006/relationships" xmlns:m="http://schemas.openxmlformats.org/officeDocument/2006/math" xmlns:v="urn:schemas-microsoft-com:vml" xmlns:wp14="http://schemas.microsoft.com/office/word/2010/wordprocessingDrawing" xmlns:wp="http://schemas.openxmlformats.org/drawingml/2006/wordprocessingDrawing" xmlns:w10="urn:schemas-microsoft-com:office:word" xmlns:w="http://schemas.openxmlformats.org/wordprocessingml/2006/main" xmlns:w14="http://schemas.microsoft.com/office/word/2010/wordml" xmlns:w15="http://schemas.microsoft.com/office/word/2012/wordml" xmlns:w16cex="http://schemas.microsoft.com/office/word/2018/wordml/cex" xmlns:w16cid="http://schemas.microsoft.com/office/word/2016/wordml/cid" xmlns:w16="http://schemas.microsoft.com/office/word/2018/wordml" xmlns:w16sdtdh="http://schemas.microsoft.com/office/word/2020/wordml/sdtdatahash" xmlns:w16se="http://schemas.microsoft.com/office/word/2015/wordml/symex" xmlns:wpg="http://schemas.microsoft.com/office/word/2010/wordprocessingGroup" xmlns:wpi="http://schemas.microsoft.com/office/word/2010/wordprocessingInk" xmlns:wne="http://schemas.microsoft.com/office/word/2006/wordml" xmlns:wps="http://schemas.microsoft.com/office/word/2010/wordprocessingShape" mc:Ignorable="w14 w15 w16se w16cid w16 w16cex w16sdtdh wp14">
   <w:body>
     <w:p>
       <w:pPr>
-        <w:pStyle w:val="Body A"/>
+        <w:pStyle w:val="BodyA"/>
         <w:jc w:val="center"/>
         <w:rPr>
-          <w:b w:val="1"/>
-          <w:bCs w:val="1"/>
-        </w:rPr>
-      </w:pPr>
-      <w:r>
-        <w:rPr>
-          <w:b w:val="1"/>
-          <w:bCs w:val="1"/>
-          <w:rtl w:val="0"/>
-          <w:lang w:val="en-US"/>
+          <w:b/>
+          <w:bCs/>
+        </w:rPr>
+      </w:pPr>
+      <w:r>
+        <w:rPr>
+          <w:b/>
+          <w:bCs/>
         </w:rPr>
         <w:t>4/8/2022 Meeting</w:t>
       </w:r>
     </w:p>
     <w:p>
       <w:pPr>
-        <w:pStyle w:val="Body A"/>
+        <w:pStyle w:val="BodyA"/>
         <w:jc w:val="center"/>
         <w:rPr>
-          <w:b w:val="1"/>
-          <w:bCs w:val="1"/>
-        </w:rPr>
-      </w:pPr>
-      <w:r>
+          <w:b/>
+          <w:bCs/>
+        </w:rPr>
+      </w:pPr>
+      <w:r>
+        <w:rPr>
+          <w:noProof/>
+        </w:rPr>
         <mc:AlternateContent>
           <mc:Choice Requires="wps">
-            <w:drawing xmlns:a="http://schemas.openxmlformats.org/drawingml/2006/main">
-              <wp:inline distT="0" distB="0" distL="0" distR="0">
+            <w:drawing>
+              <wp:inline distT="0" distB="0" distL="0" distR="0" wp14:anchorId="14CB06B7" wp14:editId="4BCD64CF">
                 <wp:extent cx="5943600" cy="19050"/>
                 <wp:effectExtent l="0" t="0" r="0" b="0"/>
                 <wp:docPr id="1073741825" name="officeArt object" descr="Rectangle"/>
@@ -80,327 +81,204 @@
     </w:p>
     <w:p>
       <w:pPr>
-        <w:pStyle w:val="Body A"/>
-        <w:rPr>
-          <w:b w:val="1"/>
-          <w:bCs w:val="1"/>
-        </w:rPr>
-      </w:pPr>
-    </w:p>
-    <w:p>
-      <w:pPr>
-        <w:pStyle w:val="Body A"/>
-      </w:pPr>
-      <w:r>
-        <w:rPr>
-          <w:b w:val="1"/>
-          <w:bCs w:val="1"/>
-          <w:rtl w:val="0"/>
-          <w:lang w:val="en-US"/>
+        <w:pStyle w:val="BodyA"/>
+        <w:rPr>
+          <w:b/>
+          <w:bCs/>
+        </w:rPr>
+      </w:pPr>
+    </w:p>
+    <w:p>
+      <w:pPr>
+        <w:pStyle w:val="BodyA"/>
+      </w:pPr>
+      <w:r>
+        <w:rPr>
+          <w:b/>
+          <w:bCs/>
         </w:rPr>
         <w:t>Game Idea:</w:t>
       </w:r>
       <w:r>
-        <w:rPr>
-          <w:rtl w:val="0"/>
-          <w:lang w:val="en-US"/>
-        </w:rPr>
         <w:t xml:space="preserve"> Monty Hall Problem</w:t>
       </w:r>
     </w:p>
     <w:p>
       <w:pPr>
-        <w:pStyle w:val="Body A"/>
-        <w:rPr>
-          <w:b w:val="1"/>
-          <w:bCs w:val="1"/>
-        </w:rPr>
-      </w:pPr>
-    </w:p>
-    <w:p>
-      <w:pPr>
-        <w:pStyle w:val="Body A"/>
-      </w:pPr>
-      <w:r>
-        <w:rPr>
-          <w:b w:val="1"/>
-          <w:bCs w:val="1"/>
-          <w:rtl w:val="0"/>
-          <w:lang w:val="en-US"/>
+        <w:pStyle w:val="BodyA"/>
+        <w:rPr>
+          <w:b/>
+          <w:bCs/>
+        </w:rPr>
+      </w:pPr>
+    </w:p>
+    <w:p>
+      <w:pPr>
+        <w:pStyle w:val="BodyA"/>
+      </w:pPr>
+      <w:r>
+        <w:rPr>
+          <w:b/>
+          <w:bCs/>
         </w:rPr>
         <w:t xml:space="preserve">Programming Language: </w:t>
       </w:r>
       <w:r>
-        <w:rPr>
-          <w:rtl w:val="0"/>
-          <w:lang w:val="en-US"/>
-        </w:rPr>
         <w:t>C++</w:t>
       </w:r>
     </w:p>
     <w:p>
       <w:pPr>
-        <w:pStyle w:val="Body A"/>
-        <w:rPr>
-          <w:b w:val="1"/>
-          <w:bCs w:val="1"/>
-        </w:rPr>
-      </w:pPr>
-    </w:p>
-    <w:p>
-      <w:pPr>
-        <w:pStyle w:val="Body A"/>
-        <w:rPr>
-          <w:b w:val="1"/>
-          <w:bCs w:val="1"/>
-        </w:rPr>
-      </w:pPr>
-      <w:r>
-        <w:rPr>
-          <w:b w:val="1"/>
-          <w:bCs w:val="1"/>
-          <w:rtl w:val="0"/>
-          <w:lang w:val="en-US"/>
+        <w:pStyle w:val="BodyA"/>
+        <w:rPr>
+          <w:b/>
+          <w:bCs/>
+        </w:rPr>
+      </w:pPr>
+    </w:p>
+    <w:p>
+      <w:pPr>
+        <w:pStyle w:val="BodyA"/>
+        <w:rPr>
+          <w:b/>
+          <w:bCs/>
+        </w:rPr>
+      </w:pPr>
+      <w:r>
+        <w:rPr>
+          <w:b/>
+          <w:bCs/>
         </w:rPr>
         <w:t>Question: multiple clients play at once or no?</w:t>
       </w:r>
     </w:p>
     <w:p>
       <w:pPr>
-        <w:pStyle w:val="Body A"/>
-        <w:rPr>
-          <w:b w:val="1"/>
-          <w:bCs w:val="1"/>
-        </w:rPr>
-      </w:pPr>
-    </w:p>
-    <w:p>
-      <w:pPr>
-        <w:pStyle w:val="Body A"/>
-        <w:rPr>
-          <w:b w:val="1"/>
-          <w:bCs w:val="1"/>
-        </w:rPr>
-      </w:pPr>
-      <w:r>
-        <w:rPr>
-          <w:b w:val="1"/>
-          <w:bCs w:val="1"/>
-          <w:rtl w:val="0"/>
-          <w:lang w:val="en-US"/>
+        <w:pStyle w:val="BodyA"/>
+        <w:rPr>
+          <w:b/>
+          <w:bCs/>
+        </w:rPr>
+      </w:pPr>
+    </w:p>
+    <w:p>
+      <w:pPr>
+        <w:pStyle w:val="BodyA"/>
+        <w:rPr>
+          <w:b/>
+          <w:bCs/>
+        </w:rPr>
+      </w:pPr>
+      <w:r>
+        <w:rPr>
+          <w:b/>
+          <w:bCs/>
         </w:rPr>
         <w:t>How the game works (game flow):</w:t>
       </w:r>
     </w:p>
     <w:p>
       <w:pPr>
-        <w:pStyle w:val="Body A"/>
+        <w:pStyle w:val="BodyA"/>
         <w:numPr>
           <w:ilvl w:val="0"/>
           <w:numId w:val="2"/>
         </w:numPr>
-        <w:bidi w:val="0"/>
-        <w:ind w:right="0"/>
-        <w:jc w:val="left"/>
-        <w:rPr>
-          <w:rtl w:val="0"/>
-          <w:lang w:val="en-US"/>
-        </w:rPr>
-      </w:pPr>
-      <w:r>
-        <w:rPr>
-          <w:rtl w:val="0"/>
-          <w:lang w:val="en-US"/>
-        </w:rPr>
+      </w:pPr>
+      <w:r>
         <w:t>The server randomly assigns the winning prize to one of three doors each round</w:t>
       </w:r>
     </w:p>
     <w:p>
       <w:pPr>
-        <w:pStyle w:val="Body A"/>
+        <w:pStyle w:val="BodyA"/>
         <w:numPr>
           <w:ilvl w:val="0"/>
           <w:numId w:val="2"/>
         </w:numPr>
-        <w:bidi w:val="0"/>
-        <w:ind w:right="0"/>
-        <w:jc w:val="left"/>
-        <w:rPr>
-          <w:rtl w:val="0"/>
-          <w:lang w:val="en-US"/>
-        </w:rPr>
-      </w:pPr>
-      <w:r>
-        <w:rPr>
-          <w:rtl w:val="0"/>
-          <w:lang w:val="en-US"/>
-        </w:rPr>
-        <w:t>The server assigns the losing prizes to the other 2 doors</w:t>
-      </w:r>
-    </w:p>
-    <w:p>
-      <w:pPr>
-        <w:pStyle w:val="Body A"/>
+      </w:pPr>
+      <w:r>
+        <w:t xml:space="preserve">The server </w:t>
+      </w:r>
+      <w:r>
+        <w:t>assigns the losing prizes to the other 2 doors</w:t>
+      </w:r>
+    </w:p>
+    <w:p>
+      <w:pPr>
+        <w:pStyle w:val="BodyA"/>
         <w:numPr>
           <w:ilvl w:val="0"/>
           <w:numId w:val="2"/>
         </w:numPr>
-        <w:bidi w:val="0"/>
-        <w:ind w:right="0"/>
-        <w:jc w:val="left"/>
-        <w:rPr>
-          <w:rtl w:val="0"/>
-          <w:lang w:val="en-US"/>
-        </w:rPr>
-      </w:pPr>
-      <w:r>
-        <w:rPr>
-          <w:rtl w:val="0"/>
-          <w:lang w:val="en-US"/>
-        </w:rPr>
+      </w:pPr>
+      <w:r>
         <w:t>The client types in the number of the door that they believe the prize is behind (and sends that guess to the server)</w:t>
       </w:r>
     </w:p>
     <w:p>
       <w:pPr>
-        <w:pStyle w:val="Body A"/>
+        <w:pStyle w:val="BodyA"/>
         <w:numPr>
           <w:ilvl w:val="0"/>
           <w:numId w:val="2"/>
         </w:numPr>
-        <w:bidi w:val="0"/>
-        <w:ind w:right="0"/>
-        <w:jc w:val="left"/>
-        <w:rPr>
-          <w:rtl w:val="0"/>
-          <w:lang w:val="en-US"/>
-        </w:rPr>
-      </w:pPr>
-      <w:r>
-        <w:rPr>
-          <w:rtl w:val="0"/>
-          <w:lang w:val="en-US"/>
-        </w:rPr>
-        <w:t>The server reveals another door that doesn</w:t>
-      </w:r>
-      <w:r>
-        <w:rPr>
-          <w:rtl w:val="0"/>
-          <w:lang w:val="en-US"/>
-        </w:rPr>
-        <w:t>’</w:t>
-      </w:r>
-      <w:r>
-        <w:rPr>
-          <w:rtl w:val="0"/>
-          <w:lang w:val="en-US"/>
-        </w:rPr>
-        <w:t>t have the prize behind it (and sends that information to the client)</w:t>
-      </w:r>
-    </w:p>
-    <w:p>
-      <w:pPr>
-        <w:pStyle w:val="Body A"/>
+      </w:pPr>
+      <w:r>
+        <w:t>The server reveals another door that doesn’t have the prize behind it (and sends that infor</w:t>
+      </w:r>
+      <w:r>
+        <w:t>mation to the client)</w:t>
+      </w:r>
+    </w:p>
+    <w:p>
+      <w:pPr>
+        <w:pStyle w:val="BodyA"/>
         <w:numPr>
           <w:ilvl w:val="0"/>
           <w:numId w:val="2"/>
         </w:numPr>
-        <w:bidi w:val="0"/>
-        <w:ind w:right="0"/>
-        <w:jc w:val="left"/>
-        <w:rPr>
-          <w:rtl w:val="0"/>
-          <w:lang w:val="en-US"/>
-        </w:rPr>
-      </w:pPr>
-      <w:r>
-        <w:rPr>
-          <w:rtl w:val="0"/>
-          <w:lang w:val="en-US"/>
-        </w:rPr>
-        <w:t>The server asks if the client wants to switch their choice to the other door (that wasn</w:t>
-      </w:r>
-      <w:r>
-        <w:rPr>
-          <w:rtl w:val="0"/>
-          <w:lang w:val="en-US"/>
-        </w:rPr>
-        <w:t>’</w:t>
-      </w:r>
-      <w:r>
-        <w:rPr>
-          <w:rtl w:val="0"/>
-          <w:lang w:val="en-US"/>
-        </w:rPr>
-        <w:t>t revealed)</w:t>
-      </w:r>
-    </w:p>
-    <w:p>
-      <w:pPr>
-        <w:pStyle w:val="Body A"/>
+      </w:pPr>
+      <w:r>
+        <w:t>The server asks if the client wants to switch their choice to the other door (that wasn’t revealed)</w:t>
+      </w:r>
+    </w:p>
+    <w:p>
+      <w:pPr>
+        <w:pStyle w:val="BodyA"/>
         <w:numPr>
           <w:ilvl w:val="0"/>
           <w:numId w:val="2"/>
         </w:numPr>
-        <w:bidi w:val="0"/>
-        <w:ind w:right="0"/>
-        <w:jc w:val="left"/>
-        <w:rPr>
-          <w:rtl w:val="0"/>
-          <w:lang w:val="en-US"/>
-        </w:rPr>
-      </w:pPr>
-      <w:r>
-        <w:rPr>
-          <w:rtl w:val="0"/>
-          <w:lang w:val="en-US"/>
-        </w:rPr>
+      </w:pPr>
+      <w:r>
         <w:t>The client chooses Yes or No to switch and sends their response to the server</w:t>
       </w:r>
     </w:p>
     <w:p>
       <w:pPr>
-        <w:pStyle w:val="Body A"/>
+        <w:pStyle w:val="BodyA"/>
         <w:numPr>
           <w:ilvl w:val="0"/>
           <w:numId w:val="2"/>
         </w:numPr>
-        <w:bidi w:val="0"/>
-        <w:ind w:right="0"/>
-        <w:jc w:val="left"/>
-        <w:rPr>
-          <w:rtl w:val="0"/>
-          <w:lang w:val="en-US"/>
-        </w:rPr>
-      </w:pPr>
-      <w:r>
-        <w:rPr>
-          <w:rtl w:val="0"/>
-          <w:lang w:val="en-US"/>
-        </w:rPr>
-        <w:t>The server reveals if the client chose the door with the prize and sends that to the client (did they win or lose)</w:t>
-      </w:r>
-    </w:p>
-    <w:p>
-      <w:pPr>
-        <w:pStyle w:val="Body A"/>
+      </w:pPr>
+      <w:r>
+        <w:t>The server reveals if the client chose the door with the</w:t>
+      </w:r>
+      <w:r>
+        <w:t xml:space="preserve"> prize and sends that to the client (did they win or lose)</w:t>
+      </w:r>
+    </w:p>
+    <w:p>
+      <w:pPr>
+        <w:pStyle w:val="BodyA"/>
         <w:numPr>
           <w:ilvl w:val="0"/>
           <w:numId w:val="2"/>
         </w:numPr>
-        <w:bidi w:val="0"/>
-        <w:ind w:right="0"/>
-        <w:jc w:val="left"/>
-        <w:rPr>
-          <w:rtl w:val="0"/>
-          <w:lang w:val="en-US"/>
-        </w:rPr>
-      </w:pPr>
-      <w:r>
-        <w:rPr>
-          <w:rtl w:val="0"/>
-          <w:lang w:val="en-US"/>
-        </w:rPr>
+      </w:pPr>
+      <w:r>
         <w:t>(this repeats three times and, at the end of the three games, the server tells the client their win rate and switch rate)</w:t>
       </w:r>
     </w:p>
@@ -409,16 +287,14 @@
         <w:pStyle w:val="Default"/>
         <w:spacing w:before="0" w:line="240" w:lineRule="auto"/>
         <w:rPr>
-          <w:rFonts w:ascii="Arial" w:cs="Arial" w:hAnsi="Arial" w:eastAsia="Arial"/>
-        </w:rPr>
-      </w:pPr>
-      <w:r>
-        <w:rPr>
-          <w:rFonts w:ascii="Arial" w:hAnsi="Arial"/>
-          <w:b w:val="1"/>
-          <w:bCs w:val="1"/>
-          <w:rtl w:val="0"/>
-          <w:lang w:val="en-US"/>
+          <w:rFonts w:ascii="Arial" w:eastAsia="Arial" w:hAnsi="Arial" w:cs="Arial"/>
+        </w:rPr>
+      </w:pPr>
+      <w:r>
+        <w:rPr>
+          <w:rFonts w:ascii="Arial" w:hAnsi="Arial"/>
+          <w:b/>
+          <w:bCs/>
         </w:rPr>
         <w:t>Design:</w:t>
       </w:r>
@@ -430,23 +306,22 @@
           <w:ilvl w:val="0"/>
           <w:numId w:val="4"/>
         </w:numPr>
-        <w:bidi w:val="0"/>
         <w:spacing w:before="0" w:line="240" w:lineRule="auto"/>
-        <w:ind w:right="0"/>
-        <w:jc w:val="left"/>
-        <w:rPr>
-          <w:rFonts w:ascii="Arial" w:hAnsi="Arial"/>
-          <w:rtl w:val="0"/>
-          <w:lang w:val="en-US"/>
-        </w:rPr>
-      </w:pPr>
-      <w:r>
-        <w:rPr>
-          <w:rFonts w:ascii="Arial" w:hAnsi="Arial"/>
-          <w:rtl w:val="0"/>
-          <w:lang w:val="en-US"/>
-        </w:rPr>
-        <w:t>We would like to create 3 doors using ASCII art that the server will display at the beginning of the game</w:t>
+        <w:rPr>
+          <w:rFonts w:ascii="Arial" w:hAnsi="Arial"/>
+        </w:rPr>
+      </w:pPr>
+      <w:r>
+        <w:rPr>
+          <w:rFonts w:ascii="Arial" w:hAnsi="Arial"/>
+        </w:rPr>
+        <w:t>We would like to create 3 doors using ASCII art that the server wil</w:t>
+      </w:r>
+      <w:r>
+        <w:rPr>
+          <w:rFonts w:ascii="Arial" w:hAnsi="Arial"/>
+        </w:rPr>
+        <w:t>l display at the beginning of the game</w:t>
       </w:r>
     </w:p>
     <w:p>
@@ -456,21 +331,14 @@
           <w:ilvl w:val="0"/>
           <w:numId w:val="4"/>
         </w:numPr>
-        <w:bidi w:val="0"/>
         <w:spacing w:before="0" w:line="240" w:lineRule="auto"/>
-        <w:ind w:right="0"/>
-        <w:jc w:val="left"/>
-        <w:rPr>
-          <w:rFonts w:ascii="Arial" w:hAnsi="Arial"/>
-          <w:rtl w:val="0"/>
-          <w:lang w:val="en-US"/>
-        </w:rPr>
-      </w:pPr>
-      <w:r>
-        <w:rPr>
-          <w:rFonts w:ascii="Arial" w:hAnsi="Arial"/>
-          <w:rtl w:val="0"/>
-          <w:lang w:val="en-US"/>
+        <w:rPr>
+          <w:rFonts w:ascii="Arial" w:hAnsi="Arial"/>
+        </w:rPr>
+      </w:pPr>
+      <w:r>
+        <w:rPr>
+          <w:rFonts w:ascii="Arial" w:hAnsi="Arial"/>
         </w:rPr>
         <w:t>The user will then get to select a door</w:t>
       </w:r>
@@ -482,21 +350,14 @@
           <w:ilvl w:val="0"/>
           <w:numId w:val="4"/>
         </w:numPr>
-        <w:bidi w:val="0"/>
         <w:spacing w:before="0" w:line="240" w:lineRule="auto"/>
-        <w:ind w:right="0"/>
-        <w:jc w:val="left"/>
-        <w:rPr>
-          <w:rFonts w:ascii="Arial" w:hAnsi="Arial"/>
-          <w:rtl w:val="0"/>
-          <w:lang w:val="en-US"/>
-        </w:rPr>
-      </w:pPr>
-      <w:r>
-        <w:rPr>
-          <w:rFonts w:ascii="Arial" w:hAnsi="Arial"/>
-          <w:rtl w:val="0"/>
-          <w:lang w:val="en-US"/>
+        <w:rPr>
+          <w:rFonts w:ascii="Arial" w:hAnsi="Arial"/>
+        </w:rPr>
+      </w:pPr>
+      <w:r>
+        <w:rPr>
+          <w:rFonts w:ascii="Arial" w:hAnsi="Arial"/>
         </w:rPr>
         <w:t>Show the opened door*</w:t>
       </w:r>
@@ -508,21 +369,14 @@
           <w:ilvl w:val="0"/>
           <w:numId w:val="4"/>
         </w:numPr>
-        <w:bidi w:val="0"/>
         <w:spacing w:before="0" w:line="240" w:lineRule="auto"/>
-        <w:ind w:right="0"/>
-        <w:jc w:val="left"/>
-        <w:rPr>
-          <w:rFonts w:ascii="Arial" w:hAnsi="Arial"/>
-          <w:rtl w:val="0"/>
-          <w:lang w:val="en-US"/>
-        </w:rPr>
-      </w:pPr>
-      <w:r>
-        <w:rPr>
-          <w:rFonts w:ascii="Arial" w:hAnsi="Arial"/>
-          <w:rtl w:val="0"/>
-          <w:lang w:val="en-US"/>
+        <w:rPr>
+          <w:rFonts w:ascii="Arial" w:hAnsi="Arial"/>
+        </w:rPr>
+      </w:pPr>
+      <w:r>
+        <w:rPr>
+          <w:rFonts w:ascii="Arial" w:hAnsi="Arial"/>
         </w:rPr>
         <w:t>Show the winning or losing item behind doors*</w:t>
       </w:r>
@@ -534,21 +388,14 @@
           <w:ilvl w:val="0"/>
           <w:numId w:val="4"/>
         </w:numPr>
-        <w:bidi w:val="0"/>
         <w:spacing w:before="0" w:line="240" w:lineRule="auto"/>
-        <w:ind w:right="0"/>
-        <w:jc w:val="left"/>
-        <w:rPr>
-          <w:rFonts w:ascii="Arial" w:hAnsi="Arial"/>
-          <w:rtl w:val="0"/>
-          <w:lang w:val="en-US"/>
-        </w:rPr>
-      </w:pPr>
-      <w:r>
-        <w:rPr>
-          <w:rFonts w:ascii="Arial" w:hAnsi="Arial"/>
-          <w:rtl w:val="0"/>
-          <w:lang w:val="en-US"/>
+        <w:rPr>
+          <w:rFonts w:ascii="Arial" w:hAnsi="Arial"/>
+        </w:rPr>
+      </w:pPr>
+      <w:r>
+        <w:rPr>
+          <w:rFonts w:ascii="Arial" w:hAnsi="Arial"/>
         </w:rPr>
         <w:t>If player chooses winning door right away, the round ends</w:t>
       </w:r>
@@ -560,23 +407,22 @@
           <w:ilvl w:val="0"/>
           <w:numId w:val="4"/>
         </w:numPr>
-        <w:bidi w:val="0"/>
         <w:spacing w:before="0" w:line="240" w:lineRule="auto"/>
-        <w:ind w:right="0"/>
-        <w:jc w:val="left"/>
-        <w:rPr>
-          <w:rFonts w:ascii="Arial" w:hAnsi="Arial"/>
-          <w:rtl w:val="0"/>
-          <w:lang w:val="en-US"/>
-        </w:rPr>
-      </w:pPr>
-      <w:r>
-        <w:rPr>
-          <w:rFonts w:ascii="Arial" w:hAnsi="Arial"/>
-          <w:rtl w:val="0"/>
-          <w:lang w:val="en-US"/>
-        </w:rPr>
-        <w:t>Round # shows at beginning of each round and after users presses a key, the server will generate a new set of doors and randomize the winning and losing ones</w:t>
+        <w:rPr>
+          <w:rFonts w:ascii="Arial" w:hAnsi="Arial"/>
+        </w:rPr>
+      </w:pPr>
+      <w:r>
+        <w:rPr>
+          <w:rFonts w:ascii="Arial" w:hAnsi="Arial"/>
+        </w:rPr>
+        <w:t xml:space="preserve">Round # shows at beginning of each round and after </w:t>
+      </w:r>
+      <w:r>
+        <w:rPr>
+          <w:rFonts w:ascii="Arial" w:hAnsi="Arial"/>
+        </w:rPr>
+        <w:t>users presses a key, the server will generate a new set of doors and randomize the winning and losing ones</w:t>
       </w:r>
     </w:p>
     <w:p>
@@ -586,21 +432,14 @@
           <w:ilvl w:val="0"/>
           <w:numId w:val="4"/>
         </w:numPr>
-        <w:bidi w:val="0"/>
         <w:spacing w:before="0" w:line="240" w:lineRule="auto"/>
-        <w:ind w:right="0"/>
-        <w:jc w:val="left"/>
-        <w:rPr>
-          <w:rFonts w:ascii="Arial" w:hAnsi="Arial"/>
-          <w:rtl w:val="0"/>
-          <w:lang w:val="en-US"/>
-        </w:rPr>
-      </w:pPr>
-      <w:r>
-        <w:rPr>
-          <w:rFonts w:ascii="Arial" w:hAnsi="Arial"/>
-          <w:rtl w:val="0"/>
-          <w:lang w:val="en-US"/>
+        <w:rPr>
+          <w:rFonts w:ascii="Arial" w:hAnsi="Arial"/>
+        </w:rPr>
+      </w:pPr>
+      <w:r>
+        <w:rPr>
+          <w:rFonts w:ascii="Arial" w:hAnsi="Arial"/>
         </w:rPr>
         <w:t>We plan to use C++ right now but we may end up using C or Python depending on how much code we borrow from past programs</w:t>
       </w:r>
@@ -610,7 +449,7 @@
         <w:pStyle w:val="Default"/>
         <w:spacing w:before="0" w:line="240" w:lineRule="auto"/>
         <w:rPr>
-          <w:rFonts w:ascii="Arial" w:cs="Arial" w:hAnsi="Arial" w:eastAsia="Arial"/>
+          <w:rFonts w:ascii="Arial" w:eastAsia="Arial" w:hAnsi="Arial" w:cs="Arial"/>
         </w:rPr>
       </w:pPr>
     </w:p>
@@ -619,24 +458,20 @@
         <w:pStyle w:val="Default"/>
         <w:spacing w:before="0" w:line="240" w:lineRule="auto"/>
         <w:rPr>
-          <w:rFonts w:ascii="Arial" w:cs="Arial" w:hAnsi="Arial" w:eastAsia="Arial"/>
-        </w:rPr>
-      </w:pPr>
-      <w:r>
-        <w:rPr>
-          <w:rFonts w:ascii="Arial" w:hAnsi="Arial"/>
-          <w:b w:val="1"/>
-          <w:bCs w:val="1"/>
-          <w:rtl w:val="0"/>
-          <w:lang w:val="en-US"/>
+          <w:rFonts w:ascii="Arial" w:eastAsia="Arial" w:hAnsi="Arial" w:cs="Arial"/>
+        </w:rPr>
+      </w:pPr>
+      <w:r>
+        <w:rPr>
+          <w:rFonts w:ascii="Arial" w:hAnsi="Arial"/>
+          <w:b/>
+          <w:bCs/>
         </w:rPr>
         <w:t>Roles</w:t>
       </w:r>
       <w:r>
         <w:rPr>
           <w:rFonts w:ascii="Arial" w:hAnsi="Arial"/>
-          <w:rtl w:val="0"/>
-          <w:lang w:val="en-US"/>
         </w:rPr>
         <w:t>:</w:t>
       </w:r>
@@ -648,24 +483,24 @@
           <w:ilvl w:val="0"/>
           <w:numId w:val="5"/>
         </w:numPr>
-        <w:bidi w:val="0"/>
         <w:spacing w:before="0" w:line="240" w:lineRule="auto"/>
-        <w:ind w:right="0"/>
-        <w:jc w:val="left"/>
-        <w:rPr>
-          <w:rFonts w:ascii="Arial" w:hAnsi="Arial"/>
-          <w:rtl w:val="0"/>
-          <w:lang w:val="en-US"/>
+        <w:rPr>
+          <w:rFonts w:ascii="Arial" w:hAnsi="Arial"/>
         </w:rPr>
       </w:pPr>
       <w:r>
         <w:rPr>
           <w:rFonts w:ascii="Arial" w:hAnsi="Arial"/>
           <w:u w:val="single"/>
-          <w:rtl w:val="0"/>
-          <w:lang w:val="en-US"/>
-        </w:rPr>
-        <w:t>Everyone will contribute to the server/client code (using Visual Studio Code -&gt; can do live sessions too then)</w:t>
+        </w:rPr>
+        <w:t xml:space="preserve">Everyone will </w:t>
+      </w:r>
+      <w:r>
+        <w:rPr>
+          <w:rFonts w:ascii="Arial" w:hAnsi="Arial"/>
+          <w:u w:val="single"/>
+        </w:rPr>
+        <w:t>contribute to the server/client code (using Visual Studio Code -&gt; can do live sessions too then)</w:t>
       </w:r>
     </w:p>
     <w:p>
@@ -675,29 +510,20 @@
           <w:ilvl w:val="0"/>
           <w:numId w:val="6"/>
         </w:numPr>
-        <w:bidi w:val="0"/>
         <w:spacing w:before="0" w:line="240" w:lineRule="auto"/>
-        <w:ind w:right="0"/>
-        <w:jc w:val="left"/>
-        <w:rPr>
-          <w:rFonts w:ascii="Arial" w:hAnsi="Arial"/>
-          <w:rtl w:val="0"/>
-          <w:lang w:val="en-US"/>
-        </w:rPr>
-      </w:pPr>
-      <w:r>
-        <w:rPr>
-          <w:rFonts w:ascii="Arial" w:hAnsi="Arial"/>
-          <w:rtl w:val="0"/>
-          <w:lang w:val="en-US"/>
+        <w:rPr>
+          <w:rFonts w:ascii="Arial" w:hAnsi="Arial"/>
+        </w:rPr>
+      </w:pPr>
+      <w:r>
+        <w:rPr>
+          <w:rFonts w:ascii="Arial" w:hAnsi="Arial"/>
         </w:rPr>
         <w:t>Kyree:</w:t>
       </w:r>
       <w:r>
         <w:rPr>
-          <w:rFonts w:ascii="Arial" w:hAnsi="Arial" w:hint="default"/>
-          <w:rtl w:val="0"/>
-          <w:lang w:val="en-US"/>
+          <w:rFonts w:ascii="Arial" w:hAnsi="Arial"/>
         </w:rPr>
         <w:t> </w:t>
       </w:r>
@@ -709,29 +535,20 @@
           <w:ilvl w:val="1"/>
           <w:numId w:val="6"/>
         </w:numPr>
-        <w:bidi w:val="0"/>
         <w:spacing w:before="0" w:line="240" w:lineRule="auto"/>
-        <w:ind w:right="0"/>
-        <w:jc w:val="left"/>
-        <w:rPr>
-          <w:rFonts w:ascii="Arial" w:hAnsi="Arial"/>
-          <w:rtl w:val="0"/>
-          <w:lang w:val="en-US"/>
-        </w:rPr>
-      </w:pPr>
-      <w:r>
-        <w:rPr>
-          <w:rFonts w:ascii="Arial" w:hAnsi="Arial"/>
-          <w:rtl w:val="0"/>
-          <w:lang w:val="en-US"/>
+        <w:rPr>
+          <w:rFonts w:ascii="Arial" w:hAnsi="Arial"/>
+        </w:rPr>
+      </w:pPr>
+      <w:r>
+        <w:rPr>
+          <w:rFonts w:ascii="Arial" w:hAnsi="Arial"/>
         </w:rPr>
         <w:t>Win/switch rate percentage</w:t>
       </w:r>
       <w:r>
         <w:rPr>
-          <w:rFonts w:ascii="Arial" w:hAnsi="Arial" w:hint="default"/>
-          <w:rtl w:val="0"/>
-          <w:lang w:val="en-US"/>
+          <w:rFonts w:ascii="Arial" w:hAnsi="Arial"/>
         </w:rPr>
         <w:t> </w:t>
       </w:r>
@@ -743,21 +560,14 @@
           <w:ilvl w:val="1"/>
           <w:numId w:val="6"/>
         </w:numPr>
-        <w:bidi w:val="0"/>
         <w:spacing w:before="0" w:line="240" w:lineRule="auto"/>
-        <w:ind w:right="0"/>
-        <w:jc w:val="left"/>
-        <w:rPr>
-          <w:rFonts w:ascii="Arial" w:hAnsi="Arial"/>
-          <w:rtl w:val="0"/>
-          <w:lang w:val="en-US"/>
-        </w:rPr>
-      </w:pPr>
-      <w:r>
-        <w:rPr>
-          <w:rFonts w:ascii="Arial" w:hAnsi="Arial"/>
-          <w:rtl w:val="0"/>
-          <w:lang w:val="en-US"/>
+        <w:rPr>
+          <w:rFonts w:ascii="Arial" w:hAnsi="Arial"/>
+        </w:rPr>
+      </w:pPr>
+      <w:r>
+        <w:rPr>
+          <w:rFonts w:ascii="Arial" w:hAnsi="Arial"/>
         </w:rPr>
         <w:t>Stats for the game</w:t>
       </w:r>
@@ -769,21 +579,14 @@
           <w:ilvl w:val="1"/>
           <w:numId w:val="6"/>
         </w:numPr>
-        <w:bidi w:val="0"/>
         <w:spacing w:before="0" w:line="240" w:lineRule="auto"/>
-        <w:ind w:right="0"/>
-        <w:jc w:val="left"/>
-        <w:rPr>
-          <w:rFonts w:ascii="Arial" w:hAnsi="Arial"/>
-          <w:rtl w:val="0"/>
-          <w:lang w:val="en-US"/>
-        </w:rPr>
-      </w:pPr>
-      <w:r>
-        <w:rPr>
-          <w:rFonts w:ascii="Arial" w:hAnsi="Arial"/>
-          <w:rtl w:val="0"/>
-          <w:lang w:val="en-US"/>
+        <w:rPr>
+          <w:rFonts w:ascii="Arial" w:hAnsi="Arial"/>
+        </w:rPr>
+      </w:pPr>
+      <w:r>
+        <w:rPr>
+          <w:rFonts w:ascii="Arial" w:hAnsi="Arial"/>
         </w:rPr>
         <w:t>Round calculation</w:t>
       </w:r>
@@ -795,29 +598,20 @@
           <w:ilvl w:val="0"/>
           <w:numId w:val="6"/>
         </w:numPr>
-        <w:bidi w:val="0"/>
         <w:spacing w:before="0" w:line="240" w:lineRule="auto"/>
-        <w:ind w:right="0"/>
-        <w:jc w:val="left"/>
-        <w:rPr>
-          <w:rFonts w:ascii="Arial" w:hAnsi="Arial"/>
-          <w:rtl w:val="0"/>
-          <w:lang w:val="en-US"/>
-        </w:rPr>
-      </w:pPr>
-      <w:r>
-        <w:rPr>
-          <w:rFonts w:ascii="Arial" w:hAnsi="Arial"/>
-          <w:rtl w:val="0"/>
-          <w:lang w:val="en-US"/>
+        <w:rPr>
+          <w:rFonts w:ascii="Arial" w:hAnsi="Arial"/>
+        </w:rPr>
+      </w:pPr>
+      <w:r>
+        <w:rPr>
+          <w:rFonts w:ascii="Arial" w:hAnsi="Arial"/>
         </w:rPr>
         <w:t>Trenton:</w:t>
       </w:r>
       <w:r>
         <w:rPr>
-          <w:rFonts w:ascii="Arial" w:hAnsi="Arial" w:hint="default"/>
-          <w:rtl w:val="0"/>
-          <w:lang w:val="en-US"/>
+          <w:rFonts w:ascii="Arial" w:hAnsi="Arial"/>
         </w:rPr>
         <w:t> </w:t>
       </w:r>
@@ -829,21 +623,14 @@
           <w:ilvl w:val="1"/>
           <w:numId w:val="6"/>
         </w:numPr>
-        <w:bidi w:val="0"/>
         <w:spacing w:before="0" w:line="240" w:lineRule="auto"/>
-        <w:ind w:right="0"/>
-        <w:jc w:val="left"/>
-        <w:rPr>
-          <w:rFonts w:ascii="Arial" w:hAnsi="Arial"/>
-          <w:rtl w:val="0"/>
-          <w:lang w:val="en-US"/>
-        </w:rPr>
-      </w:pPr>
-      <w:r>
-        <w:rPr>
-          <w:rFonts w:ascii="Arial" w:hAnsi="Arial"/>
-          <w:rtl w:val="0"/>
-          <w:lang w:val="en-US"/>
+        <w:rPr>
+          <w:rFonts w:ascii="Arial" w:hAnsi="Arial"/>
+        </w:rPr>
+      </w:pPr>
+      <w:r>
+        <w:rPr>
+          <w:rFonts w:ascii="Arial" w:hAnsi="Arial"/>
         </w:rPr>
         <w:t>Server-client control flow</w:t>
       </w:r>
@@ -855,22 +642,16 @@
           <w:ilvl w:val="1"/>
           <w:numId w:val="6"/>
         </w:numPr>
-        <w:bidi w:val="0"/>
         <w:spacing w:before="0" w:line="240" w:lineRule="auto"/>
-        <w:ind w:right="0"/>
-        <w:jc w:val="left"/>
-        <w:rPr>
-          <w:rFonts w:ascii="Arial" w:hAnsi="Arial"/>
-          <w:rtl w:val="0"/>
-          <w:lang w:val="en-US"/>
-        </w:rPr>
-      </w:pPr>
-      <w:r>
-        <w:rPr>
-          <w:rFonts w:ascii="Arial" w:hAnsi="Arial"/>
-          <w:rtl w:val="0"/>
-          <w:lang w:val="en-US"/>
-        </w:rPr>
+        <w:rPr>
+          <w:rFonts w:ascii="Arial" w:hAnsi="Arial"/>
+        </w:rPr>
+      </w:pPr>
+      <w:r>
+        <w:rPr>
+          <w:rFonts w:ascii="Arial" w:hAnsi="Arial"/>
+        </w:rPr>
+        <w:lastRenderedPageBreak/>
         <w:t>Dialogue</w:t>
       </w:r>
     </w:p>
@@ -881,29 +662,20 @@
           <w:ilvl w:val="0"/>
           <w:numId w:val="6"/>
         </w:numPr>
-        <w:bidi w:val="0"/>
         <w:spacing w:before="0" w:line="240" w:lineRule="auto"/>
-        <w:ind w:right="0"/>
-        <w:jc w:val="left"/>
-        <w:rPr>
-          <w:rFonts w:ascii="Arial" w:hAnsi="Arial"/>
-          <w:rtl w:val="0"/>
-          <w:lang w:val="en-US"/>
-        </w:rPr>
-      </w:pPr>
-      <w:r>
-        <w:rPr>
-          <w:rFonts w:ascii="Arial" w:hAnsi="Arial"/>
-          <w:rtl w:val="0"/>
-          <w:lang w:val="en-US"/>
+        <w:rPr>
+          <w:rFonts w:ascii="Arial" w:hAnsi="Arial"/>
+        </w:rPr>
+      </w:pPr>
+      <w:r>
+        <w:rPr>
+          <w:rFonts w:ascii="Arial" w:hAnsi="Arial"/>
         </w:rPr>
         <w:t>Christine:</w:t>
       </w:r>
       <w:r>
         <w:rPr>
-          <w:rFonts w:ascii="Arial" w:hAnsi="Arial" w:hint="default"/>
-          <w:rtl w:val="0"/>
-          <w:lang w:val="en-US"/>
+          <w:rFonts w:ascii="Arial" w:hAnsi="Arial"/>
         </w:rPr>
         <w:t> </w:t>
       </w:r>
@@ -915,23 +687,22 @@
           <w:ilvl w:val="1"/>
           <w:numId w:val="6"/>
         </w:numPr>
-        <w:bidi w:val="0"/>
         <w:spacing w:before="0" w:line="240" w:lineRule="auto"/>
-        <w:ind w:right="0"/>
-        <w:jc w:val="left"/>
-        <w:rPr>
-          <w:rFonts w:ascii="Arial" w:hAnsi="Arial"/>
-          <w:rtl w:val="0"/>
-          <w:lang w:val="en-US"/>
-        </w:rPr>
-      </w:pPr>
-      <w:r>
-        <w:rPr>
-          <w:rFonts w:ascii="Arial" w:hAnsi="Arial"/>
-          <w:rtl w:val="0"/>
-          <w:lang w:val="en-US"/>
-        </w:rPr>
-        <w:t>ASCII art for the doors (MOST IMPORTANT JOB)</w:t>
+        <w:rPr>
+          <w:rFonts w:ascii="Arial" w:hAnsi="Arial"/>
+        </w:rPr>
+      </w:pPr>
+      <w:r>
+        <w:rPr>
+          <w:rFonts w:ascii="Arial" w:hAnsi="Arial"/>
+        </w:rPr>
+        <w:t xml:space="preserve">ASCII art for the doors </w:t>
+      </w:r>
+      <w:r>
+        <w:rPr>
+          <w:rFonts w:ascii="Arial" w:hAnsi="Arial"/>
+        </w:rPr>
+        <w:t>(MOST IMPORTANT JOB)</w:t>
       </w:r>
     </w:p>
     <w:p>
@@ -941,21 +712,14 @@
           <w:ilvl w:val="1"/>
           <w:numId w:val="6"/>
         </w:numPr>
-        <w:bidi w:val="0"/>
         <w:spacing w:before="0" w:line="240" w:lineRule="auto"/>
-        <w:ind w:right="0"/>
-        <w:jc w:val="left"/>
-        <w:rPr>
-          <w:rFonts w:ascii="Arial" w:hAnsi="Arial"/>
-          <w:rtl w:val="0"/>
-          <w:lang w:val="en-US"/>
-        </w:rPr>
-      </w:pPr>
-      <w:r>
-        <w:rPr>
-          <w:rFonts w:ascii="Arial" w:hAnsi="Arial"/>
-          <w:rtl w:val="0"/>
-          <w:lang w:val="en-US"/>
+        <w:rPr>
+          <w:rFonts w:ascii="Arial" w:hAnsi="Arial"/>
+        </w:rPr>
+      </w:pPr>
+      <w:r>
+        <w:rPr>
+          <w:rFonts w:ascii="Arial" w:hAnsi="Arial"/>
         </w:rPr>
         <w:t>win/loss faces</w:t>
       </w:r>
@@ -967,21 +731,14 @@
           <w:ilvl w:val="1"/>
           <w:numId w:val="6"/>
         </w:numPr>
-        <w:bidi w:val="0"/>
         <w:spacing w:before="0" w:line="240" w:lineRule="auto"/>
-        <w:ind w:right="0"/>
-        <w:jc w:val="left"/>
-        <w:rPr>
-          <w:rFonts w:ascii="Arial" w:hAnsi="Arial"/>
-          <w:rtl w:val="0"/>
-          <w:lang w:val="en-US"/>
-        </w:rPr>
-      </w:pPr>
-      <w:r>
-        <w:rPr>
-          <w:rFonts w:ascii="Arial" w:hAnsi="Arial"/>
-          <w:rtl w:val="0"/>
-          <w:lang w:val="en-US"/>
+        <w:rPr>
+          <w:rFonts w:ascii="Arial" w:hAnsi="Arial"/>
+        </w:rPr>
+      </w:pPr>
+      <w:r>
+        <w:rPr>
+          <w:rFonts w:ascii="Arial" w:hAnsi="Arial"/>
         </w:rPr>
         <w:t>Round # text to be displayed at the beginning of each round</w:t>
       </w:r>
@@ -993,21 +750,14 @@
           <w:ilvl w:val="1"/>
           <w:numId w:val="6"/>
         </w:numPr>
-        <w:bidi w:val="0"/>
         <w:spacing w:before="0" w:line="240" w:lineRule="auto"/>
-        <w:ind w:right="0"/>
-        <w:jc w:val="left"/>
-        <w:rPr>
-          <w:rFonts w:ascii="Arial" w:hAnsi="Arial"/>
-          <w:rtl w:val="0"/>
-          <w:lang w:val="en-US"/>
-        </w:rPr>
-      </w:pPr>
-      <w:r>
-        <w:rPr>
-          <w:rFonts w:ascii="Arial" w:hAnsi="Arial"/>
-          <w:rtl w:val="0"/>
-          <w:lang w:val="en-US"/>
+        <w:rPr>
+          <w:rFonts w:ascii="Arial" w:hAnsi="Arial"/>
+        </w:rPr>
+      </w:pPr>
+      <w:r>
+        <w:rPr>
+          <w:rFonts w:ascii="Arial" w:hAnsi="Arial"/>
         </w:rPr>
         <w:t>Door opening animation</w:t>
       </w:r>
@@ -1017,7 +767,7 @@
         <w:pStyle w:val="Default"/>
         <w:spacing w:before="0" w:line="240" w:lineRule="auto"/>
         <w:rPr>
-          <w:rFonts w:ascii="Arial" w:cs="Arial" w:hAnsi="Arial" w:eastAsia="Arial"/>
+          <w:rFonts w:ascii="Arial" w:eastAsia="Arial" w:hAnsi="Arial" w:cs="Arial"/>
         </w:rPr>
       </w:pPr>
     </w:p>
@@ -1026,7 +776,7 @@
         <w:pStyle w:val="Default"/>
         <w:spacing w:before="0" w:line="240" w:lineRule="auto"/>
         <w:rPr>
-          <w:rFonts w:ascii="Arial" w:cs="Arial" w:hAnsi="Arial" w:eastAsia="Arial"/>
+          <w:rFonts w:ascii="Arial" w:eastAsia="Arial" w:hAnsi="Arial" w:cs="Arial"/>
         </w:rPr>
       </w:pPr>
     </w:p>
@@ -1035,39 +785,40 @@
         <w:pStyle w:val="Default"/>
         <w:spacing w:before="0" w:line="240" w:lineRule="auto"/>
         <w:rPr>
-          <w:rFonts w:ascii="Arial" w:cs="Arial" w:hAnsi="Arial" w:eastAsia="Arial"/>
-        </w:rPr>
-      </w:pPr>
-    </w:p>
-    <w:p>
-      <w:pPr>
-        <w:pStyle w:val="Body A"/>
+          <w:rFonts w:ascii="Arial" w:eastAsia="Arial" w:hAnsi="Arial" w:cs="Arial"/>
+        </w:rPr>
+      </w:pPr>
+    </w:p>
+    <w:p>
+      <w:pPr>
+        <w:pStyle w:val="BodyA"/>
         <w:jc w:val="center"/>
         <w:rPr>
-          <w:b w:val="1"/>
-          <w:bCs w:val="1"/>
-        </w:rPr>
-      </w:pPr>
-      <w:r>
-        <w:rPr>
-          <w:b w:val="1"/>
-          <w:bCs w:val="1"/>
-          <w:rtl w:val="0"/>
-          <w:lang w:val="en-US"/>
+          <w:b/>
+          <w:bCs/>
+        </w:rPr>
+      </w:pPr>
+      <w:r>
+        <w:rPr>
+          <w:b/>
+          <w:bCs/>
         </w:rPr>
         <w:t>4/15/2022 Meeting</w:t>
       </w:r>
     </w:p>
     <w:p>
       <w:pPr>
-        <w:pStyle w:val="Body A"/>
+        <w:pStyle w:val="BodyA"/>
         <w:jc w:val="center"/>
       </w:pPr>
       <w:r>
+        <w:rPr>
+          <w:noProof/>
+        </w:rPr>
         <mc:AlternateContent>
           <mc:Choice Requires="wps">
-            <w:drawing xmlns:a="http://schemas.openxmlformats.org/drawingml/2006/main">
-              <wp:inline distT="0" distB="0" distL="0" distR="0">
+            <w:drawing>
+              <wp:inline distT="0" distB="0" distL="0" distR="0" wp14:anchorId="21A13A3C" wp14:editId="4143CBE4">
                 <wp:extent cx="5943600" cy="19050"/>
                 <wp:effectExtent l="0" t="0" r="0" b="0"/>
                 <wp:docPr id="1073741826" name="officeArt object" descr="Rectangle"/>
@@ -1113,281 +864,302 @@
     </w:p>
     <w:p>
       <w:pPr>
-        <w:pStyle w:val="Word Default Style A"/>
-        <w:rPr>
-          <w:sz w:val="24"/>
-          <w:szCs w:val="24"/>
-        </w:rPr>
-      </w:pPr>
-    </w:p>
-    <w:p>
-      <w:pPr>
-        <w:pStyle w:val="Word Default Style A"/>
-        <w:rPr>
-          <w:sz w:val="24"/>
-          <w:szCs w:val="24"/>
-        </w:rPr>
-      </w:pPr>
-      <w:r>
-        <w:rPr>
-          <w:rFonts w:cs="Arial Unicode MS" w:eastAsia="Arial Unicode MS"/>
-          <w:sz w:val="24"/>
-          <w:szCs w:val="24"/>
-          <w:rtl w:val="0"/>
-          <w:lang w:val="en-US"/>
+        <w:pStyle w:val="WordDefaultStyleA"/>
+        <w:rPr>
+          <w:sz w:val="24"/>
+          <w:szCs w:val="24"/>
+        </w:rPr>
+      </w:pPr>
+    </w:p>
+    <w:p>
+      <w:pPr>
+        <w:pStyle w:val="WordDefaultStyleA"/>
+        <w:rPr>
+          <w:sz w:val="24"/>
+          <w:szCs w:val="24"/>
+        </w:rPr>
+      </w:pPr>
+      <w:r>
+        <w:rPr>
+          <w:rFonts w:eastAsia="Arial Unicode MS" w:cs="Arial Unicode MS"/>
+          <w:sz w:val="24"/>
+          <w:szCs w:val="24"/>
         </w:rPr>
         <w:t>Christine</w:t>
       </w:r>
       <w:r>
         <w:rPr>
-          <w:rFonts w:cs="Arial Unicode MS" w:eastAsia="Arial Unicode MS" w:hint="default"/>
-          <w:sz w:val="24"/>
-          <w:szCs w:val="24"/>
-          <w:rtl w:val="0"/>
-          <w:lang w:val="en-US"/>
+          <w:rFonts w:eastAsia="Arial Unicode MS" w:cs="Arial Unicode MS"/>
+          <w:sz w:val="24"/>
+          <w:szCs w:val="24"/>
         </w:rPr>
         <w:t>’</w:t>
       </w:r>
       <w:r>
         <w:rPr>
-          <w:rFonts w:cs="Arial Unicode MS" w:eastAsia="Arial Unicode MS"/>
-          <w:sz w:val="24"/>
-          <w:szCs w:val="24"/>
-          <w:rtl w:val="0"/>
-          <w:lang w:val="en-US"/>
+          <w:rFonts w:eastAsia="Arial Unicode MS" w:cs="Arial Unicode MS"/>
+          <w:sz w:val="24"/>
+          <w:szCs w:val="24"/>
         </w:rPr>
         <w:t>s Contribution:</w:t>
       </w:r>
     </w:p>
     <w:p>
       <w:pPr>
-        <w:pStyle w:val="Word Default Style A"/>
-        <w:rPr>
-          <w:sz w:val="24"/>
-          <w:szCs w:val="24"/>
-        </w:rPr>
-      </w:pPr>
-      <w:r>
-        <w:rPr>
-          <w:rFonts w:cs="Arial Unicode MS" w:eastAsia="Arial Unicode MS"/>
-          <w:sz w:val="24"/>
-          <w:szCs w:val="24"/>
-          <w:rtl w:val="0"/>
-          <w:lang w:val="en-US"/>
-        </w:rPr>
-        <w:t>This week I created the framework of our C++ program for our Monty Hall game. Majority of my code was then placed into the server file by Trenton. I created the door functions that print the ASCII doors, the skeleton code with //TODO comments on sections that still needed to be filled in by my partners, the logic for the server to select a random winning door, the ability for the user to give input, and the final print statement. My code served as a good starting point for the code that we would still need to develop going forward.</w:t>
-      </w:r>
-    </w:p>
-    <w:p>
-      <w:pPr>
-        <w:pStyle w:val="Word Default Style A"/>
-        <w:rPr>
-          <w:sz w:val="24"/>
-          <w:szCs w:val="24"/>
-        </w:rPr>
-      </w:pPr>
-    </w:p>
-    <w:p>
-      <w:pPr>
-        <w:pStyle w:val="Word Default Style A"/>
-        <w:rPr>
-          <w:sz w:val="24"/>
-          <w:szCs w:val="24"/>
-        </w:rPr>
-      </w:pPr>
-      <w:r>
-        <w:rPr>
-          <w:rFonts w:cs="Arial Unicode MS" w:eastAsia="Arial Unicode MS"/>
-          <w:sz w:val="24"/>
-          <w:szCs w:val="24"/>
-          <w:rtl w:val="0"/>
-          <w:lang w:val="en-US"/>
+        <w:pStyle w:val="WordDefaultStyleA"/>
+        <w:rPr>
+          <w:sz w:val="24"/>
+          <w:szCs w:val="24"/>
+        </w:rPr>
+      </w:pPr>
+      <w:r>
+        <w:rPr>
+          <w:rFonts w:eastAsia="Arial Unicode MS" w:cs="Arial Unicode MS"/>
+          <w:sz w:val="24"/>
+          <w:szCs w:val="24"/>
+        </w:rPr>
+        <w:t xml:space="preserve">This week I created the framework of our C++ program for our Monty Hall game. Majority </w:t>
+      </w:r>
+      <w:r>
+        <w:rPr>
+          <w:rFonts w:eastAsia="Arial Unicode MS" w:cs="Arial Unicode MS"/>
+          <w:sz w:val="24"/>
+          <w:szCs w:val="24"/>
+        </w:rPr>
+        <w:t>of my code was then placed into the server file by Trenton. I created the door functions that print the ASCII doors, the skeleton code with //TODO comments on sections that still needed to be filled in by my partners, the logic for the server to select a r</w:t>
+      </w:r>
+      <w:r>
+        <w:rPr>
+          <w:rFonts w:eastAsia="Arial Unicode MS" w:cs="Arial Unicode MS"/>
+          <w:sz w:val="24"/>
+          <w:szCs w:val="24"/>
+        </w:rPr>
+        <w:t>andom winning door, the ability for the user to give input, and the final print statement. My code served as a good starting point for the code that we would still need to develop going forward.</w:t>
+      </w:r>
+    </w:p>
+    <w:p>
+      <w:pPr>
+        <w:pStyle w:val="WordDefaultStyleA"/>
+        <w:rPr>
+          <w:sz w:val="24"/>
+          <w:szCs w:val="24"/>
+        </w:rPr>
+      </w:pPr>
+    </w:p>
+    <w:p>
+      <w:pPr>
+        <w:pStyle w:val="WordDefaultStyleA"/>
+        <w:rPr>
+          <w:sz w:val="24"/>
+          <w:szCs w:val="24"/>
+        </w:rPr>
+      </w:pPr>
+      <w:r>
+        <w:rPr>
+          <w:rFonts w:eastAsia="Arial Unicode MS" w:cs="Arial Unicode MS"/>
+          <w:sz w:val="24"/>
+          <w:szCs w:val="24"/>
         </w:rPr>
         <w:t>Trenton</w:t>
       </w:r>
       <w:r>
         <w:rPr>
-          <w:rFonts w:cs="Arial Unicode MS" w:eastAsia="Arial Unicode MS" w:hint="default"/>
-          <w:sz w:val="24"/>
-          <w:szCs w:val="24"/>
-          <w:rtl w:val="0"/>
-          <w:lang w:val="en-US"/>
+          <w:rFonts w:eastAsia="Arial Unicode MS" w:cs="Arial Unicode MS"/>
+          <w:sz w:val="24"/>
+          <w:szCs w:val="24"/>
         </w:rPr>
         <w:t>’</w:t>
       </w:r>
       <w:r>
         <w:rPr>
-          <w:rFonts w:cs="Arial Unicode MS" w:eastAsia="Arial Unicode MS"/>
-          <w:sz w:val="24"/>
-          <w:szCs w:val="24"/>
-          <w:rtl w:val="0"/>
-          <w:lang w:val="en-US"/>
+          <w:rFonts w:eastAsia="Arial Unicode MS" w:cs="Arial Unicode MS"/>
+          <w:sz w:val="24"/>
+          <w:szCs w:val="24"/>
         </w:rPr>
         <w:t>s Contribution:</w:t>
       </w:r>
     </w:p>
     <w:p>
       <w:pPr>
-        <w:pStyle w:val="Word Default Style A"/>
-        <w:rPr>
-          <w:sz w:val="24"/>
-          <w:szCs w:val="24"/>
-        </w:rPr>
-      </w:pPr>
-      <w:r>
-        <w:rPr>
-          <w:rFonts w:cs="Arial Unicode MS" w:eastAsia="Arial Unicode MS"/>
-          <w:sz w:val="24"/>
-          <w:szCs w:val="24"/>
-          <w:rtl w:val="0"/>
-          <w:lang w:val="en-US"/>
-        </w:rPr>
-        <w:t>As part of the skeleton code, I split the main.cpp file into server.cpp and client.cpp files and added the necessary boilerplate socket code to get them up and running. Now, the server and client should be able to connect with the server being able to hold a queue of up to 10 clients. For the time being, I fixed the PORT to be 8888, but that could be subject to change. Also, I put some of Christine</w:t>
-      </w:r>
-      <w:r>
-        <w:rPr>
-          <w:rFonts w:cs="Arial Unicode MS" w:eastAsia="Arial Unicode MS" w:hint="default"/>
-          <w:sz w:val="24"/>
-          <w:szCs w:val="24"/>
-          <w:rtl w:val="0"/>
-          <w:lang w:val="en-US"/>
+        <w:pStyle w:val="WordDefaultStyleA"/>
+        <w:rPr>
+          <w:sz w:val="24"/>
+          <w:szCs w:val="24"/>
+        </w:rPr>
+      </w:pPr>
+      <w:r>
+        <w:rPr>
+          <w:rFonts w:eastAsia="Arial Unicode MS" w:cs="Arial Unicode MS"/>
+          <w:sz w:val="24"/>
+          <w:szCs w:val="24"/>
+        </w:rPr>
+        <w:t xml:space="preserve">As part of the skeleton code, I </w:t>
+      </w:r>
+      <w:r>
+        <w:rPr>
+          <w:rFonts w:eastAsia="Arial Unicode MS" w:cs="Arial Unicode MS"/>
+          <w:sz w:val="24"/>
+          <w:szCs w:val="24"/>
+        </w:rPr>
+        <w:t>split the main.cpp file into server.cpp and client.cpp files and added the necessary boilerplate socket code to get them up and running. Now, the server and client should be able to connect with the server being able to hold a queue of up to 10 clients. Fo</w:t>
+      </w:r>
+      <w:r>
+        <w:rPr>
+          <w:rFonts w:eastAsia="Arial Unicode MS" w:cs="Arial Unicode MS"/>
+          <w:sz w:val="24"/>
+          <w:szCs w:val="24"/>
+        </w:rPr>
+        <w:t>r the time being, I fixed the PORT to be 8888, but that could be subject to change. Also, I put some of Christine</w:t>
+      </w:r>
+      <w:r>
+        <w:rPr>
+          <w:rFonts w:eastAsia="Arial Unicode MS" w:cs="Arial Unicode MS"/>
+          <w:sz w:val="24"/>
+          <w:szCs w:val="24"/>
         </w:rPr>
         <w:t>’</w:t>
       </w:r>
       <w:r>
         <w:rPr>
-          <w:rFonts w:cs="Arial Unicode MS" w:eastAsia="Arial Unicode MS"/>
-          <w:sz w:val="24"/>
-          <w:szCs w:val="24"/>
-          <w:rtl w:val="0"/>
-          <w:lang w:val="en-US"/>
+          <w:rFonts w:eastAsia="Arial Unicode MS" w:cs="Arial Unicode MS"/>
+          <w:sz w:val="24"/>
+          <w:szCs w:val="24"/>
         </w:rPr>
         <w:t>s game flow outline into the server code. In the next step, the server and client should be able to send and receive data easily.</w:t>
       </w:r>
     </w:p>
     <w:p>
       <w:pPr>
-        <w:pStyle w:val="Word Default Style A"/>
-        <w:rPr>
-          <w:sz w:val="24"/>
-          <w:szCs w:val="24"/>
-        </w:rPr>
-      </w:pPr>
-    </w:p>
-    <w:p>
-      <w:pPr>
-        <w:pStyle w:val="Word Default Style A"/>
-        <w:rPr>
-          <w:sz w:val="24"/>
-          <w:szCs w:val="24"/>
-        </w:rPr>
-      </w:pPr>
-      <w:r>
-        <w:rPr>
-          <w:rFonts w:cs="Arial Unicode MS" w:eastAsia="Arial Unicode MS"/>
-          <w:sz w:val="24"/>
-          <w:szCs w:val="24"/>
-          <w:rtl w:val="0"/>
-          <w:lang w:val="en-US"/>
+        <w:pStyle w:val="WordDefaultStyleA"/>
+        <w:rPr>
+          <w:sz w:val="24"/>
+          <w:szCs w:val="24"/>
+        </w:rPr>
+      </w:pPr>
+    </w:p>
+    <w:p>
+      <w:pPr>
+        <w:pStyle w:val="WordDefaultStyleA"/>
+        <w:rPr>
+          <w:sz w:val="24"/>
+          <w:szCs w:val="24"/>
+        </w:rPr>
+      </w:pPr>
+      <w:r>
+        <w:rPr>
+          <w:rFonts w:eastAsia="Arial Unicode MS" w:cs="Arial Unicode MS"/>
+          <w:sz w:val="24"/>
+          <w:szCs w:val="24"/>
         </w:rPr>
         <w:t>Kyree</w:t>
       </w:r>
       <w:r>
         <w:rPr>
-          <w:rFonts w:cs="Arial Unicode MS" w:eastAsia="Arial Unicode MS" w:hint="default"/>
-          <w:sz w:val="24"/>
-          <w:szCs w:val="24"/>
-          <w:rtl w:val="0"/>
-          <w:lang w:val="en-US"/>
+          <w:rFonts w:eastAsia="Arial Unicode MS" w:cs="Arial Unicode MS"/>
+          <w:sz w:val="24"/>
+          <w:szCs w:val="24"/>
         </w:rPr>
         <w:t>’</w:t>
       </w:r>
       <w:r>
         <w:rPr>
-          <w:rFonts w:cs="Arial Unicode MS" w:eastAsia="Arial Unicode MS"/>
-          <w:sz w:val="24"/>
-          <w:szCs w:val="24"/>
-          <w:rtl w:val="0"/>
-          <w:lang w:val="en-US"/>
-        </w:rPr>
-        <w:t>s Contribution:</w:t>
-      </w:r>
-    </w:p>
-    <w:p>
-      <w:pPr>
-        <w:pStyle w:val="Word Default Style A"/>
-        <w:rPr>
-          <w:sz w:val="24"/>
-          <w:szCs w:val="24"/>
-        </w:rPr>
-      </w:pPr>
-      <w:r>
-        <w:rPr>
-          <w:rFonts w:cs="Arial Unicode MS" w:eastAsia="Arial Unicode MS"/>
-          <w:sz w:val="24"/>
-          <w:szCs w:val="24"/>
-          <w:rtl w:val="0"/>
-          <w:lang w:val="en-US"/>
-        </w:rPr>
-        <w:t>This week I worked on a lot of the game logic: having the server select the right door, displaying the contents behind each door, continuing the game after each round, etc. I also made it so the game will not end right after the first round by wrapping the entire code in a while loop. The main focus for my part was to make sure the code had a decent foundation to work off of and continue on through the week.</w:t>
-      </w:r>
-    </w:p>
-    <w:p>
-      <w:pPr>
-        <w:pStyle w:val="Word Default Style A"/>
-        <w:rPr>
-          <w:sz w:val="24"/>
-          <w:szCs w:val="24"/>
-        </w:rPr>
-      </w:pPr>
-    </w:p>
-    <w:p>
-      <w:pPr>
-        <w:pStyle w:val="Word Default Style A"/>
-        <w:rPr>
-          <w:sz w:val="24"/>
-          <w:szCs w:val="24"/>
-        </w:rPr>
-      </w:pPr>
-    </w:p>
-    <w:p>
-      <w:pPr>
-        <w:pStyle w:val="Word Default Style A"/>
-        <w:rPr>
-          <w:sz w:val="24"/>
-          <w:szCs w:val="24"/>
-        </w:rPr>
-      </w:pPr>
-    </w:p>
-    <w:p>
-      <w:pPr>
-        <w:pStyle w:val="Body A"/>
+          <w:rFonts w:eastAsia="Arial Unicode MS" w:cs="Arial Unicode MS"/>
+          <w:sz w:val="24"/>
+          <w:szCs w:val="24"/>
+        </w:rPr>
+        <w:t>s Con</w:t>
+      </w:r>
+      <w:r>
+        <w:rPr>
+          <w:rFonts w:eastAsia="Arial Unicode MS" w:cs="Arial Unicode MS"/>
+          <w:sz w:val="24"/>
+          <w:szCs w:val="24"/>
+        </w:rPr>
+        <w:t>tribution:</w:t>
+      </w:r>
+    </w:p>
+    <w:p>
+      <w:pPr>
+        <w:pStyle w:val="WordDefaultStyleA"/>
+        <w:rPr>
+          <w:sz w:val="24"/>
+          <w:szCs w:val="24"/>
+        </w:rPr>
+      </w:pPr>
+      <w:r>
+        <w:rPr>
+          <w:rFonts w:eastAsia="Arial Unicode MS" w:cs="Arial Unicode MS"/>
+          <w:sz w:val="24"/>
+          <w:szCs w:val="24"/>
+        </w:rPr>
+        <w:t>This week I worked on a lot of the game logic: having the server select the right door, displaying the contents behind each door, continuing the game after each round, etc. I also made it so the game will not end right after the first round by w</w:t>
+      </w:r>
+      <w:r>
+        <w:rPr>
+          <w:rFonts w:eastAsia="Arial Unicode MS" w:cs="Arial Unicode MS"/>
+          <w:sz w:val="24"/>
+          <w:szCs w:val="24"/>
+        </w:rPr>
+        <w:t>rapping the entire code in a while loop. The main focus for my part was to make sure the code had a decent foundation to work off of and continue on through the week.</w:t>
+      </w:r>
+    </w:p>
+    <w:p>
+      <w:pPr>
+        <w:pStyle w:val="WordDefaultStyleA"/>
+        <w:rPr>
+          <w:sz w:val="24"/>
+          <w:szCs w:val="24"/>
+        </w:rPr>
+      </w:pPr>
+    </w:p>
+    <w:p>
+      <w:pPr>
+        <w:pStyle w:val="WordDefaultStyleA"/>
+        <w:rPr>
+          <w:sz w:val="24"/>
+          <w:szCs w:val="24"/>
+        </w:rPr>
+      </w:pPr>
+    </w:p>
+    <w:p>
+      <w:pPr>
+        <w:pStyle w:val="WordDefaultStyleA"/>
+        <w:rPr>
+          <w:sz w:val="24"/>
+          <w:szCs w:val="24"/>
+        </w:rPr>
+      </w:pPr>
+    </w:p>
+    <w:p>
+      <w:pPr>
+        <w:pStyle w:val="BodyA"/>
         <w:jc w:val="center"/>
         <w:rPr>
-          <w:b w:val="1"/>
-          <w:bCs w:val="1"/>
-        </w:rPr>
-      </w:pPr>
-      <w:r>
-        <w:rPr>
-          <w:b w:val="1"/>
-          <w:bCs w:val="1"/>
-          <w:rtl w:val="0"/>
-          <w:lang w:val="en-US"/>
+          <w:b/>
+          <w:bCs/>
+        </w:rPr>
+      </w:pPr>
+      <w:r>
+        <w:rPr>
+          <w:b/>
+          <w:bCs/>
         </w:rPr>
         <w:t>4/22/2022 Meeting</w:t>
       </w:r>
     </w:p>
     <w:p>
       <w:pPr>
-        <w:pStyle w:val="Body A"/>
+        <w:pStyle w:val="BodyA"/>
         <w:jc w:val="center"/>
       </w:pPr>
       <w:r>
+        <w:rPr>
+          <w:noProof/>
+        </w:rPr>
         <mc:AlternateContent>
           <mc:Choice Requires="wps">
-            <w:drawing xmlns:a="http://schemas.openxmlformats.org/drawingml/2006/main">
-              <wp:inline distT="0" distB="0" distL="0" distR="0">
+            <w:drawing>
+              <wp:inline distT="0" distB="0" distL="0" distR="0" wp14:anchorId="60F1B73A" wp14:editId="340F1E43">
                 <wp:extent cx="5943600" cy="19050"/>
                 <wp:effectExtent l="0" t="0" r="0" b="0"/>
                 <wp:docPr id="1073741827" name="officeArt object" descr="Rectangle"/>
@@ -1433,284 +1205,280 @@
     </w:p>
     <w:p>
       <w:pPr>
-        <w:pStyle w:val="Word Default Style A"/>
-        <w:rPr>
-          <w:sz w:val="24"/>
-          <w:szCs w:val="24"/>
-        </w:rPr>
-      </w:pPr>
-    </w:p>
-    <w:p>
-      <w:pPr>
-        <w:pStyle w:val="Word Default Style A"/>
-        <w:rPr>
-          <w:sz w:val="24"/>
-          <w:szCs w:val="24"/>
-        </w:rPr>
-      </w:pPr>
-      <w:r>
-        <w:rPr>
-          <w:rFonts w:cs="Arial Unicode MS" w:eastAsia="Arial Unicode MS"/>
-          <w:sz w:val="24"/>
-          <w:szCs w:val="24"/>
-          <w:rtl w:val="0"/>
-          <w:lang w:val="en-US"/>
+        <w:pStyle w:val="WordDefaultStyleA"/>
+        <w:rPr>
+          <w:sz w:val="24"/>
+          <w:szCs w:val="24"/>
+        </w:rPr>
+      </w:pPr>
+    </w:p>
+    <w:p>
+      <w:pPr>
+        <w:pStyle w:val="WordDefaultStyleA"/>
+        <w:rPr>
+          <w:sz w:val="24"/>
+          <w:szCs w:val="24"/>
+        </w:rPr>
+      </w:pPr>
+      <w:r>
+        <w:rPr>
+          <w:rFonts w:eastAsia="Arial Unicode MS" w:cs="Arial Unicode MS"/>
+          <w:sz w:val="24"/>
+          <w:szCs w:val="24"/>
         </w:rPr>
         <w:t>Christine</w:t>
       </w:r>
       <w:r>
         <w:rPr>
-          <w:rFonts w:cs="Arial Unicode MS" w:eastAsia="Arial Unicode MS" w:hint="default"/>
-          <w:sz w:val="24"/>
-          <w:szCs w:val="24"/>
-          <w:rtl w:val="0"/>
-          <w:lang w:val="en-US"/>
+          <w:rFonts w:eastAsia="Arial Unicode MS" w:cs="Arial Unicode MS"/>
+          <w:sz w:val="24"/>
+          <w:szCs w:val="24"/>
         </w:rPr>
         <w:t>’</w:t>
       </w:r>
       <w:r>
         <w:rPr>
-          <w:rFonts w:cs="Arial Unicode MS" w:eastAsia="Arial Unicode MS"/>
-          <w:sz w:val="24"/>
-          <w:szCs w:val="24"/>
-          <w:rtl w:val="0"/>
-          <w:lang w:val="en-US"/>
-        </w:rPr>
-        <w:t>s Contribution: This week all 3 of us joined a Visual Studio Code Live share so that we could all work on the code at the same time and discuss what we wanted to do. Because of the live share being started on Trenton</w:t>
-      </w:r>
-      <w:r>
-        <w:rPr>
-          <w:rFonts w:cs="Arial Unicode MS" w:eastAsia="Arial Unicode MS" w:hint="default"/>
-          <w:sz w:val="24"/>
-          <w:szCs w:val="24"/>
-          <w:rtl w:val="0"/>
-          <w:lang w:val="en-US"/>
+          <w:rFonts w:eastAsia="Arial Unicode MS" w:cs="Arial Unicode MS"/>
+          <w:sz w:val="24"/>
+          <w:szCs w:val="24"/>
+        </w:rPr>
+        <w:t>s Contribution: This week all 3 of us joined a Visual S</w:t>
+      </w:r>
+      <w:r>
+        <w:rPr>
+          <w:rFonts w:eastAsia="Arial Unicode MS" w:cs="Arial Unicode MS"/>
+          <w:sz w:val="24"/>
+          <w:szCs w:val="24"/>
+        </w:rPr>
+        <w:t>tudio Code Live share so that we could all work on the code at the same time and discuss what we wanted to do. Because of the live share being started on Trenton</w:t>
+      </w:r>
+      <w:r>
+        <w:rPr>
+          <w:rFonts w:eastAsia="Arial Unicode MS" w:cs="Arial Unicode MS"/>
+          <w:sz w:val="24"/>
+          <w:szCs w:val="24"/>
         </w:rPr>
         <w:t>’</w:t>
       </w:r>
       <w:r>
         <w:rPr>
-          <w:rFonts w:cs="Arial Unicode MS" w:eastAsia="Arial Unicode MS"/>
-          <w:sz w:val="24"/>
-          <w:szCs w:val="24"/>
-          <w:rtl w:val="0"/>
-          <w:lang w:val="en-US"/>
-        </w:rPr>
-        <w:t>s device and him having the most up-to-date file, he will be pushing the code for this week on Kyree and I</w:t>
-      </w:r>
-      <w:r>
-        <w:rPr>
-          <w:rFonts w:cs="Arial Unicode MS" w:eastAsia="Arial Unicode MS" w:hint="default"/>
-          <w:sz w:val="24"/>
-          <w:szCs w:val="24"/>
-          <w:rtl w:val="0"/>
-          <w:lang w:val="en-US"/>
+          <w:rFonts w:eastAsia="Arial Unicode MS" w:cs="Arial Unicode MS"/>
+          <w:sz w:val="24"/>
+          <w:szCs w:val="24"/>
+        </w:rPr>
+        <w:t>s device and him having the most up-to-date file, he will be pushing the code for this week on</w:t>
+      </w:r>
+      <w:r>
+        <w:rPr>
+          <w:rFonts w:eastAsia="Arial Unicode MS" w:cs="Arial Unicode MS"/>
+          <w:sz w:val="24"/>
+          <w:szCs w:val="24"/>
+        </w:rPr>
+        <w:t xml:space="preserve"> Kyree and I</w:t>
+      </w:r>
+      <w:r>
+        <w:rPr>
+          <w:rFonts w:eastAsia="Arial Unicode MS" w:cs="Arial Unicode MS"/>
+          <w:sz w:val="24"/>
+          <w:szCs w:val="24"/>
         </w:rPr>
         <w:t>’</w:t>
       </w:r>
       <w:r>
         <w:rPr>
-          <w:rFonts w:cs="Arial Unicode MS" w:eastAsia="Arial Unicode MS"/>
-          <w:sz w:val="24"/>
-          <w:szCs w:val="24"/>
-          <w:rtl w:val="0"/>
-          <w:lang w:val="en-US"/>
+          <w:rFonts w:eastAsia="Arial Unicode MS" w:cs="Arial Unicode MS"/>
+          <w:sz w:val="24"/>
+          <w:szCs w:val="24"/>
         </w:rPr>
         <w:t>s behalves(all of us contributed but don</w:t>
       </w:r>
       <w:r>
         <w:rPr>
-          <w:rFonts w:cs="Arial Unicode MS" w:eastAsia="Arial Unicode MS" w:hint="default"/>
-          <w:sz w:val="24"/>
-          <w:szCs w:val="24"/>
-          <w:rtl w:val="0"/>
-          <w:lang w:val="en-US"/>
+          <w:rFonts w:eastAsia="Arial Unicode MS" w:cs="Arial Unicode MS"/>
+          <w:sz w:val="24"/>
+          <w:szCs w:val="24"/>
         </w:rPr>
         <w:t>’</w:t>
       </w:r>
       <w:r>
         <w:rPr>
-          <w:rFonts w:cs="Arial Unicode MS" w:eastAsia="Arial Unicode MS"/>
-          <w:sz w:val="24"/>
-          <w:szCs w:val="24"/>
-          <w:rtl w:val="0"/>
-          <w:lang w:val="en-US"/>
+          <w:rFonts w:eastAsia="Arial Unicode MS" w:cs="Arial Unicode MS"/>
+          <w:sz w:val="24"/>
+          <w:szCs w:val="24"/>
         </w:rPr>
         <w:t xml:space="preserve">t want to submit the same file 3 times). Regarding specific tasks, I helped move code between our client and server files so that it would better illustrate the </w:t>
       </w:r>
       <w:r>
         <w:rPr>
-          <w:rFonts w:cs="Arial Unicode MS" w:eastAsia="Arial Unicode MS" w:hint="default"/>
-          <w:sz w:val="24"/>
-          <w:szCs w:val="24"/>
-          <w:rtl w:val="0"/>
-          <w:lang w:val="en-US"/>
+          <w:rFonts w:eastAsia="Arial Unicode MS" w:cs="Arial Unicode MS"/>
+          <w:sz w:val="24"/>
+          <w:szCs w:val="24"/>
         </w:rPr>
         <w:t>‘</w:t>
       </w:r>
       <w:r>
         <w:rPr>
-          <w:rFonts w:cs="Arial Unicode MS" w:eastAsia="Arial Unicode MS"/>
-          <w:sz w:val="24"/>
-          <w:szCs w:val="24"/>
-          <w:rtl w:val="0"/>
-          <w:lang w:val="en-US"/>
+          <w:rFonts w:eastAsia="Arial Unicode MS" w:cs="Arial Unicode MS"/>
+          <w:sz w:val="24"/>
+          <w:szCs w:val="24"/>
         </w:rPr>
         <w:t>conversation</w:t>
       </w:r>
       <w:r>
         <w:rPr>
-          <w:rFonts w:cs="Arial Unicode MS" w:eastAsia="Arial Unicode MS" w:hint="default"/>
-          <w:sz w:val="24"/>
-          <w:szCs w:val="24"/>
-          <w:rtl w:val="0"/>
-          <w:lang w:val="en-US"/>
+          <w:rFonts w:eastAsia="Arial Unicode MS" w:cs="Arial Unicode MS"/>
+          <w:sz w:val="24"/>
+          <w:szCs w:val="24"/>
         </w:rPr>
         <w:t xml:space="preserve">’ </w:t>
       </w:r>
       <w:r>
         <w:rPr>
-          <w:rFonts w:cs="Arial Unicode MS" w:eastAsia="Arial Unicode MS"/>
-          <w:sz w:val="24"/>
-          <w:szCs w:val="24"/>
-          <w:rtl w:val="0"/>
-          <w:lang w:val="en-US"/>
-        </w:rPr>
-        <w:t>happening between the two. We had a lot of code, but it wasn</w:t>
-      </w:r>
-      <w:r>
-        <w:rPr>
-          <w:rFonts w:cs="Arial Unicode MS" w:eastAsia="Arial Unicode MS" w:hint="default"/>
-          <w:sz w:val="24"/>
-          <w:szCs w:val="24"/>
-          <w:rtl w:val="0"/>
-          <w:lang w:val="en-US"/>
+          <w:rFonts w:eastAsia="Arial Unicode MS" w:cs="Arial Unicode MS"/>
+          <w:sz w:val="24"/>
+          <w:szCs w:val="24"/>
+        </w:rPr>
+        <w:t>happening between the two.</w:t>
+      </w:r>
+      <w:r>
+        <w:rPr>
+          <w:rFonts w:eastAsia="Arial Unicode MS" w:cs="Arial Unicode MS"/>
+          <w:sz w:val="24"/>
+          <w:szCs w:val="24"/>
+        </w:rPr>
+        <w:t xml:space="preserve"> </w:t>
+      </w:r>
+      <w:r>
+        <w:rPr>
+          <w:rFonts w:eastAsia="Arial Unicode MS" w:cs="Arial Unicode MS"/>
+          <w:sz w:val="24"/>
+          <w:szCs w:val="24"/>
+        </w:rPr>
+        <w:lastRenderedPageBreak/>
+        <w:t>We had a lot of code, but it wasn</w:t>
+      </w:r>
+      <w:r>
+        <w:rPr>
+          <w:rFonts w:eastAsia="Arial Unicode MS" w:cs="Arial Unicode MS"/>
+          <w:sz w:val="24"/>
+          <w:szCs w:val="24"/>
         </w:rPr>
         <w:t>’</w:t>
       </w:r>
       <w:r>
         <w:rPr>
-          <w:rFonts w:cs="Arial Unicode MS" w:eastAsia="Arial Unicode MS"/>
-          <w:sz w:val="24"/>
-          <w:szCs w:val="24"/>
-          <w:rtl w:val="0"/>
-          <w:lang w:val="en-US"/>
+          <w:rFonts w:eastAsia="Arial Unicode MS" w:cs="Arial Unicode MS"/>
+          <w:sz w:val="24"/>
+          <w:szCs w:val="24"/>
         </w:rPr>
         <w:t>t all originally placed in the right file. As we coded up/discussed game logic and the client/server interactions, I created this list of what we still need to double check and accomplish:</w:t>
       </w:r>
     </w:p>
     <w:p>
       <w:pPr>
-        <w:pStyle w:val="Word Default Style A"/>
-        <w:rPr>
-          <w:sz w:val="24"/>
-          <w:szCs w:val="24"/>
-        </w:rPr>
-      </w:pPr>
-      <w:r>
-        <w:rPr>
-          <w:rFonts w:cs="Arial Unicode MS" w:eastAsia="Arial Unicode MS"/>
-          <w:sz w:val="24"/>
-          <w:szCs w:val="24"/>
-          <w:rtl w:val="0"/>
+        <w:pStyle w:val="WordDefaultStyleA"/>
+        <w:rPr>
+          <w:sz w:val="24"/>
+          <w:szCs w:val="24"/>
+        </w:rPr>
+      </w:pPr>
+      <w:r>
+        <w:rPr>
+          <w:rFonts w:eastAsia="Arial Unicode MS" w:cs="Arial Unicode MS"/>
+          <w:sz w:val="24"/>
+          <w:szCs w:val="24"/>
         </w:rPr>
         <w:tab/>
-        <w:t>- Random number must be different each round</w:t>
-      </w:r>
-    </w:p>
-    <w:p>
-      <w:pPr>
-        <w:pStyle w:val="Word Default Style A"/>
-        <w:rPr>
-          <w:sz w:val="24"/>
-          <w:szCs w:val="24"/>
-        </w:rPr>
-      </w:pPr>
-      <w:r>
-        <w:rPr>
-          <w:rFonts w:cs="Arial Unicode MS" w:eastAsia="Arial Unicode MS"/>
-          <w:sz w:val="24"/>
-          <w:szCs w:val="24"/>
-          <w:rtl w:val="0"/>
+        <w:t xml:space="preserve">- Random number must be </w:t>
+      </w:r>
+      <w:r>
+        <w:rPr>
+          <w:rFonts w:eastAsia="Arial Unicode MS" w:cs="Arial Unicode MS"/>
+          <w:sz w:val="24"/>
+          <w:szCs w:val="24"/>
+        </w:rPr>
+        <w:t>different each round</w:t>
+      </w:r>
+    </w:p>
+    <w:p>
+      <w:pPr>
+        <w:pStyle w:val="WordDefaultStyleA"/>
+        <w:rPr>
+          <w:sz w:val="24"/>
+          <w:szCs w:val="24"/>
+        </w:rPr>
+      </w:pPr>
+      <w:r>
+        <w:rPr>
+          <w:rFonts w:eastAsia="Arial Unicode MS" w:cs="Arial Unicode MS"/>
+          <w:sz w:val="24"/>
+          <w:szCs w:val="24"/>
         </w:rPr>
         <w:tab/>
         <w:t xml:space="preserve">- Print associated door and </w:t>
       </w:r>
       <w:r>
         <w:rPr>
-          <w:rFonts w:cs="Arial Unicode MS" w:eastAsia="Arial Unicode MS" w:hint="default"/>
-          <w:sz w:val="24"/>
-          <w:szCs w:val="24"/>
-          <w:rtl w:val="0"/>
-          <w:lang w:val="en-US"/>
+          <w:rFonts w:eastAsia="Arial Unicode MS" w:cs="Arial Unicode MS"/>
+          <w:sz w:val="24"/>
+          <w:szCs w:val="24"/>
         </w:rPr>
         <w:t>“</w:t>
       </w:r>
       <w:r>
         <w:rPr>
-          <w:rFonts w:cs="Arial Unicode MS" w:eastAsia="Arial Unicode MS"/>
-          <w:sz w:val="24"/>
-          <w:szCs w:val="24"/>
-          <w:rtl w:val="0"/>
-          <w:lang w:val="en-US"/>
+          <w:rFonts w:eastAsia="Arial Unicode MS" w:cs="Arial Unicode MS"/>
+          <w:sz w:val="24"/>
+          <w:szCs w:val="24"/>
         </w:rPr>
         <w:t>you (didn</w:t>
       </w:r>
       <w:r>
         <w:rPr>
-          <w:rFonts w:cs="Arial Unicode MS" w:eastAsia="Arial Unicode MS" w:hint="default"/>
-          <w:sz w:val="24"/>
-          <w:szCs w:val="24"/>
-          <w:rtl w:val="0"/>
-          <w:lang w:val="en-US"/>
+          <w:rFonts w:eastAsia="Arial Unicode MS" w:cs="Arial Unicode MS"/>
+          <w:sz w:val="24"/>
+          <w:szCs w:val="24"/>
         </w:rPr>
         <w:t>’</w:t>
       </w:r>
       <w:r>
         <w:rPr>
-          <w:rFonts w:cs="Arial Unicode MS" w:eastAsia="Arial Unicode MS"/>
-          <w:sz w:val="24"/>
-          <w:szCs w:val="24"/>
-          <w:rtl w:val="0"/>
-          <w:lang w:val="en-US"/>
+          <w:rFonts w:eastAsia="Arial Unicode MS" w:cs="Arial Unicode MS"/>
+          <w:sz w:val="24"/>
+          <w:szCs w:val="24"/>
         </w:rPr>
         <w:t>t) win!</w:t>
       </w:r>
       <w:r>
         <w:rPr>
-          <w:rFonts w:cs="Arial Unicode MS" w:eastAsia="Arial Unicode MS" w:hint="default"/>
-          <w:sz w:val="24"/>
-          <w:szCs w:val="24"/>
-          <w:rtl w:val="0"/>
-          <w:lang w:val="en-US"/>
+          <w:rFonts w:eastAsia="Arial Unicode MS" w:cs="Arial Unicode MS"/>
+          <w:sz w:val="24"/>
+          <w:szCs w:val="24"/>
         </w:rPr>
         <w:t xml:space="preserve">” </w:t>
       </w:r>
       <w:r>
         <w:rPr>
-          <w:rFonts w:cs="Arial Unicode MS" w:eastAsia="Arial Unicode MS"/>
-          <w:sz w:val="24"/>
-          <w:szCs w:val="24"/>
-          <w:rtl w:val="0"/>
-          <w:lang w:val="en-US"/>
+          <w:rFonts w:eastAsia="Arial Unicode MS" w:cs="Arial Unicode MS"/>
+          <w:sz w:val="24"/>
+          <w:szCs w:val="24"/>
         </w:rPr>
         <w:t>If they choose to swap doors at end</w:t>
       </w:r>
     </w:p>
     <w:p>
       <w:pPr>
-        <w:pStyle w:val="Word Default Style A"/>
-        <w:rPr>
-          <w:sz w:val="24"/>
-          <w:szCs w:val="24"/>
-        </w:rPr>
-      </w:pPr>
-      <w:r>
-        <w:rPr>
-          <w:rFonts w:cs="Arial Unicode MS" w:eastAsia="Arial Unicode MS"/>
-          <w:sz w:val="24"/>
-          <w:szCs w:val="24"/>
-          <w:rtl w:val="0"/>
+        <w:pStyle w:val="WordDefaultStyleA"/>
+        <w:rPr>
+          <w:sz w:val="24"/>
+          <w:szCs w:val="24"/>
+        </w:rPr>
+      </w:pPr>
+      <w:r>
+        <w:rPr>
+          <w:rFonts w:eastAsia="Arial Unicode MS" w:cs="Arial Unicode MS"/>
+          <w:sz w:val="24"/>
+          <w:szCs w:val="24"/>
         </w:rPr>
         <w:tab/>
         <w:t>- Eliminate redundancy with if statements (was partially accomplished, but will still require more work next week</w:t>
@@ -1718,242 +1486,236 @@
     </w:p>
     <w:p>
       <w:pPr>
-        <w:pStyle w:val="Word Default Style A"/>
-        <w:rPr>
-          <w:sz w:val="24"/>
-          <w:szCs w:val="24"/>
-        </w:rPr>
-      </w:pPr>
-      <w:r>
-        <w:rPr>
-          <w:rFonts w:cs="Arial Unicode MS" w:eastAsia="Arial Unicode MS"/>
-          <w:sz w:val="24"/>
-          <w:szCs w:val="24"/>
-          <w:rtl w:val="0"/>
+        <w:pStyle w:val="WordDefaultStyleA"/>
+        <w:rPr>
+          <w:sz w:val="24"/>
+          <w:szCs w:val="24"/>
+        </w:rPr>
+      </w:pPr>
+      <w:r>
+        <w:rPr>
+          <w:rFonts w:eastAsia="Arial Unicode MS" w:cs="Arial Unicode MS"/>
+          <w:sz w:val="24"/>
+          <w:szCs w:val="24"/>
         </w:rPr>
         <w:tab/>
-        <w:t>- use Cin.ignore() in case our tests don</w:t>
-      </w:r>
-      <w:r>
-        <w:rPr>
-          <w:rFonts w:cs="Arial Unicode MS" w:eastAsia="Arial Unicode MS" w:hint="default"/>
-          <w:sz w:val="24"/>
-          <w:szCs w:val="24"/>
-          <w:rtl w:val="0"/>
-          <w:lang w:val="en-US"/>
+        <w:t>- use Cin.ignore() in case our tes</w:t>
+      </w:r>
+      <w:r>
+        <w:rPr>
+          <w:rFonts w:eastAsia="Arial Unicode MS" w:cs="Arial Unicode MS"/>
+          <w:sz w:val="24"/>
+          <w:szCs w:val="24"/>
+        </w:rPr>
+        <w:t>ts don</w:t>
+      </w:r>
+      <w:r>
+        <w:rPr>
+          <w:rFonts w:eastAsia="Arial Unicode MS" w:cs="Arial Unicode MS"/>
+          <w:sz w:val="24"/>
+          <w:szCs w:val="24"/>
         </w:rPr>
         <w:t>’</w:t>
       </w:r>
       <w:r>
         <w:rPr>
-          <w:rFonts w:cs="Arial Unicode MS" w:eastAsia="Arial Unicode MS"/>
-          <w:sz w:val="24"/>
-          <w:szCs w:val="24"/>
-          <w:rtl w:val="0"/>
-          <w:lang w:val="en-US"/>
+          <w:rFonts w:eastAsia="Arial Unicode MS" w:cs="Arial Unicode MS"/>
+          <w:sz w:val="24"/>
+          <w:szCs w:val="24"/>
         </w:rPr>
         <w:t>t overwrite previous variables</w:t>
       </w:r>
     </w:p>
     <w:p>
       <w:pPr>
-        <w:pStyle w:val="Word Default Style A"/>
-        <w:rPr>
-          <w:sz w:val="24"/>
-          <w:szCs w:val="24"/>
-        </w:rPr>
-      </w:pPr>
-    </w:p>
-    <w:p>
-      <w:pPr>
-        <w:pStyle w:val="Word Default Style A"/>
-        <w:rPr>
-          <w:sz w:val="24"/>
-          <w:szCs w:val="24"/>
-        </w:rPr>
-      </w:pPr>
-    </w:p>
-    <w:p>
-      <w:pPr>
-        <w:pStyle w:val="Word Default Style A"/>
-        <w:rPr>
-          <w:sz w:val="24"/>
-          <w:szCs w:val="24"/>
-        </w:rPr>
-      </w:pPr>
-      <w:r>
-        <w:rPr>
-          <w:rFonts w:cs="Arial Unicode MS" w:eastAsia="Arial Unicode MS"/>
-          <w:sz w:val="24"/>
-          <w:szCs w:val="24"/>
-          <w:rtl w:val="0"/>
-          <w:lang w:val="en-US"/>
+        <w:pStyle w:val="WordDefaultStyleA"/>
+        <w:rPr>
+          <w:sz w:val="24"/>
+          <w:szCs w:val="24"/>
+        </w:rPr>
+      </w:pPr>
+    </w:p>
+    <w:p>
+      <w:pPr>
+        <w:pStyle w:val="WordDefaultStyleA"/>
+        <w:rPr>
+          <w:sz w:val="24"/>
+          <w:szCs w:val="24"/>
+        </w:rPr>
+      </w:pPr>
+    </w:p>
+    <w:p>
+      <w:pPr>
+        <w:pStyle w:val="WordDefaultStyleA"/>
+        <w:rPr>
+          <w:sz w:val="24"/>
+          <w:szCs w:val="24"/>
+        </w:rPr>
+      </w:pPr>
+      <w:r>
+        <w:rPr>
+          <w:rFonts w:eastAsia="Arial Unicode MS" w:cs="Arial Unicode MS"/>
+          <w:sz w:val="24"/>
+          <w:szCs w:val="24"/>
         </w:rPr>
         <w:t>Trenton</w:t>
       </w:r>
       <w:r>
         <w:rPr>
-          <w:rFonts w:cs="Arial Unicode MS" w:eastAsia="Arial Unicode MS" w:hint="default"/>
-          <w:sz w:val="24"/>
-          <w:szCs w:val="24"/>
-          <w:rtl w:val="0"/>
-          <w:lang w:val="en-US"/>
+          <w:rFonts w:eastAsia="Arial Unicode MS" w:cs="Arial Unicode MS"/>
+          <w:sz w:val="24"/>
+          <w:szCs w:val="24"/>
         </w:rPr>
         <w:t>’</w:t>
       </w:r>
       <w:r>
         <w:rPr>
-          <w:rFonts w:cs="Arial Unicode MS" w:eastAsia="Arial Unicode MS"/>
-          <w:sz w:val="24"/>
-          <w:szCs w:val="24"/>
-          <w:rtl w:val="0"/>
-          <w:lang w:val="en-US"/>
+          <w:rFonts w:eastAsia="Arial Unicode MS" w:cs="Arial Unicode MS"/>
+          <w:sz w:val="24"/>
+          <w:szCs w:val="24"/>
         </w:rPr>
         <w:t>s Contribution: I focused most of my effort on the flow of the game and the console I/O. I fixed infinite loops in the client.cpp code and added proper error checking to ensure that the user doesn</w:t>
       </w:r>
       <w:r>
         <w:rPr>
-          <w:rFonts w:cs="Arial Unicode MS" w:eastAsia="Arial Unicode MS" w:hint="default"/>
-          <w:sz w:val="24"/>
-          <w:szCs w:val="24"/>
-          <w:rtl w:val="0"/>
-          <w:lang w:val="en-US"/>
+          <w:rFonts w:eastAsia="Arial Unicode MS" w:cs="Arial Unicode MS"/>
+          <w:sz w:val="24"/>
+          <w:szCs w:val="24"/>
         </w:rPr>
         <w:t>’</w:t>
       </w:r>
       <w:r>
         <w:rPr>
-          <w:rFonts w:cs="Arial Unicode MS" w:eastAsia="Arial Unicode MS"/>
-          <w:sz w:val="24"/>
-          <w:szCs w:val="24"/>
-          <w:rtl w:val="0"/>
-          <w:lang w:val="en-US"/>
-        </w:rPr>
-        <w:t>t provide illegal inputs. On top of this, I added some more comments to make the code cleaner and clearer. Finally, I began to add some socket code in the server, but nothing functional yet (commented out code).</w:t>
-      </w:r>
-    </w:p>
-    <w:p>
-      <w:pPr>
-        <w:pStyle w:val="Word Default Style A"/>
-        <w:rPr>
-          <w:sz w:val="24"/>
-          <w:szCs w:val="24"/>
-        </w:rPr>
-      </w:pPr>
-    </w:p>
-    <w:p>
-      <w:pPr>
-        <w:pStyle w:val="Word Default Style A"/>
-        <w:rPr>
-          <w:sz w:val="24"/>
-          <w:szCs w:val="24"/>
-        </w:rPr>
-      </w:pPr>
-      <w:r>
-        <w:rPr>
-          <w:rFonts w:cs="Arial Unicode MS" w:eastAsia="Arial Unicode MS"/>
-          <w:sz w:val="24"/>
-          <w:szCs w:val="24"/>
-          <w:rtl w:val="0"/>
-          <w:lang w:val="en-US"/>
+          <w:rFonts w:eastAsia="Arial Unicode MS" w:cs="Arial Unicode MS"/>
+          <w:sz w:val="24"/>
+          <w:szCs w:val="24"/>
+        </w:rPr>
+        <w:t>t provide i</w:t>
+      </w:r>
+      <w:r>
+        <w:rPr>
+          <w:rFonts w:eastAsia="Arial Unicode MS" w:cs="Arial Unicode MS"/>
+          <w:sz w:val="24"/>
+          <w:szCs w:val="24"/>
+        </w:rPr>
+        <w:t>llegal inputs. On top of this, I added some more comments to make the code cleaner and clearer. Finally, I began to add some socket code in the server, but nothing functional yet (commented out code).</w:t>
+      </w:r>
+    </w:p>
+    <w:p>
+      <w:pPr>
+        <w:pStyle w:val="WordDefaultStyleA"/>
+        <w:rPr>
+          <w:sz w:val="24"/>
+          <w:szCs w:val="24"/>
+        </w:rPr>
+      </w:pPr>
+    </w:p>
+    <w:p>
+      <w:pPr>
+        <w:pStyle w:val="WordDefaultStyleA"/>
+        <w:rPr>
+          <w:sz w:val="24"/>
+          <w:szCs w:val="24"/>
+        </w:rPr>
+      </w:pPr>
+      <w:r>
+        <w:rPr>
+          <w:rFonts w:eastAsia="Arial Unicode MS" w:cs="Arial Unicode MS"/>
+          <w:sz w:val="24"/>
+          <w:szCs w:val="24"/>
         </w:rPr>
         <w:t>Kyree</w:t>
       </w:r>
       <w:r>
         <w:rPr>
-          <w:rFonts w:cs="Arial Unicode MS" w:eastAsia="Arial Unicode MS" w:hint="default"/>
-          <w:sz w:val="24"/>
-          <w:szCs w:val="24"/>
-          <w:rtl w:val="0"/>
-          <w:lang w:val="en-US"/>
+          <w:rFonts w:eastAsia="Arial Unicode MS" w:cs="Arial Unicode MS"/>
+          <w:sz w:val="24"/>
+          <w:szCs w:val="24"/>
         </w:rPr>
         <w:t>’</w:t>
       </w:r>
       <w:r>
         <w:rPr>
-          <w:rFonts w:cs="Arial Unicode MS" w:eastAsia="Arial Unicode MS"/>
-          <w:sz w:val="24"/>
-          <w:szCs w:val="24"/>
-          <w:rtl w:val="0"/>
-          <w:lang w:val="en-US"/>
-        </w:rPr>
-        <w:t>s Contribution: This week I worked on the game logic a bit more. For the game to operate with multiple rounds, I threw the code in a while loop. Additionally, I coded the different outcomes of each door scenario concerning the user door, unopened door, and the winning door. Then, I added the dialogue between the server and client throughout the game. Lastly, collectively, we tweaked the code a bit more to logically make more sense on the client/server side.</w:t>
-      </w:r>
-    </w:p>
-    <w:p>
-      <w:pPr>
-        <w:pStyle w:val="Word Default Style A"/>
-        <w:rPr>
-          <w:sz w:val="24"/>
-          <w:szCs w:val="24"/>
-        </w:rPr>
-      </w:pPr>
-    </w:p>
-    <w:p>
-      <w:pPr>
-        <w:pStyle w:val="Word Default Style A"/>
-        <w:rPr>
-          <w:sz w:val="24"/>
-          <w:szCs w:val="24"/>
-        </w:rPr>
-      </w:pPr>
-    </w:p>
-    <w:p>
-      <w:pPr>
-        <w:pStyle w:val="Word Default Style A"/>
-        <w:rPr>
-          <w:sz w:val="24"/>
-          <w:szCs w:val="24"/>
-        </w:rPr>
-      </w:pPr>
-    </w:p>
-    <w:p>
-      <w:pPr>
-        <w:pStyle w:val="Body A"/>
+          <w:rFonts w:eastAsia="Arial Unicode MS" w:cs="Arial Unicode MS"/>
+          <w:sz w:val="24"/>
+          <w:szCs w:val="24"/>
+        </w:rPr>
+        <w:t>s Contribution: This week I worked on the game l</w:t>
+      </w:r>
+      <w:r>
+        <w:rPr>
+          <w:rFonts w:eastAsia="Arial Unicode MS" w:cs="Arial Unicode MS"/>
+          <w:sz w:val="24"/>
+          <w:szCs w:val="24"/>
+        </w:rPr>
+        <w:t>ogic a bit more. For the game to operate with multiple rounds, I threw the code in a while loop. Additionally, I coded the different outcomes of each door scenario concerning the user door, unopened door, and the winning door. Then, I added the dialogue be</w:t>
+      </w:r>
+      <w:r>
+        <w:rPr>
+          <w:rFonts w:eastAsia="Arial Unicode MS" w:cs="Arial Unicode MS"/>
+          <w:sz w:val="24"/>
+          <w:szCs w:val="24"/>
+        </w:rPr>
+        <w:t>tween the server and client throughout the game. Lastly, collectively, we tweaked the code a bit more to logically make more sense on the client/server side.</w:t>
+      </w:r>
+    </w:p>
+    <w:p>
+      <w:pPr>
+        <w:pStyle w:val="WordDefaultStyleA"/>
+        <w:rPr>
+          <w:sz w:val="24"/>
+          <w:szCs w:val="24"/>
+        </w:rPr>
+      </w:pPr>
+    </w:p>
+    <w:p>
+      <w:pPr>
+        <w:pStyle w:val="WordDefaultStyleA"/>
+        <w:rPr>
+          <w:sz w:val="24"/>
+          <w:szCs w:val="24"/>
+        </w:rPr>
+      </w:pPr>
+    </w:p>
+    <w:p>
+      <w:pPr>
+        <w:pStyle w:val="WordDefaultStyleA"/>
+        <w:rPr>
+          <w:sz w:val="24"/>
+          <w:szCs w:val="24"/>
+        </w:rPr>
+      </w:pPr>
+    </w:p>
+    <w:p>
+      <w:pPr>
+        <w:pStyle w:val="BodyA"/>
         <w:jc w:val="center"/>
         <w:rPr>
-          <w:b w:val="1"/>
-          <w:bCs w:val="1"/>
-        </w:rPr>
-      </w:pPr>
-      <w:r>
-        <w:rPr>
-          <w:b w:val="1"/>
-          <w:bCs w:val="1"/>
-          <w:rtl w:val="0"/>
-          <w:lang w:val="en-US"/>
-        </w:rPr>
-        <w:t>4/2</w:t>
-      </w:r>
-      <w:r>
-        <w:rPr>
-          <w:b w:val="1"/>
-          <w:bCs w:val="1"/>
-          <w:rtl w:val="0"/>
-          <w:lang w:val="en-US"/>
-        </w:rPr>
-        <w:t>8</w:t>
-      </w:r>
-      <w:r>
-        <w:rPr>
-          <w:b w:val="1"/>
-          <w:bCs w:val="1"/>
-          <w:rtl w:val="0"/>
-          <w:lang w:val="en-US"/>
-        </w:rPr>
-        <w:t>/2022 Meeting</w:t>
-      </w:r>
-    </w:p>
-    <w:p>
-      <w:pPr>
-        <w:pStyle w:val="Body A"/>
+          <w:b/>
+          <w:bCs/>
+        </w:rPr>
+      </w:pPr>
+      <w:r>
+        <w:rPr>
+          <w:b/>
+          <w:bCs/>
+        </w:rPr>
+        <w:t>4/28/2022 Meeting</w:t>
+      </w:r>
+    </w:p>
+    <w:p>
+      <w:pPr>
+        <w:pStyle w:val="BodyA"/>
         <w:jc w:val="center"/>
       </w:pPr>
       <w:r>
+        <w:rPr>
+          <w:noProof/>
+        </w:rPr>
         <mc:AlternateContent>
           <mc:Choice Requires="wps">
-            <w:drawing xmlns:a="http://schemas.openxmlformats.org/drawingml/2006/main">
-              <wp:inline distT="0" distB="0" distL="0" distR="0">
+            <w:drawing>
+              <wp:inline distT="0" distB="0" distL="0" distR="0" wp14:anchorId="4308C349" wp14:editId="4238A448">
                 <wp:extent cx="5943600" cy="19050"/>
                 <wp:effectExtent l="0" t="0" r="0" b="0"/>
                 <wp:docPr id="1073741828" name="officeArt object" descr="Rectangle"/>
@@ -1999,212 +1761,296 @@
     </w:p>
     <w:p>
       <w:pPr>
-        <w:pStyle w:val="Word Default Style A"/>
-        <w:rPr>
-          <w:sz w:val="24"/>
-          <w:szCs w:val="24"/>
-        </w:rPr>
-      </w:pPr>
-    </w:p>
-    <w:p>
-      <w:pPr>
-        <w:pStyle w:val="Word Default Style A"/>
-        <w:rPr>
-          <w:sz w:val="24"/>
-          <w:szCs w:val="24"/>
-        </w:rPr>
-      </w:pPr>
-      <w:r>
-        <w:rPr>
-          <w:rFonts w:cs="Arial Unicode MS" w:eastAsia="Arial Unicode MS"/>
-          <w:sz w:val="24"/>
-          <w:szCs w:val="24"/>
-          <w:rtl w:val="0"/>
-          <w:lang w:val="en-US"/>
+        <w:pStyle w:val="WordDefaultStyleA"/>
+        <w:rPr>
+          <w:sz w:val="24"/>
+          <w:szCs w:val="24"/>
+        </w:rPr>
+      </w:pPr>
+    </w:p>
+    <w:p>
+      <w:pPr>
+        <w:pStyle w:val="WordDefaultStyleA"/>
+        <w:rPr>
+          <w:sz w:val="24"/>
+          <w:szCs w:val="24"/>
+        </w:rPr>
+      </w:pPr>
+      <w:r>
+        <w:rPr>
+          <w:rFonts w:eastAsia="Arial Unicode MS" w:cs="Arial Unicode MS"/>
+          <w:sz w:val="24"/>
+          <w:szCs w:val="24"/>
         </w:rPr>
         <w:t>Christine</w:t>
       </w:r>
       <w:r>
         <w:rPr>
-          <w:rFonts w:cs="Arial Unicode MS" w:eastAsia="Arial Unicode MS" w:hint="default"/>
-          <w:sz w:val="24"/>
-          <w:szCs w:val="24"/>
-          <w:rtl w:val="0"/>
-          <w:lang w:val="en-US"/>
+          <w:rFonts w:eastAsia="Arial Unicode MS" w:cs="Arial Unicode MS"/>
+          <w:sz w:val="24"/>
+          <w:szCs w:val="24"/>
         </w:rPr>
         <w:t>’</w:t>
       </w:r>
       <w:r>
         <w:rPr>
-          <w:rFonts w:cs="Arial Unicode MS" w:eastAsia="Arial Unicode MS"/>
-          <w:sz w:val="24"/>
-          <w:szCs w:val="24"/>
-          <w:rtl w:val="0"/>
-          <w:lang w:val="en-US"/>
-        </w:rPr>
-        <w:t>s Contribution: This week we were working on perfecting our code. We did another Visual Studio Live Share in order to further work on game logic and differentiate between where we want code placed -&gt; client or server? I created the vast majority of our power point slides that we will be using during our presentation. I wanted to outline our design process and implementation in these slides as well as add some humor that</w:t>
-      </w:r>
-      <w:r>
-        <w:rPr>
-          <w:rFonts w:cs="Arial Unicode MS" w:eastAsia="Arial Unicode MS" w:hint="default"/>
-          <w:sz w:val="24"/>
-          <w:szCs w:val="24"/>
-          <w:rtl w:val="0"/>
-          <w:lang w:val="en-US"/>
+          <w:rFonts w:eastAsia="Arial Unicode MS" w:cs="Arial Unicode MS"/>
+          <w:sz w:val="24"/>
+          <w:szCs w:val="24"/>
+        </w:rPr>
+        <w:t>s Contribution: This week we were working on perfecting our code</w:t>
+      </w:r>
+      <w:r>
+        <w:rPr>
+          <w:rFonts w:eastAsia="Arial Unicode MS" w:cs="Arial Unicode MS"/>
+          <w:sz w:val="24"/>
+          <w:szCs w:val="24"/>
+        </w:rPr>
+        <w:t>. We did another Visual Studio Live Share in order to further work on game logic and differentiate between where we want code placed -&gt; client or server? I created the vast majority of our power point slides that we will be using during our presentation. I</w:t>
+      </w:r>
+      <w:r>
+        <w:rPr>
+          <w:rFonts w:eastAsia="Arial Unicode MS" w:cs="Arial Unicode MS"/>
+          <w:sz w:val="24"/>
+          <w:szCs w:val="24"/>
+        </w:rPr>
+        <w:t xml:space="preserve"> wanted to outline our design process and implementation in these slides as well as add some humor that</w:t>
+      </w:r>
+      <w:r>
+        <w:rPr>
+          <w:rFonts w:eastAsia="Arial Unicode MS" w:cs="Arial Unicode MS"/>
+          <w:sz w:val="24"/>
+          <w:szCs w:val="24"/>
         </w:rPr>
         <w:t>’</w:t>
       </w:r>
       <w:r>
         <w:rPr>
-          <w:rFonts w:cs="Arial Unicode MS" w:eastAsia="Arial Unicode MS"/>
-          <w:sz w:val="24"/>
-          <w:szCs w:val="24"/>
-          <w:rtl w:val="0"/>
-          <w:lang w:val="en-US"/>
-        </w:rPr>
-        <w:t>s related to our project. Lastly, we went through some of our bulleted notes on what we have to complete (some of which are listed above) and made sure we could check them all off successfully.</w:t>
-      </w:r>
-    </w:p>
-    <w:p>
-      <w:pPr>
-        <w:pStyle w:val="Word Default Style A"/>
-        <w:rPr>
-          <w:sz w:val="24"/>
-          <w:szCs w:val="24"/>
-        </w:rPr>
-      </w:pPr>
-    </w:p>
-    <w:p>
-      <w:pPr>
-        <w:pStyle w:val="Word Default Style A"/>
-      </w:pPr>
-      <w:r>
-        <w:rPr>
-          <w:rFonts w:cs="Arial Unicode MS" w:eastAsia="Arial Unicode MS"/>
-          <w:sz w:val="24"/>
-          <w:szCs w:val="24"/>
-          <w:rtl w:val="0"/>
-          <w:lang w:val="en-US"/>
+          <w:rFonts w:eastAsia="Arial Unicode MS" w:cs="Arial Unicode MS"/>
+          <w:sz w:val="24"/>
+          <w:szCs w:val="24"/>
+        </w:rPr>
+        <w:t xml:space="preserve">s related to our project. Lastly, we went through some of our bulleted notes on what we have to complete (some of which are listed above) and made sure </w:t>
+      </w:r>
+      <w:r>
+        <w:rPr>
+          <w:rFonts w:eastAsia="Arial Unicode MS" w:cs="Arial Unicode MS"/>
+          <w:sz w:val="24"/>
+          <w:szCs w:val="24"/>
+        </w:rPr>
+        <w:t>we could check them all off successfully.</w:t>
+      </w:r>
+    </w:p>
+    <w:p>
+      <w:pPr>
+        <w:pStyle w:val="WordDefaultStyleA"/>
+        <w:rPr>
+          <w:sz w:val="24"/>
+          <w:szCs w:val="24"/>
+        </w:rPr>
+      </w:pPr>
+    </w:p>
+    <w:p>
+      <w:pPr>
+        <w:pStyle w:val="WordDefaultStyleA"/>
+        <w:rPr>
+          <w:rFonts w:eastAsia="Arial Unicode MS" w:cs="Arial Unicode MS"/>
+          <w:sz w:val="24"/>
+          <w:szCs w:val="24"/>
+        </w:rPr>
+      </w:pPr>
+      <w:r>
+        <w:rPr>
+          <w:rFonts w:eastAsia="Arial Unicode MS" w:cs="Arial Unicode MS"/>
+          <w:sz w:val="24"/>
+          <w:szCs w:val="24"/>
         </w:rPr>
         <w:t>Kyree</w:t>
       </w:r>
       <w:r>
         <w:rPr>
-          <w:rFonts w:cs="Arial Unicode MS" w:eastAsia="Arial Unicode MS" w:hint="default"/>
-          <w:sz w:val="24"/>
-          <w:szCs w:val="24"/>
-          <w:rtl w:val="0"/>
-          <w:lang w:val="en-US"/>
+          <w:rFonts w:eastAsia="Arial Unicode MS" w:cs="Arial Unicode MS"/>
+          <w:sz w:val="24"/>
+          <w:szCs w:val="24"/>
         </w:rPr>
         <w:t>’</w:t>
       </w:r>
       <w:r>
         <w:rPr>
-          <w:rFonts w:cs="Arial Unicode MS" w:eastAsia="Arial Unicode MS"/>
-          <w:sz w:val="24"/>
-          <w:szCs w:val="24"/>
-          <w:rtl w:val="0"/>
-          <w:lang w:val="en-US"/>
-        </w:rPr>
-        <w:t>s Contribution: This week we fine-tuned a lot of the project and changed and moved around a bunch of code. We quickly realized that the server needed more implementation and had to make the correct adjustments to make the server more relevant. I worked with Trenton to find a way to syntactically remove one of the doors we didn</w:t>
-      </w:r>
-      <w:r>
-        <w:rPr>
-          <w:rFonts w:cs="Arial Unicode MS" w:eastAsia="Arial Unicode MS" w:hint="default"/>
-          <w:sz w:val="24"/>
-          <w:szCs w:val="24"/>
-          <w:rtl w:val="0"/>
-          <w:lang w:val="en-US"/>
+          <w:rFonts w:eastAsia="Arial Unicode MS" w:cs="Arial Unicode MS"/>
+          <w:sz w:val="24"/>
+          <w:szCs w:val="24"/>
+        </w:rPr>
+        <w:t xml:space="preserve">s Contribution: This week we fine-tuned a lot of the project and changed and moved around a bunch of code. We quickly realized that the server needed more implementation and had to make the correct </w:t>
+      </w:r>
+      <w:r>
+        <w:rPr>
+          <w:rFonts w:eastAsia="Arial Unicode MS" w:cs="Arial Unicode MS"/>
+          <w:sz w:val="24"/>
+          <w:szCs w:val="24"/>
+        </w:rPr>
+        <w:t>adjustments to make the server more relevant. I worked with Trenton to find a way to syntactically remove one of the doors we didn</w:t>
+      </w:r>
+      <w:r>
+        <w:rPr>
+          <w:rFonts w:eastAsia="Arial Unicode MS" w:cs="Arial Unicode MS"/>
+          <w:sz w:val="24"/>
+          <w:szCs w:val="24"/>
         </w:rPr>
         <w:t>’</w:t>
       </w:r>
       <w:r>
         <w:rPr>
-          <w:rFonts w:cs="Arial Unicode MS" w:eastAsia="Arial Unicode MS"/>
-          <w:sz w:val="24"/>
-          <w:szCs w:val="24"/>
-          <w:rtl w:val="0"/>
-          <w:lang w:val="en-US"/>
+          <w:rFonts w:eastAsia="Arial Unicode MS" w:cs="Arial Unicode MS"/>
+          <w:sz w:val="24"/>
+          <w:szCs w:val="24"/>
         </w:rPr>
         <w:t>t need, which we figured out after a lot of confusion. We also made some adjustments to the client code so that it</w:t>
       </w:r>
       <w:r>
         <w:rPr>
-          <w:rFonts w:cs="Arial Unicode MS" w:eastAsia="Arial Unicode MS" w:hint="default"/>
-          <w:sz w:val="24"/>
-          <w:szCs w:val="24"/>
-          <w:rtl w:val="0"/>
-          <w:lang w:val="en-US"/>
+          <w:rFonts w:eastAsia="Arial Unicode MS" w:cs="Arial Unicode MS"/>
+          <w:sz w:val="24"/>
+          <w:szCs w:val="24"/>
         </w:rPr>
         <w:t>’</w:t>
       </w:r>
       <w:r>
         <w:rPr>
-          <w:rFonts w:cs="Arial Unicode MS" w:eastAsia="Arial Unicode MS"/>
-          <w:sz w:val="24"/>
-          <w:szCs w:val="24"/>
-          <w:rtl w:val="0"/>
-          <w:lang w:val="en-US"/>
-        </w:rPr>
-        <w:t>s properly sending &amp; receiving information to &amp; from the server.</w:t>
+          <w:rFonts w:eastAsia="Arial Unicode MS" w:cs="Arial Unicode MS"/>
+          <w:sz w:val="24"/>
+          <w:szCs w:val="24"/>
+        </w:rPr>
+        <w:t>s properly</w:t>
+      </w:r>
+      <w:r>
+        <w:rPr>
+          <w:rFonts w:eastAsia="Arial Unicode MS" w:cs="Arial Unicode MS"/>
+          <w:sz w:val="24"/>
+          <w:szCs w:val="24"/>
+        </w:rPr>
+        <w:t xml:space="preserve"> sending &amp; receiving information to &amp; from the server.</w:t>
+      </w:r>
+    </w:p>
+    <w:p>
+      <w:pPr>
+        <w:pStyle w:val="WordDefaultStyleA"/>
+        <w:rPr>
+          <w:rFonts w:eastAsia="Arial Unicode MS" w:cs="Arial Unicode MS"/>
+          <w:sz w:val="24"/>
+          <w:szCs w:val="24"/>
+        </w:rPr>
+      </w:pPr>
+    </w:p>
+    <w:p>
+      <w:pPr>
+        <w:pStyle w:val="WordDefaultStyleA"/>
+      </w:pPr>
+      <w:r>
+        <w:rPr>
+          <w:rFonts w:eastAsia="Arial Unicode MS" w:cs="Arial Unicode MS"/>
+          <w:sz w:val="24"/>
+          <w:szCs w:val="24"/>
+        </w:rPr>
+        <w:t xml:space="preserve">Trenton Contribution: A lot of this week’s code was written using LiveShare on VSCode, but my specific contributions were adding the server/client send/recv code and helping clean up the </w:t>
+      </w:r>
+      <w:r>
+        <w:rPr>
+          <w:rFonts w:eastAsia="Arial Unicode MS" w:cs="Arial Unicode MS"/>
+          <w:sz w:val="24"/>
+          <w:szCs w:val="24"/>
+        </w:rPr>
+        <w:lastRenderedPageBreak/>
+        <w:t>game flow functionality. Also, we started to develop our presentation for next week. The final product is almost completed with only a few bugs and adjustments needed.</w:t>
       </w:r>
     </w:p>
     <w:sectPr>
-      <w:headerReference w:type="default" r:id="rId4"/>
-      <w:footerReference w:type="default" r:id="rId5"/>
-      <w:pgSz w:w="12240" w:h="15840" w:orient="portrait"/>
-      <w:pgMar w:top="1440" w:right="1440" w:bottom="1440" w:left="1440" w:header="720" w:footer="720"/>
+      <w:headerReference w:type="default" r:id="rId7"/>
+      <w:footerReference w:type="default" r:id="rId8"/>
+      <w:pgSz w:w="12240" w:h="15840"/>
+      <w:pgMar w:top="1440" w:right="1440" w:bottom="1440" w:left="1440" w:header="720" w:footer="720" w:gutter="0"/>
       <w:pgNumType w:start="1"/>
-      <w:bidi w:val="0"/>
+      <w:cols w:space="720"/>
     </w:sectPr>
   </w:body>
 </w:document>
 </file>
 
+<file path=word/endnotes.xml><?xml version="1.0" encoding="utf-8"?>
+<w:endnotes xmlns:wpc="http://schemas.microsoft.com/office/word/2010/wordprocessingCanvas" xmlns:cx="http://schemas.microsoft.com/office/drawing/2014/chartex" xmlns:cx1="http://schemas.microsoft.com/office/drawing/2015/9/8/chartex" xmlns:cx2="http://schemas.microsoft.com/office/drawing/2015/10/21/chartex" xmlns:cx3="http://schemas.microsoft.com/office/drawing/2016/5/9/chartex" xmlns:cx4="http://schemas.microsoft.com/office/drawing/2016/5/10/chartex" xmlns:cx5="http://schemas.microsoft.com/office/drawing/2016/5/11/chartex" xmlns:cx6="http://schemas.microsoft.com/office/drawing/2016/5/12/chartex" xmlns:cx7="http://schemas.microsoft.com/office/drawing/2016/5/13/chartex" xmlns:cx8="http://schemas.microsoft.com/office/drawing/2016/5/14/chartex" xmlns:mc="http://schemas.openxmlformats.org/markup-compatibility/2006" xmlns:aink="http://schemas.microsoft.com/office/drawing/2016/ink" xmlns:am3d="http://schemas.microsoft.com/office/drawing/2017/model3d" xmlns:o="urn:schemas-microsoft-com:office:office" xmlns:r="http://schemas.openxmlformats.org/officeDocument/2006/relationships" xmlns:m="http://schemas.openxmlformats.org/officeDocument/2006/math" xmlns:v="urn:schemas-microsoft-com:vml" xmlns:wp14="http://schemas.microsoft.com/office/word/2010/wordprocessingDrawing" xmlns:wp="http://schemas.openxmlformats.org/drawingml/2006/wordprocessingDrawing" xmlns:w10="urn:schemas-microsoft-com:office:word" xmlns:w="http://schemas.openxmlformats.org/wordprocessingml/2006/main" xmlns:w14="http://schemas.microsoft.com/office/word/2010/wordml" xmlns:w15="http://schemas.microsoft.com/office/word/2012/wordml" xmlns:w16cex="http://schemas.microsoft.com/office/word/2018/wordml/cex" xmlns:w16cid="http://schemas.microsoft.com/office/word/2016/wordml/cid" xmlns:w16="http://schemas.microsoft.com/office/word/2018/wordml" xmlns:w16sdtdh="http://schemas.microsoft.com/office/word/2020/wordml/sdtdatahash" xmlns:w16se="http://schemas.microsoft.com/office/word/2015/wordml/symex" xmlns:wpg="http://schemas.microsoft.com/office/word/2010/wordprocessingGroup" xmlns:wpi="http://schemas.microsoft.com/office/word/2010/wordprocessingInk" xmlns:wne="http://schemas.microsoft.com/office/word/2006/wordml" xmlns:wps="http://schemas.microsoft.com/office/word/2010/wordprocessingShape" mc:Ignorable="w14 w15 w16se w16cid w16 w16cex w16sdtdh wp14">
+  <w:endnote w:type="separator" w:id="-1">
+    <w:p>
+      <w:r>
+        <w:separator/>
+      </w:r>
+    </w:p>
+  </w:endnote>
+  <w:endnote w:type="continuationSeparator" w:id="0">
+    <w:p>
+      <w:r>
+        <w:continuationSeparator/>
+      </w:r>
+    </w:p>
+  </w:endnote>
+</w:endnotes>
+</file>
+
 <file path=word/footer1.xml><?xml version="1.0" encoding="utf-8"?>
-<w:ftr xmlns:r="http://schemas.openxmlformats.org/officeDocument/2006/relationships" xmlns:wp="http://schemas.openxmlformats.org/drawingml/2006/wordprocessingDrawing" xmlns:w="http://schemas.openxmlformats.org/wordprocessingml/2006/main" xmlns:w10="urn:schemas-microsoft-com:office:word" xmlns:w14="http://schemas.microsoft.com/office/word/2010/wordml" xmlns:wps="http://schemas.microsoft.com/office/word/2010/wordprocessingShape" xmlns:wpg="http://schemas.microsoft.com/office/word/2010/wordprocessingGroup" xmlns:mc="http://schemas.openxmlformats.org/markup-compatibility/2006" xmlns:v="urn:schemas-microsoft-com:vml" xmlns:o="urn:schemas-microsoft-com:office:office" xmlns:m="http://schemas.openxmlformats.org/officeDocument/2006/math" mc:Ignorable="w14">
+<w:ftr xmlns:wpc="http://schemas.microsoft.com/office/word/2010/wordprocessingCanvas" xmlns:cx="http://schemas.microsoft.com/office/drawing/2014/chartex" xmlns:cx1="http://schemas.microsoft.com/office/drawing/2015/9/8/chartex" xmlns:cx2="http://schemas.microsoft.com/office/drawing/2015/10/21/chartex" xmlns:cx3="http://schemas.microsoft.com/office/drawing/2016/5/9/chartex" xmlns:cx4="http://schemas.microsoft.com/office/drawing/2016/5/10/chartex" xmlns:cx5="http://schemas.microsoft.com/office/drawing/2016/5/11/chartex" xmlns:cx6="http://schemas.microsoft.com/office/drawing/2016/5/12/chartex" xmlns:cx7="http://schemas.microsoft.com/office/drawing/2016/5/13/chartex" xmlns:cx8="http://schemas.microsoft.com/office/drawing/2016/5/14/chartex" xmlns:mc="http://schemas.openxmlformats.org/markup-compatibility/2006" xmlns:aink="http://schemas.microsoft.com/office/drawing/2016/ink" xmlns:am3d="http://schemas.microsoft.com/office/drawing/2017/model3d" xmlns:o="urn:schemas-microsoft-com:office:office" xmlns:r="http://schemas.openxmlformats.org/officeDocument/2006/relationships" xmlns:m="http://schemas.openxmlformats.org/officeDocument/2006/math" xmlns:v="urn:schemas-microsoft-com:vml" xmlns:wp14="http://schemas.microsoft.com/office/word/2010/wordprocessingDrawing" xmlns:wp="http://schemas.openxmlformats.org/drawingml/2006/wordprocessingDrawing" xmlns:w10="urn:schemas-microsoft-com:office:word" xmlns:w="http://schemas.openxmlformats.org/wordprocessingml/2006/main" xmlns:w14="http://schemas.microsoft.com/office/word/2010/wordml" xmlns:w15="http://schemas.microsoft.com/office/word/2012/wordml" xmlns:w16cex="http://schemas.microsoft.com/office/word/2018/wordml/cex" xmlns:w16cid="http://schemas.microsoft.com/office/word/2016/wordml/cid" xmlns:w16="http://schemas.microsoft.com/office/word/2018/wordml" xmlns:w16sdtdh="http://schemas.microsoft.com/office/word/2020/wordml/sdtdatahash" xmlns:w16se="http://schemas.microsoft.com/office/word/2015/wordml/symex" xmlns:wpg="http://schemas.microsoft.com/office/word/2010/wordprocessingGroup" xmlns:wpi="http://schemas.microsoft.com/office/word/2010/wordprocessingInk" xmlns:wne="http://schemas.microsoft.com/office/word/2006/wordml" xmlns:wps="http://schemas.microsoft.com/office/word/2010/wordprocessingShape" mc:Ignorable="w14 w15 w16se w16cid w16 w16cex w16sdtdh wp14">
   <w:p>
     <w:pPr>
-      <w:pStyle w:val="Header &amp; Footer"/>
-      <w:bidi w:val="0"/>
+      <w:pStyle w:val="HeaderFooter"/>
     </w:pPr>
-    <w:r/>
   </w:p>
 </w:ftr>
 </file>
 
+<file path=word/footnotes.xml><?xml version="1.0" encoding="utf-8"?>
+<w:footnotes xmlns:wpc="http://schemas.microsoft.com/office/word/2010/wordprocessingCanvas" xmlns:cx="http://schemas.microsoft.com/office/drawing/2014/chartex" xmlns:cx1="http://schemas.microsoft.com/office/drawing/2015/9/8/chartex" xmlns:cx2="http://schemas.microsoft.com/office/drawing/2015/10/21/chartex" xmlns:cx3="http://schemas.microsoft.com/office/drawing/2016/5/9/chartex" xmlns:cx4="http://schemas.microsoft.com/office/drawing/2016/5/10/chartex" xmlns:cx5="http://schemas.microsoft.com/office/drawing/2016/5/11/chartex" xmlns:cx6="http://schemas.microsoft.com/office/drawing/2016/5/12/chartex" xmlns:cx7="http://schemas.microsoft.com/office/drawing/2016/5/13/chartex" xmlns:cx8="http://schemas.microsoft.com/office/drawing/2016/5/14/chartex" xmlns:mc="http://schemas.openxmlformats.org/markup-compatibility/2006" xmlns:aink="http://schemas.microsoft.com/office/drawing/2016/ink" xmlns:am3d="http://schemas.microsoft.com/office/drawing/2017/model3d" xmlns:o="urn:schemas-microsoft-com:office:office" xmlns:r="http://schemas.openxmlformats.org/officeDocument/2006/relationships" xmlns:m="http://schemas.openxmlformats.org/officeDocument/2006/math" xmlns:v="urn:schemas-microsoft-com:vml" xmlns:wp14="http://schemas.microsoft.com/office/word/2010/wordprocessingDrawing" xmlns:wp="http://schemas.openxmlformats.org/drawingml/2006/wordprocessingDrawing" xmlns:w10="urn:schemas-microsoft-com:office:word" xmlns:w="http://schemas.openxmlformats.org/wordprocessingml/2006/main" xmlns:w14="http://schemas.microsoft.com/office/word/2010/wordml" xmlns:w15="http://schemas.microsoft.com/office/word/2012/wordml" xmlns:w16cex="http://schemas.microsoft.com/office/word/2018/wordml/cex" xmlns:w16cid="http://schemas.microsoft.com/office/word/2016/wordml/cid" xmlns:w16="http://schemas.microsoft.com/office/word/2018/wordml" xmlns:w16sdtdh="http://schemas.microsoft.com/office/word/2020/wordml/sdtdatahash" xmlns:w16se="http://schemas.microsoft.com/office/word/2015/wordml/symex" xmlns:wpg="http://schemas.microsoft.com/office/word/2010/wordprocessingGroup" xmlns:wpi="http://schemas.microsoft.com/office/word/2010/wordprocessingInk" xmlns:wne="http://schemas.microsoft.com/office/word/2006/wordml" xmlns:wps="http://schemas.microsoft.com/office/word/2010/wordprocessingShape" mc:Ignorable="w14 w15 w16se w16cid w16 w16cex w16sdtdh wp14">
+  <w:footnote w:type="separator" w:id="-1">
+    <w:p>
+      <w:r>
+        <w:separator/>
+      </w:r>
+    </w:p>
+  </w:footnote>
+  <w:footnote w:type="continuationSeparator" w:id="0">
+    <w:p>
+      <w:r>
+        <w:continuationSeparator/>
+      </w:r>
+    </w:p>
+  </w:footnote>
+</w:footnotes>
+</file>
+
 <file path=word/header1.xml><?xml version="1.0" encoding="utf-8"?>
-<w:hdr xmlns:r="http://schemas.openxmlformats.org/officeDocument/2006/relationships" xmlns:wp="http://schemas.openxmlformats.org/drawingml/2006/wordprocessingDrawing" xmlns:w="http://schemas.openxmlformats.org/wordprocessingml/2006/main" xmlns:w10="urn:schemas-microsoft-com:office:word" xmlns:w14="http://schemas.microsoft.com/office/word/2010/wordml" xmlns:wps="http://schemas.microsoft.com/office/word/2010/wordprocessingShape" xmlns:wpg="http://schemas.microsoft.com/office/word/2010/wordprocessingGroup" xmlns:mc="http://schemas.openxmlformats.org/markup-compatibility/2006" xmlns:v="urn:schemas-microsoft-com:vml" xmlns:o="urn:schemas-microsoft-com:office:office" xmlns:m="http://schemas.openxmlformats.org/officeDocument/2006/math" mc:Ignorable="w14">
+<w:hdr xmlns:wpc="http://schemas.microsoft.com/office/word/2010/wordprocessingCanvas" xmlns:cx="http://schemas.microsoft.com/office/drawing/2014/chartex" xmlns:cx1="http://schemas.microsoft.com/office/drawing/2015/9/8/chartex" xmlns:cx2="http://schemas.microsoft.com/office/drawing/2015/10/21/chartex" xmlns:cx3="http://schemas.microsoft.com/office/drawing/2016/5/9/chartex" xmlns:cx4="http://schemas.microsoft.com/office/drawing/2016/5/10/chartex" xmlns:cx5="http://schemas.microsoft.com/office/drawing/2016/5/11/chartex" xmlns:cx6="http://schemas.microsoft.com/office/drawing/2016/5/12/chartex" xmlns:cx7="http://schemas.microsoft.com/office/drawing/2016/5/13/chartex" xmlns:cx8="http://schemas.microsoft.com/office/drawing/2016/5/14/chartex" xmlns:mc="http://schemas.openxmlformats.org/markup-compatibility/2006" xmlns:aink="http://schemas.microsoft.com/office/drawing/2016/ink" xmlns:am3d="http://schemas.microsoft.com/office/drawing/2017/model3d" xmlns:o="urn:schemas-microsoft-com:office:office" xmlns:r="http://schemas.openxmlformats.org/officeDocument/2006/relationships" xmlns:m="http://schemas.openxmlformats.org/officeDocument/2006/math" xmlns:v="urn:schemas-microsoft-com:vml" xmlns:wp14="http://schemas.microsoft.com/office/word/2010/wordprocessingDrawing" xmlns:wp="http://schemas.openxmlformats.org/drawingml/2006/wordprocessingDrawing" xmlns:w10="urn:schemas-microsoft-com:office:word" xmlns:w="http://schemas.openxmlformats.org/wordprocessingml/2006/main" xmlns:w14="http://schemas.microsoft.com/office/word/2010/wordml" xmlns:w15="http://schemas.microsoft.com/office/word/2012/wordml" xmlns:w16cex="http://schemas.microsoft.com/office/word/2018/wordml/cex" xmlns:w16cid="http://schemas.microsoft.com/office/word/2016/wordml/cid" xmlns:w16="http://schemas.microsoft.com/office/word/2018/wordml" xmlns:w16sdtdh="http://schemas.microsoft.com/office/word/2020/wordml/sdtdatahash" xmlns:w16se="http://schemas.microsoft.com/office/word/2015/wordml/symex" xmlns:wpg="http://schemas.microsoft.com/office/word/2010/wordprocessingGroup" xmlns:wpi="http://schemas.microsoft.com/office/word/2010/wordprocessingInk" xmlns:wne="http://schemas.microsoft.com/office/word/2006/wordml" xmlns:wps="http://schemas.microsoft.com/office/word/2010/wordprocessingShape" mc:Ignorable="w14 w15 w16se w16cid w16 w16cex w16sdtdh wp14">
   <w:p>
     <w:pPr>
-      <w:pStyle w:val="Header &amp; Footer"/>
-      <w:bidi w:val="0"/>
+      <w:pStyle w:val="HeaderFooter"/>
     </w:pPr>
-    <w:r/>
   </w:p>
 </w:hdr>
 </file>
 
 <file path=word/numbering.xml><?xml version="1.0" encoding="utf-8"?>
-<w:numbering xmlns:w="http://schemas.openxmlformats.org/wordprocessingml/2006/main" xmlns:wp="http://schemas.openxmlformats.org/drawingml/2006/wordprocessingDrawing" xmlns:w14="http://schemas.microsoft.com/office/word/2010/wordml" xmlns:r="http://schemas.openxmlformats.org/officeDocument/2006/relationships" xmlns:v="urn:schemas-microsoft-com:vml" xmlns:o="urn:schemas-microsoft-com:office:office">
-  <w:abstractNum w:abstractNumId="0">
+<w:numbering xmlns:wpc="http://schemas.microsoft.com/office/word/2010/wordprocessingCanvas" xmlns:cx="http://schemas.microsoft.com/office/drawing/2014/chartex" xmlns:cx1="http://schemas.microsoft.com/office/drawing/2015/9/8/chartex" xmlns:cx2="http://schemas.microsoft.com/office/drawing/2015/10/21/chartex" xmlns:cx3="http://schemas.microsoft.com/office/drawing/2016/5/9/chartex" xmlns:cx4="http://schemas.microsoft.com/office/drawing/2016/5/10/chartex" xmlns:cx5="http://schemas.microsoft.com/office/drawing/2016/5/11/chartex" xmlns:cx6="http://schemas.microsoft.com/office/drawing/2016/5/12/chartex" xmlns:cx7="http://schemas.microsoft.com/office/drawing/2016/5/13/chartex" xmlns:cx8="http://schemas.microsoft.com/office/drawing/2016/5/14/chartex" xmlns:mc="http://schemas.openxmlformats.org/markup-compatibility/2006" xmlns:aink="http://schemas.microsoft.com/office/drawing/2016/ink" xmlns:am3d="http://schemas.microsoft.com/office/drawing/2017/model3d" xmlns:o="urn:schemas-microsoft-com:office:office" xmlns:r="http://schemas.openxmlformats.org/officeDocument/2006/relationships" xmlns:m="http://schemas.openxmlformats.org/officeDocument/2006/math" xmlns:v="urn:schemas-microsoft-com:vml" xmlns:wp14="http://schemas.microsoft.com/office/word/2010/wordprocessingDrawing" xmlns:wp="http://schemas.openxmlformats.org/drawingml/2006/wordprocessingDrawing" xmlns:w10="urn:schemas-microsoft-com:office:word" xmlns:w="http://schemas.openxmlformats.org/wordprocessingml/2006/main" xmlns:w14="http://schemas.microsoft.com/office/word/2010/wordml" xmlns:w15="http://schemas.microsoft.com/office/word/2012/wordml" xmlns:w16cex="http://schemas.microsoft.com/office/word/2018/wordml/cex" xmlns:w16cid="http://schemas.microsoft.com/office/word/2016/wordml/cid" xmlns:w16="http://schemas.microsoft.com/office/word/2018/wordml" xmlns:w16sdtdh="http://schemas.microsoft.com/office/word/2020/wordml/sdtdatahash" xmlns:w16se="http://schemas.microsoft.com/office/word/2015/wordml/symex" xmlns:wpg="http://schemas.microsoft.com/office/word/2010/wordprocessingGroup" xmlns:wpi="http://schemas.microsoft.com/office/word/2010/wordprocessingInk" xmlns:wne="http://schemas.microsoft.com/office/word/2006/wordml" xmlns:wps="http://schemas.microsoft.com/office/word/2010/wordprocessingShape" mc:Ignorable="w14 w15 w16se w16cid w16 w16cex w16sdtdh wp14">
+  <w:abstractNum w:abstractNumId="0" w15:restartNumberingAfterBreak="0">
+    <w:nsid w:val="1ED513DA"/>
     <w:multiLevelType w:val="hybridMultilevel"/>
-    <w:numStyleLink w:val="Imported Style 1"/>
-  </w:abstractNum>
-  <w:abstractNum w:abstractNumId="1">
-    <w:multiLevelType w:val="hybridMultilevel"/>
-    <w:styleLink w:val="Imported Style 1"/>
-    <w:lvl w:ilvl="0">
+    <w:tmpl w:val="703E90CE"/>
+    <w:styleLink w:val="Bullet"/>
+    <w:lvl w:ilvl="0" w:tplc="C6FE9862">
       <w:start w:val="1"/>
       <w:numFmt w:val="bullet"/>
-      <w:suff w:val="tab"/>
-      <w:lvlText w:val="-"/>
+      <w:lvlText w:val="•"/>
       <w:lvlJc w:val="left"/>
       <w:pPr>
-        <w:ind w:left="720" w:hanging="360"/>
+        <w:ind w:left="720" w:hanging="500"/>
       </w:pPr>
       <w:rPr>
-        <w:rFonts w:ascii="Arial" w:cs="Arial" w:hAnsi="Arial" w:eastAsia="Arial"/>
+        <w:rFonts w:ascii="Arial" w:eastAsia="Arial" w:hAnsi="Arial" w:cs="Arial"/>
         <w:b w:val="0"/>
         <w:bCs w:val="0"/>
         <w:i w:val="0"/>
@@ -2224,17 +2070,16 @@
         <w:vertAlign w:val="baseline"/>
       </w:rPr>
     </w:lvl>
-    <w:lvl w:ilvl="1">
+    <w:lvl w:ilvl="1" w:tplc="759C4188">
       <w:start w:val="1"/>
       <w:numFmt w:val="bullet"/>
-      <w:suff w:val="tab"/>
-      <w:lvlText w:val="-"/>
+      <w:lvlText w:val="•"/>
       <w:lvlJc w:val="left"/>
       <w:pPr>
-        <w:ind w:left="1440" w:hanging="360"/>
+        <w:ind w:left="849" w:hanging="409"/>
       </w:pPr>
       <w:rPr>
-        <w:rFonts w:ascii="Arial" w:cs="Arial" w:hAnsi="Arial" w:eastAsia="Arial"/>
+        <w:rFonts w:ascii="Arial" w:eastAsia="Arial" w:hAnsi="Arial" w:cs="Arial"/>
         <w:b w:val="0"/>
         <w:bCs w:val="0"/>
         <w:i w:val="0"/>
@@ -2254,17 +2099,16 @@
         <w:vertAlign w:val="baseline"/>
       </w:rPr>
     </w:lvl>
-    <w:lvl w:ilvl="2">
+    <w:lvl w:ilvl="2" w:tplc="498AA81E">
       <w:start w:val="1"/>
       <w:numFmt w:val="bullet"/>
-      <w:suff w:val="tab"/>
-      <w:lvlText w:val="-"/>
+      <w:lvlText w:val="•"/>
       <w:lvlJc w:val="left"/>
       <w:pPr>
-        <w:ind w:left="2160" w:hanging="360"/>
+        <w:ind w:left="1069" w:hanging="409"/>
       </w:pPr>
       <w:rPr>
-        <w:rFonts w:ascii="Arial" w:cs="Arial" w:hAnsi="Arial" w:eastAsia="Arial"/>
+        <w:rFonts w:ascii="Arial" w:eastAsia="Arial" w:hAnsi="Arial" w:cs="Arial"/>
         <w:b w:val="0"/>
         <w:bCs w:val="0"/>
         <w:i w:val="0"/>
@@ -2284,17 +2128,16 @@
         <w:vertAlign w:val="baseline"/>
       </w:rPr>
     </w:lvl>
-    <w:lvl w:ilvl="3">
+    <w:lvl w:ilvl="3" w:tplc="0F00B14C">
       <w:start w:val="1"/>
       <w:numFmt w:val="bullet"/>
-      <w:suff w:val="tab"/>
-      <w:lvlText w:val="-"/>
+      <w:lvlText w:val="•"/>
       <w:lvlJc w:val="left"/>
       <w:pPr>
-        <w:ind w:left="2880" w:hanging="360"/>
+        <w:ind w:left="1289" w:hanging="409"/>
       </w:pPr>
       <w:rPr>
-        <w:rFonts w:ascii="Arial" w:cs="Arial" w:hAnsi="Arial" w:eastAsia="Arial"/>
+        <w:rFonts w:ascii="Arial" w:eastAsia="Arial" w:hAnsi="Arial" w:cs="Arial"/>
         <w:b w:val="0"/>
         <w:bCs w:val="0"/>
         <w:i w:val="0"/>
@@ -2314,17 +2157,16 @@
         <w:vertAlign w:val="baseline"/>
       </w:rPr>
     </w:lvl>
-    <w:lvl w:ilvl="4">
+    <w:lvl w:ilvl="4" w:tplc="50B2554E">
       <w:start w:val="1"/>
       <w:numFmt w:val="bullet"/>
-      <w:suff w:val="tab"/>
-      <w:lvlText w:val="-"/>
+      <w:lvlText w:val="•"/>
       <w:lvlJc w:val="left"/>
       <w:pPr>
-        <w:ind w:left="3600" w:hanging="360"/>
+        <w:ind w:left="1509" w:hanging="409"/>
       </w:pPr>
       <w:rPr>
-        <w:rFonts w:ascii="Arial" w:cs="Arial" w:hAnsi="Arial" w:eastAsia="Arial"/>
+        <w:rFonts w:ascii="Arial" w:eastAsia="Arial" w:hAnsi="Arial" w:cs="Arial"/>
         <w:b w:val="0"/>
         <w:bCs w:val="0"/>
         <w:i w:val="0"/>
@@ -2344,17 +2186,16 @@
         <w:vertAlign w:val="baseline"/>
       </w:rPr>
     </w:lvl>
-    <w:lvl w:ilvl="5">
+    <w:lvl w:ilvl="5" w:tplc="2AAEC6DE">
       <w:start w:val="1"/>
       <w:numFmt w:val="bullet"/>
-      <w:suff w:val="tab"/>
-      <w:lvlText w:val="-"/>
+      <w:lvlText w:val="•"/>
       <w:lvlJc w:val="left"/>
       <w:pPr>
-        <w:ind w:left="4320" w:hanging="360"/>
+        <w:ind w:left="1729" w:hanging="409"/>
       </w:pPr>
       <w:rPr>
-        <w:rFonts w:ascii="Arial" w:cs="Arial" w:hAnsi="Arial" w:eastAsia="Arial"/>
+        <w:rFonts w:ascii="Arial" w:eastAsia="Arial" w:hAnsi="Arial" w:cs="Arial"/>
         <w:b w:val="0"/>
         <w:bCs w:val="0"/>
         <w:i w:val="0"/>
@@ -2374,17 +2215,16 @@
         <w:vertAlign w:val="baseline"/>
       </w:rPr>
     </w:lvl>
-    <w:lvl w:ilvl="6">
+    <w:lvl w:ilvl="6" w:tplc="D856DB64">
       <w:start w:val="1"/>
       <w:numFmt w:val="bullet"/>
-      <w:suff w:val="tab"/>
-      <w:lvlText w:val="-"/>
+      <w:lvlText w:val="•"/>
       <w:lvlJc w:val="left"/>
       <w:pPr>
-        <w:ind w:left="5040" w:hanging="360"/>
+        <w:ind w:left="1949" w:hanging="409"/>
       </w:pPr>
       <w:rPr>
-        <w:rFonts w:ascii="Arial" w:cs="Arial" w:hAnsi="Arial" w:eastAsia="Arial"/>
+        <w:rFonts w:ascii="Arial" w:eastAsia="Arial" w:hAnsi="Arial" w:cs="Arial"/>
         <w:b w:val="0"/>
         <w:bCs w:val="0"/>
         <w:i w:val="0"/>
@@ -2404,17 +2244,16 @@
         <w:vertAlign w:val="baseline"/>
       </w:rPr>
     </w:lvl>
-    <w:lvl w:ilvl="7">
+    <w:lvl w:ilvl="7" w:tplc="4BFA09A8">
       <w:start w:val="1"/>
       <w:numFmt w:val="bullet"/>
-      <w:suff w:val="tab"/>
-      <w:lvlText w:val="-"/>
+      <w:lvlText w:val="•"/>
       <w:lvlJc w:val="left"/>
       <w:pPr>
-        <w:ind w:left="5760" w:hanging="360"/>
+        <w:ind w:left="2169" w:hanging="409"/>
       </w:pPr>
       <w:rPr>
-        <w:rFonts w:ascii="Arial" w:cs="Arial" w:hAnsi="Arial" w:eastAsia="Arial"/>
+        <w:rFonts w:ascii="Arial" w:eastAsia="Arial" w:hAnsi="Arial" w:cs="Arial"/>
         <w:b w:val="0"/>
         <w:bCs w:val="0"/>
         <w:i w:val="0"/>
@@ -2434,17 +2273,16 @@
         <w:vertAlign w:val="baseline"/>
       </w:rPr>
     </w:lvl>
-    <w:lvl w:ilvl="8">
+    <w:lvl w:ilvl="8" w:tplc="B3204086">
       <w:start w:val="1"/>
       <w:numFmt w:val="bullet"/>
-      <w:suff w:val="tab"/>
-      <w:lvlText w:val="-"/>
+      <w:lvlText w:val="•"/>
       <w:lvlJc w:val="left"/>
       <w:pPr>
-        <w:ind w:left="6480" w:hanging="360"/>
+        <w:ind w:left="2389" w:hanging="409"/>
       </w:pPr>
       <w:rPr>
-        <w:rFonts w:ascii="Arial" w:cs="Arial" w:hAnsi="Arial" w:eastAsia="Arial"/>
+        <w:rFonts w:ascii="Arial" w:eastAsia="Arial" w:hAnsi="Arial" w:cs="Arial"/>
         <w:b w:val="0"/>
         <w:bCs w:val="0"/>
         <w:i w:val="0"/>
@@ -2465,24 +2303,33 @@
       </w:rPr>
     </w:lvl>
   </w:abstractNum>
-  <w:abstractNum w:abstractNumId="2">
+  <w:abstractNum w:abstractNumId="1" w15:restartNumberingAfterBreak="0">
+    <w:nsid w:val="20C308E4"/>
     <w:multiLevelType w:val="hybridMultilevel"/>
+    <w:tmpl w:val="703E90CE"/>
     <w:numStyleLink w:val="Bullet"/>
   </w:abstractNum>
-  <w:abstractNum w:abstractNumId="3">
+  <w:abstractNum w:abstractNumId="2" w15:restartNumberingAfterBreak="0">
+    <w:nsid w:val="29387945"/>
     <w:multiLevelType w:val="hybridMultilevel"/>
-    <w:styleLink w:val="Bullet"/>
-    <w:lvl w:ilvl="0">
+    <w:tmpl w:val="AEBE5AEA"/>
+    <w:numStyleLink w:val="ImportedStyle1"/>
+  </w:abstractNum>
+  <w:abstractNum w:abstractNumId="3" w15:restartNumberingAfterBreak="0">
+    <w:nsid w:val="56B80CCD"/>
+    <w:multiLevelType w:val="hybridMultilevel"/>
+    <w:tmpl w:val="AEBE5AEA"/>
+    <w:styleLink w:val="ImportedStyle1"/>
+    <w:lvl w:ilvl="0" w:tplc="55ECBD38">
       <w:start w:val="1"/>
       <w:numFmt w:val="bullet"/>
-      <w:suff w:val="tab"/>
-      <w:lvlText w:val="•"/>
+      <w:lvlText w:val="-"/>
       <w:lvlJc w:val="left"/>
       <w:pPr>
-        <w:ind w:left="720" w:hanging="500"/>
+        <w:ind w:left="720" w:hanging="360"/>
       </w:pPr>
       <w:rPr>
-        <w:rFonts w:ascii="Arial" w:cs="Arial" w:hAnsi="Arial" w:eastAsia="Arial"/>
+        <w:rFonts w:ascii="Arial" w:eastAsia="Arial" w:hAnsi="Arial" w:cs="Arial"/>
         <w:b w:val="0"/>
         <w:bCs w:val="0"/>
         <w:i w:val="0"/>
@@ -2502,17 +2349,16 @@
         <w:vertAlign w:val="baseline"/>
       </w:rPr>
     </w:lvl>
-    <w:lvl w:ilvl="1">
+    <w:lvl w:ilvl="1" w:tplc="92DA5CD4">
       <w:start w:val="1"/>
       <w:numFmt w:val="bullet"/>
-      <w:suff w:val="tab"/>
-      <w:lvlText w:val="•"/>
+      <w:lvlText w:val="-"/>
       <w:lvlJc w:val="left"/>
       <w:pPr>
-        <w:ind w:left="849" w:hanging="409"/>
+        <w:ind w:left="1440" w:hanging="360"/>
       </w:pPr>
       <w:rPr>
-        <w:rFonts w:ascii="Arial" w:cs="Arial" w:hAnsi="Arial" w:eastAsia="Arial"/>
+        <w:rFonts w:ascii="Arial" w:eastAsia="Arial" w:hAnsi="Arial" w:cs="Arial"/>
         <w:b w:val="0"/>
         <w:bCs w:val="0"/>
         <w:i w:val="0"/>
@@ -2532,17 +2378,16 @@
         <w:vertAlign w:val="baseline"/>
       </w:rPr>
     </w:lvl>
-    <w:lvl w:ilvl="2">
+    <w:lvl w:ilvl="2" w:tplc="9A52C236">
       <w:start w:val="1"/>
       <w:numFmt w:val="bullet"/>
-      <w:suff w:val="tab"/>
-      <w:lvlText w:val="•"/>
+      <w:lvlText w:val="-"/>
       <w:lvlJc w:val="left"/>
       <w:pPr>
-        <w:ind w:left="1069" w:hanging="409"/>
+        <w:ind w:left="2160" w:hanging="360"/>
       </w:pPr>
       <w:rPr>
-        <w:rFonts w:ascii="Arial" w:cs="Arial" w:hAnsi="Arial" w:eastAsia="Arial"/>
+        <w:rFonts w:ascii="Arial" w:eastAsia="Arial" w:hAnsi="Arial" w:cs="Arial"/>
         <w:b w:val="0"/>
         <w:bCs w:val="0"/>
         <w:i w:val="0"/>
@@ -2562,17 +2407,16 @@
         <w:vertAlign w:val="baseline"/>
       </w:rPr>
     </w:lvl>
-    <w:lvl w:ilvl="3">
+    <w:lvl w:ilvl="3" w:tplc="1506DD30">
       <w:start w:val="1"/>
       <w:numFmt w:val="bullet"/>
-      <w:suff w:val="tab"/>
-      <w:lvlText w:val="•"/>
+      <w:lvlText w:val="-"/>
       <w:lvlJc w:val="left"/>
       <w:pPr>
-        <w:ind w:left="1289" w:hanging="409"/>
+        <w:ind w:left="2880" w:hanging="360"/>
       </w:pPr>
       <w:rPr>
-        <w:rFonts w:ascii="Arial" w:cs="Arial" w:hAnsi="Arial" w:eastAsia="Arial"/>
+        <w:rFonts w:ascii="Arial" w:eastAsia="Arial" w:hAnsi="Arial" w:cs="Arial"/>
         <w:b w:val="0"/>
         <w:bCs w:val="0"/>
         <w:i w:val="0"/>
@@ -2592,17 +2436,16 @@
         <w:vertAlign w:val="baseline"/>
       </w:rPr>
     </w:lvl>
-    <w:lvl w:ilvl="4">
+    <w:lvl w:ilvl="4" w:tplc="13FE6010">
       <w:start w:val="1"/>
       <w:numFmt w:val="bullet"/>
-      <w:suff w:val="tab"/>
-      <w:lvlText w:val="•"/>
+      <w:lvlText w:val="-"/>
       <w:lvlJc w:val="left"/>
       <w:pPr>
-        <w:ind w:left="1509" w:hanging="409"/>
+        <w:ind w:left="3600" w:hanging="360"/>
       </w:pPr>
       <w:rPr>
-        <w:rFonts w:ascii="Arial" w:cs="Arial" w:hAnsi="Arial" w:eastAsia="Arial"/>
+        <w:rFonts w:ascii="Arial" w:eastAsia="Arial" w:hAnsi="Arial" w:cs="Arial"/>
         <w:b w:val="0"/>
         <w:bCs w:val="0"/>
         <w:i w:val="0"/>
@@ -2622,17 +2465,16 @@
         <w:vertAlign w:val="baseline"/>
       </w:rPr>
     </w:lvl>
-    <w:lvl w:ilvl="5">
+    <w:lvl w:ilvl="5" w:tplc="9CB07172">
       <w:start w:val="1"/>
       <w:numFmt w:val="bullet"/>
-      <w:suff w:val="tab"/>
-      <w:lvlText w:val="•"/>
+      <w:lvlText w:val="-"/>
       <w:lvlJc w:val="left"/>
       <w:pPr>
-        <w:ind w:left="1729" w:hanging="409"/>
+        <w:ind w:left="4320" w:hanging="360"/>
       </w:pPr>
       <w:rPr>
-        <w:rFonts w:ascii="Arial" w:cs="Arial" w:hAnsi="Arial" w:eastAsia="Arial"/>
+        <w:rFonts w:ascii="Arial" w:eastAsia="Arial" w:hAnsi="Arial" w:cs="Arial"/>
         <w:b w:val="0"/>
         <w:bCs w:val="0"/>
         <w:i w:val="0"/>
@@ -2652,17 +2494,16 @@
         <w:vertAlign w:val="baseline"/>
       </w:rPr>
     </w:lvl>
-    <w:lvl w:ilvl="6">
+    <w:lvl w:ilvl="6" w:tplc="8828E5A0">
       <w:start w:val="1"/>
       <w:numFmt w:val="bullet"/>
-      <w:suff w:val="tab"/>
-      <w:lvlText w:val="•"/>
+      <w:lvlText w:val="-"/>
       <w:lvlJc w:val="left"/>
       <w:pPr>
-        <w:ind w:left="1949" w:hanging="409"/>
+        <w:ind w:left="5040" w:hanging="360"/>
       </w:pPr>
       <w:rPr>
-        <w:rFonts w:ascii="Arial" w:cs="Arial" w:hAnsi="Arial" w:eastAsia="Arial"/>
+        <w:rFonts w:ascii="Arial" w:eastAsia="Arial" w:hAnsi="Arial" w:cs="Arial"/>
         <w:b w:val="0"/>
         <w:bCs w:val="0"/>
         <w:i w:val="0"/>
@@ -2682,17 +2523,16 @@
         <w:vertAlign w:val="baseline"/>
       </w:rPr>
     </w:lvl>
-    <w:lvl w:ilvl="7">
+    <w:lvl w:ilvl="7" w:tplc="BF4E97DA">
       <w:start w:val="1"/>
       <w:numFmt w:val="bullet"/>
-      <w:suff w:val="tab"/>
-      <w:lvlText w:val="•"/>
+      <w:lvlText w:val="-"/>
       <w:lvlJc w:val="left"/>
       <w:pPr>
-        <w:ind w:left="2169" w:hanging="409"/>
+        <w:ind w:left="5760" w:hanging="360"/>
       </w:pPr>
       <w:rPr>
-        <w:rFonts w:ascii="Arial" w:cs="Arial" w:hAnsi="Arial" w:eastAsia="Arial"/>
+        <w:rFonts w:ascii="Arial" w:eastAsia="Arial" w:hAnsi="Arial" w:cs="Arial"/>
         <w:b w:val="0"/>
         <w:bCs w:val="0"/>
         <w:i w:val="0"/>
@@ -2712,17 +2552,16 @@
         <w:vertAlign w:val="baseline"/>
       </w:rPr>
     </w:lvl>
-    <w:lvl w:ilvl="8">
+    <w:lvl w:ilvl="8" w:tplc="3258E7B2">
       <w:start w:val="1"/>
       <w:numFmt w:val="bullet"/>
-      <w:suff w:val="tab"/>
-      <w:lvlText w:val="•"/>
+      <w:lvlText w:val="-"/>
       <w:lvlJc w:val="left"/>
       <w:pPr>
-        <w:ind w:left="2389" w:hanging="409"/>
+        <w:ind w:left="6480" w:hanging="360"/>
       </w:pPr>
       <w:rPr>
-        <w:rFonts w:ascii="Arial" w:cs="Arial" w:hAnsi="Arial" w:eastAsia="Arial"/>
+        <w:rFonts w:ascii="Arial" w:eastAsia="Arial" w:hAnsi="Arial" w:cs="Arial"/>
         <w:b w:val="0"/>
         <w:bCs w:val="0"/>
         <w:i w:val="0"/>
@@ -2743,34 +2582,33 @@
       </w:rPr>
     </w:lvl>
   </w:abstractNum>
-  <w:num w:numId="1">
+  <w:num w:numId="1" w16cid:durableId="166747994">
+    <w:abstractNumId w:val="3"/>
+  </w:num>
+  <w:num w:numId="2" w16cid:durableId="1649478486">
+    <w:abstractNumId w:val="2"/>
+  </w:num>
+  <w:num w:numId="3" w16cid:durableId="55780550">
+    <w:abstractNumId w:val="0"/>
+  </w:num>
+  <w:num w:numId="4" w16cid:durableId="655575670">
     <w:abstractNumId w:val="1"/>
   </w:num>
-  <w:num w:numId="2">
-    <w:abstractNumId w:val="0"/>
-  </w:num>
-  <w:num w:numId="3">
-    <w:abstractNumId w:val="3"/>
-  </w:num>
-  <w:num w:numId="4">
-    <w:abstractNumId w:val="2"/>
-  </w:num>
-  <w:num w:numId="5">
-    <w:abstractNumId w:val="2"/>
+  <w:num w:numId="5" w16cid:durableId="1213467448">
+    <w:abstractNumId w:val="1"/>
     <w:lvlOverride w:ilvl="0">
-      <w:lvl w:ilvl="0">
+      <w:lvl w:ilvl="0" w:tplc="3C865E26">
         <w:start w:val="1"/>
         <w:numFmt w:val="bullet"/>
-        <w:suff w:val="tab"/>
         <w:lvlText w:val="•"/>
         <w:lvlJc w:val="left"/>
         <w:pPr>
           <w:ind w:left="720" w:hanging="500"/>
         </w:pPr>
         <w:rPr>
-          <w:rFonts w:ascii="Arial" w:cs="Arial" w:hAnsi="Arial" w:eastAsia="Arial"/>
-          <w:b w:val="1"/>
-          <w:bCs w:val="1"/>
+          <w:rFonts w:ascii="Arial" w:eastAsia="Arial" w:hAnsi="Arial" w:cs="Arial"/>
+          <w:b/>
+          <w:bCs/>
           <w:i w:val="0"/>
           <w:iCs w:val="0"/>
           <w:caps w:val="0"/>
@@ -2790,19 +2628,18 @@
       </w:lvl>
     </w:lvlOverride>
     <w:lvlOverride w:ilvl="1">
-      <w:lvl w:ilvl="1">
+      <w:lvl w:ilvl="1" w:tplc="3BBAA0A8">
         <w:start w:val="1"/>
         <w:numFmt w:val="bullet"/>
-        <w:suff w:val="tab"/>
         <w:lvlText w:val="•"/>
         <w:lvlJc w:val="left"/>
         <w:pPr>
           <w:ind w:left="849" w:hanging="409"/>
         </w:pPr>
         <w:rPr>
-          <w:rFonts w:ascii="Arial" w:cs="Arial" w:hAnsi="Arial" w:eastAsia="Arial"/>
-          <w:b w:val="1"/>
-          <w:bCs w:val="1"/>
+          <w:rFonts w:ascii="Arial" w:eastAsia="Arial" w:hAnsi="Arial" w:cs="Arial"/>
+          <w:b/>
+          <w:bCs/>
           <w:i w:val="0"/>
           <w:iCs w:val="0"/>
           <w:caps w:val="0"/>
@@ -2822,19 +2659,18 @@
       </w:lvl>
     </w:lvlOverride>
     <w:lvlOverride w:ilvl="2">
-      <w:lvl w:ilvl="2">
+      <w:lvl w:ilvl="2" w:tplc="EE34D234">
         <w:start w:val="1"/>
         <w:numFmt w:val="bullet"/>
-        <w:suff w:val="tab"/>
         <w:lvlText w:val="•"/>
         <w:lvlJc w:val="left"/>
         <w:pPr>
           <w:ind w:left="1069" w:hanging="409"/>
         </w:pPr>
         <w:rPr>
-          <w:rFonts w:ascii="Arial" w:cs="Arial" w:hAnsi="Arial" w:eastAsia="Arial"/>
-          <w:b w:val="1"/>
-          <w:bCs w:val="1"/>
+          <w:rFonts w:ascii="Arial" w:eastAsia="Arial" w:hAnsi="Arial" w:cs="Arial"/>
+          <w:b/>
+          <w:bCs/>
           <w:i w:val="0"/>
           <w:iCs w:val="0"/>
           <w:caps w:val="0"/>
@@ -2854,19 +2690,18 @@
       </w:lvl>
     </w:lvlOverride>
     <w:lvlOverride w:ilvl="3">
-      <w:lvl w:ilvl="3">
+      <w:lvl w:ilvl="3" w:tplc="9194730E">
         <w:start w:val="1"/>
         <w:numFmt w:val="bullet"/>
-        <w:suff w:val="tab"/>
         <w:lvlText w:val="•"/>
         <w:lvlJc w:val="left"/>
         <w:pPr>
           <w:ind w:left="1289" w:hanging="409"/>
         </w:pPr>
         <w:rPr>
-          <w:rFonts w:ascii="Arial" w:cs="Arial" w:hAnsi="Arial" w:eastAsia="Arial"/>
-          <w:b w:val="1"/>
-          <w:bCs w:val="1"/>
+          <w:rFonts w:ascii="Arial" w:eastAsia="Arial" w:hAnsi="Arial" w:cs="Arial"/>
+          <w:b/>
+          <w:bCs/>
           <w:i w:val="0"/>
           <w:iCs w:val="0"/>
           <w:caps w:val="0"/>
@@ -2886,19 +2721,18 @@
       </w:lvl>
     </w:lvlOverride>
     <w:lvlOverride w:ilvl="4">
-      <w:lvl w:ilvl="4">
+      <w:lvl w:ilvl="4" w:tplc="5282E0B8">
         <w:start w:val="1"/>
         <w:numFmt w:val="bullet"/>
-        <w:suff w:val="tab"/>
         <w:lvlText w:val="•"/>
         <w:lvlJc w:val="left"/>
         <w:pPr>
           <w:ind w:left="1509" w:hanging="409"/>
         </w:pPr>
         <w:rPr>
-          <w:rFonts w:ascii="Arial" w:cs="Arial" w:hAnsi="Arial" w:eastAsia="Arial"/>
-          <w:b w:val="1"/>
-          <w:bCs w:val="1"/>
+          <w:rFonts w:ascii="Arial" w:eastAsia="Arial" w:hAnsi="Arial" w:cs="Arial"/>
+          <w:b/>
+          <w:bCs/>
           <w:i w:val="0"/>
           <w:iCs w:val="0"/>
           <w:caps w:val="0"/>
@@ -2918,19 +2752,18 @@
       </w:lvl>
     </w:lvlOverride>
     <w:lvlOverride w:ilvl="5">
-      <w:lvl w:ilvl="5">
+      <w:lvl w:ilvl="5" w:tplc="960A98BA">
         <w:start w:val="1"/>
         <w:numFmt w:val="bullet"/>
-        <w:suff w:val="tab"/>
         <w:lvlText w:val="•"/>
         <w:lvlJc w:val="left"/>
         <w:pPr>
           <w:ind w:left="1729" w:hanging="409"/>
         </w:pPr>
         <w:rPr>
-          <w:rFonts w:ascii="Arial" w:cs="Arial" w:hAnsi="Arial" w:eastAsia="Arial"/>
-          <w:b w:val="1"/>
-          <w:bCs w:val="1"/>
+          <w:rFonts w:ascii="Arial" w:eastAsia="Arial" w:hAnsi="Arial" w:cs="Arial"/>
+          <w:b/>
+          <w:bCs/>
           <w:i w:val="0"/>
           <w:iCs w:val="0"/>
           <w:caps w:val="0"/>
@@ -2950,19 +2783,18 @@
       </w:lvl>
     </w:lvlOverride>
     <w:lvlOverride w:ilvl="6">
-      <w:lvl w:ilvl="6">
+      <w:lvl w:ilvl="6" w:tplc="8A7AF13C">
         <w:start w:val="1"/>
         <w:numFmt w:val="bullet"/>
-        <w:suff w:val="tab"/>
         <w:lvlText w:val="•"/>
         <w:lvlJc w:val="left"/>
         <w:pPr>
           <w:ind w:left="1949" w:hanging="409"/>
         </w:pPr>
         <w:rPr>
-          <w:rFonts w:ascii="Arial" w:cs="Arial" w:hAnsi="Arial" w:eastAsia="Arial"/>
-          <w:b w:val="1"/>
-          <w:bCs w:val="1"/>
+          <w:rFonts w:ascii="Arial" w:eastAsia="Arial" w:hAnsi="Arial" w:cs="Arial"/>
+          <w:b/>
+          <w:bCs/>
           <w:i w:val="0"/>
           <w:iCs w:val="0"/>
           <w:caps w:val="0"/>
@@ -2982,19 +2814,18 @@
       </w:lvl>
     </w:lvlOverride>
     <w:lvlOverride w:ilvl="7">
-      <w:lvl w:ilvl="7">
+      <w:lvl w:ilvl="7" w:tplc="470605FA">
         <w:start w:val="1"/>
         <w:numFmt w:val="bullet"/>
-        <w:suff w:val="tab"/>
         <w:lvlText w:val="•"/>
         <w:lvlJc w:val="left"/>
         <w:pPr>
           <w:ind w:left="2169" w:hanging="409"/>
         </w:pPr>
         <w:rPr>
-          <w:rFonts w:ascii="Arial" w:cs="Arial" w:hAnsi="Arial" w:eastAsia="Arial"/>
-          <w:b w:val="1"/>
-          <w:bCs w:val="1"/>
+          <w:rFonts w:ascii="Arial" w:eastAsia="Arial" w:hAnsi="Arial" w:cs="Arial"/>
+          <w:b/>
+          <w:bCs/>
           <w:i w:val="0"/>
           <w:iCs w:val="0"/>
           <w:caps w:val="0"/>
@@ -3014,19 +2845,18 @@
       </w:lvl>
     </w:lvlOverride>
     <w:lvlOverride w:ilvl="8">
-      <w:lvl w:ilvl="8">
+      <w:lvl w:ilvl="8" w:tplc="8A380188">
         <w:start w:val="1"/>
         <w:numFmt w:val="bullet"/>
-        <w:suff w:val="tab"/>
         <w:lvlText w:val="•"/>
         <w:lvlJc w:val="left"/>
         <w:pPr>
           <w:ind w:left="2389" w:hanging="409"/>
         </w:pPr>
         <w:rPr>
-          <w:rFonts w:ascii="Arial" w:cs="Arial" w:hAnsi="Arial" w:eastAsia="Arial"/>
-          <w:b w:val="1"/>
-          <w:bCs w:val="1"/>
+          <w:rFonts w:ascii="Arial" w:eastAsia="Arial" w:hAnsi="Arial" w:cs="Arial"/>
+          <w:b/>
+          <w:bCs/>
           <w:i w:val="0"/>
           <w:iCs w:val="0"/>
           <w:caps w:val="0"/>
@@ -3046,20 +2876,19 @@
       </w:lvl>
     </w:lvlOverride>
   </w:num>
-  <w:num w:numId="6">
-    <w:abstractNumId w:val="2"/>
+  <w:num w:numId="6" w16cid:durableId="1241793537">
+    <w:abstractNumId w:val="1"/>
     <w:lvlOverride w:ilvl="0">
-      <w:lvl w:ilvl="0">
+      <w:lvl w:ilvl="0" w:tplc="3C865E26">
         <w:start w:val="1"/>
         <w:numFmt w:val="bullet"/>
-        <w:suff w:val="tab"/>
         <w:lvlText w:val="•"/>
         <w:lvlJc w:val="left"/>
         <w:pPr>
           <w:ind w:left="720" w:hanging="500"/>
         </w:pPr>
         <w:rPr>
-          <w:rFonts w:ascii="Arial" w:cs="Arial" w:hAnsi="Arial" w:eastAsia="Arial"/>
+          <w:rFonts w:ascii="Arial" w:eastAsia="Arial" w:hAnsi="Arial" w:cs="Arial"/>
           <w:b w:val="0"/>
           <w:bCs w:val="0"/>
           <w:i w:val="0"/>
@@ -3081,17 +2910,16 @@
       </w:lvl>
     </w:lvlOverride>
     <w:lvlOverride w:ilvl="1">
-      <w:lvl w:ilvl="1">
+      <w:lvl w:ilvl="1" w:tplc="3BBAA0A8">
         <w:start w:val="1"/>
         <w:numFmt w:val="bullet"/>
-        <w:suff w:val="tab"/>
         <w:lvlText w:val="◦"/>
         <w:lvlJc w:val="left"/>
         <w:pPr>
           <w:ind w:left="1440" w:hanging="500"/>
         </w:pPr>
         <w:rPr>
-          <w:rFonts w:ascii="Arial" w:cs="Arial" w:hAnsi="Arial" w:eastAsia="Arial"/>
+          <w:rFonts w:ascii="Arial" w:eastAsia="Arial" w:hAnsi="Arial" w:cs="Arial"/>
           <w:b w:val="0"/>
           <w:bCs w:val="0"/>
           <w:i w:val="0"/>
@@ -3113,17 +2941,16 @@
       </w:lvl>
     </w:lvlOverride>
     <w:lvlOverride w:ilvl="2">
-      <w:lvl w:ilvl="2">
+      <w:lvl w:ilvl="2" w:tplc="EE34D234">
         <w:start w:val="1"/>
         <w:numFmt w:val="bullet"/>
-        <w:suff w:val="tab"/>
         <w:lvlText w:val="◦"/>
         <w:lvlJc w:val="left"/>
         <w:pPr>
           <w:ind w:left="2069" w:hanging="409"/>
         </w:pPr>
         <w:rPr>
-          <w:rFonts w:ascii="Arial" w:cs="Arial" w:hAnsi="Arial" w:eastAsia="Arial"/>
+          <w:rFonts w:ascii="Arial" w:eastAsia="Arial" w:hAnsi="Arial" w:cs="Arial"/>
           <w:b w:val="0"/>
           <w:bCs w:val="0"/>
           <w:i w:val="0"/>
@@ -3145,17 +2972,16 @@
       </w:lvl>
     </w:lvlOverride>
     <w:lvlOverride w:ilvl="3">
-      <w:lvl w:ilvl="3">
+      <w:lvl w:ilvl="3" w:tplc="9194730E">
         <w:start w:val="1"/>
         <w:numFmt w:val="bullet"/>
-        <w:suff w:val="tab"/>
         <w:lvlText w:val="◦"/>
         <w:lvlJc w:val="left"/>
         <w:pPr>
           <w:ind w:left="2789" w:hanging="409"/>
         </w:pPr>
         <w:rPr>
-          <w:rFonts w:ascii="Arial" w:cs="Arial" w:hAnsi="Arial" w:eastAsia="Arial"/>
+          <w:rFonts w:ascii="Arial" w:eastAsia="Arial" w:hAnsi="Arial" w:cs="Arial"/>
           <w:b w:val="0"/>
           <w:bCs w:val="0"/>
           <w:i w:val="0"/>
@@ -3177,17 +3003,16 @@
       </w:lvl>
     </w:lvlOverride>
     <w:lvlOverride w:ilvl="4">
-      <w:lvl w:ilvl="4">
+      <w:lvl w:ilvl="4" w:tplc="5282E0B8">
         <w:start w:val="1"/>
         <w:numFmt w:val="bullet"/>
-        <w:suff w:val="tab"/>
         <w:lvlText w:val="◦"/>
         <w:lvlJc w:val="left"/>
         <w:pPr>
           <w:ind w:left="3509" w:hanging="409"/>
         </w:pPr>
         <w:rPr>
-          <w:rFonts w:ascii="Arial" w:cs="Arial" w:hAnsi="Arial" w:eastAsia="Arial"/>
+          <w:rFonts w:ascii="Arial" w:eastAsia="Arial" w:hAnsi="Arial" w:cs="Arial"/>
           <w:b w:val="0"/>
           <w:bCs w:val="0"/>
           <w:i w:val="0"/>
@@ -3209,17 +3034,16 @@
       </w:lvl>
     </w:lvlOverride>
     <w:lvlOverride w:ilvl="5">
-      <w:lvl w:ilvl="5">
+      <w:lvl w:ilvl="5" w:tplc="960A98BA">
         <w:start w:val="1"/>
         <w:numFmt w:val="bullet"/>
-        <w:suff w:val="tab"/>
         <w:lvlText w:val="◦"/>
         <w:lvlJc w:val="left"/>
         <w:pPr>
           <w:ind w:left="4229" w:hanging="409"/>
         </w:pPr>
         <w:rPr>
-          <w:rFonts w:ascii="Arial" w:cs="Arial" w:hAnsi="Arial" w:eastAsia="Arial"/>
+          <w:rFonts w:ascii="Arial" w:eastAsia="Arial" w:hAnsi="Arial" w:cs="Arial"/>
           <w:b w:val="0"/>
           <w:bCs w:val="0"/>
           <w:i w:val="0"/>
@@ -3241,17 +3065,16 @@
       </w:lvl>
     </w:lvlOverride>
     <w:lvlOverride w:ilvl="6">
-      <w:lvl w:ilvl="6">
+      <w:lvl w:ilvl="6" w:tplc="8A7AF13C">
         <w:start w:val="1"/>
         <w:numFmt w:val="bullet"/>
-        <w:suff w:val="tab"/>
         <w:lvlText w:val="◦"/>
         <w:lvlJc w:val="left"/>
         <w:pPr>
           <w:ind w:left="4949" w:hanging="409"/>
         </w:pPr>
         <w:rPr>
-          <w:rFonts w:ascii="Arial" w:cs="Arial" w:hAnsi="Arial" w:eastAsia="Arial"/>
+          <w:rFonts w:ascii="Arial" w:eastAsia="Arial" w:hAnsi="Arial" w:cs="Arial"/>
           <w:b w:val="0"/>
           <w:bCs w:val="0"/>
           <w:i w:val="0"/>
@@ -3273,17 +3096,16 @@
       </w:lvl>
     </w:lvlOverride>
     <w:lvlOverride w:ilvl="7">
-      <w:lvl w:ilvl="7">
+      <w:lvl w:ilvl="7" w:tplc="470605FA">
         <w:start w:val="1"/>
         <w:numFmt w:val="bullet"/>
-        <w:suff w:val="tab"/>
         <w:lvlText w:val="◦"/>
         <w:lvlJc w:val="left"/>
         <w:pPr>
           <w:ind w:left="5669" w:hanging="409"/>
         </w:pPr>
         <w:rPr>
-          <w:rFonts w:ascii="Arial" w:cs="Arial" w:hAnsi="Arial" w:eastAsia="Arial"/>
+          <w:rFonts w:ascii="Arial" w:eastAsia="Arial" w:hAnsi="Arial" w:cs="Arial"/>
           <w:b w:val="0"/>
           <w:bCs w:val="0"/>
           <w:i w:val="0"/>
@@ -3305,17 +3127,16 @@
       </w:lvl>
     </w:lvlOverride>
     <w:lvlOverride w:ilvl="8">
-      <w:lvl w:ilvl="8">
+      <w:lvl w:ilvl="8" w:tplc="8A380188">
         <w:start w:val="1"/>
         <w:numFmt w:val="bullet"/>
-        <w:suff w:val="tab"/>
         <w:lvlText w:val="◦"/>
         <w:lvlJc w:val="left"/>
         <w:pPr>
           <w:ind w:left="6389" w:hanging="409"/>
         </w:pPr>
         <w:rPr>
-          <w:rFonts w:ascii="Arial" w:cs="Arial" w:hAnsi="Arial" w:eastAsia="Arial"/>
+          <w:rFonts w:ascii="Arial" w:eastAsia="Arial" w:hAnsi="Arial" w:cs="Arial"/>
           <w:b w:val="0"/>
           <w:bCs w:val="0"/>
           <w:i w:val="0"/>
@@ -3341,48 +3162,17 @@
 </file>
 
 <file path=word/styles.xml><?xml version="1.0" encoding="utf-8"?>
-<w:styles xmlns:w="http://schemas.openxmlformats.org/wordprocessingml/2006/main" xmlns:mc="http://schemas.openxmlformats.org/markup-compatibility/2006" xmlns:w14="http://schemas.microsoft.com/office/word/2010/wordml" mc:Ignorable="w14">
+<w:styles xmlns:mc="http://schemas.openxmlformats.org/markup-compatibility/2006" xmlns:r="http://schemas.openxmlformats.org/officeDocument/2006/relationships" xmlns:w="http://schemas.openxmlformats.org/wordprocessingml/2006/main" xmlns:w14="http://schemas.microsoft.com/office/word/2010/wordml" xmlns:w15="http://schemas.microsoft.com/office/word/2012/wordml" xmlns:w16cex="http://schemas.microsoft.com/office/word/2018/wordml/cex" xmlns:w16cid="http://schemas.microsoft.com/office/word/2016/wordml/cid" xmlns:w16="http://schemas.microsoft.com/office/word/2018/wordml" xmlns:w16sdtdh="http://schemas.microsoft.com/office/word/2020/wordml/sdtdatahash" xmlns:w16se="http://schemas.microsoft.com/office/word/2015/wordml/symex" mc:Ignorable="w14 w15 w16se w16cid w16 w16cex w16sdtdh">
   <w:docDefaults>
     <w:rPrDefault>
       <w:rPr>
-        <w:rFonts w:ascii="Times New Roman" w:cs="Times New Roman" w:hAnsi="Times New Roman" w:eastAsia="Arial Unicode MS"/>
-        <w:b w:val="0"/>
-        <w:bCs w:val="0"/>
-        <w:i w:val="0"/>
-        <w:iCs w:val="0"/>
-        <w:caps w:val="0"/>
-        <w:smallCaps w:val="0"/>
-        <w:strike w:val="0"/>
-        <w:dstrike w:val="0"/>
-        <w:outline w:val="0"/>
-        <w:emboss w:val="0"/>
-        <w:imprint w:val="0"/>
-        <w:vanish w:val="0"/>
-        <w:color w:val="auto"/>
-        <w:spacing w:val="0"/>
-        <w:w w:val="100"/>
-        <w:kern w:val="0"/>
-        <w:position w:val="0"/>
-        <w:sz w:val="20"/>
-        <w:szCs w:val="20"/>
-        <w:u w:val="none" w:color="auto"/>
+        <w:rFonts w:ascii="Times New Roman" w:eastAsia="Arial Unicode MS" w:hAnsi="Times New Roman" w:cs="Times New Roman"/>
         <w:bdr w:val="nil"/>
-        <w:vertAlign w:val="baseline"/>
-        <w:lang/>
+        <w:lang w:val="en-US" w:eastAsia="ko-KR" w:bidi="ar-SA"/>
       </w:rPr>
     </w:rPrDefault>
     <w:pPrDefault>
       <w:pPr>
-        <w:keepNext w:val="0"/>
-        <w:keepLines w:val="0"/>
-        <w:pageBreakBefore w:val="0"/>
-        <w:framePr w:anchorLock="0" w:w="0" w:h="0" w:vSpace="0" w:hSpace="0" w:xAlign="left" w:y="0" w:hRule="exact" w:vAnchor="margin"/>
-        <w:widowControl w:val="1"/>
-        <w:numPr>
-          <w:ilvl w:val="0"/>
-          <w:numId w:val="0"/>
-        </w:numPr>
-        <w:suppressLineNumbers w:val="0"/>
         <w:pBdr>
           <w:top w:val="nil"/>
           <w:left w:val="nil"/>
@@ -3391,28 +3181,422 @@
           <w:between w:val="nil"/>
           <w:bar w:val="nil"/>
         </w:pBdr>
-        <w:shd w:val="clear" w:color="auto" w:fill="auto"/>
-        <w:suppressAutoHyphens w:val="0"/>
-        <w:spacing w:before="0" w:beforeAutospacing="0" w:after="0" w:afterAutospacing="0" w:line="240" w:lineRule="auto"/>
-        <w:ind w:left="0" w:right="0" w:firstLine="0"/>
-        <w:jc w:val="left"/>
-        <w:outlineLvl w:val="9"/>
       </w:pPr>
     </w:pPrDefault>
   </w:docDefaults>
+  <w:latentStyles w:defLockedState="0" w:defUIPriority="99" w:defSemiHidden="0" w:defUnhideWhenUsed="0" w:defQFormat="0" w:count="376">
+    <w:lsdException w:name="Normal" w:uiPriority="0" w:qFormat="1"/>
+    <w:lsdException w:name="heading 1" w:uiPriority="9" w:qFormat="1"/>
+    <w:lsdException w:name="heading 2" w:semiHidden="1" w:uiPriority="9" w:unhideWhenUsed="1" w:qFormat="1"/>
+    <w:lsdException w:name="heading 3" w:semiHidden="1" w:uiPriority="9" w:unhideWhenUsed="1" w:qFormat="1"/>
+    <w:lsdException w:name="heading 4" w:semiHidden="1" w:uiPriority="9" w:unhideWhenUsed="1" w:qFormat="1"/>
+    <w:lsdException w:name="heading 5" w:semiHidden="1" w:uiPriority="9" w:unhideWhenUsed="1" w:qFormat="1"/>
+    <w:lsdException w:name="heading 6" w:semiHidden="1" w:uiPriority="9" w:unhideWhenUsed="1" w:qFormat="1"/>
+    <w:lsdException w:name="heading 7" w:semiHidden="1" w:uiPriority="9" w:unhideWhenUsed="1" w:qFormat="1"/>
+    <w:lsdException w:name="heading 8" w:semiHidden="1" w:uiPriority="9" w:unhideWhenUsed="1" w:qFormat="1"/>
+    <w:lsdException w:name="heading 9" w:semiHidden="1" w:uiPriority="9" w:unhideWhenUsed="1" w:qFormat="1"/>
+    <w:lsdException w:name="index 1" w:semiHidden="1" w:unhideWhenUsed="1"/>
+    <w:lsdException w:name="index 2" w:semiHidden="1" w:unhideWhenUsed="1"/>
+    <w:lsdException w:name="index 3" w:semiHidden="1" w:unhideWhenUsed="1"/>
+    <w:lsdException w:name="index 4" w:semiHidden="1" w:unhideWhenUsed="1"/>
+    <w:lsdException w:name="index 5" w:semiHidden="1" w:unhideWhenUsed="1"/>
+    <w:lsdException w:name="index 6" w:semiHidden="1" w:unhideWhenUsed="1"/>
+    <w:lsdException w:name="index 7" w:semiHidden="1" w:unhideWhenUsed="1"/>
+    <w:lsdException w:name="index 8" w:semiHidden="1" w:unhideWhenUsed="1"/>
+    <w:lsdException w:name="index 9" w:semiHidden="1" w:unhideWhenUsed="1"/>
+    <w:lsdException w:name="toc 1" w:semiHidden="1" w:uiPriority="39" w:unhideWhenUsed="1"/>
+    <w:lsdException w:name="toc 2" w:semiHidden="1" w:uiPriority="39" w:unhideWhenUsed="1"/>
+    <w:lsdException w:name="toc 3" w:semiHidden="1" w:uiPriority="39" w:unhideWhenUsed="1"/>
+    <w:lsdException w:name="toc 4" w:semiHidden="1" w:uiPriority="39" w:unhideWhenUsed="1"/>
+    <w:lsdException w:name="toc 5" w:semiHidden="1" w:uiPriority="39" w:unhideWhenUsed="1"/>
+    <w:lsdException w:name="toc 6" w:semiHidden="1" w:uiPriority="39" w:unhideWhenUsed="1"/>
+    <w:lsdException w:name="toc 7" w:semiHidden="1" w:uiPriority="39" w:unhideWhenUsed="1"/>
+    <w:lsdException w:name="toc 8" w:semiHidden="1" w:uiPriority="39" w:unhideWhenUsed="1"/>
+    <w:lsdException w:name="toc 9" w:semiHidden="1" w:uiPriority="39" w:unhideWhenUsed="1"/>
+    <w:lsdException w:name="Normal Indent" w:semiHidden="1" w:unhideWhenUsed="1"/>
+    <w:lsdException w:name="footnote text" w:semiHidden="1" w:unhideWhenUsed="1"/>
+    <w:lsdException w:name="annotation text" w:semiHidden="1" w:unhideWhenUsed="1"/>
+    <w:lsdException w:name="header" w:semiHidden="1" w:unhideWhenUsed="1"/>
+    <w:lsdException w:name="footer" w:semiHidden="1" w:unhideWhenUsed="1"/>
+    <w:lsdException w:name="index heading" w:semiHidden="1" w:unhideWhenUsed="1"/>
+    <w:lsdException w:name="caption" w:semiHidden="1" w:uiPriority="35" w:unhideWhenUsed="1" w:qFormat="1"/>
+    <w:lsdException w:name="table of figures" w:semiHidden="1" w:unhideWhenUsed="1"/>
+    <w:lsdException w:name="envelope address" w:semiHidden="1" w:unhideWhenUsed="1"/>
+    <w:lsdException w:name="envelope return" w:semiHidden="1" w:unhideWhenUsed="1"/>
+    <w:lsdException w:name="footnote reference" w:semiHidden="1" w:unhideWhenUsed="1"/>
+    <w:lsdException w:name="annotation reference" w:semiHidden="1" w:unhideWhenUsed="1"/>
+    <w:lsdException w:name="line number" w:semiHidden="1" w:unhideWhenUsed="1"/>
+    <w:lsdException w:name="page number" w:semiHidden="1" w:unhideWhenUsed="1"/>
+    <w:lsdException w:name="endnote reference" w:semiHidden="1" w:unhideWhenUsed="1"/>
+    <w:lsdException w:name="endnote text" w:semiHidden="1" w:unhideWhenUsed="1"/>
+    <w:lsdException w:name="table of authorities" w:semiHidden="1" w:unhideWhenUsed="1"/>
+    <w:lsdException w:name="macro" w:semiHidden="1" w:unhideWhenUsed="1"/>
+    <w:lsdException w:name="toa heading" w:semiHidden="1" w:unhideWhenUsed="1"/>
+    <w:lsdException w:name="List" w:semiHidden="1" w:unhideWhenUsed="1"/>
+    <w:lsdException w:name="List Bullet" w:semiHidden="1" w:unhideWhenUsed="1"/>
+    <w:lsdException w:name="List Number" w:semiHidden="1" w:unhideWhenUsed="1"/>
+    <w:lsdException w:name="List 2" w:semiHidden="1" w:unhideWhenUsed="1"/>
+    <w:lsdException w:name="List 3" w:semiHidden="1" w:unhideWhenUsed="1"/>
+    <w:lsdException w:name="List 4" w:semiHidden="1" w:unhideWhenUsed="1"/>
+    <w:lsdException w:name="List 5" w:semiHidden="1" w:unhideWhenUsed="1"/>
+    <w:lsdException w:name="List Bullet 2" w:semiHidden="1" w:unhideWhenUsed="1"/>
+    <w:lsdException w:name="List Bullet 3" w:semiHidden="1" w:unhideWhenUsed="1"/>
+    <w:lsdException w:name="List Bullet 4" w:semiHidden="1" w:unhideWhenUsed="1"/>
+    <w:lsdException w:name="List Bullet 5" w:semiHidden="1" w:unhideWhenUsed="1"/>
+    <w:lsdException w:name="List Number 2" w:semiHidden="1" w:unhideWhenUsed="1"/>
+    <w:lsdException w:name="List Number 3" w:semiHidden="1" w:unhideWhenUsed="1"/>
+    <w:lsdException w:name="List Number 4" w:semiHidden="1" w:unhideWhenUsed="1"/>
+    <w:lsdException w:name="List Number 5" w:semiHidden="1" w:unhideWhenUsed="1"/>
+    <w:lsdException w:name="Title" w:uiPriority="10" w:qFormat="1"/>
+    <w:lsdException w:name="Closing" w:semiHidden="1" w:unhideWhenUsed="1"/>
+    <w:lsdException w:name="Signature" w:semiHidden="1" w:unhideWhenUsed="1"/>
+    <w:lsdException w:name="Default Paragraph Font" w:semiHidden="1" w:uiPriority="1" w:unhideWhenUsed="1"/>
+    <w:lsdException w:name="Body Text" w:semiHidden="1" w:unhideWhenUsed="1"/>
+    <w:lsdException w:name="Body Text Indent" w:semiHidden="1" w:unhideWhenUsed="1"/>
+    <w:lsdException w:name="List Continue" w:semiHidden="1" w:unhideWhenUsed="1"/>
+    <w:lsdException w:name="List Continue 2" w:semiHidden="1" w:unhideWhenUsed="1"/>
+    <w:lsdException w:name="List Continue 3" w:semiHidden="1" w:unhideWhenUsed="1"/>
+    <w:lsdException w:name="List Continue 4" w:semiHidden="1" w:unhideWhenUsed="1"/>
+    <w:lsdException w:name="List Continue 5" w:semiHidden="1" w:unhideWhenUsed="1"/>
+    <w:lsdException w:name="Message Header" w:semiHidden="1" w:unhideWhenUsed="1"/>
+    <w:lsdException w:name="Subtitle" w:uiPriority="11" w:qFormat="1"/>
+    <w:lsdException w:name="Salutation" w:semiHidden="1" w:unhideWhenUsed="1"/>
+    <w:lsdException w:name="Date" w:semiHidden="1" w:unhideWhenUsed="1"/>
+    <w:lsdException w:name="Body Text First Indent" w:semiHidden="1" w:unhideWhenUsed="1"/>
+    <w:lsdException w:name="Body Text First Indent 2" w:semiHidden="1" w:unhideWhenUsed="1"/>
+    <w:lsdException w:name="Note Heading" w:semiHidden="1" w:unhideWhenUsed="1"/>
+    <w:lsdException w:name="Body Text 2" w:semiHidden="1" w:unhideWhenUsed="1"/>
+    <w:lsdException w:name="Body Text 3" w:semiHidden="1" w:unhideWhenUsed="1"/>
+    <w:lsdException w:name="Body Text Indent 2" w:semiHidden="1" w:unhideWhenUsed="1"/>
+    <w:lsdException w:name="Body Text Indent 3" w:semiHidden="1" w:unhideWhenUsed="1"/>
+    <w:lsdException w:name="Block Text" w:semiHidden="1" w:unhideWhenUsed="1"/>
+    <w:lsdException w:name="Hyperlink" w:semiHidden="1" w:unhideWhenUsed="1"/>
+    <w:lsdException w:name="FollowedHyperlink" w:semiHidden="1" w:unhideWhenUsed="1"/>
+    <w:lsdException w:name="Strong" w:uiPriority="22" w:qFormat="1"/>
+    <w:lsdException w:name="Emphasis" w:uiPriority="20" w:qFormat="1"/>
+    <w:lsdException w:name="Document Map" w:semiHidden="1" w:unhideWhenUsed="1"/>
+    <w:lsdException w:name="Plain Text" w:semiHidden="1" w:unhideWhenUsed="1"/>
+    <w:lsdException w:name="E-mail Signature" w:semiHidden="1" w:unhideWhenUsed="1"/>
+    <w:lsdException w:name="HTML Top of Form" w:semiHidden="1" w:unhideWhenUsed="1"/>
+    <w:lsdException w:name="HTML Bottom of Form" w:semiHidden="1" w:unhideWhenUsed="1"/>
+    <w:lsdException w:name="Normal (Web)" w:semiHidden="1" w:unhideWhenUsed="1"/>
+    <w:lsdException w:name="HTML Acronym" w:semiHidden="1" w:unhideWhenUsed="1"/>
+    <w:lsdException w:name="HTML Address" w:semiHidden="1" w:unhideWhenUsed="1"/>
+    <w:lsdException w:name="HTML Cite" w:semiHidden="1" w:unhideWhenUsed="1"/>
+    <w:lsdException w:name="HTML Code" w:semiHidden="1" w:unhideWhenUsed="1"/>
+    <w:lsdException w:name="HTML Definition" w:semiHidden="1" w:unhideWhenUsed="1"/>
+    <w:lsdException w:name="HTML Keyboard" w:semiHidden="1" w:unhideWhenUsed="1"/>
+    <w:lsdException w:name="HTML Preformatted" w:semiHidden="1" w:unhideWhenUsed="1"/>
+    <w:lsdException w:name="HTML Sample" w:semiHidden="1" w:unhideWhenUsed="1"/>
+    <w:lsdException w:name="HTML Typewriter" w:semiHidden="1" w:unhideWhenUsed="1"/>
+    <w:lsdException w:name="HTML Variable" w:semiHidden="1" w:unhideWhenUsed="1"/>
+    <w:lsdException w:name="Normal Table" w:semiHidden="1" w:unhideWhenUsed="1"/>
+    <w:lsdException w:name="annotation subject" w:semiHidden="1" w:unhideWhenUsed="1"/>
+    <w:lsdException w:name="No List" w:semiHidden="1" w:unhideWhenUsed="1"/>
+    <w:lsdException w:name="Outline List 1" w:semiHidden="1" w:unhideWhenUsed="1"/>
+    <w:lsdException w:name="Outline List 2" w:semiHidden="1" w:unhideWhenUsed="1"/>
+    <w:lsdException w:name="Outline List 3" w:semiHidden="1" w:unhideWhenUsed="1"/>
+    <w:lsdException w:name="Table Simple 1" w:semiHidden="1" w:unhideWhenUsed="1"/>
+    <w:lsdException w:name="Table Simple 2" w:semiHidden="1" w:unhideWhenUsed="1"/>
+    <w:lsdException w:name="Table Simple 3" w:semiHidden="1" w:unhideWhenUsed="1"/>
+    <w:lsdException w:name="Table Classic 1" w:semiHidden="1" w:unhideWhenUsed="1"/>
+    <w:lsdException w:name="Table Classic 2" w:semiHidden="1" w:unhideWhenUsed="1"/>
+    <w:lsdException w:name="Table Classic 3" w:semiHidden="1" w:unhideWhenUsed="1"/>
+    <w:lsdException w:name="Table Classic 4" w:semiHidden="1" w:unhideWhenUsed="1"/>
+    <w:lsdException w:name="Table Colorful 1" w:semiHidden="1" w:unhideWhenUsed="1"/>
+    <w:lsdException w:name="Table Colorful 2" w:semiHidden="1" w:unhideWhenUsed="1"/>
+    <w:lsdException w:name="Table Colorful 3" w:semiHidden="1" w:unhideWhenUsed="1"/>
+    <w:lsdException w:name="Table Columns 1" w:semiHidden="1" w:unhideWhenUsed="1"/>
+    <w:lsdException w:name="Table Columns 2" w:semiHidden="1" w:unhideWhenUsed="1"/>
+    <w:lsdException w:name="Table Columns 3" w:semiHidden="1" w:unhideWhenUsed="1"/>
+    <w:lsdException w:name="Table Columns 4" w:semiHidden="1" w:unhideWhenUsed="1"/>
+    <w:lsdException w:name="Table Columns 5" w:semiHidden="1" w:unhideWhenUsed="1"/>
+    <w:lsdException w:name="Table Grid 1" w:semiHidden="1" w:unhideWhenUsed="1"/>
+    <w:lsdException w:name="Table Grid 2" w:semiHidden="1" w:unhideWhenUsed="1"/>
+    <w:lsdException w:name="Table Grid 3" w:semiHidden="1" w:unhideWhenUsed="1"/>
+    <w:lsdException w:name="Table Grid 4" w:semiHidden="1" w:unhideWhenUsed="1"/>
+    <w:lsdException w:name="Table Grid 5" w:semiHidden="1" w:unhideWhenUsed="1"/>
+    <w:lsdException w:name="Table Grid 6" w:semiHidden="1" w:unhideWhenUsed="1"/>
+    <w:lsdException w:name="Table Grid 7" w:semiHidden="1" w:unhideWhenUsed="1"/>
+    <w:lsdException w:name="Table Grid 8" w:semiHidden="1" w:unhideWhenUsed="1"/>
+    <w:lsdException w:name="Table List 1" w:semiHidden="1" w:unhideWhenUsed="1"/>
+    <w:lsdException w:name="Table List 2" w:semiHidden="1" w:unhideWhenUsed="1"/>
+    <w:lsdException w:name="Table List 3" w:semiHidden="1" w:unhideWhenUsed="1"/>
+    <w:lsdException w:name="Table List 4" w:semiHidden="1" w:unhideWhenUsed="1"/>
+    <w:lsdException w:name="Table List 5" w:semiHidden="1" w:unhideWhenUsed="1"/>
+    <w:lsdException w:name="Table List 6" w:semiHidden="1" w:unhideWhenUsed="1"/>
+    <w:lsdException w:name="Table List 7" w:semiHidden="1" w:unhideWhenUsed="1"/>
+    <w:lsdException w:name="Table List 8" w:semiHidden="1" w:unhideWhenUsed="1"/>
+    <w:lsdException w:name="Table 3D effects 1" w:semiHidden="1" w:unhideWhenUsed="1"/>
+    <w:lsdException w:name="Table 3D effects 2" w:semiHidden="1" w:unhideWhenUsed="1"/>
+    <w:lsdException w:name="Table 3D effects 3" w:semiHidden="1" w:unhideWhenUsed="1"/>
+    <w:lsdException w:name="Table Contemporary" w:semiHidden="1" w:unhideWhenUsed="1"/>
+    <w:lsdException w:name="Table Elegant" w:semiHidden="1" w:unhideWhenUsed="1"/>
+    <w:lsdException w:name="Table Professional" w:semiHidden="1" w:unhideWhenUsed="1"/>
+    <w:lsdException w:name="Table Subtle 1" w:semiHidden="1" w:unhideWhenUsed="1"/>
+    <w:lsdException w:name="Table Subtle 2" w:semiHidden="1" w:unhideWhenUsed="1"/>
+    <w:lsdException w:name="Table Web 1" w:semiHidden="1" w:unhideWhenUsed="1"/>
+    <w:lsdException w:name="Table Web 2" w:semiHidden="1" w:unhideWhenUsed="1"/>
+    <w:lsdException w:name="Table Web 3" w:semiHidden="1" w:unhideWhenUsed="1"/>
+    <w:lsdException w:name="Balloon Text" w:semiHidden="1" w:unhideWhenUsed="1"/>
+    <w:lsdException w:name="Table Grid" w:uiPriority="39"/>
+    <w:lsdException w:name="Table Theme" w:semiHidden="1" w:unhideWhenUsed="1"/>
+    <w:lsdException w:name="Placeholder Text" w:semiHidden="1"/>
+    <w:lsdException w:name="No Spacing" w:uiPriority="1" w:qFormat="1"/>
+    <w:lsdException w:name="Light Shading" w:uiPriority="60"/>
+    <w:lsdException w:name="Light List" w:uiPriority="61"/>
+    <w:lsdException w:name="Light Grid" w:uiPriority="62"/>
+    <w:lsdException w:name="Medium Shading 1" w:uiPriority="63"/>
+    <w:lsdException w:name="Medium Shading 2" w:uiPriority="64"/>
+    <w:lsdException w:name="Medium List 1" w:uiPriority="65"/>
+    <w:lsdException w:name="Medium List 2" w:uiPriority="66"/>
+    <w:lsdException w:name="Medium Grid 1" w:uiPriority="67"/>
+    <w:lsdException w:name="Medium Grid 2" w:uiPriority="68"/>
+    <w:lsdException w:name="Medium Grid 3" w:uiPriority="69"/>
+    <w:lsdException w:name="Dark List" w:uiPriority="70"/>
+    <w:lsdException w:name="Colorful Shading" w:uiPriority="71"/>
+    <w:lsdException w:name="Colorful List" w:uiPriority="72"/>
+    <w:lsdException w:name="Colorful Grid" w:uiPriority="73"/>
+    <w:lsdException w:name="Light Shading Accent 1" w:uiPriority="60"/>
+    <w:lsdException w:name="Light List Accent 1" w:uiPriority="61"/>
+    <w:lsdException w:name="Light Grid Accent 1" w:uiPriority="62"/>
+    <w:lsdException w:name="Medium Shading 1 Accent 1" w:uiPriority="63"/>
+    <w:lsdException w:name="Medium Shading 2 Accent 1" w:uiPriority="64"/>
+    <w:lsdException w:name="Medium List 1 Accent 1" w:uiPriority="65"/>
+    <w:lsdException w:name="Revision" w:semiHidden="1"/>
+    <w:lsdException w:name="List Paragraph" w:uiPriority="34" w:qFormat="1"/>
+    <w:lsdException w:name="Quote" w:uiPriority="29" w:qFormat="1"/>
+    <w:lsdException w:name="Intense Quote" w:uiPriority="30" w:qFormat="1"/>
+    <w:lsdException w:name="Medium List 2 Accent 1" w:uiPriority="66"/>
+    <w:lsdException w:name="Medium Grid 1 Accent 1" w:uiPriority="67"/>
+    <w:lsdException w:name="Medium Grid 2 Accent 1" w:uiPriority="68"/>
+    <w:lsdException w:name="Medium Grid 3 Accent 1" w:uiPriority="69"/>
+    <w:lsdException w:name="Dark List Accent 1" w:uiPriority="70"/>
+    <w:lsdException w:name="Colorful Shading Accent 1" w:uiPriority="71"/>
+    <w:lsdException w:name="Colorful List Accent 1" w:uiPriority="72"/>
+    <w:lsdException w:name="Colorful Grid Accent 1" w:uiPriority="73"/>
+    <w:lsdException w:name="Light Shading Accent 2" w:uiPriority="60"/>
+    <w:lsdException w:name="Light List Accent 2" w:uiPriority="61"/>
+    <w:lsdException w:name="Light Grid Accent 2" w:uiPriority="62"/>
+    <w:lsdException w:name="Medium Shading 1 Accent 2" w:uiPriority="63"/>
+    <w:lsdException w:name="Medium Shading 2 Accent 2" w:uiPriority="64"/>
+    <w:lsdException w:name="Medium List 1 Accent 2" w:uiPriority="65"/>
+    <w:lsdException w:name="Medium List 2 Accent 2" w:uiPriority="66"/>
+    <w:lsdException w:name="Medium Grid 1 Accent 2" w:uiPriority="67"/>
+    <w:lsdException w:name="Medium Grid 2 Accent 2" w:uiPriority="68"/>
+    <w:lsdException w:name="Medium Grid 3 Accent 2" w:uiPriority="69"/>
+    <w:lsdException w:name="Dark List Accent 2" w:uiPriority="70"/>
+    <w:lsdException w:name="Colorful Shading Accent 2" w:uiPriority="71"/>
+    <w:lsdException w:name="Colorful List Accent 2" w:uiPriority="72"/>
+    <w:lsdException w:name="Colorful Grid Accent 2" w:uiPriority="73"/>
+    <w:lsdException w:name="Light Shading Accent 3" w:uiPriority="60"/>
+    <w:lsdException w:name="Light List Accent 3" w:uiPriority="61"/>
+    <w:lsdException w:name="Light Grid Accent 3" w:uiPriority="62"/>
+    <w:lsdException w:name="Medium Shading 1 Accent 3" w:uiPriority="63"/>
+    <w:lsdException w:name="Medium Shading 2 Accent 3" w:uiPriority="64"/>
+    <w:lsdException w:name="Medium List 1 Accent 3" w:uiPriority="65"/>
+    <w:lsdException w:name="Medium List 2 Accent 3" w:uiPriority="66"/>
+    <w:lsdException w:name="Medium Grid 1 Accent 3" w:uiPriority="67"/>
+    <w:lsdException w:name="Medium Grid 2 Accent 3" w:uiPriority="68"/>
+    <w:lsdException w:name="Medium Grid 3 Accent 3" w:uiPriority="69"/>
+    <w:lsdException w:name="Dark List Accent 3" w:uiPriority="70"/>
+    <w:lsdException w:name="Colorful Shading Accent 3" w:uiPriority="71"/>
+    <w:lsdException w:name="Colorful List Accent 3" w:uiPriority="72"/>
+    <w:lsdException w:name="Colorful Grid Accent 3" w:uiPriority="73"/>
+    <w:lsdException w:name="Light Shading Accent 4" w:uiPriority="60"/>
+    <w:lsdException w:name="Light List Accent 4" w:uiPriority="61"/>
+    <w:lsdException w:name="Light Grid Accent 4" w:uiPriority="62"/>
+    <w:lsdException w:name="Medium Shading 1 Accent 4" w:uiPriority="63"/>
+    <w:lsdException w:name="Medium Shading 2 Accent 4" w:uiPriority="64"/>
+    <w:lsdException w:name="Medium List 1 Accent 4" w:uiPriority="65"/>
+    <w:lsdException w:name="Medium List 2 Accent 4" w:uiPriority="66"/>
+    <w:lsdException w:name="Medium Grid 1 Accent 4" w:uiPriority="67"/>
+    <w:lsdException w:name="Medium Grid 2 Accent 4" w:uiPriority="68"/>
+    <w:lsdException w:name="Medium Grid 3 Accent 4" w:uiPriority="69"/>
+    <w:lsdException w:name="Dark List Accent 4" w:uiPriority="70"/>
+    <w:lsdException w:name="Colorful Shading Accent 4" w:uiPriority="71"/>
+    <w:lsdException w:name="Colorful List Accent 4" w:uiPriority="72"/>
+    <w:lsdException w:name="Colorful Grid Accent 4" w:uiPriority="73"/>
+    <w:lsdException w:name="Light Shading Accent 5" w:uiPriority="60"/>
+    <w:lsdException w:name="Light List Accent 5" w:uiPriority="61"/>
+    <w:lsdException w:name="Light Grid Accent 5" w:uiPriority="62"/>
+    <w:lsdException w:name="Medium Shading 1 Accent 5" w:uiPriority="63"/>
+    <w:lsdException w:name="Medium Shading 2 Accent 5" w:uiPriority="64"/>
+    <w:lsdException w:name="Medium List 1 Accent 5" w:uiPriority="65"/>
+    <w:lsdException w:name="Medium List 2 Accent 5" w:uiPriority="66"/>
+    <w:lsdException w:name="Medium Grid 1 Accent 5" w:uiPriority="67"/>
+    <w:lsdException w:name="Medium Grid 2 Accent 5" w:uiPriority="68"/>
+    <w:lsdException w:name="Medium Grid 3 Accent 5" w:uiPriority="69"/>
+    <w:lsdException w:name="Dark List Accent 5" w:uiPriority="70"/>
+    <w:lsdException w:name="Colorful Shading Accent 5" w:uiPriority="71"/>
+    <w:lsdException w:name="Colorful List Accent 5" w:uiPriority="72"/>
+    <w:lsdException w:name="Colorful Grid Accent 5" w:uiPriority="73"/>
+    <w:lsdException w:name="Light Shading Accent 6" w:uiPriority="60"/>
+    <w:lsdException w:name="Light List Accent 6" w:uiPriority="61"/>
+    <w:lsdException w:name="Light Grid Accent 6" w:uiPriority="62"/>
+    <w:lsdException w:name="Medium Shading 1 Accent 6" w:uiPriority="63"/>
+    <w:lsdException w:name="Medium Shading 2 Accent 6" w:uiPriority="64"/>
+    <w:lsdException w:name="Medium List 1 Accent 6" w:uiPriority="65"/>
+    <w:lsdException w:name="Medium List 2 Accent 6" w:uiPriority="66"/>
+    <w:lsdException w:name="Medium Grid 1 Accent 6" w:uiPriority="67"/>
+    <w:lsdException w:name="Medium Grid 2 Accent 6" w:uiPriority="68"/>
+    <w:lsdException w:name="Medium Grid 3 Accent 6" w:uiPriority="69"/>
+    <w:lsdException w:name="Dark List Accent 6" w:uiPriority="70"/>
+    <w:lsdException w:name="Colorful Shading Accent 6" w:uiPriority="71"/>
+    <w:lsdException w:name="Colorful List Accent 6" w:uiPriority="72"/>
+    <w:lsdException w:name="Colorful Grid Accent 6" w:uiPriority="73"/>
+    <w:lsdException w:name="Subtle Emphasis" w:uiPriority="19" w:qFormat="1"/>
+    <w:lsdException w:name="Intense Emphasis" w:uiPriority="21" w:qFormat="1"/>
+    <w:lsdException w:name="Subtle Reference" w:uiPriority="31" w:qFormat="1"/>
+    <w:lsdException w:name="Intense Reference" w:uiPriority="32" w:qFormat="1"/>
+    <w:lsdException w:name="Book Title" w:uiPriority="33" w:qFormat="1"/>
+    <w:lsdException w:name="Bibliography" w:semiHidden="1" w:uiPriority="37" w:unhideWhenUsed="1"/>
+    <w:lsdException w:name="TOC Heading" w:semiHidden="1" w:uiPriority="39" w:unhideWhenUsed="1" w:qFormat="1"/>
+    <w:lsdException w:name="Plain Table 1" w:uiPriority="41"/>
+    <w:lsdException w:name="Plain Table 2" w:uiPriority="42"/>
+    <w:lsdException w:name="Plain Table 3" w:uiPriority="43"/>
+    <w:lsdException w:name="Plain Table 4" w:uiPriority="44"/>
+    <w:lsdException w:name="Plain Table 5" w:uiPriority="45"/>
+    <w:lsdException w:name="Grid Table Light" w:uiPriority="40"/>
+    <w:lsdException w:name="Grid Table 1 Light" w:uiPriority="46"/>
+    <w:lsdException w:name="Grid Table 2" w:uiPriority="47"/>
+    <w:lsdException w:name="Grid Table 3" w:uiPriority="48"/>
+    <w:lsdException w:name="Grid Table 4" w:uiPriority="49"/>
+    <w:lsdException w:name="Grid Table 5 Dark" w:uiPriority="50"/>
+    <w:lsdException w:name="Grid Table 6 Colorful" w:uiPriority="51"/>
+    <w:lsdException w:name="Grid Table 7 Colorful" w:uiPriority="52"/>
+    <w:lsdException w:name="Grid Table 1 Light Accent 1" w:uiPriority="46"/>
+    <w:lsdException w:name="Grid Table 2 Accent 1" w:uiPriority="47"/>
+    <w:lsdException w:name="Grid Table 3 Accent 1" w:uiPriority="48"/>
+    <w:lsdException w:name="Grid Table 4 Accent 1" w:uiPriority="49"/>
+    <w:lsdException w:name="Grid Table 5 Dark Accent 1" w:uiPriority="50"/>
+    <w:lsdException w:name="Grid Table 6 Colorful Accent 1" w:uiPriority="51"/>
+    <w:lsdException w:name="Grid Table 7 Colorful Accent 1" w:uiPriority="52"/>
+    <w:lsdException w:name="Grid Table 1 Light Accent 2" w:uiPriority="46"/>
+    <w:lsdException w:name="Grid Table 2 Accent 2" w:uiPriority="47"/>
+    <w:lsdException w:name="Grid Table 3 Accent 2" w:uiPriority="48"/>
+    <w:lsdException w:name="Grid Table 4 Accent 2" w:uiPriority="49"/>
+    <w:lsdException w:name="Grid Table 5 Dark Accent 2" w:uiPriority="50"/>
+    <w:lsdException w:name="Grid Table 6 Colorful Accent 2" w:uiPriority="51"/>
+    <w:lsdException w:name="Grid Table 7 Colorful Accent 2" w:uiPriority="52"/>
+    <w:lsdException w:name="Grid Table 1 Light Accent 3" w:uiPriority="46"/>
+    <w:lsdException w:name="Grid Table 2 Accent 3" w:uiPriority="47"/>
+    <w:lsdException w:name="Grid Table 3 Accent 3" w:uiPriority="48"/>
+    <w:lsdException w:name="Grid Table 4 Accent 3" w:uiPriority="49"/>
+    <w:lsdException w:name="Grid Table 5 Dark Accent 3" w:uiPriority="50"/>
+    <w:lsdException w:name="Grid Table 6 Colorful Accent 3" w:uiPriority="51"/>
+    <w:lsdException w:name="Grid Table 7 Colorful Accent 3" w:uiPriority="52"/>
+    <w:lsdException w:name="Grid Table 1 Light Accent 4" w:uiPriority="46"/>
+    <w:lsdException w:name="Grid Table 2 Accent 4" w:uiPriority="47"/>
+    <w:lsdException w:name="Grid Table 3 Accent 4" w:uiPriority="48"/>
+    <w:lsdException w:name="Grid Table 4 Accent 4" w:uiPriority="49"/>
+    <w:lsdException w:name="Grid Table 5 Dark Accent 4" w:uiPriority="50"/>
+    <w:lsdException w:name="Grid Table 6 Colorful Accent 4" w:uiPriority="51"/>
+    <w:lsdException w:name="Grid Table 7 Colorful Accent 4" w:uiPriority="52"/>
+    <w:lsdException w:name="Grid Table 1 Light Accent 5" w:uiPriority="46"/>
+    <w:lsdException w:name="Grid Table 2 Accent 5" w:uiPriority="47"/>
+    <w:lsdException w:name="Grid Table 3 Accent 5" w:uiPriority="48"/>
+    <w:lsdException w:name="Grid Table 4 Accent 5" w:uiPriority="49"/>
+    <w:lsdException w:name="Grid Table 5 Dark Accent 5" w:uiPriority="50"/>
+    <w:lsdException w:name="Grid Table 6 Colorful Accent 5" w:uiPriority="51"/>
+    <w:lsdException w:name="Grid Table 7 Colorful Accent 5" w:uiPriority="52"/>
+    <w:lsdException w:name="Grid Table 1 Light Accent 6" w:uiPriority="46"/>
+    <w:lsdException w:name="Grid Table 2 Accent 6" w:uiPriority="47"/>
+    <w:lsdException w:name="Grid Table 3 Accent 6" w:uiPriority="48"/>
+    <w:lsdException w:name="Grid Table 4 Accent 6" w:uiPriority="49"/>
+    <w:lsdException w:name="Grid Table 5 Dark Accent 6" w:uiPriority="50"/>
+    <w:lsdException w:name="Grid Table 6 Colorful Accent 6" w:uiPriority="51"/>
+    <w:lsdException w:name="Grid Table 7 Colorful Accent 6" w:uiPriority="52"/>
+    <w:lsdException w:name="List Table 1 Light" w:uiPriority="46"/>
+    <w:lsdException w:name="List Table 2" w:uiPriority="47"/>
+    <w:lsdException w:name="List Table 3" w:uiPriority="48"/>
+    <w:lsdException w:name="List Table 4" w:uiPriority="49"/>
+    <w:lsdException w:name="List Table 5 Dark" w:uiPriority="50"/>
+    <w:lsdException w:name="List Table 6 Colorful" w:uiPriority="51"/>
+    <w:lsdException w:name="List Table 7 Colorful" w:uiPriority="52"/>
+    <w:lsdException w:name="List Table 1 Light Accent 1" w:uiPriority="46"/>
+    <w:lsdException w:name="List Table 2 Accent 1" w:uiPriority="47"/>
+    <w:lsdException w:name="List Table 3 Accent 1" w:uiPriority="48"/>
+    <w:lsdException w:name="List Table 4 Accent 1" w:uiPriority="49"/>
+    <w:lsdException w:name="List Table 5 Dark Accent 1" w:uiPriority="50"/>
+    <w:lsdException w:name="List Table 6 Colorful Accent 1" w:uiPriority="51"/>
+    <w:lsdException w:name="List Table 7 Colorful Accent 1" w:uiPriority="52"/>
+    <w:lsdException w:name="List Table 1 Light Accent 2" w:uiPriority="46"/>
+    <w:lsdException w:name="List Table 2 Accent 2" w:uiPriority="47"/>
+    <w:lsdException w:name="List Table 3 Accent 2" w:uiPriority="48"/>
+    <w:lsdException w:name="List Table 4 Accent 2" w:uiPriority="49"/>
+    <w:lsdException w:name="List Table 5 Dark Accent 2" w:uiPriority="50"/>
+    <w:lsdException w:name="List Table 6 Colorful Accent 2" w:uiPriority="51"/>
+    <w:lsdException w:name="List Table 7 Colorful Accent 2" w:uiPriority="52"/>
+    <w:lsdException w:name="List Table 1 Light Accent 3" w:uiPriority="46"/>
+    <w:lsdException w:name="List Table 2 Accent 3" w:uiPriority="47"/>
+    <w:lsdException w:name="List Table 3 Accent 3" w:uiPriority="48"/>
+    <w:lsdException w:name="List Table 4 Accent 3" w:uiPriority="49"/>
+    <w:lsdException w:name="List Table 5 Dark Accent 3" w:uiPriority="50"/>
+    <w:lsdException w:name="List Table 6 Colorful Accent 3" w:uiPriority="51"/>
+    <w:lsdException w:name="List Table 7 Colorful Accent 3" w:uiPriority="52"/>
+    <w:lsdException w:name="List Table 1 Light Accent 4" w:uiPriority="46"/>
+    <w:lsdException w:name="List Table 2 Accent 4" w:uiPriority="47"/>
+    <w:lsdException w:name="List Table 3 Accent 4" w:uiPriority="48"/>
+    <w:lsdException w:name="List Table 4 Accent 4" w:uiPriority="49"/>
+    <w:lsdException w:name="List Table 5 Dark Accent 4" w:uiPriority="50"/>
+    <w:lsdException w:name="List Table 6 Colorful Accent 4" w:uiPriority="51"/>
+    <w:lsdException w:name="List Table 7 Colorful Accent 4" w:uiPriority="52"/>
+    <w:lsdException w:name="List Table 1 Light Accent 5" w:uiPriority="46"/>
+    <w:lsdException w:name="List Table 2 Accent 5" w:uiPriority="47"/>
+    <w:lsdException w:name="List Table 3 Accent 5" w:uiPriority="48"/>
+    <w:lsdException w:name="List Table 4 Accent 5" w:uiPriority="49"/>
+    <w:lsdException w:name="List Table 5 Dark Accent 5" w:uiPriority="50"/>
+    <w:lsdException w:name="List Table 6 Colorful Accent 5" w:uiPriority="51"/>
+    <w:lsdException w:name="List Table 7 Colorful Accent 5" w:uiPriority="52"/>
+    <w:lsdException w:name="List Table 1 Light Accent 6" w:uiPriority="46"/>
+    <w:lsdException w:name="List Table 2 Accent 6" w:uiPriority="47"/>
+    <w:lsdException w:name="List Table 3 Accent 6" w:uiPriority="48"/>
+    <w:lsdException w:name="List Table 4 Accent 6" w:uiPriority="49"/>
+    <w:lsdException w:name="List Table 5 Dark Accent 6" w:uiPriority="50"/>
+    <w:lsdException w:name="List Table 6 Colorful Accent 6" w:uiPriority="51"/>
+    <w:lsdException w:name="List Table 7 Colorful Accent 6" w:uiPriority="52"/>
+    <w:lsdException w:name="Mention" w:semiHidden="1" w:unhideWhenUsed="1"/>
+    <w:lsdException w:name="Smart Hyperlink" w:semiHidden="1" w:unhideWhenUsed="1"/>
+    <w:lsdException w:name="Hashtag" w:semiHidden="1" w:unhideWhenUsed="1"/>
+    <w:lsdException w:name="Unresolved Mention" w:semiHidden="1" w:unhideWhenUsed="1"/>
+    <w:lsdException w:name="Smart Link" w:semiHidden="1" w:unhideWhenUsed="1"/>
+  </w:latentStyles>
   <w:style w:type="paragraph" w:default="1" w:styleId="Normal">
     <w:name w:val="Normal"/>
-    <w:next w:val="Normal"/>
-    <w:pPr/>
+    <w:qFormat/>
     <w:rPr>
       <w:sz w:val="24"/>
       <w:szCs w:val="24"/>
-      <w:lang w:val="en-US" w:eastAsia="en-US" w:bidi="ar-SA"/>
+      <w:lang w:eastAsia="en-US"/>
     </w:rPr>
   </w:style>
-  <w:style w:type="character" w:default="1" w:styleId="Default Paragraph Font">
+  <w:style w:type="character" w:default="1" w:styleId="DefaultParagraphFont">
     <w:name w:val="Default Paragraph Font"/>
-    <w:next w:val="Default Paragraph Font"/>
+    <w:uiPriority w:val="1"/>
+    <w:semiHidden/>
+    <w:unhideWhenUsed/>
+  </w:style>
+  <w:style w:type="table" w:default="1" w:styleId="TableNormal">
+    <w:name w:val="Normal Table"/>
+    <w:uiPriority w:val="99"/>
+    <w:semiHidden/>
+    <w:unhideWhenUsed/>
+    <w:tblPr>
+      <w:tblInd w:w="0" w:type="dxa"/>
+      <w:tblCellMar>
+        <w:top w:w="0" w:type="dxa"/>
+        <w:left w:w="108" w:type="dxa"/>
+        <w:bottom w:w="0" w:type="dxa"/>
+        <w:right w:w="108" w:type="dxa"/>
+      </w:tblCellMar>
+    </w:tblPr>
+  </w:style>
+  <w:style w:type="numbering" w:default="1" w:styleId="NoList">
+    <w:name w:val="No List"/>
+    <w:uiPriority w:val="99"/>
+    <w:semiHidden/>
+    <w:unhideWhenUsed/>
   </w:style>
   <w:style w:type="character" w:styleId="Hyperlink">
     <w:name w:val="Hyperlink"/>
@@ -3420,131 +3604,44 @@
       <w:u w:val="single"/>
     </w:rPr>
   </w:style>
-  <w:style w:type="table" w:default="1" w:styleId="Table Normal">
-    <w:name w:val="Table Normal"/>
-    <w:next w:val="Table Normal"/>
-    <w:pPr/>
-    <w:tblPr>
-      <w:tblInd w:w="0" w:type="dxa"/>
-    </w:tblPr>
-    <w:trPr/>
-    <w:tcPr/>
-    <w:tblStylePr w:type="firstRow"/>
-    <w:tblStylePr w:type="lastRow"/>
-    <w:tblStylePr w:type="firstCol"/>
-    <w:tblStylePr w:type="lastCol"/>
-    <w:tblStylePr w:type="band1Vert"/>
-    <w:tblStylePr w:type="band2Vert"/>
-    <w:tblStylePr w:type="band1Horz"/>
-    <w:tblStylePr w:type="band2Horz"/>
-    <w:tblStylePr w:type="neCell"/>
-    <w:tblStylePr w:type="nwCell"/>
-    <w:tblStylePr w:type="seCell"/>
-    <w:tblStylePr w:type="swCell"/>
-  </w:style>
-  <w:style w:type="numbering" w:default="1" w:styleId="No List">
-    <w:name w:val="No List"/>
-    <w:next w:val="No List"/>
-    <w:pPr/>
-  </w:style>
-  <w:style w:type="paragraph" w:styleId="Header &amp; Footer">
+  <w:style w:type="paragraph" w:customStyle="1" w:styleId="HeaderFooter">
     <w:name w:val="Header &amp; Footer"/>
-    <w:next w:val="Header &amp; Footer"/>
     <w:pPr>
-      <w:keepNext w:val="0"/>
-      <w:keepLines w:val="0"/>
-      <w:pageBreakBefore w:val="0"/>
-      <w:widowControl w:val="1"/>
-      <w:shd w:val="clear" w:color="auto" w:fill="auto"/>
       <w:tabs>
         <w:tab w:val="right" w:pos="9020"/>
       </w:tabs>
-      <w:suppressAutoHyphens w:val="0"/>
-      <w:bidi w:val="0"/>
-      <w:spacing w:before="0" w:after="0" w:line="240" w:lineRule="auto"/>
-      <w:ind w:left="0" w:right="0" w:firstLine="0"/>
-      <w:jc w:val="left"/>
-      <w:outlineLvl w:val="9"/>
     </w:pPr>
     <w:rPr>
-      <w:rFonts w:ascii="Helvetica Neue" w:cs="Arial Unicode MS" w:hAnsi="Helvetica Neue" w:eastAsia="Arial Unicode MS"/>
-      <w:b w:val="0"/>
-      <w:bCs w:val="0"/>
-      <w:i w:val="0"/>
-      <w:iCs w:val="0"/>
-      <w:caps w:val="0"/>
-      <w:smallCaps w:val="0"/>
-      <w:strike w:val="0"/>
-      <w:dstrike w:val="0"/>
-      <w:outline w:val="0"/>
+      <w:rFonts w:ascii="Helvetica Neue" w:hAnsi="Helvetica Neue" w:cs="Arial Unicode MS"/>
       <w:color w:val="000000"/>
-      <w:spacing w:val="0"/>
-      <w:kern w:val="0"/>
-      <w:position w:val="0"/>
       <w:sz w:val="24"/>
       <w:szCs w:val="24"/>
-      <w:u w:val="none"/>
-      <w:shd w:val="nil" w:color="auto" w:fill="auto"/>
-      <w:vertAlign w:val="baseline"/>
-      <w14:textOutline>
+      <w14:textOutline w14:w="0" w14:cap="flat" w14:cmpd="sng" w14:algn="ctr">
         <w14:noFill/>
+        <w14:prstDash w14:val="solid"/>
+        <w14:bevel/>
       </w14:textOutline>
-      <w14:textFill>
-        <w14:solidFill>
-          <w14:srgbClr w14:val="000000"/>
-        </w14:solidFill>
-      </w14:textFill>
     </w:rPr>
   </w:style>
-  <w:style w:type="paragraph" w:styleId="Body A">
+  <w:style w:type="paragraph" w:customStyle="1" w:styleId="BodyA">
     <w:name w:val="Body A"/>
-    <w:next w:val="Body A"/>
     <w:pPr>
-      <w:keepNext w:val="0"/>
-      <w:keepLines w:val="0"/>
-      <w:pageBreakBefore w:val="0"/>
-      <w:widowControl w:val="1"/>
-      <w:shd w:val="clear" w:color="auto" w:fill="auto"/>
-      <w:suppressAutoHyphens w:val="0"/>
-      <w:bidi w:val="0"/>
-      <w:spacing w:before="0" w:after="0" w:line="276" w:lineRule="auto"/>
-      <w:ind w:left="0" w:right="0" w:firstLine="0"/>
-      <w:jc w:val="left"/>
-      <w:outlineLvl w:val="9"/>
+      <w:spacing w:line="276" w:lineRule="auto"/>
     </w:pPr>
     <w:rPr>
-      <w:rFonts w:ascii="Arial" w:cs="Arial Unicode MS" w:hAnsi="Arial" w:eastAsia="Arial Unicode MS"/>
-      <w:b w:val="0"/>
-      <w:bCs w:val="0"/>
-      <w:i w:val="0"/>
-      <w:iCs w:val="0"/>
-      <w:caps w:val="0"/>
-      <w:smallCaps w:val="0"/>
-      <w:strike w:val="0"/>
-      <w:dstrike w:val="0"/>
-      <w:outline w:val="0"/>
+      <w:rFonts w:ascii="Arial" w:hAnsi="Arial" w:cs="Arial Unicode MS"/>
       <w:color w:val="000000"/>
-      <w:spacing w:val="0"/>
-      <w:kern w:val="0"/>
-      <w:position w:val="0"/>
       <w:sz w:val="22"/>
       <w:szCs w:val="22"/>
-      <w:u w:val="none" w:color="000000"/>
-      <w:shd w:val="nil" w:color="auto" w:fill="auto"/>
-      <w:vertAlign w:val="baseline"/>
-      <w:lang w:val="en-US"/>
-      <w14:textOutline w14:w="12700" w14:cap="flat">
+      <w:u w:color="000000"/>
+      <w14:textOutline w14:w="12700" w14:cap="flat" w14:cmpd="sng" w14:algn="ctr">
         <w14:noFill/>
+        <w14:prstDash w14:val="solid"/>
         <w14:miter w14:lim="400000"/>
       </w14:textOutline>
-      <w14:textFill>
-        <w14:solidFill>
-          <w14:srgbClr w14:val="000000"/>
-        </w14:solidFill>
-      </w14:textFill>
     </w:rPr>
   </w:style>
-  <w:style w:type="numbering" w:styleId="Imported Style 1">
+  <w:style w:type="numbering" w:customStyle="1" w:styleId="ImportedStyle1">
     <w:name w:val="Imported Style 1"/>
     <w:pPr>
       <w:numPr>
@@ -3552,55 +3649,25 @@
       </w:numPr>
     </w:pPr>
   </w:style>
-  <w:style w:type="paragraph" w:styleId="Default">
+  <w:style w:type="paragraph" w:customStyle="1" w:styleId="Default">
     <w:name w:val="Default"/>
-    <w:next w:val="Default"/>
     <w:pPr>
-      <w:keepNext w:val="0"/>
-      <w:keepLines w:val="0"/>
-      <w:pageBreakBefore w:val="0"/>
-      <w:widowControl w:val="1"/>
-      <w:shd w:val="clear" w:color="auto" w:fill="auto"/>
-      <w:suppressAutoHyphens w:val="0"/>
-      <w:bidi w:val="0"/>
-      <w:spacing w:before="160" w:after="0" w:line="288" w:lineRule="auto"/>
-      <w:ind w:left="0" w:right="0" w:firstLine="0"/>
-      <w:jc w:val="left"/>
-      <w:outlineLvl w:val="9"/>
+      <w:spacing w:before="160" w:line="288" w:lineRule="auto"/>
     </w:pPr>
     <w:rPr>
-      <w:rFonts w:ascii="Helvetica Neue" w:cs="Arial Unicode MS" w:hAnsi="Helvetica Neue" w:eastAsia="Arial Unicode MS"/>
-      <w:b w:val="0"/>
-      <w:bCs w:val="0"/>
-      <w:i w:val="0"/>
-      <w:iCs w:val="0"/>
-      <w:caps w:val="0"/>
-      <w:smallCaps w:val="0"/>
-      <w:strike w:val="0"/>
-      <w:dstrike w:val="0"/>
-      <w:outline w:val="0"/>
+      <w:rFonts w:ascii="Helvetica Neue" w:hAnsi="Helvetica Neue" w:cs="Arial Unicode MS"/>
       <w:color w:val="000000"/>
-      <w:spacing w:val="0"/>
-      <w:kern w:val="0"/>
-      <w:position w:val="0"/>
       <w:sz w:val="24"/>
       <w:szCs w:val="24"/>
-      <w:u w:val="none" w:color="000000"/>
-      <w:shd w:val="nil" w:color="auto" w:fill="auto"/>
-      <w:vertAlign w:val="baseline"/>
-      <w:lang w:val="en-US"/>
-      <w14:textOutline w14:w="12700" w14:cap="flat">
+      <w:u w:color="000000"/>
+      <w14:textOutline w14:w="12700" w14:cap="flat" w14:cmpd="sng" w14:algn="ctr">
         <w14:noFill/>
+        <w14:prstDash w14:val="solid"/>
         <w14:miter w14:lim="400000"/>
       </w14:textOutline>
-      <w14:textFill>
-        <w14:solidFill>
-          <w14:srgbClr w14:val="000000"/>
-        </w14:solidFill>
-      </w14:textFill>
     </w:rPr>
   </w:style>
-  <w:style w:type="numbering" w:styleId="Bullet">
+  <w:style w:type="numbering" w:customStyle="1" w:styleId="Bullet">
     <w:name w:val="Bullet"/>
     <w:pPr>
       <w:numPr>
@@ -3608,55 +3675,19 @@
       </w:numPr>
     </w:pPr>
   </w:style>
-  <w:style w:type="paragraph" w:styleId="Word Default Style A">
+  <w:style w:type="paragraph" w:customStyle="1" w:styleId="WordDefaultStyleA">
     <w:name w:val="Word Default Style A"/>
-    <w:next w:val="Word Default Style A"/>
-    <w:pPr>
-      <w:keepNext w:val="0"/>
-      <w:keepLines w:val="0"/>
-      <w:pageBreakBefore w:val="0"/>
-      <w:widowControl w:val="1"/>
-      <w:shd w:val="clear" w:color="auto" w:fill="auto"/>
-      <w:suppressAutoHyphens w:val="0"/>
-      <w:bidi w:val="0"/>
-      <w:spacing w:before="0" w:after="0" w:line="240" w:lineRule="auto"/>
-      <w:ind w:left="0" w:right="0" w:firstLine="0"/>
-      <w:jc w:val="left"/>
-      <w:outlineLvl w:val="9"/>
-    </w:pPr>
     <w:rPr>
-      <w:rFonts w:ascii="Times New Roman" w:cs="Times New Roman" w:hAnsi="Times New Roman" w:eastAsia="Times New Roman"/>
-      <w:b w:val="0"/>
-      <w:bCs w:val="0"/>
-      <w:i w:val="0"/>
-      <w:iCs w:val="0"/>
-      <w:caps w:val="0"/>
-      <w:smallCaps w:val="0"/>
-      <w:strike w:val="0"/>
-      <w:dstrike w:val="0"/>
-      <w:outline w:val="0"/>
+      <w:rFonts w:eastAsia="Times New Roman"/>
       <w:color w:val="000000"/>
-      <w:spacing w:val="0"/>
-      <w:kern w:val="0"/>
-      <w:position w:val="0"/>
-      <w:sz w:val="20"/>
-      <w:szCs w:val="20"/>
-      <w:u w:val="none" w:color="000000"/>
-      <w:shd w:val="nil" w:color="auto" w:fill="auto"/>
-      <w:vertAlign w:val="baseline"/>
-      <w:lang w:val="en-US"/>
-      <w14:textFill>
-        <w14:solidFill>
-          <w14:srgbClr w14:val="000000"/>
-        </w14:solidFill>
-      </w14:textFill>
+      <w:u w:color="000000"/>
     </w:rPr>
   </w:style>
 </w:styles>
 </file>
 
 <file path=word/theme/theme1.xml><?xml version="1.0" encoding="utf-8"?>
-<a:theme xmlns:a="http://schemas.openxmlformats.org/drawingml/2006/main" xmlns:r="http://schemas.openxmlformats.org/officeDocument/2006/relationships" name="Office Theme">
+<a:theme xmlns:a="http://schemas.openxmlformats.org/drawingml/2006/main" name="Office Theme">
   <a:themeElements>
     <a:clrScheme name="Office Theme">
       <a:dk1>
@@ -3782,7 +3813,7 @@
       <a:effectStyleLst>
         <a:effectStyle>
           <a:effectLst>
-            <a:outerShdw sx="100000" sy="100000" kx="0" ky="0" algn="b" rotWithShape="0" blurRad="38100" dist="23000" dir="5400000">
+            <a:outerShdw blurRad="38100" dist="23000" dir="5400000" rotWithShape="0">
               <a:srgbClr val="000000">
                 <a:alpha val="35000"/>
               </a:srgbClr>
@@ -3791,7 +3822,7 @@
         </a:effectStyle>
         <a:effectStyle>
           <a:effectLst>
-            <a:outerShdw sx="100000" sy="100000" kx="0" ky="0" algn="b" rotWithShape="0" blurRad="38100" dist="23000" dir="5400000">
+            <a:outerShdw blurRad="38100" dist="23000" dir="5400000" rotWithShape="0">
               <a:srgbClr val="000000">
                 <a:alpha val="35000"/>
               </a:srgbClr>
@@ -3800,7 +3831,7 @@
         </a:effectStyle>
         <a:effectStyle>
           <a:effectLst>
-            <a:outerShdw sx="100000" sy="100000" kx="0" ky="0" algn="b" rotWithShape="0" blurRad="38100" dist="23000" dir="5400000">
+            <a:outerShdw blurRad="38100" dist="23000" dir="5400000" rotWithShape="0">
               <a:srgbClr val="000000">
                 <a:alpha val="35000"/>
               </a:srgbClr>
@@ -3874,7 +3905,7 @@
           <a:round/>
         </a:ln>
         <a:effectLst>
-          <a:outerShdw sx="100000" sy="100000" kx="0" ky="0" algn="b" rotWithShape="0" blurRad="38100" dist="23000" dir="5400000">
+          <a:outerShdw blurRad="38100" dist="23000" dir="5400000" rotWithShape="0">
             <a:srgbClr val="000000">
               <a:alpha val="35000"/>
             </a:srgbClr>
@@ -3882,7 +3913,7 @@
         </a:effectLst>
         <a:sp3d/>
       </a:spPr>
-      <a:bodyPr rot="0" spcFirstLastPara="1" vertOverflow="overflow" horzOverflow="overflow" vert="horz" wrap="square" lIns="45718" tIns="45718" rIns="45718" bIns="45718" numCol="1" spcCol="38100" rtlCol="0" anchor="ctr" upright="0">
+      <a:bodyPr rot="0" spcFirstLastPara="1" vertOverflow="overflow" horzOverflow="overflow" vert="horz" wrap="square" lIns="45718" tIns="45718" rIns="45718" bIns="45718" numCol="1" spcCol="38100" rtlCol="0" anchor="ctr">
         <a:spAutoFit/>
       </a:bodyPr>
       <a:lstStyle>
@@ -3901,7 +3932,7 @@
           <a:buFontTx/>
           <a:buNone/>
           <a:tabLst/>
-          <a:defRPr b="0" baseline="0" cap="none" i="0" spc="0" strike="noStrike" sz="1800" u="none" kumimoji="0" normalizeH="0">
+          <a:defRPr kumimoji="0" sz="1800" b="0" i="0" u="none" strike="noStrike" cap="none" spc="0" normalizeH="0" baseline="0">
             <a:ln>
               <a:noFill/>
             </a:ln>
@@ -3931,7 +3962,7 @@
           <a:buFontTx/>
           <a:buNone/>
           <a:tabLst/>
-          <a:defRPr b="0" baseline="0" cap="none" i="0" spc="0" strike="noStrike" sz="1800" u="none" kumimoji="0" normalizeH="0">
+          <a:defRPr kumimoji="0" sz="1800" b="0" i="0" u="none" strike="noStrike" cap="none" spc="0" normalizeH="0" baseline="0">
             <a:ln>
               <a:noFill/>
             </a:ln>
@@ -3957,7 +3988,7 @@
           <a:buFontTx/>
           <a:buNone/>
           <a:tabLst/>
-          <a:defRPr b="0" baseline="0" cap="none" i="0" spc="0" strike="noStrike" sz="1800" u="none" kumimoji="0" normalizeH="0">
+          <a:defRPr kumimoji="0" sz="1800" b="0" i="0" u="none" strike="noStrike" cap="none" spc="0" normalizeH="0" baseline="0">
             <a:ln>
               <a:noFill/>
             </a:ln>
@@ -3983,7 +4014,7 @@
           <a:buFontTx/>
           <a:buNone/>
           <a:tabLst/>
-          <a:defRPr b="0" baseline="0" cap="none" i="0" spc="0" strike="noStrike" sz="1800" u="none" kumimoji="0" normalizeH="0">
+          <a:defRPr kumimoji="0" sz="1800" b="0" i="0" u="none" strike="noStrike" cap="none" spc="0" normalizeH="0" baseline="0">
             <a:ln>
               <a:noFill/>
             </a:ln>
@@ -4009,7 +4040,7 @@
           <a:buFontTx/>
           <a:buNone/>
           <a:tabLst/>
-          <a:defRPr b="0" baseline="0" cap="none" i="0" spc="0" strike="noStrike" sz="1800" u="none" kumimoji="0" normalizeH="0">
+          <a:defRPr kumimoji="0" sz="1800" b="0" i="0" u="none" strike="noStrike" cap="none" spc="0" normalizeH="0" baseline="0">
             <a:ln>
               <a:noFill/>
             </a:ln>
@@ -4035,7 +4066,7 @@
           <a:buFontTx/>
           <a:buNone/>
           <a:tabLst/>
-          <a:defRPr b="0" baseline="0" cap="none" i="0" spc="0" strike="noStrike" sz="1800" u="none" kumimoji="0" normalizeH="0">
+          <a:defRPr kumimoji="0" sz="1800" b="0" i="0" u="none" strike="noStrike" cap="none" spc="0" normalizeH="0" baseline="0">
             <a:ln>
               <a:noFill/>
             </a:ln>
@@ -4061,7 +4092,7 @@
           <a:buFontTx/>
           <a:buNone/>
           <a:tabLst/>
-          <a:defRPr b="0" baseline="0" cap="none" i="0" spc="0" strike="noStrike" sz="1800" u="none" kumimoji="0" normalizeH="0">
+          <a:defRPr kumimoji="0" sz="1800" b="0" i="0" u="none" strike="noStrike" cap="none" spc="0" normalizeH="0" baseline="0">
             <a:ln>
               <a:noFill/>
             </a:ln>
@@ -4087,7 +4118,7 @@
           <a:buFontTx/>
           <a:buNone/>
           <a:tabLst/>
-          <a:defRPr b="0" baseline="0" cap="none" i="0" spc="0" strike="noStrike" sz="1800" u="none" kumimoji="0" normalizeH="0">
+          <a:defRPr kumimoji="0" sz="1800" b="0" i="0" u="none" strike="noStrike" cap="none" spc="0" normalizeH="0" baseline="0">
             <a:ln>
               <a:noFill/>
             </a:ln>
@@ -4113,7 +4144,7 @@
           <a:buFontTx/>
           <a:buNone/>
           <a:tabLst/>
-          <a:defRPr b="0" baseline="0" cap="none" i="0" spc="0" strike="noStrike" sz="1800" u="none" kumimoji="0" normalizeH="0">
+          <a:defRPr kumimoji="0" sz="1800" b="0" i="0" u="none" strike="noStrike" cap="none" spc="0" normalizeH="0" baseline="0">
             <a:ln>
               <a:noFill/>
             </a:ln>
@@ -4139,7 +4170,7 @@
           <a:buFontTx/>
           <a:buNone/>
           <a:tabLst/>
-          <a:defRPr b="0" baseline="0" cap="none" i="0" spc="0" strike="noStrike" sz="1800" u="none" kumimoji="0" normalizeH="0">
+          <a:defRPr kumimoji="0" sz="1800" b="0" i="0" u="none" strike="noStrike" cap="none" spc="0" normalizeH="0" baseline="0">
             <a:ln>
               <a:noFill/>
             </a:ln>
@@ -4152,9 +4183,15 @@
         </a:lvl9pPr>
       </a:lstStyle>
       <a:style>
-        <a:lnRef idx="0"/>
-        <a:fillRef idx="0"/>
-        <a:effectRef idx="0"/>
+        <a:lnRef idx="0">
+          <a:scrgbClr r="0" g="0" b="0"/>
+        </a:lnRef>
+        <a:fillRef idx="0">
+          <a:scrgbClr r="0" g="0" b="0"/>
+        </a:fillRef>
+        <a:effectRef idx="0">
+          <a:scrgbClr r="0" g="0" b="0"/>
+        </a:effectRef>
         <a:fontRef idx="none"/>
       </a:style>
     </a:spDef>
@@ -4169,7 +4206,7 @@
           <a:round/>
         </a:ln>
         <a:effectLst>
-          <a:outerShdw sx="100000" sy="100000" kx="0" ky="0" algn="b" rotWithShape="0" blurRad="38100" dist="23000" dir="5400000">
+          <a:outerShdw blurRad="38100" dist="23000" dir="5400000" rotWithShape="0">
             <a:srgbClr val="000000">
               <a:alpha val="35000"/>
             </a:srgbClr>
@@ -4177,7 +4214,7 @@
         </a:effectLst>
         <a:sp3d/>
       </a:spPr>
-      <a:bodyPr rot="0" spcFirstLastPara="1" vertOverflow="overflow" horzOverflow="overflow" vert="horz" wrap="square" lIns="91439" tIns="45719" rIns="91439" bIns="45719" numCol="1" spcCol="38100" rtlCol="0" anchor="t" upright="0">
+      <a:bodyPr rot="0" spcFirstLastPara="1" vertOverflow="overflow" horzOverflow="overflow" vert="horz" wrap="square" lIns="91439" tIns="45719" rIns="91439" bIns="45719" numCol="1" spcCol="38100" rtlCol="0" anchor="t">
         <a:noAutofit/>
       </a:bodyPr>
       <a:lstStyle>
@@ -4196,7 +4233,7 @@
           <a:buFontTx/>
           <a:buNone/>
           <a:tabLst/>
-          <a:defRPr b="0" baseline="0" cap="none" i="0" spc="0" strike="noStrike" sz="1800" u="none" kumimoji="0" normalizeH="0">
+          <a:defRPr kumimoji="0" sz="1800" b="0" i="0" u="none" strike="noStrike" cap="none" spc="0" normalizeH="0" baseline="0">
             <a:ln>
               <a:noFill/>
             </a:ln>
@@ -4222,7 +4259,7 @@
           <a:buFontTx/>
           <a:buNone/>
           <a:tabLst/>
-          <a:defRPr b="0" baseline="0" cap="none" i="0" spc="0" strike="noStrike" sz="1800" u="none" kumimoji="0" normalizeH="0">
+          <a:defRPr kumimoji="0" sz="1800" b="0" i="0" u="none" strike="noStrike" cap="none" spc="0" normalizeH="0" baseline="0">
             <a:ln>
               <a:noFill/>
             </a:ln>
@@ -4248,7 +4285,7 @@
           <a:buFontTx/>
           <a:buNone/>
           <a:tabLst/>
-          <a:defRPr b="0" baseline="0" cap="none" i="0" spc="0" strike="noStrike" sz="1800" u="none" kumimoji="0" normalizeH="0">
+          <a:defRPr kumimoji="0" sz="1800" b="0" i="0" u="none" strike="noStrike" cap="none" spc="0" normalizeH="0" baseline="0">
             <a:ln>
               <a:noFill/>
             </a:ln>
@@ -4274,7 +4311,7 @@
           <a:buFontTx/>
           <a:buNone/>
           <a:tabLst/>
-          <a:defRPr b="0" baseline="0" cap="none" i="0" spc="0" strike="noStrike" sz="1800" u="none" kumimoji="0" normalizeH="0">
+          <a:defRPr kumimoji="0" sz="1800" b="0" i="0" u="none" strike="noStrike" cap="none" spc="0" normalizeH="0" baseline="0">
             <a:ln>
               <a:noFill/>
             </a:ln>
@@ -4300,7 +4337,7 @@
           <a:buFontTx/>
           <a:buNone/>
           <a:tabLst/>
-          <a:defRPr b="0" baseline="0" cap="none" i="0" spc="0" strike="noStrike" sz="1800" u="none" kumimoji="0" normalizeH="0">
+          <a:defRPr kumimoji="0" sz="1800" b="0" i="0" u="none" strike="noStrike" cap="none" spc="0" normalizeH="0" baseline="0">
             <a:ln>
               <a:noFill/>
             </a:ln>
@@ -4326,7 +4363,7 @@
           <a:buFontTx/>
           <a:buNone/>
           <a:tabLst/>
-          <a:defRPr b="0" baseline="0" cap="none" i="0" spc="0" strike="noStrike" sz="1800" u="none" kumimoji="0" normalizeH="0">
+          <a:defRPr kumimoji="0" sz="1800" b="0" i="0" u="none" strike="noStrike" cap="none" spc="0" normalizeH="0" baseline="0">
             <a:ln>
               <a:noFill/>
             </a:ln>
@@ -4352,7 +4389,7 @@
           <a:buFontTx/>
           <a:buNone/>
           <a:tabLst/>
-          <a:defRPr b="0" baseline="0" cap="none" i="0" spc="0" strike="noStrike" sz="1800" u="none" kumimoji="0" normalizeH="0">
+          <a:defRPr kumimoji="0" sz="1800" b="0" i="0" u="none" strike="noStrike" cap="none" spc="0" normalizeH="0" baseline="0">
             <a:ln>
               <a:noFill/>
             </a:ln>
@@ -4378,7 +4415,7 @@
           <a:buFontTx/>
           <a:buNone/>
           <a:tabLst/>
-          <a:defRPr b="0" baseline="0" cap="none" i="0" spc="0" strike="noStrike" sz="1800" u="none" kumimoji="0" normalizeH="0">
+          <a:defRPr kumimoji="0" sz="1800" b="0" i="0" u="none" strike="noStrike" cap="none" spc="0" normalizeH="0" baseline="0">
             <a:ln>
               <a:noFill/>
             </a:ln>
@@ -4404,7 +4441,7 @@
           <a:buFontTx/>
           <a:buNone/>
           <a:tabLst/>
-          <a:defRPr b="0" baseline="0" cap="none" i="0" spc="0" strike="noStrike" sz="1800" u="none" kumimoji="0" normalizeH="0">
+          <a:defRPr kumimoji="0" sz="1800" b="0" i="0" u="none" strike="noStrike" cap="none" spc="0" normalizeH="0" baseline="0">
             <a:ln>
               <a:noFill/>
             </a:ln>
@@ -4430,7 +4467,7 @@
           <a:buFontTx/>
           <a:buNone/>
           <a:tabLst/>
-          <a:defRPr b="0" baseline="0" cap="none" i="0" spc="0" strike="noStrike" sz="1800" u="none" kumimoji="0" normalizeH="0">
+          <a:defRPr kumimoji="0" sz="1800" b="0" i="0" u="none" strike="noStrike" cap="none" spc="0" normalizeH="0" baseline="0">
             <a:ln>
               <a:noFill/>
             </a:ln>
@@ -4443,9 +4480,15 @@
         </a:lvl9pPr>
       </a:lstStyle>
       <a:style>
-        <a:lnRef idx="0"/>
-        <a:fillRef idx="0"/>
-        <a:effectRef idx="0"/>
+        <a:lnRef idx="0">
+          <a:scrgbClr r="0" g="0" b="0"/>
+        </a:lnRef>
+        <a:fillRef idx="0">
+          <a:scrgbClr r="0" g="0" b="0"/>
+        </a:fillRef>
+        <a:effectRef idx="0">
+          <a:scrgbClr r="0" g="0" b="0"/>
+        </a:effectRef>
         <a:fontRef idx="none"/>
       </a:style>
     </a:lnDef>
@@ -4459,7 +4502,7 @@
         <a:effectLst/>
         <a:sp3d/>
       </a:spPr>
-      <a:bodyPr rot="0" spcFirstLastPara="1" vertOverflow="overflow" horzOverflow="overflow" vert="horz" wrap="square" lIns="45718" tIns="45718" rIns="45718" bIns="45718" numCol="1" spcCol="38100" rtlCol="0" anchor="t" upright="0">
+      <a:bodyPr rot="0" spcFirstLastPara="1" vertOverflow="overflow" horzOverflow="overflow" vert="horz" wrap="square" lIns="45718" tIns="45718" rIns="45718" bIns="45718" numCol="1" spcCol="38100" rtlCol="0" anchor="t">
         <a:spAutoFit/>
       </a:bodyPr>
       <a:lstStyle>
@@ -4478,7 +4521,7 @@
           <a:buFontTx/>
           <a:buNone/>
           <a:tabLst/>
-          <a:defRPr b="0" baseline="0" cap="none" i="0" spc="0" strike="noStrike" sz="1800" u="none" kumimoji="0" normalizeH="0">
+          <a:defRPr kumimoji="0" sz="1800" b="0" i="0" u="none" strike="noStrike" cap="none" spc="0" normalizeH="0" baseline="0">
             <a:ln>
               <a:noFill/>
             </a:ln>
@@ -4508,7 +4551,7 @@
           <a:buFontTx/>
           <a:buNone/>
           <a:tabLst/>
-          <a:defRPr b="0" baseline="0" cap="none" i="0" spc="0" strike="noStrike" sz="1800" u="none" kumimoji="0" normalizeH="0">
+          <a:defRPr kumimoji="0" sz="1800" b="0" i="0" u="none" strike="noStrike" cap="none" spc="0" normalizeH="0" baseline="0">
             <a:ln>
               <a:noFill/>
             </a:ln>
@@ -4534,7 +4577,7 @@
           <a:buFontTx/>
           <a:buNone/>
           <a:tabLst/>
-          <a:defRPr b="0" baseline="0" cap="none" i="0" spc="0" strike="noStrike" sz="1800" u="none" kumimoji="0" normalizeH="0">
+          <a:defRPr kumimoji="0" sz="1800" b="0" i="0" u="none" strike="noStrike" cap="none" spc="0" normalizeH="0" baseline="0">
             <a:ln>
               <a:noFill/>
             </a:ln>
@@ -4560,7 +4603,7 @@
           <a:buFontTx/>
           <a:buNone/>
           <a:tabLst/>
-          <a:defRPr b="0" baseline="0" cap="none" i="0" spc="0" strike="noStrike" sz="1800" u="none" kumimoji="0" normalizeH="0">
+          <a:defRPr kumimoji="0" sz="1800" b="0" i="0" u="none" strike="noStrike" cap="none" spc="0" normalizeH="0" baseline="0">
             <a:ln>
               <a:noFill/>
             </a:ln>
@@ -4586,7 +4629,7 @@
           <a:buFontTx/>
           <a:buNone/>
           <a:tabLst/>
-          <a:defRPr b="0" baseline="0" cap="none" i="0" spc="0" strike="noStrike" sz="1800" u="none" kumimoji="0" normalizeH="0">
+          <a:defRPr kumimoji="0" sz="1800" b="0" i="0" u="none" strike="noStrike" cap="none" spc="0" normalizeH="0" baseline="0">
             <a:ln>
               <a:noFill/>
             </a:ln>
@@ -4612,7 +4655,7 @@
           <a:buFontTx/>
           <a:buNone/>
           <a:tabLst/>
-          <a:defRPr b="0" baseline="0" cap="none" i="0" spc="0" strike="noStrike" sz="1800" u="none" kumimoji="0" normalizeH="0">
+          <a:defRPr kumimoji="0" sz="1800" b="0" i="0" u="none" strike="noStrike" cap="none" spc="0" normalizeH="0" baseline="0">
             <a:ln>
               <a:noFill/>
             </a:ln>
@@ -4638,7 +4681,7 @@
           <a:buFontTx/>
           <a:buNone/>
           <a:tabLst/>
-          <a:defRPr b="0" baseline="0" cap="none" i="0" spc="0" strike="noStrike" sz="1800" u="none" kumimoji="0" normalizeH="0">
+          <a:defRPr kumimoji="0" sz="1800" b="0" i="0" u="none" strike="noStrike" cap="none" spc="0" normalizeH="0" baseline="0">
             <a:ln>
               <a:noFill/>
             </a:ln>
@@ -4664,7 +4707,7 @@
           <a:buFontTx/>
           <a:buNone/>
           <a:tabLst/>
-          <a:defRPr b="0" baseline="0" cap="none" i="0" spc="0" strike="noStrike" sz="1800" u="none" kumimoji="0" normalizeH="0">
+          <a:defRPr kumimoji="0" sz="1800" b="0" i="0" u="none" strike="noStrike" cap="none" spc="0" normalizeH="0" baseline="0">
             <a:ln>
               <a:noFill/>
             </a:ln>
@@ -4690,7 +4733,7 @@
           <a:buFontTx/>
           <a:buNone/>
           <a:tabLst/>
-          <a:defRPr b="0" baseline="0" cap="none" i="0" spc="0" strike="noStrike" sz="1800" u="none" kumimoji="0" normalizeH="0">
+          <a:defRPr kumimoji="0" sz="1800" b="0" i="0" u="none" strike="noStrike" cap="none" spc="0" normalizeH="0" baseline="0">
             <a:ln>
               <a:noFill/>
             </a:ln>
@@ -4716,7 +4759,7 @@
           <a:buFontTx/>
           <a:buNone/>
           <a:tabLst/>
-          <a:defRPr b="0" baseline="0" cap="none" i="0" spc="0" strike="noStrike" sz="1800" u="none" kumimoji="0" normalizeH="0">
+          <a:defRPr kumimoji="0" sz="1800" b="0" i="0" u="none" strike="noStrike" cap="none" spc="0" normalizeH="0" baseline="0">
             <a:ln>
               <a:noFill/>
             </a:ln>
@@ -4729,12 +4772,19 @@
         </a:lvl9pPr>
       </a:lstStyle>
       <a:style>
-        <a:lnRef idx="0"/>
-        <a:fillRef idx="0"/>
-        <a:effectRef idx="0"/>
+        <a:lnRef idx="0">
+          <a:scrgbClr r="0" g="0" b="0"/>
+        </a:lnRef>
+        <a:fillRef idx="0">
+          <a:scrgbClr r="0" g="0" b="0"/>
+        </a:fillRef>
+        <a:effectRef idx="0">
+          <a:scrgbClr r="0" g="0" b="0"/>
+        </a:effectRef>
         <a:fontRef idx="none"/>
       </a:style>
     </a:txDef>
   </a:objectDefaults>
+  <a:extraClrSchemeLst/>
 </a:theme>
 </file>